--- a/proposal.docx
+++ b/proposal.docx
@@ -1,14 +1,10 @@
 
 <file path=word/document.xml><?xml version="1.0" encoding="utf-8"?>
-<w:document xmlns:wpc="http://schemas.microsoft.com/office/word/2010/wordprocessingCanvas" xmlns:mc="http://schemas.openxmlformats.org/markup-compatibility/2006" xmlns:o="urn:schemas-microsoft-com:office:office" xmlns:r="http://schemas.openxmlformats.org/officeDocument/2006/relationships" xmlns:m="http://schemas.openxmlformats.org/officeDocument/2006/math" xmlns:v="urn:schemas-microsoft-com:vml" xmlns:wp14="http://schemas.microsoft.com/office/word/2010/wordprocessingDrawing" xmlns:wp="http://schemas.openxmlformats.org/drawingml/2006/wordprocessingDrawing" xmlns:w10="urn:schemas-microsoft-com:office:word" xmlns:w="http://schemas.openxmlformats.org/wordprocessingml/2006/main" xmlns:w14="http://schemas.microsoft.com/office/word/2010/wordml" xmlns:w15="http://schemas.microsoft.com/office/word/2012/wordml" xmlns:wpg="http://schemas.microsoft.com/office/word/2010/wordprocessingGroup" xmlns:wpi="http://schemas.microsoft.com/office/word/2010/wordprocessingInk" xmlns:wne="http://schemas.microsoft.com/office/word/2006/wordml" xmlns:wps="http://schemas.microsoft.com/office/word/2010/wordprocessingShape" mc:Ignorable="w14 w15 wp14">
+<w:document xmlns:wpc="http://schemas.microsoft.com/office/word/2010/wordprocessingCanvas" xmlns:mc="http://schemas.openxmlformats.org/markup-compatibility/2006" xmlns:o="urn:schemas-microsoft-com:office:office" xmlns:r="http://schemas.openxmlformats.org/officeDocument/2006/relationships" xmlns:m="http://schemas.openxmlformats.org/officeDocument/2006/math" xmlns:v="urn:schemas-microsoft-com:vml" xmlns:wp14="http://schemas.microsoft.com/office/word/2010/wordprocessingDrawing" xmlns:wp="http://schemas.openxmlformats.org/drawingml/2006/wordprocessingDrawing" xmlns:w="http://schemas.openxmlformats.org/wordprocessingml/2006/main" xmlns:w14="http://schemas.microsoft.com/office/word/2010/wordml" xmlns:w10="urn:schemas-microsoft-com:office:word" xmlns:w15="http://schemas.microsoft.com/office/word/2012/wordml" xmlns:wpg="http://schemas.microsoft.com/office/word/2010/wordprocessingGroup" xmlns:wpi="http://schemas.microsoft.com/office/word/2010/wordprocessingInk" xmlns:wne="http://schemas.microsoft.com/office/word/2006/wordml" xmlns:wps="http://schemas.microsoft.com/office/word/2010/wordprocessingShape" mc:Ignorable="w14 w15 wp14">
   <w:body>
     <w:sdt>
       <w:sdtPr>
         <w:id w:val="1191951363"/>
-        <w:docPartObj>
-          <w:docPartGallery w:val="Cover Pages"/>
-          <w:docPartUnique/>
-        </w:docPartObj>
       </w:sdtPr>
       <w:sdtEndPr>
         <w:rPr>
@@ -19,11 +15,10 @@
       <w:sdtContent>
         <w:p>
           <w:pPr>
-            <w:pStyle w:val="NoSpacing"/>
+            <w:pStyle w:val="4"/>
           </w:pPr>
           <w:r>
             <w:rPr>
-              <w:noProof/>
               <w:lang w:val="id-ID" w:eastAsia="id-ID"/>
             </w:rPr>
             <mc:AlternateContent>
@@ -46,7 +41,7 @@
                     <wp:positionV relativeFrom="page">
                       <wp:align>center</wp:align>
                     </wp:positionV>
-                    <wp:extent cx="2194560" cy="9125712"/>
+                    <wp:extent cx="2194560" cy="9125585"/>
                     <wp:effectExtent l="0" t="0" r="6985" b="7620"/>
                     <wp:wrapNone/>
                     <wp:docPr id="2" name="Group 2"/>
@@ -98,9 +93,6 @@
                               </a:fontRef>
                             </wps:style>
                             <wps:bodyPr rot="0" spcFirstLastPara="0" vert="horz" wrap="square" lIns="91440" tIns="45720" rIns="91440" bIns="45720" numCol="1" spcCol="0" rtlCol="0" fromWordArt="0" anchor="ctr" anchorCtr="0" forceAA="0" compatLnSpc="1">
-                              <a:prstTxWarp prst="textNoShape">
-                                <a:avLst/>
-                              </a:prstTxWarp>
                               <a:noAutofit/>
                             </wps:bodyPr>
                           </wps:wsp>
@@ -143,28 +135,49 @@
                                       <w:color w:val="FFFFFF" w:themeColor="background1"/>
                                       <w:sz w:val="28"/>
                                       <w:szCs w:val="28"/>
+                                      <w14:textFill>
+                                        <w14:solidFill>
+                                          <w14:schemeClr w14:val="bg1"/>
+                                        </w14:solidFill>
+                                      </w14:textFill>
                                     </w:rPr>
                                     <w:alias w:val="Date"/>
-                                    <w:tag w:val=""/>
                                     <w:id w:val="-650599894"/>
                                     <w:showingPlcHdr/>
-                                    <w:dataBinding w:prefixMappings="xmlns:ns0='http://schemas.microsoft.com/office/2006/coverPageProps' " w:xpath="/ns0:CoverPageProperties[1]/ns0:PublishDate[1]" w:storeItemID="{55AF091B-3C7A-41E3-B477-F2FDAA23CFDA}"/>
+                                    <w15:dataBinding w:prefixMappings="xmlns:ns0='http://schemas.microsoft.com/office/2006/coverPageProps' " w:xpath="/ns0:CoverPageProperties[1]/ns0:PublishDate[1]" w:storeItemID="{55AF091B-3C7A-41E3-B477-F2FDAA23CFDA}"/>
                                     <w:date>
                                       <w:dateFormat w:val="M/d/yyyy"/>
                                       <w:lid w:val="en-US"/>
-                                      <w:storeMappedDataAs w:val="dateTime"/>
+                                      <w:storeMappedDataAs w:val="datetime"/>
                                       <w:calendar w:val="gregorian"/>
                                     </w:date>
                                   </w:sdtPr>
+                                  <w:sdtEndPr>
+                                    <w:rPr>
+                                      <w:color w:val="FFFFFF" w:themeColor="background1"/>
+                                      <w:sz w:val="28"/>
+                                      <w:szCs w:val="28"/>
+                                      <w14:textFill>
+                                        <w14:solidFill>
+                                          <w14:schemeClr w14:val="bg1"/>
+                                        </w14:solidFill>
+                                      </w14:textFill>
+                                    </w:rPr>
+                                  </w:sdtEndPr>
                                   <w:sdtContent>
                                     <w:p>
                                       <w:pPr>
-                                        <w:pStyle w:val="NoSpacing"/>
+                                        <w:pStyle w:val="4"/>
                                         <w:jc w:val="right"/>
                                         <w:rPr>
                                           <w:color w:val="FFFFFF" w:themeColor="background1"/>
                                           <w:sz w:val="28"/>
                                           <w:szCs w:val="28"/>
+                                          <w14:textFill>
+                                            <w14:solidFill>
+                                              <w14:schemeClr w14:val="bg1"/>
+                                            </w14:solidFill>
+                                          </w14:textFill>
                                         </w:rPr>
                                       </w:pPr>
                                       <w:r>
@@ -172,6 +185,11 @@
                                           <w:color w:val="FFFFFF" w:themeColor="background1"/>
                                           <w:sz w:val="28"/>
                                           <w:szCs w:val="28"/>
+                                          <w14:textFill>
+                                            <w14:solidFill>
+                                              <w14:schemeClr w14:val="bg1"/>
+                                            </w14:solidFill>
+                                          </w14:textFill>
                                         </w:rPr>
                                         <w:t>[Date]</w:t>
                                       </w:r>
@@ -181,9 +199,6 @@
                               </w:txbxContent>
                             </wps:txbx>
                             <wps:bodyPr rot="0" spcFirstLastPara="0" vert="horz" wrap="square" lIns="91440" tIns="0" rIns="182880" bIns="0" numCol="1" spcCol="0" rtlCol="0" fromWordArt="0" anchor="ctr" anchorCtr="0" forceAA="0" compatLnSpc="1">
-                              <a:prstTxWarp prst="textNoShape">
-                                <a:avLst/>
-                              </a:prstTxWarp>
                               <a:noAutofit/>
                             </wps:bodyPr>
                           </wps:wsp>
@@ -213,9 +228,7 @@
                               </wpg:grpSpPr>
                               <wps:wsp>
                                 <wps:cNvPr id="20" name="Freeform 20"/>
-                                <wps:cNvSpPr>
-                                  <a:spLocks/>
-                                </wps:cNvSpPr>
+                                <wps:cNvSpPr/>
                                 <wps:spPr bwMode="auto">
                                   <a:xfrm>
                                     <a:off x="369662" y="6216825"/>
@@ -316,21 +329,13 @@
                                     </a:solidFill>
                                     <a:prstDash val="solid"/>
                                     <a:round/>
-                                    <a:headEnd/>
-                                    <a:tailEnd/>
                                   </a:ln>
                                 </wps:spPr>
-                                <wps:bodyPr vert="horz" wrap="square" lIns="91440" tIns="45720" rIns="91440" bIns="45720" numCol="1" anchor="t" anchorCtr="0" compatLnSpc="1">
-                                  <a:prstTxWarp prst="textNoShape">
-                                    <a:avLst/>
-                                  </a:prstTxWarp>
-                                </wps:bodyPr>
+                                <wps:bodyPr vert="horz" wrap="square" lIns="91440" tIns="45720" rIns="91440" bIns="45720" numCol="1" anchor="t" anchorCtr="0" compatLnSpc="1"/>
                               </wps:wsp>
                               <wps:wsp>
                                 <wps:cNvPr id="21" name="Freeform 21"/>
-                                <wps:cNvSpPr>
-                                  <a:spLocks/>
-                                </wps:cNvSpPr>
+                                <wps:cNvSpPr/>
                                 <wps:spPr bwMode="auto">
                                   <a:xfrm>
                                     <a:off x="572862" y="6905800"/>
@@ -439,21 +444,13 @@
                                     </a:solidFill>
                                     <a:prstDash val="solid"/>
                                     <a:round/>
-                                    <a:headEnd/>
-                                    <a:tailEnd/>
                                   </a:ln>
                                 </wps:spPr>
-                                <wps:bodyPr vert="horz" wrap="square" lIns="91440" tIns="45720" rIns="91440" bIns="45720" numCol="1" anchor="t" anchorCtr="0" compatLnSpc="1">
-                                  <a:prstTxWarp prst="textNoShape">
-                                    <a:avLst/>
-                                  </a:prstTxWarp>
-                                </wps:bodyPr>
+                                <wps:bodyPr vert="horz" wrap="square" lIns="91440" tIns="45720" rIns="91440" bIns="45720" numCol="1" anchor="t" anchorCtr="0" compatLnSpc="1"/>
                               </wps:wsp>
                               <wps:wsp>
                                 <wps:cNvPr id="22" name="Freeform 22"/>
-                                <wps:cNvSpPr>
-                                  <a:spLocks/>
-                                </wps:cNvSpPr>
+                                <wps:cNvSpPr/>
                                 <wps:spPr bwMode="auto">
                                   <a:xfrm>
                                     <a:off x="141062" y="4211812"/>
@@ -658,21 +655,13 @@
                                     </a:solidFill>
                                     <a:prstDash val="solid"/>
                                     <a:round/>
-                                    <a:headEnd/>
-                                    <a:tailEnd/>
                                   </a:ln>
                                 </wps:spPr>
-                                <wps:bodyPr vert="horz" wrap="square" lIns="91440" tIns="45720" rIns="91440" bIns="45720" numCol="1" anchor="t" anchorCtr="0" compatLnSpc="1">
-                                  <a:prstTxWarp prst="textNoShape">
-                                    <a:avLst/>
-                                  </a:prstTxWarp>
-                                </wps:bodyPr>
+                                <wps:bodyPr vert="horz" wrap="square" lIns="91440" tIns="45720" rIns="91440" bIns="45720" numCol="1" anchor="t" anchorCtr="0" compatLnSpc="1"/>
                               </wps:wsp>
                               <wps:wsp>
                                 <wps:cNvPr id="23" name="Freeform 23"/>
-                                <wps:cNvSpPr>
-                                  <a:spLocks/>
-                                </wps:cNvSpPr>
+                                <wps:cNvSpPr/>
                                 <wps:spPr bwMode="auto">
                                   <a:xfrm>
                                     <a:off x="341087" y="4861100"/>
@@ -861,21 +850,13 @@
                                     </a:solidFill>
                                     <a:prstDash val="solid"/>
                                     <a:round/>
-                                    <a:headEnd/>
-                                    <a:tailEnd/>
                                   </a:ln>
                                 </wps:spPr>
-                                <wps:bodyPr vert="horz" wrap="square" lIns="91440" tIns="45720" rIns="91440" bIns="45720" numCol="1" anchor="t" anchorCtr="0" compatLnSpc="1">
-                                  <a:prstTxWarp prst="textNoShape">
-                                    <a:avLst/>
-                                  </a:prstTxWarp>
-                                </wps:bodyPr>
+                                <wps:bodyPr vert="horz" wrap="square" lIns="91440" tIns="45720" rIns="91440" bIns="45720" numCol="1" anchor="t" anchorCtr="0" compatLnSpc="1"/>
                               </wps:wsp>
                               <wps:wsp>
                                 <wps:cNvPr id="24" name="Freeform 24"/>
-                                <wps:cNvSpPr>
-                                  <a:spLocks/>
-                                </wps:cNvSpPr>
+                                <wps:cNvSpPr/>
                                 <wps:spPr bwMode="auto">
                                   <a:xfrm>
                                     <a:off x="363312" y="6231112"/>
@@ -1056,21 +1037,13 @@
                                     </a:solidFill>
                                     <a:prstDash val="solid"/>
                                     <a:round/>
-                                    <a:headEnd/>
-                                    <a:tailEnd/>
                                   </a:ln>
                                 </wps:spPr>
-                                <wps:bodyPr vert="horz" wrap="square" lIns="91440" tIns="45720" rIns="91440" bIns="45720" numCol="1" anchor="t" anchorCtr="0" compatLnSpc="1">
-                                  <a:prstTxWarp prst="textNoShape">
-                                    <a:avLst/>
-                                  </a:prstTxWarp>
-                                </wps:bodyPr>
+                                <wps:bodyPr vert="horz" wrap="square" lIns="91440" tIns="45720" rIns="91440" bIns="45720" numCol="1" anchor="t" anchorCtr="0" compatLnSpc="1"/>
                               </wps:wsp>
                               <wps:wsp>
                                 <wps:cNvPr id="25" name="Freeform 25"/>
-                                <wps:cNvSpPr>
-                                  <a:spLocks/>
-                                </wps:cNvSpPr>
+                                <wps:cNvSpPr/>
                                 <wps:spPr bwMode="auto">
                                   <a:xfrm>
                                     <a:off x="620487" y="7223300"/>
@@ -1139,21 +1112,13 @@
                                     </a:solidFill>
                                     <a:prstDash val="solid"/>
                                     <a:round/>
-                                    <a:headEnd/>
-                                    <a:tailEnd/>
                                   </a:ln>
                                 </wps:spPr>
-                                <wps:bodyPr vert="horz" wrap="square" lIns="91440" tIns="45720" rIns="91440" bIns="45720" numCol="1" anchor="t" anchorCtr="0" compatLnSpc="1">
-                                  <a:prstTxWarp prst="textNoShape">
-                                    <a:avLst/>
-                                  </a:prstTxWarp>
-                                </wps:bodyPr>
+                                <wps:bodyPr vert="horz" wrap="square" lIns="91440" tIns="45720" rIns="91440" bIns="45720" numCol="1" anchor="t" anchorCtr="0" compatLnSpc="1"/>
                               </wps:wsp>
                               <wps:wsp>
                                 <wps:cNvPr id="26" name="Freeform 26"/>
-                                <wps:cNvSpPr>
-                                  <a:spLocks/>
-                                </wps:cNvSpPr>
+                                <wps:cNvSpPr/>
                                 <wps:spPr bwMode="auto">
                                   <a:xfrm>
                                     <a:off x="355374" y="6153325"/>
@@ -1230,21 +1195,13 @@
                                     </a:solidFill>
                                     <a:prstDash val="solid"/>
                                     <a:round/>
-                                    <a:headEnd/>
-                                    <a:tailEnd/>
                                   </a:ln>
                                 </wps:spPr>
-                                <wps:bodyPr vert="horz" wrap="square" lIns="91440" tIns="45720" rIns="91440" bIns="45720" numCol="1" anchor="t" anchorCtr="0" compatLnSpc="1">
-                                  <a:prstTxWarp prst="textNoShape">
-                                    <a:avLst/>
-                                  </a:prstTxWarp>
-                                </wps:bodyPr>
+                                <wps:bodyPr vert="horz" wrap="square" lIns="91440" tIns="45720" rIns="91440" bIns="45720" numCol="1" anchor="t" anchorCtr="0" compatLnSpc="1"/>
                               </wps:wsp>
                               <wps:wsp>
                                 <wps:cNvPr id="27" name="Freeform 27"/>
-                                <wps:cNvSpPr>
-                                  <a:spLocks/>
-                                </wps:cNvSpPr>
+                                <wps:cNvSpPr/>
                                 <wps:spPr bwMode="auto">
                                   <a:xfrm>
                                     <a:off x="563337" y="5689775"/>
@@ -1521,21 +1478,13 @@
                                     </a:solidFill>
                                     <a:prstDash val="solid"/>
                                     <a:round/>
-                                    <a:headEnd/>
-                                    <a:tailEnd/>
                                   </a:ln>
                                 </wps:spPr>
-                                <wps:bodyPr vert="horz" wrap="square" lIns="91440" tIns="45720" rIns="91440" bIns="45720" numCol="1" anchor="t" anchorCtr="0" compatLnSpc="1">
-                                  <a:prstTxWarp prst="textNoShape">
-                                    <a:avLst/>
-                                  </a:prstTxWarp>
-                                </wps:bodyPr>
+                                <wps:bodyPr vert="horz" wrap="square" lIns="91440" tIns="45720" rIns="91440" bIns="45720" numCol="1" anchor="t" anchorCtr="0" compatLnSpc="1"/>
                               </wps:wsp>
                               <wps:wsp>
                                 <wps:cNvPr id="28" name="Freeform 28"/>
-                                <wps:cNvSpPr>
-                                  <a:spLocks/>
-                                </wps:cNvSpPr>
+                                <wps:cNvSpPr/>
                                 <wps:spPr bwMode="auto">
                                   <a:xfrm>
                                     <a:off x="563337" y="6915325"/>
@@ -1660,21 +1609,13 @@
                                     </a:solidFill>
                                     <a:prstDash val="solid"/>
                                     <a:round/>
-                                    <a:headEnd/>
-                                    <a:tailEnd/>
                                   </a:ln>
                                 </wps:spPr>
-                                <wps:bodyPr vert="horz" wrap="square" lIns="91440" tIns="45720" rIns="91440" bIns="45720" numCol="1" anchor="t" anchorCtr="0" compatLnSpc="1">
-                                  <a:prstTxWarp prst="textNoShape">
-                                    <a:avLst/>
-                                  </a:prstTxWarp>
-                                </wps:bodyPr>
+                                <wps:bodyPr vert="horz" wrap="square" lIns="91440" tIns="45720" rIns="91440" bIns="45720" numCol="1" anchor="t" anchorCtr="0" compatLnSpc="1"/>
                               </wps:wsp>
                               <wps:wsp>
                                 <wps:cNvPr id="29" name="Freeform 29"/>
-                                <wps:cNvSpPr>
-                                  <a:spLocks/>
-                                </wps:cNvSpPr>
+                                <wps:cNvSpPr/>
                                 <wps:spPr bwMode="auto">
                                   <a:xfrm>
                                     <a:off x="607787" y="7229650"/>
@@ -1735,21 +1676,13 @@
                                     </a:solidFill>
                                     <a:prstDash val="solid"/>
                                     <a:round/>
-                                    <a:headEnd/>
-                                    <a:tailEnd/>
                                   </a:ln>
                                 </wps:spPr>
-                                <wps:bodyPr vert="horz" wrap="square" lIns="91440" tIns="45720" rIns="91440" bIns="45720" numCol="1" anchor="t" anchorCtr="0" compatLnSpc="1">
-                                  <a:prstTxWarp prst="textNoShape">
-                                    <a:avLst/>
-                                  </a:prstTxWarp>
-                                </wps:bodyPr>
+                                <wps:bodyPr vert="horz" wrap="square" lIns="91440" tIns="45720" rIns="91440" bIns="45720" numCol="1" anchor="t" anchorCtr="0" compatLnSpc="1"/>
                               </wps:wsp>
                               <wps:wsp>
                                 <wps:cNvPr id="30" name="Freeform 30"/>
-                                <wps:cNvSpPr>
-                                  <a:spLocks/>
-                                </wps:cNvSpPr>
+                                <wps:cNvSpPr/>
                                 <wps:spPr bwMode="auto">
                                   <a:xfrm>
                                     <a:off x="563337" y="6878812"/>
@@ -1826,21 +1759,13 @@
                                     </a:solidFill>
                                     <a:prstDash val="solid"/>
                                     <a:round/>
-                                    <a:headEnd/>
-                                    <a:tailEnd/>
                                   </a:ln>
                                 </wps:spPr>
-                                <wps:bodyPr vert="horz" wrap="square" lIns="91440" tIns="45720" rIns="91440" bIns="45720" numCol="1" anchor="t" anchorCtr="0" compatLnSpc="1">
-                                  <a:prstTxWarp prst="textNoShape">
-                                    <a:avLst/>
-                                  </a:prstTxWarp>
-                                </wps:bodyPr>
+                                <wps:bodyPr vert="horz" wrap="square" lIns="91440" tIns="45720" rIns="91440" bIns="45720" numCol="1" anchor="t" anchorCtr="0" compatLnSpc="1"/>
                               </wps:wsp>
                               <wps:wsp>
                                 <wps:cNvPr id="31" name="Freeform 31"/>
-                                <wps:cNvSpPr>
-                                  <a:spLocks/>
-                                </wps:cNvSpPr>
+                                <wps:cNvSpPr/>
                                 <wps:spPr bwMode="auto">
                                   <a:xfrm>
                                     <a:off x="587149" y="7145512"/>
@@ -1941,15 +1866,9 @@
                                     </a:solidFill>
                                     <a:prstDash val="solid"/>
                                     <a:round/>
-                                    <a:headEnd/>
-                                    <a:tailEnd/>
                                   </a:ln>
                                 </wps:spPr>
-                                <wps:bodyPr vert="horz" wrap="square" lIns="91440" tIns="45720" rIns="91440" bIns="45720" numCol="1" anchor="t" anchorCtr="0" compatLnSpc="1">
-                                  <a:prstTxWarp prst="textNoShape">
-                                    <a:avLst/>
-                                  </a:prstTxWarp>
-                                </wps:bodyPr>
+                                <wps:bodyPr vert="horz" wrap="square" lIns="91440" tIns="45720" rIns="91440" bIns="45720" numCol="1" anchor="t" anchorCtr="0" compatLnSpc="1"/>
                               </wps:wsp>
                             </wpg:grpSp>
                             <wpg:grpSp>
@@ -1967,9 +1886,7 @@
                               </wpg:grpSpPr>
                               <wps:wsp>
                                 <wps:cNvPr id="8" name="Freeform 8"/>
-                                <wps:cNvSpPr>
-                                  <a:spLocks/>
-                                </wps:cNvSpPr>
+                                <wps:cNvSpPr/>
                                 <wps:spPr bwMode="auto">
                                   <a:xfrm>
                                     <a:off x="118745" y="5189714"/>
@@ -2074,21 +1991,13 @@
                                     </a:solidFill>
                                     <a:prstDash val="solid"/>
                                     <a:round/>
-                                    <a:headEnd/>
-                                    <a:tailEnd/>
                                   </a:ln>
                                 </wps:spPr>
-                                <wps:bodyPr vert="horz" wrap="square" lIns="91440" tIns="45720" rIns="91440" bIns="45720" numCol="1" anchor="t" anchorCtr="0" compatLnSpc="1">
-                                  <a:prstTxWarp prst="textNoShape">
-                                    <a:avLst/>
-                                  </a:prstTxWarp>
-                                </wps:bodyPr>
+                                <wps:bodyPr vert="horz" wrap="square" lIns="91440" tIns="45720" rIns="91440" bIns="45720" numCol="1" anchor="t" anchorCtr="0" compatLnSpc="1"/>
                               </wps:wsp>
                               <wps:wsp>
                                 <wps:cNvPr id="9" name="Freeform 9"/>
-                                <wps:cNvSpPr>
-                                  <a:spLocks/>
-                                </wps:cNvSpPr>
+                                <wps:cNvSpPr/>
                                 <wps:spPr bwMode="auto">
                                   <a:xfrm>
                                     <a:off x="328295" y="5891389"/>
@@ -2201,21 +2110,13 @@
                                     </a:solidFill>
                                     <a:prstDash val="solid"/>
                                     <a:round/>
-                                    <a:headEnd/>
-                                    <a:tailEnd/>
                                   </a:ln>
                                 </wps:spPr>
-                                <wps:bodyPr vert="horz" wrap="square" lIns="91440" tIns="45720" rIns="91440" bIns="45720" numCol="1" anchor="t" anchorCtr="0" compatLnSpc="1">
-                                  <a:prstTxWarp prst="textNoShape">
-                                    <a:avLst/>
-                                  </a:prstTxWarp>
-                                </wps:bodyPr>
+                                <wps:bodyPr vert="horz" wrap="square" lIns="91440" tIns="45720" rIns="91440" bIns="45720" numCol="1" anchor="t" anchorCtr="0" compatLnSpc="1"/>
                               </wps:wsp>
                               <wps:wsp>
                                 <wps:cNvPr id="10" name="Freeform 10"/>
-                                <wps:cNvSpPr>
-                                  <a:spLocks/>
-                                </wps:cNvSpPr>
+                                <wps:cNvSpPr/>
                                 <wps:spPr bwMode="auto">
                                   <a:xfrm>
                                     <a:off x="80645" y="5010327"/>
@@ -2296,21 +2197,13 @@
                                     </a:solidFill>
                                     <a:prstDash val="solid"/>
                                     <a:round/>
-                                    <a:headEnd/>
-                                    <a:tailEnd/>
                                   </a:ln>
                                 </wps:spPr>
-                                <wps:bodyPr vert="horz" wrap="square" lIns="91440" tIns="45720" rIns="91440" bIns="45720" numCol="1" anchor="t" anchorCtr="0" compatLnSpc="1">
-                                  <a:prstTxWarp prst="textNoShape">
-                                    <a:avLst/>
-                                  </a:prstTxWarp>
-                                </wps:bodyPr>
+                                <wps:bodyPr vert="horz" wrap="square" lIns="91440" tIns="45720" rIns="91440" bIns="45720" numCol="1" anchor="t" anchorCtr="0" compatLnSpc="1"/>
                               </wps:wsp>
                               <wps:wsp>
                                 <wps:cNvPr id="12" name="Freeform 12"/>
-                                <wps:cNvSpPr>
-                                  <a:spLocks/>
-                                </wps:cNvSpPr>
+                                <wps:cNvSpPr/>
                                 <wps:spPr bwMode="auto">
                                   <a:xfrm>
                                     <a:off x="112395" y="5202414"/>
@@ -2495,21 +2388,13 @@
                                     </a:solidFill>
                                     <a:prstDash val="solid"/>
                                     <a:round/>
-                                    <a:headEnd/>
-                                    <a:tailEnd/>
                                   </a:ln>
                                 </wps:spPr>
-                                <wps:bodyPr vert="horz" wrap="square" lIns="91440" tIns="45720" rIns="91440" bIns="45720" numCol="1" anchor="t" anchorCtr="0" compatLnSpc="1">
-                                  <a:prstTxWarp prst="textNoShape">
-                                    <a:avLst/>
-                                  </a:prstTxWarp>
-                                </wps:bodyPr>
+                                <wps:bodyPr vert="horz" wrap="square" lIns="91440" tIns="45720" rIns="91440" bIns="45720" numCol="1" anchor="t" anchorCtr="0" compatLnSpc="1"/>
                               </wps:wsp>
                               <wps:wsp>
                                 <wps:cNvPr id="13" name="Freeform 13"/>
-                                <wps:cNvSpPr>
-                                  <a:spLocks/>
-                                </wps:cNvSpPr>
+                                <wps:cNvSpPr/>
                                 <wps:spPr bwMode="auto">
                                   <a:xfrm>
                                     <a:off x="375920" y="6215239"/>
@@ -2582,21 +2467,13 @@
                                     </a:solidFill>
                                     <a:prstDash val="solid"/>
                                     <a:round/>
-                                    <a:headEnd/>
-                                    <a:tailEnd/>
                                   </a:ln>
                                 </wps:spPr>
-                                <wps:bodyPr vert="horz" wrap="square" lIns="91440" tIns="45720" rIns="91440" bIns="45720" numCol="1" anchor="t" anchorCtr="0" compatLnSpc="1">
-                                  <a:prstTxWarp prst="textNoShape">
-                                    <a:avLst/>
-                                  </a:prstTxWarp>
-                                </wps:bodyPr>
+                                <wps:bodyPr vert="horz" wrap="square" lIns="91440" tIns="45720" rIns="91440" bIns="45720" numCol="1" anchor="t" anchorCtr="0" compatLnSpc="1"/>
                               </wps:wsp>
                               <wps:wsp>
                                 <wps:cNvPr id="14" name="Freeform 14"/>
-                                <wps:cNvSpPr>
-                                  <a:spLocks/>
-                                </wps:cNvSpPr>
+                                <wps:cNvSpPr/>
                                 <wps:spPr bwMode="auto">
                                   <a:xfrm>
                                     <a:off x="106045" y="5124627"/>
@@ -2677,21 +2554,13 @@
                                     </a:solidFill>
                                     <a:prstDash val="solid"/>
                                     <a:round/>
-                                    <a:headEnd/>
-                                    <a:tailEnd/>
                                   </a:ln>
                                 </wps:spPr>
-                                <wps:bodyPr vert="horz" wrap="square" lIns="91440" tIns="45720" rIns="91440" bIns="45720" numCol="1" anchor="t" anchorCtr="0" compatLnSpc="1">
-                                  <a:prstTxWarp prst="textNoShape">
-                                    <a:avLst/>
-                                  </a:prstTxWarp>
-                                </wps:bodyPr>
+                                <wps:bodyPr vert="horz" wrap="square" lIns="91440" tIns="45720" rIns="91440" bIns="45720" numCol="1" anchor="t" anchorCtr="0" compatLnSpc="1"/>
                               </wps:wsp>
                               <wps:wsp>
                                 <wps:cNvPr id="15" name="Freeform 15"/>
-                                <wps:cNvSpPr>
-                                  <a:spLocks/>
-                                </wps:cNvSpPr>
+                                <wps:cNvSpPr/>
                                 <wps:spPr bwMode="auto">
                                   <a:xfrm>
                                     <a:off x="317182" y="4649964"/>
@@ -2972,21 +2841,13 @@
                                     </a:solidFill>
                                     <a:prstDash val="solid"/>
                                     <a:round/>
-                                    <a:headEnd/>
-                                    <a:tailEnd/>
                                   </a:ln>
                                 </wps:spPr>
-                                <wps:bodyPr vert="horz" wrap="square" lIns="91440" tIns="45720" rIns="91440" bIns="45720" numCol="1" anchor="t" anchorCtr="0" compatLnSpc="1">
-                                  <a:prstTxWarp prst="textNoShape">
-                                    <a:avLst/>
-                                  </a:prstTxWarp>
-                                </wps:bodyPr>
+                                <wps:bodyPr vert="horz" wrap="square" lIns="91440" tIns="45720" rIns="91440" bIns="45720" numCol="1" anchor="t" anchorCtr="0" compatLnSpc="1"/>
                               </wps:wsp>
                               <wps:wsp>
                                 <wps:cNvPr id="16" name="Freeform 16"/>
-                                <wps:cNvSpPr>
-                                  <a:spLocks/>
-                                </wps:cNvSpPr>
+                                <wps:cNvSpPr/>
                                 <wps:spPr bwMode="auto">
                                   <a:xfrm>
                                     <a:off x="317182" y="5904089"/>
@@ -3115,21 +2976,13 @@
                                     </a:solidFill>
                                     <a:prstDash val="solid"/>
                                     <a:round/>
-                                    <a:headEnd/>
-                                    <a:tailEnd/>
                                   </a:ln>
                                 </wps:spPr>
-                                <wps:bodyPr vert="horz" wrap="square" lIns="91440" tIns="45720" rIns="91440" bIns="45720" numCol="1" anchor="t" anchorCtr="0" compatLnSpc="1">
-                                  <a:prstTxWarp prst="textNoShape">
-                                    <a:avLst/>
-                                  </a:prstTxWarp>
-                                </wps:bodyPr>
+                                <wps:bodyPr vert="horz" wrap="square" lIns="91440" tIns="45720" rIns="91440" bIns="45720" numCol="1" anchor="t" anchorCtr="0" compatLnSpc="1"/>
                               </wps:wsp>
                               <wps:wsp>
                                 <wps:cNvPr id="17" name="Freeform 17"/>
-                                <wps:cNvSpPr>
-                                  <a:spLocks/>
-                                </wps:cNvSpPr>
+                                <wps:cNvSpPr/>
                                 <wps:spPr bwMode="auto">
                                   <a:xfrm>
                                     <a:off x="363220" y="6223177"/>
@@ -3194,21 +3047,13 @@
                                     </a:solidFill>
                                     <a:prstDash val="solid"/>
                                     <a:round/>
-                                    <a:headEnd/>
-                                    <a:tailEnd/>
                                   </a:ln>
                                 </wps:spPr>
-                                <wps:bodyPr vert="horz" wrap="square" lIns="91440" tIns="45720" rIns="91440" bIns="45720" numCol="1" anchor="t" anchorCtr="0" compatLnSpc="1">
-                                  <a:prstTxWarp prst="textNoShape">
-                                    <a:avLst/>
-                                  </a:prstTxWarp>
-                                </wps:bodyPr>
+                                <wps:bodyPr vert="horz" wrap="square" lIns="91440" tIns="45720" rIns="91440" bIns="45720" numCol="1" anchor="t" anchorCtr="0" compatLnSpc="1"/>
                               </wps:wsp>
                               <wps:wsp>
                                 <wps:cNvPr id="18" name="Freeform 18"/>
-                                <wps:cNvSpPr>
-                                  <a:spLocks/>
-                                </wps:cNvSpPr>
+                                <wps:cNvSpPr/>
                                 <wps:spPr bwMode="auto">
                                   <a:xfrm>
                                     <a:off x="317182" y="5864402"/>
@@ -3289,21 +3134,13 @@
                                     </a:solidFill>
                                     <a:prstDash val="solid"/>
                                     <a:round/>
-                                    <a:headEnd/>
-                                    <a:tailEnd/>
                                   </a:ln>
                                 </wps:spPr>
-                                <wps:bodyPr vert="horz" wrap="square" lIns="91440" tIns="45720" rIns="91440" bIns="45720" numCol="1" anchor="t" anchorCtr="0" compatLnSpc="1">
-                                  <a:prstTxWarp prst="textNoShape">
-                                    <a:avLst/>
-                                  </a:prstTxWarp>
-                                </wps:bodyPr>
+                                <wps:bodyPr vert="horz" wrap="square" lIns="91440" tIns="45720" rIns="91440" bIns="45720" numCol="1" anchor="t" anchorCtr="0" compatLnSpc="1"/>
                               </wps:wsp>
                               <wps:wsp>
                                 <wps:cNvPr id="19" name="Freeform 19"/>
-                                <wps:cNvSpPr>
-                                  <a:spLocks/>
-                                </wps:cNvSpPr>
+                                <wps:cNvSpPr/>
                                 <wps:spPr bwMode="auto">
                                   <a:xfrm>
                                     <a:off x="340995" y="6135864"/>
@@ -3408,15 +3245,9 @@
                                     </a:solidFill>
                                     <a:prstDash val="solid"/>
                                     <a:round/>
-                                    <a:headEnd/>
-                                    <a:tailEnd/>
                                   </a:ln>
                                 </wps:spPr>
-                                <wps:bodyPr vert="horz" wrap="square" lIns="91440" tIns="45720" rIns="91440" bIns="45720" numCol="1" anchor="t" anchorCtr="0" compatLnSpc="1">
-                                  <a:prstTxWarp prst="textNoShape">
-                                    <a:avLst/>
-                                  </a:prstTxWarp>
-                                </wps:bodyPr>
+                                <wps:bodyPr vert="horz" wrap="square" lIns="91440" tIns="45720" rIns="91440" bIns="45720" numCol="1" anchor="t" anchorCtr="0" compatLnSpc="1"/>
                               </wps:wsp>
                             </wpg:grpSp>
                           </wpg:grpSp>
@@ -3434,21 +3265,20 @@
               </mc:Choice>
               <mc:Fallback>
                 <w:pict>
-                  <v:group id="Group 2" o:spid="_x0000_s1026" style="position:absolute;margin-left:0;margin-top:0;width:172.8pt;height:718.55pt;z-index:-251657216;mso-width-percent:330;mso-height-percent:950;mso-left-percent:40;mso-position-horizontal-relative:page;mso-position-vertical:center;mso-position-vertical-relative:page;mso-width-percent:330;mso-height-percent:950;mso-left-percent:40" coordsize="21945,91257" o:gfxdata="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">
-                    <v:rect id="Rectangle 3" o:spid="_x0000_s1027" style="position:absolute;width:1945;height:91257;visibility:visible;mso-wrap-style:square;v-text-anchor:middle" o:gfxdata="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" fillcolor="#44546a [3215]" stroked="f" strokeweight="1pt"/>
-                    <v:shapetype id="_x0000_t15" coordsize="21600,21600" o:spt="15" adj="16200" path="m@0,l,,,21600@0,21600,21600,10800xe">
-                      <v:stroke joinstyle="miter"/>
-                      <v:formulas>
-                        <v:f eqn="val #0"/>
-                        <v:f eqn="prod #0 1 2"/>
-                      </v:formulas>
-                      <v:path gradientshapeok="t" o:connecttype="custom" o:connectlocs="@1,0;0,10800;@1,21600;21600,10800" o:connectangles="270,180,90,0" textboxrect="0,0,10800,21600;0,0,16200,21600;0,0,21600,21600"/>
-                      <v:handles>
-                        <v:h position="#0,topLeft" xrange="0,21600"/>
-                      </v:handles>
-                    </v:shapetype>
-                    <v:shape id="Pentagon 4" o:spid="_x0000_s1028" type="#_x0000_t15" style="position:absolute;top:14668;width:21945;height:5521;visibility:visible;mso-wrap-style:square;v-text-anchor:middle" o:gfxdata="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" adj="18883" fillcolor="#5b9bd5 [3204]" stroked="f" strokeweight="1pt">
-                      <v:textbox inset=",0,14.4pt,0">
+                  <v:group id="_x0000_s1026" o:spid="_x0000_s1026" o:spt="203" style="position:absolute;left:0pt;margin-left:23.8pt;margin-top:21.05pt;height:718.55pt;width:172.8pt;mso-position-horizontal-relative:page;mso-position-vertical-relative:page;z-index:-251657216;mso-width-relative:page;mso-height-relative:page;mso-width-percent:330;mso-height-percent:950;" coordsize="2194560,9125712" o:gfxdata="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">
+                    <o:lock v:ext="edit" aspectratio="f"/>
+                    <v:rect id="_x0000_s1026" o:spid="_x0000_s1026" o:spt="1" style="position:absolute;left:0;top:0;height:9125712;width:194535;v-text-anchor:middle;" fillcolor="#44546A [3215]" filled="t" stroked="f" coordsize="21600,21600" o:gfxdata="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">
+                      <v:fill on="t" focussize="0,0"/>
+                      <v:stroke on="f" weight="1pt" miterlimit="8" joinstyle="miter"/>
+                      <v:imagedata o:title=""/>
+                      <o:lock v:ext="edit" aspectratio="f"/>
+                    </v:rect>
+                    <v:shape id="_x0000_s1026" o:spid="_x0000_s1026" o:spt="15" type="#_x0000_t15" style="position:absolute;left:0;top:1466850;height:552055;width:2194560;v-text-anchor:middle;" fillcolor="#5B9BD5 [3204]" filled="t" stroked="f" coordsize="21600,21600" o:gfxdata="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" adj="18884">
+                      <v:fill on="t" focussize="0,0"/>
+                      <v:stroke on="f" weight="1pt" miterlimit="8" joinstyle="miter"/>
+                      <v:imagedata o:title=""/>
+                      <o:lock v:ext="edit" aspectratio="f"/>
+                      <v:textbox inset="2.54mm,0mm,5.08mm,0mm">
                         <w:txbxContent>
                           <w:sdt>
                             <w:sdtPr>
@@ -3456,28 +3286,49 @@
                                 <w:color w:val="FFFFFF" w:themeColor="background1"/>
                                 <w:sz w:val="28"/>
                                 <w:szCs w:val="28"/>
+                                <w14:textFill>
+                                  <w14:solidFill>
+                                    <w14:schemeClr w14:val="bg1"/>
+                                  </w14:solidFill>
+                                </w14:textFill>
                               </w:rPr>
                               <w:alias w:val="Date"/>
-                              <w:tag w:val=""/>
                               <w:id w:val="-650599894"/>
                               <w:showingPlcHdr/>
-                              <w:dataBinding w:prefixMappings="xmlns:ns0='http://schemas.microsoft.com/office/2006/coverPageProps' " w:xpath="/ns0:CoverPageProperties[1]/ns0:PublishDate[1]" w:storeItemID="{55AF091B-3C7A-41E3-B477-F2FDAA23CFDA}"/>
+                              <w15:dataBinding w:prefixMappings="xmlns:ns0='http://schemas.microsoft.com/office/2006/coverPageProps' " w:xpath="/ns0:CoverPageProperties[1]/ns0:PublishDate[1]" w:storeItemID="{55AF091B-3C7A-41E3-B477-F2FDAA23CFDA}"/>
                               <w:date>
                                 <w:dateFormat w:val="M/d/yyyy"/>
                                 <w:lid w:val="en-US"/>
-                                <w:storeMappedDataAs w:val="dateTime"/>
+                                <w:storeMappedDataAs w:val="datetime"/>
                                 <w:calendar w:val="gregorian"/>
                               </w:date>
                             </w:sdtPr>
+                            <w:sdtEndPr>
+                              <w:rPr>
+                                <w:color w:val="FFFFFF" w:themeColor="background1"/>
+                                <w:sz w:val="28"/>
+                                <w:szCs w:val="28"/>
+                                <w14:textFill>
+                                  <w14:solidFill>
+                                    <w14:schemeClr w14:val="bg1"/>
+                                  </w14:solidFill>
+                                </w14:textFill>
+                              </w:rPr>
+                            </w:sdtEndPr>
                             <w:sdtContent>
                               <w:p>
                                 <w:pPr>
-                                  <w:pStyle w:val="NoSpacing"/>
+                                  <w:pStyle w:val="4"/>
                                   <w:jc w:val="right"/>
                                   <w:rPr>
                                     <w:color w:val="FFFFFF" w:themeColor="background1"/>
                                     <w:sz w:val="28"/>
                                     <w:szCs w:val="28"/>
+                                    <w14:textFill>
+                                      <w14:solidFill>
+                                        <w14:schemeClr w14:val="bg1"/>
+                                      </w14:solidFill>
+                                    </w14:textFill>
                                   </w:rPr>
                                 </w:pPr>
                                 <w:r>
@@ -3485,6 +3336,11 @@
                                     <w:color w:val="FFFFFF" w:themeColor="background1"/>
                                     <w:sz w:val="28"/>
                                     <w:szCs w:val="28"/>
+                                    <w14:textFill>
+                                      <w14:solidFill>
+                                        <w14:schemeClr w14:val="bg1"/>
+                                      </w14:solidFill>
+                                    </w14:textFill>
                                   </w:rPr>
                                   <w:t>[Date]</w:t>
                                 </w:r>
@@ -3494,106 +3350,176 @@
                         </w:txbxContent>
                       </v:textbox>
                     </v:shape>
-                    <v:group id="Group 5" o:spid="_x0000_s1029" style="position:absolute;left:762;top:42100;width:20574;height:49103" coordorigin="806,42118" coordsize="13062,31210" o:gfxdata="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">
-                      <v:group id="Group 6" o:spid="_x0000_s1030" style="position:absolute;left:1410;top:42118;width:10478;height:31210" coordorigin="1410,42118" coordsize="10477,31210" o:gfxdata="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">
+                    <v:group id="_x0000_s1026" o:spid="_x0000_s1026" o:spt="203" style="position:absolute;left:76200;top:4210050;height:4910328;width:2057400;" coordorigin="80645,4211812" coordsize="1306273,3121026" o:gfxdata="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">
+                      <o:lock v:ext="edit" aspectratio="f"/>
+                      <v:group id="_x0000_s1026" o:spid="_x0000_s1026" o:spt="203" style="position:absolute;left:141062;top:4211812;height:3121026;width:1047750;" coordorigin="141062,4211812" coordsize="1047750,3121026" o:gfxdata="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">
                         <o:lock v:ext="edit" aspectratio="t"/>
-                        <v:shape id="Freeform 20" o:spid="_x0000_s1031" style="position:absolute;left:3696;top:62168;width:1937;height:6985;visibility:visible;mso-wrap-style:square;v-text-anchor:top" coordsize="122,440" o:gfxdata="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" path="m,l39,152,84,304r38,113l122,440,76,306,39,180,6,53,,xe" fillcolor="#44546a [3215]" strokecolor="#44546a [3215]" strokeweight="0">
-                          <v:path arrowok="t" o:connecttype="custom" o:connectlocs="0,0;61913,241300;133350,482600;193675,661988;193675,698500;120650,485775;61913,285750;9525,84138;0,0" o:connectangles="0,0,0,0,0,0,0,0,0"/>
+                        <v:shape id="_x0000_s1026" o:spid="_x0000_s1026" o:spt="100" style="position:absolute;left:369662;top:6216825;height:698500;width:193675;" fillcolor="#44546A [3215]" filled="t" stroked="t" coordsize="122,440" o:gfxdata="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" path="m0,0l39,152,84,304,122,417,122,440,76,306,39,180,6,53,0,0xe">
+                          <v:path o:connectlocs="0,0;61912,241300;133350,482600;193675,661987;193675,698500;120650,485775;61912,285750;9525,84137;0,0" o:connectangles="0,0,0,0,0,0,0,0,0"/>
+                          <v:fill on="t" focussize="0,0"/>
+                          <v:stroke weight="0pt" color="#44546A [3215]" joinstyle="round"/>
+                          <v:imagedata o:title=""/>
+                          <o:lock v:ext="edit" aspectratio="f"/>
                         </v:shape>
-                        <v:shape id="Freeform 21" o:spid="_x0000_s1032" style="position:absolute;left:5728;top:69058;width:1842;height:4270;visibility:visible;mso-wrap-style:square;v-text-anchor:top" coordsize="116,269" o:gfxdata="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" path="m,l8,19,37,93r30,74l116,269r-8,l60,169,30,98,1,25,,xe" fillcolor="#44546a [3215]" strokecolor="#44546a [3215]" strokeweight="0">
-                          <v:path arrowok="t" o:connecttype="custom" o:connectlocs="0,0;12700,30163;58738,147638;106363,265113;184150,427038;171450,427038;95250,268288;47625,155575;1588,39688;0,0" o:connectangles="0,0,0,0,0,0,0,0,0,0"/>
+                        <v:shape id="_x0000_s1026" o:spid="_x0000_s1026" o:spt="100" style="position:absolute;left:572862;top:6905800;height:427038;width:184150;" fillcolor="#44546A [3215]" filled="t" stroked="t" coordsize="116,269" o:gfxdata="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" path="m0,0l8,19,37,93,67,167,116,269,108,269,60,169,30,98,1,25,0,0xe">
+                          <v:path o:connectlocs="0,0;12700,30162;58737,147637;106362,265112;184150,427038;171450,427038;95250,268287;47625,155575;1587,39687;0,0" o:connectangles="0,0,0,0,0,0,0,0,0,0"/>
+                          <v:fill on="t" focussize="0,0"/>
+                          <v:stroke weight="0pt" color="#44546A [3215]" joinstyle="round"/>
+                          <v:imagedata o:title=""/>
+                          <o:lock v:ext="edit" aspectratio="f"/>
                         </v:shape>
-                        <v:shape id="Freeform 22" o:spid="_x0000_s1033" style="position:absolute;left:1410;top:42118;width:2223;height:20193;visibility:visible;mso-wrap-style:square;v-text-anchor:top" coordsize="140,1272" o:gfxdata="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" path="m,l,,1,79r2,80l12,317,23,476,39,634,58,792,83,948r24,138l135,1223r5,49l138,1262,105,1106,77,949,53,792,35,634,20,476,9,317,2,159,,79,,xe" fillcolor="#44546a [3215]" strokecolor="#44546a [3215]" strokeweight="0">
-                          <v:path arrowok="t" o:connecttype="custom" o:connectlocs="0,0;0,0;1588,125413;4763,252413;19050,503238;36513,755650;61913,1006475;92075,1257300;131763,1504950;169863,1724025;214313,1941513;222250,2019300;219075,2003425;166688,1755775;122238,1506538;84138,1257300;55563,1006475;31750,755650;14288,503238;3175,252413;0,125413;0,0" o:connectangles="0,0,0,0,0,0,0,0,0,0,0,0,0,0,0,0,0,0,0,0,0,0"/>
+                        <v:shape id="_x0000_s1026" o:spid="_x0000_s1026" o:spt="100" style="position:absolute;left:141062;top:4211812;height:2019300;width:222250;" fillcolor="#44546A [3215]" filled="t" stroked="t" coordsize="140,1272" o:gfxdata="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" path="m0,0l0,0,1,79,3,159,12,317,23,476,39,634,58,792,83,948,107,1086,135,1223,140,1272,138,1262,105,1106,77,949,53,792,35,634,20,476,9,317,2,159,0,79,0,0xe">
+                          <v:path o:connectlocs="0,0;0,0;1587,125412;4762,252412;19050,503237;36512,755650;61912,1006475;92075,1257300;131762,1504950;169862,1724025;214312,1941512;222250,2019300;219075,2003425;166687,1755775;122237,1506537;84137,1257300;55562,1006475;31750,755650;14287,503237;3175,252412;0,125412;0,0" o:connectangles="0,0,0,0,0,0,0,0,0,0,0,0,0,0,0,0,0,0,0,0,0,0"/>
+                          <v:fill on="t" focussize="0,0"/>
+                          <v:stroke weight="0pt" color="#44546A [3215]" joinstyle="round"/>
+                          <v:imagedata o:title=""/>
+                          <o:lock v:ext="edit" aspectratio="f"/>
                         </v:shape>
-                        <v:shape id="Freeform 23" o:spid="_x0000_s1034" style="position:absolute;left:3410;top:48611;width:715;height:13557;visibility:visible;mso-wrap-style:square;v-text-anchor:top" coordsize="45,854" o:gfxdata="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" path="m45,r,l35,66r-9,67l14,267,6,401,3,534,6,669r8,134l18,854r,-3l9,814,8,803,1,669,,534,3,401,12,267,25,132,34,66,45,xe" fillcolor="#44546a [3215]" strokecolor="#44546a [3215]" strokeweight="0">
-                          <v:path arrowok="t" o:connecttype="custom" o:connectlocs="71438,0;71438,0;55563,104775;41275,211138;22225,423863;9525,636588;4763,847725;9525,1062038;22225,1274763;28575,1355725;28575,1350963;14288,1292225;12700,1274763;1588,1062038;0,847725;4763,636588;19050,423863;39688,209550;53975,104775;71438,0" o:connectangles="0,0,0,0,0,0,0,0,0,0,0,0,0,0,0,0,0,0,0,0"/>
+                        <v:shape id="_x0000_s1026" o:spid="_x0000_s1026" o:spt="100" style="position:absolute;left:341087;top:4861100;height:1355725;width:71438;" fillcolor="#44546A [3215]" filled="t" stroked="t" coordsize="45,854" o:gfxdata="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" path="m45,0l45,0,35,66,26,133,14,267,6,401,3,534,6,669,14,803,18,854,18,851,9,814,8,803,1,669,0,534,3,401,12,267,25,132,34,66,45,0xe">
+                          <v:path o:connectlocs="71438,0;71438,0;55562,104775;41275,211137;22225,423862;9525,636587;4762,847725;9525,1062037;22225,1274762;28575,1355725;28575,1350962;14287,1292225;12700,1274762;1587,1062037;0,847725;4762,636587;19050,423862;39687,209550;53975,104775;71438,0" o:connectangles="0,0,0,0,0,0,0,0,0,0,0,0,0,0,0,0,0,0,0,0"/>
+                          <v:fill on="t" focussize="0,0"/>
+                          <v:stroke weight="0pt" color="#44546A [3215]" joinstyle="round"/>
+                          <v:imagedata o:title=""/>
+                          <o:lock v:ext="edit" aspectratio="f"/>
                         </v:shape>
-                        <v:shape id="Freeform 24" o:spid="_x0000_s1035" style="position:absolute;left:3633;top:62311;width:2444;height:9985;visibility:visible;mso-wrap-style:square;v-text-anchor:top" coordsize="154,629" o:gfxdata="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" path="m,l10,44r11,82l34,207r19,86l75,380r25,86l120,521r21,55l152,618r2,11l140,595,115,532,93,468,67,383,47,295,28,207,12,104,,xe" fillcolor="#44546a [3215]" strokecolor="#44546a [3215]" strokeweight="0">
-                          <v:path arrowok="t" o:connecttype="custom" o:connectlocs="0,0;15875,69850;33338,200025;53975,328613;84138,465138;119063,603250;158750,739775;190500,827088;223838,914400;241300,981075;244475,998538;222250,944563;182563,844550;147638,742950;106363,608013;74613,468313;44450,328613;19050,165100;0,0" o:connectangles="0,0,0,0,0,0,0,0,0,0,0,0,0,0,0,0,0,0,0"/>
+                        <v:shape id="_x0000_s1026" o:spid="_x0000_s1026" o:spt="100" style="position:absolute;left:363312;top:6231112;height:998538;width:244475;" fillcolor="#44546A [3215]" filled="t" stroked="t" coordsize="154,629" o:gfxdata="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" path="m0,0l10,44,21,126,34,207,53,293,75,380,100,466,120,521,141,576,152,618,154,629,140,595,115,532,93,468,67,383,47,295,28,207,12,104,0,0xe">
+                          <v:path o:connectlocs="0,0;15875,69850;33337,200025;53975,328612;84137,465137;119062,603250;158750,739775;190500,827087;223837,914400;241300,981075;244475,998538;222250,944562;182562,844550;147637,742950;106362,608012;74612,468312;44450,328612;19050,165100;0,0" o:connectangles="0,0,0,0,0,0,0,0,0,0,0,0,0,0,0,0,0,0,0"/>
+                          <v:fill on="t" focussize="0,0"/>
+                          <v:stroke weight="0pt" color="#44546A [3215]" joinstyle="round"/>
+                          <v:imagedata o:title=""/>
+                          <o:lock v:ext="edit" aspectratio="f"/>
                         </v:shape>
-                        <v:shape id="Freeform 25" o:spid="_x0000_s1036" style="position:absolute;left:6204;top:72233;width:524;height:1095;visibility:visible;mso-wrap-style:square;v-text-anchor:top" coordsize="33,69" o:gfxdata="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" path="m,l33,69r-9,l12,35,,xe" fillcolor="#44546a [3215]" strokecolor="#44546a [3215]" strokeweight="0">
-                          <v:path arrowok="t" o:connecttype="custom" o:connectlocs="0,0;52388,109538;38100,109538;19050,55563;0,0" o:connectangles="0,0,0,0,0"/>
+                        <v:shape id="_x0000_s1026" o:spid="_x0000_s1026" o:spt="100" style="position:absolute;left:620487;top:7223300;height:109538;width:52388;" fillcolor="#44546A [3215]" filled="t" stroked="t" coordsize="33,69" o:gfxdata="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" path="m0,0l33,69,24,69,12,35,0,0xe">
+                          <v:path o:connectlocs="0,0;52388,109538;38100,109538;19050,55562;0,0" o:connectangles="0,0,0,0,0"/>
+                          <v:fill on="t" focussize="0,0"/>
+                          <v:stroke weight="0pt" color="#44546A [3215]" joinstyle="round"/>
+                          <v:imagedata o:title=""/>
+                          <o:lock v:ext="edit" aspectratio="f"/>
                         </v:shape>
-                        <v:shape id="Freeform 26" o:spid="_x0000_s1037" style="position:absolute;left:3553;top:61533;width:238;height:1476;visibility:visible;mso-wrap-style:square;v-text-anchor:top" coordsize="15,93" o:gfxdata="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" path="m,l9,37r,3l15,93,5,49,,xe" fillcolor="#44546a [3215]" strokecolor="#44546a [3215]" strokeweight="0">
-                          <v:path arrowok="t" o:connecttype="custom" o:connectlocs="0,0;14288,58738;14288,63500;23813,147638;7938,77788;0,0" o:connectangles="0,0,0,0,0,0"/>
+                        <v:shape id="_x0000_s1026" o:spid="_x0000_s1026" o:spt="100" style="position:absolute;left:355374;top:6153325;height:147638;width:23813;" fillcolor="#44546A [3215]" filled="t" stroked="t" coordsize="15,93" o:gfxdata="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" path="m0,0l9,37,9,40,15,93,5,49,0,0xe">
+                          <v:path o:connectlocs="0,0;14287,58737;14287,63500;23813,147638;7937,77787;0,0" o:connectangles="0,0,0,0,0,0"/>
+                          <v:fill on="t" focussize="0,0"/>
+                          <v:stroke weight="0pt" color="#44546A [3215]" joinstyle="round"/>
+                          <v:imagedata o:title=""/>
+                          <o:lock v:ext="edit" aspectratio="f"/>
                         </v:shape>
-                        <v:shape id="Freeform 27" o:spid="_x0000_s1038" style="position:absolute;left:5633;top:56897;width:6255;height:12161;visibility:visible;mso-wrap-style:square;v-text-anchor:top" coordsize="394,766" o:gfxdata="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" path="m394,r,l356,38,319,77r-35,40l249,160r-42,58l168,276r-37,63l98,402,69,467,45,535,26,604,14,673,7,746,6,766,,749r1,-5l7,673,21,603,40,533,65,466,94,400r33,-64l164,275r40,-60l248,158r34,-42l318,76,354,37,394,xe" fillcolor="#44546a [3215]" strokecolor="#44546a [3215]" strokeweight="0">
-                          <v:path arrowok="t" o:connecttype="custom" o:connectlocs="625475,0;625475,0;565150,60325;506413,122238;450850,185738;395288,254000;328613,346075;266700,438150;207963,538163;155575,638175;109538,741363;71438,849313;41275,958850;22225,1068388;11113,1184275;9525,1216025;0,1189038;1588,1181100;11113,1068388;33338,957263;63500,846138;103188,739775;149225,635000;201613,533400;260350,436563;323850,341313;393700,250825;447675,184150;504825,120650;561975,58738;625475,0" o:connectangles="0,0,0,0,0,0,0,0,0,0,0,0,0,0,0,0,0,0,0,0,0,0,0,0,0,0,0,0,0,0,0"/>
+                        <v:shape id="_x0000_s1026" o:spid="_x0000_s1026" o:spt="100" style="position:absolute;left:563337;top:5689775;height:1216025;width:625475;" fillcolor="#44546A [3215]" filled="t" stroked="t" coordsize="394,766" o:gfxdata="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" path="m394,0l394,0,356,38,319,77,284,117,249,160,207,218,168,276,131,339,98,402,69,467,45,535,26,604,14,673,7,746,6,766,0,749,1,744,7,673,21,603,40,533,65,466,94,400,127,336,164,275,204,215,248,158,282,116,318,76,354,37,394,0xe">
+                          <v:path o:connectlocs="625475,0;625475,0;565150,60325;506412,122237;450850,185737;395287,254000;328612,346075;266700,438150;207962,538162;155575,638175;109537,741362;71437,849312;41275,958850;22225,1068387;11112,1184275;9525,1216025;0,1189037;1587,1181100;11112,1068387;33337,957262;63500,846137;103187,739775;149225,635000;201612,533400;260350,436562;323850,341312;393700,250825;447675,184150;504825,120650;561975,58737;625475,0" o:connectangles="0,0,0,0,0,0,0,0,0,0,0,0,0,0,0,0,0,0,0,0,0,0,0,0,0,0,0,0,0,0,0"/>
+                          <v:fill on="t" focussize="0,0"/>
+                          <v:stroke weight="0pt" color="#44546A [3215]" joinstyle="round"/>
+                          <v:imagedata o:title=""/>
+                          <o:lock v:ext="edit" aspectratio="f"/>
                         </v:shape>
-                        <v:shape id="Freeform 28" o:spid="_x0000_s1039" style="position:absolute;left:5633;top:69153;width:571;height:3080;visibility:visible;mso-wrap-style:square;v-text-anchor:top" coordsize="36,194" o:gfxdata="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" path="m,l6,16r1,3l11,80r9,52l33,185r3,9l21,161,15,145,5,81,1,41,,xe" fillcolor="#44546a [3215]" strokecolor="#44546a [3215]" strokeweight="0">
-                          <v:path arrowok="t" o:connecttype="custom" o:connectlocs="0,0;9525,25400;11113,30163;17463,127000;31750,209550;52388,293688;57150,307975;33338,255588;23813,230188;7938,128588;1588,65088;0,0" o:connectangles="0,0,0,0,0,0,0,0,0,0,0,0"/>
+                        <v:shape id="_x0000_s1026" o:spid="_x0000_s1026" o:spt="100" style="position:absolute;left:563337;top:6915325;height:307975;width:57150;" fillcolor="#44546A [3215]" filled="t" stroked="t" coordsize="36,194" o:gfxdata="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" path="m0,0l6,16,7,19,11,80,20,132,33,185,36,194,21,161,15,145,5,81,1,41,0,0xe">
+                          <v:path o:connectlocs="0,0;9525,25400;11112,30162;17462,127000;31750,209550;52387,293687;57150,307975;33337,255587;23812,230187;7937,128587;1587,65087;0,0" o:connectangles="0,0,0,0,0,0,0,0,0,0,0,0"/>
+                          <v:fill on="t" focussize="0,0"/>
+                          <v:stroke weight="0pt" color="#44546A [3215]" joinstyle="round"/>
+                          <v:imagedata o:title=""/>
+                          <o:lock v:ext="edit" aspectratio="f"/>
                         </v:shape>
-                        <v:shape id="Freeform 29" o:spid="_x0000_s1040" style="position:absolute;left:6077;top:72296;width:493;height:1032;visibility:visible;mso-wrap-style:square;v-text-anchor:top" coordsize="31,65" o:gfxdata="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" path="m,l31,65r-8,l,xe" fillcolor="#44546a [3215]" strokecolor="#44546a [3215]" strokeweight="0">
-                          <v:path arrowok="t" o:connecttype="custom" o:connectlocs="0,0;49213,103188;36513,103188;0,0" o:connectangles="0,0,0,0"/>
+                        <v:shape id="_x0000_s1026" o:spid="_x0000_s1026" o:spt="100" style="position:absolute;left:607787;top:7229650;height:103188;width:49213;" fillcolor="#44546A [3215]" filled="t" stroked="t" coordsize="31,65" o:gfxdata="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" path="m0,0l31,65,23,65,0,0xe">
+                          <v:path o:connectlocs="0,0;49213,103188;36512,103188;0,0" o:connectangles="0,0,0,0"/>
+                          <v:fill on="t" focussize="0,0"/>
+                          <v:stroke weight="0pt" color="#44546A [3215]" joinstyle="round"/>
+                          <v:imagedata o:title=""/>
+                          <o:lock v:ext="edit" aspectratio="f"/>
                         </v:shape>
-                        <v:shape id="Freeform 30" o:spid="_x0000_s1041" style="position:absolute;left:5633;top:68788;width:111;height:666;visibility:visible;mso-wrap-style:square;v-text-anchor:top" coordsize="7,42" o:gfxdata="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" path="m,l6,17,7,42,6,39,,23,,xe" fillcolor="#44546a [3215]" strokecolor="#44546a [3215]" strokeweight="0">
-                          <v:path arrowok="t" o:connecttype="custom" o:connectlocs="0,0;9525,26988;11113,66675;9525,61913;0,36513;0,0" o:connectangles="0,0,0,0,0,0"/>
+                        <v:shape id="_x0000_s1026" o:spid="_x0000_s1026" o:spt="100" style="position:absolute;left:563337;top:6878812;height:66675;width:11113;" fillcolor="#44546A [3215]" filled="t" stroked="t" coordsize="7,42" o:gfxdata="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" path="m0,0l6,17,7,42,6,39,0,23,0,0xe">
+                          <v:path o:connectlocs="0,0;9525,26987;11113,66675;9525,61912;0,36512;0,0" o:connectangles="0,0,0,0,0,0"/>
+                          <v:fill on="t" focussize="0,0"/>
+                          <v:stroke weight="0pt" color="#44546A [3215]" joinstyle="round"/>
+                          <v:imagedata o:title=""/>
+                          <o:lock v:ext="edit" aspectratio="f"/>
                         </v:shape>
-                        <v:shape id="Freeform 31" o:spid="_x0000_s1042" style="position:absolute;left:5871;top:71455;width:714;height:1873;visibility:visible;mso-wrap-style:square;v-text-anchor:top" coordsize="45,118" o:gfxdata="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" path="m,l6,16,21,49,33,84r12,34l44,118,13,53,11,42,,xe" fillcolor="#44546a [3215]" strokecolor="#44546a [3215]" strokeweight="0">
-                          <v:path arrowok="t" o:connecttype="custom" o:connectlocs="0,0;9525,25400;33338,77788;52388,133350;71438,187325;69850,187325;20638,84138;17463,66675;0,0" o:connectangles="0,0,0,0,0,0,0,0,0"/>
+                        <v:shape id="_x0000_s1026" o:spid="_x0000_s1026" o:spt="100" style="position:absolute;left:587149;top:7145512;height:187325;width:71438;" fillcolor="#44546A [3215]" filled="t" stroked="t" coordsize="45,118" o:gfxdata="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" path="m0,0l6,16,21,49,33,84,45,118,44,118,13,53,11,42,0,0xe">
+                          <v:path o:connectlocs="0,0;9525,25400;33337,77787;52387,133350;71438,187325;69850,187325;20637,84137;17462,66675;0,0" o:connectangles="0,0,0,0,0,0,0,0,0"/>
+                          <v:fill on="t" focussize="0,0"/>
+                          <v:stroke weight="0pt" color="#44546A [3215]" joinstyle="round"/>
+                          <v:imagedata o:title=""/>
+                          <o:lock v:ext="edit" aspectratio="f"/>
                         </v:shape>
                       </v:group>
-                      <v:group id="Group 7" o:spid="_x0000_s1043" style="position:absolute;left:806;top:48269;width:13063;height:25059" coordorigin="806,46499" coordsize="8747,16779" o:gfxdata="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">
+                      <v:group id="_x0000_s1026" o:spid="_x0000_s1026" o:spt="203" style="position:absolute;left:80645;top:4826972;height:2505863;width:1306273;" coordorigin="80645,4649964" coordsize="874712,1677988" o:gfxdata="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">
                         <o:lock v:ext="edit" aspectratio="t"/>
-                        <v:shape id="Freeform 8" o:spid="_x0000_s1044" style="position:absolute;left:1187;top:51897;width:1984;height:7143;visibility:visible;mso-wrap-style:square;v-text-anchor:top" coordsize="125,450" o:gfxdata="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" path="m,l41,155,86,309r39,116l125,450,79,311,41,183,7,54,,xe" fillcolor="#44546a [3215]" strokecolor="#44546a [3215]" strokeweight="0">
-                          <v:fill opacity="13107f"/>
-                          <v:stroke opacity="13107f"/>
-                          <v:path arrowok="t" o:connecttype="custom" o:connectlocs="0,0;65088,246063;136525,490538;198438,674688;198438,714375;125413,493713;65088,290513;11113,85725;0,0" o:connectangles="0,0,0,0,0,0,0,0,0"/>
+                        <v:shape id="_x0000_s1026" o:spid="_x0000_s1026" o:spt="100" style="position:absolute;left:118745;top:5189714;height:714375;width:198438;" fillcolor="#44546A [3215]" filled="t" stroked="t" coordsize="125,450" o:gfxdata="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" path="m0,0l41,155,86,309,125,425,125,450,79,311,41,183,7,54,0,0xe">
+                          <v:path o:connectlocs="0,0;65087,246062;136525,490537;198438,674687;198438,714375;125412,493712;65087,290512;11112,85725;0,0" o:connectangles="0,0,0,0,0,0,0,0,0"/>
+                          <v:fill on="t" opacity="13107f" focussize="0,0"/>
+                          <v:stroke weight="0pt" color="#44546A [3215]" opacity="13107f" joinstyle="round"/>
+                          <v:imagedata o:title=""/>
+                          <o:lock v:ext="edit" aspectratio="f"/>
                         </v:shape>
-                        <v:shape id="Freeform 9" o:spid="_x0000_s1045" style="position:absolute;left:3282;top:58913;width:1874;height:4366;visibility:visible;mso-wrap-style:square;v-text-anchor:top" coordsize="118,275" o:gfxdata="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" path="m,l8,20,37,96r32,74l118,275r-9,l61,174,30,100,,26,,xe" fillcolor="#44546a [3215]" strokecolor="#44546a [3215]" strokeweight="0">
-                          <v:fill opacity="13107f"/>
-                          <v:stroke opacity="13107f"/>
-                          <v:path arrowok="t" o:connecttype="custom" o:connectlocs="0,0;12700,31750;58738,152400;109538,269875;187325,436563;173038,436563;96838,276225;47625,158750;0,41275;0,0" o:connectangles="0,0,0,0,0,0,0,0,0,0"/>
+                        <v:shape id="_x0000_s1026" o:spid="_x0000_s1026" o:spt="100" style="position:absolute;left:328295;top:5891389;height:436563;width:187325;" fillcolor="#44546A [3215]" filled="t" stroked="t" coordsize="118,275" o:gfxdata="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" path="m0,0l8,20,37,96,69,170,118,275,109,275,61,174,30,100,0,26,0,0xe">
+                          <v:path o:connectlocs="0,0;12700,31750;58737,152400;109537,269875;187325,436563;173037,436563;96837,276225;47625,158750;0,41275;0,0" o:connectangles="0,0,0,0,0,0,0,0,0,0"/>
+                          <v:fill on="t" opacity="13107f" focussize="0,0"/>
+                          <v:stroke weight="0pt" color="#44546A [3215]" opacity="13107f" joinstyle="round"/>
+                          <v:imagedata o:title=""/>
+                          <o:lock v:ext="edit" aspectratio="f"/>
                         </v:shape>
-                        <v:shape id="Freeform 10" o:spid="_x0000_s1046" style="position:absolute;left:806;top:50103;width:317;height:1921;visibility:visible;mso-wrap-style:square;v-text-anchor:top" coordsize="20,121" o:gfxdata="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" path="m,l16,72r4,49l18,112,,31,,xe" fillcolor="#44546a [3215]" strokecolor="#44546a [3215]" strokeweight="0">
-                          <v:fill opacity="13107f"/>
-                          <v:stroke opacity="13107f"/>
-                          <v:path arrowok="t" o:connecttype="custom" o:connectlocs="0,0;25400,114300;31750,192088;28575,177800;0,49213;0,0" o:connectangles="0,0,0,0,0,0"/>
+                        <v:shape id="_x0000_s1026" o:spid="_x0000_s1026" o:spt="100" style="position:absolute;left:80645;top:5010327;height:192088;width:31750;" fillcolor="#44546A [3215]" filled="t" stroked="t" coordsize="20,121" o:gfxdata="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" path="m0,0l16,72,20,121,18,112,0,31,0,0xe">
+                          <v:path o:connectlocs="0,0;25400,114300;31750,192088;28575,177800;0,49212;0,0" o:connectangles="0,0,0,0,0,0"/>
+                          <v:fill on="t" opacity="13107f" focussize="0,0"/>
+                          <v:stroke weight="0pt" color="#44546A [3215]" opacity="13107f" joinstyle="round"/>
+                          <v:imagedata o:title=""/>
+                          <o:lock v:ext="edit" aspectratio="f"/>
                         </v:shape>
-                        <v:shape id="Freeform 12" o:spid="_x0000_s1047" style="position:absolute;left:1123;top:52024;width:2509;height:10207;visibility:visible;mso-wrap-style:square;v-text-anchor:top" coordsize="158,643" o:gfxdata="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" path="m,l11,46r11,83l36,211r19,90l76,389r27,87l123,533r21,55l155,632r3,11l142,608,118,544,95,478,69,391,47,302,29,212,13,107,,xe" fillcolor="#44546a [3215]" strokecolor="#44546a [3215]" strokeweight="0">
-                          <v:fill opacity="13107f"/>
-                          <v:stroke opacity="13107f"/>
-                          <v:path arrowok="t" o:connecttype="custom" o:connectlocs="0,0;17463,73025;34925,204788;57150,334963;87313,477838;120650,617538;163513,755650;195263,846138;228600,933450;246063,1003300;250825,1020763;225425,965200;187325,863600;150813,758825;109538,620713;74613,479425;46038,336550;20638,169863;0,0" o:connectangles="0,0,0,0,0,0,0,0,0,0,0,0,0,0,0,0,0,0,0"/>
+                        <v:shape id="_x0000_s1026" o:spid="_x0000_s1026" o:spt="100" style="position:absolute;left:112395;top:5202414;height:1020763;width:250825;" fillcolor="#44546A [3215]" filled="t" stroked="t" coordsize="158,643" o:gfxdata="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" path="m0,0l11,46,22,129,36,211,55,301,76,389,103,476,123,533,144,588,155,632,158,643,142,608,118,544,95,478,69,391,47,302,29,212,13,107,0,0xe">
+                          <v:path o:connectlocs="0,0;17462,73025;34925,204787;57150,334962;87312,477837;120650,617537;163512,755650;195262,846137;228600,933450;246062,1003300;250825,1020763;225425,965200;187325,863600;150812,758825;109537,620712;74612,479425;46037,336550;20637,169862;0,0" o:connectangles="0,0,0,0,0,0,0,0,0,0,0,0,0,0,0,0,0,0,0"/>
+                          <v:fill on="t" opacity="13107f" focussize="0,0"/>
+                          <v:stroke weight="0pt" color="#44546A [3215]" opacity="13107f" joinstyle="round"/>
+                          <v:imagedata o:title=""/>
+                          <o:lock v:ext="edit" aspectratio="f"/>
                         </v:shape>
-                        <v:shape id="Freeform 13" o:spid="_x0000_s1048" style="position:absolute;left:3759;top:62152;width:524;height:1127;visibility:visible;mso-wrap-style:square;v-text-anchor:top" coordsize="33,71" o:gfxdata="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" path="m,l33,71r-9,l11,36,,xe" fillcolor="#44546a [3215]" strokecolor="#44546a [3215]" strokeweight="0">
-                          <v:fill opacity="13107f"/>
-                          <v:stroke opacity="13107f"/>
-                          <v:path arrowok="t" o:connecttype="custom" o:connectlocs="0,0;52388,112713;38100,112713;17463,57150;0,0" o:connectangles="0,0,0,0,0"/>
+                        <v:shape id="_x0000_s1026" o:spid="_x0000_s1026" o:spt="100" style="position:absolute;left:375920;top:6215239;height:112713;width:52388;" fillcolor="#44546A [3215]" filled="t" stroked="t" coordsize="33,71" o:gfxdata="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" path="m0,0l33,71,24,71,11,36,0,0xe">
+                          <v:path o:connectlocs="0,0;52388,112713;38100,112713;17462,57150;0,0" o:connectangles="0,0,0,0,0"/>
+                          <v:fill on="t" opacity="13107f" focussize="0,0"/>
+                          <v:stroke weight="0pt" color="#44546A [3215]" opacity="13107f" joinstyle="round"/>
+                          <v:imagedata o:title=""/>
+                          <o:lock v:ext="edit" aspectratio="f"/>
                         </v:shape>
-                        <v:shape id="Freeform 14" o:spid="_x0000_s1049" style="position:absolute;left:1060;top:51246;width:238;height:1508;visibility:visible;mso-wrap-style:square;v-text-anchor:top" coordsize="15,95" o:gfxdata="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" path="m,l8,37r,4l15,95,4,49,,xe" fillcolor="#44546a [3215]" strokecolor="#44546a [3215]" strokeweight="0">
-                          <v:fill opacity="13107f"/>
-                          <v:stroke opacity="13107f"/>
-                          <v:path arrowok="t" o:connecttype="custom" o:connectlocs="0,0;12700,58738;12700,65088;23813,150813;6350,77788;0,0" o:connectangles="0,0,0,0,0,0"/>
+                        <v:shape id="_x0000_s1026" o:spid="_x0000_s1026" o:spt="100" style="position:absolute;left:106045;top:5124627;height:150813;width:23813;" fillcolor="#44546A [3215]" filled="t" stroked="t" coordsize="15,95" o:gfxdata="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" path="m0,0l8,37,8,41,15,95,4,49,0,0xe">
+                          <v:path o:connectlocs="0,0;12700,58737;12700,65087;23813,150813;6350,77787;0,0" o:connectangles="0,0,0,0,0,0"/>
+                          <v:fill on="t" opacity="13107f" focussize="0,0"/>
+                          <v:stroke weight="0pt" color="#44546A [3215]" opacity="13107f" joinstyle="round"/>
+                          <v:imagedata o:title=""/>
+                          <o:lock v:ext="edit" aspectratio="f"/>
                         </v:shape>
-                        <v:shape id="Freeform 15" o:spid="_x0000_s1050" style="position:absolute;left:3171;top:46499;width:6382;height:12414;visibility:visible;mso-wrap-style:square;v-text-anchor:top" coordsize="402,782" o:gfxdata="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" path="m402,r,1l363,39,325,79r-35,42l255,164r-44,58l171,284r-38,62l100,411,71,478,45,546,27,617,13,689,7,761r,21l,765r1,-4l7,688,21,616,40,545,66,475,95,409r35,-66l167,281r42,-61l253,163r34,-43l324,78,362,38,402,xe" fillcolor="#44546a [3215]" strokecolor="#44546a [3215]" strokeweight="0">
-                          <v:fill opacity="13107f"/>
-                          <v:stroke opacity="13107f"/>
-                          <v:path arrowok="t" o:connecttype="custom" o:connectlocs="638175,0;638175,1588;576263,61913;515938,125413;460375,192088;404813,260350;334963,352425;271463,450850;211138,549275;158750,652463;112713,758825;71438,866775;42863,979488;20638,1093788;11113,1208088;11113,1241425;0,1214438;1588,1208088;11113,1092200;33338,977900;63500,865188;104775,754063;150813,649288;206375,544513;265113,446088;331788,349250;401638,258763;455613,190500;514350,123825;574675,60325;638175,0" o:connectangles="0,0,0,0,0,0,0,0,0,0,0,0,0,0,0,0,0,0,0,0,0,0,0,0,0,0,0,0,0,0,0"/>
+                        <v:shape id="_x0000_s1026" o:spid="_x0000_s1026" o:spt="100" style="position:absolute;left:317182;top:4649964;height:1241425;width:638175;" fillcolor="#44546A [3215]" filled="t" stroked="t" coordsize="402,782" o:gfxdata="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" path="m402,0l402,1,363,39,325,79,290,121,255,164,211,222,171,284,133,346,100,411,71,478,45,546,27,617,13,689,7,761,7,782,0,765,1,761,7,688,21,616,40,545,66,475,95,409,130,343,167,281,209,220,253,163,287,120,324,78,362,38,402,0xe">
+                          <v:path o:connectlocs="638175,0;638175,1587;576262,61912;515937,125412;460375,192087;404812,260350;334962,352425;271462,450850;211137,549275;158750,652462;112712,758825;71437,866775;42862,979487;20637,1093787;11112,1208087;11112,1241425;0,1214437;1587,1208087;11112,1092200;33337,977900;63500,865187;104775,754062;150812,649287;206375,544512;265112,446087;331787,349250;401637,258762;455612,190500;514350,123825;574675,60325;638175,0" o:connectangles="0,0,0,0,0,0,0,0,0,0,0,0,0,0,0,0,0,0,0,0,0,0,0,0,0,0,0,0,0,0,0"/>
+                          <v:fill on="t" opacity="13107f" focussize="0,0"/>
+                          <v:stroke weight="0pt" color="#44546A [3215]" opacity="13107f" joinstyle="round"/>
+                          <v:imagedata o:title=""/>
+                          <o:lock v:ext="edit" aspectratio="f"/>
                         </v:shape>
-                        <v:shape id="Freeform 16" o:spid="_x0000_s1051" style="position:absolute;left:3171;top:59040;width:588;height:3112;visibility:visible;mso-wrap-style:square;v-text-anchor:top" coordsize="37,196" o:gfxdata="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" path="m,l6,15r1,3l12,80r9,54l33,188r4,8l22,162,15,146,5,81,1,40,,xe" fillcolor="#44546a [3215]" strokecolor="#44546a [3215]" strokeweight="0">
-                          <v:fill opacity="13107f"/>
-                          <v:stroke opacity="13107f"/>
-                          <v:path arrowok="t" o:connecttype="custom" o:connectlocs="0,0;9525,23813;11113,28575;19050,127000;33338,212725;52388,298450;58738,311150;34925,257175;23813,231775;7938,128588;1588,63500;0,0" o:connectangles="0,0,0,0,0,0,0,0,0,0,0,0"/>
+                        <v:shape id="_x0000_s1026" o:spid="_x0000_s1026" o:spt="100" style="position:absolute;left:317182;top:5904089;height:311150;width:58738;" fillcolor="#44546A [3215]" filled="t" stroked="t" coordsize="37,196" o:gfxdata="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" path="m0,0l6,15,7,18,12,80,21,134,33,188,37,196,22,162,15,146,5,81,1,40,0,0xe">
+                          <v:path o:connectlocs="0,0;9525,23812;11112,28575;19050,127000;33337,212725;52387,298450;58738,311150;34925,257175;23812,231775;7937,128587;1587,63500;0,0" o:connectangles="0,0,0,0,0,0,0,0,0,0,0,0"/>
+                          <v:fill on="t" opacity="13107f" focussize="0,0"/>
+                          <v:stroke weight="0pt" color="#44546A [3215]" opacity="13107f" joinstyle="round"/>
+                          <v:imagedata o:title=""/>
+                          <o:lock v:ext="edit" aspectratio="f"/>
                         </v:shape>
-                        <v:shape id="Freeform 17" o:spid="_x0000_s1052" style="position:absolute;left:3632;top:62231;width:492;height:1048;visibility:visible;mso-wrap-style:square;v-text-anchor:top" coordsize="31,66" o:gfxdata="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" path="m,l31,66r-7,l,xe" fillcolor="#44546a [3215]" strokecolor="#44546a [3215]" strokeweight="0">
-                          <v:fill opacity="13107f"/>
-                          <v:stroke opacity="13107f"/>
-                          <v:path arrowok="t" o:connecttype="custom" o:connectlocs="0,0;49213,104775;38100,104775;0,0" o:connectangles="0,0,0,0"/>
+                        <v:shape id="_x0000_s1026" o:spid="_x0000_s1026" o:spt="100" style="position:absolute;left:363220;top:6223177;height:104775;width:49213;" fillcolor="#44546A [3215]" filled="t" stroked="t" coordsize="31,66" o:gfxdata="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" path="m0,0l31,66,24,66,0,0xe">
+                          <v:path o:connectlocs="0,0;49213,104775;38100,104775;0,0" o:connectangles="0,0,0,0"/>
+                          <v:fill on="t" opacity="13107f" focussize="0,0"/>
+                          <v:stroke weight="0pt" color="#44546A [3215]" opacity="13107f" joinstyle="round"/>
+                          <v:imagedata o:title=""/>
+                          <o:lock v:ext="edit" aspectratio="f"/>
                         </v:shape>
-                        <v:shape id="Freeform 18" o:spid="_x0000_s1053" style="position:absolute;left:3171;top:58644;width:111;height:682;visibility:visible;mso-wrap-style:square;v-text-anchor:top" coordsize="7,43" o:gfxdata="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" path="m,l7,17r,26l6,40,,25,,xe" fillcolor="#44546a [3215]" strokecolor="#44546a [3215]" strokeweight="0">
-                          <v:fill opacity="13107f"/>
-                          <v:stroke opacity="13107f"/>
-                          <v:path arrowok="t" o:connecttype="custom" o:connectlocs="0,0;11113,26988;11113,68263;9525,63500;0,39688;0,0" o:connectangles="0,0,0,0,0,0"/>
+                        <v:shape id="_x0000_s1026" o:spid="_x0000_s1026" o:spt="100" style="position:absolute;left:317182;top:5864402;height:68263;width:11113;" fillcolor="#44546A [3215]" filled="t" stroked="t" coordsize="7,43" o:gfxdata="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" path="m0,0l7,17,7,43,6,40,0,25,0,0xe">
+                          <v:path o:connectlocs="0,0;11113,26987;11113,68263;9525,63500;0,39687;0,0" o:connectangles="0,0,0,0,0,0"/>
+                          <v:fill on="t" opacity="13107f" focussize="0,0"/>
+                          <v:stroke weight="0pt" color="#44546A [3215]" opacity="13107f" joinstyle="round"/>
+                          <v:imagedata o:title=""/>
+                          <o:lock v:ext="edit" aspectratio="f"/>
                         </v:shape>
-                        <v:shape id="Freeform 19" o:spid="_x0000_s1054" style="position:absolute;left:3409;top:61358;width:731;height:1921;visibility:visible;mso-wrap-style:square;v-text-anchor:top" coordsize="46,121" o:gfxdata="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" path="m,l7,16,22,50,33,86r13,35l45,121,14,55,11,44,,xe" fillcolor="#44546a [3215]" strokecolor="#44546a [3215]" strokeweight="0">
-                          <v:fill opacity="13107f"/>
-                          <v:stroke opacity="13107f"/>
-                          <v:path arrowok="t" o:connecttype="custom" o:connectlocs="0,0;11113,25400;34925,79375;52388,136525;73025,192088;71438,192088;22225,87313;17463,69850;0,0" o:connectangles="0,0,0,0,0,0,0,0,0"/>
+                        <v:shape id="_x0000_s1026" o:spid="_x0000_s1026" o:spt="100" style="position:absolute;left:340995;top:6135864;height:192088;width:73025;" fillcolor="#44546A [3215]" filled="t" stroked="t" coordsize="46,121" o:gfxdata="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" path="m0,0l7,16,22,50,33,86,46,121,45,121,14,55,11,44,0,0xe">
+                          <v:path o:connectlocs="0,0;11112,25400;34925,79375;52387,136525;73025,192088;71437,192088;22225,87312;17462,69850;0,0" o:connectangles="0,0,0,0,0,0,0,0,0"/>
+                          <v:fill on="t" opacity="13107f" focussize="0,0"/>
+                          <v:stroke weight="0pt" color="#44546A [3215]" opacity="13107f" joinstyle="round"/>
+                          <v:imagedata o:title=""/>
+                          <o:lock v:ext="edit" aspectratio="f"/>
                         </v:shape>
                       </v:group>
                     </v:group>
-                    <w10:wrap anchorx="page" anchory="page"/>
                   </v:group>
                 </w:pict>
               </mc:Fallback>
@@ -3601,7 +3527,6 @@
           </w:r>
           <w:r>
             <w:rPr>
-              <w:noProof/>
               <w:lang w:val="id-ID" w:eastAsia="id-ID"/>
             </w:rPr>
             <mc:AlternateContent>
@@ -3674,11 +3599,16 @@
                             <w:txbxContent>
                               <w:p>
                                 <w:pPr>
-                                  <w:pStyle w:val="NoSpacing"/>
+                                  <w:pStyle w:val="4"/>
                                   <w:rPr>
                                     <w:color w:val="5B9BD5" w:themeColor="accent1"/>
                                     <w:sz w:val="26"/>
                                     <w:szCs w:val="26"/>
+                                    <w14:textFill>
+                                      <w14:solidFill>
+                                        <w14:schemeClr w14:val="accent1"/>
+                                      </w14:solidFill>
+                                    </w14:textFill>
                                   </w:rPr>
                                 </w:pPr>
                                 <w:sdt>
@@ -3687,13 +3617,29 @@
                                       <w:color w:val="5B9BD5" w:themeColor="accent1"/>
                                       <w:sz w:val="26"/>
                                       <w:szCs w:val="26"/>
+                                      <w14:textFill>
+                                        <w14:solidFill>
+                                          <w14:schemeClr w14:val="accent1"/>
+                                        </w14:solidFill>
+                                      </w14:textFill>
                                     </w:rPr>
                                     <w:alias w:val="Author"/>
-                                    <w:tag w:val=""/>
                                     <w:id w:val="-2041584766"/>
-                                    <w:dataBinding w:prefixMappings="xmlns:ns0='http://purl.org/dc/elements/1.1/' xmlns:ns1='http://schemas.openxmlformats.org/package/2006/metadata/core-properties' " w:xpath="/ns1:coreProperties[1]/ns0:creator[1]" w:storeItemID="{6C3C8BC8-F283-45AE-878A-BAB7291924A1}"/>
+                                    <w15:dataBinding w:prefixMappings="xmlns:ns0='http://purl.org/dc/elements/1.1/' xmlns:ns1='http://schemas.openxmlformats.org/package/2006/metadata/core-properties' " w:xpath="/ns1:coreProperties[1]/ns0:creator[1]" w:storeItemID="{6C3C8BC8-F283-45AE-878A-BAB7291924A1}"/>
                                     <w:text/>
                                   </w:sdtPr>
+                                  <w:sdtEndPr>
+                                    <w:rPr>
+                                      <w:color w:val="5B9BD5" w:themeColor="accent1"/>
+                                      <w:sz w:val="26"/>
+                                      <w:szCs w:val="26"/>
+                                      <w14:textFill>
+                                        <w14:solidFill>
+                                          <w14:schemeClr w14:val="accent1"/>
+                                        </w14:solidFill>
+                                      </w14:textFill>
+                                    </w:rPr>
+                                  </w:sdtEndPr>
                                   <w:sdtContent>
                                     <w:r>
                                       <w:rPr>
@@ -3701,6 +3647,11 @@
                                         <w:sz w:val="26"/>
                                         <w:szCs w:val="26"/>
                                         <w:lang w:val="id-ID"/>
+                                        <w14:textFill>
+                                          <w14:solidFill>
+                                            <w14:schemeClr w14:val="accent1"/>
+                                          </w14:solidFill>
+                                        </w14:textFill>
                                       </w:rPr>
                                       <w:t>Hareudang Studio</w:t>
                                     </w:r>
@@ -3709,11 +3660,19 @@
                               </w:p>
                               <w:p>
                                 <w:pPr>
-                                  <w:pStyle w:val="NoSpacing"/>
+                                  <w:pStyle w:val="4"/>
                                   <w:rPr>
                                     <w:color w:val="595959" w:themeColor="text1" w:themeTint="A6"/>
                                     <w:sz w:val="20"/>
                                     <w:szCs w:val="20"/>
+                                    <w14:textFill>
+                                      <w14:solidFill>
+                                        <w14:schemeClr w14:val="tx1">
+                                          <w14:lumMod w14:val="65000"/>
+                                          <w14:lumOff w14:val="35000"/>
+                                        </w14:schemeClr>
+                                      </w14:solidFill>
+                                    </w14:textFill>
                                   </w:rPr>
                                 </w:pPr>
                                 <w:sdt>
@@ -3723,13 +3682,36 @@
                                       <w:color w:val="595959" w:themeColor="text1" w:themeTint="A6"/>
                                       <w:sz w:val="20"/>
                                       <w:szCs w:val="20"/>
+                                      <w14:textFill>
+                                        <w14:solidFill>
+                                          <w14:schemeClr w14:val="tx1">
+                                            <w14:lumMod w14:val="65000"/>
+                                            <w14:lumOff w14:val="35000"/>
+                                          </w14:schemeClr>
+                                        </w14:solidFill>
+                                      </w14:textFill>
                                     </w:rPr>
                                     <w:alias w:val="Company"/>
-                                    <w:tag w:val=""/>
                                     <w:id w:val="1558814826"/>
-                                    <w:dataBinding w:prefixMappings="xmlns:ns0='http://schemas.openxmlformats.org/officeDocument/2006/extended-properties' " w:xpath="/ns0:Properties[1]/ns0:Company[1]" w:storeItemID="{6668398D-A668-4E3E-A5EB-62B293D839F1}"/>
+                                    <w15:dataBinding w:prefixMappings="xmlns:ns0='http://schemas.openxmlformats.org/officeDocument/2006/extended-properties' " w:xpath="/ns0:Properties[1]/ns0:Company[1]" w:storeItemID="{6668398D-A668-4E3E-A5EB-62B293D839F1}"/>
                                     <w:text/>
                                   </w:sdtPr>
+                                  <w:sdtEndPr>
+                                    <w:rPr>
+                                      <w:caps/>
+                                      <w:color w:val="595959" w:themeColor="text1" w:themeTint="A6"/>
+                                      <w:sz w:val="20"/>
+                                      <w:szCs w:val="20"/>
+                                      <w14:textFill>
+                                        <w14:solidFill>
+                                          <w14:schemeClr w14:val="tx1">
+                                            <w14:lumMod w14:val="65000"/>
+                                            <w14:lumOff w14:val="35000"/>
+                                          </w14:schemeClr>
+                                        </w14:solidFill>
+                                      </w14:textFill>
+                                    </w:rPr>
+                                  </w:sdtEndPr>
                                   <w:sdtContent>
                                     <w:r>
                                       <w:rPr>
@@ -3738,6 +3720,14 @@
                                         <w:sz w:val="20"/>
                                         <w:szCs w:val="20"/>
                                         <w:lang w:val="id-ID"/>
+                                        <w14:textFill>
+                                          <w14:solidFill>
+                                            <w14:schemeClr w14:val="tx1">
+                                              <w14:lumMod w14:val="65000"/>
+                                              <w14:lumOff w14:val="35000"/>
+                                            </w14:schemeClr>
+                                          </w14:solidFill>
+                                        </w14:textFill>
                                       </w:rPr>
                                       <w:t>Junior komputer</w:t>
                                     </w:r>
@@ -3747,9 +3737,6 @@
                             </w:txbxContent>
                           </wps:txbx>
                           <wps:bodyPr rot="0" spcFirstLastPara="0" vertOverflow="overflow" horzOverflow="overflow" vert="horz" wrap="square" lIns="0" tIns="0" rIns="0" bIns="0" numCol="1" spcCol="0" rtlCol="0" fromWordArt="0" anchor="b" anchorCtr="0" forceAA="0" compatLnSpc="1">
-                            <a:prstTxWarp prst="textNoShape">
-                              <a:avLst/>
-                            </a:prstTxWarp>
                             <a:spAutoFit/>
                           </wps:bodyPr>
                         </wps:wsp>
@@ -3758,7 +3745,7 @@
                     <wp14:sizeRelH relativeFrom="page">
                       <wp14:pctWidth>45000</wp14:pctWidth>
                     </wp14:sizeRelH>
-                    <wp14:sizeRelV relativeFrom="margin">
+                    <wp14:sizeRelV relativeFrom="page">
                       <wp14:pctHeight>0</wp14:pctHeight>
                     </wp14:sizeRelV>
                   </wp:anchor>
@@ -3766,20 +3753,25 @@
               </mc:Choice>
               <mc:Fallback>
                 <w:pict>
-                  <v:shapetype id="_x0000_t202" coordsize="21600,21600" o:spt="202" path="m,l,21600r21600,l21600,xe">
-                    <v:stroke joinstyle="miter"/>
-                    <v:path gradientshapeok="t" o:connecttype="rect"/>
-                  </v:shapetype>
-                  <v:shape id="Text Box 32" o:spid="_x0000_s1055" type="#_x0000_t202" style="position:absolute;margin-left:0;margin-top:0;width:4in;height:28.8pt;z-index:251661312;visibility:visible;mso-wrap-style:square;mso-width-percent:450;mso-height-percent:0;mso-left-percent:420;mso-top-percent:880;mso-wrap-distance-left:9pt;mso-wrap-distance-top:0;mso-wrap-distance-right:9pt;mso-wrap-distance-bottom:0;mso-position-horizontal-relative:page;mso-position-vertical-relative:page;mso-width-percent:450;mso-height-percent:0;mso-left-percent:420;mso-top-percent:880;mso-width-relative:page;mso-height-relative:margin;v-text-anchor:bottom" o:gfxdata="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" filled="f" stroked="f" strokeweight=".5pt">
-                    <v:textbox style="mso-fit-shape-to-text:t" inset="0,0,0,0">
+                  <v:shape id="_x0000_s1026" o:spid="_x0000_s1026" o:spt="202" type="#_x0000_t202" style="position:absolute;left:0pt;margin-left:250pt;margin-top:740.85pt;height:28.8pt;width:288pt;mso-position-horizontal-relative:page;mso-position-vertical-relative:page;z-index:251661312;v-text-anchor:bottom;mso-width-relative:page;mso-height-relative:page;mso-width-percent:450;" filled="f" stroked="f" coordsize="21600,21600" o:gfxdata="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">
+                    <v:fill on="f" focussize="0,0"/>
+                    <v:stroke on="f" weight="0.5pt"/>
+                    <v:imagedata o:title=""/>
+                    <o:lock v:ext="edit" aspectratio="f"/>
+                    <v:textbox inset="0mm,0mm,0mm,0mm" style="mso-fit-shape-to-text:t;">
                       <w:txbxContent>
                         <w:p>
                           <w:pPr>
-                            <w:pStyle w:val="NoSpacing"/>
+                            <w:pStyle w:val="4"/>
                             <w:rPr>
                               <w:color w:val="5B9BD5" w:themeColor="accent1"/>
                               <w:sz w:val="26"/>
                               <w:szCs w:val="26"/>
+                              <w14:textFill>
+                                <w14:solidFill>
+                                  <w14:schemeClr w14:val="accent1"/>
+                                </w14:solidFill>
+                              </w14:textFill>
                             </w:rPr>
                           </w:pPr>
                           <w:sdt>
@@ -3788,13 +3780,29 @@
                                 <w:color w:val="5B9BD5" w:themeColor="accent1"/>
                                 <w:sz w:val="26"/>
                                 <w:szCs w:val="26"/>
+                                <w14:textFill>
+                                  <w14:solidFill>
+                                    <w14:schemeClr w14:val="accent1"/>
+                                  </w14:solidFill>
+                                </w14:textFill>
                               </w:rPr>
                               <w:alias w:val="Author"/>
-                              <w:tag w:val=""/>
                               <w:id w:val="-2041584766"/>
-                              <w:dataBinding w:prefixMappings="xmlns:ns0='http://purl.org/dc/elements/1.1/' xmlns:ns1='http://schemas.openxmlformats.org/package/2006/metadata/core-properties' " w:xpath="/ns1:coreProperties[1]/ns0:creator[1]" w:storeItemID="{6C3C8BC8-F283-45AE-878A-BAB7291924A1}"/>
+                              <w15:dataBinding w:prefixMappings="xmlns:ns0='http://purl.org/dc/elements/1.1/' xmlns:ns1='http://schemas.openxmlformats.org/package/2006/metadata/core-properties' " w:xpath="/ns1:coreProperties[1]/ns0:creator[1]" w:storeItemID="{6C3C8BC8-F283-45AE-878A-BAB7291924A1}"/>
                               <w:text/>
                             </w:sdtPr>
+                            <w:sdtEndPr>
+                              <w:rPr>
+                                <w:color w:val="5B9BD5" w:themeColor="accent1"/>
+                                <w:sz w:val="26"/>
+                                <w:szCs w:val="26"/>
+                                <w14:textFill>
+                                  <w14:solidFill>
+                                    <w14:schemeClr w14:val="accent1"/>
+                                  </w14:solidFill>
+                                </w14:textFill>
+                              </w:rPr>
+                            </w:sdtEndPr>
                             <w:sdtContent>
                               <w:r>
                                 <w:rPr>
@@ -3802,6 +3810,11 @@
                                   <w:sz w:val="26"/>
                                   <w:szCs w:val="26"/>
                                   <w:lang w:val="id-ID"/>
+                                  <w14:textFill>
+                                    <w14:solidFill>
+                                      <w14:schemeClr w14:val="accent1"/>
+                                    </w14:solidFill>
+                                  </w14:textFill>
                                 </w:rPr>
                                 <w:t>Hareudang Studio</w:t>
                               </w:r>
@@ -3810,11 +3823,19 @@
                         </w:p>
                         <w:p>
                           <w:pPr>
-                            <w:pStyle w:val="NoSpacing"/>
+                            <w:pStyle w:val="4"/>
                             <w:rPr>
                               <w:color w:val="595959" w:themeColor="text1" w:themeTint="A6"/>
                               <w:sz w:val="20"/>
                               <w:szCs w:val="20"/>
+                              <w14:textFill>
+                                <w14:solidFill>
+                                  <w14:schemeClr w14:val="tx1">
+                                    <w14:lumMod w14:val="65000"/>
+                                    <w14:lumOff w14:val="35000"/>
+                                  </w14:schemeClr>
+                                </w14:solidFill>
+                              </w14:textFill>
                             </w:rPr>
                           </w:pPr>
                           <w:sdt>
@@ -3824,13 +3845,36 @@
                                 <w:color w:val="595959" w:themeColor="text1" w:themeTint="A6"/>
                                 <w:sz w:val="20"/>
                                 <w:szCs w:val="20"/>
+                                <w14:textFill>
+                                  <w14:solidFill>
+                                    <w14:schemeClr w14:val="tx1">
+                                      <w14:lumMod w14:val="65000"/>
+                                      <w14:lumOff w14:val="35000"/>
+                                    </w14:schemeClr>
+                                  </w14:solidFill>
+                                </w14:textFill>
                               </w:rPr>
                               <w:alias w:val="Company"/>
-                              <w:tag w:val=""/>
                               <w:id w:val="1558814826"/>
-                              <w:dataBinding w:prefixMappings="xmlns:ns0='http://schemas.openxmlformats.org/officeDocument/2006/extended-properties' " w:xpath="/ns0:Properties[1]/ns0:Company[1]" w:storeItemID="{6668398D-A668-4E3E-A5EB-62B293D839F1}"/>
+                              <w15:dataBinding w:prefixMappings="xmlns:ns0='http://schemas.openxmlformats.org/officeDocument/2006/extended-properties' " w:xpath="/ns0:Properties[1]/ns0:Company[1]" w:storeItemID="{6668398D-A668-4E3E-A5EB-62B293D839F1}"/>
                               <w:text/>
                             </w:sdtPr>
+                            <w:sdtEndPr>
+                              <w:rPr>
+                                <w:caps/>
+                                <w:color w:val="595959" w:themeColor="text1" w:themeTint="A6"/>
+                                <w:sz w:val="20"/>
+                                <w:szCs w:val="20"/>
+                                <w14:textFill>
+                                  <w14:solidFill>
+                                    <w14:schemeClr w14:val="tx1">
+                                      <w14:lumMod w14:val="65000"/>
+                                      <w14:lumOff w14:val="35000"/>
+                                    </w14:schemeClr>
+                                  </w14:solidFill>
+                                </w14:textFill>
+                              </w:rPr>
+                            </w:sdtEndPr>
                             <w:sdtContent>
                               <w:r>
                                 <w:rPr>
@@ -3839,6 +3883,14 @@
                                   <w:sz w:val="20"/>
                                   <w:szCs w:val="20"/>
                                   <w:lang w:val="id-ID"/>
+                                  <w14:textFill>
+                                    <w14:solidFill>
+                                      <w14:schemeClr w14:val="tx1">
+                                        <w14:lumMod w14:val="65000"/>
+                                        <w14:lumOff w14:val="35000"/>
+                                      </w14:schemeClr>
+                                    </w14:solidFill>
+                                  </w14:textFill>
                                 </w:rPr>
                                 <w:t>Junior komputer</w:t>
                               </w:r>
@@ -3847,7 +3899,6 @@
                         </w:p>
                       </w:txbxContent>
                     </v:textbox>
-                    <w10:wrap anchorx="page" anchory="page"/>
                   </v:shape>
                 </w:pict>
               </mc:Fallback>
@@ -3855,7 +3906,6 @@
           </w:r>
           <w:r>
             <w:rPr>
-              <w:noProof/>
               <w:lang w:val="id-ID" w:eastAsia="id-ID"/>
             </w:rPr>
             <mc:AlternateContent>
@@ -3887,7 +3937,7 @@
                         </wp:positionV>
                       </mc:Fallback>
                     </mc:AlternateContent>
-                    <wp:extent cx="3657600" cy="1069848"/>
+                    <wp:extent cx="3657600" cy="1069975"/>
                     <wp:effectExtent l="0" t="0" r="7620" b="635"/>
                     <wp:wrapNone/>
                     <wp:docPr id="1" name="Text Box 1"/>
@@ -3928,35 +3978,74 @@
                             <w:txbxContent>
                               <w:p>
                                 <w:pPr>
-                                  <w:pStyle w:val="NoSpacing"/>
+                                  <w:pStyle w:val="4"/>
                                   <w:rPr>
-                                    <w:rFonts w:asciiTheme="majorHAnsi" w:eastAsiaTheme="majorEastAsia" w:hAnsiTheme="majorHAnsi" w:cstheme="majorBidi"/>
+                                    <w:rFonts w:asciiTheme="majorHAnsi" w:hAnsiTheme="majorHAnsi" w:eastAsiaTheme="majorEastAsia" w:cstheme="majorBidi"/>
                                     <w:color w:val="262626" w:themeColor="text1" w:themeTint="D9"/>
                                     <w:sz w:val="72"/>
+                                    <w14:textFill>
+                                      <w14:solidFill>
+                                        <w14:schemeClr w14:val="tx1">
+                                          <w14:lumMod w14:val="85000"/>
+                                          <w14:lumOff w14:val="15000"/>
+                                        </w14:schemeClr>
+                                      </w14:solidFill>
+                                    </w14:textFill>
                                   </w:rPr>
                                 </w:pPr>
                                 <w:sdt>
                                   <w:sdtPr>
                                     <w:rPr>
-                                      <w:rFonts w:asciiTheme="majorHAnsi" w:eastAsiaTheme="majorEastAsia" w:hAnsiTheme="majorHAnsi" w:cstheme="majorBidi"/>
+                                      <w:rFonts w:asciiTheme="majorHAnsi" w:hAnsiTheme="majorHAnsi" w:eastAsiaTheme="majorEastAsia" w:cstheme="majorBidi"/>
                                       <w:color w:val="262626" w:themeColor="text1" w:themeTint="D9"/>
                                       <w:sz w:val="72"/>
                                       <w:szCs w:val="72"/>
+                                      <w14:textFill>
+                                        <w14:solidFill>
+                                          <w14:schemeClr w14:val="tx1">
+                                            <w14:lumMod w14:val="85000"/>
+                                            <w14:lumOff w14:val="15000"/>
+                                          </w14:schemeClr>
+                                        </w14:solidFill>
+                                      </w14:textFill>
                                     </w:rPr>
                                     <w:alias w:val="Title"/>
-                                    <w:tag w:val=""/>
                                     <w:id w:val="-705018352"/>
-                                    <w:dataBinding w:prefixMappings="xmlns:ns0='http://purl.org/dc/elements/1.1/' xmlns:ns1='http://schemas.openxmlformats.org/package/2006/metadata/core-properties' " w:xpath="/ns1:coreProperties[1]/ns0:title[1]" w:storeItemID="{6C3C8BC8-F283-45AE-878A-BAB7291924A1}"/>
+                                    <w15:dataBinding w:prefixMappings="xmlns:ns0='http://purl.org/dc/elements/1.1/' xmlns:ns1='http://schemas.openxmlformats.org/package/2006/metadata/core-properties' " w:xpath="/ns1:coreProperties[1]/ns0:title[1]" w:storeItemID="{6C3C8BC8-F283-45AE-878A-BAB7291924A1}"/>
                                     <w:text/>
                                   </w:sdtPr>
+                                  <w:sdtEndPr>
+                                    <w:rPr>
+                                      <w:rFonts w:asciiTheme="majorHAnsi" w:hAnsiTheme="majorHAnsi" w:eastAsiaTheme="majorEastAsia" w:cstheme="majorBidi"/>
+                                      <w:color w:val="262626" w:themeColor="text1" w:themeTint="D9"/>
+                                      <w:sz w:val="72"/>
+                                      <w:szCs w:val="72"/>
+                                      <w14:textFill>
+                                        <w14:solidFill>
+                                          <w14:schemeClr w14:val="tx1">
+                                            <w14:lumMod w14:val="85000"/>
+                                            <w14:lumOff w14:val="15000"/>
+                                          </w14:schemeClr>
+                                        </w14:solidFill>
+                                      </w14:textFill>
+                                    </w:rPr>
+                                  </w:sdtEndPr>
                                   <w:sdtContent>
                                     <w:r>
                                       <w:rPr>
-                                        <w:rFonts w:asciiTheme="majorHAnsi" w:eastAsiaTheme="majorEastAsia" w:hAnsiTheme="majorHAnsi" w:cstheme="majorBidi"/>
+                                        <w:rFonts w:asciiTheme="majorHAnsi" w:hAnsiTheme="majorHAnsi" w:eastAsiaTheme="majorEastAsia" w:cstheme="majorBidi"/>
                                         <w:color w:val="262626" w:themeColor="text1" w:themeTint="D9"/>
                                         <w:sz w:val="72"/>
                                         <w:szCs w:val="72"/>
                                         <w:lang w:val="id-ID"/>
+                                        <w14:textFill>
+                                          <w14:solidFill>
+                                            <w14:schemeClr w14:val="tx1">
+                                              <w14:lumMod w14:val="85000"/>
+                                              <w14:lumOff w14:val="15000"/>
+                                            </w14:schemeClr>
+                                          </w14:solidFill>
+                                        </w14:textFill>
                                       </w:rPr>
                                       <w:t>ROLS</w:t>
                                     </w:r>
@@ -3970,6 +4059,14 @@
                                     <w:color w:val="404040" w:themeColor="text1" w:themeTint="BF"/>
                                     <w:sz w:val="36"/>
                                     <w:szCs w:val="36"/>
+                                    <w14:textFill>
+                                      <w14:solidFill>
+                                        <w14:schemeClr w14:val="tx1">
+                                          <w14:lumMod w14:val="75000"/>
+                                          <w14:lumOff w14:val="25000"/>
+                                        </w14:schemeClr>
+                                      </w14:solidFill>
+                                    </w14:textFill>
                                   </w:rPr>
                                 </w:pPr>
                                 <w:sdt>
@@ -3978,19 +4075,49 @@
                                       <w:color w:val="404040" w:themeColor="text1" w:themeTint="BF"/>
                                       <w:sz w:val="36"/>
                                       <w:szCs w:val="36"/>
+                                      <w14:textFill>
+                                        <w14:solidFill>
+                                          <w14:schemeClr w14:val="tx1">
+                                            <w14:lumMod w14:val="75000"/>
+                                            <w14:lumOff w14:val="25000"/>
+                                          </w14:schemeClr>
+                                        </w14:solidFill>
+                                      </w14:textFill>
                                     </w:rPr>
                                     <w:alias w:val="Subtitle"/>
-                                    <w:tag w:val=""/>
                                     <w:id w:val="-1148361611"/>
-                                    <w:dataBinding w:prefixMappings="xmlns:ns0='http://purl.org/dc/elements/1.1/' xmlns:ns1='http://schemas.openxmlformats.org/package/2006/metadata/core-properties' " w:xpath="/ns1:coreProperties[1]/ns0:subject[1]" w:storeItemID="{6C3C8BC8-F283-45AE-878A-BAB7291924A1}"/>
+                                    <w15:dataBinding w:prefixMappings="xmlns:ns0='http://purl.org/dc/elements/1.1/' xmlns:ns1='http://schemas.openxmlformats.org/package/2006/metadata/core-properties' " w:xpath="/ns1:coreProperties[1]/ns0:subject[1]" w:storeItemID="{6C3C8BC8-F283-45AE-878A-BAB7291924A1}"/>
                                     <w:text/>
                                   </w:sdtPr>
+                                  <w:sdtEndPr>
+                                    <w:rPr>
+                                      <w:color w:val="404040" w:themeColor="text1" w:themeTint="BF"/>
+                                      <w:sz w:val="36"/>
+                                      <w:szCs w:val="36"/>
+                                      <w14:textFill>
+                                        <w14:solidFill>
+                                          <w14:schemeClr w14:val="tx1">
+                                            <w14:lumMod w14:val="75000"/>
+                                            <w14:lumOff w14:val="25000"/>
+                                          </w14:schemeClr>
+                                        </w14:solidFill>
+                                      </w14:textFill>
+                                    </w:rPr>
+                                  </w:sdtEndPr>
                                   <w:sdtContent>
                                     <w:r>
                                       <w:rPr>
                                         <w:color w:val="404040" w:themeColor="text1" w:themeTint="BF"/>
                                         <w:sz w:val="36"/>
                                         <w:szCs w:val="36"/>
+                                        <w14:textFill>
+                                          <w14:solidFill>
+                                            <w14:schemeClr w14:val="tx1">
+                                              <w14:lumMod w14:val="75000"/>
+                                              <w14:lumOff w14:val="25000"/>
+                                            </w14:schemeClr>
+                                          </w14:solidFill>
+                                        </w14:textFill>
                                       </w:rPr>
                                       <w:t>Reservation Online System</w:t>
                                     </w:r>
@@ -4000,9 +4127,6 @@
                             </w:txbxContent>
                           </wps:txbx>
                           <wps:bodyPr rot="0" spcFirstLastPara="0" vertOverflow="overflow" horzOverflow="overflow" vert="horz" wrap="square" lIns="0" tIns="0" rIns="0" bIns="0" numCol="1" spcCol="0" rtlCol="0" fromWordArt="0" anchor="t" anchorCtr="0" forceAA="0" compatLnSpc="1">
-                            <a:prstTxWarp prst="textNoShape">
-                              <a:avLst/>
-                            </a:prstTxWarp>
                             <a:spAutoFit/>
                           </wps:bodyPr>
                         </wps:wsp>
@@ -4011,7 +4135,7 @@
                     <wp14:sizeRelH relativeFrom="page">
                       <wp14:pctWidth>45000</wp14:pctWidth>
                     </wp14:sizeRelH>
-                    <wp14:sizeRelV relativeFrom="margin">
+                    <wp14:sizeRelV relativeFrom="page">
                       <wp14:pctHeight>0</wp14:pctHeight>
                     </wp14:sizeRelV>
                   </wp:anchor>
@@ -4019,40 +4143,83 @@
               </mc:Choice>
               <mc:Fallback>
                 <w:pict>
-                  <v:shape id="Text Box 1" o:spid="_x0000_s1056" type="#_x0000_t202" style="position:absolute;margin-left:0;margin-top:0;width:4in;height:84.25pt;z-index:251660288;visibility:visible;mso-wrap-style:square;mso-width-percent:450;mso-height-percent:0;mso-left-percent:420;mso-top-percent:175;mso-wrap-distance-left:9pt;mso-wrap-distance-top:0;mso-wrap-distance-right:9pt;mso-wrap-distance-bottom:0;mso-position-horizontal-relative:page;mso-position-vertical-relative:page;mso-width-percent:450;mso-height-percent:0;mso-left-percent:420;mso-top-percent:175;mso-width-relative:page;mso-height-relative:margin;v-text-anchor:top" o:gfxdata="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" filled="f" stroked="f" strokeweight=".5pt">
-                    <v:textbox style="mso-fit-shape-to-text:t" inset="0,0,0,0">
+                  <v:shape id="_x0000_s1026" o:spid="_x0000_s1026" o:spt="202" type="#_x0000_t202" style="position:absolute;left:0pt;margin-left:250pt;margin-top:147.3pt;height:84.25pt;width:288pt;mso-position-horizontal-relative:page;mso-position-vertical-relative:page;z-index:251660288;mso-width-relative:page;mso-height-relative:page;mso-width-percent:450;" filled="f" stroked="f" coordsize="21600,21600" o:gfxdata="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">
+                    <v:fill on="f" focussize="0,0"/>
+                    <v:stroke on="f" weight="0.5pt"/>
+                    <v:imagedata o:title=""/>
+                    <o:lock v:ext="edit" aspectratio="f"/>
+                    <v:textbox inset="0mm,0mm,0mm,0mm" style="mso-fit-shape-to-text:t;">
                       <w:txbxContent>
                         <w:p>
                           <w:pPr>
-                            <w:pStyle w:val="NoSpacing"/>
+                            <w:pStyle w:val="4"/>
                             <w:rPr>
-                              <w:rFonts w:asciiTheme="majorHAnsi" w:eastAsiaTheme="majorEastAsia" w:hAnsiTheme="majorHAnsi" w:cstheme="majorBidi"/>
+                              <w:rFonts w:asciiTheme="majorHAnsi" w:hAnsiTheme="majorHAnsi" w:eastAsiaTheme="majorEastAsia" w:cstheme="majorBidi"/>
                               <w:color w:val="262626" w:themeColor="text1" w:themeTint="D9"/>
                               <w:sz w:val="72"/>
+                              <w14:textFill>
+                                <w14:solidFill>
+                                  <w14:schemeClr w14:val="tx1">
+                                    <w14:lumMod w14:val="85000"/>
+                                    <w14:lumOff w14:val="15000"/>
+                                  </w14:schemeClr>
+                                </w14:solidFill>
+                              </w14:textFill>
                             </w:rPr>
                           </w:pPr>
                           <w:sdt>
                             <w:sdtPr>
                               <w:rPr>
-                                <w:rFonts w:asciiTheme="majorHAnsi" w:eastAsiaTheme="majorEastAsia" w:hAnsiTheme="majorHAnsi" w:cstheme="majorBidi"/>
+                                <w:rFonts w:asciiTheme="majorHAnsi" w:hAnsiTheme="majorHAnsi" w:eastAsiaTheme="majorEastAsia" w:cstheme="majorBidi"/>
                                 <w:color w:val="262626" w:themeColor="text1" w:themeTint="D9"/>
                                 <w:sz w:val="72"/>
                                 <w:szCs w:val="72"/>
+                                <w14:textFill>
+                                  <w14:solidFill>
+                                    <w14:schemeClr w14:val="tx1">
+                                      <w14:lumMod w14:val="85000"/>
+                                      <w14:lumOff w14:val="15000"/>
+                                    </w14:schemeClr>
+                                  </w14:solidFill>
+                                </w14:textFill>
                               </w:rPr>
                               <w:alias w:val="Title"/>
-                              <w:tag w:val=""/>
                               <w:id w:val="-705018352"/>
-                              <w:dataBinding w:prefixMappings="xmlns:ns0='http://purl.org/dc/elements/1.1/' xmlns:ns1='http://schemas.openxmlformats.org/package/2006/metadata/core-properties' " w:xpath="/ns1:coreProperties[1]/ns0:title[1]" w:storeItemID="{6C3C8BC8-F283-45AE-878A-BAB7291924A1}"/>
+                              <w15:dataBinding w:prefixMappings="xmlns:ns0='http://purl.org/dc/elements/1.1/' xmlns:ns1='http://schemas.openxmlformats.org/package/2006/metadata/core-properties' " w:xpath="/ns1:coreProperties[1]/ns0:title[1]" w:storeItemID="{6C3C8BC8-F283-45AE-878A-BAB7291924A1}"/>
                               <w:text/>
                             </w:sdtPr>
+                            <w:sdtEndPr>
+                              <w:rPr>
+                                <w:rFonts w:asciiTheme="majorHAnsi" w:hAnsiTheme="majorHAnsi" w:eastAsiaTheme="majorEastAsia" w:cstheme="majorBidi"/>
+                                <w:color w:val="262626" w:themeColor="text1" w:themeTint="D9"/>
+                                <w:sz w:val="72"/>
+                                <w:szCs w:val="72"/>
+                                <w14:textFill>
+                                  <w14:solidFill>
+                                    <w14:schemeClr w14:val="tx1">
+                                      <w14:lumMod w14:val="85000"/>
+                                      <w14:lumOff w14:val="15000"/>
+                                    </w14:schemeClr>
+                                  </w14:solidFill>
+                                </w14:textFill>
+                              </w:rPr>
+                            </w:sdtEndPr>
                             <w:sdtContent>
                               <w:r>
                                 <w:rPr>
-                                  <w:rFonts w:asciiTheme="majorHAnsi" w:eastAsiaTheme="majorEastAsia" w:hAnsiTheme="majorHAnsi" w:cstheme="majorBidi"/>
+                                  <w:rFonts w:asciiTheme="majorHAnsi" w:hAnsiTheme="majorHAnsi" w:eastAsiaTheme="majorEastAsia" w:cstheme="majorBidi"/>
                                   <w:color w:val="262626" w:themeColor="text1" w:themeTint="D9"/>
                                   <w:sz w:val="72"/>
                                   <w:szCs w:val="72"/>
                                   <w:lang w:val="id-ID"/>
+                                  <w14:textFill>
+                                    <w14:solidFill>
+                                      <w14:schemeClr w14:val="tx1">
+                                        <w14:lumMod w14:val="85000"/>
+                                        <w14:lumOff w14:val="15000"/>
+                                      </w14:schemeClr>
+                                    </w14:solidFill>
+                                  </w14:textFill>
                                 </w:rPr>
                                 <w:t>ROLS</w:t>
                               </w:r>
@@ -4066,6 +4233,14 @@
                               <w:color w:val="404040" w:themeColor="text1" w:themeTint="BF"/>
                               <w:sz w:val="36"/>
                               <w:szCs w:val="36"/>
+                              <w14:textFill>
+                                <w14:solidFill>
+                                  <w14:schemeClr w14:val="tx1">
+                                    <w14:lumMod w14:val="75000"/>
+                                    <w14:lumOff w14:val="25000"/>
+                                  </w14:schemeClr>
+                                </w14:solidFill>
+                              </w14:textFill>
                             </w:rPr>
                           </w:pPr>
                           <w:sdt>
@@ -4074,19 +4249,49 @@
                                 <w:color w:val="404040" w:themeColor="text1" w:themeTint="BF"/>
                                 <w:sz w:val="36"/>
                                 <w:szCs w:val="36"/>
+                                <w14:textFill>
+                                  <w14:solidFill>
+                                    <w14:schemeClr w14:val="tx1">
+                                      <w14:lumMod w14:val="75000"/>
+                                      <w14:lumOff w14:val="25000"/>
+                                    </w14:schemeClr>
+                                  </w14:solidFill>
+                                </w14:textFill>
                               </w:rPr>
                               <w:alias w:val="Subtitle"/>
-                              <w:tag w:val=""/>
                               <w:id w:val="-1148361611"/>
-                              <w:dataBinding w:prefixMappings="xmlns:ns0='http://purl.org/dc/elements/1.1/' xmlns:ns1='http://schemas.openxmlformats.org/package/2006/metadata/core-properties' " w:xpath="/ns1:coreProperties[1]/ns0:subject[1]" w:storeItemID="{6C3C8BC8-F283-45AE-878A-BAB7291924A1}"/>
+                              <w15:dataBinding w:prefixMappings="xmlns:ns0='http://purl.org/dc/elements/1.1/' xmlns:ns1='http://schemas.openxmlformats.org/package/2006/metadata/core-properties' " w:xpath="/ns1:coreProperties[1]/ns0:subject[1]" w:storeItemID="{6C3C8BC8-F283-45AE-878A-BAB7291924A1}"/>
                               <w:text/>
                             </w:sdtPr>
+                            <w:sdtEndPr>
+                              <w:rPr>
+                                <w:color w:val="404040" w:themeColor="text1" w:themeTint="BF"/>
+                                <w:sz w:val="36"/>
+                                <w:szCs w:val="36"/>
+                                <w14:textFill>
+                                  <w14:solidFill>
+                                    <w14:schemeClr w14:val="tx1">
+                                      <w14:lumMod w14:val="75000"/>
+                                      <w14:lumOff w14:val="25000"/>
+                                    </w14:schemeClr>
+                                  </w14:solidFill>
+                                </w14:textFill>
+                              </w:rPr>
+                            </w:sdtEndPr>
                             <w:sdtContent>
                               <w:r>
                                 <w:rPr>
                                   <w:color w:val="404040" w:themeColor="text1" w:themeTint="BF"/>
                                   <w:sz w:val="36"/>
                                   <w:szCs w:val="36"/>
+                                  <w14:textFill>
+                                    <w14:solidFill>
+                                      <w14:schemeClr w14:val="tx1">
+                                        <w14:lumMod w14:val="75000"/>
+                                        <w14:lumOff w14:val="25000"/>
+                                      </w14:schemeClr>
+                                    </w14:solidFill>
+                                  </w14:textFill>
                                 </w:rPr>
                                 <w:t>Reservation Online System</w:t>
                               </w:r>
@@ -4095,7 +4300,6 @@
                         </w:p>
                       </w:txbxContent>
                     </v:textbox>
-                    <w10:wrap anchorx="page" anchory="page"/>
                   </v:shape>
                 </w:pict>
               </mc:Fallback>
@@ -4103,434 +4307,324 @@
           </w:r>
         </w:p>
         <w:p>
+          <w:pPr/>
           <w:r>
             <w:br w:type="page"/>
           </w:r>
         </w:p>
-        <w:bookmarkStart w:id="0" w:name="_GoBack" w:displacedByCustomXml="next"/>
-        <w:bookmarkEnd w:id="0" w:displacedByCustomXml="next"/>
       </w:sdtContent>
     </w:sdt>
-    <w:p/>
+    <w:p>
+      <w:pPr>
+        <w:rPr>
+          <w:lang w:val="id-ID"/>
+        </w:rPr>
+      </w:pPr>
+      <w:r>
+        <w:rPr>
+          <w:lang w:val="id-ID"/>
+        </w:rPr>
+        <w:t xml:space="preserve">Tambahan </w:t>
+      </w:r>
+      <w:bookmarkStart w:id="0" w:name="_GoBack"/>
+      <w:bookmarkEnd w:id="0"/>
+    </w:p>
     <w:sectPr>
       <w:pgSz w:w="11906" w:h="16838"/>
       <w:pgMar w:top="1440" w:right="1440" w:bottom="1440" w:left="1440" w:header="708" w:footer="708" w:gutter="0"/>
       <w:pgNumType w:start="0"/>
-      <w:cols w:space="708"/>
+      <w:cols w:space="708" w:num="1"/>
       <w:titlePg/>
-      <w:docGrid w:linePitch="360"/>
+      <w:docGrid w:linePitch="360" w:charSpace="0"/>
     </w:sectPr>
   </w:body>
 </w:document>
 </file>
 
 <file path=word/styles.xml><?xml version="1.0" encoding="utf-8"?>
-<w:styles xmlns:mc="http://schemas.openxmlformats.org/markup-compatibility/2006" xmlns:r="http://schemas.openxmlformats.org/officeDocument/2006/relationships" xmlns:w="http://schemas.openxmlformats.org/wordprocessingml/2006/main" xmlns:w14="http://schemas.microsoft.com/office/word/2010/wordml" xmlns:w15="http://schemas.microsoft.com/office/word/2012/wordml" mc:Ignorable="w14 w15">
+<w:styles xmlns:mc="http://schemas.openxmlformats.org/markup-compatibility/2006" xmlns:o="urn:schemas-microsoft-com:office:office" xmlns:r="http://schemas.openxmlformats.org/officeDocument/2006/relationships" xmlns:m="http://schemas.openxmlformats.org/officeDocument/2006/math" xmlns:v="urn:schemas-microsoft-com:vml" xmlns:w="http://schemas.openxmlformats.org/wordprocessingml/2006/main" xmlns:w14="http://schemas.microsoft.com/office/word/2010/wordml" xmlns:w10="urn:schemas-microsoft-com:office:word" xmlns:sl="http://schemas.openxmlformats.org/schemaLibrary/2006/main" mc:Ignorable="w14">
   <w:docDefaults>
     <w:rPrDefault>
       <w:rPr>
-        <w:rFonts w:asciiTheme="minorHAnsi" w:eastAsiaTheme="minorHAnsi" w:hAnsiTheme="minorHAnsi" w:cstheme="minorBidi"/>
-        <w:sz w:val="22"/>
-        <w:szCs w:val="22"/>
-        <w:lang w:val="id-ID" w:eastAsia="en-US" w:bidi="ar-SA"/>
+        <w:rFonts w:asciiTheme="minorHAnsi" w:hAnsiTheme="minorHAnsi" w:eastAsiaTheme="minorHAnsi" w:cstheme="minorBidi"/>
       </w:rPr>
     </w:rPrDefault>
-    <w:pPrDefault>
-      <w:pPr>
-        <w:spacing w:after="160" w:line="259" w:lineRule="auto"/>
-      </w:pPr>
-    </w:pPrDefault>
   </w:docDefaults>
-  <w:latentStyles w:defLockedState="0" w:defUIPriority="99" w:defSemiHidden="0" w:defUnhideWhenUsed="0" w:defQFormat="0" w:count="371">
-    <w:lsdException w:name="Normal" w:uiPriority="0" w:qFormat="1"/>
-    <w:lsdException w:name="heading 1" w:uiPriority="9" w:qFormat="1"/>
-    <w:lsdException w:name="heading 2" w:semiHidden="1" w:uiPriority="9" w:unhideWhenUsed="1" w:qFormat="1"/>
-    <w:lsdException w:name="heading 3" w:semiHidden="1" w:uiPriority="9" w:unhideWhenUsed="1" w:qFormat="1"/>
-    <w:lsdException w:name="heading 4" w:semiHidden="1" w:uiPriority="9" w:unhideWhenUsed="1" w:qFormat="1"/>
-    <w:lsdException w:name="heading 5" w:semiHidden="1" w:uiPriority="9" w:unhideWhenUsed="1" w:qFormat="1"/>
-    <w:lsdException w:name="heading 6" w:semiHidden="1" w:uiPriority="9" w:unhideWhenUsed="1" w:qFormat="1"/>
-    <w:lsdException w:name="heading 7" w:semiHidden="1" w:uiPriority="9" w:unhideWhenUsed="1" w:qFormat="1"/>
-    <w:lsdException w:name="heading 8" w:semiHidden="1" w:uiPriority="9" w:unhideWhenUsed="1" w:qFormat="1"/>
-    <w:lsdException w:name="heading 9" w:semiHidden="1" w:uiPriority="9" w:unhideWhenUsed="1" w:qFormat="1"/>
-    <w:lsdException w:name="index 1" w:semiHidden="1" w:unhideWhenUsed="1"/>
-    <w:lsdException w:name="index 2" w:semiHidden="1" w:unhideWhenUsed="1"/>
-    <w:lsdException w:name="index 3" w:semiHidden="1" w:unhideWhenUsed="1"/>
-    <w:lsdException w:name="index 4" w:semiHidden="1" w:unhideWhenUsed="1"/>
-    <w:lsdException w:name="index 5" w:semiHidden="1" w:unhideWhenUsed="1"/>
-    <w:lsdException w:name="index 6" w:semiHidden="1" w:unhideWhenUsed="1"/>
-    <w:lsdException w:name="index 7" w:semiHidden="1" w:unhideWhenUsed="1"/>
-    <w:lsdException w:name="index 8" w:semiHidden="1" w:unhideWhenUsed="1"/>
-    <w:lsdException w:name="index 9" w:semiHidden="1" w:unhideWhenUsed="1"/>
-    <w:lsdException w:name="toc 1" w:semiHidden="1" w:uiPriority="39" w:unhideWhenUsed="1"/>
-    <w:lsdException w:name="toc 2" w:semiHidden="1" w:uiPriority="39" w:unhideWhenUsed="1"/>
-    <w:lsdException w:name="toc 3" w:semiHidden="1" w:uiPriority="39" w:unhideWhenUsed="1"/>
-    <w:lsdException w:name="toc 4" w:semiHidden="1" w:uiPriority="39" w:unhideWhenUsed="1"/>
-    <w:lsdException w:name="toc 5" w:semiHidden="1" w:uiPriority="39" w:unhideWhenUsed="1"/>
-    <w:lsdException w:name="toc 6" w:semiHidden="1" w:uiPriority="39" w:unhideWhenUsed="1"/>
-    <w:lsdException w:name="toc 7" w:semiHidden="1" w:uiPriority="39" w:unhideWhenUsed="1"/>
-    <w:lsdException w:name="toc 8" w:semiHidden="1" w:uiPriority="39" w:unhideWhenUsed="1"/>
-    <w:lsdException w:name="toc 9" w:semiHidden="1" w:uiPriority="39" w:unhideWhenUsed="1"/>
-    <w:lsdException w:name="Normal Indent" w:semiHidden="1" w:unhideWhenUsed="1"/>
-    <w:lsdException w:name="footnote text" w:semiHidden="1" w:unhideWhenUsed="1"/>
-    <w:lsdException w:name="annotation text" w:semiHidden="1" w:unhideWhenUsed="1"/>
-    <w:lsdException w:name="header" w:semiHidden="1" w:unhideWhenUsed="1"/>
-    <w:lsdException w:name="footer" w:semiHidden="1" w:unhideWhenUsed="1"/>
-    <w:lsdException w:name="index heading" w:semiHidden="1" w:unhideWhenUsed="1"/>
-    <w:lsdException w:name="caption" w:semiHidden="1" w:uiPriority="35" w:unhideWhenUsed="1" w:qFormat="1"/>
-    <w:lsdException w:name="table of figures" w:semiHidden="1" w:unhideWhenUsed="1"/>
-    <w:lsdException w:name="envelope address" w:semiHidden="1" w:unhideWhenUsed="1"/>
-    <w:lsdException w:name="envelope return" w:semiHidden="1" w:unhideWhenUsed="1"/>
-    <w:lsdException w:name="footnote reference" w:semiHidden="1" w:unhideWhenUsed="1"/>
-    <w:lsdException w:name="annotation reference" w:semiHidden="1" w:unhideWhenUsed="1"/>
-    <w:lsdException w:name="line number" w:semiHidden="1" w:unhideWhenUsed="1"/>
-    <w:lsdException w:name="page number" w:semiHidden="1" w:unhideWhenUsed="1"/>
-    <w:lsdException w:name="endnote reference" w:semiHidden="1" w:unhideWhenUsed="1"/>
-    <w:lsdException w:name="endnote text" w:semiHidden="1" w:unhideWhenUsed="1"/>
-    <w:lsdException w:name="table of authorities" w:semiHidden="1" w:unhideWhenUsed="1"/>
-    <w:lsdException w:name="macro" w:semiHidden="1" w:unhideWhenUsed="1"/>
-    <w:lsdException w:name="toa heading" w:semiHidden="1" w:unhideWhenUsed="1"/>
-    <w:lsdException w:name="List" w:semiHidden="1" w:unhideWhenUsed="1"/>
-    <w:lsdException w:name="List Bullet" w:semiHidden="1" w:unhideWhenUsed="1"/>
-    <w:lsdException w:name="List Number" w:semiHidden="1" w:unhideWhenUsed="1"/>
-    <w:lsdException w:name="List 2" w:semiHidden="1" w:unhideWhenUsed="1"/>
-    <w:lsdException w:name="List 3" w:semiHidden="1" w:unhideWhenUsed="1"/>
-    <w:lsdException w:name="List 4" w:semiHidden="1" w:unhideWhenUsed="1"/>
-    <w:lsdException w:name="List 5" w:semiHidden="1" w:unhideWhenUsed="1"/>
-    <w:lsdException w:name="List Bullet 2" w:semiHidden="1" w:unhideWhenUsed="1"/>
-    <w:lsdException w:name="List Bullet 3" w:semiHidden="1" w:unhideWhenUsed="1"/>
-    <w:lsdException w:name="List Bullet 4" w:semiHidden="1" w:unhideWhenUsed="1"/>
-    <w:lsdException w:name="List Bullet 5" w:semiHidden="1" w:unhideWhenUsed="1"/>
-    <w:lsdException w:name="List Number 2" w:semiHidden="1" w:unhideWhenUsed="1"/>
-    <w:lsdException w:name="List Number 3" w:semiHidden="1" w:unhideWhenUsed="1"/>
-    <w:lsdException w:name="List Number 4" w:semiHidden="1" w:unhideWhenUsed="1"/>
-    <w:lsdException w:name="List Number 5" w:semiHidden="1" w:unhideWhenUsed="1"/>
-    <w:lsdException w:name="Title" w:uiPriority="10" w:qFormat="1"/>
-    <w:lsdException w:name="Closing" w:semiHidden="1" w:unhideWhenUsed="1"/>
-    <w:lsdException w:name="Signature" w:semiHidden="1" w:unhideWhenUsed="1"/>
-    <w:lsdException w:name="Default Paragraph Font" w:semiHidden="1" w:uiPriority="1" w:unhideWhenUsed="1"/>
-    <w:lsdException w:name="Body Text" w:semiHidden="1" w:unhideWhenUsed="1"/>
-    <w:lsdException w:name="Body Text Indent" w:semiHidden="1" w:unhideWhenUsed="1"/>
-    <w:lsdException w:name="List Continue" w:semiHidden="1" w:unhideWhenUsed="1"/>
-    <w:lsdException w:name="List Continue 2" w:semiHidden="1" w:unhideWhenUsed="1"/>
-    <w:lsdException w:name="List Continue 3" w:semiHidden="1" w:unhideWhenUsed="1"/>
-    <w:lsdException w:name="List Continue 4" w:semiHidden="1" w:unhideWhenUsed="1"/>
-    <w:lsdException w:name="List Continue 5" w:semiHidden="1" w:unhideWhenUsed="1"/>
-    <w:lsdException w:name="Message Header" w:semiHidden="1" w:unhideWhenUsed="1"/>
-    <w:lsdException w:name="Subtitle" w:uiPriority="11" w:qFormat="1"/>
-    <w:lsdException w:name="Salutation" w:semiHidden="1" w:unhideWhenUsed="1"/>
-    <w:lsdException w:name="Date" w:semiHidden="1" w:unhideWhenUsed="1"/>
-    <w:lsdException w:name="Body Text First Indent" w:semiHidden="1" w:unhideWhenUsed="1"/>
-    <w:lsdException w:name="Body Text First Indent 2" w:semiHidden="1" w:unhideWhenUsed="1"/>
-    <w:lsdException w:name="Note Heading" w:semiHidden="1" w:unhideWhenUsed="1"/>
-    <w:lsdException w:name="Body Text 2" w:semiHidden="1" w:unhideWhenUsed="1"/>
-    <w:lsdException w:name="Body Text 3" w:semiHidden="1" w:unhideWhenUsed="1"/>
-    <w:lsdException w:name="Body Text Indent 2" w:semiHidden="1" w:unhideWhenUsed="1"/>
-    <w:lsdException w:name="Body Text Indent 3" w:semiHidden="1" w:unhideWhenUsed="1"/>
-    <w:lsdException w:name="Block Text" w:semiHidden="1" w:unhideWhenUsed="1"/>
-    <w:lsdException w:name="Hyperlink" w:semiHidden="1" w:unhideWhenUsed="1"/>
-    <w:lsdException w:name="FollowedHyperlink" w:semiHidden="1" w:unhideWhenUsed="1"/>
-    <w:lsdException w:name="Strong" w:uiPriority="22" w:qFormat="1"/>
-    <w:lsdException w:name="Emphasis" w:uiPriority="20" w:qFormat="1"/>
-    <w:lsdException w:name="Document Map" w:semiHidden="1" w:unhideWhenUsed="1"/>
-    <w:lsdException w:name="Plain Text" w:semiHidden="1" w:unhideWhenUsed="1"/>
-    <w:lsdException w:name="E-mail Signature" w:semiHidden="1" w:unhideWhenUsed="1"/>
-    <w:lsdException w:name="HTML Top of Form" w:semiHidden="1" w:unhideWhenUsed="1"/>
-    <w:lsdException w:name="HTML Bottom of Form" w:semiHidden="1" w:unhideWhenUsed="1"/>
-    <w:lsdException w:name="Normal (Web)" w:semiHidden="1" w:unhideWhenUsed="1"/>
-    <w:lsdException w:name="HTML Acronym" w:semiHidden="1" w:unhideWhenUsed="1"/>
-    <w:lsdException w:name="HTML Address" w:semiHidden="1" w:unhideWhenUsed="1"/>
-    <w:lsdException w:name="HTML Cite" w:semiHidden="1" w:unhideWhenUsed="1"/>
-    <w:lsdException w:name="HTML Code" w:semiHidden="1" w:unhideWhenUsed="1"/>
-    <w:lsdException w:name="HTML Definition" w:semiHidden="1" w:unhideWhenUsed="1"/>
-    <w:lsdException w:name="HTML Keyboard" w:semiHidden="1" w:unhideWhenUsed="1"/>
-    <w:lsdException w:name="HTML Preformatted" w:semiHidden="1" w:unhideWhenUsed="1"/>
-    <w:lsdException w:name="HTML Sample" w:semiHidden="1" w:unhideWhenUsed="1"/>
-    <w:lsdException w:name="HTML Typewriter" w:semiHidden="1" w:unhideWhenUsed="1"/>
-    <w:lsdException w:name="HTML Variable" w:semiHidden="1" w:unhideWhenUsed="1"/>
-    <w:lsdException w:name="Normal Table" w:semiHidden="1" w:unhideWhenUsed="1"/>
-    <w:lsdException w:name="annotation subject" w:semiHidden="1" w:unhideWhenUsed="1"/>
-    <w:lsdException w:name="No List" w:semiHidden="1" w:unhideWhenUsed="1"/>
-    <w:lsdException w:name="Outline List 1" w:semiHidden="1" w:unhideWhenUsed="1"/>
-    <w:lsdException w:name="Outline List 2" w:semiHidden="1" w:unhideWhenUsed="1"/>
-    <w:lsdException w:name="Outline List 3" w:semiHidden="1" w:unhideWhenUsed="1"/>
-    <w:lsdException w:name="Table Simple 1" w:semiHidden="1" w:unhideWhenUsed="1"/>
-    <w:lsdException w:name="Table Simple 2" w:semiHidden="1" w:unhideWhenUsed="1"/>
-    <w:lsdException w:name="Table Simple 3" w:semiHidden="1" w:unhideWhenUsed="1"/>
-    <w:lsdException w:name="Table Classic 1" w:semiHidden="1" w:unhideWhenUsed="1"/>
-    <w:lsdException w:name="Table Classic 2" w:semiHidden="1" w:unhideWhenUsed="1"/>
-    <w:lsdException w:name="Table Classic 3" w:semiHidden="1" w:unhideWhenUsed="1"/>
-    <w:lsdException w:name="Table Classic 4" w:semiHidden="1" w:unhideWhenUsed="1"/>
-    <w:lsdException w:name="Table Colorful 1" w:semiHidden="1" w:unhideWhenUsed="1"/>
-    <w:lsdException w:name="Table Colorful 2" w:semiHidden="1" w:unhideWhenUsed="1"/>
-    <w:lsdException w:name="Table Colorful 3" w:semiHidden="1" w:unhideWhenUsed="1"/>
-    <w:lsdException w:name="Table Columns 1" w:semiHidden="1" w:unhideWhenUsed="1"/>
-    <w:lsdException w:name="Table Columns 2" w:semiHidden="1" w:unhideWhenUsed="1"/>
-    <w:lsdException w:name="Table Columns 3" w:semiHidden="1" w:unhideWhenUsed="1"/>
-    <w:lsdException w:name="Table Columns 4" w:semiHidden="1" w:unhideWhenUsed="1"/>
-    <w:lsdException w:name="Table Columns 5" w:semiHidden="1" w:unhideWhenUsed="1"/>
-    <w:lsdException w:name="Table Grid 1" w:semiHidden="1" w:unhideWhenUsed="1"/>
-    <w:lsdException w:name="Table Grid 2" w:semiHidden="1" w:unhideWhenUsed="1"/>
-    <w:lsdException w:name="Table Grid 3" w:semiHidden="1" w:unhideWhenUsed="1"/>
-    <w:lsdException w:name="Table Grid 4" w:semiHidden="1" w:unhideWhenUsed="1"/>
-    <w:lsdException w:name="Table Grid 5" w:semiHidden="1" w:unhideWhenUsed="1"/>
-    <w:lsdException w:name="Table Grid 6" w:semiHidden="1" w:unhideWhenUsed="1"/>
-    <w:lsdException w:name="Table Grid 7" w:semiHidden="1" w:unhideWhenUsed="1"/>
-    <w:lsdException w:name="Table Grid 8" w:semiHidden="1" w:unhideWhenUsed="1"/>
-    <w:lsdException w:name="Table List 1" w:semiHidden="1" w:unhideWhenUsed="1"/>
-    <w:lsdException w:name="Table List 2" w:semiHidden="1" w:unhideWhenUsed="1"/>
-    <w:lsdException w:name="Table List 3" w:semiHidden="1" w:unhideWhenUsed="1"/>
-    <w:lsdException w:name="Table List 4" w:semiHidden="1" w:unhideWhenUsed="1"/>
-    <w:lsdException w:name="Table List 5" w:semiHidden="1" w:unhideWhenUsed="1"/>
-    <w:lsdException w:name="Table List 6" w:semiHidden="1" w:unhideWhenUsed="1"/>
-    <w:lsdException w:name="Table List 7" w:semiHidden="1" w:unhideWhenUsed="1"/>
-    <w:lsdException w:name="Table List 8" w:semiHidden="1" w:unhideWhenUsed="1"/>
-    <w:lsdException w:name="Table 3D effects 1" w:semiHidden="1" w:unhideWhenUsed="1"/>
-    <w:lsdException w:name="Table 3D effects 2" w:semiHidden="1" w:unhideWhenUsed="1"/>
-    <w:lsdException w:name="Table 3D effects 3" w:semiHidden="1" w:unhideWhenUsed="1"/>
-    <w:lsdException w:name="Table Contemporary" w:semiHidden="1" w:unhideWhenUsed="1"/>
-    <w:lsdException w:name="Table Elegant" w:semiHidden="1" w:unhideWhenUsed="1"/>
-    <w:lsdException w:name="Table Professional" w:semiHidden="1" w:unhideWhenUsed="1"/>
-    <w:lsdException w:name="Table Subtle 1" w:semiHidden="1" w:unhideWhenUsed="1"/>
-    <w:lsdException w:name="Table Subtle 2" w:semiHidden="1" w:unhideWhenUsed="1"/>
-    <w:lsdException w:name="Table Web 1" w:semiHidden="1" w:unhideWhenUsed="1"/>
-    <w:lsdException w:name="Table Web 2" w:semiHidden="1" w:unhideWhenUsed="1"/>
-    <w:lsdException w:name="Table Web 3" w:semiHidden="1" w:unhideWhenUsed="1"/>
-    <w:lsdException w:name="Balloon Text" w:semiHidden="1" w:unhideWhenUsed="1"/>
-    <w:lsdException w:name="Table Grid" w:uiPriority="39"/>
-    <w:lsdException w:name="Table Theme" w:semiHidden="1" w:unhideWhenUsed="1"/>
-    <w:lsdException w:name="Placeholder Text" w:semiHidden="1"/>
-    <w:lsdException w:name="No Spacing" w:uiPriority="1" w:qFormat="1"/>
-    <w:lsdException w:name="Light Shading" w:uiPriority="60"/>
-    <w:lsdException w:name="Light List" w:uiPriority="61"/>
-    <w:lsdException w:name="Light Grid" w:uiPriority="62"/>
-    <w:lsdException w:name="Medium Shading 1" w:uiPriority="63"/>
-    <w:lsdException w:name="Medium Shading 2" w:uiPriority="64"/>
-    <w:lsdException w:name="Medium List 1" w:uiPriority="65"/>
-    <w:lsdException w:name="Medium List 2" w:uiPriority="66"/>
-    <w:lsdException w:name="Medium Grid 1" w:uiPriority="67"/>
-    <w:lsdException w:name="Medium Grid 2" w:uiPriority="68"/>
-    <w:lsdException w:name="Medium Grid 3" w:uiPriority="69"/>
-    <w:lsdException w:name="Dark List" w:uiPriority="70"/>
-    <w:lsdException w:name="Colorful Shading" w:uiPriority="71"/>
-    <w:lsdException w:name="Colorful List" w:uiPriority="72"/>
-    <w:lsdException w:name="Colorful Grid" w:uiPriority="73"/>
-    <w:lsdException w:name="Light Shading Accent 1" w:uiPriority="60"/>
-    <w:lsdException w:name="Light List Accent 1" w:uiPriority="61"/>
-    <w:lsdException w:name="Light Grid Accent 1" w:uiPriority="62"/>
-    <w:lsdException w:name="Medium Shading 1 Accent 1" w:uiPriority="63"/>
-    <w:lsdException w:name="Medium Shading 2 Accent 1" w:uiPriority="64"/>
-    <w:lsdException w:name="Medium List 1 Accent 1" w:uiPriority="65"/>
-    <w:lsdException w:name="Revision" w:semiHidden="1"/>
-    <w:lsdException w:name="List Paragraph" w:uiPriority="34" w:qFormat="1"/>
-    <w:lsdException w:name="Quote" w:uiPriority="29" w:qFormat="1"/>
-    <w:lsdException w:name="Intense Quote" w:uiPriority="30" w:qFormat="1"/>
-    <w:lsdException w:name="Medium List 2 Accent 1" w:uiPriority="66"/>
-    <w:lsdException w:name="Medium Grid 1 Accent 1" w:uiPriority="67"/>
-    <w:lsdException w:name="Medium Grid 2 Accent 1" w:uiPriority="68"/>
-    <w:lsdException w:name="Medium Grid 3 Accent 1" w:uiPriority="69"/>
-    <w:lsdException w:name="Dark List Accent 1" w:uiPriority="70"/>
-    <w:lsdException w:name="Colorful Shading Accent 1" w:uiPriority="71"/>
-    <w:lsdException w:name="Colorful List Accent 1" w:uiPriority="72"/>
-    <w:lsdException w:name="Colorful Grid Accent 1" w:uiPriority="73"/>
-    <w:lsdException w:name="Light Shading Accent 2" w:uiPriority="60"/>
-    <w:lsdException w:name="Light List Accent 2" w:uiPriority="61"/>
-    <w:lsdException w:name="Light Grid Accent 2" w:uiPriority="62"/>
-    <w:lsdException w:name="Medium Shading 1 Accent 2" w:uiPriority="63"/>
-    <w:lsdException w:name="Medium Shading 2 Accent 2" w:uiPriority="64"/>
-    <w:lsdException w:name="Medium List 1 Accent 2" w:uiPriority="65"/>
-    <w:lsdException w:name="Medium List 2 Accent 2" w:uiPriority="66"/>
-    <w:lsdException w:name="Medium Grid 1 Accent 2" w:uiPriority="67"/>
-    <w:lsdException w:name="Medium Grid 2 Accent 2" w:uiPriority="68"/>
-    <w:lsdException w:name="Medium Grid 3 Accent 2" w:uiPriority="69"/>
-    <w:lsdException w:name="Dark List Accent 2" w:uiPriority="70"/>
-    <w:lsdException w:name="Colorful Shading Accent 2" w:uiPriority="71"/>
-    <w:lsdException w:name="Colorful List Accent 2" w:uiPriority="72"/>
-    <w:lsdException w:name="Colorful Grid Accent 2" w:uiPriority="73"/>
-    <w:lsdException w:name="Light Shading Accent 3" w:uiPriority="60"/>
-    <w:lsdException w:name="Light List Accent 3" w:uiPriority="61"/>
-    <w:lsdException w:name="Light Grid Accent 3" w:uiPriority="62"/>
-    <w:lsdException w:name="Medium Shading 1 Accent 3" w:uiPriority="63"/>
-    <w:lsdException w:name="Medium Shading 2 Accent 3" w:uiPriority="64"/>
-    <w:lsdException w:name="Medium List 1 Accent 3" w:uiPriority="65"/>
-    <w:lsdException w:name="Medium List 2 Accent 3" w:uiPriority="66"/>
-    <w:lsdException w:name="Medium Grid 1 Accent 3" w:uiPriority="67"/>
-    <w:lsdException w:name="Medium Grid 2 Accent 3" w:uiPriority="68"/>
-    <w:lsdException w:name="Medium Grid 3 Accent 3" w:uiPriority="69"/>
-    <w:lsdException w:name="Dark List Accent 3" w:uiPriority="70"/>
-    <w:lsdException w:name="Colorful Shading Accent 3" w:uiPriority="71"/>
-    <w:lsdException w:name="Colorful List Accent 3" w:uiPriority="72"/>
-    <w:lsdException w:name="Colorful Grid Accent 3" w:uiPriority="73"/>
-    <w:lsdException w:name="Light Shading Accent 4" w:uiPriority="60"/>
-    <w:lsdException w:name="Light List Accent 4" w:uiPriority="61"/>
-    <w:lsdException w:name="Light Grid Accent 4" w:uiPriority="62"/>
-    <w:lsdException w:name="Medium Shading 1 Accent 4" w:uiPriority="63"/>
-    <w:lsdException w:name="Medium Shading 2 Accent 4" w:uiPriority="64"/>
-    <w:lsdException w:name="Medium List 1 Accent 4" w:uiPriority="65"/>
-    <w:lsdException w:name="Medium List 2 Accent 4" w:uiPriority="66"/>
-    <w:lsdException w:name="Medium Grid 1 Accent 4" w:uiPriority="67"/>
-    <w:lsdException w:name="Medium Grid 2 Accent 4" w:uiPriority="68"/>
-    <w:lsdException w:name="Medium Grid 3 Accent 4" w:uiPriority="69"/>
-    <w:lsdException w:name="Dark List Accent 4" w:uiPriority="70"/>
-    <w:lsdException w:name="Colorful Shading Accent 4" w:uiPriority="71"/>
-    <w:lsdException w:name="Colorful List Accent 4" w:uiPriority="72"/>
-    <w:lsdException w:name="Colorful Grid Accent 4" w:uiPriority="73"/>
-    <w:lsdException w:name="Light Shading Accent 5" w:uiPriority="60"/>
-    <w:lsdException w:name="Light List Accent 5" w:uiPriority="61"/>
-    <w:lsdException w:name="Light Grid Accent 5" w:uiPriority="62"/>
-    <w:lsdException w:name="Medium Shading 1 Accent 5" w:uiPriority="63"/>
-    <w:lsdException w:name="Medium Shading 2 Accent 5" w:uiPriority="64"/>
-    <w:lsdException w:name="Medium List 1 Accent 5" w:uiPriority="65"/>
-    <w:lsdException w:name="Medium List 2 Accent 5" w:uiPriority="66"/>
-    <w:lsdException w:name="Medium Grid 1 Accent 5" w:uiPriority="67"/>
-    <w:lsdException w:name="Medium Grid 2 Accent 5" w:uiPriority="68"/>
-    <w:lsdException w:name="Medium Grid 3 Accent 5" w:uiPriority="69"/>
-    <w:lsdException w:name="Dark List Accent 5" w:uiPriority="70"/>
-    <w:lsdException w:name="Colorful Shading Accent 5" w:uiPriority="71"/>
-    <w:lsdException w:name="Colorful List Accent 5" w:uiPriority="72"/>
-    <w:lsdException w:name="Colorful Grid Accent 5" w:uiPriority="73"/>
-    <w:lsdException w:name="Light Shading Accent 6" w:uiPriority="60"/>
-    <w:lsdException w:name="Light List Accent 6" w:uiPriority="61"/>
-    <w:lsdException w:name="Light Grid Accent 6" w:uiPriority="62"/>
-    <w:lsdException w:name="Medium Shading 1 Accent 6" w:uiPriority="63"/>
-    <w:lsdException w:name="Medium Shading 2 Accent 6" w:uiPriority="64"/>
-    <w:lsdException w:name="Medium List 1 Accent 6" w:uiPriority="65"/>
-    <w:lsdException w:name="Medium List 2 Accent 6" w:uiPriority="66"/>
-    <w:lsdException w:name="Medium Grid 1 Accent 6" w:uiPriority="67"/>
-    <w:lsdException w:name="Medium Grid 2 Accent 6" w:uiPriority="68"/>
-    <w:lsdException w:name="Medium Grid 3 Accent 6" w:uiPriority="69"/>
-    <w:lsdException w:name="Dark List Accent 6" w:uiPriority="70"/>
-    <w:lsdException w:name="Colorful Shading Accent 6" w:uiPriority="71"/>
-    <w:lsdException w:name="Colorful List Accent 6" w:uiPriority="72"/>
-    <w:lsdException w:name="Colorful Grid Accent 6" w:uiPriority="73"/>
-    <w:lsdException w:name="Subtle Emphasis" w:uiPriority="19" w:qFormat="1"/>
-    <w:lsdException w:name="Intense Emphasis" w:uiPriority="21" w:qFormat="1"/>
-    <w:lsdException w:name="Subtle Reference" w:uiPriority="31" w:qFormat="1"/>
-    <w:lsdException w:name="Intense Reference" w:uiPriority="32" w:qFormat="1"/>
-    <w:lsdException w:name="Book Title" w:uiPriority="33" w:qFormat="1"/>
-    <w:lsdException w:name="Bibliography" w:semiHidden="1" w:uiPriority="37" w:unhideWhenUsed="1"/>
-    <w:lsdException w:name="TOC Heading" w:semiHidden="1" w:uiPriority="39" w:unhideWhenUsed="1" w:qFormat="1"/>
-    <w:lsdException w:name="Plain Table 1" w:uiPriority="41"/>
-    <w:lsdException w:name="Plain Table 2" w:uiPriority="42"/>
-    <w:lsdException w:name="Plain Table 3" w:uiPriority="43"/>
-    <w:lsdException w:name="Plain Table 4" w:uiPriority="44"/>
-    <w:lsdException w:name="Plain Table 5" w:uiPriority="45"/>
-    <w:lsdException w:name="Grid Table Light" w:uiPriority="40"/>
-    <w:lsdException w:name="Grid Table 1 Light" w:uiPriority="46"/>
-    <w:lsdException w:name="Grid Table 2" w:uiPriority="47"/>
-    <w:lsdException w:name="Grid Table 3" w:uiPriority="48"/>
-    <w:lsdException w:name="Grid Table 4" w:uiPriority="49"/>
-    <w:lsdException w:name="Grid Table 5 Dark" w:uiPriority="50"/>
-    <w:lsdException w:name="Grid Table 6 Colorful" w:uiPriority="51"/>
-    <w:lsdException w:name="Grid Table 7 Colorful" w:uiPriority="52"/>
-    <w:lsdException w:name="Grid Table 1 Light Accent 1" w:uiPriority="46"/>
-    <w:lsdException w:name="Grid Table 2 Accent 1" w:uiPriority="47"/>
-    <w:lsdException w:name="Grid Table 3 Accent 1" w:uiPriority="48"/>
-    <w:lsdException w:name="Grid Table 4 Accent 1" w:uiPriority="49"/>
-    <w:lsdException w:name="Grid Table 5 Dark Accent 1" w:uiPriority="50"/>
-    <w:lsdException w:name="Grid Table 6 Colorful Accent 1" w:uiPriority="51"/>
-    <w:lsdException w:name="Grid Table 7 Colorful Accent 1" w:uiPriority="52"/>
-    <w:lsdException w:name="Grid Table 1 Light Accent 2" w:uiPriority="46"/>
-    <w:lsdException w:name="Grid Table 2 Accent 2" w:uiPriority="47"/>
-    <w:lsdException w:name="Grid Table 3 Accent 2" w:uiPriority="48"/>
-    <w:lsdException w:name="Grid Table 4 Accent 2" w:uiPriority="49"/>
-    <w:lsdException w:name="Grid Table 5 Dark Accent 2" w:uiPriority="50"/>
-    <w:lsdException w:name="Grid Table 6 Colorful Accent 2" w:uiPriority="51"/>
-    <w:lsdException w:name="Grid Table 7 Colorful Accent 2" w:uiPriority="52"/>
-    <w:lsdException w:name="Grid Table 1 Light Accent 3" w:uiPriority="46"/>
-    <w:lsdException w:name="Grid Table 2 Accent 3" w:uiPriority="47"/>
-    <w:lsdException w:name="Grid Table 3 Accent 3" w:uiPriority="48"/>
-    <w:lsdException w:name="Grid Table 4 Accent 3" w:uiPriority="49"/>
-    <w:lsdException w:name="Grid Table 5 Dark Accent 3" w:uiPriority="50"/>
-    <w:lsdException w:name="Grid Table 6 Colorful Accent 3" w:uiPriority="51"/>
-    <w:lsdException w:name="Grid Table 7 Colorful Accent 3" w:uiPriority="52"/>
-    <w:lsdException w:name="Grid Table 1 Light Accent 4" w:uiPriority="46"/>
-    <w:lsdException w:name="Grid Table 2 Accent 4" w:uiPriority="47"/>
-    <w:lsdException w:name="Grid Table 3 Accent 4" w:uiPriority="48"/>
-    <w:lsdException w:name="Grid Table 4 Accent 4" w:uiPriority="49"/>
-    <w:lsdException w:name="Grid Table 5 Dark Accent 4" w:uiPriority="50"/>
-    <w:lsdException w:name="Grid Table 6 Colorful Accent 4" w:uiPriority="51"/>
-    <w:lsdException w:name="Grid Table 7 Colorful Accent 4" w:uiPriority="52"/>
-    <w:lsdException w:name="Grid Table 1 Light Accent 5" w:uiPriority="46"/>
-    <w:lsdException w:name="Grid Table 2 Accent 5" w:uiPriority="47"/>
-    <w:lsdException w:name="Grid Table 3 Accent 5" w:uiPriority="48"/>
-    <w:lsdException w:name="Grid Table 4 Accent 5" w:uiPriority="49"/>
-    <w:lsdException w:name="Grid Table 5 Dark Accent 5" w:uiPriority="50"/>
-    <w:lsdException w:name="Grid Table 6 Colorful Accent 5" w:uiPriority="51"/>
-    <w:lsdException w:name="Grid Table 7 Colorful Accent 5" w:uiPriority="52"/>
-    <w:lsdException w:name="Grid Table 1 Light Accent 6" w:uiPriority="46"/>
-    <w:lsdException w:name="Grid Table 2 Accent 6" w:uiPriority="47"/>
-    <w:lsdException w:name="Grid Table 3 Accent 6" w:uiPriority="48"/>
-    <w:lsdException w:name="Grid Table 4 Accent 6" w:uiPriority="49"/>
-    <w:lsdException w:name="Grid Table 5 Dark Accent 6" w:uiPriority="50"/>
-    <w:lsdException w:name="Grid Table 6 Colorful Accent 6" w:uiPriority="51"/>
-    <w:lsdException w:name="Grid Table 7 Colorful Accent 6" w:uiPriority="52"/>
-    <w:lsdException w:name="List Table 1 Light" w:uiPriority="46"/>
-    <w:lsdException w:name="List Table 2" w:uiPriority="47"/>
-    <w:lsdException w:name="List Table 3" w:uiPriority="48"/>
-    <w:lsdException w:name="List Table 4" w:uiPriority="49"/>
-    <w:lsdException w:name="List Table 5 Dark" w:uiPriority="50"/>
-    <w:lsdException w:name="List Table 6 Colorful" w:uiPriority="51"/>
-    <w:lsdException w:name="List Table 7 Colorful" w:uiPriority="52"/>
-    <w:lsdException w:name="List Table 1 Light Accent 1" w:uiPriority="46"/>
-    <w:lsdException w:name="List Table 2 Accent 1" w:uiPriority="47"/>
-    <w:lsdException w:name="List Table 3 Accent 1" w:uiPriority="48"/>
-    <w:lsdException w:name="List Table 4 Accent 1" w:uiPriority="49"/>
-    <w:lsdException w:name="List Table 5 Dark Accent 1" w:uiPriority="50"/>
-    <w:lsdException w:name="List Table 6 Colorful Accent 1" w:uiPriority="51"/>
-    <w:lsdException w:name="List Table 7 Colorful Accent 1" w:uiPriority="52"/>
-    <w:lsdException w:name="List Table 1 Light Accent 2" w:uiPriority="46"/>
-    <w:lsdException w:name="List Table 2 Accent 2" w:uiPriority="47"/>
-    <w:lsdException w:name="List Table 3 Accent 2" w:uiPriority="48"/>
-    <w:lsdException w:name="List Table 4 Accent 2" w:uiPriority="49"/>
-    <w:lsdException w:name="List Table 5 Dark Accent 2" w:uiPriority="50"/>
-    <w:lsdException w:name="List Table 6 Colorful Accent 2" w:uiPriority="51"/>
-    <w:lsdException w:name="List Table 7 Colorful Accent 2" w:uiPriority="52"/>
-    <w:lsdException w:name="List Table 1 Light Accent 3" w:uiPriority="46"/>
-    <w:lsdException w:name="List Table 2 Accent 3" w:uiPriority="47"/>
-    <w:lsdException w:name="List Table 3 Accent 3" w:uiPriority="48"/>
-    <w:lsdException w:name="List Table 4 Accent 3" w:uiPriority="49"/>
-    <w:lsdException w:name="List Table 5 Dark Accent 3" w:uiPriority="50"/>
-    <w:lsdException w:name="List Table 6 Colorful Accent 3" w:uiPriority="51"/>
-    <w:lsdException w:name="List Table 7 Colorful Accent 3" w:uiPriority="52"/>
-    <w:lsdException w:name="List Table 1 Light Accent 4" w:uiPriority="46"/>
-    <w:lsdException w:name="List Table 2 Accent 4" w:uiPriority="47"/>
-    <w:lsdException w:name="List Table 3 Accent 4" w:uiPriority="48"/>
-    <w:lsdException w:name="List Table 4 Accent 4" w:uiPriority="49"/>
-    <w:lsdException w:name="List Table 5 Dark Accent 4" w:uiPriority="50"/>
-    <w:lsdException w:name="List Table 6 Colorful Accent 4" w:uiPriority="51"/>
-    <w:lsdException w:name="List Table 7 Colorful Accent 4" w:uiPriority="52"/>
-    <w:lsdException w:name="List Table 1 Light Accent 5" w:uiPriority="46"/>
-    <w:lsdException w:name="List Table 2 Accent 5" w:uiPriority="47"/>
-    <w:lsdException w:name="List Table 3 Accent 5" w:uiPriority="48"/>
-    <w:lsdException w:name="List Table 4 Accent 5" w:uiPriority="49"/>
-    <w:lsdException w:name="List Table 5 Dark Accent 5" w:uiPriority="50"/>
-    <w:lsdException w:name="List Table 6 Colorful Accent 5" w:uiPriority="51"/>
-    <w:lsdException w:name="List Table 7 Colorful Accent 5" w:uiPriority="52"/>
-    <w:lsdException w:name="List Table 1 Light Accent 6" w:uiPriority="46"/>
-    <w:lsdException w:name="List Table 2 Accent 6" w:uiPriority="47"/>
-    <w:lsdException w:name="List Table 3 Accent 6" w:uiPriority="48"/>
-    <w:lsdException w:name="List Table 4 Accent 6" w:uiPriority="49"/>
-    <w:lsdException w:name="List Table 5 Dark Accent 6" w:uiPriority="50"/>
-    <w:lsdException w:name="List Table 6 Colorful Accent 6" w:uiPriority="51"/>
-    <w:lsdException w:name="List Table 7 Colorful Accent 6" w:uiPriority="52"/>
+  <w:latentStyles w:count="260" w:defQFormat="0" w:defUnhideWhenUsed="1" w:defSemiHidden="1" w:defUIPriority="99" w:defLockedState="0">
+    <w:lsdException w:qFormat="1" w:unhideWhenUsed="0" w:uiPriority="0" w:semiHidden="0" w:name="Normal"/>
+    <w:lsdException w:qFormat="1" w:unhideWhenUsed="0" w:uiPriority="9" w:semiHidden="0" w:name="heading 1"/>
+    <w:lsdException w:qFormat="1" w:uiPriority="9" w:name="heading 2"/>
+    <w:lsdException w:qFormat="1" w:uiPriority="9" w:name="heading 3"/>
+    <w:lsdException w:qFormat="1" w:uiPriority="9" w:name="heading 4"/>
+    <w:lsdException w:qFormat="1" w:uiPriority="9" w:name="heading 5"/>
+    <w:lsdException w:qFormat="1" w:uiPriority="9" w:name="heading 6"/>
+    <w:lsdException w:qFormat="1" w:uiPriority="9" w:name="heading 7"/>
+    <w:lsdException w:qFormat="1" w:uiPriority="9" w:name="heading 8"/>
+    <w:lsdException w:qFormat="1" w:uiPriority="9" w:name="heading 9"/>
+    <w:lsdException w:uiPriority="99" w:name="index 1"/>
+    <w:lsdException w:uiPriority="99" w:name="index 2"/>
+    <w:lsdException w:uiPriority="99" w:name="index 3"/>
+    <w:lsdException w:uiPriority="99" w:name="index 4"/>
+    <w:lsdException w:uiPriority="99" w:name="index 5"/>
+    <w:lsdException w:uiPriority="99" w:name="index 6"/>
+    <w:lsdException w:uiPriority="99" w:name="index 7"/>
+    <w:lsdException w:uiPriority="99" w:name="index 8"/>
+    <w:lsdException w:uiPriority="99" w:name="index 9"/>
+    <w:lsdException w:uiPriority="39" w:name="toc 1"/>
+    <w:lsdException w:uiPriority="39" w:name="toc 2"/>
+    <w:lsdException w:uiPriority="39" w:name="toc 3"/>
+    <w:lsdException w:uiPriority="39" w:name="toc 4"/>
+    <w:lsdException w:uiPriority="39" w:name="toc 5"/>
+    <w:lsdException w:uiPriority="39" w:name="toc 6"/>
+    <w:lsdException w:uiPriority="39" w:name="toc 7"/>
+    <w:lsdException w:uiPriority="39" w:name="toc 8"/>
+    <w:lsdException w:uiPriority="39" w:name="toc 9"/>
+    <w:lsdException w:uiPriority="99" w:name="Normal Indent"/>
+    <w:lsdException w:uiPriority="99" w:name="footnote text"/>
+    <w:lsdException w:uiPriority="99" w:name="annotation text"/>
+    <w:lsdException w:uiPriority="99" w:name="header"/>
+    <w:lsdException w:uiPriority="99" w:name="footer"/>
+    <w:lsdException w:uiPriority="99" w:name="index heading"/>
+    <w:lsdException w:qFormat="1" w:uiPriority="35" w:name="caption"/>
+    <w:lsdException w:uiPriority="99" w:name="table of figures"/>
+    <w:lsdException w:uiPriority="99" w:name="envelope address"/>
+    <w:lsdException w:uiPriority="99" w:name="envelope return"/>
+    <w:lsdException w:uiPriority="99" w:name="footnote reference"/>
+    <w:lsdException w:uiPriority="99" w:name="annotation reference"/>
+    <w:lsdException w:uiPriority="99" w:name="line number"/>
+    <w:lsdException w:uiPriority="99" w:name="page number"/>
+    <w:lsdException w:uiPriority="99" w:name="endnote reference"/>
+    <w:lsdException w:uiPriority="99" w:name="endnote text"/>
+    <w:lsdException w:uiPriority="99" w:name="table of authorities"/>
+    <w:lsdException w:uiPriority="99" w:name="macro"/>
+    <w:lsdException w:uiPriority="99" w:name="toa heading"/>
+    <w:lsdException w:uiPriority="99" w:name="List"/>
+    <w:lsdException w:uiPriority="99" w:name="List Bullet"/>
+    <w:lsdException w:uiPriority="99" w:name="List Number"/>
+    <w:lsdException w:uiPriority="99" w:name="List 2"/>
+    <w:lsdException w:uiPriority="99" w:name="List 3"/>
+    <w:lsdException w:uiPriority="99" w:name="List 4"/>
+    <w:lsdException w:uiPriority="99" w:name="List 5"/>
+    <w:lsdException w:uiPriority="99" w:name="List Bullet 2"/>
+    <w:lsdException w:uiPriority="99" w:name="List Bullet 3"/>
+    <w:lsdException w:uiPriority="99" w:name="List Bullet 4"/>
+    <w:lsdException w:uiPriority="99" w:name="List Bullet 5"/>
+    <w:lsdException w:uiPriority="99" w:name="List Number 2"/>
+    <w:lsdException w:uiPriority="99" w:name="List Number 3"/>
+    <w:lsdException w:uiPriority="99" w:name="List Number 4"/>
+    <w:lsdException w:uiPriority="99" w:name="List Number 5"/>
+    <w:lsdException w:qFormat="1" w:unhideWhenUsed="0" w:uiPriority="10" w:semiHidden="0" w:name="Title"/>
+    <w:lsdException w:uiPriority="99" w:name="Closing"/>
+    <w:lsdException w:uiPriority="99" w:name="Signature"/>
+    <w:lsdException w:uiPriority="1" w:name="Default Paragraph Font"/>
+    <w:lsdException w:uiPriority="99" w:name="Body Text"/>
+    <w:lsdException w:uiPriority="99" w:name="Body Text Indent"/>
+    <w:lsdException w:uiPriority="99" w:name="List Continue"/>
+    <w:lsdException w:uiPriority="99" w:name="List Continue 2"/>
+    <w:lsdException w:uiPriority="99" w:name="List Continue 3"/>
+    <w:lsdException w:uiPriority="99" w:name="List Continue 4"/>
+    <w:lsdException w:uiPriority="99" w:name="List Continue 5"/>
+    <w:lsdException w:uiPriority="99" w:name="Message Header"/>
+    <w:lsdException w:qFormat="1" w:unhideWhenUsed="0" w:uiPriority="11" w:semiHidden="0" w:name="Subtitle"/>
+    <w:lsdException w:uiPriority="99" w:name="Salutation"/>
+    <w:lsdException w:uiPriority="99" w:name="Date"/>
+    <w:lsdException w:uiPriority="99" w:name="Body Text First Indent"/>
+    <w:lsdException w:uiPriority="99" w:name="Body Text First Indent 2"/>
+    <w:lsdException w:uiPriority="99" w:name="Note Heading"/>
+    <w:lsdException w:uiPriority="99" w:name="Body Text 2"/>
+    <w:lsdException w:uiPriority="99" w:name="Body Text 3"/>
+    <w:lsdException w:uiPriority="99" w:name="Body Text Indent 2"/>
+    <w:lsdException w:uiPriority="99" w:name="Body Text Indent 3"/>
+    <w:lsdException w:uiPriority="99" w:name="Block Text"/>
+    <w:lsdException w:uiPriority="99" w:name="Hyperlink"/>
+    <w:lsdException w:uiPriority="99" w:name="FollowedHyperlink"/>
+    <w:lsdException w:qFormat="1" w:unhideWhenUsed="0" w:uiPriority="22" w:semiHidden="0" w:name="Strong"/>
+    <w:lsdException w:qFormat="1" w:unhideWhenUsed="0" w:uiPriority="20" w:semiHidden="0" w:name="Emphasis"/>
+    <w:lsdException w:uiPriority="99" w:name="Document Map"/>
+    <w:lsdException w:uiPriority="99" w:name="Plain Text"/>
+    <w:lsdException w:uiPriority="99" w:name="E-mail Signature"/>
+    <w:lsdException w:uiPriority="99" w:name="Normal (Web)"/>
+    <w:lsdException w:uiPriority="99" w:name="HTML Acronym"/>
+    <w:lsdException w:uiPriority="99" w:name="HTML Address"/>
+    <w:lsdException w:uiPriority="99" w:name="HTML Cite"/>
+    <w:lsdException w:uiPriority="99" w:name="HTML Code"/>
+    <w:lsdException w:uiPriority="99" w:name="HTML Definition"/>
+    <w:lsdException w:uiPriority="99" w:name="HTML Keyboard"/>
+    <w:lsdException w:uiPriority="99" w:name="HTML Preformatted"/>
+    <w:lsdException w:uiPriority="99" w:name="HTML Sample"/>
+    <w:lsdException w:uiPriority="99" w:name="HTML Typewriter"/>
+    <w:lsdException w:uiPriority="99" w:name="HTML Variable"/>
+    <w:lsdException w:uiPriority="99" w:name="Normal Table"/>
+    <w:lsdException w:uiPriority="99" w:name="annotation subject"/>
+    <w:lsdException w:uiPriority="99" w:name="Table Simple 1"/>
+    <w:lsdException w:uiPriority="99" w:name="Table Simple 2"/>
+    <w:lsdException w:uiPriority="99" w:name="Table Simple 3"/>
+    <w:lsdException w:uiPriority="99" w:name="Table Classic 1"/>
+    <w:lsdException w:uiPriority="99" w:name="Table Classic 2"/>
+    <w:lsdException w:uiPriority="99" w:name="Table Classic 3"/>
+    <w:lsdException w:uiPriority="99" w:name="Table Classic 4"/>
+    <w:lsdException w:uiPriority="99" w:name="Table Colorful 1"/>
+    <w:lsdException w:uiPriority="99" w:name="Table Colorful 2"/>
+    <w:lsdException w:uiPriority="99" w:name="Table Colorful 3"/>
+    <w:lsdException w:uiPriority="99" w:name="Table Columns 1"/>
+    <w:lsdException w:uiPriority="99" w:name="Table Columns 2"/>
+    <w:lsdException w:uiPriority="99" w:name="Table Columns 3"/>
+    <w:lsdException w:uiPriority="99" w:name="Table Columns 4"/>
+    <w:lsdException w:uiPriority="99" w:name="Table Columns 5"/>
+    <w:lsdException w:uiPriority="99" w:name="Table Grid 1"/>
+    <w:lsdException w:uiPriority="99" w:name="Table Grid 2"/>
+    <w:lsdException w:uiPriority="99" w:name="Table Grid 3"/>
+    <w:lsdException w:uiPriority="99" w:name="Table Grid 4"/>
+    <w:lsdException w:uiPriority="99" w:name="Table Grid 5"/>
+    <w:lsdException w:uiPriority="99" w:name="Table Grid 6"/>
+    <w:lsdException w:uiPriority="99" w:name="Table Grid 7"/>
+    <w:lsdException w:uiPriority="99" w:name="Table Grid 8"/>
+    <w:lsdException w:uiPriority="99" w:name="Table List 1"/>
+    <w:lsdException w:uiPriority="99" w:name="Table List 2"/>
+    <w:lsdException w:uiPriority="99" w:name="Table List 3"/>
+    <w:lsdException w:uiPriority="99" w:name="Table List 4"/>
+    <w:lsdException w:uiPriority="99" w:name="Table List 5"/>
+    <w:lsdException w:uiPriority="99" w:name="Table List 6"/>
+    <w:lsdException w:uiPriority="99" w:name="Table List 7"/>
+    <w:lsdException w:uiPriority="99" w:name="Table List 8"/>
+    <w:lsdException w:uiPriority="99" w:name="Table 3D effects 1"/>
+    <w:lsdException w:uiPriority="99" w:name="Table 3D effects 2"/>
+    <w:lsdException w:uiPriority="99" w:name="Table 3D effects 3"/>
+    <w:lsdException w:uiPriority="99" w:name="Table Contemporary"/>
+    <w:lsdException w:uiPriority="99" w:name="Table Elegant"/>
+    <w:lsdException w:uiPriority="99" w:name="Table Professional"/>
+    <w:lsdException w:uiPriority="99" w:name="Table Subtle 1"/>
+    <w:lsdException w:uiPriority="99" w:name="Table Subtle 2"/>
+    <w:lsdException w:uiPriority="99" w:name="Table Web 1"/>
+    <w:lsdException w:uiPriority="99" w:name="Table Web 2"/>
+    <w:lsdException w:uiPriority="99" w:name="Table Web 3"/>
+    <w:lsdException w:uiPriority="99" w:name="Balloon Text"/>
+    <w:lsdException w:unhideWhenUsed="0" w:uiPriority="39" w:semiHidden="0" w:name="Table Grid"/>
+    <w:lsdException w:uiPriority="99" w:name="Table Theme"/>
+    <w:lsdException w:unhideWhenUsed="0" w:uiPriority="60" w:semiHidden="0" w:name="Light Shading"/>
+    <w:lsdException w:unhideWhenUsed="0" w:uiPriority="61" w:semiHidden="0" w:name="Light List"/>
+    <w:lsdException w:unhideWhenUsed="0" w:uiPriority="62" w:semiHidden="0" w:name="Light Grid"/>
+    <w:lsdException w:unhideWhenUsed="0" w:uiPriority="63" w:semiHidden="0" w:name="Medium Shading 1"/>
+    <w:lsdException w:unhideWhenUsed="0" w:uiPriority="64" w:semiHidden="0" w:name="Medium Shading 2"/>
+    <w:lsdException w:unhideWhenUsed="0" w:uiPriority="65" w:semiHidden="0" w:name="Medium List 1"/>
+    <w:lsdException w:unhideWhenUsed="0" w:uiPriority="66" w:semiHidden="0" w:name="Medium List 2"/>
+    <w:lsdException w:unhideWhenUsed="0" w:uiPriority="67" w:semiHidden="0" w:name="Medium Grid 1"/>
+    <w:lsdException w:unhideWhenUsed="0" w:uiPriority="68" w:semiHidden="0" w:name="Medium Grid 2"/>
+    <w:lsdException w:unhideWhenUsed="0" w:uiPriority="69" w:semiHidden="0" w:name="Medium Grid 3"/>
+    <w:lsdException w:unhideWhenUsed="0" w:uiPriority="70" w:semiHidden="0" w:name="Dark List"/>
+    <w:lsdException w:unhideWhenUsed="0" w:uiPriority="71" w:semiHidden="0" w:name="Colorful Shading"/>
+    <w:lsdException w:unhideWhenUsed="0" w:uiPriority="72" w:semiHidden="0" w:name="Colorful List"/>
+    <w:lsdException w:unhideWhenUsed="0" w:uiPriority="73" w:semiHidden="0" w:name="Colorful Grid"/>
+    <w:lsdException w:unhideWhenUsed="0" w:uiPriority="60" w:semiHidden="0" w:name="Light Shading Accent 1"/>
+    <w:lsdException w:unhideWhenUsed="0" w:uiPriority="61" w:semiHidden="0" w:name="Light List Accent 1"/>
+    <w:lsdException w:unhideWhenUsed="0" w:uiPriority="62" w:semiHidden="0" w:name="Light Grid Accent 1"/>
+    <w:lsdException w:unhideWhenUsed="0" w:uiPriority="63" w:semiHidden="0" w:name="Medium Shading 1 Accent 1"/>
+    <w:lsdException w:unhideWhenUsed="0" w:uiPriority="64" w:semiHidden="0" w:name="Medium Shading 2 Accent 1"/>
+    <w:lsdException w:unhideWhenUsed="0" w:uiPriority="65" w:semiHidden="0" w:name="Medium List 1 Accent 1"/>
+    <w:lsdException w:unhideWhenUsed="0" w:uiPriority="66" w:semiHidden="0" w:name="Medium List 2 Accent 1"/>
+    <w:lsdException w:unhideWhenUsed="0" w:uiPriority="67" w:semiHidden="0" w:name="Medium Grid 1 Accent 1"/>
+    <w:lsdException w:unhideWhenUsed="0" w:uiPriority="68" w:semiHidden="0" w:name="Medium Grid 2 Accent 1"/>
+    <w:lsdException w:unhideWhenUsed="0" w:uiPriority="69" w:semiHidden="0" w:name="Medium Grid 3 Accent 1"/>
+    <w:lsdException w:unhideWhenUsed="0" w:uiPriority="70" w:semiHidden="0" w:name="Dark List Accent 1"/>
+    <w:lsdException w:unhideWhenUsed="0" w:uiPriority="71" w:semiHidden="0" w:name="Colorful Shading Accent 1"/>
+    <w:lsdException w:unhideWhenUsed="0" w:uiPriority="72" w:semiHidden="0" w:name="Colorful List Accent 1"/>
+    <w:lsdException w:unhideWhenUsed="0" w:uiPriority="73" w:semiHidden="0" w:name="Colorful Grid Accent 1"/>
+    <w:lsdException w:unhideWhenUsed="0" w:uiPriority="60" w:semiHidden="0" w:name="Light Shading Accent 2"/>
+    <w:lsdException w:unhideWhenUsed="0" w:uiPriority="61" w:semiHidden="0" w:name="Light List Accent 2"/>
+    <w:lsdException w:unhideWhenUsed="0" w:uiPriority="62" w:semiHidden="0" w:name="Light Grid Accent 2"/>
+    <w:lsdException w:unhideWhenUsed="0" w:uiPriority="63" w:semiHidden="0" w:name="Medium Shading 1 Accent 2"/>
+    <w:lsdException w:unhideWhenUsed="0" w:uiPriority="64" w:semiHidden="0" w:name="Medium Shading 2 Accent 2"/>
+    <w:lsdException w:unhideWhenUsed="0" w:uiPriority="65" w:semiHidden="0" w:name="Medium List 1 Accent 2"/>
+    <w:lsdException w:unhideWhenUsed="0" w:uiPriority="66" w:semiHidden="0" w:name="Medium List 2 Accent 2"/>
+    <w:lsdException w:unhideWhenUsed="0" w:uiPriority="67" w:semiHidden="0" w:name="Medium Grid 1 Accent 2"/>
+    <w:lsdException w:unhideWhenUsed="0" w:uiPriority="68" w:semiHidden="0" w:name="Medium Grid 2 Accent 2"/>
+    <w:lsdException w:unhideWhenUsed="0" w:uiPriority="69" w:semiHidden="0" w:name="Medium Grid 3 Accent 2"/>
+    <w:lsdException w:unhideWhenUsed="0" w:uiPriority="70" w:semiHidden="0" w:name="Dark List Accent 2"/>
+    <w:lsdException w:unhideWhenUsed="0" w:uiPriority="71" w:semiHidden="0" w:name="Colorful Shading Accent 2"/>
+    <w:lsdException w:unhideWhenUsed="0" w:uiPriority="72" w:semiHidden="0" w:name="Colorful List Accent 2"/>
+    <w:lsdException w:unhideWhenUsed="0" w:uiPriority="73" w:semiHidden="0" w:name="Colorful Grid Accent 2"/>
+    <w:lsdException w:unhideWhenUsed="0" w:uiPriority="60" w:semiHidden="0" w:name="Light Shading Accent 3"/>
+    <w:lsdException w:unhideWhenUsed="0" w:uiPriority="61" w:semiHidden="0" w:name="Light List Accent 3"/>
+    <w:lsdException w:unhideWhenUsed="0" w:uiPriority="62" w:semiHidden="0" w:name="Light Grid Accent 3"/>
+    <w:lsdException w:unhideWhenUsed="0" w:uiPriority="63" w:semiHidden="0" w:name="Medium Shading 1 Accent 3"/>
+    <w:lsdException w:unhideWhenUsed="0" w:uiPriority="64" w:semiHidden="0" w:name="Medium Shading 2 Accent 3"/>
+    <w:lsdException w:unhideWhenUsed="0" w:uiPriority="65" w:semiHidden="0" w:name="Medium List 1 Accent 3"/>
+    <w:lsdException w:unhideWhenUsed="0" w:uiPriority="66" w:semiHidden="0" w:name="Medium List 2 Accent 3"/>
+    <w:lsdException w:unhideWhenUsed="0" w:uiPriority="67" w:semiHidden="0" w:name="Medium Grid 1 Accent 3"/>
+    <w:lsdException w:unhideWhenUsed="0" w:uiPriority="68" w:semiHidden="0" w:name="Medium Grid 2 Accent 3"/>
+    <w:lsdException w:unhideWhenUsed="0" w:uiPriority="69" w:semiHidden="0" w:name="Medium Grid 3 Accent 3"/>
+    <w:lsdException w:unhideWhenUsed="0" w:uiPriority="70" w:semiHidden="0" w:name="Dark List Accent 3"/>
+    <w:lsdException w:unhideWhenUsed="0" w:uiPriority="71" w:semiHidden="0" w:name="Colorful Shading Accent 3"/>
+    <w:lsdException w:unhideWhenUsed="0" w:uiPriority="72" w:semiHidden="0" w:name="Colorful List Accent 3"/>
+    <w:lsdException w:unhideWhenUsed="0" w:uiPriority="73" w:semiHidden="0" w:name="Colorful Grid Accent 3"/>
+    <w:lsdException w:unhideWhenUsed="0" w:uiPriority="60" w:semiHidden="0" w:name="Light Shading Accent 4"/>
+    <w:lsdException w:unhideWhenUsed="0" w:uiPriority="61" w:semiHidden="0" w:name="Light List Accent 4"/>
+    <w:lsdException w:unhideWhenUsed="0" w:uiPriority="62" w:semiHidden="0" w:name="Light Grid Accent 4"/>
+    <w:lsdException w:unhideWhenUsed="0" w:uiPriority="63" w:semiHidden="0" w:name="Medium Shading 1 Accent 4"/>
+    <w:lsdException w:unhideWhenUsed="0" w:uiPriority="64" w:semiHidden="0" w:name="Medium Shading 2 Accent 4"/>
+    <w:lsdException w:unhideWhenUsed="0" w:uiPriority="65" w:semiHidden="0" w:name="Medium List 1 Accent 4"/>
+    <w:lsdException w:unhideWhenUsed="0" w:uiPriority="66" w:semiHidden="0" w:name="Medium List 2 Accent 4"/>
+    <w:lsdException w:unhideWhenUsed="0" w:uiPriority="67" w:semiHidden="0" w:name="Medium Grid 1 Accent 4"/>
+    <w:lsdException w:unhideWhenUsed="0" w:uiPriority="68" w:semiHidden="0" w:name="Medium Grid 2 Accent 4"/>
+    <w:lsdException w:unhideWhenUsed="0" w:uiPriority="69" w:semiHidden="0" w:name="Medium Grid 3 Accent 4"/>
+    <w:lsdException w:unhideWhenUsed="0" w:uiPriority="70" w:semiHidden="0" w:name="Dark List Accent 4"/>
+    <w:lsdException w:unhideWhenUsed="0" w:uiPriority="71" w:semiHidden="0" w:name="Colorful Shading Accent 4"/>
+    <w:lsdException w:unhideWhenUsed="0" w:uiPriority="72" w:semiHidden="0" w:name="Colorful List Accent 4"/>
+    <w:lsdException w:unhideWhenUsed="0" w:uiPriority="73" w:semiHidden="0" w:name="Colorful Grid Accent 4"/>
+    <w:lsdException w:unhideWhenUsed="0" w:uiPriority="60" w:semiHidden="0" w:name="Light Shading Accent 5"/>
+    <w:lsdException w:unhideWhenUsed="0" w:uiPriority="61" w:semiHidden="0" w:name="Light List Accent 5"/>
+    <w:lsdException w:unhideWhenUsed="0" w:uiPriority="62" w:semiHidden="0" w:name="Light Grid Accent 5"/>
+    <w:lsdException w:unhideWhenUsed="0" w:uiPriority="63" w:semiHidden="0" w:name="Medium Shading 1 Accent 5"/>
+    <w:lsdException w:unhideWhenUsed="0" w:uiPriority="64" w:semiHidden="0" w:name="Medium Shading 2 Accent 5"/>
+    <w:lsdException w:unhideWhenUsed="0" w:uiPriority="65" w:semiHidden="0" w:name="Medium List 1 Accent 5"/>
+    <w:lsdException w:unhideWhenUsed="0" w:uiPriority="66" w:semiHidden="0" w:name="Medium List 2 Accent 5"/>
+    <w:lsdException w:unhideWhenUsed="0" w:uiPriority="67" w:semiHidden="0" w:name="Medium Grid 1 Accent 5"/>
+    <w:lsdException w:unhideWhenUsed="0" w:uiPriority="68" w:semiHidden="0" w:name="Medium Grid 2 Accent 5"/>
+    <w:lsdException w:unhideWhenUsed="0" w:uiPriority="69" w:semiHidden="0" w:name="Medium Grid 3 Accent 5"/>
+    <w:lsdException w:unhideWhenUsed="0" w:uiPriority="70" w:semiHidden="0" w:name="Dark List Accent 5"/>
+    <w:lsdException w:unhideWhenUsed="0" w:uiPriority="71" w:semiHidden="0" w:name="Colorful Shading Accent 5"/>
+    <w:lsdException w:unhideWhenUsed="0" w:uiPriority="72" w:semiHidden="0" w:name="Colorful List Accent 5"/>
+    <w:lsdException w:unhideWhenUsed="0" w:uiPriority="73" w:semiHidden="0" w:name="Colorful Grid Accent 5"/>
+    <w:lsdException w:unhideWhenUsed="0" w:uiPriority="60" w:semiHidden="0" w:name="Light Shading Accent 6"/>
+    <w:lsdException w:unhideWhenUsed="0" w:uiPriority="61" w:semiHidden="0" w:name="Light List Accent 6"/>
+    <w:lsdException w:unhideWhenUsed="0" w:uiPriority="62" w:semiHidden="0" w:name="Light Grid Accent 6"/>
+    <w:lsdException w:unhideWhenUsed="0" w:uiPriority="63" w:semiHidden="0" w:name="Medium Shading 1 Accent 6"/>
+    <w:lsdException w:unhideWhenUsed="0" w:uiPriority="64" w:semiHidden="0" w:name="Medium Shading 2 Accent 6"/>
+    <w:lsdException w:unhideWhenUsed="0" w:uiPriority="65" w:semiHidden="0" w:name="Medium List 1 Accent 6"/>
+    <w:lsdException w:unhideWhenUsed="0" w:uiPriority="66" w:semiHidden="0" w:name="Medium List 2 Accent 6"/>
+    <w:lsdException w:unhideWhenUsed="0" w:uiPriority="67" w:semiHidden="0" w:name="Medium Grid 1 Accent 6"/>
+    <w:lsdException w:unhideWhenUsed="0" w:uiPriority="68" w:semiHidden="0" w:name="Medium Grid 2 Accent 6"/>
+    <w:lsdException w:unhideWhenUsed="0" w:uiPriority="69" w:semiHidden="0" w:name="Medium Grid 3 Accent 6"/>
+    <w:lsdException w:unhideWhenUsed="0" w:uiPriority="70" w:semiHidden="0" w:name="Dark List Accent 6"/>
+    <w:lsdException w:unhideWhenUsed="0" w:uiPriority="71" w:semiHidden="0" w:name="Colorful Shading Accent 6"/>
+    <w:lsdException w:unhideWhenUsed="0" w:uiPriority="72" w:semiHidden="0" w:name="Colorful List Accent 6"/>
+    <w:lsdException w:unhideWhenUsed="0" w:uiPriority="73" w:semiHidden="0" w:name="Colorful Grid Accent 6"/>
   </w:latentStyles>
-  <w:style w:type="paragraph" w:default="1" w:styleId="Normal">
+  <w:style w:type="paragraph" w:default="1" w:styleId="1">
     <w:name w:val="Normal"/>
     <w:qFormat/>
+    <w:uiPriority w:val="0"/>
+    <w:pPr>
+      <w:spacing w:after="160" w:line="259" w:lineRule="auto"/>
+    </w:pPr>
+    <w:rPr>
+      <w:rFonts w:asciiTheme="minorHAnsi" w:hAnsiTheme="minorHAnsi" w:eastAsiaTheme="minorHAnsi" w:cstheme="minorBidi"/>
+      <w:sz w:val="22"/>
+      <w:szCs w:val="22"/>
+      <w:lang w:val="id-ID" w:eastAsia="en-US" w:bidi="ar-SA"/>
+    </w:rPr>
   </w:style>
-  <w:style w:type="character" w:default="1" w:styleId="DefaultParagraphFont">
+  <w:style w:type="character" w:default="1" w:styleId="2">
     <w:name w:val="Default Paragraph Font"/>
+    <w:unhideWhenUsed/>
     <w:uiPriority w:val="1"/>
-    <w:semiHidden/>
+  </w:style>
+  <w:style w:type="table" w:default="1" w:styleId="3">
+    <w:name w:val="Normal Table"/>
     <w:unhideWhenUsed/>
-  </w:style>
-  <w:style w:type="table" w:default="1" w:styleId="TableNormal">
-    <w:name w:val="Normal Table"/>
     <w:uiPriority w:val="99"/>
-    <w:semiHidden/>
-    <w:unhideWhenUsed/>
     <w:tblPr>
-      <w:tblInd w:w="0" w:type="dxa"/>
+      <w:tblLayout w:type="fixed"/>
       <w:tblCellMar>
         <w:top w:w="0" w:type="dxa"/>
         <w:left w:w="108" w:type="dxa"/>
@@ -4539,32 +4633,26 @@
       </w:tblCellMar>
     </w:tblPr>
   </w:style>
-  <w:style w:type="numbering" w:default="1" w:styleId="NoList">
-    <w:name w:val="No List"/>
-    <w:uiPriority w:val="99"/>
-    <w:semiHidden/>
-    <w:unhideWhenUsed/>
-  </w:style>
-  <w:style w:type="paragraph" w:styleId="NoSpacing">
+  <w:style w:type="paragraph" w:customStyle="1" w:styleId="4">
     <w:name w:val="No Spacing"/>
-    <w:link w:val="NoSpacingChar"/>
+    <w:link w:val="5"/>
+    <w:qFormat/>
     <w:uiPriority w:val="1"/>
-    <w:qFormat/>
-    <w:rsid w:val="002C0AE4"/>
     <w:pPr>
       <w:spacing w:after="0" w:line="240" w:lineRule="auto"/>
     </w:pPr>
     <w:rPr>
-      <w:rFonts w:eastAsiaTheme="minorEastAsia"/>
-      <w:lang w:val="en-US"/>
+      <w:rFonts w:asciiTheme="minorHAnsi" w:hAnsiTheme="minorHAnsi" w:eastAsiaTheme="minorEastAsia" w:cstheme="minorBidi"/>
+      <w:sz w:val="22"/>
+      <w:szCs w:val="22"/>
+      <w:lang w:val="en-US" w:eastAsia="en-US" w:bidi="ar-SA"/>
     </w:rPr>
   </w:style>
-  <w:style w:type="character" w:customStyle="1" w:styleId="NoSpacingChar">
+  <w:style w:type="character" w:customStyle="1" w:styleId="5">
     <w:name w:val="No Spacing Char"/>
-    <w:basedOn w:val="DefaultParagraphFont"/>
-    <w:link w:val="NoSpacing"/>
+    <w:basedOn w:val="2"/>
+    <w:link w:val="4"/>
     <w:uiPriority w:val="1"/>
-    <w:rsid w:val="002C0AE4"/>
     <w:rPr>
       <w:rFonts w:eastAsiaTheme="minorEastAsia"/>
       <w:lang w:val="en-US"/>
@@ -4616,7 +4704,7 @@
     </a:clrScheme>
     <a:fontScheme name="Office">
       <a:majorFont>
-        <a:latin typeface="Calibri Light" panose="020F0302020204030204"/>
+        <a:latin typeface="Calibri Light"/>
         <a:ea typeface=""/>
         <a:cs typeface=""/>
         <a:font script="Jpan" typeface="ＭＳ ゴシック"/>
@@ -4651,7 +4739,7 @@
         <a:font script="Geor" typeface="Sylfaen"/>
       </a:majorFont>
       <a:minorFont>
-        <a:latin typeface="Calibri" panose="020F0502020204030204"/>
+        <a:latin typeface="Calibri"/>
         <a:ea typeface=""/>
         <a:cs typeface=""/>
         <a:font script="Jpan" typeface="ＭＳ 明朝"/>
@@ -4826,10 +4914,24 @@
   </a:themeElements>
   <a:objectDefaults/>
   <a:extraClrSchemeLst/>
-  <a:extLst>
-    <a:ext uri="{05A4C25C-085E-4340-85A3-A5531E510DB2}">
-      <thm15:themeFamily xmlns:thm15="http://schemas.microsoft.com/office/thememl/2012/main" name="Office Theme" id="{62F939B6-93AF-4DB8-9C6B-D6C7DFDC589F}" vid="{4A3C46E8-61CC-4603-A589-7422A47A8E4A}"/>
-    </a:ext>
-  </a:extLst>
 </a:theme>
+</file>
+
+<file path=customXml/item1.xml><?xml version="1.0" encoding="utf-8"?>
+<s:customData xmlns="http://www.wps.cn/officeDocument/2013/wpsCustomData" xmlns:s="http://www.wps.cn/officeDocument/2013/wpsCustomData">
+  <customSectProps>
+    <customSectPr/>
+  </customSectProps>
+  <customShpExts>
+    <customShpInfo spid="_x0000_s1026" textRotate="1"/>
+  </customShpExts>
+</s:customData>
+</file>
+
+<file path=customXml/itemProps1.xml><?xml version="1.0" encoding="utf-8"?>
+<ds:datastoreItem xmlns:ds="http://schemas.openxmlformats.org/officeDocument/2006/customXml" ds:itemID="{B1977F7D-205B-4081-913C-38D41E755F92}">
+  <ds:schemaRefs>
+    <ds:schemaRef ds:uri="http://www.wps.cn/officeDocument/2013/wpsCustomData"/>
+  </ds:schemaRefs>
+</ds:datastoreItem>
 </file>
--- a/proposal.docx
+++ b/proposal.docx
@@ -1,30 +1,35 @@
 
 <file path=word/document.xml><?xml version="1.0" encoding="utf-8"?>
-<w:document xmlns:wpc="http://schemas.microsoft.com/office/word/2010/wordprocessingCanvas" xmlns:mc="http://schemas.openxmlformats.org/markup-compatibility/2006" xmlns:o="urn:schemas-microsoft-com:office:office" xmlns:r="http://schemas.openxmlformats.org/officeDocument/2006/relationships" xmlns:m="http://schemas.openxmlformats.org/officeDocument/2006/math" xmlns:v="urn:schemas-microsoft-com:vml" xmlns:wp14="http://schemas.microsoft.com/office/word/2010/wordprocessingDrawing" xmlns:wp="http://schemas.openxmlformats.org/drawingml/2006/wordprocessingDrawing" xmlns:w="http://schemas.openxmlformats.org/wordprocessingml/2006/main" xmlns:w14="http://schemas.microsoft.com/office/word/2010/wordml" xmlns:w10="urn:schemas-microsoft-com:office:word" xmlns:w15="http://schemas.microsoft.com/office/word/2012/wordml" xmlns:wpg="http://schemas.microsoft.com/office/word/2010/wordprocessingGroup" xmlns:wpi="http://schemas.microsoft.com/office/word/2010/wordprocessingInk" xmlns:wne="http://schemas.microsoft.com/office/word/2006/wordml" xmlns:wps="http://schemas.microsoft.com/office/word/2010/wordprocessingShape" mc:Ignorable="w14 w15 wp14">
+<w:document xmlns:wpc="http://schemas.microsoft.com/office/word/2010/wordprocessingCanvas" xmlns:mc="http://schemas.openxmlformats.org/markup-compatibility/2006" xmlns:o="urn:schemas-microsoft-com:office:office" xmlns:r="http://schemas.openxmlformats.org/officeDocument/2006/relationships" xmlns:m="http://schemas.openxmlformats.org/officeDocument/2006/math" xmlns:v="urn:schemas-microsoft-com:vml" xmlns:wp14="http://schemas.microsoft.com/office/word/2010/wordprocessingDrawing" xmlns:wp="http://schemas.openxmlformats.org/drawingml/2006/wordprocessingDrawing" xmlns:w10="urn:schemas-microsoft-com:office:word" xmlns:w="http://schemas.openxmlformats.org/wordprocessingml/2006/main" xmlns:w14="http://schemas.microsoft.com/office/word/2010/wordml" xmlns:w15="http://schemas.microsoft.com/office/word/2012/wordml" xmlns:wpg="http://schemas.microsoft.com/office/word/2010/wordprocessingGroup" xmlns:wpi="http://schemas.microsoft.com/office/word/2010/wordprocessingInk" xmlns:wne="http://schemas.microsoft.com/office/word/2006/wordml" xmlns:wps="http://schemas.microsoft.com/office/word/2010/wordprocessingShape" mc:Ignorable="w14 w15 wp14">
   <w:body>
     <w:sdt>
       <w:sdtPr>
+        <w:rPr>
+          <w:rFonts w:eastAsiaTheme="minorHAnsi"/>
+          <w:lang w:val="id-ID"/>
+        </w:rPr>
         <w:id w:val="1191951363"/>
       </w:sdtPr>
       <w:sdtEndPr>
         <w:rPr>
-          <w:rFonts w:eastAsiaTheme="minorHAnsi"/>
-          <w:lang w:val="id-ID"/>
+          <w:rFonts w:eastAsiaTheme="minorEastAsia"/>
+          <w:lang w:val="en-US"/>
         </w:rPr>
       </w:sdtEndPr>
       <w:sdtContent>
         <w:p>
           <w:pPr>
-            <w:pStyle w:val="4"/>
+            <w:pStyle w:val="NoSpacing1"/>
           </w:pPr>
           <w:r>
             <w:rPr>
+              <w:noProof/>
               <w:lang w:val="id-ID" w:eastAsia="id-ID"/>
             </w:rPr>
             <mc:AlternateContent>
               <mc:Choice Requires="wpg">
                 <w:drawing>
-                  <wp:anchor distT="0" distB="0" distL="114300" distR="114300" simplePos="0" relativeHeight="251659264" behindDoc="1" locked="0" layoutInCell="1" allowOverlap="1">
+                  <wp:anchor distT="0" distB="0" distL="114300" distR="114300" simplePos="0" relativeHeight="251659264" behindDoc="1" locked="0" layoutInCell="1" allowOverlap="1" wp14:anchorId="7C5524C8" wp14:editId="697111A7">
                     <wp:simplePos x="0" y="0"/>
                     <mc:AlternateContent>
                       <mc:Choice Requires="wp14">
@@ -135,49 +140,28 @@
                                       <w:color w:val="FFFFFF" w:themeColor="background1"/>
                                       <w:sz w:val="28"/>
                                       <w:szCs w:val="28"/>
-                                      <w14:textFill>
-                                        <w14:solidFill>
-                                          <w14:schemeClr w14:val="bg1"/>
-                                        </w14:solidFill>
-                                      </w14:textFill>
                                     </w:rPr>
                                     <w:alias w:val="Date"/>
                                     <w:id w:val="-650599894"/>
                                     <w:showingPlcHdr/>
-                                    <w15:dataBinding w:prefixMappings="xmlns:ns0='http://schemas.microsoft.com/office/2006/coverPageProps' " w:xpath="/ns0:CoverPageProperties[1]/ns0:PublishDate[1]" w:storeItemID="{55AF091B-3C7A-41E3-B477-F2FDAA23CFDA}"/>
+                                    <w:dataBinding w:prefixMappings="xmlns:ns0='http://schemas.microsoft.com/office/2006/coverPageProps' " w:xpath="/ns0:CoverPageProperties[1]/ns0:PublishDate[1]" w:storeItemID="{55AF091B-3C7A-41E3-B477-F2FDAA23CFDA}"/>
                                     <w:date>
                                       <w:dateFormat w:val="M/d/yyyy"/>
                                       <w:lid w:val="en-US"/>
-                                      <w:storeMappedDataAs w:val="datetime"/>
+                                      <w:storeMappedDataAs w:val="dateTime"/>
                                       <w:calendar w:val="gregorian"/>
                                     </w:date>
                                   </w:sdtPr>
-                                  <w:sdtEndPr>
-                                    <w:rPr>
-                                      <w:color w:val="FFFFFF" w:themeColor="background1"/>
-                                      <w:sz w:val="28"/>
-                                      <w:szCs w:val="28"/>
-                                      <w14:textFill>
-                                        <w14:solidFill>
-                                          <w14:schemeClr w14:val="bg1"/>
-                                        </w14:solidFill>
-                                      </w14:textFill>
-                                    </w:rPr>
-                                  </w:sdtEndPr>
+                                  <w:sdtEndPr/>
                                   <w:sdtContent>
                                     <w:p>
                                       <w:pPr>
-                                        <w:pStyle w:val="4"/>
+                                        <w:pStyle w:val="NoSpacing1"/>
                                         <w:jc w:val="right"/>
                                         <w:rPr>
                                           <w:color w:val="FFFFFF" w:themeColor="background1"/>
                                           <w:sz w:val="28"/>
                                           <w:szCs w:val="28"/>
-                                          <w14:textFill>
-                                            <w14:solidFill>
-                                              <w14:schemeClr w14:val="bg1"/>
-                                            </w14:solidFill>
-                                          </w14:textFill>
                                         </w:rPr>
                                       </w:pPr>
                                       <w:r>
@@ -185,11 +169,6 @@
                                           <w:color w:val="FFFFFF" w:themeColor="background1"/>
                                           <w:sz w:val="28"/>
                                           <w:szCs w:val="28"/>
-                                          <w14:textFill>
-                                            <w14:solidFill>
-                                              <w14:schemeClr w14:val="bg1"/>
-                                            </w14:solidFill>
-                                          </w14:textFill>
                                         </w:rPr>
                                         <w:t>[Date]</w:t>
                                       </w:r>
@@ -3265,20 +3244,21 @@
               </mc:Choice>
               <mc:Fallback>
                 <w:pict>
-                  <v:group id="_x0000_s1026" o:spid="_x0000_s1026" o:spt="203" style="position:absolute;left:0pt;margin-left:23.8pt;margin-top:21.05pt;height:718.55pt;width:172.8pt;mso-position-horizontal-relative:page;mso-position-vertical-relative:page;z-index:-251657216;mso-width-relative:page;mso-height-relative:page;mso-width-percent:330;mso-height-percent:950;" coordsize="2194560,9125712" o:gfxdata="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">
-                    <o:lock v:ext="edit" aspectratio="f"/>
-                    <v:rect id="_x0000_s1026" o:spid="_x0000_s1026" o:spt="1" style="position:absolute;left:0;top:0;height:9125712;width:194535;v-text-anchor:middle;" fillcolor="#44546A [3215]" filled="t" stroked="f" coordsize="21600,21600" o:gfxdata="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">
-                      <v:fill on="t" focussize="0,0"/>
-                      <v:stroke on="f" weight="1pt" miterlimit="8" joinstyle="miter"/>
-                      <v:imagedata o:title=""/>
-                      <o:lock v:ext="edit" aspectratio="f"/>
-                    </v:rect>
-                    <v:shape id="_x0000_s1026" o:spid="_x0000_s1026" o:spt="15" type="#_x0000_t15" style="position:absolute;left:0;top:1466850;height:552055;width:2194560;v-text-anchor:middle;" fillcolor="#5B9BD5 [3204]" filled="t" stroked="f" coordsize="21600,21600" o:gfxdata="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" adj="18884">
-                      <v:fill on="t" focussize="0,0"/>
-                      <v:stroke on="f" weight="1pt" miterlimit="8" joinstyle="miter"/>
-                      <v:imagedata o:title=""/>
-                      <o:lock v:ext="edit" aspectratio="f"/>
-                      <v:textbox inset="2.54mm,0mm,5.08mm,0mm">
+                  <v:group w14:anchorId="7C5524C8" id="Group 2" o:spid="_x0000_s1026" style="position:absolute;margin-left:0;margin-top:0;width:172.8pt;height:718.55pt;z-index:-251657216;mso-width-percent:330;mso-height-percent:950;mso-left-percent:40;mso-position-horizontal-relative:page;mso-position-vertical:center;mso-position-vertical-relative:page;mso-width-percent:330;mso-height-percent:950;mso-left-percent:40" coordsize="21945,91257" o:gfxdata="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">
+                    <v:rect id="Rectangle 3" o:spid="_x0000_s1027" style="position:absolute;width:1945;height:91257;visibility:visible;mso-wrap-style:square;v-text-anchor:middle" o:gfxdata="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" fillcolor="#44546a [3215]" stroked="f" strokeweight="1pt"/>
+                    <v:shapetype id="_x0000_t15" coordsize="21600,21600" o:spt="15" adj="16200" path="m@0,l,,,21600@0,21600,21600,10800xe">
+                      <v:stroke joinstyle="miter"/>
+                      <v:formulas>
+                        <v:f eqn="val #0"/>
+                        <v:f eqn="prod #0 1 2"/>
+                      </v:formulas>
+                      <v:path gradientshapeok="t" o:connecttype="custom" o:connectlocs="@1,0;0,10800;@1,21600;21600,10800" o:connectangles="270,180,90,0" textboxrect="0,0,10800,21600;0,0,16200,21600;0,0,21600,21600"/>
+                      <v:handles>
+                        <v:h position="#0,topLeft" xrange="0,21600"/>
+                      </v:handles>
+                    </v:shapetype>
+                    <v:shape id="Pentagon 4" o:spid="_x0000_s1028" type="#_x0000_t15" style="position:absolute;top:14668;width:21945;height:5521;visibility:visible;mso-wrap-style:square;v-text-anchor:middle" o:gfxdata="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" adj="18883" fillcolor="#5b9bd5 [3204]" stroked="f" strokeweight="1pt">
+                      <v:textbox inset=",0,14.4pt,0">
                         <w:txbxContent>
                           <w:sdt>
                             <w:sdtPr>
@@ -3286,49 +3266,28 @@
                                 <w:color w:val="FFFFFF" w:themeColor="background1"/>
                                 <w:sz w:val="28"/>
                                 <w:szCs w:val="28"/>
-                                <w14:textFill>
-                                  <w14:solidFill>
-                                    <w14:schemeClr w14:val="bg1"/>
-                                  </w14:solidFill>
-                                </w14:textFill>
                               </w:rPr>
                               <w:alias w:val="Date"/>
                               <w:id w:val="-650599894"/>
                               <w:showingPlcHdr/>
-                              <w15:dataBinding w:prefixMappings="xmlns:ns0='http://schemas.microsoft.com/office/2006/coverPageProps' " w:xpath="/ns0:CoverPageProperties[1]/ns0:PublishDate[1]" w:storeItemID="{55AF091B-3C7A-41E3-B477-F2FDAA23CFDA}"/>
+                              <w:dataBinding w:prefixMappings="xmlns:ns0='http://schemas.microsoft.com/office/2006/coverPageProps' " w:xpath="/ns0:CoverPageProperties[1]/ns0:PublishDate[1]" w:storeItemID="{55AF091B-3C7A-41E3-B477-F2FDAA23CFDA}"/>
                               <w:date>
                                 <w:dateFormat w:val="M/d/yyyy"/>
                                 <w:lid w:val="en-US"/>
-                                <w:storeMappedDataAs w:val="datetime"/>
+                                <w:storeMappedDataAs w:val="dateTime"/>
                                 <w:calendar w:val="gregorian"/>
                               </w:date>
                             </w:sdtPr>
-                            <w:sdtEndPr>
-                              <w:rPr>
-                                <w:color w:val="FFFFFF" w:themeColor="background1"/>
-                                <w:sz w:val="28"/>
-                                <w:szCs w:val="28"/>
-                                <w14:textFill>
-                                  <w14:solidFill>
-                                    <w14:schemeClr w14:val="bg1"/>
-                                  </w14:solidFill>
-                                </w14:textFill>
-                              </w:rPr>
-                            </w:sdtEndPr>
+                            <w:sdtEndPr/>
                             <w:sdtContent>
                               <w:p>
                                 <w:pPr>
-                                  <w:pStyle w:val="4"/>
+                                  <w:pStyle w:val="NoSpacing1"/>
                                   <w:jc w:val="right"/>
                                   <w:rPr>
                                     <w:color w:val="FFFFFF" w:themeColor="background1"/>
                                     <w:sz w:val="28"/>
                                     <w:szCs w:val="28"/>
-                                    <w14:textFill>
-                                      <w14:solidFill>
-                                        <w14:schemeClr w14:val="bg1"/>
-                                      </w14:solidFill>
-                                    </w14:textFill>
                                   </w:rPr>
                                 </w:pPr>
                                 <w:r>
@@ -3336,11 +3295,6 @@
                                     <w:color w:val="FFFFFF" w:themeColor="background1"/>
                                     <w:sz w:val="28"/>
                                     <w:szCs w:val="28"/>
-                                    <w14:textFill>
-                                      <w14:solidFill>
-                                        <w14:schemeClr w14:val="bg1"/>
-                                      </w14:solidFill>
-                                    </w14:textFill>
                                   </w:rPr>
                                   <w:t>[Date]</w:t>
                                 </w:r>
@@ -3350,176 +3304,106 @@
                         </w:txbxContent>
                       </v:textbox>
                     </v:shape>
-                    <v:group id="_x0000_s1026" o:spid="_x0000_s1026" o:spt="203" style="position:absolute;left:76200;top:4210050;height:4910328;width:2057400;" coordorigin="80645,4211812" coordsize="1306273,3121026" o:gfxdata="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">
-                      <o:lock v:ext="edit" aspectratio="f"/>
-                      <v:group id="_x0000_s1026" o:spid="_x0000_s1026" o:spt="203" style="position:absolute;left:141062;top:4211812;height:3121026;width:1047750;" coordorigin="141062,4211812" coordsize="1047750,3121026" o:gfxdata="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">
+                    <v:group id="Group 5" o:spid="_x0000_s1029" style="position:absolute;left:762;top:42100;width:20574;height:49103" coordorigin="806,42118" coordsize="13062,31210" o:gfxdata="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">
+                      <v:group id="Group 6" o:spid="_x0000_s1030" style="position:absolute;left:1410;top:42118;width:10478;height:31210" coordorigin="1410,42118" coordsize="10477,31210" o:gfxdata="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">
                         <o:lock v:ext="edit" aspectratio="t"/>
-                        <v:shape id="_x0000_s1026" o:spid="_x0000_s1026" o:spt="100" style="position:absolute;left:369662;top:6216825;height:698500;width:193675;" fillcolor="#44546A [3215]" filled="t" stroked="t" coordsize="122,440" o:gfxdata="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" path="m0,0l39,152,84,304,122,417,122,440,76,306,39,180,6,53,0,0xe">
-                          <v:path o:connectlocs="0,0;61912,241300;133350,482600;193675,661987;193675,698500;120650,485775;61912,285750;9525,84137;0,0" o:connectangles="0,0,0,0,0,0,0,0,0"/>
-                          <v:fill on="t" focussize="0,0"/>
-                          <v:stroke weight="0pt" color="#44546A [3215]" joinstyle="round"/>
-                          <v:imagedata o:title=""/>
-                          <o:lock v:ext="edit" aspectratio="f"/>
+                        <v:shape id="Freeform 20" o:spid="_x0000_s1031" style="position:absolute;left:3696;top:62168;width:1937;height:6985;visibility:visible;mso-wrap-style:square;v-text-anchor:top" coordsize="122,440" o:gfxdata="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" path="m,l39,152,84,304r38,113l122,440,76,306,39,180,6,53,,xe" fillcolor="#44546a [3215]" strokecolor="#44546a [3215]" strokeweight="0">
+                          <v:path arrowok="t" o:connecttype="custom" o:connectlocs="0,0;61913,241300;133350,482600;193675,661988;193675,698500;120650,485775;61913,285750;9525,84138;0,0" o:connectangles="0,0,0,0,0,0,0,0,0"/>
                         </v:shape>
-                        <v:shape id="_x0000_s1026" o:spid="_x0000_s1026" o:spt="100" style="position:absolute;left:572862;top:6905800;height:427038;width:184150;" fillcolor="#44546A [3215]" filled="t" stroked="t" coordsize="116,269" o:gfxdata="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" path="m0,0l8,19,37,93,67,167,116,269,108,269,60,169,30,98,1,25,0,0xe">
-                          <v:path o:connectlocs="0,0;12700,30162;58737,147637;106362,265112;184150,427038;171450,427038;95250,268287;47625,155575;1587,39687;0,0" o:connectangles="0,0,0,0,0,0,0,0,0,0"/>
-                          <v:fill on="t" focussize="0,0"/>
-                          <v:stroke weight="0pt" color="#44546A [3215]" joinstyle="round"/>
-                          <v:imagedata o:title=""/>
-                          <o:lock v:ext="edit" aspectratio="f"/>
+                        <v:shape id="Freeform 21" o:spid="_x0000_s1032" style="position:absolute;left:5728;top:69058;width:1842;height:4270;visibility:visible;mso-wrap-style:square;v-text-anchor:top" coordsize="116,269" o:gfxdata="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" path="m,l8,19,37,93r30,74l116,269r-8,l60,169,30,98,1,25,,xe" fillcolor="#44546a [3215]" strokecolor="#44546a [3215]" strokeweight="0">
+                          <v:path arrowok="t" o:connecttype="custom" o:connectlocs="0,0;12700,30163;58738,147638;106363,265113;184150,427038;171450,427038;95250,268288;47625,155575;1588,39688;0,0" o:connectangles="0,0,0,0,0,0,0,0,0,0"/>
                         </v:shape>
-                        <v:shape id="_x0000_s1026" o:spid="_x0000_s1026" o:spt="100" style="position:absolute;left:141062;top:4211812;height:2019300;width:222250;" fillcolor="#44546A [3215]" filled="t" stroked="t" coordsize="140,1272" o:gfxdata="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" path="m0,0l0,0,1,79,3,159,12,317,23,476,39,634,58,792,83,948,107,1086,135,1223,140,1272,138,1262,105,1106,77,949,53,792,35,634,20,476,9,317,2,159,0,79,0,0xe">
-                          <v:path o:connectlocs="0,0;0,0;1587,125412;4762,252412;19050,503237;36512,755650;61912,1006475;92075,1257300;131762,1504950;169862,1724025;214312,1941512;222250,2019300;219075,2003425;166687,1755775;122237,1506537;84137,1257300;55562,1006475;31750,755650;14287,503237;3175,252412;0,125412;0,0" o:connectangles="0,0,0,0,0,0,0,0,0,0,0,0,0,0,0,0,0,0,0,0,0,0"/>
-                          <v:fill on="t" focussize="0,0"/>
-                          <v:stroke weight="0pt" color="#44546A [3215]" joinstyle="round"/>
-                          <v:imagedata o:title=""/>
-                          <o:lock v:ext="edit" aspectratio="f"/>
+                        <v:shape id="Freeform 22" o:spid="_x0000_s1033" style="position:absolute;left:1410;top:42118;width:2223;height:20193;visibility:visible;mso-wrap-style:square;v-text-anchor:top" coordsize="140,1272" o:gfxdata="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" path="m,l,,1,79r2,80l12,317,23,476,39,634,58,792,83,948r24,138l135,1223r5,49l138,1262,105,1106,77,949,53,792,35,634,20,476,9,317,2,159,,79,,xe" fillcolor="#44546a [3215]" strokecolor="#44546a [3215]" strokeweight="0">
+                          <v:path arrowok="t" o:connecttype="custom" o:connectlocs="0,0;0,0;1588,125413;4763,252413;19050,503238;36513,755650;61913,1006475;92075,1257300;131763,1504950;169863,1724025;214313,1941513;222250,2019300;219075,2003425;166688,1755775;122238,1506538;84138,1257300;55563,1006475;31750,755650;14288,503238;3175,252413;0,125413;0,0" o:connectangles="0,0,0,0,0,0,0,0,0,0,0,0,0,0,0,0,0,0,0,0,0,0"/>
                         </v:shape>
-                        <v:shape id="_x0000_s1026" o:spid="_x0000_s1026" o:spt="100" style="position:absolute;left:341087;top:4861100;height:1355725;width:71438;" fillcolor="#44546A [3215]" filled="t" stroked="t" coordsize="45,854" o:gfxdata="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" path="m45,0l45,0,35,66,26,133,14,267,6,401,3,534,6,669,14,803,18,854,18,851,9,814,8,803,1,669,0,534,3,401,12,267,25,132,34,66,45,0xe">
-                          <v:path o:connectlocs="71438,0;71438,0;55562,104775;41275,211137;22225,423862;9525,636587;4762,847725;9525,1062037;22225,1274762;28575,1355725;28575,1350962;14287,1292225;12700,1274762;1587,1062037;0,847725;4762,636587;19050,423862;39687,209550;53975,104775;71438,0" o:connectangles="0,0,0,0,0,0,0,0,0,0,0,0,0,0,0,0,0,0,0,0"/>
-                          <v:fill on="t" focussize="0,0"/>
-                          <v:stroke weight="0pt" color="#44546A [3215]" joinstyle="round"/>
-                          <v:imagedata o:title=""/>
-                          <o:lock v:ext="edit" aspectratio="f"/>
+                        <v:shape id="Freeform 23" o:spid="_x0000_s1034" style="position:absolute;left:3410;top:48611;width:715;height:13557;visibility:visible;mso-wrap-style:square;v-text-anchor:top" coordsize="45,854" o:gfxdata="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" path="m45,r,l35,66r-9,67l14,267,6,401,3,534,6,669r8,134l18,854r,-3l9,814,8,803,1,669,,534,3,401,12,267,25,132,34,66,45,xe" fillcolor="#44546a [3215]" strokecolor="#44546a [3215]" strokeweight="0">
+                          <v:path arrowok="t" o:connecttype="custom" o:connectlocs="71438,0;71438,0;55563,104775;41275,211138;22225,423863;9525,636588;4763,847725;9525,1062038;22225,1274763;28575,1355725;28575,1350963;14288,1292225;12700,1274763;1588,1062038;0,847725;4763,636588;19050,423863;39688,209550;53975,104775;71438,0" o:connectangles="0,0,0,0,0,0,0,0,0,0,0,0,0,0,0,0,0,0,0,0"/>
                         </v:shape>
-                        <v:shape id="_x0000_s1026" o:spid="_x0000_s1026" o:spt="100" style="position:absolute;left:363312;top:6231112;height:998538;width:244475;" fillcolor="#44546A [3215]" filled="t" stroked="t" coordsize="154,629" o:gfxdata="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" path="m0,0l10,44,21,126,34,207,53,293,75,380,100,466,120,521,141,576,152,618,154,629,140,595,115,532,93,468,67,383,47,295,28,207,12,104,0,0xe">
-                          <v:path o:connectlocs="0,0;15875,69850;33337,200025;53975,328612;84137,465137;119062,603250;158750,739775;190500,827087;223837,914400;241300,981075;244475,998538;222250,944562;182562,844550;147637,742950;106362,608012;74612,468312;44450,328612;19050,165100;0,0" o:connectangles="0,0,0,0,0,0,0,0,0,0,0,0,0,0,0,0,0,0,0"/>
-                          <v:fill on="t" focussize="0,0"/>
-                          <v:stroke weight="0pt" color="#44546A [3215]" joinstyle="round"/>
-                          <v:imagedata o:title=""/>
-                          <o:lock v:ext="edit" aspectratio="f"/>
+                        <v:shape id="Freeform 24" o:spid="_x0000_s1035" style="position:absolute;left:3633;top:62311;width:2444;height:9985;visibility:visible;mso-wrap-style:square;v-text-anchor:top" coordsize="154,629" o:gfxdata="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" path="m,l10,44r11,82l34,207r19,86l75,380r25,86l120,521r21,55l152,618r2,11l140,595,115,532,93,468,67,383,47,295,28,207,12,104,,xe" fillcolor="#44546a [3215]" strokecolor="#44546a [3215]" strokeweight="0">
+                          <v:path arrowok="t" o:connecttype="custom" o:connectlocs="0,0;15875,69850;33338,200025;53975,328613;84138,465138;119063,603250;158750,739775;190500,827088;223838,914400;241300,981075;244475,998538;222250,944563;182563,844550;147638,742950;106363,608013;74613,468313;44450,328613;19050,165100;0,0" o:connectangles="0,0,0,0,0,0,0,0,0,0,0,0,0,0,0,0,0,0,0"/>
                         </v:shape>
-                        <v:shape id="_x0000_s1026" o:spid="_x0000_s1026" o:spt="100" style="position:absolute;left:620487;top:7223300;height:109538;width:52388;" fillcolor="#44546A [3215]" filled="t" stroked="t" coordsize="33,69" o:gfxdata="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" path="m0,0l33,69,24,69,12,35,0,0xe">
-                          <v:path o:connectlocs="0,0;52388,109538;38100,109538;19050,55562;0,0" o:connectangles="0,0,0,0,0"/>
-                          <v:fill on="t" focussize="0,0"/>
-                          <v:stroke weight="0pt" color="#44546A [3215]" joinstyle="round"/>
-                          <v:imagedata o:title=""/>
-                          <o:lock v:ext="edit" aspectratio="f"/>
+                        <v:shape id="Freeform 25" o:spid="_x0000_s1036" style="position:absolute;left:6204;top:72233;width:524;height:1095;visibility:visible;mso-wrap-style:square;v-text-anchor:top" coordsize="33,69" o:gfxdata="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" path="m,l33,69r-9,l12,35,,xe" fillcolor="#44546a [3215]" strokecolor="#44546a [3215]" strokeweight="0">
+                          <v:path arrowok="t" o:connecttype="custom" o:connectlocs="0,0;52388,109538;38100,109538;19050,55563;0,0" o:connectangles="0,0,0,0,0"/>
                         </v:shape>
-                        <v:shape id="_x0000_s1026" o:spid="_x0000_s1026" o:spt="100" style="position:absolute;left:355374;top:6153325;height:147638;width:23813;" fillcolor="#44546A [3215]" filled="t" stroked="t" coordsize="15,93" o:gfxdata="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" path="m0,0l9,37,9,40,15,93,5,49,0,0xe">
-                          <v:path o:connectlocs="0,0;14287,58737;14287,63500;23813,147638;7937,77787;0,0" o:connectangles="0,0,0,0,0,0"/>
-                          <v:fill on="t" focussize="0,0"/>
-                          <v:stroke weight="0pt" color="#44546A [3215]" joinstyle="round"/>
-                          <v:imagedata o:title=""/>
-                          <o:lock v:ext="edit" aspectratio="f"/>
+                        <v:shape id="Freeform 26" o:spid="_x0000_s1037" style="position:absolute;left:3553;top:61533;width:238;height:1476;visibility:visible;mso-wrap-style:square;v-text-anchor:top" coordsize="15,93" o:gfxdata="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" path="m,l9,37r,3l15,93,5,49,,xe" fillcolor="#44546a [3215]" strokecolor="#44546a [3215]" strokeweight="0">
+                          <v:path arrowok="t" o:connecttype="custom" o:connectlocs="0,0;14288,58738;14288,63500;23813,147638;7938,77788;0,0" o:connectangles="0,0,0,0,0,0"/>
                         </v:shape>
-                        <v:shape id="_x0000_s1026" o:spid="_x0000_s1026" o:spt="100" style="position:absolute;left:563337;top:5689775;height:1216025;width:625475;" fillcolor="#44546A [3215]" filled="t" stroked="t" coordsize="394,766" o:gfxdata="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" path="m394,0l394,0,356,38,319,77,284,117,249,160,207,218,168,276,131,339,98,402,69,467,45,535,26,604,14,673,7,746,6,766,0,749,1,744,7,673,21,603,40,533,65,466,94,400,127,336,164,275,204,215,248,158,282,116,318,76,354,37,394,0xe">
-                          <v:path o:connectlocs="625475,0;625475,0;565150,60325;506412,122237;450850,185737;395287,254000;328612,346075;266700,438150;207962,538162;155575,638175;109537,741362;71437,849312;41275,958850;22225,1068387;11112,1184275;9525,1216025;0,1189037;1587,1181100;11112,1068387;33337,957262;63500,846137;103187,739775;149225,635000;201612,533400;260350,436562;323850,341312;393700,250825;447675,184150;504825,120650;561975,58737;625475,0" o:connectangles="0,0,0,0,0,0,0,0,0,0,0,0,0,0,0,0,0,0,0,0,0,0,0,0,0,0,0,0,0,0,0"/>
-                          <v:fill on="t" focussize="0,0"/>
-                          <v:stroke weight="0pt" color="#44546A [3215]" joinstyle="round"/>
-                          <v:imagedata o:title=""/>
-                          <o:lock v:ext="edit" aspectratio="f"/>
+                        <v:shape id="Freeform 27" o:spid="_x0000_s1038" style="position:absolute;left:5633;top:56897;width:6255;height:12161;visibility:visible;mso-wrap-style:square;v-text-anchor:top" coordsize="394,766" o:gfxdata="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" path="m394,r,l356,38,319,77r-35,40l249,160r-42,58l168,276r-37,63l98,402,69,467,45,535,26,604,14,673,7,746,6,766,,749r1,-5l7,673,21,603,40,533,65,466,94,400r33,-64l164,275r40,-60l248,158r34,-42l318,76,354,37,394,xe" fillcolor="#44546a [3215]" strokecolor="#44546a [3215]" strokeweight="0">
+                          <v:path arrowok="t" o:connecttype="custom" o:connectlocs="625475,0;625475,0;565150,60325;506413,122238;450850,185738;395288,254000;328613,346075;266700,438150;207963,538163;155575,638175;109538,741363;71438,849313;41275,958850;22225,1068388;11113,1184275;9525,1216025;0,1189038;1588,1181100;11113,1068388;33338,957263;63500,846138;103188,739775;149225,635000;201613,533400;260350,436563;323850,341313;393700,250825;447675,184150;504825,120650;561975,58738;625475,0" o:connectangles="0,0,0,0,0,0,0,0,0,0,0,0,0,0,0,0,0,0,0,0,0,0,0,0,0,0,0,0,0,0,0"/>
                         </v:shape>
-                        <v:shape id="_x0000_s1026" o:spid="_x0000_s1026" o:spt="100" style="position:absolute;left:563337;top:6915325;height:307975;width:57150;" fillcolor="#44546A [3215]" filled="t" stroked="t" coordsize="36,194" o:gfxdata="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" path="m0,0l6,16,7,19,11,80,20,132,33,185,36,194,21,161,15,145,5,81,1,41,0,0xe">
-                          <v:path o:connectlocs="0,0;9525,25400;11112,30162;17462,127000;31750,209550;52387,293687;57150,307975;33337,255587;23812,230187;7937,128587;1587,65087;0,0" o:connectangles="0,0,0,0,0,0,0,0,0,0,0,0"/>
-                          <v:fill on="t" focussize="0,0"/>
-                          <v:stroke weight="0pt" color="#44546A [3215]" joinstyle="round"/>
-                          <v:imagedata o:title=""/>
-                          <o:lock v:ext="edit" aspectratio="f"/>
+                        <v:shape id="Freeform 28" o:spid="_x0000_s1039" style="position:absolute;left:5633;top:69153;width:571;height:3080;visibility:visible;mso-wrap-style:square;v-text-anchor:top" coordsize="36,194" o:gfxdata="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" path="m,l6,16r1,3l11,80r9,52l33,185r3,9l21,161,15,145,5,81,1,41,,xe" fillcolor="#44546a [3215]" strokecolor="#44546a [3215]" strokeweight="0">
+                          <v:path arrowok="t" o:connecttype="custom" o:connectlocs="0,0;9525,25400;11113,30163;17463,127000;31750,209550;52388,293688;57150,307975;33338,255588;23813,230188;7938,128588;1588,65088;0,0" o:connectangles="0,0,0,0,0,0,0,0,0,0,0,0"/>
                         </v:shape>
-                        <v:shape id="_x0000_s1026" o:spid="_x0000_s1026" o:spt="100" style="position:absolute;left:607787;top:7229650;height:103188;width:49213;" fillcolor="#44546A [3215]" filled="t" stroked="t" coordsize="31,65" o:gfxdata="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" path="m0,0l31,65,23,65,0,0xe">
-                          <v:path o:connectlocs="0,0;49213,103188;36512,103188;0,0" o:connectangles="0,0,0,0"/>
-                          <v:fill on="t" focussize="0,0"/>
-                          <v:stroke weight="0pt" color="#44546A [3215]" joinstyle="round"/>
-                          <v:imagedata o:title=""/>
-                          <o:lock v:ext="edit" aspectratio="f"/>
+                        <v:shape id="Freeform 29" o:spid="_x0000_s1040" style="position:absolute;left:6077;top:72296;width:493;height:1032;visibility:visible;mso-wrap-style:square;v-text-anchor:top" coordsize="31,65" o:gfxdata="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" path="m,l31,65r-8,l,xe" fillcolor="#44546a [3215]" strokecolor="#44546a [3215]" strokeweight="0">
+                          <v:path arrowok="t" o:connecttype="custom" o:connectlocs="0,0;49213,103188;36513,103188;0,0" o:connectangles="0,0,0,0"/>
                         </v:shape>
-                        <v:shape id="_x0000_s1026" o:spid="_x0000_s1026" o:spt="100" style="position:absolute;left:563337;top:6878812;height:66675;width:11113;" fillcolor="#44546A [3215]" filled="t" stroked="t" coordsize="7,42" o:gfxdata="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" path="m0,0l6,17,7,42,6,39,0,23,0,0xe">
-                          <v:path o:connectlocs="0,0;9525,26987;11113,66675;9525,61912;0,36512;0,0" o:connectangles="0,0,0,0,0,0"/>
-                          <v:fill on="t" focussize="0,0"/>
-                          <v:stroke weight="0pt" color="#44546A [3215]" joinstyle="round"/>
-                          <v:imagedata o:title=""/>
-                          <o:lock v:ext="edit" aspectratio="f"/>
+                        <v:shape id="Freeform 30" o:spid="_x0000_s1041" style="position:absolute;left:5633;top:68788;width:111;height:666;visibility:visible;mso-wrap-style:square;v-text-anchor:top" coordsize="7,42" o:gfxdata="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" path="m,l6,17,7,42,6,39,,23,,xe" fillcolor="#44546a [3215]" strokecolor="#44546a [3215]" strokeweight="0">
+                          <v:path arrowok="t" o:connecttype="custom" o:connectlocs="0,0;9525,26988;11113,66675;9525,61913;0,36513;0,0" o:connectangles="0,0,0,0,0,0"/>
                         </v:shape>
-                        <v:shape id="_x0000_s1026" o:spid="_x0000_s1026" o:spt="100" style="position:absolute;left:587149;top:7145512;height:187325;width:71438;" fillcolor="#44546A [3215]" filled="t" stroked="t" coordsize="45,118" o:gfxdata="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" path="m0,0l6,16,21,49,33,84,45,118,44,118,13,53,11,42,0,0xe">
-                          <v:path o:connectlocs="0,0;9525,25400;33337,77787;52387,133350;71438,187325;69850,187325;20637,84137;17462,66675;0,0" o:connectangles="0,0,0,0,0,0,0,0,0"/>
-                          <v:fill on="t" focussize="0,0"/>
-                          <v:stroke weight="0pt" color="#44546A [3215]" joinstyle="round"/>
-                          <v:imagedata o:title=""/>
-                          <o:lock v:ext="edit" aspectratio="f"/>
+                        <v:shape id="Freeform 31" o:spid="_x0000_s1042" style="position:absolute;left:5871;top:71455;width:714;height:1873;visibility:visible;mso-wrap-style:square;v-text-anchor:top" coordsize="45,118" o:gfxdata="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" path="m,l6,16,21,49,33,84r12,34l44,118,13,53,11,42,,xe" fillcolor="#44546a [3215]" strokecolor="#44546a [3215]" strokeweight="0">
+                          <v:path arrowok="t" o:connecttype="custom" o:connectlocs="0,0;9525,25400;33338,77788;52388,133350;71438,187325;69850,187325;20638,84138;17463,66675;0,0" o:connectangles="0,0,0,0,0,0,0,0,0"/>
                         </v:shape>
                       </v:group>
-                      <v:group id="_x0000_s1026" o:spid="_x0000_s1026" o:spt="203" style="position:absolute;left:80645;top:4826972;height:2505863;width:1306273;" coordorigin="80645,4649964" coordsize="874712,1677988" o:gfxdata="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">
+                      <v:group id="Group 7" o:spid="_x0000_s1043" style="position:absolute;left:806;top:48269;width:13063;height:25059" coordorigin="806,46499" coordsize="8747,16779" o:gfxdata="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">
                         <o:lock v:ext="edit" aspectratio="t"/>
-                        <v:shape id="_x0000_s1026" o:spid="_x0000_s1026" o:spt="100" style="position:absolute;left:118745;top:5189714;height:714375;width:198438;" fillcolor="#44546A [3215]" filled="t" stroked="t" coordsize="125,450" o:gfxdata="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" path="m0,0l41,155,86,309,125,425,125,450,79,311,41,183,7,54,0,0xe">
-                          <v:path o:connectlocs="0,0;65087,246062;136525,490537;198438,674687;198438,714375;125412,493712;65087,290512;11112,85725;0,0" o:connectangles="0,0,0,0,0,0,0,0,0"/>
-                          <v:fill on="t" opacity="13107f" focussize="0,0"/>
-                          <v:stroke weight="0pt" color="#44546A [3215]" opacity="13107f" joinstyle="round"/>
-                          <v:imagedata o:title=""/>
-                          <o:lock v:ext="edit" aspectratio="f"/>
+                        <v:shape id="Freeform 8" o:spid="_x0000_s1044" style="position:absolute;left:1187;top:51897;width:1984;height:7143;visibility:visible;mso-wrap-style:square;v-text-anchor:top" coordsize="125,450" o:gfxdata="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" path="m,l41,155,86,309r39,116l125,450,79,311,41,183,7,54,,xe" fillcolor="#44546a [3215]" strokecolor="#44546a [3215]" strokeweight="0">
+                          <v:fill opacity="13107f"/>
+                          <v:stroke opacity="13107f"/>
+                          <v:path arrowok="t" o:connecttype="custom" o:connectlocs="0,0;65088,246063;136525,490538;198438,674688;198438,714375;125413,493713;65088,290513;11113,85725;0,0" o:connectangles="0,0,0,0,0,0,0,0,0"/>
                         </v:shape>
-                        <v:shape id="_x0000_s1026" o:spid="_x0000_s1026" o:spt="100" style="position:absolute;left:328295;top:5891389;height:436563;width:187325;" fillcolor="#44546A [3215]" filled="t" stroked="t" coordsize="118,275" o:gfxdata="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" path="m0,0l8,20,37,96,69,170,118,275,109,275,61,174,30,100,0,26,0,0xe">
-                          <v:path o:connectlocs="0,0;12700,31750;58737,152400;109537,269875;187325,436563;173037,436563;96837,276225;47625,158750;0,41275;0,0" o:connectangles="0,0,0,0,0,0,0,0,0,0"/>
-                          <v:fill on="t" opacity="13107f" focussize="0,0"/>
-                          <v:stroke weight="0pt" color="#44546A [3215]" opacity="13107f" joinstyle="round"/>
-                          <v:imagedata o:title=""/>
-                          <o:lock v:ext="edit" aspectratio="f"/>
+                        <v:shape id="Freeform 9" o:spid="_x0000_s1045" style="position:absolute;left:3282;top:58913;width:1874;height:4366;visibility:visible;mso-wrap-style:square;v-text-anchor:top" coordsize="118,275" o:gfxdata="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" path="m,l8,20,37,96r32,74l118,275r-9,l61,174,30,100,,26,,xe" fillcolor="#44546a [3215]" strokecolor="#44546a [3215]" strokeweight="0">
+                          <v:fill opacity="13107f"/>
+                          <v:stroke opacity="13107f"/>
+                          <v:path arrowok="t" o:connecttype="custom" o:connectlocs="0,0;12700,31750;58738,152400;109538,269875;187325,436563;173038,436563;96838,276225;47625,158750;0,41275;0,0" o:connectangles="0,0,0,0,0,0,0,0,0,0"/>
                         </v:shape>
-                        <v:shape id="_x0000_s1026" o:spid="_x0000_s1026" o:spt="100" style="position:absolute;left:80645;top:5010327;height:192088;width:31750;" fillcolor="#44546A [3215]" filled="t" stroked="t" coordsize="20,121" o:gfxdata="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" path="m0,0l16,72,20,121,18,112,0,31,0,0xe">
-                          <v:path o:connectlocs="0,0;25400,114300;31750,192088;28575,177800;0,49212;0,0" o:connectangles="0,0,0,0,0,0"/>
-                          <v:fill on="t" opacity="13107f" focussize="0,0"/>
-                          <v:stroke weight="0pt" color="#44546A [3215]" opacity="13107f" joinstyle="round"/>
-                          <v:imagedata o:title=""/>
-                          <o:lock v:ext="edit" aspectratio="f"/>
+                        <v:shape id="Freeform 10" o:spid="_x0000_s1046" style="position:absolute;left:806;top:50103;width:317;height:1921;visibility:visible;mso-wrap-style:square;v-text-anchor:top" coordsize="20,121" o:gfxdata="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" path="m,l16,72r4,49l18,112,,31,,xe" fillcolor="#44546a [3215]" strokecolor="#44546a [3215]" strokeweight="0">
+                          <v:fill opacity="13107f"/>
+                          <v:stroke opacity="13107f"/>
+                          <v:path arrowok="t" o:connecttype="custom" o:connectlocs="0,0;25400,114300;31750,192088;28575,177800;0,49213;0,0" o:connectangles="0,0,0,0,0,0"/>
                         </v:shape>
-                        <v:shape id="_x0000_s1026" o:spid="_x0000_s1026" o:spt="100" style="position:absolute;left:112395;top:5202414;height:1020763;width:250825;" fillcolor="#44546A [3215]" filled="t" stroked="t" coordsize="158,643" o:gfxdata="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" path="m0,0l11,46,22,129,36,211,55,301,76,389,103,476,123,533,144,588,155,632,158,643,142,608,118,544,95,478,69,391,47,302,29,212,13,107,0,0xe">
-                          <v:path o:connectlocs="0,0;17462,73025;34925,204787;57150,334962;87312,477837;120650,617537;163512,755650;195262,846137;228600,933450;246062,1003300;250825,1020763;225425,965200;187325,863600;150812,758825;109537,620712;74612,479425;46037,336550;20637,169862;0,0" o:connectangles="0,0,0,0,0,0,0,0,0,0,0,0,0,0,0,0,0,0,0"/>
-                          <v:fill on="t" opacity="13107f" focussize="0,0"/>
-                          <v:stroke weight="0pt" color="#44546A [3215]" opacity="13107f" joinstyle="round"/>
-                          <v:imagedata o:title=""/>
-                          <o:lock v:ext="edit" aspectratio="f"/>
+                        <v:shape id="Freeform 12" o:spid="_x0000_s1047" style="position:absolute;left:1123;top:52024;width:2509;height:10207;visibility:visible;mso-wrap-style:square;v-text-anchor:top" coordsize="158,643" o:gfxdata="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" path="m,l11,46r11,83l36,211r19,90l76,389r27,87l123,533r21,55l155,632r3,11l142,608,118,544,95,478,69,391,47,302,29,212,13,107,,xe" fillcolor="#44546a [3215]" strokecolor="#44546a [3215]" strokeweight="0">
+                          <v:fill opacity="13107f"/>
+                          <v:stroke opacity="13107f"/>
+                          <v:path arrowok="t" o:connecttype="custom" o:connectlocs="0,0;17463,73025;34925,204788;57150,334963;87313,477838;120650,617538;163513,755650;195263,846138;228600,933450;246063,1003300;250825,1020763;225425,965200;187325,863600;150813,758825;109538,620713;74613,479425;46038,336550;20638,169863;0,0" o:connectangles="0,0,0,0,0,0,0,0,0,0,0,0,0,0,0,0,0,0,0"/>
                         </v:shape>
-                        <v:shape id="_x0000_s1026" o:spid="_x0000_s1026" o:spt="100" style="position:absolute;left:375920;top:6215239;height:112713;width:52388;" fillcolor="#44546A [3215]" filled="t" stroked="t" coordsize="33,71" o:gfxdata="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" path="m0,0l33,71,24,71,11,36,0,0xe">
-                          <v:path o:connectlocs="0,0;52388,112713;38100,112713;17462,57150;0,0" o:connectangles="0,0,0,0,0"/>
-                          <v:fill on="t" opacity="13107f" focussize="0,0"/>
-                          <v:stroke weight="0pt" color="#44546A [3215]" opacity="13107f" joinstyle="round"/>
-                          <v:imagedata o:title=""/>
-                          <o:lock v:ext="edit" aspectratio="f"/>
+                        <v:shape id="Freeform 13" o:spid="_x0000_s1048" style="position:absolute;left:3759;top:62152;width:524;height:1127;visibility:visible;mso-wrap-style:square;v-text-anchor:top" coordsize="33,71" o:gfxdata="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" path="m,l33,71r-9,l11,36,,xe" fillcolor="#44546a [3215]" strokecolor="#44546a [3215]" strokeweight="0">
+                          <v:fill opacity="13107f"/>
+                          <v:stroke opacity="13107f"/>
+                          <v:path arrowok="t" o:connecttype="custom" o:connectlocs="0,0;52388,112713;38100,112713;17463,57150;0,0" o:connectangles="0,0,0,0,0"/>
                         </v:shape>
-                        <v:shape id="_x0000_s1026" o:spid="_x0000_s1026" o:spt="100" style="position:absolute;left:106045;top:5124627;height:150813;width:23813;" fillcolor="#44546A [3215]" filled="t" stroked="t" coordsize="15,95" o:gfxdata="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" path="m0,0l8,37,8,41,15,95,4,49,0,0xe">
-                          <v:path o:connectlocs="0,0;12700,58737;12700,65087;23813,150813;6350,77787;0,0" o:connectangles="0,0,0,0,0,0"/>
-                          <v:fill on="t" opacity="13107f" focussize="0,0"/>
-                          <v:stroke weight="0pt" color="#44546A [3215]" opacity="13107f" joinstyle="round"/>
-                          <v:imagedata o:title=""/>
-                          <o:lock v:ext="edit" aspectratio="f"/>
+                        <v:shape id="Freeform 14" o:spid="_x0000_s1049" style="position:absolute;left:1060;top:51246;width:238;height:1508;visibility:visible;mso-wrap-style:square;v-text-anchor:top" coordsize="15,95" o:gfxdata="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" path="m,l8,37r,4l15,95,4,49,,xe" fillcolor="#44546a [3215]" strokecolor="#44546a [3215]" strokeweight="0">
+                          <v:fill opacity="13107f"/>
+                          <v:stroke opacity="13107f"/>
+                          <v:path arrowok="t" o:connecttype="custom" o:connectlocs="0,0;12700,58738;12700,65088;23813,150813;6350,77788;0,0" o:connectangles="0,0,0,0,0,0"/>
                         </v:shape>
-                        <v:shape id="_x0000_s1026" o:spid="_x0000_s1026" o:spt="100" style="position:absolute;left:317182;top:4649964;height:1241425;width:638175;" fillcolor="#44546A [3215]" filled="t" stroked="t" coordsize="402,782" o:gfxdata="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" path="m402,0l402,1,363,39,325,79,290,121,255,164,211,222,171,284,133,346,100,411,71,478,45,546,27,617,13,689,7,761,7,782,0,765,1,761,7,688,21,616,40,545,66,475,95,409,130,343,167,281,209,220,253,163,287,120,324,78,362,38,402,0xe">
-                          <v:path o:connectlocs="638175,0;638175,1587;576262,61912;515937,125412;460375,192087;404812,260350;334962,352425;271462,450850;211137,549275;158750,652462;112712,758825;71437,866775;42862,979487;20637,1093787;11112,1208087;11112,1241425;0,1214437;1587,1208087;11112,1092200;33337,977900;63500,865187;104775,754062;150812,649287;206375,544512;265112,446087;331787,349250;401637,258762;455612,190500;514350,123825;574675,60325;638175,0" o:connectangles="0,0,0,0,0,0,0,0,0,0,0,0,0,0,0,0,0,0,0,0,0,0,0,0,0,0,0,0,0,0,0"/>
-                          <v:fill on="t" opacity="13107f" focussize="0,0"/>
-                          <v:stroke weight="0pt" color="#44546A [3215]" opacity="13107f" joinstyle="round"/>
-                          <v:imagedata o:title=""/>
-                          <o:lock v:ext="edit" aspectratio="f"/>
+                        <v:shape id="Freeform 15" o:spid="_x0000_s1050" style="position:absolute;left:3171;top:46499;width:6382;height:12414;visibility:visible;mso-wrap-style:square;v-text-anchor:top" coordsize="402,782" o:gfxdata="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" path="m402,r,1l363,39,325,79r-35,42l255,164r-44,58l171,284r-38,62l100,411,71,478,45,546,27,617,13,689,7,761r,21l,765r1,-4l7,688,21,616,40,545,66,475,95,409r35,-66l167,281r42,-61l253,163r34,-43l324,78,362,38,402,xe" fillcolor="#44546a [3215]" strokecolor="#44546a [3215]" strokeweight="0">
+                          <v:fill opacity="13107f"/>
+                          <v:stroke opacity="13107f"/>
+                          <v:path arrowok="t" o:connecttype="custom" o:connectlocs="638175,0;638175,1588;576263,61913;515938,125413;460375,192088;404813,260350;334963,352425;271463,450850;211138,549275;158750,652463;112713,758825;71438,866775;42863,979488;20638,1093788;11113,1208088;11113,1241425;0,1214438;1588,1208088;11113,1092200;33338,977900;63500,865188;104775,754063;150813,649288;206375,544513;265113,446088;331788,349250;401638,258763;455613,190500;514350,123825;574675,60325;638175,0" o:connectangles="0,0,0,0,0,0,0,0,0,0,0,0,0,0,0,0,0,0,0,0,0,0,0,0,0,0,0,0,0,0,0"/>
                         </v:shape>
-                        <v:shape id="_x0000_s1026" o:spid="_x0000_s1026" o:spt="100" style="position:absolute;left:317182;top:5904089;height:311150;width:58738;" fillcolor="#44546A [3215]" filled="t" stroked="t" coordsize="37,196" o:gfxdata="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" path="m0,0l6,15,7,18,12,80,21,134,33,188,37,196,22,162,15,146,5,81,1,40,0,0xe">
-                          <v:path o:connectlocs="0,0;9525,23812;11112,28575;19050,127000;33337,212725;52387,298450;58738,311150;34925,257175;23812,231775;7937,128587;1587,63500;0,0" o:connectangles="0,0,0,0,0,0,0,0,0,0,0,0"/>
-                          <v:fill on="t" opacity="13107f" focussize="0,0"/>
-                          <v:stroke weight="0pt" color="#44546A [3215]" opacity="13107f" joinstyle="round"/>
-                          <v:imagedata o:title=""/>
-                          <o:lock v:ext="edit" aspectratio="f"/>
+                        <v:shape id="Freeform 16" o:spid="_x0000_s1051" style="position:absolute;left:3171;top:59040;width:588;height:3112;visibility:visible;mso-wrap-style:square;v-text-anchor:top" coordsize="37,196" o:gfxdata="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" path="m,l6,15r1,3l12,80r9,54l33,188r4,8l22,162,15,146,5,81,1,40,,xe" fillcolor="#44546a [3215]" strokecolor="#44546a [3215]" strokeweight="0">
+                          <v:fill opacity="13107f"/>
+                          <v:stroke opacity="13107f"/>
+                          <v:path arrowok="t" o:connecttype="custom" o:connectlocs="0,0;9525,23813;11113,28575;19050,127000;33338,212725;52388,298450;58738,311150;34925,257175;23813,231775;7938,128588;1588,63500;0,0" o:connectangles="0,0,0,0,0,0,0,0,0,0,0,0"/>
                         </v:shape>
-                        <v:shape id="_x0000_s1026" o:spid="_x0000_s1026" o:spt="100" style="position:absolute;left:363220;top:6223177;height:104775;width:49213;" fillcolor="#44546A [3215]" filled="t" stroked="t" coordsize="31,66" o:gfxdata="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" path="m0,0l31,66,24,66,0,0xe">
-                          <v:path o:connectlocs="0,0;49213,104775;38100,104775;0,0" o:connectangles="0,0,0,0"/>
-                          <v:fill on="t" opacity="13107f" focussize="0,0"/>
-                          <v:stroke weight="0pt" color="#44546A [3215]" opacity="13107f" joinstyle="round"/>
-                          <v:imagedata o:title=""/>
-                          <o:lock v:ext="edit" aspectratio="f"/>
+                        <v:shape id="Freeform 17" o:spid="_x0000_s1052" style="position:absolute;left:3632;top:62231;width:492;height:1048;visibility:visible;mso-wrap-style:square;v-text-anchor:top" coordsize="31,66" o:gfxdata="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" path="m,l31,66r-7,l,xe" fillcolor="#44546a [3215]" strokecolor="#44546a [3215]" strokeweight="0">
+                          <v:fill opacity="13107f"/>
+                          <v:stroke opacity="13107f"/>
+                          <v:path arrowok="t" o:connecttype="custom" o:connectlocs="0,0;49213,104775;38100,104775;0,0" o:connectangles="0,0,0,0"/>
                         </v:shape>
-                        <v:shape id="_x0000_s1026" o:spid="_x0000_s1026" o:spt="100" style="position:absolute;left:317182;top:5864402;height:68263;width:11113;" fillcolor="#44546A [3215]" filled="t" stroked="t" coordsize="7,43" o:gfxdata="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" path="m0,0l7,17,7,43,6,40,0,25,0,0xe">
-                          <v:path o:connectlocs="0,0;11113,26987;11113,68263;9525,63500;0,39687;0,0" o:connectangles="0,0,0,0,0,0"/>
-                          <v:fill on="t" opacity="13107f" focussize="0,0"/>
-                          <v:stroke weight="0pt" color="#44546A [3215]" opacity="13107f" joinstyle="round"/>
-                          <v:imagedata o:title=""/>
-                          <o:lock v:ext="edit" aspectratio="f"/>
+                        <v:shape id="Freeform 18" o:spid="_x0000_s1053" style="position:absolute;left:3171;top:58644;width:111;height:682;visibility:visible;mso-wrap-style:square;v-text-anchor:top" coordsize="7,43" o:gfxdata="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" path="m,l7,17r,26l6,40,,25,,xe" fillcolor="#44546a [3215]" strokecolor="#44546a [3215]" strokeweight="0">
+                          <v:fill opacity="13107f"/>
+                          <v:stroke opacity="13107f"/>
+                          <v:path arrowok="t" o:connecttype="custom" o:connectlocs="0,0;11113,26988;11113,68263;9525,63500;0,39688;0,0" o:connectangles="0,0,0,0,0,0"/>
                         </v:shape>
-                        <v:shape id="_x0000_s1026" o:spid="_x0000_s1026" o:spt="100" style="position:absolute;left:340995;top:6135864;height:192088;width:73025;" fillcolor="#44546A [3215]" filled="t" stroked="t" coordsize="46,121" o:gfxdata="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" path="m0,0l7,16,22,50,33,86,46,121,45,121,14,55,11,44,0,0xe">
-                          <v:path o:connectlocs="0,0;11112,25400;34925,79375;52387,136525;73025,192088;71437,192088;22225,87312;17462,69850;0,0" o:connectangles="0,0,0,0,0,0,0,0,0"/>
-                          <v:fill on="t" opacity="13107f" focussize="0,0"/>
-                          <v:stroke weight="0pt" color="#44546A [3215]" opacity="13107f" joinstyle="round"/>
-                          <v:imagedata o:title=""/>
-                          <o:lock v:ext="edit" aspectratio="f"/>
+                        <v:shape id="Freeform 19" o:spid="_x0000_s1054" style="position:absolute;left:3409;top:61358;width:731;height:1921;visibility:visible;mso-wrap-style:square;v-text-anchor:top" coordsize="46,121" o:gfxdata="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" path="m,l7,16,22,50,33,86r13,35l45,121,14,55,11,44,,xe" fillcolor="#44546a [3215]" strokecolor="#44546a [3215]" strokeweight="0">
+                          <v:fill opacity="13107f"/>
+                          <v:stroke opacity="13107f"/>
+                          <v:path arrowok="t" o:connecttype="custom" o:connectlocs="0,0;11113,25400;34925,79375;52388,136525;73025,192088;71438,192088;22225,87313;17463,69850;0,0" o:connectangles="0,0,0,0,0,0,0,0,0"/>
                         </v:shape>
                       </v:group>
                     </v:group>
+                    <w10:wrap anchorx="page" anchory="page"/>
                   </v:group>
                 </w:pict>
               </mc:Fallback>
@@ -3527,12 +3411,13 @@
           </w:r>
           <w:r>
             <w:rPr>
+              <w:noProof/>
               <w:lang w:val="id-ID" w:eastAsia="id-ID"/>
             </w:rPr>
             <mc:AlternateContent>
               <mc:Choice Requires="wps">
                 <w:drawing>
-                  <wp:anchor distT="0" distB="0" distL="114300" distR="114300" simplePos="0" relativeHeight="251661312" behindDoc="0" locked="0" layoutInCell="1" allowOverlap="1">
+                  <wp:anchor distT="0" distB="0" distL="114300" distR="114300" simplePos="0" relativeHeight="251661312" behindDoc="0" locked="0" layoutInCell="1" allowOverlap="1" wp14:anchorId="31BF1D65" wp14:editId="0BD76A7C">
                     <wp:simplePos x="0" y="0"/>
                     <mc:AlternateContent>
                       <mc:Choice Requires="wp14">
@@ -3599,16 +3484,11 @@
                             <w:txbxContent>
                               <w:p>
                                 <w:pPr>
-                                  <w:pStyle w:val="4"/>
+                                  <w:pStyle w:val="NoSpacing1"/>
                                   <w:rPr>
                                     <w:color w:val="5B9BD5" w:themeColor="accent1"/>
                                     <w:sz w:val="26"/>
                                     <w:szCs w:val="26"/>
-                                    <w14:textFill>
-                                      <w14:solidFill>
-                                        <w14:schemeClr w14:val="accent1"/>
-                                      </w14:solidFill>
-                                    </w14:textFill>
                                   </w:rPr>
                                 </w:pPr>
                                 <w:sdt>
@@ -3617,29 +3497,13 @@
                                       <w:color w:val="5B9BD5" w:themeColor="accent1"/>
                                       <w:sz w:val="26"/>
                                       <w:szCs w:val="26"/>
-                                      <w14:textFill>
-                                        <w14:solidFill>
-                                          <w14:schemeClr w14:val="accent1"/>
-                                        </w14:solidFill>
-                                      </w14:textFill>
                                     </w:rPr>
                                     <w:alias w:val="Author"/>
                                     <w:id w:val="-2041584766"/>
-                                    <w15:dataBinding w:prefixMappings="xmlns:ns0='http://purl.org/dc/elements/1.1/' xmlns:ns1='http://schemas.openxmlformats.org/package/2006/metadata/core-properties' " w:xpath="/ns1:coreProperties[1]/ns0:creator[1]" w:storeItemID="{6C3C8BC8-F283-45AE-878A-BAB7291924A1}"/>
+                                    <w:dataBinding w:prefixMappings="xmlns:ns0='http://purl.org/dc/elements/1.1/' xmlns:ns1='http://schemas.openxmlformats.org/package/2006/metadata/core-properties' " w:xpath="/ns1:coreProperties[1]/ns0:creator[1]" w:storeItemID="{6C3C8BC8-F283-45AE-878A-BAB7291924A1}"/>
                                     <w:text/>
                                   </w:sdtPr>
-                                  <w:sdtEndPr>
-                                    <w:rPr>
-                                      <w:color w:val="5B9BD5" w:themeColor="accent1"/>
-                                      <w:sz w:val="26"/>
-                                      <w:szCs w:val="26"/>
-                                      <w14:textFill>
-                                        <w14:solidFill>
-                                          <w14:schemeClr w14:val="accent1"/>
-                                        </w14:solidFill>
-                                      </w14:textFill>
-                                    </w:rPr>
-                                  </w:sdtEndPr>
+                                  <w:sdtEndPr/>
                                   <w:sdtContent>
                                     <w:r>
                                       <w:rPr>
@@ -3647,11 +3511,6 @@
                                         <w:sz w:val="26"/>
                                         <w:szCs w:val="26"/>
                                         <w:lang w:val="id-ID"/>
-                                        <w14:textFill>
-                                          <w14:solidFill>
-                                            <w14:schemeClr w14:val="accent1"/>
-                                          </w14:solidFill>
-                                        </w14:textFill>
                                       </w:rPr>
                                       <w:t>Hareudang Studio</w:t>
                                     </w:r>
@@ -3660,19 +3519,11 @@
                               </w:p>
                               <w:p>
                                 <w:pPr>
-                                  <w:pStyle w:val="4"/>
+                                  <w:pStyle w:val="NoSpacing1"/>
                                   <w:rPr>
                                     <w:color w:val="595959" w:themeColor="text1" w:themeTint="A6"/>
                                     <w:sz w:val="20"/>
                                     <w:szCs w:val="20"/>
-                                    <w14:textFill>
-                                      <w14:solidFill>
-                                        <w14:schemeClr w14:val="tx1">
-                                          <w14:lumMod w14:val="65000"/>
-                                          <w14:lumOff w14:val="35000"/>
-                                        </w14:schemeClr>
-                                      </w14:solidFill>
-                                    </w14:textFill>
                                   </w:rPr>
                                 </w:pPr>
                                 <w:sdt>
@@ -3682,34 +3533,15 @@
                                       <w:color w:val="595959" w:themeColor="text1" w:themeTint="A6"/>
                                       <w:sz w:val="20"/>
                                       <w:szCs w:val="20"/>
-                                      <w14:textFill>
-                                        <w14:solidFill>
-                                          <w14:schemeClr w14:val="tx1">
-                                            <w14:lumMod w14:val="65000"/>
-                                            <w14:lumOff w14:val="35000"/>
-                                          </w14:schemeClr>
-                                        </w14:solidFill>
-                                      </w14:textFill>
                                     </w:rPr>
                                     <w:alias w:val="Company"/>
                                     <w:id w:val="1558814826"/>
-                                    <w15:dataBinding w:prefixMappings="xmlns:ns0='http://schemas.openxmlformats.org/officeDocument/2006/extended-properties' " w:xpath="/ns0:Properties[1]/ns0:Company[1]" w:storeItemID="{6668398D-A668-4E3E-A5EB-62B293D839F1}"/>
+                                    <w:dataBinding w:prefixMappings="xmlns:ns0='http://schemas.openxmlformats.org/officeDocument/2006/extended-properties' " w:xpath="/ns0:Properties[1]/ns0:Company[1]" w:storeItemID="{6668398D-A668-4E3E-A5EB-62B293D839F1}"/>
                                     <w:text/>
                                   </w:sdtPr>
                                   <w:sdtEndPr>
                                     <w:rPr>
-                                      <w:caps/>
                                       <w:color w:val="595959" w:themeColor="text1" w:themeTint="A6"/>
-                                      <w:sz w:val="20"/>
-                                      <w:szCs w:val="20"/>
-                                      <w14:textFill>
-                                        <w14:solidFill>
-                                          <w14:schemeClr w14:val="tx1">
-                                            <w14:lumMod w14:val="65000"/>
-                                            <w14:lumOff w14:val="35000"/>
-                                          </w14:schemeClr>
-                                        </w14:solidFill>
-                                      </w14:textFill>
                                     </w:rPr>
                                   </w:sdtEndPr>
                                   <w:sdtContent>
@@ -3720,14 +3552,6 @@
                                         <w:sz w:val="20"/>
                                         <w:szCs w:val="20"/>
                                         <w:lang w:val="id-ID"/>
-                                        <w14:textFill>
-                                          <w14:solidFill>
-                                            <w14:schemeClr w14:val="tx1">
-                                              <w14:lumMod w14:val="65000"/>
-                                              <w14:lumOff w14:val="35000"/>
-                                            </w14:schemeClr>
-                                          </w14:solidFill>
-                                        </w14:textFill>
                                       </w:rPr>
                                       <w:t>Junior komputer</w:t>
                                     </w:r>
@@ -3753,25 +3577,20 @@
               </mc:Choice>
               <mc:Fallback>
                 <w:pict>
-                  <v:shape id="_x0000_s1026" o:spid="_x0000_s1026" o:spt="202" type="#_x0000_t202" style="position:absolute;left:0pt;margin-left:250pt;margin-top:740.85pt;height:28.8pt;width:288pt;mso-position-horizontal-relative:page;mso-position-vertical-relative:page;z-index:251661312;v-text-anchor:bottom;mso-width-relative:page;mso-height-relative:page;mso-width-percent:450;" filled="f" stroked="f" coordsize="21600,21600" o:gfxdata="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">
-                    <v:fill on="f" focussize="0,0"/>
-                    <v:stroke on="f" weight="0.5pt"/>
-                    <v:imagedata o:title=""/>
-                    <o:lock v:ext="edit" aspectratio="f"/>
-                    <v:textbox inset="0mm,0mm,0mm,0mm" style="mso-fit-shape-to-text:t;">
+                  <v:shapetype w14:anchorId="31BF1D65" id="_x0000_t202" coordsize="21600,21600" o:spt="202" path="m,l,21600r21600,l21600,xe">
+                    <v:stroke joinstyle="miter"/>
+                    <v:path gradientshapeok="t" o:connecttype="rect"/>
+                  </v:shapetype>
+                  <v:shape id="Text Box 32" o:spid="_x0000_s1055" type="#_x0000_t202" style="position:absolute;margin-left:0;margin-top:0;width:4in;height:28.8pt;z-index:251661312;visibility:visible;mso-wrap-style:square;mso-width-percent:450;mso-height-percent:0;mso-left-percent:420;mso-top-percent:880;mso-wrap-distance-left:9pt;mso-wrap-distance-top:0;mso-wrap-distance-right:9pt;mso-wrap-distance-bottom:0;mso-position-horizontal-relative:page;mso-position-vertical-relative:page;mso-width-percent:450;mso-height-percent:0;mso-left-percent:420;mso-top-percent:880;mso-width-relative:page;mso-height-relative:page;v-text-anchor:bottom" o:gfxdata="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" filled="f" stroked="f" strokeweight=".5pt">
+                    <v:textbox style="mso-fit-shape-to-text:t" inset="0,0,0,0">
                       <w:txbxContent>
                         <w:p>
                           <w:pPr>
-                            <w:pStyle w:val="4"/>
+                            <w:pStyle w:val="NoSpacing1"/>
                             <w:rPr>
                               <w:color w:val="5B9BD5" w:themeColor="accent1"/>
                               <w:sz w:val="26"/>
                               <w:szCs w:val="26"/>
-                              <w14:textFill>
-                                <w14:solidFill>
-                                  <w14:schemeClr w14:val="accent1"/>
-                                </w14:solidFill>
-                              </w14:textFill>
                             </w:rPr>
                           </w:pPr>
                           <w:sdt>
@@ -3780,29 +3599,13 @@
                                 <w:color w:val="5B9BD5" w:themeColor="accent1"/>
                                 <w:sz w:val="26"/>
                                 <w:szCs w:val="26"/>
-                                <w14:textFill>
-                                  <w14:solidFill>
-                                    <w14:schemeClr w14:val="accent1"/>
-                                  </w14:solidFill>
-                                </w14:textFill>
                               </w:rPr>
                               <w:alias w:val="Author"/>
                               <w:id w:val="-2041584766"/>
-                              <w15:dataBinding w:prefixMappings="xmlns:ns0='http://purl.org/dc/elements/1.1/' xmlns:ns1='http://schemas.openxmlformats.org/package/2006/metadata/core-properties' " w:xpath="/ns1:coreProperties[1]/ns0:creator[1]" w:storeItemID="{6C3C8BC8-F283-45AE-878A-BAB7291924A1}"/>
+                              <w:dataBinding w:prefixMappings="xmlns:ns0='http://purl.org/dc/elements/1.1/' xmlns:ns1='http://schemas.openxmlformats.org/package/2006/metadata/core-properties' " w:xpath="/ns1:coreProperties[1]/ns0:creator[1]" w:storeItemID="{6C3C8BC8-F283-45AE-878A-BAB7291924A1}"/>
                               <w:text/>
                             </w:sdtPr>
-                            <w:sdtEndPr>
-                              <w:rPr>
-                                <w:color w:val="5B9BD5" w:themeColor="accent1"/>
-                                <w:sz w:val="26"/>
-                                <w:szCs w:val="26"/>
-                                <w14:textFill>
-                                  <w14:solidFill>
-                                    <w14:schemeClr w14:val="accent1"/>
-                                  </w14:solidFill>
-                                </w14:textFill>
-                              </w:rPr>
-                            </w:sdtEndPr>
+                            <w:sdtEndPr/>
                             <w:sdtContent>
                               <w:r>
                                 <w:rPr>
@@ -3810,11 +3613,6 @@
                                   <w:sz w:val="26"/>
                                   <w:szCs w:val="26"/>
                                   <w:lang w:val="id-ID"/>
-                                  <w14:textFill>
-                                    <w14:solidFill>
-                                      <w14:schemeClr w14:val="accent1"/>
-                                    </w14:solidFill>
-                                  </w14:textFill>
                                 </w:rPr>
                                 <w:t>Hareudang Studio</w:t>
                               </w:r>
@@ -3823,19 +3621,11 @@
                         </w:p>
                         <w:p>
                           <w:pPr>
-                            <w:pStyle w:val="4"/>
+                            <w:pStyle w:val="NoSpacing1"/>
                             <w:rPr>
                               <w:color w:val="595959" w:themeColor="text1" w:themeTint="A6"/>
                               <w:sz w:val="20"/>
                               <w:szCs w:val="20"/>
-                              <w14:textFill>
-                                <w14:solidFill>
-                                  <w14:schemeClr w14:val="tx1">
-                                    <w14:lumMod w14:val="65000"/>
-                                    <w14:lumOff w14:val="35000"/>
-                                  </w14:schemeClr>
-                                </w14:solidFill>
-                              </w14:textFill>
                             </w:rPr>
                           </w:pPr>
                           <w:sdt>
@@ -3845,34 +3635,15 @@
                                 <w:color w:val="595959" w:themeColor="text1" w:themeTint="A6"/>
                                 <w:sz w:val="20"/>
                                 <w:szCs w:val="20"/>
-                                <w14:textFill>
-                                  <w14:solidFill>
-                                    <w14:schemeClr w14:val="tx1">
-                                      <w14:lumMod w14:val="65000"/>
-                                      <w14:lumOff w14:val="35000"/>
-                                    </w14:schemeClr>
-                                  </w14:solidFill>
-                                </w14:textFill>
                               </w:rPr>
                               <w:alias w:val="Company"/>
                               <w:id w:val="1558814826"/>
-                              <w15:dataBinding w:prefixMappings="xmlns:ns0='http://schemas.openxmlformats.org/officeDocument/2006/extended-properties' " w:xpath="/ns0:Properties[1]/ns0:Company[1]" w:storeItemID="{6668398D-A668-4E3E-A5EB-62B293D839F1}"/>
+                              <w:dataBinding w:prefixMappings="xmlns:ns0='http://schemas.openxmlformats.org/officeDocument/2006/extended-properties' " w:xpath="/ns0:Properties[1]/ns0:Company[1]" w:storeItemID="{6668398D-A668-4E3E-A5EB-62B293D839F1}"/>
                               <w:text/>
                             </w:sdtPr>
                             <w:sdtEndPr>
                               <w:rPr>
-                                <w:caps/>
                                 <w:color w:val="595959" w:themeColor="text1" w:themeTint="A6"/>
-                                <w:sz w:val="20"/>
-                                <w:szCs w:val="20"/>
-                                <w14:textFill>
-                                  <w14:solidFill>
-                                    <w14:schemeClr w14:val="tx1">
-                                      <w14:lumMod w14:val="65000"/>
-                                      <w14:lumOff w14:val="35000"/>
-                                    </w14:schemeClr>
-                                  </w14:solidFill>
-                                </w14:textFill>
                               </w:rPr>
                             </w:sdtEndPr>
                             <w:sdtContent>
@@ -3883,14 +3654,6 @@
                                   <w:sz w:val="20"/>
                                   <w:szCs w:val="20"/>
                                   <w:lang w:val="id-ID"/>
-                                  <w14:textFill>
-                                    <w14:solidFill>
-                                      <w14:schemeClr w14:val="tx1">
-                                        <w14:lumMod w14:val="65000"/>
-                                        <w14:lumOff w14:val="35000"/>
-                                      </w14:schemeClr>
-                                    </w14:solidFill>
-                                  </w14:textFill>
                                 </w:rPr>
                                 <w:t>Junior komputer</w:t>
                               </w:r>
@@ -3899,6 +3662,7 @@
                         </w:p>
                       </w:txbxContent>
                     </v:textbox>
+                    <w10:wrap anchorx="page" anchory="page"/>
                   </v:shape>
                 </w:pict>
               </mc:Fallback>
@@ -3906,12 +3670,13 @@
           </w:r>
           <w:r>
             <w:rPr>
+              <w:noProof/>
               <w:lang w:val="id-ID" w:eastAsia="id-ID"/>
             </w:rPr>
             <mc:AlternateContent>
               <mc:Choice Requires="wps">
                 <w:drawing>
-                  <wp:anchor distT="0" distB="0" distL="114300" distR="114300" simplePos="0" relativeHeight="251660288" behindDoc="0" locked="0" layoutInCell="1" allowOverlap="1">
+                  <wp:anchor distT="0" distB="0" distL="114300" distR="114300" simplePos="0" relativeHeight="251660288" behindDoc="0" locked="0" layoutInCell="1" allowOverlap="1" wp14:anchorId="621CD2C3" wp14:editId="06CE7A21">
                     <wp:simplePos x="0" y="0"/>
                     <mc:AlternateContent>
                       <mc:Choice Requires="wp14">
@@ -3978,74 +3743,39 @@
                             <w:txbxContent>
                               <w:p>
                                 <w:pPr>
-                                  <w:pStyle w:val="4"/>
+                                  <w:pStyle w:val="NoSpacing1"/>
                                   <w:rPr>
-                                    <w:rFonts w:asciiTheme="majorHAnsi" w:hAnsiTheme="majorHAnsi" w:eastAsiaTheme="majorEastAsia" w:cstheme="majorBidi"/>
+                                    <w:rFonts w:asciiTheme="majorHAnsi" w:eastAsiaTheme="majorEastAsia" w:hAnsiTheme="majorHAnsi" w:cstheme="majorBidi"/>
                                     <w:color w:val="262626" w:themeColor="text1" w:themeTint="D9"/>
                                     <w:sz w:val="72"/>
-                                    <w14:textFill>
-                                      <w14:solidFill>
-                                        <w14:schemeClr w14:val="tx1">
-                                          <w14:lumMod w14:val="85000"/>
-                                          <w14:lumOff w14:val="15000"/>
-                                        </w14:schemeClr>
-                                      </w14:solidFill>
-                                    </w14:textFill>
                                   </w:rPr>
                                 </w:pPr>
                                 <w:sdt>
                                   <w:sdtPr>
                                     <w:rPr>
-                                      <w:rFonts w:asciiTheme="majorHAnsi" w:hAnsiTheme="majorHAnsi" w:eastAsiaTheme="majorEastAsia" w:cstheme="majorBidi"/>
+                                      <w:rFonts w:asciiTheme="majorHAnsi" w:eastAsiaTheme="majorEastAsia" w:hAnsiTheme="majorHAnsi" w:cstheme="majorBidi"/>
                                       <w:color w:val="262626" w:themeColor="text1" w:themeTint="D9"/>
                                       <w:sz w:val="72"/>
                                       <w:szCs w:val="72"/>
-                                      <w14:textFill>
-                                        <w14:solidFill>
-                                          <w14:schemeClr w14:val="tx1">
-                                            <w14:lumMod w14:val="85000"/>
-                                            <w14:lumOff w14:val="15000"/>
-                                          </w14:schemeClr>
-                                        </w14:solidFill>
-                                      </w14:textFill>
                                     </w:rPr>
                                     <w:alias w:val="Title"/>
                                     <w:id w:val="-705018352"/>
-                                    <w15:dataBinding w:prefixMappings="xmlns:ns0='http://purl.org/dc/elements/1.1/' xmlns:ns1='http://schemas.openxmlformats.org/package/2006/metadata/core-properties' " w:xpath="/ns1:coreProperties[1]/ns0:title[1]" w:storeItemID="{6C3C8BC8-F283-45AE-878A-BAB7291924A1}"/>
+                                    <w:dataBinding w:prefixMappings="xmlns:ns0='http://purl.org/dc/elements/1.1/' xmlns:ns1='http://schemas.openxmlformats.org/package/2006/metadata/core-properties' " w:xpath="/ns1:coreProperties[1]/ns0:title[1]" w:storeItemID="{6C3C8BC8-F283-45AE-878A-BAB7291924A1}"/>
                                     <w:text/>
                                   </w:sdtPr>
                                   <w:sdtEndPr>
                                     <w:rPr>
-                                      <w:rFonts w:asciiTheme="majorHAnsi" w:hAnsiTheme="majorHAnsi" w:eastAsiaTheme="majorEastAsia" w:cstheme="majorBidi"/>
                                       <w:color w:val="262626" w:themeColor="text1" w:themeTint="D9"/>
-                                      <w:sz w:val="72"/>
-                                      <w:szCs w:val="72"/>
-                                      <w14:textFill>
-                                        <w14:solidFill>
-                                          <w14:schemeClr w14:val="tx1">
-                                            <w14:lumMod w14:val="85000"/>
-                                            <w14:lumOff w14:val="15000"/>
-                                          </w14:schemeClr>
-                                        </w14:solidFill>
-                                      </w14:textFill>
                                     </w:rPr>
                                   </w:sdtEndPr>
                                   <w:sdtContent>
                                     <w:r>
                                       <w:rPr>
-                                        <w:rFonts w:asciiTheme="majorHAnsi" w:hAnsiTheme="majorHAnsi" w:eastAsiaTheme="majorEastAsia" w:cstheme="majorBidi"/>
+                                        <w:rFonts w:asciiTheme="majorHAnsi" w:eastAsiaTheme="majorEastAsia" w:hAnsiTheme="majorHAnsi" w:cstheme="majorBidi"/>
                                         <w:color w:val="262626" w:themeColor="text1" w:themeTint="D9"/>
                                         <w:sz w:val="72"/>
                                         <w:szCs w:val="72"/>
                                         <w:lang w:val="id-ID"/>
-                                        <w14:textFill>
-                                          <w14:solidFill>
-                                            <w14:schemeClr w14:val="tx1">
-                                              <w14:lumMod w14:val="85000"/>
-                                              <w14:lumOff w14:val="15000"/>
-                                            </w14:schemeClr>
-                                          </w14:solidFill>
-                                        </w14:textFill>
                                       </w:rPr>
                                       <w:t>ROLS</w:t>
                                     </w:r>
@@ -4059,14 +3789,6 @@
                                     <w:color w:val="404040" w:themeColor="text1" w:themeTint="BF"/>
                                     <w:sz w:val="36"/>
                                     <w:szCs w:val="36"/>
-                                    <w14:textFill>
-                                      <w14:solidFill>
-                                        <w14:schemeClr w14:val="tx1">
-                                          <w14:lumMod w14:val="75000"/>
-                                          <w14:lumOff w14:val="25000"/>
-                                        </w14:schemeClr>
-                                      </w14:solidFill>
-                                    </w14:textFill>
                                   </w:rPr>
                                 </w:pPr>
                                 <w:sdt>
@@ -4075,33 +3797,15 @@
                                       <w:color w:val="404040" w:themeColor="text1" w:themeTint="BF"/>
                                       <w:sz w:val="36"/>
                                       <w:szCs w:val="36"/>
-                                      <w14:textFill>
-                                        <w14:solidFill>
-                                          <w14:schemeClr w14:val="tx1">
-                                            <w14:lumMod w14:val="75000"/>
-                                            <w14:lumOff w14:val="25000"/>
-                                          </w14:schemeClr>
-                                        </w14:solidFill>
-                                      </w14:textFill>
                                     </w:rPr>
                                     <w:alias w:val="Subtitle"/>
                                     <w:id w:val="-1148361611"/>
-                                    <w15:dataBinding w:prefixMappings="xmlns:ns0='http://purl.org/dc/elements/1.1/' xmlns:ns1='http://schemas.openxmlformats.org/package/2006/metadata/core-properties' " w:xpath="/ns1:coreProperties[1]/ns0:subject[1]" w:storeItemID="{6C3C8BC8-F283-45AE-878A-BAB7291924A1}"/>
+                                    <w:dataBinding w:prefixMappings="xmlns:ns0='http://purl.org/dc/elements/1.1/' xmlns:ns1='http://schemas.openxmlformats.org/package/2006/metadata/core-properties' " w:xpath="/ns1:coreProperties[1]/ns0:subject[1]" w:storeItemID="{6C3C8BC8-F283-45AE-878A-BAB7291924A1}"/>
                                     <w:text/>
                                   </w:sdtPr>
                                   <w:sdtEndPr>
                                     <w:rPr>
                                       <w:color w:val="404040" w:themeColor="text1" w:themeTint="BF"/>
-                                      <w:sz w:val="36"/>
-                                      <w:szCs w:val="36"/>
-                                      <w14:textFill>
-                                        <w14:solidFill>
-                                          <w14:schemeClr w14:val="tx1">
-                                            <w14:lumMod w14:val="75000"/>
-                                            <w14:lumOff w14:val="25000"/>
-                                          </w14:schemeClr>
-                                        </w14:solidFill>
-                                      </w14:textFill>
                                     </w:rPr>
                                   </w:sdtEndPr>
                                   <w:sdtContent>
@@ -4110,14 +3814,6 @@
                                         <w:color w:val="404040" w:themeColor="text1" w:themeTint="BF"/>
                                         <w:sz w:val="36"/>
                                         <w:szCs w:val="36"/>
-                                        <w14:textFill>
-                                          <w14:solidFill>
-                                            <w14:schemeClr w14:val="tx1">
-                                              <w14:lumMod w14:val="75000"/>
-                                              <w14:lumOff w14:val="25000"/>
-                                            </w14:schemeClr>
-                                          </w14:solidFill>
-                                        </w14:textFill>
                                       </w:rPr>
                                       <w:t>Reservation Online System</w:t>
                                     </w:r>
@@ -4143,83 +3839,44 @@
               </mc:Choice>
               <mc:Fallback>
                 <w:pict>
-                  <v:shape id="_x0000_s1026" o:spid="_x0000_s1026" o:spt="202" type="#_x0000_t202" style="position:absolute;left:0pt;margin-left:250pt;margin-top:147.3pt;height:84.25pt;width:288pt;mso-position-horizontal-relative:page;mso-position-vertical-relative:page;z-index:251660288;mso-width-relative:page;mso-height-relative:page;mso-width-percent:450;" filled="f" stroked="f" coordsize="21600,21600" o:gfxdata="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">
-                    <v:fill on="f" focussize="0,0"/>
-                    <v:stroke on="f" weight="0.5pt"/>
-                    <v:imagedata o:title=""/>
-                    <o:lock v:ext="edit" aspectratio="f"/>
-                    <v:textbox inset="0mm,0mm,0mm,0mm" style="mso-fit-shape-to-text:t;">
+                  <v:shape w14:anchorId="621CD2C3" id="Text Box 1" o:spid="_x0000_s1056" type="#_x0000_t202" style="position:absolute;margin-left:0;margin-top:0;width:4in;height:84.25pt;z-index:251660288;visibility:visible;mso-wrap-style:square;mso-width-percent:450;mso-height-percent:0;mso-left-percent:420;mso-top-percent:175;mso-wrap-distance-left:9pt;mso-wrap-distance-top:0;mso-wrap-distance-right:9pt;mso-wrap-distance-bottom:0;mso-position-horizontal-relative:page;mso-position-vertical-relative:page;mso-width-percent:450;mso-height-percent:0;mso-left-percent:420;mso-top-percent:175;mso-width-relative:page;mso-height-relative:page;v-text-anchor:top" o:gfxdata="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" filled="f" stroked="f" strokeweight=".5pt">
+                    <v:textbox style="mso-fit-shape-to-text:t" inset="0,0,0,0">
                       <w:txbxContent>
                         <w:p>
                           <w:pPr>
-                            <w:pStyle w:val="4"/>
+                            <w:pStyle w:val="NoSpacing1"/>
                             <w:rPr>
-                              <w:rFonts w:asciiTheme="majorHAnsi" w:hAnsiTheme="majorHAnsi" w:eastAsiaTheme="majorEastAsia" w:cstheme="majorBidi"/>
+                              <w:rFonts w:asciiTheme="majorHAnsi" w:eastAsiaTheme="majorEastAsia" w:hAnsiTheme="majorHAnsi" w:cstheme="majorBidi"/>
                               <w:color w:val="262626" w:themeColor="text1" w:themeTint="D9"/>
                               <w:sz w:val="72"/>
-                              <w14:textFill>
-                                <w14:solidFill>
-                                  <w14:schemeClr w14:val="tx1">
-                                    <w14:lumMod w14:val="85000"/>
-                                    <w14:lumOff w14:val="15000"/>
-                                  </w14:schemeClr>
-                                </w14:solidFill>
-                              </w14:textFill>
                             </w:rPr>
                           </w:pPr>
                           <w:sdt>
                             <w:sdtPr>
                               <w:rPr>
-                                <w:rFonts w:asciiTheme="majorHAnsi" w:hAnsiTheme="majorHAnsi" w:eastAsiaTheme="majorEastAsia" w:cstheme="majorBidi"/>
+                                <w:rFonts w:asciiTheme="majorHAnsi" w:eastAsiaTheme="majorEastAsia" w:hAnsiTheme="majorHAnsi" w:cstheme="majorBidi"/>
                                 <w:color w:val="262626" w:themeColor="text1" w:themeTint="D9"/>
                                 <w:sz w:val="72"/>
                                 <w:szCs w:val="72"/>
-                                <w14:textFill>
-                                  <w14:solidFill>
-                                    <w14:schemeClr w14:val="tx1">
-                                      <w14:lumMod w14:val="85000"/>
-                                      <w14:lumOff w14:val="15000"/>
-                                    </w14:schemeClr>
-                                  </w14:solidFill>
-                                </w14:textFill>
                               </w:rPr>
                               <w:alias w:val="Title"/>
                               <w:id w:val="-705018352"/>
-                              <w15:dataBinding w:prefixMappings="xmlns:ns0='http://purl.org/dc/elements/1.1/' xmlns:ns1='http://schemas.openxmlformats.org/package/2006/metadata/core-properties' " w:xpath="/ns1:coreProperties[1]/ns0:title[1]" w:storeItemID="{6C3C8BC8-F283-45AE-878A-BAB7291924A1}"/>
+                              <w:dataBinding w:prefixMappings="xmlns:ns0='http://purl.org/dc/elements/1.1/' xmlns:ns1='http://schemas.openxmlformats.org/package/2006/metadata/core-properties' " w:xpath="/ns1:coreProperties[1]/ns0:title[1]" w:storeItemID="{6C3C8BC8-F283-45AE-878A-BAB7291924A1}"/>
                               <w:text/>
                             </w:sdtPr>
                             <w:sdtEndPr>
                               <w:rPr>
-                                <w:rFonts w:asciiTheme="majorHAnsi" w:hAnsiTheme="majorHAnsi" w:eastAsiaTheme="majorEastAsia" w:cstheme="majorBidi"/>
                                 <w:color w:val="262626" w:themeColor="text1" w:themeTint="D9"/>
-                                <w:sz w:val="72"/>
-                                <w:szCs w:val="72"/>
-                                <w14:textFill>
-                                  <w14:solidFill>
-                                    <w14:schemeClr w14:val="tx1">
-                                      <w14:lumMod w14:val="85000"/>
-                                      <w14:lumOff w14:val="15000"/>
-                                    </w14:schemeClr>
-                                  </w14:solidFill>
-                                </w14:textFill>
                               </w:rPr>
                             </w:sdtEndPr>
                             <w:sdtContent>
                               <w:r>
                                 <w:rPr>
-                                  <w:rFonts w:asciiTheme="majorHAnsi" w:hAnsiTheme="majorHAnsi" w:eastAsiaTheme="majorEastAsia" w:cstheme="majorBidi"/>
+                                  <w:rFonts w:asciiTheme="majorHAnsi" w:eastAsiaTheme="majorEastAsia" w:hAnsiTheme="majorHAnsi" w:cstheme="majorBidi"/>
                                   <w:color w:val="262626" w:themeColor="text1" w:themeTint="D9"/>
                                   <w:sz w:val="72"/>
                                   <w:szCs w:val="72"/>
                                   <w:lang w:val="id-ID"/>
-                                  <w14:textFill>
-                                    <w14:solidFill>
-                                      <w14:schemeClr w14:val="tx1">
-                                        <w14:lumMod w14:val="85000"/>
-                                        <w14:lumOff w14:val="15000"/>
-                                      </w14:schemeClr>
-                                    </w14:solidFill>
-                                  </w14:textFill>
                                 </w:rPr>
                                 <w:t>ROLS</w:t>
                               </w:r>
@@ -4233,14 +3890,6 @@
                               <w:color w:val="404040" w:themeColor="text1" w:themeTint="BF"/>
                               <w:sz w:val="36"/>
                               <w:szCs w:val="36"/>
-                              <w14:textFill>
-                                <w14:solidFill>
-                                  <w14:schemeClr w14:val="tx1">
-                                    <w14:lumMod w14:val="75000"/>
-                                    <w14:lumOff w14:val="25000"/>
-                                  </w14:schemeClr>
-                                </w14:solidFill>
-                              </w14:textFill>
                             </w:rPr>
                           </w:pPr>
                           <w:sdt>
@@ -4249,33 +3898,15 @@
                                 <w:color w:val="404040" w:themeColor="text1" w:themeTint="BF"/>
                                 <w:sz w:val="36"/>
                                 <w:szCs w:val="36"/>
-                                <w14:textFill>
-                                  <w14:solidFill>
-                                    <w14:schemeClr w14:val="tx1">
-                                      <w14:lumMod w14:val="75000"/>
-                                      <w14:lumOff w14:val="25000"/>
-                                    </w14:schemeClr>
-                                  </w14:solidFill>
-                                </w14:textFill>
                               </w:rPr>
                               <w:alias w:val="Subtitle"/>
                               <w:id w:val="-1148361611"/>
-                              <w15:dataBinding w:prefixMappings="xmlns:ns0='http://purl.org/dc/elements/1.1/' xmlns:ns1='http://schemas.openxmlformats.org/package/2006/metadata/core-properties' " w:xpath="/ns1:coreProperties[1]/ns0:subject[1]" w:storeItemID="{6C3C8BC8-F283-45AE-878A-BAB7291924A1}"/>
+                              <w:dataBinding w:prefixMappings="xmlns:ns0='http://purl.org/dc/elements/1.1/' xmlns:ns1='http://schemas.openxmlformats.org/package/2006/metadata/core-properties' " w:xpath="/ns1:coreProperties[1]/ns0:subject[1]" w:storeItemID="{6C3C8BC8-F283-45AE-878A-BAB7291924A1}"/>
                               <w:text/>
                             </w:sdtPr>
                             <w:sdtEndPr>
                               <w:rPr>
                                 <w:color w:val="404040" w:themeColor="text1" w:themeTint="BF"/>
-                                <w:sz w:val="36"/>
-                                <w:szCs w:val="36"/>
-                                <w14:textFill>
-                                  <w14:solidFill>
-                                    <w14:schemeClr w14:val="tx1">
-                                      <w14:lumMod w14:val="75000"/>
-                                      <w14:lumOff w14:val="25000"/>
-                                    </w14:schemeClr>
-                                  </w14:solidFill>
-                                </w14:textFill>
                               </w:rPr>
                             </w:sdtEndPr>
                             <w:sdtContent>
@@ -4284,14 +3915,6 @@
                                   <w:color w:val="404040" w:themeColor="text1" w:themeTint="BF"/>
                                   <w:sz w:val="36"/>
                                   <w:szCs w:val="36"/>
-                                  <w14:textFill>
-                                    <w14:solidFill>
-                                      <w14:schemeClr w14:val="tx1">
-                                        <w14:lumMod w14:val="75000"/>
-                                        <w14:lumOff w14:val="25000"/>
-                                      </w14:schemeClr>
-                                    </w14:solidFill>
-                                  </w14:textFill>
                                 </w:rPr>
                                 <w:t>Reservation Online System</w:t>
                               </w:r>
@@ -4300,331 +3923,1714 @@
                         </w:p>
                       </w:txbxContent>
                     </v:textbox>
+                    <w10:wrap anchorx="page" anchory="page"/>
                   </v:shape>
                 </w:pict>
               </mc:Fallback>
             </mc:AlternateContent>
           </w:r>
         </w:p>
-        <w:p>
-          <w:pPr/>
-          <w:r>
-            <w:br w:type="page"/>
-          </w:r>
-        </w:p>
       </w:sdtContent>
     </w:sdt>
     <w:p>
       <w:pPr>
+        <w:pStyle w:val="Quote"/>
         <w:rPr>
-          <w:lang w:val="id-ID"/>
+          <w:rStyle w:val="IntenseEmphasis"/>
+        </w:rPr>
+      </w:pPr>
+      <w:r>
+        <w:br w:type="page"/>
+      </w:r>
+      <w:r>
+        <w:rPr>
+          <w:rStyle w:val="IntenseEmphasis"/>
+        </w:rPr>
+        <w:lastRenderedPageBreak/>
+        <w:t>Pendahuluan</w:t>
+      </w:r>
+    </w:p>
+    <w:p/>
+    <w:p>
+      <w:pPr>
+        <w:pStyle w:val="Quote"/>
+        <w:rPr>
+          <w:rStyle w:val="IntenseEmphasis"/>
         </w:rPr>
       </w:pPr>
       <w:r>
         <w:rPr>
-          <w:lang w:val="id-ID"/>
+          <w:rStyle w:val="IntenseEmphasis"/>
         </w:rPr>
-        <w:t xml:space="preserve">Tambahan </w:t>
+        <w:t>Mengapa dibutuhkan aplikasi reservasi</w:t>
+      </w:r>
+    </w:p>
+    <w:p>
+      <w:pPr>
+        <w:tabs>
+          <w:tab w:val="left" w:pos="720"/>
+        </w:tabs>
+        <w:jc w:val="both"/>
+        <w:rPr>
+          <w:rFonts w:cs="Arial"/>
+          <w:color w:val="333333"/>
+          <w:shd w:val="clear" w:color="auto" w:fill="FFFFFF"/>
+        </w:rPr>
+      </w:pPr>
+      <w:r>
+        <w:tab/>
+      </w:r>
+      <w:r>
+        <w:t xml:space="preserve">Data pengguna internet </w:t>
+      </w:r>
+      <w:r>
+        <w:t xml:space="preserve">di sepanjang tahun 2017 naik menjadi 54,68 persen, </w:t>
+      </w:r>
+      <w:r>
+        <w:rPr>
+          <w:rFonts w:cs="Arial"/>
+          <w:color w:val="333333"/>
+          <w:shd w:val="clear" w:color="auto" w:fill="FFFFFF"/>
+        </w:rPr>
+        <w:t xml:space="preserve">Data tersebut </w:t>
+      </w:r>
+      <w:r>
+        <w:rPr>
+          <w:rFonts w:cs="Arial"/>
+          <w:color w:val="333333"/>
+          <w:shd w:val="clear" w:color="auto" w:fill="FFFFFF"/>
+        </w:rPr>
+        <w:t xml:space="preserve">merupakan </w:t>
+      </w:r>
+      <w:r>
+        <w:rPr>
+          <w:rFonts w:cs="Arial"/>
+          <w:color w:val="333333"/>
+          <w:shd w:val="clear" w:color="auto" w:fill="FFFFFF"/>
+        </w:rPr>
+        <w:t>hasil Survei Penetrasi dan Perilaku Pengguna Internet yang diselenggarakan Asosiasi Penyelenggara Jasa Internet Indonesia (APJII)</w:t>
+      </w:r>
+      <w:r>
+        <w:rPr>
+          <w:rFonts w:cs="Arial"/>
+          <w:color w:val="333333"/>
+          <w:shd w:val="clear" w:color="auto" w:fill="FFFFFF"/>
+        </w:rPr>
+        <w:t>, pengguna internet terbesar didominasi oleh penduduk pulau jawa dengan persentase sekitar 57,70%.</w:t>
+      </w:r>
+    </w:p>
+    <w:p>
+      <w:pPr>
+        <w:tabs>
+          <w:tab w:val="left" w:pos="720"/>
+        </w:tabs>
+        <w:jc w:val="both"/>
+        <w:rPr>
+          <w:rFonts w:cs="Arial"/>
+          <w:color w:val="333333"/>
+          <w:shd w:val="clear" w:color="auto" w:fill="FFFFFF"/>
+        </w:rPr>
+      </w:pPr>
+      <w:r>
+        <w:rPr>
+          <w:rFonts w:cs="Arial"/>
+          <w:noProof/>
+          <w:color w:val="333333"/>
+          <w:shd w:val="clear" w:color="auto" w:fill="FFFFFF"/>
+        </w:rPr>
+        <w:drawing>
+          <wp:inline distT="0" distB="0" distL="0" distR="0">
+            <wp:extent cx="5486400" cy="3200400"/>
+            <wp:effectExtent l="0" t="0" r="0" b="0"/>
+            <wp:docPr id="33" name="Chart 33"/>
+            <wp:cNvGraphicFramePr/>
+            <a:graphic xmlns:a="http://schemas.openxmlformats.org/drawingml/2006/main">
+              <a:graphicData uri="http://schemas.openxmlformats.org/drawingml/2006/chart">
+                <c:chart xmlns:c="http://schemas.openxmlformats.org/drawingml/2006/chart" xmlns:r="http://schemas.openxmlformats.org/officeDocument/2006/relationships" r:id="rId9"/>
+              </a:graphicData>
+            </a:graphic>
+          </wp:inline>
+        </w:drawing>
+      </w:r>
+    </w:p>
+    <w:p>
+      <w:pPr>
+        <w:tabs>
+          <w:tab w:val="left" w:pos="720"/>
+        </w:tabs>
+        <w:jc w:val="center"/>
+        <w:rPr>
+          <w:rFonts w:cs="Arial"/>
+          <w:color w:val="333333"/>
+          <w:sz w:val="16"/>
+          <w:szCs w:val="16"/>
+          <w:shd w:val="clear" w:color="auto" w:fill="FFFFFF"/>
+        </w:rPr>
+      </w:pPr>
+      <w:r>
+        <w:rPr>
+          <w:rFonts w:cs="Arial"/>
+          <w:color w:val="333333"/>
+          <w:sz w:val="16"/>
+          <w:szCs w:val="16"/>
+          <w:shd w:val="clear" w:color="auto" w:fill="FFFFFF"/>
+        </w:rPr>
+        <w:t>“</w:t>
+      </w:r>
+      <w:r>
+        <w:rPr>
+          <w:rFonts w:cs="Arial"/>
+          <w:color w:val="333333"/>
+          <w:sz w:val="16"/>
+          <w:szCs w:val="16"/>
+          <w:shd w:val="clear" w:color="auto" w:fill="FFFFFF"/>
+        </w:rPr>
+        <w:t>https://databoks.katadata.co.id/datapublish/2017/08/29/pengguna-ponsel-indonesia-mencapai-142-dari-populasi</w:t>
+      </w:r>
+      <w:r>
+        <w:rPr>
+          <w:rFonts w:cs="Arial"/>
+          <w:color w:val="333333"/>
+          <w:sz w:val="16"/>
+          <w:szCs w:val="16"/>
+          <w:shd w:val="clear" w:color="auto" w:fill="FFFFFF"/>
+        </w:rPr>
+        <w:t>”</w:t>
+      </w:r>
+    </w:p>
+    <w:p>
+      <w:pPr>
+        <w:tabs>
+          <w:tab w:val="left" w:pos="720"/>
+        </w:tabs>
+        <w:jc w:val="both"/>
+        <w:rPr>
+          <w:rFonts w:cs="Arial"/>
+          <w:color w:val="333333"/>
+          <w:shd w:val="clear" w:color="auto" w:fill="FFFFFF"/>
+        </w:rPr>
+      </w:pPr>
+      <w:r>
+        <w:rPr>
+          <w:rFonts w:cs="Arial"/>
+          <w:color w:val="333333"/>
+          <w:shd w:val="clear" w:color="auto" w:fill="FFFFFF"/>
+        </w:rPr>
+        <w:tab/>
+        <w:t xml:space="preserve">Tren internet pada saat ini masih didominasi oleh pengguna mobile, dan masih </w:t>
+      </w:r>
+      <w:r>
+        <w:rPr>
+          <w:rFonts w:cs="Arial"/>
+          <w:color w:val="333333"/>
+          <w:shd w:val="clear" w:color="auto" w:fill="FFFFFF"/>
+        </w:rPr>
+        <w:t>akan terus meningkat</w:t>
+      </w:r>
+      <w:r>
+        <w:rPr>
+          <w:rFonts w:cs="Arial"/>
+          <w:color w:val="333333"/>
+          <w:shd w:val="clear" w:color="auto" w:fill="FFFFFF"/>
+        </w:rPr>
+        <w:t xml:space="preserve"> </w:t>
+      </w:r>
+      <w:r>
+        <w:rPr>
+          <w:rFonts w:cs="Arial"/>
+          <w:color w:val="333333"/>
+          <w:shd w:val="clear" w:color="auto" w:fill="FFFFFF"/>
+        </w:rPr>
+        <w:t xml:space="preserve">seiring dengan berkembangnya zaman serta kemudahan-kemudahan yang di tawarkan melalui aplikasi mobile, hal ini </w:t>
+      </w:r>
+      <w:r>
+        <w:rPr>
+          <w:rFonts w:cs="Arial"/>
+          <w:color w:val="333333"/>
+          <w:shd w:val="clear" w:color="auto" w:fill="FFFFFF"/>
+        </w:rPr>
+        <w:t xml:space="preserve">tentunya </w:t>
+      </w:r>
+      <w:r>
+        <w:rPr>
+          <w:rFonts w:cs="Arial"/>
+          <w:color w:val="333333"/>
+          <w:shd w:val="clear" w:color="auto" w:fill="FFFFFF"/>
+        </w:rPr>
+        <w:t>menjadi peluang yang sangat besar bagi para pelaku usaha untuk menawarkan jasa ataupun produk yang mereka miliki kepada para customer dengan berbagai penawaran yang menarik</w:t>
+      </w:r>
+      <w:r>
+        <w:rPr>
+          <w:rFonts w:cs="Arial"/>
+          <w:color w:val="333333"/>
+          <w:shd w:val="clear" w:color="auto" w:fill="FFFFFF"/>
+        </w:rPr>
+        <w:t xml:space="preserve">, </w:t>
+      </w:r>
+      <w:r>
+        <w:rPr>
+          <w:rFonts w:cs="Arial"/>
+          <w:color w:val="333333"/>
+          <w:shd w:val="clear" w:color="auto" w:fill="FFFFFF"/>
+        </w:rPr>
+        <w:t>salah satu penawaran yang dapat dilakukan adalah dengan reservasi online.</w:t>
+      </w:r>
+    </w:p>
+    <w:p>
+      <w:pPr>
+        <w:tabs>
+          <w:tab w:val="left" w:pos="720"/>
+        </w:tabs>
+        <w:jc w:val="both"/>
+        <w:rPr>
+          <w:rFonts w:cs="Arial"/>
+          <w:color w:val="333333"/>
+          <w:shd w:val="clear" w:color="auto" w:fill="FFFFFF"/>
+        </w:rPr>
+      </w:pPr>
+      <w:r>
+        <w:rPr>
+          <w:rFonts w:cs="Arial"/>
+          <w:color w:val="333333"/>
+          <w:shd w:val="clear" w:color="auto" w:fill="FFFFFF"/>
+        </w:rPr>
+        <w:tab/>
+        <w:t xml:space="preserve">Adapun keuntungan yang dapat dirasakan setelah </w:t>
+      </w:r>
+      <w:r>
+        <w:rPr>
+          <w:rFonts w:cs="Arial"/>
+          <w:color w:val="333333"/>
+          <w:shd w:val="clear" w:color="auto" w:fill="FFFFFF"/>
+        </w:rPr>
+        <w:t>menggunakan</w:t>
+      </w:r>
+      <w:r>
+        <w:rPr>
+          <w:rFonts w:cs="Arial"/>
+          <w:color w:val="333333"/>
+          <w:shd w:val="clear" w:color="auto" w:fill="FFFFFF"/>
+        </w:rPr>
+        <w:t xml:space="preserve"> aplikasi reservasi online diantaranya adalah </w:t>
+      </w:r>
+      <w:r>
+        <w:rPr>
+          <w:rFonts w:cs="Arial"/>
+          <w:color w:val="333333"/>
+          <w:shd w:val="clear" w:color="auto" w:fill="FFFFFF"/>
+        </w:rPr>
+        <w:t xml:space="preserve"> </w:t>
+      </w:r>
+      <w:r>
+        <w:rPr>
+          <w:rFonts w:cs="Arial"/>
+          <w:color w:val="333333"/>
+          <w:shd w:val="clear" w:color="auto" w:fill="FFFFFF"/>
+        </w:rPr>
+        <w:t>:</w:t>
+      </w:r>
+    </w:p>
+    <w:p>
+      <w:pPr>
+        <w:pStyle w:val="ListParagraph"/>
+        <w:numPr>
+          <w:ilvl w:val="0"/>
+          <w:numId w:val="4"/>
+        </w:numPr>
+        <w:tabs>
+          <w:tab w:val="left" w:pos="720"/>
+        </w:tabs>
+        <w:jc w:val="both"/>
+        <w:rPr>
+          <w:rFonts w:cs="Arial"/>
+          <w:color w:val="333333"/>
+          <w:shd w:val="clear" w:color="auto" w:fill="FFFFFF"/>
+        </w:rPr>
+      </w:pPr>
+      <w:r>
+        <w:rPr>
+          <w:rFonts w:cs="Arial"/>
+          <w:color w:val="333333"/>
+          <w:shd w:val="clear" w:color="auto" w:fill="FFFFFF"/>
+        </w:rPr>
+        <w:t>Bagi Perusahaan</w:t>
+      </w:r>
+    </w:p>
+    <w:p>
+      <w:pPr>
+        <w:pStyle w:val="ListParagraph"/>
+        <w:numPr>
+          <w:ilvl w:val="1"/>
+          <w:numId w:val="4"/>
+        </w:numPr>
+        <w:tabs>
+          <w:tab w:val="left" w:pos="720"/>
+        </w:tabs>
+        <w:ind w:left="1080"/>
+        <w:jc w:val="both"/>
+        <w:rPr>
+          <w:rFonts w:cs="Arial"/>
+          <w:color w:val="333333"/>
+          <w:shd w:val="clear" w:color="auto" w:fill="FFFFFF"/>
+        </w:rPr>
+      </w:pPr>
+      <w:r>
+        <w:rPr>
+          <w:rFonts w:cs="Arial"/>
+          <w:color w:val="333333"/>
+          <w:shd w:val="clear" w:color="auto" w:fill="FFFFFF"/>
+        </w:rPr>
+        <w:t>Perusahaan dapat mengantisipasi lonjakan pengunjung.</w:t>
+      </w:r>
+    </w:p>
+    <w:p>
+      <w:pPr>
+        <w:pStyle w:val="ListParagraph"/>
+        <w:numPr>
+          <w:ilvl w:val="1"/>
+          <w:numId w:val="4"/>
+        </w:numPr>
+        <w:tabs>
+          <w:tab w:val="left" w:pos="720"/>
+        </w:tabs>
+        <w:ind w:left="1080"/>
+        <w:jc w:val="both"/>
+        <w:rPr>
+          <w:rFonts w:cs="Arial"/>
+          <w:color w:val="333333"/>
+          <w:shd w:val="clear" w:color="auto" w:fill="FFFFFF"/>
+        </w:rPr>
+      </w:pPr>
+      <w:r>
+        <w:rPr>
+          <w:rFonts w:cs="Arial"/>
+          <w:color w:val="333333"/>
+          <w:shd w:val="clear" w:color="auto" w:fill="FFFFFF"/>
+        </w:rPr>
+        <w:t>Perusahaan dapat meningkatkan kepuasan pelanggan</w:t>
+      </w:r>
+      <w:r>
+        <w:rPr>
+          <w:rFonts w:cs="Arial"/>
+          <w:color w:val="333333"/>
+          <w:shd w:val="clear" w:color="auto" w:fill="FFFFFF"/>
+        </w:rPr>
+        <w:t>.</w:t>
+      </w:r>
+    </w:p>
+    <w:p>
+      <w:pPr>
+        <w:pStyle w:val="ListParagraph"/>
+        <w:numPr>
+          <w:ilvl w:val="0"/>
+          <w:numId w:val="4"/>
+        </w:numPr>
+        <w:tabs>
+          <w:tab w:val="left" w:pos="720"/>
+        </w:tabs>
+        <w:jc w:val="both"/>
+        <w:rPr>
+          <w:rFonts w:cs="Arial"/>
+          <w:color w:val="333333"/>
+          <w:shd w:val="clear" w:color="auto" w:fill="FFFFFF"/>
+        </w:rPr>
+      </w:pPr>
+      <w:r>
+        <w:rPr>
+          <w:rFonts w:cs="Arial"/>
+          <w:color w:val="333333"/>
+          <w:shd w:val="clear" w:color="auto" w:fill="FFFFFF"/>
+        </w:rPr>
+        <w:t>Bagi Customer</w:t>
+      </w:r>
+    </w:p>
+    <w:p>
+      <w:pPr>
+        <w:pStyle w:val="ListParagraph"/>
+        <w:numPr>
+          <w:ilvl w:val="1"/>
+          <w:numId w:val="4"/>
+        </w:numPr>
+        <w:tabs>
+          <w:tab w:val="left" w:pos="720"/>
+        </w:tabs>
+        <w:ind w:left="1080"/>
+        <w:jc w:val="both"/>
+        <w:rPr>
+          <w:rFonts w:cs="Arial"/>
+          <w:color w:val="333333"/>
+          <w:shd w:val="clear" w:color="auto" w:fill="FFFFFF"/>
+        </w:rPr>
+      </w:pPr>
+      <w:r>
+        <w:rPr>
+          <w:rFonts w:cs="Arial"/>
+          <w:color w:val="333333"/>
+          <w:shd w:val="clear" w:color="auto" w:fill="FFFFFF"/>
+        </w:rPr>
+        <w:t>Customer tidak perlu menunggu lama untuk mendapatkan serv</w:t>
+      </w:r>
+      <w:r>
+        <w:rPr>
+          <w:rFonts w:cs="Arial"/>
+          <w:color w:val="333333"/>
+          <w:shd w:val="clear" w:color="auto" w:fill="FFFFFF"/>
+        </w:rPr>
+        <w:t>ice.</w:t>
+      </w:r>
+    </w:p>
+    <w:p>
+      <w:pPr>
+        <w:pStyle w:val="ListParagraph"/>
+        <w:numPr>
+          <w:ilvl w:val="1"/>
+          <w:numId w:val="4"/>
+        </w:numPr>
+        <w:tabs>
+          <w:tab w:val="left" w:pos="720"/>
+        </w:tabs>
+        <w:ind w:left="1080"/>
+        <w:jc w:val="both"/>
+        <w:rPr>
+          <w:rFonts w:cs="Arial"/>
+          <w:color w:val="333333"/>
+          <w:shd w:val="clear" w:color="auto" w:fill="FFFFFF"/>
+        </w:rPr>
+      </w:pPr>
+      <w:r>
+        <w:rPr>
+          <w:rFonts w:cs="Arial"/>
+          <w:color w:val="333333"/>
+          <w:shd w:val="clear" w:color="auto" w:fill="FFFFFF"/>
+        </w:rPr>
+        <w:t>Customer tidak perlu melakukan survey kelokasi untuk melakukan book</w:t>
+      </w:r>
+      <w:r>
+        <w:rPr>
+          <w:rFonts w:cs="Arial"/>
+          <w:color w:val="333333"/>
+          <w:shd w:val="clear" w:color="auto" w:fill="FFFFFF"/>
+        </w:rPr>
+        <w:t>.</w:t>
+      </w:r>
+    </w:p>
+    <w:p>
+      <w:pPr>
+        <w:pStyle w:val="ListParagraph"/>
+        <w:numPr>
+          <w:ilvl w:val="1"/>
+          <w:numId w:val="4"/>
+        </w:numPr>
+        <w:tabs>
+          <w:tab w:val="left" w:pos="720"/>
+        </w:tabs>
+        <w:ind w:left="1080"/>
+        <w:jc w:val="both"/>
+        <w:rPr>
+          <w:rFonts w:cs="Arial"/>
+          <w:color w:val="333333"/>
+          <w:shd w:val="clear" w:color="auto" w:fill="FFFFFF"/>
+        </w:rPr>
+      </w:pPr>
+      <w:r>
+        <w:rPr>
+          <w:rFonts w:cs="Arial"/>
+          <w:color w:val="333333"/>
+          <w:shd w:val="clear" w:color="auto" w:fill="FFFFFF"/>
+        </w:rPr>
+        <w:t>Customer tidak perlu berlama-lama menunggu makanan datang</w:t>
+      </w:r>
+      <w:r>
+        <w:rPr>
+          <w:rFonts w:cs="Arial"/>
+          <w:color w:val="333333"/>
+          <w:shd w:val="clear" w:color="auto" w:fill="FFFFFF"/>
+        </w:rPr>
+        <w:t>.</w:t>
+      </w:r>
+    </w:p>
+    <w:p>
+      <w:pPr>
+        <w:ind w:firstLine="810"/>
+        <w:jc w:val="both"/>
+        <w:rPr>
+          <w:rFonts w:cs="Arial"/>
+          <w:color w:val="333333"/>
+          <w:shd w:val="clear" w:color="auto" w:fill="FFFFFF"/>
+        </w:rPr>
+      </w:pPr>
+      <w:r>
+        <w:rPr>
+          <w:rFonts w:cs="Arial"/>
+          <w:color w:val="333333"/>
+          <w:shd w:val="clear" w:color="auto" w:fill="FFFFFF"/>
+        </w:rPr>
+        <w:t>Selain daripada manfaat yang kami cantumkan diatas masih banyak manfaat – manfaat lain yang akan didapatkan dan tentunya akan sangat membantu dalam proses kerja di perusahaan.</w:t>
       </w:r>
       <w:bookmarkStart w:id="0" w:name="_GoBack"/>
       <w:bookmarkEnd w:id="0"/>
+    </w:p>
+    <w:p>
+      <w:pPr>
+        <w:pStyle w:val="Quote"/>
+        <w:rPr>
+          <w:rStyle w:val="IntenseEmphasis"/>
+        </w:rPr>
+      </w:pPr>
+      <w:r>
+        <w:rPr>
+          <w:rStyle w:val="IntenseEmphasis"/>
+        </w:rPr>
+        <w:lastRenderedPageBreak/>
+        <w:t>Gambaran Timeline</w:t>
+      </w:r>
+    </w:p>
+    <w:p>
+      <w:pPr>
+        <w:pStyle w:val="Quote"/>
+        <w:rPr>
+          <w:rStyle w:val="IntenseEmphasis"/>
+        </w:rPr>
+      </w:pPr>
+      <w:r>
+        <w:rPr>
+          <w:rStyle w:val="IntenseEmphasis"/>
+        </w:rPr>
+        <w:t>Garansi</w:t>
+      </w:r>
+    </w:p>
+    <w:p>
+      <w:pPr>
+        <w:pStyle w:val="Quote"/>
+        <w:rPr>
+          <w:rStyle w:val="IntenseEmphasis"/>
+        </w:rPr>
+      </w:pPr>
+      <w:r>
+        <w:rPr>
+          <w:rStyle w:val="IntenseEmphasis"/>
+        </w:rPr>
+        <w:t>Penutup</w:t>
+      </w:r>
     </w:p>
     <w:sectPr>
       <w:pgSz w:w="11906" w:h="16838"/>
       <w:pgMar w:top="1440" w:right="1440" w:bottom="1440" w:left="1440" w:header="708" w:footer="708" w:gutter="0"/>
       <w:pgNumType w:start="0"/>
-      <w:cols w:space="708" w:num="1"/>
+      <w:cols w:space="708"/>
       <w:titlePg/>
-      <w:docGrid w:linePitch="360" w:charSpace="0"/>
+      <w:docGrid w:linePitch="360"/>
     </w:sectPr>
   </w:body>
 </w:document>
 </file>
 
+<file path=word/endnotes.xml><?xml version="1.0" encoding="utf-8"?>
+<w:endnotes xmlns:wpc="http://schemas.microsoft.com/office/word/2010/wordprocessingCanvas" xmlns:mc="http://schemas.openxmlformats.org/markup-compatibility/2006" xmlns:o="urn:schemas-microsoft-com:office:office" xmlns:r="http://schemas.openxmlformats.org/officeDocument/2006/relationships" xmlns:m="http://schemas.openxmlformats.org/officeDocument/2006/math" xmlns:v="urn:schemas-microsoft-com:vml" xmlns:wp14="http://schemas.microsoft.com/office/word/2010/wordprocessingDrawing" xmlns:wp="http://schemas.openxmlformats.org/drawingml/2006/wordprocessingDrawing" xmlns:w10="urn:schemas-microsoft-com:office:word" xmlns:w="http://schemas.openxmlformats.org/wordprocessingml/2006/main" xmlns:w14="http://schemas.microsoft.com/office/word/2010/wordml" xmlns:w15="http://schemas.microsoft.com/office/word/2012/wordml" xmlns:wpg="http://schemas.microsoft.com/office/word/2010/wordprocessingGroup" xmlns:wpi="http://schemas.microsoft.com/office/word/2010/wordprocessingInk" xmlns:wne="http://schemas.microsoft.com/office/word/2006/wordml" xmlns:wps="http://schemas.microsoft.com/office/word/2010/wordprocessingShape" mc:Ignorable="w14 w15 wp14">
+  <w:endnote w:type="separator" w:id="-1">
+    <w:p>
+      <w:pPr>
+        <w:spacing w:before="0" w:after="0" w:line="240" w:lineRule="auto"/>
+      </w:pPr>
+      <w:r>
+        <w:separator/>
+      </w:r>
+    </w:p>
+  </w:endnote>
+  <w:endnote w:type="continuationSeparator" w:id="0">
+    <w:p>
+      <w:pPr>
+        <w:spacing w:before="0" w:after="0" w:line="240" w:lineRule="auto"/>
+      </w:pPr>
+      <w:r>
+        <w:continuationSeparator/>
+      </w:r>
+    </w:p>
+  </w:endnote>
+</w:endnotes>
+</file>
+
+<file path=word/footnotes.xml><?xml version="1.0" encoding="utf-8"?>
+<w:footnotes xmlns:wpc="http://schemas.microsoft.com/office/word/2010/wordprocessingCanvas" xmlns:mc="http://schemas.openxmlformats.org/markup-compatibility/2006" xmlns:o="urn:schemas-microsoft-com:office:office" xmlns:r="http://schemas.openxmlformats.org/officeDocument/2006/relationships" xmlns:m="http://schemas.openxmlformats.org/officeDocument/2006/math" xmlns:v="urn:schemas-microsoft-com:vml" xmlns:wp14="http://schemas.microsoft.com/office/word/2010/wordprocessingDrawing" xmlns:wp="http://schemas.openxmlformats.org/drawingml/2006/wordprocessingDrawing" xmlns:w10="urn:schemas-microsoft-com:office:word" xmlns:w="http://schemas.openxmlformats.org/wordprocessingml/2006/main" xmlns:w14="http://schemas.microsoft.com/office/word/2010/wordml" xmlns:w15="http://schemas.microsoft.com/office/word/2012/wordml" xmlns:wpg="http://schemas.microsoft.com/office/word/2010/wordprocessingGroup" xmlns:wpi="http://schemas.microsoft.com/office/word/2010/wordprocessingInk" xmlns:wne="http://schemas.microsoft.com/office/word/2006/wordml" xmlns:wps="http://schemas.microsoft.com/office/word/2010/wordprocessingShape" mc:Ignorable="w14 w15 wp14">
+  <w:footnote w:type="separator" w:id="-1">
+    <w:p>
+      <w:pPr>
+        <w:spacing w:before="0" w:after="0" w:line="240" w:lineRule="auto"/>
+      </w:pPr>
+      <w:r>
+        <w:separator/>
+      </w:r>
+    </w:p>
+  </w:footnote>
+  <w:footnote w:type="continuationSeparator" w:id="0">
+    <w:p>
+      <w:pPr>
+        <w:spacing w:before="0" w:after="0" w:line="240" w:lineRule="auto"/>
+      </w:pPr>
+      <w:r>
+        <w:continuationSeparator/>
+      </w:r>
+    </w:p>
+  </w:footnote>
+</w:footnotes>
+</file>
+
+<file path=word/numbering.xml><?xml version="1.0" encoding="utf-8"?>
+<w:numbering xmlns:wpc="http://schemas.microsoft.com/office/word/2010/wordprocessingCanvas" xmlns:mc="http://schemas.openxmlformats.org/markup-compatibility/2006" xmlns:o="urn:schemas-microsoft-com:office:office" xmlns:r="http://schemas.openxmlformats.org/officeDocument/2006/relationships" xmlns:m="http://schemas.openxmlformats.org/officeDocument/2006/math" xmlns:v="urn:schemas-microsoft-com:vml" xmlns:wp14="http://schemas.microsoft.com/office/word/2010/wordprocessingDrawing" xmlns:wp="http://schemas.openxmlformats.org/drawingml/2006/wordprocessingDrawing" xmlns:w10="urn:schemas-microsoft-com:office:word" xmlns:w="http://schemas.openxmlformats.org/wordprocessingml/2006/main" xmlns:w14="http://schemas.microsoft.com/office/word/2010/wordml" xmlns:w15="http://schemas.microsoft.com/office/word/2012/wordml" xmlns:wpg="http://schemas.microsoft.com/office/word/2010/wordprocessingGroup" xmlns:wpi="http://schemas.microsoft.com/office/word/2010/wordprocessingInk" xmlns:wne="http://schemas.microsoft.com/office/word/2006/wordml" xmlns:wps="http://schemas.microsoft.com/office/word/2010/wordprocessingShape" mc:Ignorable="w14 w15 wp14">
+  <w:abstractNum w:abstractNumId="0">
+    <w:nsid w:val="11341FBD"/>
+    <w:multiLevelType w:val="hybridMultilevel"/>
+    <w:tmpl w:val="A60A6072"/>
+    <w:lvl w:ilvl="0" w:tplc="04210011">
+      <w:start w:val="1"/>
+      <w:numFmt w:val="decimal"/>
+      <w:lvlText w:val="%1)"/>
+      <w:lvlJc w:val="left"/>
+      <w:pPr>
+        <w:ind w:left="765" w:hanging="360"/>
+      </w:pPr>
+    </w:lvl>
+    <w:lvl w:ilvl="1" w:tplc="04210019">
+      <w:start w:val="1"/>
+      <w:numFmt w:val="lowerLetter"/>
+      <w:lvlText w:val="%2."/>
+      <w:lvlJc w:val="left"/>
+      <w:pPr>
+        <w:ind w:left="1485" w:hanging="360"/>
+      </w:pPr>
+    </w:lvl>
+    <w:lvl w:ilvl="2" w:tplc="0421001B" w:tentative="1">
+      <w:start w:val="1"/>
+      <w:numFmt w:val="lowerRoman"/>
+      <w:lvlText w:val="%3."/>
+      <w:lvlJc w:val="right"/>
+      <w:pPr>
+        <w:ind w:left="2205" w:hanging="180"/>
+      </w:pPr>
+    </w:lvl>
+    <w:lvl w:ilvl="3" w:tplc="0421000F" w:tentative="1">
+      <w:start w:val="1"/>
+      <w:numFmt w:val="decimal"/>
+      <w:lvlText w:val="%4."/>
+      <w:lvlJc w:val="left"/>
+      <w:pPr>
+        <w:ind w:left="2925" w:hanging="360"/>
+      </w:pPr>
+    </w:lvl>
+    <w:lvl w:ilvl="4" w:tplc="04210019" w:tentative="1">
+      <w:start w:val="1"/>
+      <w:numFmt w:val="lowerLetter"/>
+      <w:lvlText w:val="%5."/>
+      <w:lvlJc w:val="left"/>
+      <w:pPr>
+        <w:ind w:left="3645" w:hanging="360"/>
+      </w:pPr>
+    </w:lvl>
+    <w:lvl w:ilvl="5" w:tplc="0421001B" w:tentative="1">
+      <w:start w:val="1"/>
+      <w:numFmt w:val="lowerRoman"/>
+      <w:lvlText w:val="%6."/>
+      <w:lvlJc w:val="right"/>
+      <w:pPr>
+        <w:ind w:left="4365" w:hanging="180"/>
+      </w:pPr>
+    </w:lvl>
+    <w:lvl w:ilvl="6" w:tplc="0421000F" w:tentative="1">
+      <w:start w:val="1"/>
+      <w:numFmt w:val="decimal"/>
+      <w:lvlText w:val="%7."/>
+      <w:lvlJc w:val="left"/>
+      <w:pPr>
+        <w:ind w:left="5085" w:hanging="360"/>
+      </w:pPr>
+    </w:lvl>
+    <w:lvl w:ilvl="7" w:tplc="04210019" w:tentative="1">
+      <w:start w:val="1"/>
+      <w:numFmt w:val="lowerLetter"/>
+      <w:lvlText w:val="%8."/>
+      <w:lvlJc w:val="left"/>
+      <w:pPr>
+        <w:ind w:left="5805" w:hanging="360"/>
+      </w:pPr>
+    </w:lvl>
+    <w:lvl w:ilvl="8" w:tplc="0421001B" w:tentative="1">
+      <w:start w:val="1"/>
+      <w:numFmt w:val="lowerRoman"/>
+      <w:lvlText w:val="%9."/>
+      <w:lvlJc w:val="right"/>
+      <w:pPr>
+        <w:ind w:left="6525" w:hanging="180"/>
+      </w:pPr>
+    </w:lvl>
+  </w:abstractNum>
+  <w:abstractNum w:abstractNumId="1">
+    <w:nsid w:val="575943EA"/>
+    <w:multiLevelType w:val="hybridMultilevel"/>
+    <w:tmpl w:val="048CCFBE"/>
+    <w:lvl w:ilvl="0" w:tplc="04210009">
+      <w:start w:val="1"/>
+      <w:numFmt w:val="bullet"/>
+      <w:lvlText w:val=""/>
+      <w:lvlJc w:val="left"/>
+      <w:pPr>
+        <w:ind w:left="720" w:hanging="360"/>
+      </w:pPr>
+      <w:rPr>
+        <w:rFonts w:ascii="Wingdings" w:hAnsi="Wingdings" w:hint="default"/>
+      </w:rPr>
+    </w:lvl>
+    <w:lvl w:ilvl="1" w:tplc="04210003" w:tentative="1">
+      <w:start w:val="1"/>
+      <w:numFmt w:val="bullet"/>
+      <w:lvlText w:val="o"/>
+      <w:lvlJc w:val="left"/>
+      <w:pPr>
+        <w:ind w:left="1440" w:hanging="360"/>
+      </w:pPr>
+      <w:rPr>
+        <w:rFonts w:ascii="Courier New" w:hAnsi="Courier New" w:cs="Courier New" w:hint="default"/>
+      </w:rPr>
+    </w:lvl>
+    <w:lvl w:ilvl="2" w:tplc="04210005" w:tentative="1">
+      <w:start w:val="1"/>
+      <w:numFmt w:val="bullet"/>
+      <w:lvlText w:val=""/>
+      <w:lvlJc w:val="left"/>
+      <w:pPr>
+        <w:ind w:left="2160" w:hanging="360"/>
+      </w:pPr>
+      <w:rPr>
+        <w:rFonts w:ascii="Wingdings" w:hAnsi="Wingdings" w:hint="default"/>
+      </w:rPr>
+    </w:lvl>
+    <w:lvl w:ilvl="3" w:tplc="04210001" w:tentative="1">
+      <w:start w:val="1"/>
+      <w:numFmt w:val="bullet"/>
+      <w:lvlText w:val=""/>
+      <w:lvlJc w:val="left"/>
+      <w:pPr>
+        <w:ind w:left="2880" w:hanging="360"/>
+      </w:pPr>
+      <w:rPr>
+        <w:rFonts w:ascii="Symbol" w:hAnsi="Symbol" w:hint="default"/>
+      </w:rPr>
+    </w:lvl>
+    <w:lvl w:ilvl="4" w:tplc="04210003" w:tentative="1">
+      <w:start w:val="1"/>
+      <w:numFmt w:val="bullet"/>
+      <w:lvlText w:val="o"/>
+      <w:lvlJc w:val="left"/>
+      <w:pPr>
+        <w:ind w:left="3600" w:hanging="360"/>
+      </w:pPr>
+      <w:rPr>
+        <w:rFonts w:ascii="Courier New" w:hAnsi="Courier New" w:cs="Courier New" w:hint="default"/>
+      </w:rPr>
+    </w:lvl>
+    <w:lvl w:ilvl="5" w:tplc="04210005" w:tentative="1">
+      <w:start w:val="1"/>
+      <w:numFmt w:val="bullet"/>
+      <w:lvlText w:val=""/>
+      <w:lvlJc w:val="left"/>
+      <w:pPr>
+        <w:ind w:left="4320" w:hanging="360"/>
+      </w:pPr>
+      <w:rPr>
+        <w:rFonts w:ascii="Wingdings" w:hAnsi="Wingdings" w:hint="default"/>
+      </w:rPr>
+    </w:lvl>
+    <w:lvl w:ilvl="6" w:tplc="04210001" w:tentative="1">
+      <w:start w:val="1"/>
+      <w:numFmt w:val="bullet"/>
+      <w:lvlText w:val=""/>
+      <w:lvlJc w:val="left"/>
+      <w:pPr>
+        <w:ind w:left="5040" w:hanging="360"/>
+      </w:pPr>
+      <w:rPr>
+        <w:rFonts w:ascii="Symbol" w:hAnsi="Symbol" w:hint="default"/>
+      </w:rPr>
+    </w:lvl>
+    <w:lvl w:ilvl="7" w:tplc="04210003" w:tentative="1">
+      <w:start w:val="1"/>
+      <w:numFmt w:val="bullet"/>
+      <w:lvlText w:val="o"/>
+      <w:lvlJc w:val="left"/>
+      <w:pPr>
+        <w:ind w:left="5760" w:hanging="360"/>
+      </w:pPr>
+      <w:rPr>
+        <w:rFonts w:ascii="Courier New" w:hAnsi="Courier New" w:cs="Courier New" w:hint="default"/>
+      </w:rPr>
+    </w:lvl>
+    <w:lvl w:ilvl="8" w:tplc="04210005" w:tentative="1">
+      <w:start w:val="1"/>
+      <w:numFmt w:val="bullet"/>
+      <w:lvlText w:val=""/>
+      <w:lvlJc w:val="left"/>
+      <w:pPr>
+        <w:ind w:left="6480" w:hanging="360"/>
+      </w:pPr>
+      <w:rPr>
+        <w:rFonts w:ascii="Wingdings" w:hAnsi="Wingdings" w:hint="default"/>
+      </w:rPr>
+    </w:lvl>
+  </w:abstractNum>
+  <w:abstractNum w:abstractNumId="2">
+    <w:nsid w:val="65442533"/>
+    <w:multiLevelType w:val="hybridMultilevel"/>
+    <w:tmpl w:val="B6B48F4E"/>
+    <w:lvl w:ilvl="0" w:tplc="E134063E">
+      <w:numFmt w:val="bullet"/>
+      <w:lvlText w:val="-"/>
+      <w:lvlJc w:val="left"/>
+      <w:pPr>
+        <w:ind w:left="720" w:hanging="360"/>
+      </w:pPr>
+      <w:rPr>
+        <w:rFonts w:ascii="Calibri" w:eastAsia="SimSun" w:hAnsi="Calibri" w:cs="Times New Roman" w:hint="default"/>
+      </w:rPr>
+    </w:lvl>
+    <w:lvl w:ilvl="1" w:tplc="04210003" w:tentative="1">
+      <w:start w:val="1"/>
+      <w:numFmt w:val="bullet"/>
+      <w:lvlText w:val="o"/>
+      <w:lvlJc w:val="left"/>
+      <w:pPr>
+        <w:ind w:left="1440" w:hanging="360"/>
+      </w:pPr>
+      <w:rPr>
+        <w:rFonts w:ascii="Courier New" w:hAnsi="Courier New" w:cs="Courier New" w:hint="default"/>
+      </w:rPr>
+    </w:lvl>
+    <w:lvl w:ilvl="2" w:tplc="04210005" w:tentative="1">
+      <w:start w:val="1"/>
+      <w:numFmt w:val="bullet"/>
+      <w:lvlText w:val=""/>
+      <w:lvlJc w:val="left"/>
+      <w:pPr>
+        <w:ind w:left="2160" w:hanging="360"/>
+      </w:pPr>
+      <w:rPr>
+        <w:rFonts w:ascii="Wingdings" w:hAnsi="Wingdings" w:hint="default"/>
+      </w:rPr>
+    </w:lvl>
+    <w:lvl w:ilvl="3" w:tplc="04210001" w:tentative="1">
+      <w:start w:val="1"/>
+      <w:numFmt w:val="bullet"/>
+      <w:lvlText w:val=""/>
+      <w:lvlJc w:val="left"/>
+      <w:pPr>
+        <w:ind w:left="2880" w:hanging="360"/>
+      </w:pPr>
+      <w:rPr>
+        <w:rFonts w:ascii="Symbol" w:hAnsi="Symbol" w:hint="default"/>
+      </w:rPr>
+    </w:lvl>
+    <w:lvl w:ilvl="4" w:tplc="04210003" w:tentative="1">
+      <w:start w:val="1"/>
+      <w:numFmt w:val="bullet"/>
+      <w:lvlText w:val="o"/>
+      <w:lvlJc w:val="left"/>
+      <w:pPr>
+        <w:ind w:left="3600" w:hanging="360"/>
+      </w:pPr>
+      <w:rPr>
+        <w:rFonts w:ascii="Courier New" w:hAnsi="Courier New" w:cs="Courier New" w:hint="default"/>
+      </w:rPr>
+    </w:lvl>
+    <w:lvl w:ilvl="5" w:tplc="04210005" w:tentative="1">
+      <w:start w:val="1"/>
+      <w:numFmt w:val="bullet"/>
+      <w:lvlText w:val=""/>
+      <w:lvlJc w:val="left"/>
+      <w:pPr>
+        <w:ind w:left="4320" w:hanging="360"/>
+      </w:pPr>
+      <w:rPr>
+        <w:rFonts w:ascii="Wingdings" w:hAnsi="Wingdings" w:hint="default"/>
+      </w:rPr>
+    </w:lvl>
+    <w:lvl w:ilvl="6" w:tplc="04210001" w:tentative="1">
+      <w:start w:val="1"/>
+      <w:numFmt w:val="bullet"/>
+      <w:lvlText w:val=""/>
+      <w:lvlJc w:val="left"/>
+      <w:pPr>
+        <w:ind w:left="5040" w:hanging="360"/>
+      </w:pPr>
+      <w:rPr>
+        <w:rFonts w:ascii="Symbol" w:hAnsi="Symbol" w:hint="default"/>
+      </w:rPr>
+    </w:lvl>
+    <w:lvl w:ilvl="7" w:tplc="04210003" w:tentative="1">
+      <w:start w:val="1"/>
+      <w:numFmt w:val="bullet"/>
+      <w:lvlText w:val="o"/>
+      <w:lvlJc w:val="left"/>
+      <w:pPr>
+        <w:ind w:left="5760" w:hanging="360"/>
+      </w:pPr>
+      <w:rPr>
+        <w:rFonts w:ascii="Courier New" w:hAnsi="Courier New" w:cs="Courier New" w:hint="default"/>
+      </w:rPr>
+    </w:lvl>
+    <w:lvl w:ilvl="8" w:tplc="04210005" w:tentative="1">
+      <w:start w:val="1"/>
+      <w:numFmt w:val="bullet"/>
+      <w:lvlText w:val=""/>
+      <w:lvlJc w:val="left"/>
+      <w:pPr>
+        <w:ind w:left="6480" w:hanging="360"/>
+      </w:pPr>
+      <w:rPr>
+        <w:rFonts w:ascii="Wingdings" w:hAnsi="Wingdings" w:hint="default"/>
+      </w:rPr>
+    </w:lvl>
+  </w:abstractNum>
+  <w:abstractNum w:abstractNumId="3">
+    <w:nsid w:val="78CF5DBA"/>
+    <w:multiLevelType w:val="hybridMultilevel"/>
+    <w:tmpl w:val="FC12FDA4"/>
+    <w:lvl w:ilvl="0" w:tplc="04210001">
+      <w:start w:val="1"/>
+      <w:numFmt w:val="bullet"/>
+      <w:lvlText w:val=""/>
+      <w:lvlJc w:val="left"/>
+      <w:pPr>
+        <w:ind w:left="720" w:hanging="360"/>
+      </w:pPr>
+      <w:rPr>
+        <w:rFonts w:ascii="Symbol" w:hAnsi="Symbol" w:hint="default"/>
+      </w:rPr>
+    </w:lvl>
+    <w:lvl w:ilvl="1" w:tplc="04210003" w:tentative="1">
+      <w:start w:val="1"/>
+      <w:numFmt w:val="bullet"/>
+      <w:lvlText w:val="o"/>
+      <w:lvlJc w:val="left"/>
+      <w:pPr>
+        <w:ind w:left="1440" w:hanging="360"/>
+      </w:pPr>
+      <w:rPr>
+        <w:rFonts w:ascii="Courier New" w:hAnsi="Courier New" w:cs="Courier New" w:hint="default"/>
+      </w:rPr>
+    </w:lvl>
+    <w:lvl w:ilvl="2" w:tplc="04210005" w:tentative="1">
+      <w:start w:val="1"/>
+      <w:numFmt w:val="bullet"/>
+      <w:lvlText w:val=""/>
+      <w:lvlJc w:val="left"/>
+      <w:pPr>
+        <w:ind w:left="2160" w:hanging="360"/>
+      </w:pPr>
+      <w:rPr>
+        <w:rFonts w:ascii="Wingdings" w:hAnsi="Wingdings" w:hint="default"/>
+      </w:rPr>
+    </w:lvl>
+    <w:lvl w:ilvl="3" w:tplc="04210001" w:tentative="1">
+      <w:start w:val="1"/>
+      <w:numFmt w:val="bullet"/>
+      <w:lvlText w:val=""/>
+      <w:lvlJc w:val="left"/>
+      <w:pPr>
+        <w:ind w:left="2880" w:hanging="360"/>
+      </w:pPr>
+      <w:rPr>
+        <w:rFonts w:ascii="Symbol" w:hAnsi="Symbol" w:hint="default"/>
+      </w:rPr>
+    </w:lvl>
+    <w:lvl w:ilvl="4" w:tplc="04210003" w:tentative="1">
+      <w:start w:val="1"/>
+      <w:numFmt w:val="bullet"/>
+      <w:lvlText w:val="o"/>
+      <w:lvlJc w:val="left"/>
+      <w:pPr>
+        <w:ind w:left="3600" w:hanging="360"/>
+      </w:pPr>
+      <w:rPr>
+        <w:rFonts w:ascii="Courier New" w:hAnsi="Courier New" w:cs="Courier New" w:hint="default"/>
+      </w:rPr>
+    </w:lvl>
+    <w:lvl w:ilvl="5" w:tplc="04210005" w:tentative="1">
+      <w:start w:val="1"/>
+      <w:numFmt w:val="bullet"/>
+      <w:lvlText w:val=""/>
+      <w:lvlJc w:val="left"/>
+      <w:pPr>
+        <w:ind w:left="4320" w:hanging="360"/>
+      </w:pPr>
+      <w:rPr>
+        <w:rFonts w:ascii="Wingdings" w:hAnsi="Wingdings" w:hint="default"/>
+      </w:rPr>
+    </w:lvl>
+    <w:lvl w:ilvl="6" w:tplc="04210001" w:tentative="1">
+      <w:start w:val="1"/>
+      <w:numFmt w:val="bullet"/>
+      <w:lvlText w:val=""/>
+      <w:lvlJc w:val="left"/>
+      <w:pPr>
+        <w:ind w:left="5040" w:hanging="360"/>
+      </w:pPr>
+      <w:rPr>
+        <w:rFonts w:ascii="Symbol" w:hAnsi="Symbol" w:hint="default"/>
+      </w:rPr>
+    </w:lvl>
+    <w:lvl w:ilvl="7" w:tplc="04210003" w:tentative="1">
+      <w:start w:val="1"/>
+      <w:numFmt w:val="bullet"/>
+      <w:lvlText w:val="o"/>
+      <w:lvlJc w:val="left"/>
+      <w:pPr>
+        <w:ind w:left="5760" w:hanging="360"/>
+      </w:pPr>
+      <w:rPr>
+        <w:rFonts w:ascii="Courier New" w:hAnsi="Courier New" w:cs="Courier New" w:hint="default"/>
+      </w:rPr>
+    </w:lvl>
+    <w:lvl w:ilvl="8" w:tplc="04210005" w:tentative="1">
+      <w:start w:val="1"/>
+      <w:numFmt w:val="bullet"/>
+      <w:lvlText w:val=""/>
+      <w:lvlJc w:val="left"/>
+      <w:pPr>
+        <w:ind w:left="6480" w:hanging="360"/>
+      </w:pPr>
+      <w:rPr>
+        <w:rFonts w:ascii="Wingdings" w:hAnsi="Wingdings" w:hint="default"/>
+      </w:rPr>
+    </w:lvl>
+  </w:abstractNum>
+  <w:num w:numId="1">
+    <w:abstractNumId w:val="3"/>
+  </w:num>
+  <w:num w:numId="2">
+    <w:abstractNumId w:val="1"/>
+  </w:num>
+  <w:num w:numId="3">
+    <w:abstractNumId w:val="2"/>
+  </w:num>
+  <w:num w:numId="4">
+    <w:abstractNumId w:val="0"/>
+  </w:num>
+</w:numbering>
+</file>
+
 <file path=word/styles.xml><?xml version="1.0" encoding="utf-8"?>
-<w:styles xmlns:mc="http://schemas.openxmlformats.org/markup-compatibility/2006" xmlns:o="urn:schemas-microsoft-com:office:office" xmlns:r="http://schemas.openxmlformats.org/officeDocument/2006/relationships" xmlns:m="http://schemas.openxmlformats.org/officeDocument/2006/math" xmlns:v="urn:schemas-microsoft-com:vml" xmlns:w="http://schemas.openxmlformats.org/wordprocessingml/2006/main" xmlns:w14="http://schemas.microsoft.com/office/word/2010/wordml" xmlns:w10="urn:schemas-microsoft-com:office:word" xmlns:sl="http://schemas.openxmlformats.org/schemaLibrary/2006/main" mc:Ignorable="w14">
+<w:styles xmlns:mc="http://schemas.openxmlformats.org/markup-compatibility/2006" xmlns:r="http://schemas.openxmlformats.org/officeDocument/2006/relationships" xmlns:w="http://schemas.openxmlformats.org/wordprocessingml/2006/main" xmlns:w14="http://schemas.microsoft.com/office/word/2010/wordml" xmlns:w15="http://schemas.microsoft.com/office/word/2012/wordml" mc:Ignorable="w14 w15">
   <w:docDefaults>
     <w:rPrDefault>
       <w:rPr>
-        <w:rFonts w:asciiTheme="minorHAnsi" w:hAnsiTheme="minorHAnsi" w:eastAsiaTheme="minorHAnsi" w:cstheme="minorBidi"/>
+        <w:rFonts w:asciiTheme="minorHAnsi" w:eastAsiaTheme="minorEastAsia" w:hAnsiTheme="minorHAnsi" w:cstheme="minorBidi"/>
+        <w:lang w:val="id-ID" w:eastAsia="id-ID" w:bidi="ar-SA"/>
       </w:rPr>
     </w:rPrDefault>
+    <w:pPrDefault>
+      <w:pPr>
+        <w:spacing w:before="100" w:after="200" w:line="276" w:lineRule="auto"/>
+      </w:pPr>
+    </w:pPrDefault>
   </w:docDefaults>
-  <w:latentStyles w:count="260" w:defQFormat="0" w:defUnhideWhenUsed="1" w:defSemiHidden="1" w:defUIPriority="99" w:defLockedState="0">
-    <w:lsdException w:qFormat="1" w:unhideWhenUsed="0" w:uiPriority="0" w:semiHidden="0" w:name="Normal"/>
-    <w:lsdException w:qFormat="1" w:unhideWhenUsed="0" w:uiPriority="9" w:semiHidden="0" w:name="heading 1"/>
-    <w:lsdException w:qFormat="1" w:uiPriority="9" w:name="heading 2"/>
-    <w:lsdException w:qFormat="1" w:uiPriority="9" w:name="heading 3"/>
-    <w:lsdException w:qFormat="1" w:uiPriority="9" w:name="heading 4"/>
-    <w:lsdException w:qFormat="1" w:uiPriority="9" w:name="heading 5"/>
-    <w:lsdException w:qFormat="1" w:uiPriority="9" w:name="heading 6"/>
-    <w:lsdException w:qFormat="1" w:uiPriority="9" w:name="heading 7"/>
-    <w:lsdException w:qFormat="1" w:uiPriority="9" w:name="heading 8"/>
-    <w:lsdException w:qFormat="1" w:uiPriority="9" w:name="heading 9"/>
-    <w:lsdException w:uiPriority="99" w:name="index 1"/>
-    <w:lsdException w:uiPriority="99" w:name="index 2"/>
-    <w:lsdException w:uiPriority="99" w:name="index 3"/>
-    <w:lsdException w:uiPriority="99" w:name="index 4"/>
-    <w:lsdException w:uiPriority="99" w:name="index 5"/>
-    <w:lsdException w:uiPriority="99" w:name="index 6"/>
-    <w:lsdException w:uiPriority="99" w:name="index 7"/>
-    <w:lsdException w:uiPriority="99" w:name="index 8"/>
-    <w:lsdException w:uiPriority="99" w:name="index 9"/>
-    <w:lsdException w:uiPriority="39" w:name="toc 1"/>
-    <w:lsdException w:uiPriority="39" w:name="toc 2"/>
-    <w:lsdException w:uiPriority="39" w:name="toc 3"/>
-    <w:lsdException w:uiPriority="39" w:name="toc 4"/>
-    <w:lsdException w:uiPriority="39" w:name="toc 5"/>
-    <w:lsdException w:uiPriority="39" w:name="toc 6"/>
-    <w:lsdException w:uiPriority="39" w:name="toc 7"/>
-    <w:lsdException w:uiPriority="39" w:name="toc 8"/>
-    <w:lsdException w:uiPriority="39" w:name="toc 9"/>
-    <w:lsdException w:uiPriority="99" w:name="Normal Indent"/>
-    <w:lsdException w:uiPriority="99" w:name="footnote text"/>
-    <w:lsdException w:uiPriority="99" w:name="annotation text"/>
-    <w:lsdException w:uiPriority="99" w:name="header"/>
-    <w:lsdException w:uiPriority="99" w:name="footer"/>
-    <w:lsdException w:uiPriority="99" w:name="index heading"/>
-    <w:lsdException w:qFormat="1" w:uiPriority="35" w:name="caption"/>
-    <w:lsdException w:uiPriority="99" w:name="table of figures"/>
-    <w:lsdException w:uiPriority="99" w:name="envelope address"/>
-    <w:lsdException w:uiPriority="99" w:name="envelope return"/>
-    <w:lsdException w:uiPriority="99" w:name="footnote reference"/>
-    <w:lsdException w:uiPriority="99" w:name="annotation reference"/>
-    <w:lsdException w:uiPriority="99" w:name="line number"/>
-    <w:lsdException w:uiPriority="99" w:name="page number"/>
-    <w:lsdException w:uiPriority="99" w:name="endnote reference"/>
-    <w:lsdException w:uiPriority="99" w:name="endnote text"/>
-    <w:lsdException w:uiPriority="99" w:name="table of authorities"/>
-    <w:lsdException w:uiPriority="99" w:name="macro"/>
-    <w:lsdException w:uiPriority="99" w:name="toa heading"/>
-    <w:lsdException w:uiPriority="99" w:name="List"/>
-    <w:lsdException w:uiPriority="99" w:name="List Bullet"/>
-    <w:lsdException w:uiPriority="99" w:name="List Number"/>
-    <w:lsdException w:uiPriority="99" w:name="List 2"/>
-    <w:lsdException w:uiPriority="99" w:name="List 3"/>
-    <w:lsdException w:uiPriority="99" w:name="List 4"/>
-    <w:lsdException w:uiPriority="99" w:name="List 5"/>
-    <w:lsdException w:uiPriority="99" w:name="List Bullet 2"/>
-    <w:lsdException w:uiPriority="99" w:name="List Bullet 3"/>
-    <w:lsdException w:uiPriority="99" w:name="List Bullet 4"/>
-    <w:lsdException w:uiPriority="99" w:name="List Bullet 5"/>
-    <w:lsdException w:uiPriority="99" w:name="List Number 2"/>
-    <w:lsdException w:uiPriority="99" w:name="List Number 3"/>
-    <w:lsdException w:uiPriority="99" w:name="List Number 4"/>
-    <w:lsdException w:uiPriority="99" w:name="List Number 5"/>
-    <w:lsdException w:qFormat="1" w:unhideWhenUsed="0" w:uiPriority="10" w:semiHidden="0" w:name="Title"/>
-    <w:lsdException w:uiPriority="99" w:name="Closing"/>
-    <w:lsdException w:uiPriority="99" w:name="Signature"/>
-    <w:lsdException w:uiPriority="1" w:name="Default Paragraph Font"/>
-    <w:lsdException w:uiPriority="99" w:name="Body Text"/>
-    <w:lsdException w:uiPriority="99" w:name="Body Text Indent"/>
-    <w:lsdException w:uiPriority="99" w:name="List Continue"/>
-    <w:lsdException w:uiPriority="99" w:name="List Continue 2"/>
-    <w:lsdException w:uiPriority="99" w:name="List Continue 3"/>
-    <w:lsdException w:uiPriority="99" w:name="List Continue 4"/>
-    <w:lsdException w:uiPriority="99" w:name="List Continue 5"/>
-    <w:lsdException w:uiPriority="99" w:name="Message Header"/>
-    <w:lsdException w:qFormat="1" w:unhideWhenUsed="0" w:uiPriority="11" w:semiHidden="0" w:name="Subtitle"/>
-    <w:lsdException w:uiPriority="99" w:name="Salutation"/>
-    <w:lsdException w:uiPriority="99" w:name="Date"/>
-    <w:lsdException w:uiPriority="99" w:name="Body Text First Indent"/>
-    <w:lsdException w:uiPriority="99" w:name="Body Text First Indent 2"/>
-    <w:lsdException w:uiPriority="99" w:name="Note Heading"/>
-    <w:lsdException w:uiPriority="99" w:name="Body Text 2"/>
-    <w:lsdException w:uiPriority="99" w:name="Body Text 3"/>
-    <w:lsdException w:uiPriority="99" w:name="Body Text Indent 2"/>
-    <w:lsdException w:uiPriority="99" w:name="Body Text Indent 3"/>
-    <w:lsdException w:uiPriority="99" w:name="Block Text"/>
-    <w:lsdException w:uiPriority="99" w:name="Hyperlink"/>
-    <w:lsdException w:uiPriority="99" w:name="FollowedHyperlink"/>
-    <w:lsdException w:qFormat="1" w:unhideWhenUsed="0" w:uiPriority="22" w:semiHidden="0" w:name="Strong"/>
-    <w:lsdException w:qFormat="1" w:unhideWhenUsed="0" w:uiPriority="20" w:semiHidden="0" w:name="Emphasis"/>
-    <w:lsdException w:uiPriority="99" w:name="Document Map"/>
-    <w:lsdException w:uiPriority="99" w:name="Plain Text"/>
-    <w:lsdException w:uiPriority="99" w:name="E-mail Signature"/>
-    <w:lsdException w:uiPriority="99" w:name="Normal (Web)"/>
-    <w:lsdException w:uiPriority="99" w:name="HTML Acronym"/>
-    <w:lsdException w:uiPriority="99" w:name="HTML Address"/>
-    <w:lsdException w:uiPriority="99" w:name="HTML Cite"/>
-    <w:lsdException w:uiPriority="99" w:name="HTML Code"/>
-    <w:lsdException w:uiPriority="99" w:name="HTML Definition"/>
-    <w:lsdException w:uiPriority="99" w:name="HTML Keyboard"/>
-    <w:lsdException w:uiPriority="99" w:name="HTML Preformatted"/>
-    <w:lsdException w:uiPriority="99" w:name="HTML Sample"/>
-    <w:lsdException w:uiPriority="99" w:name="HTML Typewriter"/>
-    <w:lsdException w:uiPriority="99" w:name="HTML Variable"/>
-    <w:lsdException w:uiPriority="99" w:name="Normal Table"/>
-    <w:lsdException w:uiPriority="99" w:name="annotation subject"/>
-    <w:lsdException w:uiPriority="99" w:name="Table Simple 1"/>
-    <w:lsdException w:uiPriority="99" w:name="Table Simple 2"/>
-    <w:lsdException w:uiPriority="99" w:name="Table Simple 3"/>
-    <w:lsdException w:uiPriority="99" w:name="Table Classic 1"/>
-    <w:lsdException w:uiPriority="99" w:name="Table Classic 2"/>
-    <w:lsdException w:uiPriority="99" w:name="Table Classic 3"/>
-    <w:lsdException w:uiPriority="99" w:name="Table Classic 4"/>
-    <w:lsdException w:uiPriority="99" w:name="Table Colorful 1"/>
-    <w:lsdException w:uiPriority="99" w:name="Table Colorful 2"/>
-    <w:lsdException w:uiPriority="99" w:name="Table Colorful 3"/>
-    <w:lsdException w:uiPriority="99" w:name="Table Columns 1"/>
-    <w:lsdException w:uiPriority="99" w:name="Table Columns 2"/>
-    <w:lsdException w:uiPriority="99" w:name="Table Columns 3"/>
-    <w:lsdException w:uiPriority="99" w:name="Table Columns 4"/>
-    <w:lsdException w:uiPriority="99" w:name="Table Columns 5"/>
-    <w:lsdException w:uiPriority="99" w:name="Table Grid 1"/>
-    <w:lsdException w:uiPriority="99" w:name="Table Grid 2"/>
-    <w:lsdException w:uiPriority="99" w:name="Table Grid 3"/>
-    <w:lsdException w:uiPriority="99" w:name="Table Grid 4"/>
-    <w:lsdException w:uiPriority="99" w:name="Table Grid 5"/>
-    <w:lsdException w:uiPriority="99" w:name="Table Grid 6"/>
-    <w:lsdException w:uiPriority="99" w:name="Table Grid 7"/>
-    <w:lsdException w:uiPriority="99" w:name="Table Grid 8"/>
-    <w:lsdException w:uiPriority="99" w:name="Table List 1"/>
-    <w:lsdException w:uiPriority="99" w:name="Table List 2"/>
-    <w:lsdException w:uiPriority="99" w:name="Table List 3"/>
-    <w:lsdException w:uiPriority="99" w:name="Table List 4"/>
-    <w:lsdException w:uiPriority="99" w:name="Table List 5"/>
-    <w:lsdException w:uiPriority="99" w:name="Table List 6"/>
-    <w:lsdException w:uiPriority="99" w:name="Table List 7"/>
-    <w:lsdException w:uiPriority="99" w:name="Table List 8"/>
-    <w:lsdException w:uiPriority="99" w:name="Table 3D effects 1"/>
-    <w:lsdException w:uiPriority="99" w:name="Table 3D effects 2"/>
-    <w:lsdException w:uiPriority="99" w:name="Table 3D effects 3"/>
-    <w:lsdException w:uiPriority="99" w:name="Table Contemporary"/>
-    <w:lsdException w:uiPriority="99" w:name="Table Elegant"/>
-    <w:lsdException w:uiPriority="99" w:name="Table Professional"/>
-    <w:lsdException w:uiPriority="99" w:name="Table Subtle 1"/>
-    <w:lsdException w:uiPriority="99" w:name="Table Subtle 2"/>
-    <w:lsdException w:uiPriority="99" w:name="Table Web 1"/>
-    <w:lsdException w:uiPriority="99" w:name="Table Web 2"/>
-    <w:lsdException w:uiPriority="99" w:name="Table Web 3"/>
-    <w:lsdException w:uiPriority="99" w:name="Balloon Text"/>
-    <w:lsdException w:unhideWhenUsed="0" w:uiPriority="39" w:semiHidden="0" w:name="Table Grid"/>
-    <w:lsdException w:uiPriority="99" w:name="Table Theme"/>
-    <w:lsdException w:unhideWhenUsed="0" w:uiPriority="60" w:semiHidden="0" w:name="Light Shading"/>
-    <w:lsdException w:unhideWhenUsed="0" w:uiPriority="61" w:semiHidden="0" w:name="Light List"/>
-    <w:lsdException w:unhideWhenUsed="0" w:uiPriority="62" w:semiHidden="0" w:name="Light Grid"/>
-    <w:lsdException w:unhideWhenUsed="0" w:uiPriority="63" w:semiHidden="0" w:name="Medium Shading 1"/>
-    <w:lsdException w:unhideWhenUsed="0" w:uiPriority="64" w:semiHidden="0" w:name="Medium Shading 2"/>
-    <w:lsdException w:unhideWhenUsed="0" w:uiPriority="65" w:semiHidden="0" w:name="Medium List 1"/>
-    <w:lsdException w:unhideWhenUsed="0" w:uiPriority="66" w:semiHidden="0" w:name="Medium List 2"/>
-    <w:lsdException w:unhideWhenUsed="0" w:uiPriority="67" w:semiHidden="0" w:name="Medium Grid 1"/>
-    <w:lsdException w:unhideWhenUsed="0" w:uiPriority="68" w:semiHidden="0" w:name="Medium Grid 2"/>
-    <w:lsdException w:unhideWhenUsed="0" w:uiPriority="69" w:semiHidden="0" w:name="Medium Grid 3"/>
-    <w:lsdException w:unhideWhenUsed="0" w:uiPriority="70" w:semiHidden="0" w:name="Dark List"/>
-    <w:lsdException w:unhideWhenUsed="0" w:uiPriority="71" w:semiHidden="0" w:name="Colorful Shading"/>
-    <w:lsdException w:unhideWhenUsed="0" w:uiPriority="72" w:semiHidden="0" w:name="Colorful List"/>
-    <w:lsdException w:unhideWhenUsed="0" w:uiPriority="73" w:semiHidden="0" w:name="Colorful Grid"/>
-    <w:lsdException w:unhideWhenUsed="0" w:uiPriority="60" w:semiHidden="0" w:name="Light Shading Accent 1"/>
-    <w:lsdException w:unhideWhenUsed="0" w:uiPriority="61" w:semiHidden="0" w:name="Light List Accent 1"/>
-    <w:lsdException w:unhideWhenUsed="0" w:uiPriority="62" w:semiHidden="0" w:name="Light Grid Accent 1"/>
-    <w:lsdException w:unhideWhenUsed="0" w:uiPriority="63" w:semiHidden="0" w:name="Medium Shading 1 Accent 1"/>
-    <w:lsdException w:unhideWhenUsed="0" w:uiPriority="64" w:semiHidden="0" w:name="Medium Shading 2 Accent 1"/>
-    <w:lsdException w:unhideWhenUsed="0" w:uiPriority="65" w:semiHidden="0" w:name="Medium List 1 Accent 1"/>
-    <w:lsdException w:unhideWhenUsed="0" w:uiPriority="66" w:semiHidden="0" w:name="Medium List 2 Accent 1"/>
-    <w:lsdException w:unhideWhenUsed="0" w:uiPriority="67" w:semiHidden="0" w:name="Medium Grid 1 Accent 1"/>
-    <w:lsdException w:unhideWhenUsed="0" w:uiPriority="68" w:semiHidden="0" w:name="Medium Grid 2 Accent 1"/>
-    <w:lsdException w:unhideWhenUsed="0" w:uiPriority="69" w:semiHidden="0" w:name="Medium Grid 3 Accent 1"/>
-    <w:lsdException w:unhideWhenUsed="0" w:uiPriority="70" w:semiHidden="0" w:name="Dark List Accent 1"/>
-    <w:lsdException w:unhideWhenUsed="0" w:uiPriority="71" w:semiHidden="0" w:name="Colorful Shading Accent 1"/>
-    <w:lsdException w:unhideWhenUsed="0" w:uiPriority="72" w:semiHidden="0" w:name="Colorful List Accent 1"/>
-    <w:lsdException w:unhideWhenUsed="0" w:uiPriority="73" w:semiHidden="0" w:name="Colorful Grid Accent 1"/>
-    <w:lsdException w:unhideWhenUsed="0" w:uiPriority="60" w:semiHidden="0" w:name="Light Shading Accent 2"/>
-    <w:lsdException w:unhideWhenUsed="0" w:uiPriority="61" w:semiHidden="0" w:name="Light List Accent 2"/>
-    <w:lsdException w:unhideWhenUsed="0" w:uiPriority="62" w:semiHidden="0" w:name="Light Grid Accent 2"/>
-    <w:lsdException w:unhideWhenUsed="0" w:uiPriority="63" w:semiHidden="0" w:name="Medium Shading 1 Accent 2"/>
-    <w:lsdException w:unhideWhenUsed="0" w:uiPriority="64" w:semiHidden="0" w:name="Medium Shading 2 Accent 2"/>
-    <w:lsdException w:unhideWhenUsed="0" w:uiPriority="65" w:semiHidden="0" w:name="Medium List 1 Accent 2"/>
-    <w:lsdException w:unhideWhenUsed="0" w:uiPriority="66" w:semiHidden="0" w:name="Medium List 2 Accent 2"/>
-    <w:lsdException w:unhideWhenUsed="0" w:uiPriority="67" w:semiHidden="0" w:name="Medium Grid 1 Accent 2"/>
-    <w:lsdException w:unhideWhenUsed="0" w:uiPriority="68" w:semiHidden="0" w:name="Medium Grid 2 Accent 2"/>
-    <w:lsdException w:unhideWhenUsed="0" w:uiPriority="69" w:semiHidden="0" w:name="Medium Grid 3 Accent 2"/>
-    <w:lsdException w:unhideWhenUsed="0" w:uiPriority="70" w:semiHidden="0" w:name="Dark List Accent 2"/>
-    <w:lsdException w:unhideWhenUsed="0" w:uiPriority="71" w:semiHidden="0" w:name="Colorful Shading Accent 2"/>
-    <w:lsdException w:unhideWhenUsed="0" w:uiPriority="72" w:semiHidden="0" w:name="Colorful List Accent 2"/>
-    <w:lsdException w:unhideWhenUsed="0" w:uiPriority="73" w:semiHidden="0" w:name="Colorful Grid Accent 2"/>
-    <w:lsdException w:unhideWhenUsed="0" w:uiPriority="60" w:semiHidden="0" w:name="Light Shading Accent 3"/>
-    <w:lsdException w:unhideWhenUsed="0" w:uiPriority="61" w:semiHidden="0" w:name="Light List Accent 3"/>
-    <w:lsdException w:unhideWhenUsed="0" w:uiPriority="62" w:semiHidden="0" w:name="Light Grid Accent 3"/>
-    <w:lsdException w:unhideWhenUsed="0" w:uiPriority="63" w:semiHidden="0" w:name="Medium Shading 1 Accent 3"/>
-    <w:lsdException w:unhideWhenUsed="0" w:uiPriority="64" w:semiHidden="0" w:name="Medium Shading 2 Accent 3"/>
-    <w:lsdException w:unhideWhenUsed="0" w:uiPriority="65" w:semiHidden="0" w:name="Medium List 1 Accent 3"/>
-    <w:lsdException w:unhideWhenUsed="0" w:uiPriority="66" w:semiHidden="0" w:name="Medium List 2 Accent 3"/>
-    <w:lsdException w:unhideWhenUsed="0" w:uiPriority="67" w:semiHidden="0" w:name="Medium Grid 1 Accent 3"/>
-    <w:lsdException w:unhideWhenUsed="0" w:uiPriority="68" w:semiHidden="0" w:name="Medium Grid 2 Accent 3"/>
-    <w:lsdException w:unhideWhenUsed="0" w:uiPriority="69" w:semiHidden="0" w:name="Medium Grid 3 Accent 3"/>
-    <w:lsdException w:unhideWhenUsed="0" w:uiPriority="70" w:semiHidden="0" w:name="Dark List Accent 3"/>
-    <w:lsdException w:unhideWhenUsed="0" w:uiPriority="71" w:semiHidden="0" w:name="Colorful Shading Accent 3"/>
-    <w:lsdException w:unhideWhenUsed="0" w:uiPriority="72" w:semiHidden="0" w:name="Colorful List Accent 3"/>
-    <w:lsdException w:unhideWhenUsed="0" w:uiPriority="73" w:semiHidden="0" w:name="Colorful Grid Accent 3"/>
-    <w:lsdException w:unhideWhenUsed="0" w:uiPriority="60" w:semiHidden="0" w:name="Light Shading Accent 4"/>
-    <w:lsdException w:unhideWhenUsed="0" w:uiPriority="61" w:semiHidden="0" w:name="Light List Accent 4"/>
-    <w:lsdException w:unhideWhenUsed="0" w:uiPriority="62" w:semiHidden="0" w:name="Light Grid Accent 4"/>
-    <w:lsdException w:unhideWhenUsed="0" w:uiPriority="63" w:semiHidden="0" w:name="Medium Shading 1 Accent 4"/>
-    <w:lsdException w:unhideWhenUsed="0" w:uiPriority="64" w:semiHidden="0" w:name="Medium Shading 2 Accent 4"/>
-    <w:lsdException w:unhideWhenUsed="0" w:uiPriority="65" w:semiHidden="0" w:name="Medium List 1 Accent 4"/>
-    <w:lsdException w:unhideWhenUsed="0" w:uiPriority="66" w:semiHidden="0" w:name="Medium List 2 Accent 4"/>
-    <w:lsdException w:unhideWhenUsed="0" w:uiPriority="67" w:semiHidden="0" w:name="Medium Grid 1 Accent 4"/>
-    <w:lsdException w:unhideWhenUsed="0" w:uiPriority="68" w:semiHidden="0" w:name="Medium Grid 2 Accent 4"/>
-    <w:lsdException w:unhideWhenUsed="0" w:uiPriority="69" w:semiHidden="0" w:name="Medium Grid 3 Accent 4"/>
-    <w:lsdException w:unhideWhenUsed="0" w:uiPriority="70" w:semiHidden="0" w:name="Dark List Accent 4"/>
-    <w:lsdException w:unhideWhenUsed="0" w:uiPriority="71" w:semiHidden="0" w:name="Colorful Shading Accent 4"/>
-    <w:lsdException w:unhideWhenUsed="0" w:uiPriority="72" w:semiHidden="0" w:name="Colorful List Accent 4"/>
-    <w:lsdException w:unhideWhenUsed="0" w:uiPriority="73" w:semiHidden="0" w:name="Colorful Grid Accent 4"/>
-    <w:lsdException w:unhideWhenUsed="0" w:uiPriority="60" w:semiHidden="0" w:name="Light Shading Accent 5"/>
-    <w:lsdException w:unhideWhenUsed="0" w:uiPriority="61" w:semiHidden="0" w:name="Light List Accent 5"/>
-    <w:lsdException w:unhideWhenUsed="0" w:uiPriority="62" w:semiHidden="0" w:name="Light Grid Accent 5"/>
-    <w:lsdException w:unhideWhenUsed="0" w:uiPriority="63" w:semiHidden="0" w:name="Medium Shading 1 Accent 5"/>
-    <w:lsdException w:unhideWhenUsed="0" w:uiPriority="64" w:semiHidden="0" w:name="Medium Shading 2 Accent 5"/>
-    <w:lsdException w:unhideWhenUsed="0" w:uiPriority="65" w:semiHidden="0" w:name="Medium List 1 Accent 5"/>
-    <w:lsdException w:unhideWhenUsed="0" w:uiPriority="66" w:semiHidden="0" w:name="Medium List 2 Accent 5"/>
-    <w:lsdException w:unhideWhenUsed="0" w:uiPriority="67" w:semiHidden="0" w:name="Medium Grid 1 Accent 5"/>
-    <w:lsdException w:unhideWhenUsed="0" w:uiPriority="68" w:semiHidden="0" w:name="Medium Grid 2 Accent 5"/>
-    <w:lsdException w:unhideWhenUsed="0" w:uiPriority="69" w:semiHidden="0" w:name="Medium Grid 3 Accent 5"/>
-    <w:lsdException w:unhideWhenUsed="0" w:uiPriority="70" w:semiHidden="0" w:name="Dark List Accent 5"/>
-    <w:lsdException w:unhideWhenUsed="0" w:uiPriority="71" w:semiHidden="0" w:name="Colorful Shading Accent 5"/>
-    <w:lsdException w:unhideWhenUsed="0" w:uiPriority="72" w:semiHidden="0" w:name="Colorful List Accent 5"/>
-    <w:lsdException w:unhideWhenUsed="0" w:uiPriority="73" w:semiHidden="0" w:name="Colorful Grid Accent 5"/>
-    <w:lsdException w:unhideWhenUsed="0" w:uiPriority="60" w:semiHidden="0" w:name="Light Shading Accent 6"/>
-    <w:lsdException w:unhideWhenUsed="0" w:uiPriority="61" w:semiHidden="0" w:name="Light List Accent 6"/>
-    <w:lsdException w:unhideWhenUsed="0" w:uiPriority="62" w:semiHidden="0" w:name="Light Grid Accent 6"/>
-    <w:lsdException w:unhideWhenUsed="0" w:uiPriority="63" w:semiHidden="0" w:name="Medium Shading 1 Accent 6"/>
-    <w:lsdException w:unhideWhenUsed="0" w:uiPriority="64" w:semiHidden="0" w:name="Medium Shading 2 Accent 6"/>
-    <w:lsdException w:unhideWhenUsed="0" w:uiPriority="65" w:semiHidden="0" w:name="Medium List 1 Accent 6"/>
-    <w:lsdException w:unhideWhenUsed="0" w:uiPriority="66" w:semiHidden="0" w:name="Medium List 2 Accent 6"/>
-    <w:lsdException w:unhideWhenUsed="0" w:uiPriority="67" w:semiHidden="0" w:name="Medium Grid 1 Accent 6"/>
-    <w:lsdException w:unhideWhenUsed="0" w:uiPriority="68" w:semiHidden="0" w:name="Medium Grid 2 Accent 6"/>
-    <w:lsdException w:unhideWhenUsed="0" w:uiPriority="69" w:semiHidden="0" w:name="Medium Grid 3 Accent 6"/>
-    <w:lsdException w:unhideWhenUsed="0" w:uiPriority="70" w:semiHidden="0" w:name="Dark List Accent 6"/>
-    <w:lsdException w:unhideWhenUsed="0" w:uiPriority="71" w:semiHidden="0" w:name="Colorful Shading Accent 6"/>
-    <w:lsdException w:unhideWhenUsed="0" w:uiPriority="72" w:semiHidden="0" w:name="Colorful List Accent 6"/>
-    <w:lsdException w:unhideWhenUsed="0" w:uiPriority="73" w:semiHidden="0" w:name="Colorful Grid Accent 6"/>
+  <w:latentStyles w:defLockedState="0" w:defUIPriority="99" w:defSemiHidden="0" w:defUnhideWhenUsed="0" w:defQFormat="0" w:count="371">
+    <w:lsdException w:name="Normal" w:uiPriority="0" w:qFormat="1"/>
+    <w:lsdException w:name="heading 1" w:uiPriority="9" w:qFormat="1"/>
+    <w:lsdException w:name="heading 2" w:semiHidden="1" w:uiPriority="9" w:unhideWhenUsed="1" w:qFormat="1"/>
+    <w:lsdException w:name="heading 3" w:semiHidden="1" w:uiPriority="9" w:unhideWhenUsed="1" w:qFormat="1"/>
+    <w:lsdException w:name="heading 4" w:semiHidden="1" w:uiPriority="9" w:unhideWhenUsed="1" w:qFormat="1"/>
+    <w:lsdException w:name="heading 5" w:semiHidden="1" w:uiPriority="9" w:unhideWhenUsed="1" w:qFormat="1"/>
+    <w:lsdException w:name="heading 6" w:semiHidden="1" w:uiPriority="9" w:unhideWhenUsed="1" w:qFormat="1"/>
+    <w:lsdException w:name="heading 7" w:semiHidden="1" w:uiPriority="9" w:unhideWhenUsed="1" w:qFormat="1"/>
+    <w:lsdException w:name="heading 8" w:semiHidden="1" w:uiPriority="9" w:unhideWhenUsed="1" w:qFormat="1"/>
+    <w:lsdException w:name="heading 9" w:semiHidden="1" w:uiPriority="9" w:unhideWhenUsed="1" w:qFormat="1"/>
+    <w:lsdException w:name="index 1" w:semiHidden="1" w:unhideWhenUsed="1"/>
+    <w:lsdException w:name="index 2" w:semiHidden="1" w:unhideWhenUsed="1"/>
+    <w:lsdException w:name="index 3" w:semiHidden="1" w:unhideWhenUsed="1"/>
+    <w:lsdException w:name="index 4" w:semiHidden="1" w:unhideWhenUsed="1"/>
+    <w:lsdException w:name="index 5" w:semiHidden="1" w:unhideWhenUsed="1"/>
+    <w:lsdException w:name="index 6" w:semiHidden="1" w:unhideWhenUsed="1"/>
+    <w:lsdException w:name="index 7" w:semiHidden="1" w:unhideWhenUsed="1"/>
+    <w:lsdException w:name="index 8" w:semiHidden="1" w:unhideWhenUsed="1"/>
+    <w:lsdException w:name="index 9" w:semiHidden="1" w:unhideWhenUsed="1"/>
+    <w:lsdException w:name="toc 1" w:semiHidden="1" w:uiPriority="39" w:unhideWhenUsed="1"/>
+    <w:lsdException w:name="toc 2" w:semiHidden="1" w:uiPriority="39" w:unhideWhenUsed="1"/>
+    <w:lsdException w:name="toc 3" w:semiHidden="1" w:uiPriority="39" w:unhideWhenUsed="1"/>
+    <w:lsdException w:name="toc 4" w:semiHidden="1" w:uiPriority="39" w:unhideWhenUsed="1"/>
+    <w:lsdException w:name="toc 5" w:semiHidden="1" w:uiPriority="39" w:unhideWhenUsed="1"/>
+    <w:lsdException w:name="toc 6" w:semiHidden="1" w:uiPriority="39" w:unhideWhenUsed="1"/>
+    <w:lsdException w:name="toc 7" w:semiHidden="1" w:uiPriority="39" w:unhideWhenUsed="1"/>
+    <w:lsdException w:name="toc 8" w:semiHidden="1" w:uiPriority="39" w:unhideWhenUsed="1"/>
+    <w:lsdException w:name="toc 9" w:semiHidden="1" w:uiPriority="39" w:unhideWhenUsed="1"/>
+    <w:lsdException w:name="Normal Indent" w:semiHidden="1" w:unhideWhenUsed="1"/>
+    <w:lsdException w:name="footnote text" w:semiHidden="1" w:unhideWhenUsed="1"/>
+    <w:lsdException w:name="annotation text" w:semiHidden="1" w:unhideWhenUsed="1"/>
+    <w:lsdException w:name="header" w:semiHidden="1" w:unhideWhenUsed="1"/>
+    <w:lsdException w:name="footer" w:semiHidden="1" w:unhideWhenUsed="1"/>
+    <w:lsdException w:name="index heading" w:semiHidden="1" w:unhideWhenUsed="1"/>
+    <w:lsdException w:name="caption" w:semiHidden="1" w:uiPriority="35" w:unhideWhenUsed="1" w:qFormat="1"/>
+    <w:lsdException w:name="table of figures" w:semiHidden="1" w:unhideWhenUsed="1"/>
+    <w:lsdException w:name="envelope address" w:semiHidden="1" w:unhideWhenUsed="1"/>
+    <w:lsdException w:name="envelope return" w:semiHidden="1" w:unhideWhenUsed="1"/>
+    <w:lsdException w:name="footnote reference" w:semiHidden="1" w:unhideWhenUsed="1"/>
+    <w:lsdException w:name="annotation reference" w:semiHidden="1" w:unhideWhenUsed="1"/>
+    <w:lsdException w:name="line number" w:semiHidden="1" w:unhideWhenUsed="1"/>
+    <w:lsdException w:name="page number" w:semiHidden="1" w:unhideWhenUsed="1"/>
+    <w:lsdException w:name="endnote reference" w:semiHidden="1" w:unhideWhenUsed="1"/>
+    <w:lsdException w:name="endnote text" w:semiHidden="1" w:unhideWhenUsed="1"/>
+    <w:lsdException w:name="table of authorities" w:semiHidden="1" w:unhideWhenUsed="1"/>
+    <w:lsdException w:name="macro" w:semiHidden="1" w:unhideWhenUsed="1"/>
+    <w:lsdException w:name="toa heading" w:semiHidden="1" w:unhideWhenUsed="1"/>
+    <w:lsdException w:name="List" w:semiHidden="1" w:unhideWhenUsed="1"/>
+    <w:lsdException w:name="List Bullet" w:semiHidden="1" w:unhideWhenUsed="1"/>
+    <w:lsdException w:name="List Number" w:semiHidden="1" w:unhideWhenUsed="1"/>
+    <w:lsdException w:name="List 2" w:semiHidden="1" w:unhideWhenUsed="1"/>
+    <w:lsdException w:name="List 3" w:semiHidden="1" w:unhideWhenUsed="1"/>
+    <w:lsdException w:name="List 4" w:semiHidden="1" w:unhideWhenUsed="1"/>
+    <w:lsdException w:name="List 5" w:semiHidden="1" w:unhideWhenUsed="1"/>
+    <w:lsdException w:name="List Bullet 2" w:semiHidden="1" w:unhideWhenUsed="1"/>
+    <w:lsdException w:name="List Bullet 3" w:semiHidden="1" w:unhideWhenUsed="1"/>
+    <w:lsdException w:name="List Bullet 4" w:semiHidden="1" w:unhideWhenUsed="1"/>
+    <w:lsdException w:name="List Bullet 5" w:semiHidden="1" w:unhideWhenUsed="1"/>
+    <w:lsdException w:name="List Number 2" w:semiHidden="1" w:unhideWhenUsed="1"/>
+    <w:lsdException w:name="List Number 3" w:semiHidden="1" w:unhideWhenUsed="1"/>
+    <w:lsdException w:name="List Number 4" w:semiHidden="1" w:unhideWhenUsed="1"/>
+    <w:lsdException w:name="List Number 5" w:semiHidden="1" w:unhideWhenUsed="1"/>
+    <w:lsdException w:name="Title" w:uiPriority="10" w:qFormat="1"/>
+    <w:lsdException w:name="Closing" w:semiHidden="1" w:unhideWhenUsed="1"/>
+    <w:lsdException w:name="Signature" w:semiHidden="1" w:unhideWhenUsed="1"/>
+    <w:lsdException w:name="Default Paragraph Font" w:semiHidden="1" w:uiPriority="1" w:unhideWhenUsed="1"/>
+    <w:lsdException w:name="Body Text" w:semiHidden="1" w:unhideWhenUsed="1"/>
+    <w:lsdException w:name="Body Text Indent" w:semiHidden="1" w:unhideWhenUsed="1"/>
+    <w:lsdException w:name="List Continue" w:semiHidden="1" w:unhideWhenUsed="1"/>
+    <w:lsdException w:name="List Continue 2" w:semiHidden="1" w:unhideWhenUsed="1"/>
+    <w:lsdException w:name="List Continue 3" w:semiHidden="1" w:unhideWhenUsed="1"/>
+    <w:lsdException w:name="List Continue 4" w:semiHidden="1" w:unhideWhenUsed="1"/>
+    <w:lsdException w:name="List Continue 5" w:semiHidden="1" w:unhideWhenUsed="1"/>
+    <w:lsdException w:name="Message Header" w:semiHidden="1" w:unhideWhenUsed="1"/>
+    <w:lsdException w:name="Subtitle" w:uiPriority="11" w:qFormat="1"/>
+    <w:lsdException w:name="Salutation" w:semiHidden="1" w:unhideWhenUsed="1"/>
+    <w:lsdException w:name="Date" w:semiHidden="1" w:unhideWhenUsed="1"/>
+    <w:lsdException w:name="Body Text First Indent" w:semiHidden="1" w:unhideWhenUsed="1"/>
+    <w:lsdException w:name="Body Text First Indent 2" w:semiHidden="1" w:unhideWhenUsed="1"/>
+    <w:lsdException w:name="Note Heading" w:semiHidden="1" w:unhideWhenUsed="1"/>
+    <w:lsdException w:name="Body Text 2" w:semiHidden="1" w:unhideWhenUsed="1"/>
+    <w:lsdException w:name="Body Text 3" w:semiHidden="1" w:unhideWhenUsed="1"/>
+    <w:lsdException w:name="Body Text Indent 2" w:semiHidden="1" w:unhideWhenUsed="1"/>
+    <w:lsdException w:name="Body Text Indent 3" w:semiHidden="1" w:unhideWhenUsed="1"/>
+    <w:lsdException w:name="Block Text" w:semiHidden="1" w:unhideWhenUsed="1"/>
+    <w:lsdException w:name="Hyperlink" w:semiHidden="1" w:unhideWhenUsed="1"/>
+    <w:lsdException w:name="FollowedHyperlink" w:semiHidden="1" w:unhideWhenUsed="1"/>
+    <w:lsdException w:name="Strong" w:uiPriority="22" w:qFormat="1"/>
+    <w:lsdException w:name="Emphasis" w:uiPriority="20" w:qFormat="1"/>
+    <w:lsdException w:name="Document Map" w:semiHidden="1" w:unhideWhenUsed="1"/>
+    <w:lsdException w:name="Plain Text" w:semiHidden="1" w:unhideWhenUsed="1"/>
+    <w:lsdException w:name="E-mail Signature" w:semiHidden="1" w:unhideWhenUsed="1"/>
+    <w:lsdException w:name="HTML Top of Form" w:semiHidden="1" w:unhideWhenUsed="1"/>
+    <w:lsdException w:name="HTML Bottom of Form" w:semiHidden="1" w:unhideWhenUsed="1"/>
+    <w:lsdException w:name="Normal (Web)" w:semiHidden="1" w:unhideWhenUsed="1"/>
+    <w:lsdException w:name="HTML Acronym" w:semiHidden="1" w:unhideWhenUsed="1"/>
+    <w:lsdException w:name="HTML Address" w:semiHidden="1" w:unhideWhenUsed="1"/>
+    <w:lsdException w:name="HTML Cite" w:semiHidden="1" w:unhideWhenUsed="1"/>
+    <w:lsdException w:name="HTML Code" w:semiHidden="1" w:unhideWhenUsed="1"/>
+    <w:lsdException w:name="HTML Definition" w:semiHidden="1" w:unhideWhenUsed="1"/>
+    <w:lsdException w:name="HTML Keyboard" w:semiHidden="1" w:unhideWhenUsed="1"/>
+    <w:lsdException w:name="HTML Preformatted" w:semiHidden="1" w:unhideWhenUsed="1"/>
+    <w:lsdException w:name="HTML Sample" w:semiHidden="1" w:unhideWhenUsed="1"/>
+    <w:lsdException w:name="HTML Typewriter" w:semiHidden="1" w:unhideWhenUsed="1"/>
+    <w:lsdException w:name="HTML Variable" w:semiHidden="1" w:unhideWhenUsed="1"/>
+    <w:lsdException w:name="Normal Table" w:semiHidden="1" w:unhideWhenUsed="1"/>
+    <w:lsdException w:name="annotation subject" w:semiHidden="1" w:unhideWhenUsed="1"/>
+    <w:lsdException w:name="No List" w:semiHidden="1" w:unhideWhenUsed="1"/>
+    <w:lsdException w:name="Outline List 1" w:semiHidden="1" w:unhideWhenUsed="1"/>
+    <w:lsdException w:name="Outline List 2" w:semiHidden="1" w:unhideWhenUsed="1"/>
+    <w:lsdException w:name="Outline List 3" w:semiHidden="1" w:unhideWhenUsed="1"/>
+    <w:lsdException w:name="Table Simple 1" w:semiHidden="1" w:unhideWhenUsed="1"/>
+    <w:lsdException w:name="Table Simple 2" w:semiHidden="1" w:unhideWhenUsed="1"/>
+    <w:lsdException w:name="Table Simple 3" w:semiHidden="1" w:unhideWhenUsed="1"/>
+    <w:lsdException w:name="Table Classic 1" w:semiHidden="1" w:unhideWhenUsed="1"/>
+    <w:lsdException w:name="Table Classic 2" w:semiHidden="1" w:unhideWhenUsed="1"/>
+    <w:lsdException w:name="Table Classic 3" w:semiHidden="1" w:unhideWhenUsed="1"/>
+    <w:lsdException w:name="Table Classic 4" w:semiHidden="1" w:unhideWhenUsed="1"/>
+    <w:lsdException w:name="Table Colorful 1" w:semiHidden="1" w:unhideWhenUsed="1"/>
+    <w:lsdException w:name="Table Colorful 2" w:semiHidden="1" w:unhideWhenUsed="1"/>
+    <w:lsdException w:name="Table Colorful 3" w:semiHidden="1" w:unhideWhenUsed="1"/>
+    <w:lsdException w:name="Table Columns 1" w:semiHidden="1" w:unhideWhenUsed="1"/>
+    <w:lsdException w:name="Table Columns 2" w:semiHidden="1" w:unhideWhenUsed="1"/>
+    <w:lsdException w:name="Table Columns 3" w:semiHidden="1" w:unhideWhenUsed="1"/>
+    <w:lsdException w:name="Table Columns 4" w:semiHidden="1" w:unhideWhenUsed="1"/>
+    <w:lsdException w:name="Table Columns 5" w:semiHidden="1" w:unhideWhenUsed="1"/>
+    <w:lsdException w:name="Table Grid 1" w:semiHidden="1" w:unhideWhenUsed="1"/>
+    <w:lsdException w:name="Table Grid 2" w:semiHidden="1" w:unhideWhenUsed="1"/>
+    <w:lsdException w:name="Table Grid 3" w:semiHidden="1" w:unhideWhenUsed="1"/>
+    <w:lsdException w:name="Table Grid 4" w:semiHidden="1" w:unhideWhenUsed="1"/>
+    <w:lsdException w:name="Table Grid 5" w:semiHidden="1" w:unhideWhenUsed="1"/>
+    <w:lsdException w:name="Table Grid 6" w:semiHidden="1" w:unhideWhenUsed="1"/>
+    <w:lsdException w:name="Table Grid 7" w:semiHidden="1" w:unhideWhenUsed="1"/>
+    <w:lsdException w:name="Table Grid 8" w:semiHidden="1" w:unhideWhenUsed="1"/>
+    <w:lsdException w:name="Table List 1" w:semiHidden="1" w:unhideWhenUsed="1"/>
+    <w:lsdException w:name="Table List 2" w:semiHidden="1" w:unhideWhenUsed="1"/>
+    <w:lsdException w:name="Table List 3" w:semiHidden="1" w:unhideWhenUsed="1"/>
+    <w:lsdException w:name="Table List 4" w:semiHidden="1" w:unhideWhenUsed="1"/>
+    <w:lsdException w:name="Table List 5" w:semiHidden="1" w:unhideWhenUsed="1"/>
+    <w:lsdException w:name="Table List 6" w:semiHidden="1" w:unhideWhenUsed="1"/>
+    <w:lsdException w:name="Table List 7" w:semiHidden="1" w:unhideWhenUsed="1"/>
+    <w:lsdException w:name="Table List 8" w:semiHidden="1" w:unhideWhenUsed="1"/>
+    <w:lsdException w:name="Table 3D effects 1" w:semiHidden="1" w:unhideWhenUsed="1"/>
+    <w:lsdException w:name="Table 3D effects 2" w:semiHidden="1" w:unhideWhenUsed="1"/>
+    <w:lsdException w:name="Table 3D effects 3" w:semiHidden="1" w:unhideWhenUsed="1"/>
+    <w:lsdException w:name="Table Contemporary" w:semiHidden="1" w:unhideWhenUsed="1"/>
+    <w:lsdException w:name="Table Elegant" w:semiHidden="1" w:unhideWhenUsed="1"/>
+    <w:lsdException w:name="Table Professional" w:semiHidden="1" w:unhideWhenUsed="1"/>
+    <w:lsdException w:name="Table Subtle 1" w:semiHidden="1" w:unhideWhenUsed="1"/>
+    <w:lsdException w:name="Table Subtle 2" w:semiHidden="1" w:unhideWhenUsed="1"/>
+    <w:lsdException w:name="Table Web 1" w:semiHidden="1" w:unhideWhenUsed="1"/>
+    <w:lsdException w:name="Table Web 2" w:semiHidden="1" w:unhideWhenUsed="1"/>
+    <w:lsdException w:name="Table Web 3" w:semiHidden="1" w:unhideWhenUsed="1"/>
+    <w:lsdException w:name="Balloon Text" w:semiHidden="1" w:unhideWhenUsed="1"/>
+    <w:lsdException w:name="Table Grid" w:semiHidden="1" w:uiPriority="39" w:unhideWhenUsed="1"/>
+    <w:lsdException w:name="Table Theme" w:semiHidden="1" w:unhideWhenUsed="1"/>
+    <w:lsdException w:name="Placeholder Text" w:semiHidden="1"/>
+    <w:lsdException w:name="No Spacing" w:uiPriority="1" w:qFormat="1"/>
+    <w:lsdException w:name="Light Shading" w:uiPriority="60"/>
+    <w:lsdException w:name="Light List" w:uiPriority="61"/>
+    <w:lsdException w:name="Light Grid" w:uiPriority="62"/>
+    <w:lsdException w:name="Medium Shading 1" w:uiPriority="63"/>
+    <w:lsdException w:name="Medium Shading 2" w:uiPriority="64"/>
+    <w:lsdException w:name="Medium List 1" w:uiPriority="65"/>
+    <w:lsdException w:name="Medium List 2" w:uiPriority="66"/>
+    <w:lsdException w:name="Medium Grid 1" w:uiPriority="67"/>
+    <w:lsdException w:name="Medium Grid 2" w:uiPriority="68"/>
+    <w:lsdException w:name="Medium Grid 3" w:uiPriority="69"/>
+    <w:lsdException w:name="Dark List" w:uiPriority="70"/>
+    <w:lsdException w:name="Colorful Shading" w:uiPriority="71"/>
+    <w:lsdException w:name="Colorful List" w:uiPriority="72"/>
+    <w:lsdException w:name="Colorful Grid" w:uiPriority="73"/>
+    <w:lsdException w:name="Light Shading Accent 1" w:uiPriority="60"/>
+    <w:lsdException w:name="Light List Accent 1" w:uiPriority="61"/>
+    <w:lsdException w:name="Light Grid Accent 1" w:uiPriority="62"/>
+    <w:lsdException w:name="Medium Shading 1 Accent 1" w:uiPriority="63"/>
+    <w:lsdException w:name="Medium Shading 2 Accent 1" w:uiPriority="64"/>
+    <w:lsdException w:name="Medium List 1 Accent 1" w:uiPriority="65"/>
+    <w:lsdException w:name="Revision" w:semiHidden="1"/>
+    <w:lsdException w:name="List Paragraph" w:uiPriority="34" w:qFormat="1"/>
+    <w:lsdException w:name="Quote" w:uiPriority="29" w:qFormat="1"/>
+    <w:lsdException w:name="Intense Quote" w:uiPriority="30" w:qFormat="1"/>
+    <w:lsdException w:name="Medium List 2 Accent 1" w:uiPriority="66"/>
+    <w:lsdException w:name="Medium Grid 1 Accent 1" w:uiPriority="67"/>
+    <w:lsdException w:name="Medium Grid 2 Accent 1" w:uiPriority="68"/>
+    <w:lsdException w:name="Medium Grid 3 Accent 1" w:uiPriority="69"/>
+    <w:lsdException w:name="Dark List Accent 1" w:uiPriority="70"/>
+    <w:lsdException w:name="Colorful Shading Accent 1" w:uiPriority="71"/>
+    <w:lsdException w:name="Colorful List Accent 1" w:uiPriority="72"/>
+    <w:lsdException w:name="Colorful Grid Accent 1" w:uiPriority="73"/>
+    <w:lsdException w:name="Light Shading Accent 2" w:uiPriority="60"/>
+    <w:lsdException w:name="Light List Accent 2" w:uiPriority="61"/>
+    <w:lsdException w:name="Light Grid Accent 2" w:uiPriority="62"/>
+    <w:lsdException w:name="Medium Shading 1 Accent 2" w:uiPriority="63"/>
+    <w:lsdException w:name="Medium Shading 2 Accent 2" w:uiPriority="64"/>
+    <w:lsdException w:name="Medium List 1 Accent 2" w:uiPriority="65"/>
+    <w:lsdException w:name="Medium List 2 Accent 2" w:uiPriority="66"/>
+    <w:lsdException w:name="Medium Grid 1 Accent 2" w:uiPriority="67"/>
+    <w:lsdException w:name="Medium Grid 2 Accent 2" w:uiPriority="68"/>
+    <w:lsdException w:name="Medium Grid 3 Accent 2" w:uiPriority="69"/>
+    <w:lsdException w:name="Dark List Accent 2" w:uiPriority="70"/>
+    <w:lsdException w:name="Colorful Shading Accent 2" w:uiPriority="71"/>
+    <w:lsdException w:name="Colorful List Accent 2" w:uiPriority="72"/>
+    <w:lsdException w:name="Colorful Grid Accent 2" w:uiPriority="73"/>
+    <w:lsdException w:name="Light Shading Accent 3" w:uiPriority="60"/>
+    <w:lsdException w:name="Light List Accent 3" w:uiPriority="61"/>
+    <w:lsdException w:name="Light Grid Accent 3" w:uiPriority="62"/>
+    <w:lsdException w:name="Medium Shading 1 Accent 3" w:uiPriority="63"/>
+    <w:lsdException w:name="Medium Shading 2 Accent 3" w:uiPriority="64"/>
+    <w:lsdException w:name="Medium List 1 Accent 3" w:uiPriority="65"/>
+    <w:lsdException w:name="Medium List 2 Accent 3" w:uiPriority="66"/>
+    <w:lsdException w:name="Medium Grid 1 Accent 3" w:uiPriority="67"/>
+    <w:lsdException w:name="Medium Grid 2 Accent 3" w:uiPriority="68"/>
+    <w:lsdException w:name="Medium Grid 3 Accent 3" w:uiPriority="69"/>
+    <w:lsdException w:name="Dark List Accent 3" w:uiPriority="70"/>
+    <w:lsdException w:name="Colorful Shading Accent 3" w:uiPriority="71"/>
+    <w:lsdException w:name="Colorful List Accent 3" w:uiPriority="72"/>
+    <w:lsdException w:name="Colorful Grid Accent 3" w:uiPriority="73"/>
+    <w:lsdException w:name="Light Shading Accent 4" w:uiPriority="60"/>
+    <w:lsdException w:name="Light List Accent 4" w:uiPriority="61"/>
+    <w:lsdException w:name="Light Grid Accent 4" w:uiPriority="62"/>
+    <w:lsdException w:name="Medium Shading 1 Accent 4" w:uiPriority="63"/>
+    <w:lsdException w:name="Medium Shading 2 Accent 4" w:uiPriority="64"/>
+    <w:lsdException w:name="Medium List 1 Accent 4" w:uiPriority="65"/>
+    <w:lsdException w:name="Medium List 2 Accent 4" w:uiPriority="66"/>
+    <w:lsdException w:name="Medium Grid 1 Accent 4" w:uiPriority="67"/>
+    <w:lsdException w:name="Medium Grid 2 Accent 4" w:uiPriority="68"/>
+    <w:lsdException w:name="Medium Grid 3 Accent 4" w:uiPriority="69"/>
+    <w:lsdException w:name="Dark List Accent 4" w:uiPriority="70"/>
+    <w:lsdException w:name="Colorful Shading Accent 4" w:uiPriority="71"/>
+    <w:lsdException w:name="Colorful List Accent 4" w:uiPriority="72"/>
+    <w:lsdException w:name="Colorful Grid Accent 4" w:uiPriority="73"/>
+    <w:lsdException w:name="Light Shading Accent 5" w:uiPriority="60"/>
+    <w:lsdException w:name="Light List Accent 5" w:uiPriority="61"/>
+    <w:lsdException w:name="Light Grid Accent 5" w:uiPriority="62"/>
+    <w:lsdException w:name="Medium Shading 1 Accent 5" w:uiPriority="63"/>
+    <w:lsdException w:name="Medium Shading 2 Accent 5" w:uiPriority="64"/>
+    <w:lsdException w:name="Medium List 1 Accent 5" w:uiPriority="65"/>
+    <w:lsdException w:name="Medium List 2 Accent 5" w:uiPriority="66"/>
+    <w:lsdException w:name="Medium Grid 1 Accent 5" w:uiPriority="67"/>
+    <w:lsdException w:name="Medium Grid 2 Accent 5" w:uiPriority="68"/>
+    <w:lsdException w:name="Medium Grid 3 Accent 5" w:uiPriority="69"/>
+    <w:lsdException w:name="Dark List Accent 5" w:uiPriority="70"/>
+    <w:lsdException w:name="Colorful Shading Accent 5" w:uiPriority="71"/>
+    <w:lsdException w:name="Colorful List Accent 5" w:uiPriority="72"/>
+    <w:lsdException w:name="Colorful Grid Accent 5" w:uiPriority="73"/>
+    <w:lsdException w:name="Light Shading Accent 6" w:uiPriority="60"/>
+    <w:lsdException w:name="Light List Accent 6" w:uiPriority="61"/>
+    <w:lsdException w:name="Light Grid Accent 6" w:uiPriority="62"/>
+    <w:lsdException w:name="Medium Shading 1 Accent 6" w:uiPriority="63"/>
+    <w:lsdException w:name="Medium Shading 2 Accent 6" w:uiPriority="64"/>
+    <w:lsdException w:name="Medium List 1 Accent 6" w:uiPriority="65"/>
+    <w:lsdException w:name="Medium List 2 Accent 6" w:uiPriority="66"/>
+    <w:lsdException w:name="Medium Grid 1 Accent 6" w:uiPriority="67"/>
+    <w:lsdException w:name="Medium Grid 2 Accent 6" w:uiPriority="68"/>
+    <w:lsdException w:name="Medium Grid 3 Accent 6" w:uiPriority="69"/>
+    <w:lsdException w:name="Dark List Accent 6" w:uiPriority="70"/>
+    <w:lsdException w:name="Colorful Shading Accent 6" w:uiPriority="71"/>
+    <w:lsdException w:name="Colorful List Accent 6" w:uiPriority="72"/>
+    <w:lsdException w:name="Colorful Grid Accent 6" w:uiPriority="73"/>
+    <w:lsdException w:name="Subtle Emphasis" w:uiPriority="19" w:qFormat="1"/>
+    <w:lsdException w:name="Intense Emphasis" w:uiPriority="21" w:qFormat="1"/>
+    <w:lsdException w:name="Subtle Reference" w:uiPriority="31" w:qFormat="1"/>
+    <w:lsdException w:name="Intense Reference" w:uiPriority="32" w:qFormat="1"/>
+    <w:lsdException w:name="Book Title" w:uiPriority="33" w:qFormat="1"/>
+    <w:lsdException w:name="Bibliography" w:semiHidden="1" w:uiPriority="37" w:unhideWhenUsed="1"/>
+    <w:lsdException w:name="TOC Heading" w:semiHidden="1" w:uiPriority="39" w:unhideWhenUsed="1" w:qFormat="1"/>
+    <w:lsdException w:name="Plain Table 1" w:uiPriority="41"/>
+    <w:lsdException w:name="Plain Table 2" w:uiPriority="42"/>
+    <w:lsdException w:name="Plain Table 3" w:uiPriority="43"/>
+    <w:lsdException w:name="Plain Table 4" w:uiPriority="44"/>
+    <w:lsdException w:name="Plain Table 5" w:uiPriority="45"/>
+    <w:lsdException w:name="Grid Table Light" w:uiPriority="40"/>
+    <w:lsdException w:name="Grid Table 1 Light" w:uiPriority="46"/>
+    <w:lsdException w:name="Grid Table 2" w:uiPriority="47"/>
+    <w:lsdException w:name="Grid Table 3" w:uiPriority="48"/>
+    <w:lsdException w:name="Grid Table 4" w:uiPriority="49"/>
+    <w:lsdException w:name="Grid Table 5 Dark" w:uiPriority="50"/>
+    <w:lsdException w:name="Grid Table 6 Colorful" w:uiPriority="51"/>
+    <w:lsdException w:name="Grid Table 7 Colorful" w:uiPriority="52"/>
+    <w:lsdException w:name="Grid Table 1 Light Accent 1" w:uiPriority="46"/>
+    <w:lsdException w:name="Grid Table 2 Accent 1" w:uiPriority="47"/>
+    <w:lsdException w:name="Grid Table 3 Accent 1" w:uiPriority="48"/>
+    <w:lsdException w:name="Grid Table 4 Accent 1" w:uiPriority="49"/>
+    <w:lsdException w:name="Grid Table 5 Dark Accent 1" w:uiPriority="50"/>
+    <w:lsdException w:name="Grid Table 6 Colorful Accent 1" w:uiPriority="51"/>
+    <w:lsdException w:name="Grid Table 7 Colorful Accent 1" w:uiPriority="52"/>
+    <w:lsdException w:name="Grid Table 1 Light Accent 2" w:uiPriority="46"/>
+    <w:lsdException w:name="Grid Table 2 Accent 2" w:uiPriority="47"/>
+    <w:lsdException w:name="Grid Table 3 Accent 2" w:uiPriority="48"/>
+    <w:lsdException w:name="Grid Table 4 Accent 2" w:uiPriority="49"/>
+    <w:lsdException w:name="Grid Table 5 Dark Accent 2" w:uiPriority="50"/>
+    <w:lsdException w:name="Grid Table 6 Colorful Accent 2" w:uiPriority="51"/>
+    <w:lsdException w:name="Grid Table 7 Colorful Accent 2" w:uiPriority="52"/>
+    <w:lsdException w:name="Grid Table 1 Light Accent 3" w:uiPriority="46"/>
+    <w:lsdException w:name="Grid Table 2 Accent 3" w:uiPriority="47"/>
+    <w:lsdException w:name="Grid Table 3 Accent 3" w:uiPriority="48"/>
+    <w:lsdException w:name="Grid Table 4 Accent 3" w:uiPriority="49"/>
+    <w:lsdException w:name="Grid Table 5 Dark Accent 3" w:uiPriority="50"/>
+    <w:lsdException w:name="Grid Table 6 Colorful Accent 3" w:uiPriority="51"/>
+    <w:lsdException w:name="Grid Table 7 Colorful Accent 3" w:uiPriority="52"/>
+    <w:lsdException w:name="Grid Table 1 Light Accent 4" w:uiPriority="46"/>
+    <w:lsdException w:name="Grid Table 2 Accent 4" w:uiPriority="47"/>
+    <w:lsdException w:name="Grid Table 3 Accent 4" w:uiPriority="48"/>
+    <w:lsdException w:name="Grid Table 4 Accent 4" w:uiPriority="49"/>
+    <w:lsdException w:name="Grid Table 5 Dark Accent 4" w:uiPriority="50"/>
+    <w:lsdException w:name="Grid Table 6 Colorful Accent 4" w:uiPriority="51"/>
+    <w:lsdException w:name="Grid Table 7 Colorful Accent 4" w:uiPriority="52"/>
+    <w:lsdException w:name="Grid Table 1 Light Accent 5" w:uiPriority="46"/>
+    <w:lsdException w:name="Grid Table 2 Accent 5" w:uiPriority="47"/>
+    <w:lsdException w:name="Grid Table 3 Accent 5" w:uiPriority="48"/>
+    <w:lsdException w:name="Grid Table 4 Accent 5" w:uiPriority="49"/>
+    <w:lsdException w:name="Grid Table 5 Dark Accent 5" w:uiPriority="50"/>
+    <w:lsdException w:name="Grid Table 6 Colorful Accent 5" w:uiPriority="51"/>
+    <w:lsdException w:name="Grid Table 7 Colorful Accent 5" w:uiPriority="52"/>
+    <w:lsdException w:name="Grid Table 1 Light Accent 6" w:uiPriority="46"/>
+    <w:lsdException w:name="Grid Table 2 Accent 6" w:uiPriority="47"/>
+    <w:lsdException w:name="Grid Table 3 Accent 6" w:uiPriority="48"/>
+    <w:lsdException w:name="Grid Table 4 Accent 6" w:uiPriority="49"/>
+    <w:lsdException w:name="Grid Table 5 Dark Accent 6" w:uiPriority="50"/>
+    <w:lsdException w:name="Grid Table 6 Colorful Accent 6" w:uiPriority="51"/>
+    <w:lsdException w:name="Grid Table 7 Colorful Accent 6" w:uiPriority="52"/>
+    <w:lsdException w:name="List Table 1 Light" w:uiPriority="46"/>
+    <w:lsdException w:name="List Table 2" w:uiPriority="47"/>
+    <w:lsdException w:name="List Table 3" w:uiPriority="48"/>
+    <w:lsdException w:name="List Table 4" w:uiPriority="49"/>
+    <w:lsdException w:name="List Table 5 Dark" w:uiPriority="50"/>
+    <w:lsdException w:name="List Table 6 Colorful" w:uiPriority="51"/>
+    <w:lsdException w:name="List Table 7 Colorful" w:uiPriority="52"/>
+    <w:lsdException w:name="List Table 1 Light Accent 1" w:uiPriority="46"/>
+    <w:lsdException w:name="List Table 2 Accent 1" w:uiPriority="47"/>
+    <w:lsdException w:name="List Table 3 Accent 1" w:uiPriority="48"/>
+    <w:lsdException w:name="List Table 4 Accent 1" w:uiPriority="49"/>
+    <w:lsdException w:name="List Table 5 Dark Accent 1" w:uiPriority="50"/>
+    <w:lsdException w:name="List Table 6 Colorful Accent 1" w:uiPriority="51"/>
+    <w:lsdException w:name="List Table 7 Colorful Accent 1" w:uiPriority="52"/>
+    <w:lsdException w:name="List Table 1 Light Accent 2" w:uiPriority="46"/>
+    <w:lsdException w:name="List Table 2 Accent 2" w:uiPriority="47"/>
+    <w:lsdException w:name="List Table 3 Accent 2" w:uiPriority="48"/>
+    <w:lsdException w:name="List Table 4 Accent 2" w:uiPriority="49"/>
+    <w:lsdException w:name="List Table 5 Dark Accent 2" w:uiPriority="50"/>
+    <w:lsdException w:name="List Table 6 Colorful Accent 2" w:uiPriority="51"/>
+    <w:lsdException w:name="List Table 7 Colorful Accent 2" w:uiPriority="52"/>
+    <w:lsdException w:name="List Table 1 Light Accent 3" w:uiPriority="46"/>
+    <w:lsdException w:name="List Table 2 Accent 3" w:uiPriority="47"/>
+    <w:lsdException w:name="List Table 3 Accent 3" w:uiPriority="48"/>
+    <w:lsdException w:name="List Table 4 Accent 3" w:uiPriority="49"/>
+    <w:lsdException w:name="List Table 5 Dark Accent 3" w:uiPriority="50"/>
+    <w:lsdException w:name="List Table 6 Colorful Accent 3" w:uiPriority="51"/>
+    <w:lsdException w:name="List Table 7 Colorful Accent 3" w:uiPriority="52"/>
+    <w:lsdException w:name="List Table 1 Light Accent 4" w:uiPriority="46"/>
+    <w:lsdException w:name="List Table 2 Accent 4" w:uiPriority="47"/>
+    <w:lsdException w:name="List Table 3 Accent 4" w:uiPriority="48"/>
+    <w:lsdException w:name="List Table 4 Accent 4" w:uiPriority="49"/>
+    <w:lsdException w:name="List Table 5 Dark Accent 4" w:uiPriority="50"/>
+    <w:lsdException w:name="List Table 6 Colorful Accent 4" w:uiPriority="51"/>
+    <w:lsdException w:name="List Table 7 Colorful Accent 4" w:uiPriority="52"/>
+    <w:lsdException w:name="List Table 1 Light Accent 5" w:uiPriority="46"/>
+    <w:lsdException w:name="List Table 2 Accent 5" w:uiPriority="47"/>
+    <w:lsdException w:name="List Table 3 Accent 5" w:uiPriority="48"/>
+    <w:lsdException w:name="List Table 4 Accent 5" w:uiPriority="49"/>
+    <w:lsdException w:name="List Table 5 Dark Accent 5" w:uiPriority="50"/>
+    <w:lsdException w:name="List Table 6 Colorful Accent 5" w:uiPriority="51"/>
+    <w:lsdException w:name="List Table 7 Colorful Accent 5" w:uiPriority="52"/>
+    <w:lsdException w:name="List Table 1 Light Accent 6" w:uiPriority="46"/>
+    <w:lsdException w:name="List Table 2 Accent 6" w:uiPriority="47"/>
+    <w:lsdException w:name="List Table 3 Accent 6" w:uiPriority="48"/>
+    <w:lsdException w:name="List Table 4 Accent 6" w:uiPriority="49"/>
+    <w:lsdException w:name="List Table 5 Dark Accent 6" w:uiPriority="50"/>
+    <w:lsdException w:name="List Table 6 Colorful Accent 6" w:uiPriority="51"/>
+    <w:lsdException w:name="List Table 7 Colorful Accent 6" w:uiPriority="52"/>
   </w:latentStyles>
-  <w:style w:type="paragraph" w:default="1" w:styleId="1">
+  <w:style w:type="paragraph" w:default="1" w:styleId="Normal">
     <w:name w:val="Normal"/>
     <w:qFormat/>
-    <w:uiPriority w:val="0"/>
+    <w:rsid w:val="001C5A23"/>
+  </w:style>
+  <w:style w:type="paragraph" w:styleId="Heading1">
+    <w:name w:val="heading 1"/>
+    <w:basedOn w:val="Normal"/>
+    <w:next w:val="Normal"/>
+    <w:link w:val="Heading1Char"/>
+    <w:uiPriority w:val="9"/>
+    <w:qFormat/>
+    <w:rsid w:val="001C5A23"/>
     <w:pPr>
-      <w:spacing w:after="160" w:line="259" w:lineRule="auto"/>
+      <w:pBdr>
+        <w:top w:val="single" w:sz="24" w:space="0" w:color="5B9BD5" w:themeColor="accent1"/>
+        <w:left w:val="single" w:sz="24" w:space="0" w:color="5B9BD5" w:themeColor="accent1"/>
+        <w:bottom w:val="single" w:sz="24" w:space="0" w:color="5B9BD5" w:themeColor="accent1"/>
+        <w:right w:val="single" w:sz="24" w:space="0" w:color="5B9BD5" w:themeColor="accent1"/>
+      </w:pBdr>
+      <w:shd w:val="clear" w:color="auto" w:fill="5B9BD5" w:themeFill="accent1"/>
+      <w:spacing w:after="0"/>
+      <w:outlineLvl w:val="0"/>
     </w:pPr>
     <w:rPr>
-      <w:rFonts w:asciiTheme="minorHAnsi" w:hAnsiTheme="minorHAnsi" w:eastAsiaTheme="minorHAnsi" w:cstheme="minorBidi"/>
+      <w:caps/>
+      <w:color w:val="FFFFFF" w:themeColor="background1"/>
+      <w:spacing w:val="15"/>
       <w:sz w:val="22"/>
       <w:szCs w:val="22"/>
-      <w:lang w:val="id-ID" w:eastAsia="en-US" w:bidi="ar-SA"/>
     </w:rPr>
   </w:style>
-  <w:style w:type="character" w:default="1" w:styleId="2">
+  <w:style w:type="paragraph" w:styleId="Heading2">
+    <w:name w:val="heading 2"/>
+    <w:basedOn w:val="Normal"/>
+    <w:next w:val="Normal"/>
+    <w:link w:val="Heading2Char"/>
+    <w:uiPriority w:val="9"/>
+    <w:semiHidden/>
+    <w:unhideWhenUsed/>
+    <w:qFormat/>
+    <w:rsid w:val="001C5A23"/>
+    <w:pPr>
+      <w:pBdr>
+        <w:top w:val="single" w:sz="24" w:space="0" w:color="DEEAF6" w:themeColor="accent1" w:themeTint="33"/>
+        <w:left w:val="single" w:sz="24" w:space="0" w:color="DEEAF6" w:themeColor="accent1" w:themeTint="33"/>
+        <w:bottom w:val="single" w:sz="24" w:space="0" w:color="DEEAF6" w:themeColor="accent1" w:themeTint="33"/>
+        <w:right w:val="single" w:sz="24" w:space="0" w:color="DEEAF6" w:themeColor="accent1" w:themeTint="33"/>
+      </w:pBdr>
+      <w:shd w:val="clear" w:color="auto" w:fill="DEEAF6" w:themeFill="accent1" w:themeFillTint="33"/>
+      <w:spacing w:after="0"/>
+      <w:outlineLvl w:val="1"/>
+    </w:pPr>
+    <w:rPr>
+      <w:caps/>
+      <w:spacing w:val="15"/>
+    </w:rPr>
+  </w:style>
+  <w:style w:type="paragraph" w:styleId="Heading3">
+    <w:name w:val="heading 3"/>
+    <w:basedOn w:val="Normal"/>
+    <w:next w:val="Normal"/>
+    <w:link w:val="Heading3Char"/>
+    <w:uiPriority w:val="9"/>
+    <w:semiHidden/>
+    <w:unhideWhenUsed/>
+    <w:qFormat/>
+    <w:rsid w:val="001C5A23"/>
+    <w:pPr>
+      <w:pBdr>
+        <w:top w:val="single" w:sz="6" w:space="2" w:color="5B9BD5" w:themeColor="accent1"/>
+      </w:pBdr>
+      <w:spacing w:before="300" w:after="0"/>
+      <w:outlineLvl w:val="2"/>
+    </w:pPr>
+    <w:rPr>
+      <w:caps/>
+      <w:color w:val="1F4D78" w:themeColor="accent1" w:themeShade="7F"/>
+      <w:spacing w:val="15"/>
+    </w:rPr>
+  </w:style>
+  <w:style w:type="paragraph" w:styleId="Heading4">
+    <w:name w:val="heading 4"/>
+    <w:basedOn w:val="Normal"/>
+    <w:next w:val="Normal"/>
+    <w:link w:val="Heading4Char"/>
+    <w:uiPriority w:val="9"/>
+    <w:semiHidden/>
+    <w:unhideWhenUsed/>
+    <w:qFormat/>
+    <w:rsid w:val="001C5A23"/>
+    <w:pPr>
+      <w:pBdr>
+        <w:top w:val="dotted" w:sz="6" w:space="2" w:color="5B9BD5" w:themeColor="accent1"/>
+      </w:pBdr>
+      <w:spacing w:before="200" w:after="0"/>
+      <w:outlineLvl w:val="3"/>
+    </w:pPr>
+    <w:rPr>
+      <w:caps/>
+      <w:color w:val="2E74B5" w:themeColor="accent1" w:themeShade="BF"/>
+      <w:spacing w:val="10"/>
+    </w:rPr>
+  </w:style>
+  <w:style w:type="paragraph" w:styleId="Heading5">
+    <w:name w:val="heading 5"/>
+    <w:basedOn w:val="Normal"/>
+    <w:next w:val="Normal"/>
+    <w:link w:val="Heading5Char"/>
+    <w:uiPriority w:val="9"/>
+    <w:semiHidden/>
+    <w:unhideWhenUsed/>
+    <w:qFormat/>
+    <w:rsid w:val="001C5A23"/>
+    <w:pPr>
+      <w:pBdr>
+        <w:bottom w:val="single" w:sz="6" w:space="1" w:color="5B9BD5" w:themeColor="accent1"/>
+      </w:pBdr>
+      <w:spacing w:before="200" w:after="0"/>
+      <w:outlineLvl w:val="4"/>
+    </w:pPr>
+    <w:rPr>
+      <w:caps/>
+      <w:color w:val="2E74B5" w:themeColor="accent1" w:themeShade="BF"/>
+      <w:spacing w:val="10"/>
+    </w:rPr>
+  </w:style>
+  <w:style w:type="paragraph" w:styleId="Heading6">
+    <w:name w:val="heading 6"/>
+    <w:basedOn w:val="Normal"/>
+    <w:next w:val="Normal"/>
+    <w:link w:val="Heading6Char"/>
+    <w:uiPriority w:val="9"/>
+    <w:semiHidden/>
+    <w:unhideWhenUsed/>
+    <w:qFormat/>
+    <w:rsid w:val="001C5A23"/>
+    <w:pPr>
+      <w:pBdr>
+        <w:bottom w:val="dotted" w:sz="6" w:space="1" w:color="5B9BD5" w:themeColor="accent1"/>
+      </w:pBdr>
+      <w:spacing w:before="200" w:after="0"/>
+      <w:outlineLvl w:val="5"/>
+    </w:pPr>
+    <w:rPr>
+      <w:caps/>
+      <w:color w:val="2E74B5" w:themeColor="accent1" w:themeShade="BF"/>
+      <w:spacing w:val="10"/>
+    </w:rPr>
+  </w:style>
+  <w:style w:type="paragraph" w:styleId="Heading7">
+    <w:name w:val="heading 7"/>
+    <w:basedOn w:val="Normal"/>
+    <w:next w:val="Normal"/>
+    <w:link w:val="Heading7Char"/>
+    <w:uiPriority w:val="9"/>
+    <w:semiHidden/>
+    <w:unhideWhenUsed/>
+    <w:qFormat/>
+    <w:rsid w:val="001C5A23"/>
+    <w:pPr>
+      <w:spacing w:before="200" w:after="0"/>
+      <w:outlineLvl w:val="6"/>
+    </w:pPr>
+    <w:rPr>
+      <w:caps/>
+      <w:color w:val="2E74B5" w:themeColor="accent1" w:themeShade="BF"/>
+      <w:spacing w:val="10"/>
+    </w:rPr>
+  </w:style>
+  <w:style w:type="paragraph" w:styleId="Heading8">
+    <w:name w:val="heading 8"/>
+    <w:basedOn w:val="Normal"/>
+    <w:next w:val="Normal"/>
+    <w:link w:val="Heading8Char"/>
+    <w:uiPriority w:val="9"/>
+    <w:semiHidden/>
+    <w:unhideWhenUsed/>
+    <w:qFormat/>
+    <w:rsid w:val="001C5A23"/>
+    <w:pPr>
+      <w:spacing w:before="200" w:after="0"/>
+      <w:outlineLvl w:val="7"/>
+    </w:pPr>
+    <w:rPr>
+      <w:caps/>
+      <w:spacing w:val="10"/>
+      <w:sz w:val="18"/>
+      <w:szCs w:val="18"/>
+    </w:rPr>
+  </w:style>
+  <w:style w:type="paragraph" w:styleId="Heading9">
+    <w:name w:val="heading 9"/>
+    <w:basedOn w:val="Normal"/>
+    <w:next w:val="Normal"/>
+    <w:link w:val="Heading9Char"/>
+    <w:uiPriority w:val="9"/>
+    <w:semiHidden/>
+    <w:unhideWhenUsed/>
+    <w:qFormat/>
+    <w:rsid w:val="001C5A23"/>
+    <w:pPr>
+      <w:spacing w:before="200" w:after="0"/>
+      <w:outlineLvl w:val="8"/>
+    </w:pPr>
+    <w:rPr>
+      <w:i/>
+      <w:iCs/>
+      <w:caps/>
+      <w:spacing w:val="10"/>
+      <w:sz w:val="18"/>
+      <w:szCs w:val="18"/>
+    </w:rPr>
+  </w:style>
+  <w:style w:type="character" w:default="1" w:styleId="DefaultParagraphFont">
     <w:name w:val="Default Paragraph Font"/>
+    <w:uiPriority w:val="1"/>
+    <w:semiHidden/>
     <w:unhideWhenUsed/>
-    <w:uiPriority w:val="1"/>
   </w:style>
-  <w:style w:type="table" w:default="1" w:styleId="3">
+  <w:style w:type="table" w:default="1" w:styleId="TableNormal">
     <w:name w:val="Normal Table"/>
+    <w:uiPriority w:val="99"/>
+    <w:semiHidden/>
     <w:unhideWhenUsed/>
-    <w:uiPriority w:val="99"/>
     <w:tblPr>
-      <w:tblLayout w:type="fixed"/>
+      <w:tblInd w:w="0" w:type="dxa"/>
       <w:tblCellMar>
         <w:top w:w="0" w:type="dxa"/>
         <w:left w:w="108" w:type="dxa"/>
@@ -4633,32 +5639,1565 @@
       </w:tblCellMar>
     </w:tblPr>
   </w:style>
-  <w:style w:type="paragraph" w:customStyle="1" w:styleId="4">
-    <w:name w:val="No Spacing"/>
-    <w:link w:val="5"/>
-    <w:qFormat/>
+  <w:style w:type="numbering" w:default="1" w:styleId="NoList">
+    <w:name w:val="No List"/>
+    <w:uiPriority w:val="99"/>
+    <w:semiHidden/>
+    <w:unhideWhenUsed/>
+  </w:style>
+  <w:style w:type="paragraph" w:customStyle="1" w:styleId="NoSpacing1">
+    <w:name w:val="No Spacing1"/>
+    <w:link w:val="NoSpacingChar"/>
     <w:uiPriority w:val="1"/>
     <w:pPr>
       <w:spacing w:after="0" w:line="240" w:lineRule="auto"/>
     </w:pPr>
     <w:rPr>
-      <w:rFonts w:asciiTheme="minorHAnsi" w:hAnsiTheme="minorHAnsi" w:eastAsiaTheme="minorEastAsia" w:cstheme="minorBidi"/>
       <w:sz w:val="22"/>
       <w:szCs w:val="22"/>
-      <w:lang w:val="en-US" w:eastAsia="en-US" w:bidi="ar-SA"/>
+      <w:lang w:val="en-US" w:eastAsia="en-US"/>
     </w:rPr>
   </w:style>
-  <w:style w:type="character" w:customStyle="1" w:styleId="5">
+  <w:style w:type="character" w:customStyle="1" w:styleId="NoSpacingChar">
     <w:name w:val="No Spacing Char"/>
-    <w:basedOn w:val="2"/>
-    <w:link w:val="4"/>
+    <w:basedOn w:val="DefaultParagraphFont"/>
+    <w:link w:val="NoSpacing1"/>
     <w:uiPriority w:val="1"/>
     <w:rPr>
       <w:rFonts w:eastAsiaTheme="minorEastAsia"/>
       <w:lang w:val="en-US"/>
     </w:rPr>
   </w:style>
+  <w:style w:type="character" w:customStyle="1" w:styleId="Heading1Char">
+    <w:name w:val="Heading 1 Char"/>
+    <w:basedOn w:val="DefaultParagraphFont"/>
+    <w:link w:val="Heading1"/>
+    <w:uiPriority w:val="9"/>
+    <w:rsid w:val="001C5A23"/>
+    <w:rPr>
+      <w:caps/>
+      <w:color w:val="FFFFFF" w:themeColor="background1"/>
+      <w:spacing w:val="15"/>
+      <w:sz w:val="22"/>
+      <w:szCs w:val="22"/>
+      <w:shd w:val="clear" w:color="auto" w:fill="5B9BD5" w:themeFill="accent1"/>
+    </w:rPr>
+  </w:style>
+  <w:style w:type="character" w:customStyle="1" w:styleId="Heading2Char">
+    <w:name w:val="Heading 2 Char"/>
+    <w:basedOn w:val="DefaultParagraphFont"/>
+    <w:link w:val="Heading2"/>
+    <w:uiPriority w:val="9"/>
+    <w:semiHidden/>
+    <w:rsid w:val="001C5A23"/>
+    <w:rPr>
+      <w:caps/>
+      <w:spacing w:val="15"/>
+      <w:shd w:val="clear" w:color="auto" w:fill="DEEAF6" w:themeFill="accent1" w:themeFillTint="33"/>
+    </w:rPr>
+  </w:style>
+  <w:style w:type="character" w:customStyle="1" w:styleId="Heading3Char">
+    <w:name w:val="Heading 3 Char"/>
+    <w:basedOn w:val="DefaultParagraphFont"/>
+    <w:link w:val="Heading3"/>
+    <w:uiPriority w:val="9"/>
+    <w:semiHidden/>
+    <w:rsid w:val="001C5A23"/>
+    <w:rPr>
+      <w:caps/>
+      <w:color w:val="1F4D78" w:themeColor="accent1" w:themeShade="7F"/>
+      <w:spacing w:val="15"/>
+    </w:rPr>
+  </w:style>
+  <w:style w:type="character" w:customStyle="1" w:styleId="Heading4Char">
+    <w:name w:val="Heading 4 Char"/>
+    <w:basedOn w:val="DefaultParagraphFont"/>
+    <w:link w:val="Heading4"/>
+    <w:uiPriority w:val="9"/>
+    <w:semiHidden/>
+    <w:rsid w:val="001C5A23"/>
+    <w:rPr>
+      <w:caps/>
+      <w:color w:val="2E74B5" w:themeColor="accent1" w:themeShade="BF"/>
+      <w:spacing w:val="10"/>
+    </w:rPr>
+  </w:style>
+  <w:style w:type="character" w:customStyle="1" w:styleId="Heading5Char">
+    <w:name w:val="Heading 5 Char"/>
+    <w:basedOn w:val="DefaultParagraphFont"/>
+    <w:link w:val="Heading5"/>
+    <w:uiPriority w:val="9"/>
+    <w:semiHidden/>
+    <w:rsid w:val="001C5A23"/>
+    <w:rPr>
+      <w:caps/>
+      <w:color w:val="2E74B5" w:themeColor="accent1" w:themeShade="BF"/>
+      <w:spacing w:val="10"/>
+    </w:rPr>
+  </w:style>
+  <w:style w:type="character" w:customStyle="1" w:styleId="Heading6Char">
+    <w:name w:val="Heading 6 Char"/>
+    <w:basedOn w:val="DefaultParagraphFont"/>
+    <w:link w:val="Heading6"/>
+    <w:uiPriority w:val="9"/>
+    <w:semiHidden/>
+    <w:rsid w:val="001C5A23"/>
+    <w:rPr>
+      <w:caps/>
+      <w:color w:val="2E74B5" w:themeColor="accent1" w:themeShade="BF"/>
+      <w:spacing w:val="10"/>
+    </w:rPr>
+  </w:style>
+  <w:style w:type="character" w:customStyle="1" w:styleId="Heading7Char">
+    <w:name w:val="Heading 7 Char"/>
+    <w:basedOn w:val="DefaultParagraphFont"/>
+    <w:link w:val="Heading7"/>
+    <w:uiPriority w:val="9"/>
+    <w:semiHidden/>
+    <w:rsid w:val="001C5A23"/>
+    <w:rPr>
+      <w:caps/>
+      <w:color w:val="2E74B5" w:themeColor="accent1" w:themeShade="BF"/>
+      <w:spacing w:val="10"/>
+    </w:rPr>
+  </w:style>
+  <w:style w:type="character" w:customStyle="1" w:styleId="Heading8Char">
+    <w:name w:val="Heading 8 Char"/>
+    <w:basedOn w:val="DefaultParagraphFont"/>
+    <w:link w:val="Heading8"/>
+    <w:uiPriority w:val="9"/>
+    <w:semiHidden/>
+    <w:rsid w:val="001C5A23"/>
+    <w:rPr>
+      <w:caps/>
+      <w:spacing w:val="10"/>
+      <w:sz w:val="18"/>
+      <w:szCs w:val="18"/>
+    </w:rPr>
+  </w:style>
+  <w:style w:type="character" w:customStyle="1" w:styleId="Heading9Char">
+    <w:name w:val="Heading 9 Char"/>
+    <w:basedOn w:val="DefaultParagraphFont"/>
+    <w:link w:val="Heading9"/>
+    <w:uiPriority w:val="9"/>
+    <w:semiHidden/>
+    <w:rsid w:val="001C5A23"/>
+    <w:rPr>
+      <w:i/>
+      <w:iCs/>
+      <w:caps/>
+      <w:spacing w:val="10"/>
+      <w:sz w:val="18"/>
+      <w:szCs w:val="18"/>
+    </w:rPr>
+  </w:style>
+  <w:style w:type="paragraph" w:styleId="Caption">
+    <w:name w:val="caption"/>
+    <w:basedOn w:val="Normal"/>
+    <w:next w:val="Normal"/>
+    <w:uiPriority w:val="35"/>
+    <w:semiHidden/>
+    <w:unhideWhenUsed/>
+    <w:qFormat/>
+    <w:rsid w:val="001C5A23"/>
+    <w:rPr>
+      <w:b/>
+      <w:bCs/>
+      <w:color w:val="2E74B5" w:themeColor="accent1" w:themeShade="BF"/>
+      <w:sz w:val="16"/>
+      <w:szCs w:val="16"/>
+    </w:rPr>
+  </w:style>
+  <w:style w:type="paragraph" w:styleId="Title">
+    <w:name w:val="Title"/>
+    <w:basedOn w:val="Normal"/>
+    <w:next w:val="Normal"/>
+    <w:link w:val="TitleChar"/>
+    <w:uiPriority w:val="10"/>
+    <w:qFormat/>
+    <w:rsid w:val="001C5A23"/>
+    <w:pPr>
+      <w:spacing w:before="0" w:after="0"/>
+    </w:pPr>
+    <w:rPr>
+      <w:rFonts w:asciiTheme="majorHAnsi" w:eastAsiaTheme="majorEastAsia" w:hAnsiTheme="majorHAnsi" w:cstheme="majorBidi"/>
+      <w:caps/>
+      <w:color w:val="5B9BD5" w:themeColor="accent1"/>
+      <w:spacing w:val="10"/>
+      <w:sz w:val="52"/>
+      <w:szCs w:val="52"/>
+    </w:rPr>
+  </w:style>
+  <w:style w:type="character" w:customStyle="1" w:styleId="TitleChar">
+    <w:name w:val="Title Char"/>
+    <w:basedOn w:val="DefaultParagraphFont"/>
+    <w:link w:val="Title"/>
+    <w:uiPriority w:val="10"/>
+    <w:rsid w:val="001C5A23"/>
+    <w:rPr>
+      <w:rFonts w:asciiTheme="majorHAnsi" w:eastAsiaTheme="majorEastAsia" w:hAnsiTheme="majorHAnsi" w:cstheme="majorBidi"/>
+      <w:caps/>
+      <w:color w:val="5B9BD5" w:themeColor="accent1"/>
+      <w:spacing w:val="10"/>
+      <w:sz w:val="52"/>
+      <w:szCs w:val="52"/>
+    </w:rPr>
+  </w:style>
+  <w:style w:type="paragraph" w:styleId="Subtitle">
+    <w:name w:val="Subtitle"/>
+    <w:basedOn w:val="Normal"/>
+    <w:next w:val="Normal"/>
+    <w:link w:val="SubtitleChar"/>
+    <w:uiPriority w:val="11"/>
+    <w:qFormat/>
+    <w:rsid w:val="001C5A23"/>
+    <w:pPr>
+      <w:spacing w:before="0" w:after="500" w:line="240" w:lineRule="auto"/>
+    </w:pPr>
+    <w:rPr>
+      <w:caps/>
+      <w:color w:val="595959" w:themeColor="text1" w:themeTint="A6"/>
+      <w:spacing w:val="10"/>
+      <w:sz w:val="21"/>
+      <w:szCs w:val="21"/>
+    </w:rPr>
+  </w:style>
+  <w:style w:type="character" w:customStyle="1" w:styleId="SubtitleChar">
+    <w:name w:val="Subtitle Char"/>
+    <w:basedOn w:val="DefaultParagraphFont"/>
+    <w:link w:val="Subtitle"/>
+    <w:uiPriority w:val="11"/>
+    <w:rsid w:val="001C5A23"/>
+    <w:rPr>
+      <w:caps/>
+      <w:color w:val="595959" w:themeColor="text1" w:themeTint="A6"/>
+      <w:spacing w:val="10"/>
+      <w:sz w:val="21"/>
+      <w:szCs w:val="21"/>
+    </w:rPr>
+  </w:style>
+  <w:style w:type="character" w:styleId="Strong">
+    <w:name w:val="Strong"/>
+    <w:uiPriority w:val="22"/>
+    <w:qFormat/>
+    <w:rsid w:val="001C5A23"/>
+    <w:rPr>
+      <w:b/>
+      <w:bCs/>
+    </w:rPr>
+  </w:style>
+  <w:style w:type="character" w:styleId="Emphasis">
+    <w:name w:val="Emphasis"/>
+    <w:uiPriority w:val="20"/>
+    <w:qFormat/>
+    <w:rsid w:val="001C5A23"/>
+    <w:rPr>
+      <w:caps/>
+      <w:color w:val="1F4D78" w:themeColor="accent1" w:themeShade="7F"/>
+      <w:spacing w:val="5"/>
+    </w:rPr>
+  </w:style>
+  <w:style w:type="paragraph" w:styleId="NoSpacing">
+    <w:name w:val="No Spacing"/>
+    <w:uiPriority w:val="1"/>
+    <w:qFormat/>
+    <w:rsid w:val="001C5A23"/>
+    <w:pPr>
+      <w:spacing w:after="0" w:line="240" w:lineRule="auto"/>
+    </w:pPr>
+  </w:style>
+  <w:style w:type="paragraph" w:styleId="Quote">
+    <w:name w:val="Quote"/>
+    <w:basedOn w:val="Normal"/>
+    <w:next w:val="Normal"/>
+    <w:link w:val="QuoteChar"/>
+    <w:uiPriority w:val="29"/>
+    <w:qFormat/>
+    <w:rsid w:val="001C5A23"/>
+    <w:rPr>
+      <w:i/>
+      <w:iCs/>
+      <w:sz w:val="24"/>
+      <w:szCs w:val="24"/>
+    </w:rPr>
+  </w:style>
+  <w:style w:type="character" w:customStyle="1" w:styleId="QuoteChar">
+    <w:name w:val="Quote Char"/>
+    <w:basedOn w:val="DefaultParagraphFont"/>
+    <w:link w:val="Quote"/>
+    <w:uiPriority w:val="29"/>
+    <w:rsid w:val="001C5A23"/>
+    <w:rPr>
+      <w:i/>
+      <w:iCs/>
+      <w:sz w:val="24"/>
+      <w:szCs w:val="24"/>
+    </w:rPr>
+  </w:style>
+  <w:style w:type="paragraph" w:styleId="IntenseQuote">
+    <w:name w:val="Intense Quote"/>
+    <w:basedOn w:val="Normal"/>
+    <w:next w:val="Normal"/>
+    <w:link w:val="IntenseQuoteChar"/>
+    <w:uiPriority w:val="30"/>
+    <w:qFormat/>
+    <w:rsid w:val="001C5A23"/>
+    <w:pPr>
+      <w:spacing w:before="240" w:after="240" w:line="240" w:lineRule="auto"/>
+      <w:ind w:left="1080" w:right="1080"/>
+      <w:jc w:val="center"/>
+    </w:pPr>
+    <w:rPr>
+      <w:color w:val="5B9BD5" w:themeColor="accent1"/>
+      <w:sz w:val="24"/>
+      <w:szCs w:val="24"/>
+    </w:rPr>
+  </w:style>
+  <w:style w:type="character" w:customStyle="1" w:styleId="IntenseQuoteChar">
+    <w:name w:val="Intense Quote Char"/>
+    <w:basedOn w:val="DefaultParagraphFont"/>
+    <w:link w:val="IntenseQuote"/>
+    <w:uiPriority w:val="30"/>
+    <w:rsid w:val="001C5A23"/>
+    <w:rPr>
+      <w:color w:val="5B9BD5" w:themeColor="accent1"/>
+      <w:sz w:val="24"/>
+      <w:szCs w:val="24"/>
+    </w:rPr>
+  </w:style>
+  <w:style w:type="character" w:styleId="SubtleEmphasis">
+    <w:name w:val="Subtle Emphasis"/>
+    <w:uiPriority w:val="19"/>
+    <w:qFormat/>
+    <w:rsid w:val="001C5A23"/>
+    <w:rPr>
+      <w:i/>
+      <w:iCs/>
+      <w:color w:val="1F4D78" w:themeColor="accent1" w:themeShade="7F"/>
+    </w:rPr>
+  </w:style>
+  <w:style w:type="character" w:styleId="IntenseEmphasis">
+    <w:name w:val="Intense Emphasis"/>
+    <w:uiPriority w:val="21"/>
+    <w:qFormat/>
+    <w:rsid w:val="001C5A23"/>
+    <w:rPr>
+      <w:b/>
+      <w:bCs/>
+      <w:caps/>
+      <w:color w:val="1F4D78" w:themeColor="accent1" w:themeShade="7F"/>
+      <w:spacing w:val="10"/>
+    </w:rPr>
+  </w:style>
+  <w:style w:type="character" w:styleId="SubtleReference">
+    <w:name w:val="Subtle Reference"/>
+    <w:uiPriority w:val="31"/>
+    <w:qFormat/>
+    <w:rsid w:val="001C5A23"/>
+    <w:rPr>
+      <w:b/>
+      <w:bCs/>
+      <w:color w:val="5B9BD5" w:themeColor="accent1"/>
+    </w:rPr>
+  </w:style>
+  <w:style w:type="character" w:styleId="IntenseReference">
+    <w:name w:val="Intense Reference"/>
+    <w:uiPriority w:val="32"/>
+    <w:qFormat/>
+    <w:rsid w:val="001C5A23"/>
+    <w:rPr>
+      <w:b/>
+      <w:bCs/>
+      <w:i/>
+      <w:iCs/>
+      <w:caps/>
+      <w:color w:val="5B9BD5" w:themeColor="accent1"/>
+    </w:rPr>
+  </w:style>
+  <w:style w:type="character" w:styleId="BookTitle">
+    <w:name w:val="Book Title"/>
+    <w:uiPriority w:val="33"/>
+    <w:qFormat/>
+    <w:rsid w:val="001C5A23"/>
+    <w:rPr>
+      <w:b/>
+      <w:bCs/>
+      <w:i/>
+      <w:iCs/>
+      <w:spacing w:val="0"/>
+    </w:rPr>
+  </w:style>
+  <w:style w:type="paragraph" w:styleId="TOCHeading">
+    <w:name w:val="TOC Heading"/>
+    <w:basedOn w:val="Heading1"/>
+    <w:next w:val="Normal"/>
+    <w:uiPriority w:val="39"/>
+    <w:semiHidden/>
+    <w:unhideWhenUsed/>
+    <w:qFormat/>
+    <w:rsid w:val="001C5A23"/>
+    <w:pPr>
+      <w:outlineLvl w:val="9"/>
+    </w:pPr>
+  </w:style>
+  <w:style w:type="paragraph" w:styleId="Header">
+    <w:name w:val="header"/>
+    <w:basedOn w:val="Normal"/>
+    <w:link w:val="HeaderChar"/>
+    <w:uiPriority w:val="99"/>
+    <w:unhideWhenUsed/>
+    <w:rsid w:val="001C5A23"/>
+    <w:pPr>
+      <w:tabs>
+        <w:tab w:val="center" w:pos="4513"/>
+        <w:tab w:val="right" w:pos="9026"/>
+      </w:tabs>
+      <w:spacing w:before="0" w:after="0" w:line="240" w:lineRule="auto"/>
+    </w:pPr>
+  </w:style>
+  <w:style w:type="character" w:customStyle="1" w:styleId="HeaderChar">
+    <w:name w:val="Header Char"/>
+    <w:basedOn w:val="DefaultParagraphFont"/>
+    <w:link w:val="Header"/>
+    <w:uiPriority w:val="99"/>
+    <w:rsid w:val="001C5A23"/>
+  </w:style>
+  <w:style w:type="paragraph" w:styleId="Footer">
+    <w:name w:val="footer"/>
+    <w:basedOn w:val="Normal"/>
+    <w:link w:val="FooterChar"/>
+    <w:uiPriority w:val="99"/>
+    <w:unhideWhenUsed/>
+    <w:rsid w:val="001C5A23"/>
+    <w:pPr>
+      <w:tabs>
+        <w:tab w:val="center" w:pos="4513"/>
+        <w:tab w:val="right" w:pos="9026"/>
+      </w:tabs>
+      <w:spacing w:before="0" w:after="0" w:line="240" w:lineRule="auto"/>
+    </w:pPr>
+  </w:style>
+  <w:style w:type="character" w:customStyle="1" w:styleId="FooterChar">
+    <w:name w:val="Footer Char"/>
+    <w:basedOn w:val="DefaultParagraphFont"/>
+    <w:link w:val="Footer"/>
+    <w:uiPriority w:val="99"/>
+    <w:rsid w:val="001C5A23"/>
+  </w:style>
+  <w:style w:type="paragraph" w:styleId="ListParagraph">
+    <w:name w:val="List Paragraph"/>
+    <w:basedOn w:val="Normal"/>
+    <w:uiPriority w:val="34"/>
+    <w:qFormat/>
+    <w:rsid w:val="001C5A23"/>
+    <w:pPr>
+      <w:ind w:left="720"/>
+      <w:contextualSpacing/>
+    </w:pPr>
+  </w:style>
 </w:styles>
+</file>
+
+<file path=word/charts/chart1.xml><?xml version="1.0" encoding="utf-8"?>
+<c:chartSpace xmlns:c="http://schemas.openxmlformats.org/drawingml/2006/chart" xmlns:a="http://schemas.openxmlformats.org/drawingml/2006/main" xmlns:r="http://schemas.openxmlformats.org/officeDocument/2006/relationships">
+  <c:date1904 val="0"/>
+  <c:lang val="en-US"/>
+  <c:roundedCorners val="0"/>
+  <mc:AlternateContent xmlns:mc="http://schemas.openxmlformats.org/markup-compatibility/2006">
+    <mc:Choice xmlns:c14="http://schemas.microsoft.com/office/drawing/2007/8/2/chart" Requires="c14">
+      <c14:style val="102"/>
+    </mc:Choice>
+    <mc:Fallback>
+      <c:style val="2"/>
+    </mc:Fallback>
+  </mc:AlternateContent>
+  <c:chart>
+    <c:title>
+      <c:tx>
+        <c:rich>
+          <a:bodyPr rot="0" spcFirstLastPara="1" vertOverflow="ellipsis" vert="horz" wrap="square" anchor="ctr" anchorCtr="1"/>
+          <a:lstStyle/>
+          <a:p>
+            <a:pPr>
+              <a:defRPr sz="1800" b="1" i="0" u="none" strike="noStrike" kern="1200" cap="all" spc="150" baseline="0">
+                <a:solidFill>
+                  <a:schemeClr val="tx1">
+                    <a:lumMod val="50000"/>
+                    <a:lumOff val="50000"/>
+                  </a:schemeClr>
+                </a:solidFill>
+                <a:latin typeface="+mn-lt"/>
+                <a:ea typeface="+mn-ea"/>
+                <a:cs typeface="+mn-cs"/>
+              </a:defRPr>
+            </a:pPr>
+            <a:r>
+              <a:rPr lang="id-ID"/>
+              <a:t>Pengguna Ponsel dan Penetrasi Media Sosial (Jan 2017)</a:t>
+            </a:r>
+          </a:p>
+        </c:rich>
+      </c:tx>
+      <c:overlay val="0"/>
+      <c:spPr>
+        <a:noFill/>
+        <a:ln>
+          <a:noFill/>
+        </a:ln>
+        <a:effectLst/>
+      </c:spPr>
+      <c:txPr>
+        <a:bodyPr rot="0" spcFirstLastPara="1" vertOverflow="ellipsis" vert="horz" wrap="square" anchor="ctr" anchorCtr="1"/>
+        <a:lstStyle/>
+        <a:p>
+          <a:pPr>
+            <a:defRPr sz="1800" b="1" i="0" u="none" strike="noStrike" kern="1200" cap="all" spc="150" baseline="0">
+              <a:solidFill>
+                <a:schemeClr val="tx1">
+                  <a:lumMod val="50000"/>
+                  <a:lumOff val="50000"/>
+                </a:schemeClr>
+              </a:solidFill>
+              <a:latin typeface="+mn-lt"/>
+              <a:ea typeface="+mn-ea"/>
+              <a:cs typeface="+mn-cs"/>
+            </a:defRPr>
+          </a:pPr>
+          <a:endParaRPr lang="id-ID"/>
+        </a:p>
+      </c:txPr>
+    </c:title>
+    <c:autoTitleDeleted val="0"/>
+    <c:plotArea>
+      <c:layout/>
+      <c:barChart>
+        <c:barDir val="bar"/>
+        <c:grouping val="clustered"/>
+        <c:varyColors val="0"/>
+        <c:ser>
+          <c:idx val="0"/>
+          <c:order val="0"/>
+          <c:tx>
+            <c:strRef>
+              <c:f>Sheet1!$B$1</c:f>
+              <c:strCache>
+                <c:ptCount val="1"/>
+                <c:pt idx="0">
+                  <c:v>Populasi </c:v>
+                </c:pt>
+              </c:strCache>
+            </c:strRef>
+          </c:tx>
+          <c:spPr>
+            <a:pattFill prst="narVert">
+              <a:fgClr>
+                <a:schemeClr val="accent1"/>
+              </a:fgClr>
+              <a:bgClr>
+                <a:schemeClr val="accent1">
+                  <a:lumMod val="20000"/>
+                  <a:lumOff val="80000"/>
+                </a:schemeClr>
+              </a:bgClr>
+            </a:pattFill>
+            <a:ln>
+              <a:noFill/>
+            </a:ln>
+            <a:effectLst>
+              <a:innerShdw blurRad="114300">
+                <a:schemeClr val="accent1"/>
+              </a:innerShdw>
+            </a:effectLst>
+          </c:spPr>
+          <c:invertIfNegative val="0"/>
+          <c:cat>
+            <c:numRef>
+              <c:f>Sheet1!$A$2</c:f>
+              <c:numCache>
+                <c:formatCode>General</c:formatCode>
+                <c:ptCount val="1"/>
+              </c:numCache>
+            </c:numRef>
+          </c:cat>
+          <c:val>
+            <c:numRef>
+              <c:f>Sheet1!$B$2</c:f>
+              <c:numCache>
+                <c:formatCode>General</c:formatCode>
+                <c:ptCount val="1"/>
+                <c:pt idx="0">
+                  <c:v>262</c:v>
+                </c:pt>
+              </c:numCache>
+            </c:numRef>
+          </c:val>
+        </c:ser>
+        <c:ser>
+          <c:idx val="1"/>
+          <c:order val="1"/>
+          <c:tx>
+            <c:strRef>
+              <c:f>Sheet1!$C$1</c:f>
+              <c:strCache>
+                <c:ptCount val="1"/>
+                <c:pt idx="0">
+                  <c:v>Pengguna Mobile</c:v>
+                </c:pt>
+              </c:strCache>
+            </c:strRef>
+          </c:tx>
+          <c:spPr>
+            <a:pattFill prst="narVert">
+              <a:fgClr>
+                <a:schemeClr val="accent2"/>
+              </a:fgClr>
+              <a:bgClr>
+                <a:schemeClr val="accent2">
+                  <a:lumMod val="20000"/>
+                  <a:lumOff val="80000"/>
+                </a:schemeClr>
+              </a:bgClr>
+            </a:pattFill>
+            <a:ln>
+              <a:noFill/>
+            </a:ln>
+            <a:effectLst>
+              <a:innerShdw blurRad="114300">
+                <a:schemeClr val="accent2"/>
+              </a:innerShdw>
+            </a:effectLst>
+          </c:spPr>
+          <c:invertIfNegative val="0"/>
+          <c:cat>
+            <c:numRef>
+              <c:f>Sheet1!$A$2</c:f>
+              <c:numCache>
+                <c:formatCode>General</c:formatCode>
+                <c:ptCount val="1"/>
+              </c:numCache>
+            </c:numRef>
+          </c:cat>
+          <c:val>
+            <c:numRef>
+              <c:f>Sheet1!$C$2</c:f>
+              <c:numCache>
+                <c:formatCode>General</c:formatCode>
+                <c:ptCount val="1"/>
+                <c:pt idx="0">
+                  <c:v>371.4</c:v>
+                </c:pt>
+              </c:numCache>
+            </c:numRef>
+          </c:val>
+        </c:ser>
+        <c:ser>
+          <c:idx val="2"/>
+          <c:order val="2"/>
+          <c:tx>
+            <c:strRef>
+              <c:f>Sheet1!$D$1</c:f>
+              <c:strCache>
+                <c:ptCount val="1"/>
+                <c:pt idx="0">
+                  <c:v>Pengguna Internet</c:v>
+                </c:pt>
+              </c:strCache>
+            </c:strRef>
+          </c:tx>
+          <c:spPr>
+            <a:pattFill prst="narVert">
+              <a:fgClr>
+                <a:schemeClr val="accent3"/>
+              </a:fgClr>
+              <a:bgClr>
+                <a:schemeClr val="accent3">
+                  <a:lumMod val="20000"/>
+                  <a:lumOff val="80000"/>
+                </a:schemeClr>
+              </a:bgClr>
+            </a:pattFill>
+            <a:ln>
+              <a:noFill/>
+            </a:ln>
+            <a:effectLst>
+              <a:innerShdw blurRad="114300">
+                <a:schemeClr val="accent3"/>
+              </a:innerShdw>
+            </a:effectLst>
+          </c:spPr>
+          <c:invertIfNegative val="0"/>
+          <c:cat>
+            <c:numRef>
+              <c:f>Sheet1!$A$2</c:f>
+              <c:numCache>
+                <c:formatCode>General</c:formatCode>
+                <c:ptCount val="1"/>
+              </c:numCache>
+            </c:numRef>
+          </c:cat>
+          <c:val>
+            <c:numRef>
+              <c:f>Sheet1!$D$2</c:f>
+              <c:numCache>
+                <c:formatCode>General</c:formatCode>
+                <c:ptCount val="1"/>
+                <c:pt idx="0">
+                  <c:v>132</c:v>
+                </c:pt>
+              </c:numCache>
+            </c:numRef>
+          </c:val>
+        </c:ser>
+        <c:ser>
+          <c:idx val="3"/>
+          <c:order val="3"/>
+          <c:tx>
+            <c:strRef>
+              <c:f>Sheet1!$E$1</c:f>
+              <c:strCache>
+                <c:ptCount val="1"/>
+                <c:pt idx="0">
+                  <c:v>Pengguna MedSos</c:v>
+                </c:pt>
+              </c:strCache>
+            </c:strRef>
+          </c:tx>
+          <c:spPr>
+            <a:pattFill prst="narVert">
+              <a:fgClr>
+                <a:schemeClr val="accent4"/>
+              </a:fgClr>
+              <a:bgClr>
+                <a:schemeClr val="accent4">
+                  <a:lumMod val="20000"/>
+                  <a:lumOff val="80000"/>
+                </a:schemeClr>
+              </a:bgClr>
+            </a:pattFill>
+            <a:ln>
+              <a:noFill/>
+            </a:ln>
+            <a:effectLst>
+              <a:innerShdw blurRad="114300">
+                <a:schemeClr val="accent4"/>
+              </a:innerShdw>
+            </a:effectLst>
+          </c:spPr>
+          <c:invertIfNegative val="0"/>
+          <c:cat>
+            <c:numRef>
+              <c:f>Sheet1!$A$2</c:f>
+              <c:numCache>
+                <c:formatCode>General</c:formatCode>
+                <c:ptCount val="1"/>
+              </c:numCache>
+            </c:numRef>
+          </c:cat>
+          <c:val>
+            <c:numRef>
+              <c:f>Sheet1!$E$2</c:f>
+              <c:numCache>
+                <c:formatCode>General</c:formatCode>
+                <c:ptCount val="1"/>
+                <c:pt idx="0">
+                  <c:v>106</c:v>
+                </c:pt>
+              </c:numCache>
+            </c:numRef>
+          </c:val>
+        </c:ser>
+        <c:dLbls>
+          <c:showLegendKey val="0"/>
+          <c:showVal val="0"/>
+          <c:showCatName val="0"/>
+          <c:showSerName val="0"/>
+          <c:showPercent val="0"/>
+          <c:showBubbleSize val="0"/>
+        </c:dLbls>
+        <c:gapWidth val="227"/>
+        <c:overlap val="-48"/>
+        <c:axId val="277437552"/>
+        <c:axId val="277437944"/>
+      </c:barChart>
+      <c:catAx>
+        <c:axId val="277437552"/>
+        <c:scaling>
+          <c:orientation val="minMax"/>
+        </c:scaling>
+        <c:delete val="0"/>
+        <c:axPos val="l"/>
+        <c:numFmt formatCode="General" sourceLinked="1"/>
+        <c:majorTickMark val="none"/>
+        <c:minorTickMark val="none"/>
+        <c:tickLblPos val="nextTo"/>
+        <c:spPr>
+          <a:noFill/>
+          <a:ln w="19050" cap="flat" cmpd="sng" algn="ctr">
+            <a:solidFill>
+              <a:schemeClr val="tx1">
+                <a:lumMod val="25000"/>
+                <a:lumOff val="75000"/>
+              </a:schemeClr>
+            </a:solidFill>
+            <a:round/>
+          </a:ln>
+          <a:effectLst/>
+        </c:spPr>
+        <c:txPr>
+          <a:bodyPr rot="-60000000" spcFirstLastPara="1" vertOverflow="ellipsis" vert="horz" wrap="square" anchor="ctr" anchorCtr="1"/>
+          <a:lstStyle/>
+          <a:p>
+            <a:pPr>
+              <a:defRPr sz="900" b="0" i="0" u="none" strike="noStrike" kern="1200" baseline="0">
+                <a:solidFill>
+                  <a:schemeClr val="tx1">
+                    <a:lumMod val="65000"/>
+                    <a:lumOff val="35000"/>
+                  </a:schemeClr>
+                </a:solidFill>
+                <a:latin typeface="+mn-lt"/>
+                <a:ea typeface="+mn-ea"/>
+                <a:cs typeface="+mn-cs"/>
+              </a:defRPr>
+            </a:pPr>
+            <a:endParaRPr lang="id-ID"/>
+          </a:p>
+        </c:txPr>
+        <c:crossAx val="277437944"/>
+        <c:crosses val="autoZero"/>
+        <c:auto val="1"/>
+        <c:lblAlgn val="ctr"/>
+        <c:lblOffset val="100"/>
+        <c:noMultiLvlLbl val="0"/>
+      </c:catAx>
+      <c:valAx>
+        <c:axId val="277437944"/>
+        <c:scaling>
+          <c:orientation val="minMax"/>
+        </c:scaling>
+        <c:delete val="0"/>
+        <c:axPos val="b"/>
+        <c:title>
+          <c:tx>
+            <c:rich>
+              <a:bodyPr rot="0" spcFirstLastPara="1" vertOverflow="ellipsis" vert="horz" wrap="square" anchor="ctr" anchorCtr="1"/>
+              <a:lstStyle/>
+              <a:p>
+                <a:pPr>
+                  <a:defRPr sz="900" b="1" i="0" u="none" strike="noStrike" kern="1200" baseline="0">
+                    <a:solidFill>
+                      <a:schemeClr val="tx1">
+                        <a:lumMod val="65000"/>
+                        <a:lumOff val="35000"/>
+                      </a:schemeClr>
+                    </a:solidFill>
+                    <a:latin typeface="+mn-lt"/>
+                    <a:ea typeface="+mn-ea"/>
+                    <a:cs typeface="+mn-cs"/>
+                  </a:defRPr>
+                </a:pPr>
+                <a:r>
+                  <a:rPr lang="id-ID"/>
+                  <a:t>Jiwa</a:t>
+                </a:r>
+              </a:p>
+            </c:rich>
+          </c:tx>
+          <c:overlay val="0"/>
+          <c:spPr>
+            <a:noFill/>
+            <a:ln>
+              <a:noFill/>
+            </a:ln>
+            <a:effectLst/>
+          </c:spPr>
+          <c:txPr>
+            <a:bodyPr rot="0" spcFirstLastPara="1" vertOverflow="ellipsis" vert="horz" wrap="square" anchor="ctr" anchorCtr="1"/>
+            <a:lstStyle/>
+            <a:p>
+              <a:pPr>
+                <a:defRPr sz="900" b="1" i="0" u="none" strike="noStrike" kern="1200" baseline="0">
+                  <a:solidFill>
+                    <a:schemeClr val="tx1">
+                      <a:lumMod val="65000"/>
+                      <a:lumOff val="35000"/>
+                    </a:schemeClr>
+                  </a:solidFill>
+                  <a:latin typeface="+mn-lt"/>
+                  <a:ea typeface="+mn-ea"/>
+                  <a:cs typeface="+mn-cs"/>
+                </a:defRPr>
+              </a:pPr>
+              <a:endParaRPr lang="id-ID"/>
+            </a:p>
+          </c:txPr>
+        </c:title>
+        <c:numFmt formatCode="General" sourceLinked="1"/>
+        <c:majorTickMark val="none"/>
+        <c:minorTickMark val="none"/>
+        <c:tickLblPos val="nextTo"/>
+        <c:spPr>
+          <a:noFill/>
+          <a:ln>
+            <a:noFill/>
+          </a:ln>
+          <a:effectLst/>
+        </c:spPr>
+        <c:txPr>
+          <a:bodyPr rot="-60000000" spcFirstLastPara="1" vertOverflow="ellipsis" vert="horz" wrap="square" anchor="ctr" anchorCtr="1"/>
+          <a:lstStyle/>
+          <a:p>
+            <a:pPr>
+              <a:defRPr sz="900" b="0" i="0" u="none" strike="noStrike" kern="1200" baseline="0">
+                <a:solidFill>
+                  <a:schemeClr val="tx1">
+                    <a:lumMod val="65000"/>
+                    <a:lumOff val="35000"/>
+                  </a:schemeClr>
+                </a:solidFill>
+                <a:latin typeface="+mn-lt"/>
+                <a:ea typeface="+mn-ea"/>
+                <a:cs typeface="+mn-cs"/>
+              </a:defRPr>
+            </a:pPr>
+            <a:endParaRPr lang="id-ID"/>
+          </a:p>
+        </c:txPr>
+        <c:crossAx val="277437552"/>
+        <c:crosses val="autoZero"/>
+        <c:crossBetween val="between"/>
+      </c:valAx>
+      <c:spPr>
+        <a:noFill/>
+        <a:ln>
+          <a:noFill/>
+        </a:ln>
+        <a:effectLst/>
+      </c:spPr>
+    </c:plotArea>
+    <c:legend>
+      <c:legendPos val="t"/>
+      <c:overlay val="0"/>
+      <c:spPr>
+        <a:noFill/>
+        <a:ln>
+          <a:noFill/>
+        </a:ln>
+        <a:effectLst/>
+      </c:spPr>
+      <c:txPr>
+        <a:bodyPr rot="0" spcFirstLastPara="1" vertOverflow="ellipsis" vert="horz" wrap="square" anchor="ctr" anchorCtr="1"/>
+        <a:lstStyle/>
+        <a:p>
+          <a:pPr>
+            <a:defRPr sz="900" b="0" i="0" u="none" strike="noStrike" kern="1200" baseline="0">
+              <a:solidFill>
+                <a:schemeClr val="tx1">
+                  <a:lumMod val="65000"/>
+                  <a:lumOff val="35000"/>
+                </a:schemeClr>
+              </a:solidFill>
+              <a:latin typeface="+mn-lt"/>
+              <a:ea typeface="+mn-ea"/>
+              <a:cs typeface="+mn-cs"/>
+            </a:defRPr>
+          </a:pPr>
+          <a:endParaRPr lang="id-ID"/>
+        </a:p>
+      </c:txPr>
+    </c:legend>
+    <c:plotVisOnly val="1"/>
+    <c:dispBlanksAs val="gap"/>
+    <c:showDLblsOverMax val="0"/>
+  </c:chart>
+  <c:spPr>
+    <a:solidFill>
+      <a:schemeClr val="bg1"/>
+    </a:solidFill>
+    <a:ln w="9525" cap="flat" cmpd="sng" algn="ctr">
+      <a:solidFill>
+        <a:schemeClr val="tx1">
+          <a:lumMod val="15000"/>
+          <a:lumOff val="85000"/>
+        </a:schemeClr>
+      </a:solidFill>
+      <a:round/>
+    </a:ln>
+    <a:effectLst/>
+  </c:spPr>
+  <c:txPr>
+    <a:bodyPr/>
+    <a:lstStyle/>
+    <a:p>
+      <a:pPr>
+        <a:defRPr/>
+      </a:pPr>
+      <a:endParaRPr lang="id-ID"/>
+    </a:p>
+  </c:txPr>
+  <c:externalData r:id="rId3">
+    <c:autoUpdate val="0"/>
+  </c:externalData>
+</c:chartSpace>
+</file>
+
+<file path=word/charts/colors1.xml><?xml version="1.0" encoding="utf-8"?>
+<cs:colorStyle xmlns:cs="http://schemas.microsoft.com/office/drawing/2012/chartStyle" xmlns:a="http://schemas.openxmlformats.org/drawingml/2006/main" meth="cycle" id="10">
+  <a:schemeClr val="accent1"/>
+  <a:schemeClr val="accent2"/>
+  <a:schemeClr val="accent3"/>
+  <a:schemeClr val="accent4"/>
+  <a:schemeClr val="accent5"/>
+  <a:schemeClr val="accent6"/>
+  <cs:variation/>
+  <cs:variation>
+    <a:lumMod val="60000"/>
+  </cs:variation>
+  <cs:variation>
+    <a:lumMod val="80000"/>
+    <a:lumOff val="20000"/>
+  </cs:variation>
+  <cs:variation>
+    <a:lumMod val="80000"/>
+  </cs:variation>
+  <cs:variation>
+    <a:lumMod val="60000"/>
+    <a:lumOff val="40000"/>
+  </cs:variation>
+  <cs:variation>
+    <a:lumMod val="50000"/>
+  </cs:variation>
+  <cs:variation>
+    <a:lumMod val="70000"/>
+    <a:lumOff val="30000"/>
+  </cs:variation>
+  <cs:variation>
+    <a:lumMod val="70000"/>
+  </cs:variation>
+  <cs:variation>
+    <a:lumMod val="50000"/>
+    <a:lumOff val="50000"/>
+  </cs:variation>
+</cs:colorStyle>
+</file>
+
+<file path=word/charts/style1.xml><?xml version="1.0" encoding="utf-8"?>
+<cs:chartStyle xmlns:cs="http://schemas.microsoft.com/office/drawing/2012/chartStyle" xmlns:a="http://schemas.openxmlformats.org/drawingml/2006/main" id="217">
+  <cs:axisTitle>
+    <cs:lnRef idx="0"/>
+    <cs:fillRef idx="0"/>
+    <cs:effectRef idx="0"/>
+    <cs:fontRef idx="minor">
+      <a:schemeClr val="tx1">
+        <a:lumMod val="65000"/>
+        <a:lumOff val="35000"/>
+      </a:schemeClr>
+    </cs:fontRef>
+    <cs:defRPr sz="900" b="1" kern="1200"/>
+  </cs:axisTitle>
+  <cs:categoryAxis>
+    <cs:lnRef idx="0"/>
+    <cs:fillRef idx="0"/>
+    <cs:effectRef idx="0"/>
+    <cs:fontRef idx="minor">
+      <a:schemeClr val="tx1">
+        <a:lumMod val="65000"/>
+        <a:lumOff val="35000"/>
+      </a:schemeClr>
+    </cs:fontRef>
+    <cs:spPr>
+      <a:ln w="19050" cap="flat" cmpd="sng" algn="ctr">
+        <a:solidFill>
+          <a:schemeClr val="tx1">
+            <a:lumMod val="25000"/>
+            <a:lumOff val="75000"/>
+          </a:schemeClr>
+        </a:solidFill>
+        <a:round/>
+      </a:ln>
+    </cs:spPr>
+    <cs:defRPr sz="900" kern="1200"/>
+  </cs:categoryAxis>
+  <cs:chartArea mods="allowNoFillOverride allowNoLineOverride">
+    <cs:lnRef idx="0"/>
+    <cs:fillRef idx="0"/>
+    <cs:effectRef idx="0"/>
+    <cs:fontRef idx="minor">
+      <a:schemeClr val="dk1"/>
+    </cs:fontRef>
+    <cs:spPr>
+      <a:solidFill>
+        <a:schemeClr val="bg1"/>
+      </a:solidFill>
+      <a:ln w="9525" cap="flat" cmpd="sng" algn="ctr">
+        <a:solidFill>
+          <a:schemeClr val="tx1">
+            <a:lumMod val="15000"/>
+            <a:lumOff val="85000"/>
+          </a:schemeClr>
+        </a:solidFill>
+        <a:round/>
+      </a:ln>
+    </cs:spPr>
+    <cs:defRPr sz="900" kern="1200"/>
+  </cs:chartArea>
+  <cs:dataLabel>
+    <cs:lnRef idx="0"/>
+    <cs:fillRef idx="0"/>
+    <cs:effectRef idx="0"/>
+    <cs:fontRef idx="minor">
+      <a:schemeClr val="tx1">
+        <a:lumMod val="75000"/>
+        <a:lumOff val="25000"/>
+      </a:schemeClr>
+    </cs:fontRef>
+    <cs:defRPr sz="900" kern="1200"/>
+  </cs:dataLabel>
+  <cs:dataLabelCallout>
+    <cs:lnRef idx="0"/>
+    <cs:fillRef idx="0"/>
+    <cs:effectRef idx="0"/>
+    <cs:fontRef idx="minor">
+      <a:schemeClr val="dk1">
+        <a:lumMod val="65000"/>
+        <a:lumOff val="35000"/>
+      </a:schemeClr>
+    </cs:fontRef>
+    <cs:spPr>
+      <a:solidFill>
+        <a:schemeClr val="lt1"/>
+      </a:solidFill>
+      <a:ln>
+        <a:solidFill>
+          <a:schemeClr val="dk1">
+            <a:lumMod val="25000"/>
+            <a:lumOff val="75000"/>
+          </a:schemeClr>
+        </a:solidFill>
+      </a:ln>
+    </cs:spPr>
+    <cs:defRPr sz="900" kern="1200"/>
+    <cs:bodyPr rot="0" spcFirstLastPara="1" vertOverflow="clip" horzOverflow="clip" vert="horz" wrap="square" lIns="36576" tIns="18288" rIns="36576" bIns="18288" anchor="ctr" anchorCtr="1">
+      <a:spAutoFit/>
+    </cs:bodyPr>
+  </cs:dataLabelCallout>
+  <cs:dataPoint>
+    <cs:lnRef idx="0"/>
+    <cs:fillRef idx="0">
+      <cs:styleClr val="auto"/>
+    </cs:fillRef>
+    <cs:effectRef idx="0">
+      <cs:styleClr val="auto"/>
+    </cs:effectRef>
+    <cs:fontRef idx="minor">
+      <a:schemeClr val="dk1"/>
+    </cs:fontRef>
+    <cs:spPr>
+      <a:pattFill prst="narVert">
+        <a:fgClr>
+          <a:schemeClr val="phClr"/>
+        </a:fgClr>
+        <a:bgClr>
+          <a:schemeClr val="phClr">
+            <a:lumMod val="20000"/>
+            <a:lumOff val="80000"/>
+          </a:schemeClr>
+        </a:bgClr>
+      </a:pattFill>
+      <a:effectLst>
+        <a:innerShdw blurRad="114300">
+          <a:schemeClr val="phClr"/>
+        </a:innerShdw>
+      </a:effectLst>
+    </cs:spPr>
+  </cs:dataPoint>
+  <cs:dataPoint3D>
+    <cs:lnRef idx="0"/>
+    <cs:fillRef idx="0">
+      <cs:styleClr val="auto"/>
+    </cs:fillRef>
+    <cs:effectRef idx="0"/>
+    <cs:fontRef idx="minor">
+      <a:schemeClr val="dk1"/>
+    </cs:fontRef>
+    <cs:spPr>
+      <a:pattFill prst="narVert">
+        <a:fgClr>
+          <a:schemeClr val="phClr"/>
+        </a:fgClr>
+        <a:bgClr>
+          <a:schemeClr val="phClr">
+            <a:lumMod val="20000"/>
+            <a:lumOff val="80000"/>
+          </a:schemeClr>
+        </a:bgClr>
+      </a:pattFill>
+      <a:effectLst>
+        <a:innerShdw blurRad="114300">
+          <a:schemeClr val="phClr"/>
+        </a:innerShdw>
+      </a:effectLst>
+    </cs:spPr>
+  </cs:dataPoint3D>
+  <cs:dataPointLine>
+    <cs:lnRef idx="0">
+      <cs:styleClr val="auto"/>
+    </cs:lnRef>
+    <cs:fillRef idx="0"/>
+    <cs:effectRef idx="0"/>
+    <cs:fontRef idx="minor">
+      <a:schemeClr val="dk1"/>
+    </cs:fontRef>
+    <cs:spPr>
+      <a:ln w="28575" cap="rnd">
+        <a:solidFill>
+          <a:schemeClr val="phClr"/>
+        </a:solidFill>
+        <a:round/>
+      </a:ln>
+    </cs:spPr>
+  </cs:dataPointLine>
+  <cs:dataPointMarker>
+    <cs:lnRef idx="0"/>
+    <cs:fillRef idx="0">
+      <cs:styleClr val="auto"/>
+    </cs:fillRef>
+    <cs:effectRef idx="0"/>
+    <cs:fontRef idx="minor">
+      <a:schemeClr val="dk1"/>
+    </cs:fontRef>
+    <cs:spPr>
+      <a:solidFill>
+        <a:schemeClr val="phClr"/>
+      </a:solidFill>
+    </cs:spPr>
+  </cs:dataPointMarker>
+  <cs:dataPointMarkerLayout symbol="circle" size="6"/>
+  <cs:dataPointWireframe>
+    <cs:lnRef idx="0">
+      <cs:styleClr val="auto"/>
+    </cs:lnRef>
+    <cs:fillRef idx="0"/>
+    <cs:effectRef idx="0"/>
+    <cs:fontRef idx="minor">
+      <a:schemeClr val="dk1"/>
+    </cs:fontRef>
+    <cs:spPr>
+      <a:ln w="9525" cap="rnd">
+        <a:solidFill>
+          <a:schemeClr val="phClr"/>
+        </a:solidFill>
+        <a:round/>
+      </a:ln>
+    </cs:spPr>
+  </cs:dataPointWireframe>
+  <cs:dataTable>
+    <cs:lnRef idx="0"/>
+    <cs:fillRef idx="0"/>
+    <cs:effectRef idx="0"/>
+    <cs:fontRef idx="minor">
+      <a:schemeClr val="tx1">
+        <a:lumMod val="65000"/>
+        <a:lumOff val="35000"/>
+      </a:schemeClr>
+    </cs:fontRef>
+    <cs:spPr>
+      <a:ln w="9525">
+        <a:solidFill>
+          <a:schemeClr val="tx1">
+            <a:lumMod val="15000"/>
+            <a:lumOff val="85000"/>
+          </a:schemeClr>
+        </a:solidFill>
+      </a:ln>
+    </cs:spPr>
+    <cs:defRPr sz="900" kern="1200"/>
+  </cs:dataTable>
+  <cs:downBar>
+    <cs:lnRef idx="0"/>
+    <cs:fillRef idx="0"/>
+    <cs:effectRef idx="0"/>
+    <cs:fontRef idx="minor">
+      <a:schemeClr val="dk1"/>
+    </cs:fontRef>
+    <cs:spPr>
+      <a:solidFill>
+        <a:schemeClr val="dk1">
+          <a:lumMod val="75000"/>
+          <a:lumOff val="25000"/>
+        </a:schemeClr>
+      </a:solidFill>
+      <a:ln w="9525">
+        <a:solidFill>
+          <a:schemeClr val="tx1">
+            <a:lumMod val="50000"/>
+            <a:lumOff val="50000"/>
+          </a:schemeClr>
+        </a:solidFill>
+      </a:ln>
+    </cs:spPr>
+  </cs:downBar>
+  <cs:dropLine>
+    <cs:lnRef idx="0"/>
+    <cs:fillRef idx="0"/>
+    <cs:effectRef idx="0"/>
+    <cs:fontRef idx="minor">
+      <a:schemeClr val="dk1"/>
+    </cs:fontRef>
+    <cs:spPr>
+      <a:ln w="9525">
+        <a:solidFill>
+          <a:schemeClr val="tx1">
+            <a:lumMod val="35000"/>
+            <a:lumOff val="65000"/>
+          </a:schemeClr>
+        </a:solidFill>
+        <a:round/>
+      </a:ln>
+    </cs:spPr>
+  </cs:dropLine>
+  <cs:errorBar>
+    <cs:lnRef idx="0"/>
+    <cs:fillRef idx="0"/>
+    <cs:effectRef idx="0"/>
+    <cs:fontRef idx="minor">
+      <a:schemeClr val="dk1"/>
+    </cs:fontRef>
+    <cs:spPr>
+      <a:ln w="9525">
+        <a:solidFill>
+          <a:schemeClr val="tx1">
+            <a:lumMod val="50000"/>
+            <a:lumOff val="50000"/>
+          </a:schemeClr>
+        </a:solidFill>
+        <a:round/>
+      </a:ln>
+    </cs:spPr>
+  </cs:errorBar>
+  <cs:floor>
+    <cs:lnRef idx="0"/>
+    <cs:fillRef idx="0"/>
+    <cs:effectRef idx="0"/>
+    <cs:fontRef idx="minor">
+      <a:schemeClr val="dk1"/>
+    </cs:fontRef>
+  </cs:floor>
+  <cs:gridlineMajor>
+    <cs:lnRef idx="0"/>
+    <cs:fillRef idx="0"/>
+    <cs:effectRef idx="0"/>
+    <cs:fontRef idx="minor">
+      <a:schemeClr val="dk1"/>
+    </cs:fontRef>
+    <cs:spPr>
+      <a:ln>
+        <a:solidFill>
+          <a:schemeClr val="tx1">
+            <a:lumMod val="15000"/>
+            <a:lumOff val="85000"/>
+          </a:schemeClr>
+        </a:solidFill>
+      </a:ln>
+    </cs:spPr>
+  </cs:gridlineMajor>
+  <cs:gridlineMinor>
+    <cs:lnRef idx="0"/>
+    <cs:fillRef idx="0"/>
+    <cs:effectRef idx="0"/>
+    <cs:fontRef idx="minor">
+      <a:schemeClr val="dk1"/>
+    </cs:fontRef>
+    <cs:spPr>
+      <a:ln>
+        <a:solidFill>
+          <a:schemeClr val="tx1">
+            <a:lumMod val="5000"/>
+            <a:lumOff val="95000"/>
+          </a:schemeClr>
+        </a:solidFill>
+      </a:ln>
+    </cs:spPr>
+  </cs:gridlineMinor>
+  <cs:hiLoLine>
+    <cs:lnRef idx="0"/>
+    <cs:fillRef idx="0"/>
+    <cs:effectRef idx="0"/>
+    <cs:fontRef idx="minor">
+      <a:schemeClr val="dk1"/>
+    </cs:fontRef>
+    <cs:spPr>
+      <a:ln w="9525">
+        <a:solidFill>
+          <a:schemeClr val="tx1">
+            <a:lumMod val="35000"/>
+            <a:lumOff val="65000"/>
+          </a:schemeClr>
+        </a:solidFill>
+        <a:round/>
+      </a:ln>
+    </cs:spPr>
+  </cs:hiLoLine>
+  <cs:leaderLine>
+    <cs:lnRef idx="0"/>
+    <cs:fillRef idx="0"/>
+    <cs:effectRef idx="0"/>
+    <cs:fontRef idx="minor">
+      <a:schemeClr val="dk1"/>
+    </cs:fontRef>
+    <cs:spPr>
+      <a:ln w="9525">
+        <a:solidFill>
+          <a:schemeClr val="tx1">
+            <a:lumMod val="35000"/>
+            <a:lumOff val="65000"/>
+          </a:schemeClr>
+        </a:solidFill>
+      </a:ln>
+    </cs:spPr>
+  </cs:leaderLine>
+  <cs:legend>
+    <cs:lnRef idx="0"/>
+    <cs:fillRef idx="0"/>
+    <cs:effectRef idx="0"/>
+    <cs:fontRef idx="minor">
+      <a:schemeClr val="tx1">
+        <a:lumMod val="65000"/>
+        <a:lumOff val="35000"/>
+      </a:schemeClr>
+    </cs:fontRef>
+    <cs:defRPr sz="900" kern="1200"/>
+  </cs:legend>
+  <cs:plotArea mods="allowNoFillOverride allowNoLineOverride">
+    <cs:lnRef idx="0"/>
+    <cs:fillRef idx="0"/>
+    <cs:effectRef idx="0"/>
+    <cs:fontRef idx="minor">
+      <a:schemeClr val="dk1"/>
+    </cs:fontRef>
+  </cs:plotArea>
+  <cs:plotArea3D mods="allowNoFillOverride allowNoLineOverride">
+    <cs:lnRef idx="0"/>
+    <cs:fillRef idx="0"/>
+    <cs:effectRef idx="0"/>
+    <cs:fontRef idx="minor">
+      <a:schemeClr val="dk1"/>
+    </cs:fontRef>
+  </cs:plotArea3D>
+  <cs:seriesAxis>
+    <cs:lnRef idx="0"/>
+    <cs:fillRef idx="0"/>
+    <cs:effectRef idx="0"/>
+    <cs:fontRef idx="minor">
+      <a:schemeClr val="tx1">
+        <a:lumMod val="65000"/>
+        <a:lumOff val="35000"/>
+      </a:schemeClr>
+    </cs:fontRef>
+    <cs:defRPr sz="900" kern="1200"/>
+  </cs:seriesAxis>
+  <cs:seriesLine>
+    <cs:lnRef idx="0"/>
+    <cs:fillRef idx="0"/>
+    <cs:effectRef idx="0"/>
+    <cs:fontRef idx="minor">
+      <a:schemeClr val="dk1"/>
+    </cs:fontRef>
+    <cs:spPr>
+      <a:ln w="9525">
+        <a:solidFill>
+          <a:schemeClr val="tx1">
+            <a:lumMod val="35000"/>
+            <a:lumOff val="65000"/>
+          </a:schemeClr>
+        </a:solidFill>
+        <a:round/>
+      </a:ln>
+    </cs:spPr>
+  </cs:seriesLine>
+  <cs:title>
+    <cs:lnRef idx="0"/>
+    <cs:fillRef idx="0"/>
+    <cs:effectRef idx="0"/>
+    <cs:fontRef idx="minor">
+      <a:schemeClr val="tx1">
+        <a:lumMod val="50000"/>
+        <a:lumOff val="50000"/>
+      </a:schemeClr>
+    </cs:fontRef>
+    <cs:defRPr sz="1800" b="1" kern="1200" cap="all" spc="150" baseline="0"/>
+  </cs:title>
+  <cs:trendline>
+    <cs:lnRef idx="0">
+      <cs:styleClr val="auto"/>
+    </cs:lnRef>
+    <cs:fillRef idx="0"/>
+    <cs:effectRef idx="0"/>
+    <cs:fontRef idx="minor">
+      <a:schemeClr val="dk1"/>
+    </cs:fontRef>
+    <cs:spPr>
+      <a:ln w="19050" cap="rnd">
+        <a:solidFill>
+          <a:schemeClr val="phClr"/>
+        </a:solidFill>
+      </a:ln>
+    </cs:spPr>
+  </cs:trendline>
+  <cs:trendlineLabel>
+    <cs:lnRef idx="0"/>
+    <cs:fillRef idx="0"/>
+    <cs:effectRef idx="0"/>
+    <cs:fontRef idx="minor">
+      <a:schemeClr val="tx1">
+        <a:lumMod val="65000"/>
+        <a:lumOff val="35000"/>
+      </a:schemeClr>
+    </cs:fontRef>
+    <cs:defRPr sz="900" kern="1200"/>
+  </cs:trendlineLabel>
+  <cs:upBar>
+    <cs:lnRef idx="0"/>
+    <cs:fillRef idx="0"/>
+    <cs:effectRef idx="0"/>
+    <cs:fontRef idx="minor">
+      <a:schemeClr val="dk1"/>
+    </cs:fontRef>
+    <cs:spPr>
+      <a:solidFill>
+        <a:schemeClr val="lt1"/>
+      </a:solidFill>
+      <a:ln w="9525">
+        <a:solidFill>
+          <a:schemeClr val="tx1">
+            <a:lumMod val="50000"/>
+            <a:lumOff val="50000"/>
+          </a:schemeClr>
+        </a:solidFill>
+      </a:ln>
+    </cs:spPr>
+  </cs:upBar>
+  <cs:valueAxis>
+    <cs:lnRef idx="0"/>
+    <cs:fillRef idx="0"/>
+    <cs:effectRef idx="0"/>
+    <cs:fontRef idx="minor">
+      <a:schemeClr val="tx1">
+        <a:lumMod val="65000"/>
+        <a:lumOff val="35000"/>
+      </a:schemeClr>
+    </cs:fontRef>
+    <cs:defRPr sz="900" kern="1200"/>
+  </cs:valueAxis>
+  <cs:wall>
+    <cs:lnRef idx="0"/>
+    <cs:fillRef idx="0"/>
+    <cs:effectRef idx="0"/>
+    <cs:fontRef idx="minor">
+      <a:schemeClr val="dk1"/>
+    </cs:fontRef>
+  </cs:wall>
+</cs:chartStyle>
 </file>
 
 <file path=word/theme/theme1.xml><?xml version="1.0" encoding="utf-8"?>
@@ -4928,10 +7467,22 @@
 </s:customData>
 </file>
 
+<file path=customXml/item2.xml><?xml version="1.0" encoding="utf-8"?>
+<b:Sources xmlns:b="http://schemas.openxmlformats.org/officeDocument/2006/bibliography" xmlns="http://schemas.openxmlformats.org/officeDocument/2006/bibliography" SelectedStyle="\APASixthEditionOfficeOnline.xsl" StyleName="APA" Version="6"/>
+</file>
+
 <file path=customXml/itemProps1.xml><?xml version="1.0" encoding="utf-8"?>
 <ds:datastoreItem xmlns:ds="http://schemas.openxmlformats.org/officeDocument/2006/customXml" ds:itemID="{B1977F7D-205B-4081-913C-38D41E755F92}">
   <ds:schemaRefs>
     <ds:schemaRef ds:uri="http://www.wps.cn/officeDocument/2013/wpsCustomData"/>
   </ds:schemaRefs>
 </ds:datastoreItem>
+</file>
+
+<file path=customXml/itemProps2.xml><?xml version="1.0" encoding="utf-8"?>
+<ds:datastoreItem xmlns:ds="http://schemas.openxmlformats.org/officeDocument/2006/customXml" ds:itemID="{AC3D684C-EF14-4109-82B8-2B8D5FE41D22}">
+  <ds:schemaRefs>
+    <ds:schemaRef ds:uri="http://schemas.openxmlformats.org/officeDocument/2006/bibliography"/>
+  </ds:schemaRefs>
+</ds:datastoreItem>
 </file>
--- a/proposal.docx
+++ b/proposal.docx
@@ -24,3390 +24,72 @@
           <w:r>
             <w:rPr>
               <w:noProof/>
-              <w:lang w:val="id-ID" w:eastAsia="id-ID"/>
             </w:rPr>
-            <mc:AlternateContent>
-              <mc:Choice Requires="wpg">
-                <w:drawing>
-                  <wp:anchor distT="0" distB="0" distL="114300" distR="114300" simplePos="0" relativeHeight="251659264" behindDoc="1" locked="0" layoutInCell="1" allowOverlap="1" wp14:anchorId="7C5524C8" wp14:editId="697111A7">
-                    <wp:simplePos x="0" y="0"/>
-                    <mc:AlternateContent>
-                      <mc:Choice Requires="wp14">
-                        <wp:positionH relativeFrom="page">
-                          <wp14:pctPosHOffset>4000</wp14:pctPosHOffset>
-                        </wp:positionH>
-                      </mc:Choice>
-                      <mc:Fallback>
-                        <wp:positionH relativeFrom="page">
-                          <wp:posOffset>302260</wp:posOffset>
-                        </wp:positionH>
-                      </mc:Fallback>
-                    </mc:AlternateContent>
-                    <wp:positionV relativeFrom="page">
-                      <wp:align>center</wp:align>
-                    </wp:positionV>
-                    <wp:extent cx="2194560" cy="9125585"/>
-                    <wp:effectExtent l="0" t="0" r="6985" b="7620"/>
-                    <wp:wrapNone/>
-                    <wp:docPr id="2" name="Group 2"/>
-                    <wp:cNvGraphicFramePr/>
-                    <a:graphic xmlns:a="http://schemas.openxmlformats.org/drawingml/2006/main">
-                      <a:graphicData uri="http://schemas.microsoft.com/office/word/2010/wordprocessingGroup">
-                        <wpg:wgp>
-                          <wpg:cNvGrpSpPr/>
-                          <wpg:grpSpPr>
-                            <a:xfrm>
-                              <a:off x="0" y="0"/>
-                              <a:ext cx="2194560" cy="9125712"/>
-                              <a:chOff x="0" y="0"/>
-                              <a:chExt cx="2194560" cy="9125712"/>
-                            </a:xfrm>
-                          </wpg:grpSpPr>
-                          <wps:wsp>
-                            <wps:cNvPr id="3" name="Rectangle 3"/>
-                            <wps:cNvSpPr/>
-                            <wps:spPr>
-                              <a:xfrm>
-                                <a:off x="0" y="0"/>
-                                <a:ext cx="194535" cy="9125712"/>
-                              </a:xfrm>
-                              <a:prstGeom prst="rect">
-                                <a:avLst/>
-                              </a:prstGeom>
-                              <a:solidFill>
-                                <a:schemeClr val="tx2"/>
-                              </a:solidFill>
-                              <a:ln>
-                                <a:noFill/>
-                              </a:ln>
-                            </wps:spPr>
-                            <wps:style>
-                              <a:lnRef idx="2">
-                                <a:schemeClr val="accent1">
-                                  <a:shade val="50000"/>
-                                </a:schemeClr>
-                              </a:lnRef>
-                              <a:fillRef idx="1">
-                                <a:schemeClr val="accent1"/>
-                              </a:fillRef>
-                              <a:effectRef idx="0">
-                                <a:schemeClr val="accent1"/>
-                              </a:effectRef>
-                              <a:fontRef idx="minor">
-                                <a:schemeClr val="lt1"/>
-                              </a:fontRef>
-                            </wps:style>
-                            <wps:bodyPr rot="0" spcFirstLastPara="0" vert="horz" wrap="square" lIns="91440" tIns="45720" rIns="91440" bIns="45720" numCol="1" spcCol="0" rtlCol="0" fromWordArt="0" anchor="ctr" anchorCtr="0" forceAA="0" compatLnSpc="1">
-                              <a:noAutofit/>
-                            </wps:bodyPr>
-                          </wps:wsp>
-                          <wps:wsp>
-                            <wps:cNvPr id="4" name="Pentagon 4"/>
-                            <wps:cNvSpPr/>
-                            <wps:spPr>
-                              <a:xfrm>
-                                <a:off x="0" y="1466850"/>
-                                <a:ext cx="2194560" cy="552055"/>
-                              </a:xfrm>
-                              <a:prstGeom prst="homePlate">
-                                <a:avLst/>
-                              </a:prstGeom>
-                              <a:ln>
-                                <a:noFill/>
-                              </a:ln>
-                            </wps:spPr>
-                            <wps:style>
-                              <a:lnRef idx="2">
-                                <a:schemeClr val="accent1">
-                                  <a:shade val="50000"/>
-                                </a:schemeClr>
-                              </a:lnRef>
-                              <a:fillRef idx="1">
-                                <a:schemeClr val="accent1"/>
-                              </a:fillRef>
-                              <a:effectRef idx="0">
-                                <a:schemeClr val="accent1"/>
-                              </a:effectRef>
-                              <a:fontRef idx="minor">
-                                <a:schemeClr val="lt1"/>
-                              </a:fontRef>
-                            </wps:style>
-                            <wps:txbx>
-                              <w:txbxContent>
-                                <w:sdt>
-                                  <w:sdtPr>
-                                    <w:rPr>
-                                      <w:color w:val="FFFFFF" w:themeColor="background1"/>
-                                      <w:sz w:val="28"/>
-                                      <w:szCs w:val="28"/>
-                                    </w:rPr>
-                                    <w:alias w:val="Date"/>
-                                    <w:id w:val="-650599894"/>
-                                    <w:showingPlcHdr/>
-                                    <w:dataBinding w:prefixMappings="xmlns:ns0='http://schemas.microsoft.com/office/2006/coverPageProps' " w:xpath="/ns0:CoverPageProperties[1]/ns0:PublishDate[1]" w:storeItemID="{55AF091B-3C7A-41E3-B477-F2FDAA23CFDA}"/>
-                                    <w:date>
-                                      <w:dateFormat w:val="M/d/yyyy"/>
-                                      <w:lid w:val="en-US"/>
-                                      <w:storeMappedDataAs w:val="dateTime"/>
-                                      <w:calendar w:val="gregorian"/>
-                                    </w:date>
-                                  </w:sdtPr>
-                                  <w:sdtEndPr/>
-                                  <w:sdtContent>
-                                    <w:p>
-                                      <w:pPr>
-                                        <w:pStyle w:val="NoSpacing1"/>
-                                        <w:jc w:val="right"/>
-                                        <w:rPr>
-                                          <w:color w:val="FFFFFF" w:themeColor="background1"/>
-                                          <w:sz w:val="28"/>
-                                          <w:szCs w:val="28"/>
-                                        </w:rPr>
-                                      </w:pPr>
-                                      <w:r>
-                                        <w:rPr>
-                                          <w:color w:val="FFFFFF" w:themeColor="background1"/>
-                                          <w:sz w:val="28"/>
-                                          <w:szCs w:val="28"/>
-                                        </w:rPr>
-                                        <w:t>[Date]</w:t>
-                                      </w:r>
-                                    </w:p>
-                                  </w:sdtContent>
-                                </w:sdt>
-                              </w:txbxContent>
-                            </wps:txbx>
-                            <wps:bodyPr rot="0" spcFirstLastPara="0" vert="horz" wrap="square" lIns="91440" tIns="0" rIns="182880" bIns="0" numCol="1" spcCol="0" rtlCol="0" fromWordArt="0" anchor="ctr" anchorCtr="0" forceAA="0" compatLnSpc="1">
-                              <a:noAutofit/>
-                            </wps:bodyPr>
-                          </wps:wsp>
-                          <wpg:grpSp>
-                            <wpg:cNvPr id="5" name="Group 5"/>
-                            <wpg:cNvGrpSpPr/>
-                            <wpg:grpSpPr>
-                              <a:xfrm>
-                                <a:off x="76200" y="4210050"/>
-                                <a:ext cx="2057400" cy="4910328"/>
-                                <a:chOff x="80645" y="4211812"/>
-                                <a:chExt cx="1306273" cy="3121026"/>
-                              </a:xfrm>
-                            </wpg:grpSpPr>
-                            <wpg:grpSp>
-                              <wpg:cNvPr id="6" name="Group 6"/>
-                              <wpg:cNvGrpSpPr>
-                                <a:grpSpLocks noChangeAspect="1"/>
-                              </wpg:cNvGrpSpPr>
-                              <wpg:grpSpPr>
-                                <a:xfrm>
-                                  <a:off x="141062" y="4211812"/>
-                                  <a:ext cx="1047750" cy="3121026"/>
-                                  <a:chOff x="141062" y="4211812"/>
-                                  <a:chExt cx="1047750" cy="3121026"/>
-                                </a:xfrm>
-                              </wpg:grpSpPr>
-                              <wps:wsp>
-                                <wps:cNvPr id="20" name="Freeform 20"/>
-                                <wps:cNvSpPr/>
-                                <wps:spPr bwMode="auto">
-                                  <a:xfrm>
-                                    <a:off x="369662" y="6216825"/>
-                                    <a:ext cx="193675" cy="698500"/>
-                                  </a:xfrm>
-                                  <a:custGeom>
-                                    <a:avLst/>
-                                    <a:gdLst>
-                                      <a:gd name="T0" fmla="*/ 0 w 122"/>
-                                      <a:gd name="T1" fmla="*/ 0 h 440"/>
-                                      <a:gd name="T2" fmla="*/ 39 w 122"/>
-                                      <a:gd name="T3" fmla="*/ 152 h 440"/>
-                                      <a:gd name="T4" fmla="*/ 84 w 122"/>
-                                      <a:gd name="T5" fmla="*/ 304 h 440"/>
-                                      <a:gd name="T6" fmla="*/ 122 w 122"/>
-                                      <a:gd name="T7" fmla="*/ 417 h 440"/>
-                                      <a:gd name="T8" fmla="*/ 122 w 122"/>
-                                      <a:gd name="T9" fmla="*/ 440 h 440"/>
-                                      <a:gd name="T10" fmla="*/ 76 w 122"/>
-                                      <a:gd name="T11" fmla="*/ 306 h 440"/>
-                                      <a:gd name="T12" fmla="*/ 39 w 122"/>
-                                      <a:gd name="T13" fmla="*/ 180 h 440"/>
-                                      <a:gd name="T14" fmla="*/ 6 w 122"/>
-                                      <a:gd name="T15" fmla="*/ 53 h 440"/>
-                                      <a:gd name="T16" fmla="*/ 0 w 122"/>
-                                      <a:gd name="T17" fmla="*/ 0 h 440"/>
-                                    </a:gdLst>
-                                    <a:ahLst/>
-                                    <a:cxnLst>
-                                      <a:cxn ang="0">
-                                        <a:pos x="T0" y="T1"/>
-                                      </a:cxn>
-                                      <a:cxn ang="0">
-                                        <a:pos x="T2" y="T3"/>
-                                      </a:cxn>
-                                      <a:cxn ang="0">
-                                        <a:pos x="T4" y="T5"/>
-                                      </a:cxn>
-                                      <a:cxn ang="0">
-                                        <a:pos x="T6" y="T7"/>
-                                      </a:cxn>
-                                      <a:cxn ang="0">
-                                        <a:pos x="T8" y="T9"/>
-                                      </a:cxn>
-                                      <a:cxn ang="0">
-                                        <a:pos x="T10" y="T11"/>
-                                      </a:cxn>
-                                      <a:cxn ang="0">
-                                        <a:pos x="T12" y="T13"/>
-                                      </a:cxn>
-                                      <a:cxn ang="0">
-                                        <a:pos x="T14" y="T15"/>
-                                      </a:cxn>
-                                      <a:cxn ang="0">
-                                        <a:pos x="T16" y="T17"/>
-                                      </a:cxn>
-                                    </a:cxnLst>
-                                    <a:rect l="0" t="0" r="r" b="b"/>
-                                    <a:pathLst>
-                                      <a:path w="122" h="440">
-                                        <a:moveTo>
-                                          <a:pt x="0" y="0"/>
-                                        </a:moveTo>
-                                        <a:lnTo>
-                                          <a:pt x="39" y="152"/>
-                                        </a:lnTo>
-                                        <a:lnTo>
-                                          <a:pt x="84" y="304"/>
-                                        </a:lnTo>
-                                        <a:lnTo>
-                                          <a:pt x="122" y="417"/>
-                                        </a:lnTo>
-                                        <a:lnTo>
-                                          <a:pt x="122" y="440"/>
-                                        </a:lnTo>
-                                        <a:lnTo>
-                                          <a:pt x="76" y="306"/>
-                                        </a:lnTo>
-                                        <a:lnTo>
-                                          <a:pt x="39" y="180"/>
-                                        </a:lnTo>
-                                        <a:lnTo>
-                                          <a:pt x="6" y="53"/>
-                                        </a:lnTo>
-                                        <a:lnTo>
-                                          <a:pt x="0" y="0"/>
-                                        </a:lnTo>
-                                        <a:close/>
-                                      </a:path>
-                                    </a:pathLst>
-                                  </a:custGeom>
-                                  <a:solidFill>
-                                    <a:schemeClr val="tx2"/>
-                                  </a:solidFill>
-                                  <a:ln w="0">
-                                    <a:solidFill>
-                                      <a:schemeClr val="tx2"/>
-                                    </a:solidFill>
-                                    <a:prstDash val="solid"/>
-                                    <a:round/>
-                                  </a:ln>
-                                </wps:spPr>
-                                <wps:bodyPr vert="horz" wrap="square" lIns="91440" tIns="45720" rIns="91440" bIns="45720" numCol="1" anchor="t" anchorCtr="0" compatLnSpc="1"/>
-                              </wps:wsp>
-                              <wps:wsp>
-                                <wps:cNvPr id="21" name="Freeform 21"/>
-                                <wps:cNvSpPr/>
-                                <wps:spPr bwMode="auto">
-                                  <a:xfrm>
-                                    <a:off x="572862" y="6905800"/>
-                                    <a:ext cx="184150" cy="427038"/>
-                                  </a:xfrm>
-                                  <a:custGeom>
-                                    <a:avLst/>
-                                    <a:gdLst>
-                                      <a:gd name="T0" fmla="*/ 0 w 116"/>
-                                      <a:gd name="T1" fmla="*/ 0 h 269"/>
-                                      <a:gd name="T2" fmla="*/ 8 w 116"/>
-                                      <a:gd name="T3" fmla="*/ 19 h 269"/>
-                                      <a:gd name="T4" fmla="*/ 37 w 116"/>
-                                      <a:gd name="T5" fmla="*/ 93 h 269"/>
-                                      <a:gd name="T6" fmla="*/ 67 w 116"/>
-                                      <a:gd name="T7" fmla="*/ 167 h 269"/>
-                                      <a:gd name="T8" fmla="*/ 116 w 116"/>
-                                      <a:gd name="T9" fmla="*/ 269 h 269"/>
-                                      <a:gd name="T10" fmla="*/ 108 w 116"/>
-                                      <a:gd name="T11" fmla="*/ 269 h 269"/>
-                                      <a:gd name="T12" fmla="*/ 60 w 116"/>
-                                      <a:gd name="T13" fmla="*/ 169 h 269"/>
-                                      <a:gd name="T14" fmla="*/ 30 w 116"/>
-                                      <a:gd name="T15" fmla="*/ 98 h 269"/>
-                                      <a:gd name="T16" fmla="*/ 1 w 116"/>
-                                      <a:gd name="T17" fmla="*/ 25 h 269"/>
-                                      <a:gd name="T18" fmla="*/ 0 w 116"/>
-                                      <a:gd name="T19" fmla="*/ 0 h 269"/>
-                                    </a:gdLst>
-                                    <a:ahLst/>
-                                    <a:cxnLst>
-                                      <a:cxn ang="0">
-                                        <a:pos x="T0" y="T1"/>
-                                      </a:cxn>
-                                      <a:cxn ang="0">
-                                        <a:pos x="T2" y="T3"/>
-                                      </a:cxn>
-                                      <a:cxn ang="0">
-                                        <a:pos x="T4" y="T5"/>
-                                      </a:cxn>
-                                      <a:cxn ang="0">
-                                        <a:pos x="T6" y="T7"/>
-                                      </a:cxn>
-                                      <a:cxn ang="0">
-                                        <a:pos x="T8" y="T9"/>
-                                      </a:cxn>
-                                      <a:cxn ang="0">
-                                        <a:pos x="T10" y="T11"/>
-                                      </a:cxn>
-                                      <a:cxn ang="0">
-                                        <a:pos x="T12" y="T13"/>
-                                      </a:cxn>
-                                      <a:cxn ang="0">
-                                        <a:pos x="T14" y="T15"/>
-                                      </a:cxn>
-                                      <a:cxn ang="0">
-                                        <a:pos x="T16" y="T17"/>
-                                      </a:cxn>
-                                      <a:cxn ang="0">
-                                        <a:pos x="T18" y="T19"/>
-                                      </a:cxn>
-                                    </a:cxnLst>
-                                    <a:rect l="0" t="0" r="r" b="b"/>
-                                    <a:pathLst>
-                                      <a:path w="116" h="269">
-                                        <a:moveTo>
-                                          <a:pt x="0" y="0"/>
-                                        </a:moveTo>
-                                        <a:lnTo>
-                                          <a:pt x="8" y="19"/>
-                                        </a:lnTo>
-                                        <a:lnTo>
-                                          <a:pt x="37" y="93"/>
-                                        </a:lnTo>
-                                        <a:lnTo>
-                                          <a:pt x="67" y="167"/>
-                                        </a:lnTo>
-                                        <a:lnTo>
-                                          <a:pt x="116" y="269"/>
-                                        </a:lnTo>
-                                        <a:lnTo>
-                                          <a:pt x="108" y="269"/>
-                                        </a:lnTo>
-                                        <a:lnTo>
-                                          <a:pt x="60" y="169"/>
-                                        </a:lnTo>
-                                        <a:lnTo>
-                                          <a:pt x="30" y="98"/>
-                                        </a:lnTo>
-                                        <a:lnTo>
-                                          <a:pt x="1" y="25"/>
-                                        </a:lnTo>
-                                        <a:lnTo>
-                                          <a:pt x="0" y="0"/>
-                                        </a:lnTo>
-                                        <a:close/>
-                                      </a:path>
-                                    </a:pathLst>
-                                  </a:custGeom>
-                                  <a:solidFill>
-                                    <a:schemeClr val="tx2"/>
-                                  </a:solidFill>
-                                  <a:ln w="0">
-                                    <a:solidFill>
-                                      <a:schemeClr val="tx2"/>
-                                    </a:solidFill>
-                                    <a:prstDash val="solid"/>
-                                    <a:round/>
-                                  </a:ln>
-                                </wps:spPr>
-                                <wps:bodyPr vert="horz" wrap="square" lIns="91440" tIns="45720" rIns="91440" bIns="45720" numCol="1" anchor="t" anchorCtr="0" compatLnSpc="1"/>
-                              </wps:wsp>
-                              <wps:wsp>
-                                <wps:cNvPr id="22" name="Freeform 22"/>
-                                <wps:cNvSpPr/>
-                                <wps:spPr bwMode="auto">
-                                  <a:xfrm>
-                                    <a:off x="141062" y="4211812"/>
-                                    <a:ext cx="222250" cy="2019300"/>
-                                  </a:xfrm>
-                                  <a:custGeom>
-                                    <a:avLst/>
-                                    <a:gdLst>
-                                      <a:gd name="T0" fmla="*/ 0 w 140"/>
-                                      <a:gd name="T1" fmla="*/ 0 h 1272"/>
-                                      <a:gd name="T2" fmla="*/ 0 w 140"/>
-                                      <a:gd name="T3" fmla="*/ 0 h 1272"/>
-                                      <a:gd name="T4" fmla="*/ 1 w 140"/>
-                                      <a:gd name="T5" fmla="*/ 79 h 1272"/>
-                                      <a:gd name="T6" fmla="*/ 3 w 140"/>
-                                      <a:gd name="T7" fmla="*/ 159 h 1272"/>
-                                      <a:gd name="T8" fmla="*/ 12 w 140"/>
-                                      <a:gd name="T9" fmla="*/ 317 h 1272"/>
-                                      <a:gd name="T10" fmla="*/ 23 w 140"/>
-                                      <a:gd name="T11" fmla="*/ 476 h 1272"/>
-                                      <a:gd name="T12" fmla="*/ 39 w 140"/>
-                                      <a:gd name="T13" fmla="*/ 634 h 1272"/>
-                                      <a:gd name="T14" fmla="*/ 58 w 140"/>
-                                      <a:gd name="T15" fmla="*/ 792 h 1272"/>
-                                      <a:gd name="T16" fmla="*/ 83 w 140"/>
-                                      <a:gd name="T17" fmla="*/ 948 h 1272"/>
-                                      <a:gd name="T18" fmla="*/ 107 w 140"/>
-                                      <a:gd name="T19" fmla="*/ 1086 h 1272"/>
-                                      <a:gd name="T20" fmla="*/ 135 w 140"/>
-                                      <a:gd name="T21" fmla="*/ 1223 h 1272"/>
-                                      <a:gd name="T22" fmla="*/ 140 w 140"/>
-                                      <a:gd name="T23" fmla="*/ 1272 h 1272"/>
-                                      <a:gd name="T24" fmla="*/ 138 w 140"/>
-                                      <a:gd name="T25" fmla="*/ 1262 h 1272"/>
-                                      <a:gd name="T26" fmla="*/ 105 w 140"/>
-                                      <a:gd name="T27" fmla="*/ 1106 h 1272"/>
-                                      <a:gd name="T28" fmla="*/ 77 w 140"/>
-                                      <a:gd name="T29" fmla="*/ 949 h 1272"/>
-                                      <a:gd name="T30" fmla="*/ 53 w 140"/>
-                                      <a:gd name="T31" fmla="*/ 792 h 1272"/>
-                                      <a:gd name="T32" fmla="*/ 35 w 140"/>
-                                      <a:gd name="T33" fmla="*/ 634 h 1272"/>
-                                      <a:gd name="T34" fmla="*/ 20 w 140"/>
-                                      <a:gd name="T35" fmla="*/ 476 h 1272"/>
-                                      <a:gd name="T36" fmla="*/ 9 w 140"/>
-                                      <a:gd name="T37" fmla="*/ 317 h 1272"/>
-                                      <a:gd name="T38" fmla="*/ 2 w 140"/>
-                                      <a:gd name="T39" fmla="*/ 159 h 1272"/>
-                                      <a:gd name="T40" fmla="*/ 0 w 140"/>
-                                      <a:gd name="T41" fmla="*/ 79 h 1272"/>
-                                      <a:gd name="T42" fmla="*/ 0 w 140"/>
-                                      <a:gd name="T43" fmla="*/ 0 h 1272"/>
-                                    </a:gdLst>
-                                    <a:ahLst/>
-                                    <a:cxnLst>
-                                      <a:cxn ang="0">
-                                        <a:pos x="T0" y="T1"/>
-                                      </a:cxn>
-                                      <a:cxn ang="0">
-                                        <a:pos x="T2" y="T3"/>
-                                      </a:cxn>
-                                      <a:cxn ang="0">
-                                        <a:pos x="T4" y="T5"/>
-                                      </a:cxn>
-                                      <a:cxn ang="0">
-                                        <a:pos x="T6" y="T7"/>
-                                      </a:cxn>
-                                      <a:cxn ang="0">
-                                        <a:pos x="T8" y="T9"/>
-                                      </a:cxn>
-                                      <a:cxn ang="0">
-                                        <a:pos x="T10" y="T11"/>
-                                      </a:cxn>
-                                      <a:cxn ang="0">
-                                        <a:pos x="T12" y="T13"/>
-                                      </a:cxn>
-                                      <a:cxn ang="0">
-                                        <a:pos x="T14" y="T15"/>
-                                      </a:cxn>
-                                      <a:cxn ang="0">
-                                        <a:pos x="T16" y="T17"/>
-                                      </a:cxn>
-                                      <a:cxn ang="0">
-                                        <a:pos x="T18" y="T19"/>
-                                      </a:cxn>
-                                      <a:cxn ang="0">
-                                        <a:pos x="T20" y="T21"/>
-                                      </a:cxn>
-                                      <a:cxn ang="0">
-                                        <a:pos x="T22" y="T23"/>
-                                      </a:cxn>
-                                      <a:cxn ang="0">
-                                        <a:pos x="T24" y="T25"/>
-                                      </a:cxn>
-                                      <a:cxn ang="0">
-                                        <a:pos x="T26" y="T27"/>
-                                      </a:cxn>
-                                      <a:cxn ang="0">
-                                        <a:pos x="T28" y="T29"/>
-                                      </a:cxn>
-                                      <a:cxn ang="0">
-                                        <a:pos x="T30" y="T31"/>
-                                      </a:cxn>
-                                      <a:cxn ang="0">
-                                        <a:pos x="T32" y="T33"/>
-                                      </a:cxn>
-                                      <a:cxn ang="0">
-                                        <a:pos x="T34" y="T35"/>
-                                      </a:cxn>
-                                      <a:cxn ang="0">
-                                        <a:pos x="T36" y="T37"/>
-                                      </a:cxn>
-                                      <a:cxn ang="0">
-                                        <a:pos x="T38" y="T39"/>
-                                      </a:cxn>
-                                      <a:cxn ang="0">
-                                        <a:pos x="T40" y="T41"/>
-                                      </a:cxn>
-                                      <a:cxn ang="0">
-                                        <a:pos x="T42" y="T43"/>
-                                      </a:cxn>
-                                    </a:cxnLst>
-                                    <a:rect l="0" t="0" r="r" b="b"/>
-                                    <a:pathLst>
-                                      <a:path w="140" h="1272">
-                                        <a:moveTo>
-                                          <a:pt x="0" y="0"/>
-                                        </a:moveTo>
-                                        <a:lnTo>
-                                          <a:pt x="0" y="0"/>
-                                        </a:lnTo>
-                                        <a:lnTo>
-                                          <a:pt x="1" y="79"/>
-                                        </a:lnTo>
-                                        <a:lnTo>
-                                          <a:pt x="3" y="159"/>
-                                        </a:lnTo>
-                                        <a:lnTo>
-                                          <a:pt x="12" y="317"/>
-                                        </a:lnTo>
-                                        <a:lnTo>
-                                          <a:pt x="23" y="476"/>
-                                        </a:lnTo>
-                                        <a:lnTo>
-                                          <a:pt x="39" y="634"/>
-                                        </a:lnTo>
-                                        <a:lnTo>
-                                          <a:pt x="58" y="792"/>
-                                        </a:lnTo>
-                                        <a:lnTo>
-                                          <a:pt x="83" y="948"/>
-                                        </a:lnTo>
-                                        <a:lnTo>
-                                          <a:pt x="107" y="1086"/>
-                                        </a:lnTo>
-                                        <a:lnTo>
-                                          <a:pt x="135" y="1223"/>
-                                        </a:lnTo>
-                                        <a:lnTo>
-                                          <a:pt x="140" y="1272"/>
-                                        </a:lnTo>
-                                        <a:lnTo>
-                                          <a:pt x="138" y="1262"/>
-                                        </a:lnTo>
-                                        <a:lnTo>
-                                          <a:pt x="105" y="1106"/>
-                                        </a:lnTo>
-                                        <a:lnTo>
-                                          <a:pt x="77" y="949"/>
-                                        </a:lnTo>
-                                        <a:lnTo>
-                                          <a:pt x="53" y="792"/>
-                                        </a:lnTo>
-                                        <a:lnTo>
-                                          <a:pt x="35" y="634"/>
-                                        </a:lnTo>
-                                        <a:lnTo>
-                                          <a:pt x="20" y="476"/>
-                                        </a:lnTo>
-                                        <a:lnTo>
-                                          <a:pt x="9" y="317"/>
-                                        </a:lnTo>
-                                        <a:lnTo>
-                                          <a:pt x="2" y="159"/>
-                                        </a:lnTo>
-                                        <a:lnTo>
-                                          <a:pt x="0" y="79"/>
-                                        </a:lnTo>
-                                        <a:lnTo>
-                                          <a:pt x="0" y="0"/>
-                                        </a:lnTo>
-                                        <a:close/>
-                                      </a:path>
-                                    </a:pathLst>
-                                  </a:custGeom>
-                                  <a:solidFill>
-                                    <a:schemeClr val="tx2"/>
-                                  </a:solidFill>
-                                  <a:ln w="0">
-                                    <a:solidFill>
-                                      <a:schemeClr val="tx2"/>
-                                    </a:solidFill>
-                                    <a:prstDash val="solid"/>
-                                    <a:round/>
-                                  </a:ln>
-                                </wps:spPr>
-                                <wps:bodyPr vert="horz" wrap="square" lIns="91440" tIns="45720" rIns="91440" bIns="45720" numCol="1" anchor="t" anchorCtr="0" compatLnSpc="1"/>
-                              </wps:wsp>
-                              <wps:wsp>
-                                <wps:cNvPr id="23" name="Freeform 23"/>
-                                <wps:cNvSpPr/>
-                                <wps:spPr bwMode="auto">
-                                  <a:xfrm>
-                                    <a:off x="341087" y="4861100"/>
-                                    <a:ext cx="71438" cy="1355725"/>
-                                  </a:xfrm>
-                                  <a:custGeom>
-                                    <a:avLst/>
-                                    <a:gdLst>
-                                      <a:gd name="T0" fmla="*/ 45 w 45"/>
-                                      <a:gd name="T1" fmla="*/ 0 h 854"/>
-                                      <a:gd name="T2" fmla="*/ 45 w 45"/>
-                                      <a:gd name="T3" fmla="*/ 0 h 854"/>
-                                      <a:gd name="T4" fmla="*/ 35 w 45"/>
-                                      <a:gd name="T5" fmla="*/ 66 h 854"/>
-                                      <a:gd name="T6" fmla="*/ 26 w 45"/>
-                                      <a:gd name="T7" fmla="*/ 133 h 854"/>
-                                      <a:gd name="T8" fmla="*/ 14 w 45"/>
-                                      <a:gd name="T9" fmla="*/ 267 h 854"/>
-                                      <a:gd name="T10" fmla="*/ 6 w 45"/>
-                                      <a:gd name="T11" fmla="*/ 401 h 854"/>
-                                      <a:gd name="T12" fmla="*/ 3 w 45"/>
-                                      <a:gd name="T13" fmla="*/ 534 h 854"/>
-                                      <a:gd name="T14" fmla="*/ 6 w 45"/>
-                                      <a:gd name="T15" fmla="*/ 669 h 854"/>
-                                      <a:gd name="T16" fmla="*/ 14 w 45"/>
-                                      <a:gd name="T17" fmla="*/ 803 h 854"/>
-                                      <a:gd name="T18" fmla="*/ 18 w 45"/>
-                                      <a:gd name="T19" fmla="*/ 854 h 854"/>
-                                      <a:gd name="T20" fmla="*/ 18 w 45"/>
-                                      <a:gd name="T21" fmla="*/ 851 h 854"/>
-                                      <a:gd name="T22" fmla="*/ 9 w 45"/>
-                                      <a:gd name="T23" fmla="*/ 814 h 854"/>
-                                      <a:gd name="T24" fmla="*/ 8 w 45"/>
-                                      <a:gd name="T25" fmla="*/ 803 h 854"/>
-                                      <a:gd name="T26" fmla="*/ 1 w 45"/>
-                                      <a:gd name="T27" fmla="*/ 669 h 854"/>
-                                      <a:gd name="T28" fmla="*/ 0 w 45"/>
-                                      <a:gd name="T29" fmla="*/ 534 h 854"/>
-                                      <a:gd name="T30" fmla="*/ 3 w 45"/>
-                                      <a:gd name="T31" fmla="*/ 401 h 854"/>
-                                      <a:gd name="T32" fmla="*/ 12 w 45"/>
-                                      <a:gd name="T33" fmla="*/ 267 h 854"/>
-                                      <a:gd name="T34" fmla="*/ 25 w 45"/>
-                                      <a:gd name="T35" fmla="*/ 132 h 854"/>
-                                      <a:gd name="T36" fmla="*/ 34 w 45"/>
-                                      <a:gd name="T37" fmla="*/ 66 h 854"/>
-                                      <a:gd name="T38" fmla="*/ 45 w 45"/>
-                                      <a:gd name="T39" fmla="*/ 0 h 854"/>
-                                    </a:gdLst>
-                                    <a:ahLst/>
-                                    <a:cxnLst>
-                                      <a:cxn ang="0">
-                                        <a:pos x="T0" y="T1"/>
-                                      </a:cxn>
-                                      <a:cxn ang="0">
-                                        <a:pos x="T2" y="T3"/>
-                                      </a:cxn>
-                                      <a:cxn ang="0">
-                                        <a:pos x="T4" y="T5"/>
-                                      </a:cxn>
-                                      <a:cxn ang="0">
-                                        <a:pos x="T6" y="T7"/>
-                                      </a:cxn>
-                                      <a:cxn ang="0">
-                                        <a:pos x="T8" y="T9"/>
-                                      </a:cxn>
-                                      <a:cxn ang="0">
-                                        <a:pos x="T10" y="T11"/>
-                                      </a:cxn>
-                                      <a:cxn ang="0">
-                                        <a:pos x="T12" y="T13"/>
-                                      </a:cxn>
-                                      <a:cxn ang="0">
-                                        <a:pos x="T14" y="T15"/>
-                                      </a:cxn>
-                                      <a:cxn ang="0">
-                                        <a:pos x="T16" y="T17"/>
-                                      </a:cxn>
-                                      <a:cxn ang="0">
-                                        <a:pos x="T18" y="T19"/>
-                                      </a:cxn>
-                                      <a:cxn ang="0">
-                                        <a:pos x="T20" y="T21"/>
-                                      </a:cxn>
-                                      <a:cxn ang="0">
-                                        <a:pos x="T22" y="T23"/>
-                                      </a:cxn>
-                                      <a:cxn ang="0">
-                                        <a:pos x="T24" y="T25"/>
-                                      </a:cxn>
-                                      <a:cxn ang="0">
-                                        <a:pos x="T26" y="T27"/>
-                                      </a:cxn>
-                                      <a:cxn ang="0">
-                                        <a:pos x="T28" y="T29"/>
-                                      </a:cxn>
-                                      <a:cxn ang="0">
-                                        <a:pos x="T30" y="T31"/>
-                                      </a:cxn>
-                                      <a:cxn ang="0">
-                                        <a:pos x="T32" y="T33"/>
-                                      </a:cxn>
-                                      <a:cxn ang="0">
-                                        <a:pos x="T34" y="T35"/>
-                                      </a:cxn>
-                                      <a:cxn ang="0">
-                                        <a:pos x="T36" y="T37"/>
-                                      </a:cxn>
-                                      <a:cxn ang="0">
-                                        <a:pos x="T38" y="T39"/>
-                                      </a:cxn>
-                                    </a:cxnLst>
-                                    <a:rect l="0" t="0" r="r" b="b"/>
-                                    <a:pathLst>
-                                      <a:path w="45" h="854">
-                                        <a:moveTo>
-                                          <a:pt x="45" y="0"/>
-                                        </a:moveTo>
-                                        <a:lnTo>
-                                          <a:pt x="45" y="0"/>
-                                        </a:lnTo>
-                                        <a:lnTo>
-                                          <a:pt x="35" y="66"/>
-                                        </a:lnTo>
-                                        <a:lnTo>
-                                          <a:pt x="26" y="133"/>
-                                        </a:lnTo>
-                                        <a:lnTo>
-                                          <a:pt x="14" y="267"/>
-                                        </a:lnTo>
-                                        <a:lnTo>
-                                          <a:pt x="6" y="401"/>
-                                        </a:lnTo>
-                                        <a:lnTo>
-                                          <a:pt x="3" y="534"/>
-                                        </a:lnTo>
-                                        <a:lnTo>
-                                          <a:pt x="6" y="669"/>
-                                        </a:lnTo>
-                                        <a:lnTo>
-                                          <a:pt x="14" y="803"/>
-                                        </a:lnTo>
-                                        <a:lnTo>
-                                          <a:pt x="18" y="854"/>
-                                        </a:lnTo>
-                                        <a:lnTo>
-                                          <a:pt x="18" y="851"/>
-                                        </a:lnTo>
-                                        <a:lnTo>
-                                          <a:pt x="9" y="814"/>
-                                        </a:lnTo>
-                                        <a:lnTo>
-                                          <a:pt x="8" y="803"/>
-                                        </a:lnTo>
-                                        <a:lnTo>
-                                          <a:pt x="1" y="669"/>
-                                        </a:lnTo>
-                                        <a:lnTo>
-                                          <a:pt x="0" y="534"/>
-                                        </a:lnTo>
-                                        <a:lnTo>
-                                          <a:pt x="3" y="401"/>
-                                        </a:lnTo>
-                                        <a:lnTo>
-                                          <a:pt x="12" y="267"/>
-                                        </a:lnTo>
-                                        <a:lnTo>
-                                          <a:pt x="25" y="132"/>
-                                        </a:lnTo>
-                                        <a:lnTo>
-                                          <a:pt x="34" y="66"/>
-                                        </a:lnTo>
-                                        <a:lnTo>
-                                          <a:pt x="45" y="0"/>
-                                        </a:lnTo>
-                                        <a:close/>
-                                      </a:path>
-                                    </a:pathLst>
-                                  </a:custGeom>
-                                  <a:solidFill>
-                                    <a:schemeClr val="tx2"/>
-                                  </a:solidFill>
-                                  <a:ln w="0">
-                                    <a:solidFill>
-                                      <a:schemeClr val="tx2"/>
-                                    </a:solidFill>
-                                    <a:prstDash val="solid"/>
-                                    <a:round/>
-                                  </a:ln>
-                                </wps:spPr>
-                                <wps:bodyPr vert="horz" wrap="square" lIns="91440" tIns="45720" rIns="91440" bIns="45720" numCol="1" anchor="t" anchorCtr="0" compatLnSpc="1"/>
-                              </wps:wsp>
-                              <wps:wsp>
-                                <wps:cNvPr id="24" name="Freeform 24"/>
-                                <wps:cNvSpPr/>
-                                <wps:spPr bwMode="auto">
-                                  <a:xfrm>
-                                    <a:off x="363312" y="6231112"/>
-                                    <a:ext cx="244475" cy="998538"/>
-                                  </a:xfrm>
-                                  <a:custGeom>
-                                    <a:avLst/>
-                                    <a:gdLst>
-                                      <a:gd name="T0" fmla="*/ 0 w 154"/>
-                                      <a:gd name="T1" fmla="*/ 0 h 629"/>
-                                      <a:gd name="T2" fmla="*/ 10 w 154"/>
-                                      <a:gd name="T3" fmla="*/ 44 h 629"/>
-                                      <a:gd name="T4" fmla="*/ 21 w 154"/>
-                                      <a:gd name="T5" fmla="*/ 126 h 629"/>
-                                      <a:gd name="T6" fmla="*/ 34 w 154"/>
-                                      <a:gd name="T7" fmla="*/ 207 h 629"/>
-                                      <a:gd name="T8" fmla="*/ 53 w 154"/>
-                                      <a:gd name="T9" fmla="*/ 293 h 629"/>
-                                      <a:gd name="T10" fmla="*/ 75 w 154"/>
-                                      <a:gd name="T11" fmla="*/ 380 h 629"/>
-                                      <a:gd name="T12" fmla="*/ 100 w 154"/>
-                                      <a:gd name="T13" fmla="*/ 466 h 629"/>
-                                      <a:gd name="T14" fmla="*/ 120 w 154"/>
-                                      <a:gd name="T15" fmla="*/ 521 h 629"/>
-                                      <a:gd name="T16" fmla="*/ 141 w 154"/>
-                                      <a:gd name="T17" fmla="*/ 576 h 629"/>
-                                      <a:gd name="T18" fmla="*/ 152 w 154"/>
-                                      <a:gd name="T19" fmla="*/ 618 h 629"/>
-                                      <a:gd name="T20" fmla="*/ 154 w 154"/>
-                                      <a:gd name="T21" fmla="*/ 629 h 629"/>
-                                      <a:gd name="T22" fmla="*/ 140 w 154"/>
-                                      <a:gd name="T23" fmla="*/ 595 h 629"/>
-                                      <a:gd name="T24" fmla="*/ 115 w 154"/>
-                                      <a:gd name="T25" fmla="*/ 532 h 629"/>
-                                      <a:gd name="T26" fmla="*/ 93 w 154"/>
-                                      <a:gd name="T27" fmla="*/ 468 h 629"/>
-                                      <a:gd name="T28" fmla="*/ 67 w 154"/>
-                                      <a:gd name="T29" fmla="*/ 383 h 629"/>
-                                      <a:gd name="T30" fmla="*/ 47 w 154"/>
-                                      <a:gd name="T31" fmla="*/ 295 h 629"/>
-                                      <a:gd name="T32" fmla="*/ 28 w 154"/>
-                                      <a:gd name="T33" fmla="*/ 207 h 629"/>
-                                      <a:gd name="T34" fmla="*/ 12 w 154"/>
-                                      <a:gd name="T35" fmla="*/ 104 h 629"/>
-                                      <a:gd name="T36" fmla="*/ 0 w 154"/>
-                                      <a:gd name="T37" fmla="*/ 0 h 629"/>
-                                    </a:gdLst>
-                                    <a:ahLst/>
-                                    <a:cxnLst>
-                                      <a:cxn ang="0">
-                                        <a:pos x="T0" y="T1"/>
-                                      </a:cxn>
-                                      <a:cxn ang="0">
-                                        <a:pos x="T2" y="T3"/>
-                                      </a:cxn>
-                                      <a:cxn ang="0">
-                                        <a:pos x="T4" y="T5"/>
-                                      </a:cxn>
-                                      <a:cxn ang="0">
-                                        <a:pos x="T6" y="T7"/>
-                                      </a:cxn>
-                                      <a:cxn ang="0">
-                                        <a:pos x="T8" y="T9"/>
-                                      </a:cxn>
-                                      <a:cxn ang="0">
-                                        <a:pos x="T10" y="T11"/>
-                                      </a:cxn>
-                                      <a:cxn ang="0">
-                                        <a:pos x="T12" y="T13"/>
-                                      </a:cxn>
-                                      <a:cxn ang="0">
-                                        <a:pos x="T14" y="T15"/>
-                                      </a:cxn>
-                                      <a:cxn ang="0">
-                                        <a:pos x="T16" y="T17"/>
-                                      </a:cxn>
-                                      <a:cxn ang="0">
-                                        <a:pos x="T18" y="T19"/>
-                                      </a:cxn>
-                                      <a:cxn ang="0">
-                                        <a:pos x="T20" y="T21"/>
-                                      </a:cxn>
-                                      <a:cxn ang="0">
-                                        <a:pos x="T22" y="T23"/>
-                                      </a:cxn>
-                                      <a:cxn ang="0">
-                                        <a:pos x="T24" y="T25"/>
-                                      </a:cxn>
-                                      <a:cxn ang="0">
-                                        <a:pos x="T26" y="T27"/>
-                                      </a:cxn>
-                                      <a:cxn ang="0">
-                                        <a:pos x="T28" y="T29"/>
-                                      </a:cxn>
-                                      <a:cxn ang="0">
-                                        <a:pos x="T30" y="T31"/>
-                                      </a:cxn>
-                                      <a:cxn ang="0">
-                                        <a:pos x="T32" y="T33"/>
-                                      </a:cxn>
-                                      <a:cxn ang="0">
-                                        <a:pos x="T34" y="T35"/>
-                                      </a:cxn>
-                                      <a:cxn ang="0">
-                                        <a:pos x="T36" y="T37"/>
-                                      </a:cxn>
-                                    </a:cxnLst>
-                                    <a:rect l="0" t="0" r="r" b="b"/>
-                                    <a:pathLst>
-                                      <a:path w="154" h="629">
-                                        <a:moveTo>
-                                          <a:pt x="0" y="0"/>
-                                        </a:moveTo>
-                                        <a:lnTo>
-                                          <a:pt x="10" y="44"/>
-                                        </a:lnTo>
-                                        <a:lnTo>
-                                          <a:pt x="21" y="126"/>
-                                        </a:lnTo>
-                                        <a:lnTo>
-                                          <a:pt x="34" y="207"/>
-                                        </a:lnTo>
-                                        <a:lnTo>
-                                          <a:pt x="53" y="293"/>
-                                        </a:lnTo>
-                                        <a:lnTo>
-                                          <a:pt x="75" y="380"/>
-                                        </a:lnTo>
-                                        <a:lnTo>
-                                          <a:pt x="100" y="466"/>
-                                        </a:lnTo>
-                                        <a:lnTo>
-                                          <a:pt x="120" y="521"/>
-                                        </a:lnTo>
-                                        <a:lnTo>
-                                          <a:pt x="141" y="576"/>
-                                        </a:lnTo>
-                                        <a:lnTo>
-                                          <a:pt x="152" y="618"/>
-                                        </a:lnTo>
-                                        <a:lnTo>
-                                          <a:pt x="154" y="629"/>
-                                        </a:lnTo>
-                                        <a:lnTo>
-                                          <a:pt x="140" y="595"/>
-                                        </a:lnTo>
-                                        <a:lnTo>
-                                          <a:pt x="115" y="532"/>
-                                        </a:lnTo>
-                                        <a:lnTo>
-                                          <a:pt x="93" y="468"/>
-                                        </a:lnTo>
-                                        <a:lnTo>
-                                          <a:pt x="67" y="383"/>
-                                        </a:lnTo>
-                                        <a:lnTo>
-                                          <a:pt x="47" y="295"/>
-                                        </a:lnTo>
-                                        <a:lnTo>
-                                          <a:pt x="28" y="207"/>
-                                        </a:lnTo>
-                                        <a:lnTo>
-                                          <a:pt x="12" y="104"/>
-                                        </a:lnTo>
-                                        <a:lnTo>
-                                          <a:pt x="0" y="0"/>
-                                        </a:lnTo>
-                                        <a:close/>
-                                      </a:path>
-                                    </a:pathLst>
-                                  </a:custGeom>
-                                  <a:solidFill>
-                                    <a:schemeClr val="tx2"/>
-                                  </a:solidFill>
-                                  <a:ln w="0">
-                                    <a:solidFill>
-                                      <a:schemeClr val="tx2"/>
-                                    </a:solidFill>
-                                    <a:prstDash val="solid"/>
-                                    <a:round/>
-                                  </a:ln>
-                                </wps:spPr>
-                                <wps:bodyPr vert="horz" wrap="square" lIns="91440" tIns="45720" rIns="91440" bIns="45720" numCol="1" anchor="t" anchorCtr="0" compatLnSpc="1"/>
-                              </wps:wsp>
-                              <wps:wsp>
-                                <wps:cNvPr id="25" name="Freeform 25"/>
-                                <wps:cNvSpPr/>
-                                <wps:spPr bwMode="auto">
-                                  <a:xfrm>
-                                    <a:off x="620487" y="7223300"/>
-                                    <a:ext cx="52388" cy="109538"/>
-                                  </a:xfrm>
-                                  <a:custGeom>
-                                    <a:avLst/>
-                                    <a:gdLst>
-                                      <a:gd name="T0" fmla="*/ 0 w 33"/>
-                                      <a:gd name="T1" fmla="*/ 0 h 69"/>
-                                      <a:gd name="T2" fmla="*/ 33 w 33"/>
-                                      <a:gd name="T3" fmla="*/ 69 h 69"/>
-                                      <a:gd name="T4" fmla="*/ 24 w 33"/>
-                                      <a:gd name="T5" fmla="*/ 69 h 69"/>
-                                      <a:gd name="T6" fmla="*/ 12 w 33"/>
-                                      <a:gd name="T7" fmla="*/ 35 h 69"/>
-                                      <a:gd name="T8" fmla="*/ 0 w 33"/>
-                                      <a:gd name="T9" fmla="*/ 0 h 69"/>
-                                    </a:gdLst>
-                                    <a:ahLst/>
-                                    <a:cxnLst>
-                                      <a:cxn ang="0">
-                                        <a:pos x="T0" y="T1"/>
-                                      </a:cxn>
-                                      <a:cxn ang="0">
-                                        <a:pos x="T2" y="T3"/>
-                                      </a:cxn>
-                                      <a:cxn ang="0">
-                                        <a:pos x="T4" y="T5"/>
-                                      </a:cxn>
-                                      <a:cxn ang="0">
-                                        <a:pos x="T6" y="T7"/>
-                                      </a:cxn>
-                                      <a:cxn ang="0">
-                                        <a:pos x="T8" y="T9"/>
-                                      </a:cxn>
-                                    </a:cxnLst>
-                                    <a:rect l="0" t="0" r="r" b="b"/>
-                                    <a:pathLst>
-                                      <a:path w="33" h="69">
-                                        <a:moveTo>
-                                          <a:pt x="0" y="0"/>
-                                        </a:moveTo>
-                                        <a:lnTo>
-                                          <a:pt x="33" y="69"/>
-                                        </a:lnTo>
-                                        <a:lnTo>
-                                          <a:pt x="24" y="69"/>
-                                        </a:lnTo>
-                                        <a:lnTo>
-                                          <a:pt x="12" y="35"/>
-                                        </a:lnTo>
-                                        <a:lnTo>
-                                          <a:pt x="0" y="0"/>
-                                        </a:lnTo>
-                                        <a:close/>
-                                      </a:path>
-                                    </a:pathLst>
-                                  </a:custGeom>
-                                  <a:solidFill>
-                                    <a:schemeClr val="tx2"/>
-                                  </a:solidFill>
-                                  <a:ln w="0">
-                                    <a:solidFill>
-                                      <a:schemeClr val="tx2"/>
-                                    </a:solidFill>
-                                    <a:prstDash val="solid"/>
-                                    <a:round/>
-                                  </a:ln>
-                                </wps:spPr>
-                                <wps:bodyPr vert="horz" wrap="square" lIns="91440" tIns="45720" rIns="91440" bIns="45720" numCol="1" anchor="t" anchorCtr="0" compatLnSpc="1"/>
-                              </wps:wsp>
-                              <wps:wsp>
-                                <wps:cNvPr id="26" name="Freeform 26"/>
-                                <wps:cNvSpPr/>
-                                <wps:spPr bwMode="auto">
-                                  <a:xfrm>
-                                    <a:off x="355374" y="6153325"/>
-                                    <a:ext cx="23813" cy="147638"/>
-                                  </a:xfrm>
-                                  <a:custGeom>
-                                    <a:avLst/>
-                                    <a:gdLst>
-                                      <a:gd name="T0" fmla="*/ 0 w 15"/>
-                                      <a:gd name="T1" fmla="*/ 0 h 93"/>
-                                      <a:gd name="T2" fmla="*/ 9 w 15"/>
-                                      <a:gd name="T3" fmla="*/ 37 h 93"/>
-                                      <a:gd name="T4" fmla="*/ 9 w 15"/>
-                                      <a:gd name="T5" fmla="*/ 40 h 93"/>
-                                      <a:gd name="T6" fmla="*/ 15 w 15"/>
-                                      <a:gd name="T7" fmla="*/ 93 h 93"/>
-                                      <a:gd name="T8" fmla="*/ 5 w 15"/>
-                                      <a:gd name="T9" fmla="*/ 49 h 93"/>
-                                      <a:gd name="T10" fmla="*/ 0 w 15"/>
-                                      <a:gd name="T11" fmla="*/ 0 h 93"/>
-                                    </a:gdLst>
-                                    <a:ahLst/>
-                                    <a:cxnLst>
-                                      <a:cxn ang="0">
-                                        <a:pos x="T0" y="T1"/>
-                                      </a:cxn>
-                                      <a:cxn ang="0">
-                                        <a:pos x="T2" y="T3"/>
-                                      </a:cxn>
-                                      <a:cxn ang="0">
-                                        <a:pos x="T4" y="T5"/>
-                                      </a:cxn>
-                                      <a:cxn ang="0">
-                                        <a:pos x="T6" y="T7"/>
-                                      </a:cxn>
-                                      <a:cxn ang="0">
-                                        <a:pos x="T8" y="T9"/>
-                                      </a:cxn>
-                                      <a:cxn ang="0">
-                                        <a:pos x="T10" y="T11"/>
-                                      </a:cxn>
-                                    </a:cxnLst>
-                                    <a:rect l="0" t="0" r="r" b="b"/>
-                                    <a:pathLst>
-                                      <a:path w="15" h="93">
-                                        <a:moveTo>
-                                          <a:pt x="0" y="0"/>
-                                        </a:moveTo>
-                                        <a:lnTo>
-                                          <a:pt x="9" y="37"/>
-                                        </a:lnTo>
-                                        <a:lnTo>
-                                          <a:pt x="9" y="40"/>
-                                        </a:lnTo>
-                                        <a:lnTo>
-                                          <a:pt x="15" y="93"/>
-                                        </a:lnTo>
-                                        <a:lnTo>
-                                          <a:pt x="5" y="49"/>
-                                        </a:lnTo>
-                                        <a:lnTo>
-                                          <a:pt x="0" y="0"/>
-                                        </a:lnTo>
-                                        <a:close/>
-                                      </a:path>
-                                    </a:pathLst>
-                                  </a:custGeom>
-                                  <a:solidFill>
-                                    <a:schemeClr val="tx2"/>
-                                  </a:solidFill>
-                                  <a:ln w="0">
-                                    <a:solidFill>
-                                      <a:schemeClr val="tx2"/>
-                                    </a:solidFill>
-                                    <a:prstDash val="solid"/>
-                                    <a:round/>
-                                  </a:ln>
-                                </wps:spPr>
-                                <wps:bodyPr vert="horz" wrap="square" lIns="91440" tIns="45720" rIns="91440" bIns="45720" numCol="1" anchor="t" anchorCtr="0" compatLnSpc="1"/>
-                              </wps:wsp>
-                              <wps:wsp>
-                                <wps:cNvPr id="27" name="Freeform 27"/>
-                                <wps:cNvSpPr/>
-                                <wps:spPr bwMode="auto">
-                                  <a:xfrm>
-                                    <a:off x="563337" y="5689775"/>
-                                    <a:ext cx="625475" cy="1216025"/>
-                                  </a:xfrm>
-                                  <a:custGeom>
-                                    <a:avLst/>
-                                    <a:gdLst>
-                                      <a:gd name="T0" fmla="*/ 394 w 394"/>
-                                      <a:gd name="T1" fmla="*/ 0 h 766"/>
-                                      <a:gd name="T2" fmla="*/ 394 w 394"/>
-                                      <a:gd name="T3" fmla="*/ 0 h 766"/>
-                                      <a:gd name="T4" fmla="*/ 356 w 394"/>
-                                      <a:gd name="T5" fmla="*/ 38 h 766"/>
-                                      <a:gd name="T6" fmla="*/ 319 w 394"/>
-                                      <a:gd name="T7" fmla="*/ 77 h 766"/>
-                                      <a:gd name="T8" fmla="*/ 284 w 394"/>
-                                      <a:gd name="T9" fmla="*/ 117 h 766"/>
-                                      <a:gd name="T10" fmla="*/ 249 w 394"/>
-                                      <a:gd name="T11" fmla="*/ 160 h 766"/>
-                                      <a:gd name="T12" fmla="*/ 207 w 394"/>
-                                      <a:gd name="T13" fmla="*/ 218 h 766"/>
-                                      <a:gd name="T14" fmla="*/ 168 w 394"/>
-                                      <a:gd name="T15" fmla="*/ 276 h 766"/>
-                                      <a:gd name="T16" fmla="*/ 131 w 394"/>
-                                      <a:gd name="T17" fmla="*/ 339 h 766"/>
-                                      <a:gd name="T18" fmla="*/ 98 w 394"/>
-                                      <a:gd name="T19" fmla="*/ 402 h 766"/>
-                                      <a:gd name="T20" fmla="*/ 69 w 394"/>
-                                      <a:gd name="T21" fmla="*/ 467 h 766"/>
-                                      <a:gd name="T22" fmla="*/ 45 w 394"/>
-                                      <a:gd name="T23" fmla="*/ 535 h 766"/>
-                                      <a:gd name="T24" fmla="*/ 26 w 394"/>
-                                      <a:gd name="T25" fmla="*/ 604 h 766"/>
-                                      <a:gd name="T26" fmla="*/ 14 w 394"/>
-                                      <a:gd name="T27" fmla="*/ 673 h 766"/>
-                                      <a:gd name="T28" fmla="*/ 7 w 394"/>
-                                      <a:gd name="T29" fmla="*/ 746 h 766"/>
-                                      <a:gd name="T30" fmla="*/ 6 w 394"/>
-                                      <a:gd name="T31" fmla="*/ 766 h 766"/>
-                                      <a:gd name="T32" fmla="*/ 0 w 394"/>
-                                      <a:gd name="T33" fmla="*/ 749 h 766"/>
-                                      <a:gd name="T34" fmla="*/ 1 w 394"/>
-                                      <a:gd name="T35" fmla="*/ 744 h 766"/>
-                                      <a:gd name="T36" fmla="*/ 7 w 394"/>
-                                      <a:gd name="T37" fmla="*/ 673 h 766"/>
-                                      <a:gd name="T38" fmla="*/ 21 w 394"/>
-                                      <a:gd name="T39" fmla="*/ 603 h 766"/>
-                                      <a:gd name="T40" fmla="*/ 40 w 394"/>
-                                      <a:gd name="T41" fmla="*/ 533 h 766"/>
-                                      <a:gd name="T42" fmla="*/ 65 w 394"/>
-                                      <a:gd name="T43" fmla="*/ 466 h 766"/>
-                                      <a:gd name="T44" fmla="*/ 94 w 394"/>
-                                      <a:gd name="T45" fmla="*/ 400 h 766"/>
-                                      <a:gd name="T46" fmla="*/ 127 w 394"/>
-                                      <a:gd name="T47" fmla="*/ 336 h 766"/>
-                                      <a:gd name="T48" fmla="*/ 164 w 394"/>
-                                      <a:gd name="T49" fmla="*/ 275 h 766"/>
-                                      <a:gd name="T50" fmla="*/ 204 w 394"/>
-                                      <a:gd name="T51" fmla="*/ 215 h 766"/>
-                                      <a:gd name="T52" fmla="*/ 248 w 394"/>
-                                      <a:gd name="T53" fmla="*/ 158 h 766"/>
-                                      <a:gd name="T54" fmla="*/ 282 w 394"/>
-                                      <a:gd name="T55" fmla="*/ 116 h 766"/>
-                                      <a:gd name="T56" fmla="*/ 318 w 394"/>
-                                      <a:gd name="T57" fmla="*/ 76 h 766"/>
-                                      <a:gd name="T58" fmla="*/ 354 w 394"/>
-                                      <a:gd name="T59" fmla="*/ 37 h 766"/>
-                                      <a:gd name="T60" fmla="*/ 394 w 394"/>
-                                      <a:gd name="T61" fmla="*/ 0 h 766"/>
-                                    </a:gdLst>
-                                    <a:ahLst/>
-                                    <a:cxnLst>
-                                      <a:cxn ang="0">
-                                        <a:pos x="T0" y="T1"/>
-                                      </a:cxn>
-                                      <a:cxn ang="0">
-                                        <a:pos x="T2" y="T3"/>
-                                      </a:cxn>
-                                      <a:cxn ang="0">
-                                        <a:pos x="T4" y="T5"/>
-                                      </a:cxn>
-                                      <a:cxn ang="0">
-                                        <a:pos x="T6" y="T7"/>
-                                      </a:cxn>
-                                      <a:cxn ang="0">
-                                        <a:pos x="T8" y="T9"/>
-                                      </a:cxn>
-                                      <a:cxn ang="0">
-                                        <a:pos x="T10" y="T11"/>
-                                      </a:cxn>
-                                      <a:cxn ang="0">
-                                        <a:pos x="T12" y="T13"/>
-                                      </a:cxn>
-                                      <a:cxn ang="0">
-                                        <a:pos x="T14" y="T15"/>
-                                      </a:cxn>
-                                      <a:cxn ang="0">
-                                        <a:pos x="T16" y="T17"/>
-                                      </a:cxn>
-                                      <a:cxn ang="0">
-                                        <a:pos x="T18" y="T19"/>
-                                      </a:cxn>
-                                      <a:cxn ang="0">
-                                        <a:pos x="T20" y="T21"/>
-                                      </a:cxn>
-                                      <a:cxn ang="0">
-                                        <a:pos x="T22" y="T23"/>
-                                      </a:cxn>
-                                      <a:cxn ang="0">
-                                        <a:pos x="T24" y="T25"/>
-                                      </a:cxn>
-                                      <a:cxn ang="0">
-                                        <a:pos x="T26" y="T27"/>
-                                      </a:cxn>
-                                      <a:cxn ang="0">
-                                        <a:pos x="T28" y="T29"/>
-                                      </a:cxn>
-                                      <a:cxn ang="0">
-                                        <a:pos x="T30" y="T31"/>
-                                      </a:cxn>
-                                      <a:cxn ang="0">
-                                        <a:pos x="T32" y="T33"/>
-                                      </a:cxn>
-                                      <a:cxn ang="0">
-                                        <a:pos x="T34" y="T35"/>
-                                      </a:cxn>
-                                      <a:cxn ang="0">
-                                        <a:pos x="T36" y="T37"/>
-                                      </a:cxn>
-                                      <a:cxn ang="0">
-                                        <a:pos x="T38" y="T39"/>
-                                      </a:cxn>
-                                      <a:cxn ang="0">
-                                        <a:pos x="T40" y="T41"/>
-                                      </a:cxn>
-                                      <a:cxn ang="0">
-                                        <a:pos x="T42" y="T43"/>
-                                      </a:cxn>
-                                      <a:cxn ang="0">
-                                        <a:pos x="T44" y="T45"/>
-                                      </a:cxn>
-                                      <a:cxn ang="0">
-                                        <a:pos x="T46" y="T47"/>
-                                      </a:cxn>
-                                      <a:cxn ang="0">
-                                        <a:pos x="T48" y="T49"/>
-                                      </a:cxn>
-                                      <a:cxn ang="0">
-                                        <a:pos x="T50" y="T51"/>
-                                      </a:cxn>
-                                      <a:cxn ang="0">
-                                        <a:pos x="T52" y="T53"/>
-                                      </a:cxn>
-                                      <a:cxn ang="0">
-                                        <a:pos x="T54" y="T55"/>
-                                      </a:cxn>
-                                      <a:cxn ang="0">
-                                        <a:pos x="T56" y="T57"/>
-                                      </a:cxn>
-                                      <a:cxn ang="0">
-                                        <a:pos x="T58" y="T59"/>
-                                      </a:cxn>
-                                      <a:cxn ang="0">
-                                        <a:pos x="T60" y="T61"/>
-                                      </a:cxn>
-                                    </a:cxnLst>
-                                    <a:rect l="0" t="0" r="r" b="b"/>
-                                    <a:pathLst>
-                                      <a:path w="394" h="766">
-                                        <a:moveTo>
-                                          <a:pt x="394" y="0"/>
-                                        </a:moveTo>
-                                        <a:lnTo>
-                                          <a:pt x="394" y="0"/>
-                                        </a:lnTo>
-                                        <a:lnTo>
-                                          <a:pt x="356" y="38"/>
-                                        </a:lnTo>
-                                        <a:lnTo>
-                                          <a:pt x="319" y="77"/>
-                                        </a:lnTo>
-                                        <a:lnTo>
-                                          <a:pt x="284" y="117"/>
-                                        </a:lnTo>
-                                        <a:lnTo>
-                                          <a:pt x="249" y="160"/>
-                                        </a:lnTo>
-                                        <a:lnTo>
-                                          <a:pt x="207" y="218"/>
-                                        </a:lnTo>
-                                        <a:lnTo>
-                                          <a:pt x="168" y="276"/>
-                                        </a:lnTo>
-                                        <a:lnTo>
-                                          <a:pt x="131" y="339"/>
-                                        </a:lnTo>
-                                        <a:lnTo>
-                                          <a:pt x="98" y="402"/>
-                                        </a:lnTo>
-                                        <a:lnTo>
-                                          <a:pt x="69" y="467"/>
-                                        </a:lnTo>
-                                        <a:lnTo>
-                                          <a:pt x="45" y="535"/>
-                                        </a:lnTo>
-                                        <a:lnTo>
-                                          <a:pt x="26" y="604"/>
-                                        </a:lnTo>
-                                        <a:lnTo>
-                                          <a:pt x="14" y="673"/>
-                                        </a:lnTo>
-                                        <a:lnTo>
-                                          <a:pt x="7" y="746"/>
-                                        </a:lnTo>
-                                        <a:lnTo>
-                                          <a:pt x="6" y="766"/>
-                                        </a:lnTo>
-                                        <a:lnTo>
-                                          <a:pt x="0" y="749"/>
-                                        </a:lnTo>
-                                        <a:lnTo>
-                                          <a:pt x="1" y="744"/>
-                                        </a:lnTo>
-                                        <a:lnTo>
-                                          <a:pt x="7" y="673"/>
-                                        </a:lnTo>
-                                        <a:lnTo>
-                                          <a:pt x="21" y="603"/>
-                                        </a:lnTo>
-                                        <a:lnTo>
-                                          <a:pt x="40" y="533"/>
-                                        </a:lnTo>
-                                        <a:lnTo>
-                                          <a:pt x="65" y="466"/>
-                                        </a:lnTo>
-                                        <a:lnTo>
-                                          <a:pt x="94" y="400"/>
-                                        </a:lnTo>
-                                        <a:lnTo>
-                                          <a:pt x="127" y="336"/>
-                                        </a:lnTo>
-                                        <a:lnTo>
-                                          <a:pt x="164" y="275"/>
-                                        </a:lnTo>
-                                        <a:lnTo>
-                                          <a:pt x="204" y="215"/>
-                                        </a:lnTo>
-                                        <a:lnTo>
-                                          <a:pt x="248" y="158"/>
-                                        </a:lnTo>
-                                        <a:lnTo>
-                                          <a:pt x="282" y="116"/>
-                                        </a:lnTo>
-                                        <a:lnTo>
-                                          <a:pt x="318" y="76"/>
-                                        </a:lnTo>
-                                        <a:lnTo>
-                                          <a:pt x="354" y="37"/>
-                                        </a:lnTo>
-                                        <a:lnTo>
-                                          <a:pt x="394" y="0"/>
-                                        </a:lnTo>
-                                        <a:close/>
-                                      </a:path>
-                                    </a:pathLst>
-                                  </a:custGeom>
-                                  <a:solidFill>
-                                    <a:schemeClr val="tx2"/>
-                                  </a:solidFill>
-                                  <a:ln w="0">
-                                    <a:solidFill>
-                                      <a:schemeClr val="tx2"/>
-                                    </a:solidFill>
-                                    <a:prstDash val="solid"/>
-                                    <a:round/>
-                                  </a:ln>
-                                </wps:spPr>
-                                <wps:bodyPr vert="horz" wrap="square" lIns="91440" tIns="45720" rIns="91440" bIns="45720" numCol="1" anchor="t" anchorCtr="0" compatLnSpc="1"/>
-                              </wps:wsp>
-                              <wps:wsp>
-                                <wps:cNvPr id="28" name="Freeform 28"/>
-                                <wps:cNvSpPr/>
-                                <wps:spPr bwMode="auto">
-                                  <a:xfrm>
-                                    <a:off x="563337" y="6915325"/>
-                                    <a:ext cx="57150" cy="307975"/>
-                                  </a:xfrm>
-                                  <a:custGeom>
-                                    <a:avLst/>
-                                    <a:gdLst>
-                                      <a:gd name="T0" fmla="*/ 0 w 36"/>
-                                      <a:gd name="T1" fmla="*/ 0 h 194"/>
-                                      <a:gd name="T2" fmla="*/ 6 w 36"/>
-                                      <a:gd name="T3" fmla="*/ 16 h 194"/>
-                                      <a:gd name="T4" fmla="*/ 7 w 36"/>
-                                      <a:gd name="T5" fmla="*/ 19 h 194"/>
-                                      <a:gd name="T6" fmla="*/ 11 w 36"/>
-                                      <a:gd name="T7" fmla="*/ 80 h 194"/>
-                                      <a:gd name="T8" fmla="*/ 20 w 36"/>
-                                      <a:gd name="T9" fmla="*/ 132 h 194"/>
-                                      <a:gd name="T10" fmla="*/ 33 w 36"/>
-                                      <a:gd name="T11" fmla="*/ 185 h 194"/>
-                                      <a:gd name="T12" fmla="*/ 36 w 36"/>
-                                      <a:gd name="T13" fmla="*/ 194 h 194"/>
-                                      <a:gd name="T14" fmla="*/ 21 w 36"/>
-                                      <a:gd name="T15" fmla="*/ 161 h 194"/>
-                                      <a:gd name="T16" fmla="*/ 15 w 36"/>
-                                      <a:gd name="T17" fmla="*/ 145 h 194"/>
-                                      <a:gd name="T18" fmla="*/ 5 w 36"/>
-                                      <a:gd name="T19" fmla="*/ 81 h 194"/>
-                                      <a:gd name="T20" fmla="*/ 1 w 36"/>
-                                      <a:gd name="T21" fmla="*/ 41 h 194"/>
-                                      <a:gd name="T22" fmla="*/ 0 w 36"/>
-                                      <a:gd name="T23" fmla="*/ 0 h 194"/>
-                                    </a:gdLst>
-                                    <a:ahLst/>
-                                    <a:cxnLst>
-                                      <a:cxn ang="0">
-                                        <a:pos x="T0" y="T1"/>
-                                      </a:cxn>
-                                      <a:cxn ang="0">
-                                        <a:pos x="T2" y="T3"/>
-                                      </a:cxn>
-                                      <a:cxn ang="0">
-                                        <a:pos x="T4" y="T5"/>
-                                      </a:cxn>
-                                      <a:cxn ang="0">
-                                        <a:pos x="T6" y="T7"/>
-                                      </a:cxn>
-                                      <a:cxn ang="0">
-                                        <a:pos x="T8" y="T9"/>
-                                      </a:cxn>
-                                      <a:cxn ang="0">
-                                        <a:pos x="T10" y="T11"/>
-                                      </a:cxn>
-                                      <a:cxn ang="0">
-                                        <a:pos x="T12" y="T13"/>
-                                      </a:cxn>
-                                      <a:cxn ang="0">
-                                        <a:pos x="T14" y="T15"/>
-                                      </a:cxn>
-                                      <a:cxn ang="0">
-                                        <a:pos x="T16" y="T17"/>
-                                      </a:cxn>
-                                      <a:cxn ang="0">
-                                        <a:pos x="T18" y="T19"/>
-                                      </a:cxn>
-                                      <a:cxn ang="0">
-                                        <a:pos x="T20" y="T21"/>
-                                      </a:cxn>
-                                      <a:cxn ang="0">
-                                        <a:pos x="T22" y="T23"/>
-                                      </a:cxn>
-                                    </a:cxnLst>
-                                    <a:rect l="0" t="0" r="r" b="b"/>
-                                    <a:pathLst>
-                                      <a:path w="36" h="194">
-                                        <a:moveTo>
-                                          <a:pt x="0" y="0"/>
-                                        </a:moveTo>
-                                        <a:lnTo>
-                                          <a:pt x="6" y="16"/>
-                                        </a:lnTo>
-                                        <a:lnTo>
-                                          <a:pt x="7" y="19"/>
-                                        </a:lnTo>
-                                        <a:lnTo>
-                                          <a:pt x="11" y="80"/>
-                                        </a:lnTo>
-                                        <a:lnTo>
-                                          <a:pt x="20" y="132"/>
-                                        </a:lnTo>
-                                        <a:lnTo>
-                                          <a:pt x="33" y="185"/>
-                                        </a:lnTo>
-                                        <a:lnTo>
-                                          <a:pt x="36" y="194"/>
-                                        </a:lnTo>
-                                        <a:lnTo>
-                                          <a:pt x="21" y="161"/>
-                                        </a:lnTo>
-                                        <a:lnTo>
-                                          <a:pt x="15" y="145"/>
-                                        </a:lnTo>
-                                        <a:lnTo>
-                                          <a:pt x="5" y="81"/>
-                                        </a:lnTo>
-                                        <a:lnTo>
-                                          <a:pt x="1" y="41"/>
-                                        </a:lnTo>
-                                        <a:lnTo>
-                                          <a:pt x="0" y="0"/>
-                                        </a:lnTo>
-                                        <a:close/>
-                                      </a:path>
-                                    </a:pathLst>
-                                  </a:custGeom>
-                                  <a:solidFill>
-                                    <a:schemeClr val="tx2"/>
-                                  </a:solidFill>
-                                  <a:ln w="0">
-                                    <a:solidFill>
-                                      <a:schemeClr val="tx2"/>
-                                    </a:solidFill>
-                                    <a:prstDash val="solid"/>
-                                    <a:round/>
-                                  </a:ln>
-                                </wps:spPr>
-                                <wps:bodyPr vert="horz" wrap="square" lIns="91440" tIns="45720" rIns="91440" bIns="45720" numCol="1" anchor="t" anchorCtr="0" compatLnSpc="1"/>
-                              </wps:wsp>
-                              <wps:wsp>
-                                <wps:cNvPr id="29" name="Freeform 29"/>
-                                <wps:cNvSpPr/>
-                                <wps:spPr bwMode="auto">
-                                  <a:xfrm>
-                                    <a:off x="607787" y="7229650"/>
-                                    <a:ext cx="49213" cy="103188"/>
-                                  </a:xfrm>
-                                  <a:custGeom>
-                                    <a:avLst/>
-                                    <a:gdLst>
-                                      <a:gd name="T0" fmla="*/ 0 w 31"/>
-                                      <a:gd name="T1" fmla="*/ 0 h 65"/>
-                                      <a:gd name="T2" fmla="*/ 31 w 31"/>
-                                      <a:gd name="T3" fmla="*/ 65 h 65"/>
-                                      <a:gd name="T4" fmla="*/ 23 w 31"/>
-                                      <a:gd name="T5" fmla="*/ 65 h 65"/>
-                                      <a:gd name="T6" fmla="*/ 0 w 31"/>
-                                      <a:gd name="T7" fmla="*/ 0 h 65"/>
-                                    </a:gdLst>
-                                    <a:ahLst/>
-                                    <a:cxnLst>
-                                      <a:cxn ang="0">
-                                        <a:pos x="T0" y="T1"/>
-                                      </a:cxn>
-                                      <a:cxn ang="0">
-                                        <a:pos x="T2" y="T3"/>
-                                      </a:cxn>
-                                      <a:cxn ang="0">
-                                        <a:pos x="T4" y="T5"/>
-                                      </a:cxn>
-                                      <a:cxn ang="0">
-                                        <a:pos x="T6" y="T7"/>
-                                      </a:cxn>
-                                    </a:cxnLst>
-                                    <a:rect l="0" t="0" r="r" b="b"/>
-                                    <a:pathLst>
-                                      <a:path w="31" h="65">
-                                        <a:moveTo>
-                                          <a:pt x="0" y="0"/>
-                                        </a:moveTo>
-                                        <a:lnTo>
-                                          <a:pt x="31" y="65"/>
-                                        </a:lnTo>
-                                        <a:lnTo>
-                                          <a:pt x="23" y="65"/>
-                                        </a:lnTo>
-                                        <a:lnTo>
-                                          <a:pt x="0" y="0"/>
-                                        </a:lnTo>
-                                        <a:close/>
-                                      </a:path>
-                                    </a:pathLst>
-                                  </a:custGeom>
-                                  <a:solidFill>
-                                    <a:schemeClr val="tx2"/>
-                                  </a:solidFill>
-                                  <a:ln w="0">
-                                    <a:solidFill>
-                                      <a:schemeClr val="tx2"/>
-                                    </a:solidFill>
-                                    <a:prstDash val="solid"/>
-                                    <a:round/>
-                                  </a:ln>
-                                </wps:spPr>
-                                <wps:bodyPr vert="horz" wrap="square" lIns="91440" tIns="45720" rIns="91440" bIns="45720" numCol="1" anchor="t" anchorCtr="0" compatLnSpc="1"/>
-                              </wps:wsp>
-                              <wps:wsp>
-                                <wps:cNvPr id="30" name="Freeform 30"/>
-                                <wps:cNvSpPr/>
-                                <wps:spPr bwMode="auto">
-                                  <a:xfrm>
-                                    <a:off x="563337" y="6878812"/>
-                                    <a:ext cx="11113" cy="66675"/>
-                                  </a:xfrm>
-                                  <a:custGeom>
-                                    <a:avLst/>
-                                    <a:gdLst>
-                                      <a:gd name="T0" fmla="*/ 0 w 7"/>
-                                      <a:gd name="T1" fmla="*/ 0 h 42"/>
-                                      <a:gd name="T2" fmla="*/ 6 w 7"/>
-                                      <a:gd name="T3" fmla="*/ 17 h 42"/>
-                                      <a:gd name="T4" fmla="*/ 7 w 7"/>
-                                      <a:gd name="T5" fmla="*/ 42 h 42"/>
-                                      <a:gd name="T6" fmla="*/ 6 w 7"/>
-                                      <a:gd name="T7" fmla="*/ 39 h 42"/>
-                                      <a:gd name="T8" fmla="*/ 0 w 7"/>
-                                      <a:gd name="T9" fmla="*/ 23 h 42"/>
-                                      <a:gd name="T10" fmla="*/ 0 w 7"/>
-                                      <a:gd name="T11" fmla="*/ 0 h 42"/>
-                                    </a:gdLst>
-                                    <a:ahLst/>
-                                    <a:cxnLst>
-                                      <a:cxn ang="0">
-                                        <a:pos x="T0" y="T1"/>
-                                      </a:cxn>
-                                      <a:cxn ang="0">
-                                        <a:pos x="T2" y="T3"/>
-                                      </a:cxn>
-                                      <a:cxn ang="0">
-                                        <a:pos x="T4" y="T5"/>
-                                      </a:cxn>
-                                      <a:cxn ang="0">
-                                        <a:pos x="T6" y="T7"/>
-                                      </a:cxn>
-                                      <a:cxn ang="0">
-                                        <a:pos x="T8" y="T9"/>
-                                      </a:cxn>
-                                      <a:cxn ang="0">
-                                        <a:pos x="T10" y="T11"/>
-                                      </a:cxn>
-                                    </a:cxnLst>
-                                    <a:rect l="0" t="0" r="r" b="b"/>
-                                    <a:pathLst>
-                                      <a:path w="7" h="42">
-                                        <a:moveTo>
-                                          <a:pt x="0" y="0"/>
-                                        </a:moveTo>
-                                        <a:lnTo>
-                                          <a:pt x="6" y="17"/>
-                                        </a:lnTo>
-                                        <a:lnTo>
-                                          <a:pt x="7" y="42"/>
-                                        </a:lnTo>
-                                        <a:lnTo>
-                                          <a:pt x="6" y="39"/>
-                                        </a:lnTo>
-                                        <a:lnTo>
-                                          <a:pt x="0" y="23"/>
-                                        </a:lnTo>
-                                        <a:lnTo>
-                                          <a:pt x="0" y="0"/>
-                                        </a:lnTo>
-                                        <a:close/>
-                                      </a:path>
-                                    </a:pathLst>
-                                  </a:custGeom>
-                                  <a:solidFill>
-                                    <a:schemeClr val="tx2"/>
-                                  </a:solidFill>
-                                  <a:ln w="0">
-                                    <a:solidFill>
-                                      <a:schemeClr val="tx2"/>
-                                    </a:solidFill>
-                                    <a:prstDash val="solid"/>
-                                    <a:round/>
-                                  </a:ln>
-                                </wps:spPr>
-                                <wps:bodyPr vert="horz" wrap="square" lIns="91440" tIns="45720" rIns="91440" bIns="45720" numCol="1" anchor="t" anchorCtr="0" compatLnSpc="1"/>
-                              </wps:wsp>
-                              <wps:wsp>
-                                <wps:cNvPr id="31" name="Freeform 31"/>
-                                <wps:cNvSpPr/>
-                                <wps:spPr bwMode="auto">
-                                  <a:xfrm>
-                                    <a:off x="587149" y="7145512"/>
-                                    <a:ext cx="71438" cy="187325"/>
-                                  </a:xfrm>
-                                  <a:custGeom>
-                                    <a:avLst/>
-                                    <a:gdLst>
-                                      <a:gd name="T0" fmla="*/ 0 w 45"/>
-                                      <a:gd name="T1" fmla="*/ 0 h 118"/>
-                                      <a:gd name="T2" fmla="*/ 6 w 45"/>
-                                      <a:gd name="T3" fmla="*/ 16 h 118"/>
-                                      <a:gd name="T4" fmla="*/ 21 w 45"/>
-                                      <a:gd name="T5" fmla="*/ 49 h 118"/>
-                                      <a:gd name="T6" fmla="*/ 33 w 45"/>
-                                      <a:gd name="T7" fmla="*/ 84 h 118"/>
-                                      <a:gd name="T8" fmla="*/ 45 w 45"/>
-                                      <a:gd name="T9" fmla="*/ 118 h 118"/>
-                                      <a:gd name="T10" fmla="*/ 44 w 45"/>
-                                      <a:gd name="T11" fmla="*/ 118 h 118"/>
-                                      <a:gd name="T12" fmla="*/ 13 w 45"/>
-                                      <a:gd name="T13" fmla="*/ 53 h 118"/>
-                                      <a:gd name="T14" fmla="*/ 11 w 45"/>
-                                      <a:gd name="T15" fmla="*/ 42 h 118"/>
-                                      <a:gd name="T16" fmla="*/ 0 w 45"/>
-                                      <a:gd name="T17" fmla="*/ 0 h 118"/>
-                                    </a:gdLst>
-                                    <a:ahLst/>
-                                    <a:cxnLst>
-                                      <a:cxn ang="0">
-                                        <a:pos x="T0" y="T1"/>
-                                      </a:cxn>
-                                      <a:cxn ang="0">
-                                        <a:pos x="T2" y="T3"/>
-                                      </a:cxn>
-                                      <a:cxn ang="0">
-                                        <a:pos x="T4" y="T5"/>
-                                      </a:cxn>
-                                      <a:cxn ang="0">
-                                        <a:pos x="T6" y="T7"/>
-                                      </a:cxn>
-                                      <a:cxn ang="0">
-                                        <a:pos x="T8" y="T9"/>
-                                      </a:cxn>
-                                      <a:cxn ang="0">
-                                        <a:pos x="T10" y="T11"/>
-                                      </a:cxn>
-                                      <a:cxn ang="0">
-                                        <a:pos x="T12" y="T13"/>
-                                      </a:cxn>
-                                      <a:cxn ang="0">
-                                        <a:pos x="T14" y="T15"/>
-                                      </a:cxn>
-                                      <a:cxn ang="0">
-                                        <a:pos x="T16" y="T17"/>
-                                      </a:cxn>
-                                    </a:cxnLst>
-                                    <a:rect l="0" t="0" r="r" b="b"/>
-                                    <a:pathLst>
-                                      <a:path w="45" h="118">
-                                        <a:moveTo>
-                                          <a:pt x="0" y="0"/>
-                                        </a:moveTo>
-                                        <a:lnTo>
-                                          <a:pt x="6" y="16"/>
-                                        </a:lnTo>
-                                        <a:lnTo>
-                                          <a:pt x="21" y="49"/>
-                                        </a:lnTo>
-                                        <a:lnTo>
-                                          <a:pt x="33" y="84"/>
-                                        </a:lnTo>
-                                        <a:lnTo>
-                                          <a:pt x="45" y="118"/>
-                                        </a:lnTo>
-                                        <a:lnTo>
-                                          <a:pt x="44" y="118"/>
-                                        </a:lnTo>
-                                        <a:lnTo>
-                                          <a:pt x="13" y="53"/>
-                                        </a:lnTo>
-                                        <a:lnTo>
-                                          <a:pt x="11" y="42"/>
-                                        </a:lnTo>
-                                        <a:lnTo>
-                                          <a:pt x="0" y="0"/>
-                                        </a:lnTo>
-                                        <a:close/>
-                                      </a:path>
-                                    </a:pathLst>
-                                  </a:custGeom>
-                                  <a:solidFill>
-                                    <a:schemeClr val="tx2"/>
-                                  </a:solidFill>
-                                  <a:ln w="0">
-                                    <a:solidFill>
-                                      <a:schemeClr val="tx2"/>
-                                    </a:solidFill>
-                                    <a:prstDash val="solid"/>
-                                    <a:round/>
-                                  </a:ln>
-                                </wps:spPr>
-                                <wps:bodyPr vert="horz" wrap="square" lIns="91440" tIns="45720" rIns="91440" bIns="45720" numCol="1" anchor="t" anchorCtr="0" compatLnSpc="1"/>
-                              </wps:wsp>
-                            </wpg:grpSp>
-                            <wpg:grpSp>
-                              <wpg:cNvPr id="7" name="Group 7"/>
-                              <wpg:cNvGrpSpPr>
-                                <a:grpSpLocks noChangeAspect="1"/>
-                              </wpg:cNvGrpSpPr>
-                              <wpg:grpSpPr>
-                                <a:xfrm>
-                                  <a:off x="80645" y="4826972"/>
-                                  <a:ext cx="1306273" cy="2505863"/>
-                                  <a:chOff x="80645" y="4649964"/>
-                                  <a:chExt cx="874712" cy="1677988"/>
-                                </a:xfrm>
-                              </wpg:grpSpPr>
-                              <wps:wsp>
-                                <wps:cNvPr id="8" name="Freeform 8"/>
-                                <wps:cNvSpPr/>
-                                <wps:spPr bwMode="auto">
-                                  <a:xfrm>
-                                    <a:off x="118745" y="5189714"/>
-                                    <a:ext cx="198438" cy="714375"/>
-                                  </a:xfrm>
-                                  <a:custGeom>
-                                    <a:avLst/>
-                                    <a:gdLst>
-                                      <a:gd name="T0" fmla="*/ 0 w 125"/>
-                                      <a:gd name="T1" fmla="*/ 0 h 450"/>
-                                      <a:gd name="T2" fmla="*/ 41 w 125"/>
-                                      <a:gd name="T3" fmla="*/ 155 h 450"/>
-                                      <a:gd name="T4" fmla="*/ 86 w 125"/>
-                                      <a:gd name="T5" fmla="*/ 309 h 450"/>
-                                      <a:gd name="T6" fmla="*/ 125 w 125"/>
-                                      <a:gd name="T7" fmla="*/ 425 h 450"/>
-                                      <a:gd name="T8" fmla="*/ 125 w 125"/>
-                                      <a:gd name="T9" fmla="*/ 450 h 450"/>
-                                      <a:gd name="T10" fmla="*/ 79 w 125"/>
-                                      <a:gd name="T11" fmla="*/ 311 h 450"/>
-                                      <a:gd name="T12" fmla="*/ 41 w 125"/>
-                                      <a:gd name="T13" fmla="*/ 183 h 450"/>
-                                      <a:gd name="T14" fmla="*/ 7 w 125"/>
-                                      <a:gd name="T15" fmla="*/ 54 h 450"/>
-                                      <a:gd name="T16" fmla="*/ 0 w 125"/>
-                                      <a:gd name="T17" fmla="*/ 0 h 450"/>
-                                    </a:gdLst>
-                                    <a:ahLst/>
-                                    <a:cxnLst>
-                                      <a:cxn ang="0">
-                                        <a:pos x="T0" y="T1"/>
-                                      </a:cxn>
-                                      <a:cxn ang="0">
-                                        <a:pos x="T2" y="T3"/>
-                                      </a:cxn>
-                                      <a:cxn ang="0">
-                                        <a:pos x="T4" y="T5"/>
-                                      </a:cxn>
-                                      <a:cxn ang="0">
-                                        <a:pos x="T6" y="T7"/>
-                                      </a:cxn>
-                                      <a:cxn ang="0">
-                                        <a:pos x="T8" y="T9"/>
-                                      </a:cxn>
-                                      <a:cxn ang="0">
-                                        <a:pos x="T10" y="T11"/>
-                                      </a:cxn>
-                                      <a:cxn ang="0">
-                                        <a:pos x="T12" y="T13"/>
-                                      </a:cxn>
-                                      <a:cxn ang="0">
-                                        <a:pos x="T14" y="T15"/>
-                                      </a:cxn>
-                                      <a:cxn ang="0">
-                                        <a:pos x="T16" y="T17"/>
-                                      </a:cxn>
-                                    </a:cxnLst>
-                                    <a:rect l="0" t="0" r="r" b="b"/>
-                                    <a:pathLst>
-                                      <a:path w="125" h="450">
-                                        <a:moveTo>
-                                          <a:pt x="0" y="0"/>
-                                        </a:moveTo>
-                                        <a:lnTo>
-                                          <a:pt x="41" y="155"/>
-                                        </a:lnTo>
-                                        <a:lnTo>
-                                          <a:pt x="86" y="309"/>
-                                        </a:lnTo>
-                                        <a:lnTo>
-                                          <a:pt x="125" y="425"/>
-                                        </a:lnTo>
-                                        <a:lnTo>
-                                          <a:pt x="125" y="450"/>
-                                        </a:lnTo>
-                                        <a:lnTo>
-                                          <a:pt x="79" y="311"/>
-                                        </a:lnTo>
-                                        <a:lnTo>
-                                          <a:pt x="41" y="183"/>
-                                        </a:lnTo>
-                                        <a:lnTo>
-                                          <a:pt x="7" y="54"/>
-                                        </a:lnTo>
-                                        <a:lnTo>
-                                          <a:pt x="0" y="0"/>
-                                        </a:lnTo>
-                                        <a:close/>
-                                      </a:path>
-                                    </a:pathLst>
-                                  </a:custGeom>
-                                  <a:solidFill>
-                                    <a:schemeClr val="tx2">
-                                      <a:alpha val="20000"/>
-                                    </a:schemeClr>
-                                  </a:solidFill>
-                                  <a:ln w="0">
-                                    <a:solidFill>
-                                      <a:schemeClr val="tx2">
-                                        <a:alpha val="20000"/>
-                                      </a:schemeClr>
-                                    </a:solidFill>
-                                    <a:prstDash val="solid"/>
-                                    <a:round/>
-                                  </a:ln>
-                                </wps:spPr>
-                                <wps:bodyPr vert="horz" wrap="square" lIns="91440" tIns="45720" rIns="91440" bIns="45720" numCol="1" anchor="t" anchorCtr="0" compatLnSpc="1"/>
-                              </wps:wsp>
-                              <wps:wsp>
-                                <wps:cNvPr id="9" name="Freeform 9"/>
-                                <wps:cNvSpPr/>
-                                <wps:spPr bwMode="auto">
-                                  <a:xfrm>
-                                    <a:off x="328295" y="5891389"/>
-                                    <a:ext cx="187325" cy="436563"/>
-                                  </a:xfrm>
-                                  <a:custGeom>
-                                    <a:avLst/>
-                                    <a:gdLst>
-                                      <a:gd name="T0" fmla="*/ 0 w 118"/>
-                                      <a:gd name="T1" fmla="*/ 0 h 275"/>
-                                      <a:gd name="T2" fmla="*/ 8 w 118"/>
-                                      <a:gd name="T3" fmla="*/ 20 h 275"/>
-                                      <a:gd name="T4" fmla="*/ 37 w 118"/>
-                                      <a:gd name="T5" fmla="*/ 96 h 275"/>
-                                      <a:gd name="T6" fmla="*/ 69 w 118"/>
-                                      <a:gd name="T7" fmla="*/ 170 h 275"/>
-                                      <a:gd name="T8" fmla="*/ 118 w 118"/>
-                                      <a:gd name="T9" fmla="*/ 275 h 275"/>
-                                      <a:gd name="T10" fmla="*/ 109 w 118"/>
-                                      <a:gd name="T11" fmla="*/ 275 h 275"/>
-                                      <a:gd name="T12" fmla="*/ 61 w 118"/>
-                                      <a:gd name="T13" fmla="*/ 174 h 275"/>
-                                      <a:gd name="T14" fmla="*/ 30 w 118"/>
-                                      <a:gd name="T15" fmla="*/ 100 h 275"/>
-                                      <a:gd name="T16" fmla="*/ 0 w 118"/>
-                                      <a:gd name="T17" fmla="*/ 26 h 275"/>
-                                      <a:gd name="T18" fmla="*/ 0 w 118"/>
-                                      <a:gd name="T19" fmla="*/ 0 h 275"/>
-                                    </a:gdLst>
-                                    <a:ahLst/>
-                                    <a:cxnLst>
-                                      <a:cxn ang="0">
-                                        <a:pos x="T0" y="T1"/>
-                                      </a:cxn>
-                                      <a:cxn ang="0">
-                                        <a:pos x="T2" y="T3"/>
-                                      </a:cxn>
-                                      <a:cxn ang="0">
-                                        <a:pos x="T4" y="T5"/>
-                                      </a:cxn>
-                                      <a:cxn ang="0">
-                                        <a:pos x="T6" y="T7"/>
-                                      </a:cxn>
-                                      <a:cxn ang="0">
-                                        <a:pos x="T8" y="T9"/>
-                                      </a:cxn>
-                                      <a:cxn ang="0">
-                                        <a:pos x="T10" y="T11"/>
-                                      </a:cxn>
-                                      <a:cxn ang="0">
-                                        <a:pos x="T12" y="T13"/>
-                                      </a:cxn>
-                                      <a:cxn ang="0">
-                                        <a:pos x="T14" y="T15"/>
-                                      </a:cxn>
-                                      <a:cxn ang="0">
-                                        <a:pos x="T16" y="T17"/>
-                                      </a:cxn>
-                                      <a:cxn ang="0">
-                                        <a:pos x="T18" y="T19"/>
-                                      </a:cxn>
-                                    </a:cxnLst>
-                                    <a:rect l="0" t="0" r="r" b="b"/>
-                                    <a:pathLst>
-                                      <a:path w="118" h="275">
-                                        <a:moveTo>
-                                          <a:pt x="0" y="0"/>
-                                        </a:moveTo>
-                                        <a:lnTo>
-                                          <a:pt x="8" y="20"/>
-                                        </a:lnTo>
-                                        <a:lnTo>
-                                          <a:pt x="37" y="96"/>
-                                        </a:lnTo>
-                                        <a:lnTo>
-                                          <a:pt x="69" y="170"/>
-                                        </a:lnTo>
-                                        <a:lnTo>
-                                          <a:pt x="118" y="275"/>
-                                        </a:lnTo>
-                                        <a:lnTo>
-                                          <a:pt x="109" y="275"/>
-                                        </a:lnTo>
-                                        <a:lnTo>
-                                          <a:pt x="61" y="174"/>
-                                        </a:lnTo>
-                                        <a:lnTo>
-                                          <a:pt x="30" y="100"/>
-                                        </a:lnTo>
-                                        <a:lnTo>
-                                          <a:pt x="0" y="26"/>
-                                        </a:lnTo>
-                                        <a:lnTo>
-                                          <a:pt x="0" y="0"/>
-                                        </a:lnTo>
-                                        <a:close/>
-                                      </a:path>
-                                    </a:pathLst>
-                                  </a:custGeom>
-                                  <a:solidFill>
-                                    <a:schemeClr val="tx2">
-                                      <a:alpha val="20000"/>
-                                    </a:schemeClr>
-                                  </a:solidFill>
-                                  <a:ln w="0">
-                                    <a:solidFill>
-                                      <a:schemeClr val="tx2">
-                                        <a:alpha val="20000"/>
-                                      </a:schemeClr>
-                                    </a:solidFill>
-                                    <a:prstDash val="solid"/>
-                                    <a:round/>
-                                  </a:ln>
-                                </wps:spPr>
-                                <wps:bodyPr vert="horz" wrap="square" lIns="91440" tIns="45720" rIns="91440" bIns="45720" numCol="1" anchor="t" anchorCtr="0" compatLnSpc="1"/>
-                              </wps:wsp>
-                              <wps:wsp>
-                                <wps:cNvPr id="10" name="Freeform 10"/>
-                                <wps:cNvSpPr/>
-                                <wps:spPr bwMode="auto">
-                                  <a:xfrm>
-                                    <a:off x="80645" y="5010327"/>
-                                    <a:ext cx="31750" cy="192088"/>
-                                  </a:xfrm>
-                                  <a:custGeom>
-                                    <a:avLst/>
-                                    <a:gdLst>
-                                      <a:gd name="T0" fmla="*/ 0 w 20"/>
-                                      <a:gd name="T1" fmla="*/ 0 h 121"/>
-                                      <a:gd name="T2" fmla="*/ 16 w 20"/>
-                                      <a:gd name="T3" fmla="*/ 72 h 121"/>
-                                      <a:gd name="T4" fmla="*/ 20 w 20"/>
-                                      <a:gd name="T5" fmla="*/ 121 h 121"/>
-                                      <a:gd name="T6" fmla="*/ 18 w 20"/>
-                                      <a:gd name="T7" fmla="*/ 112 h 121"/>
-                                      <a:gd name="T8" fmla="*/ 0 w 20"/>
-                                      <a:gd name="T9" fmla="*/ 31 h 121"/>
-                                      <a:gd name="T10" fmla="*/ 0 w 20"/>
-                                      <a:gd name="T11" fmla="*/ 0 h 121"/>
-                                    </a:gdLst>
-                                    <a:ahLst/>
-                                    <a:cxnLst>
-                                      <a:cxn ang="0">
-                                        <a:pos x="T0" y="T1"/>
-                                      </a:cxn>
-                                      <a:cxn ang="0">
-                                        <a:pos x="T2" y="T3"/>
-                                      </a:cxn>
-                                      <a:cxn ang="0">
-                                        <a:pos x="T4" y="T5"/>
-                                      </a:cxn>
-                                      <a:cxn ang="0">
-                                        <a:pos x="T6" y="T7"/>
-                                      </a:cxn>
-                                      <a:cxn ang="0">
-                                        <a:pos x="T8" y="T9"/>
-                                      </a:cxn>
-                                      <a:cxn ang="0">
-                                        <a:pos x="T10" y="T11"/>
-                                      </a:cxn>
-                                    </a:cxnLst>
-                                    <a:rect l="0" t="0" r="r" b="b"/>
-                                    <a:pathLst>
-                                      <a:path w="20" h="121">
-                                        <a:moveTo>
-                                          <a:pt x="0" y="0"/>
-                                        </a:moveTo>
-                                        <a:lnTo>
-                                          <a:pt x="16" y="72"/>
-                                        </a:lnTo>
-                                        <a:lnTo>
-                                          <a:pt x="20" y="121"/>
-                                        </a:lnTo>
-                                        <a:lnTo>
-                                          <a:pt x="18" y="112"/>
-                                        </a:lnTo>
-                                        <a:lnTo>
-                                          <a:pt x="0" y="31"/>
-                                        </a:lnTo>
-                                        <a:lnTo>
-                                          <a:pt x="0" y="0"/>
-                                        </a:lnTo>
-                                        <a:close/>
-                                      </a:path>
-                                    </a:pathLst>
-                                  </a:custGeom>
-                                  <a:solidFill>
-                                    <a:schemeClr val="tx2">
-                                      <a:alpha val="20000"/>
-                                    </a:schemeClr>
-                                  </a:solidFill>
-                                  <a:ln w="0">
-                                    <a:solidFill>
-                                      <a:schemeClr val="tx2">
-                                        <a:alpha val="20000"/>
-                                      </a:schemeClr>
-                                    </a:solidFill>
-                                    <a:prstDash val="solid"/>
-                                    <a:round/>
-                                  </a:ln>
-                                </wps:spPr>
-                                <wps:bodyPr vert="horz" wrap="square" lIns="91440" tIns="45720" rIns="91440" bIns="45720" numCol="1" anchor="t" anchorCtr="0" compatLnSpc="1"/>
-                              </wps:wsp>
-                              <wps:wsp>
-                                <wps:cNvPr id="12" name="Freeform 12"/>
-                                <wps:cNvSpPr/>
-                                <wps:spPr bwMode="auto">
-                                  <a:xfrm>
-                                    <a:off x="112395" y="5202414"/>
-                                    <a:ext cx="250825" cy="1020763"/>
-                                  </a:xfrm>
-                                  <a:custGeom>
-                                    <a:avLst/>
-                                    <a:gdLst>
-                                      <a:gd name="T0" fmla="*/ 0 w 158"/>
-                                      <a:gd name="T1" fmla="*/ 0 h 643"/>
-                                      <a:gd name="T2" fmla="*/ 11 w 158"/>
-                                      <a:gd name="T3" fmla="*/ 46 h 643"/>
-                                      <a:gd name="T4" fmla="*/ 22 w 158"/>
-                                      <a:gd name="T5" fmla="*/ 129 h 643"/>
-                                      <a:gd name="T6" fmla="*/ 36 w 158"/>
-                                      <a:gd name="T7" fmla="*/ 211 h 643"/>
-                                      <a:gd name="T8" fmla="*/ 55 w 158"/>
-                                      <a:gd name="T9" fmla="*/ 301 h 643"/>
-                                      <a:gd name="T10" fmla="*/ 76 w 158"/>
-                                      <a:gd name="T11" fmla="*/ 389 h 643"/>
-                                      <a:gd name="T12" fmla="*/ 103 w 158"/>
-                                      <a:gd name="T13" fmla="*/ 476 h 643"/>
-                                      <a:gd name="T14" fmla="*/ 123 w 158"/>
-                                      <a:gd name="T15" fmla="*/ 533 h 643"/>
-                                      <a:gd name="T16" fmla="*/ 144 w 158"/>
-                                      <a:gd name="T17" fmla="*/ 588 h 643"/>
-                                      <a:gd name="T18" fmla="*/ 155 w 158"/>
-                                      <a:gd name="T19" fmla="*/ 632 h 643"/>
-                                      <a:gd name="T20" fmla="*/ 158 w 158"/>
-                                      <a:gd name="T21" fmla="*/ 643 h 643"/>
-                                      <a:gd name="T22" fmla="*/ 142 w 158"/>
-                                      <a:gd name="T23" fmla="*/ 608 h 643"/>
-                                      <a:gd name="T24" fmla="*/ 118 w 158"/>
-                                      <a:gd name="T25" fmla="*/ 544 h 643"/>
-                                      <a:gd name="T26" fmla="*/ 95 w 158"/>
-                                      <a:gd name="T27" fmla="*/ 478 h 643"/>
-                                      <a:gd name="T28" fmla="*/ 69 w 158"/>
-                                      <a:gd name="T29" fmla="*/ 391 h 643"/>
-                                      <a:gd name="T30" fmla="*/ 47 w 158"/>
-                                      <a:gd name="T31" fmla="*/ 302 h 643"/>
-                                      <a:gd name="T32" fmla="*/ 29 w 158"/>
-                                      <a:gd name="T33" fmla="*/ 212 h 643"/>
-                                      <a:gd name="T34" fmla="*/ 13 w 158"/>
-                                      <a:gd name="T35" fmla="*/ 107 h 643"/>
-                                      <a:gd name="T36" fmla="*/ 0 w 158"/>
-                                      <a:gd name="T37" fmla="*/ 0 h 643"/>
-                                    </a:gdLst>
-                                    <a:ahLst/>
-                                    <a:cxnLst>
-                                      <a:cxn ang="0">
-                                        <a:pos x="T0" y="T1"/>
-                                      </a:cxn>
-                                      <a:cxn ang="0">
-                                        <a:pos x="T2" y="T3"/>
-                                      </a:cxn>
-                                      <a:cxn ang="0">
-                                        <a:pos x="T4" y="T5"/>
-                                      </a:cxn>
-                                      <a:cxn ang="0">
-                                        <a:pos x="T6" y="T7"/>
-                                      </a:cxn>
-                                      <a:cxn ang="0">
-                                        <a:pos x="T8" y="T9"/>
-                                      </a:cxn>
-                                      <a:cxn ang="0">
-                                        <a:pos x="T10" y="T11"/>
-                                      </a:cxn>
-                                      <a:cxn ang="0">
-                                        <a:pos x="T12" y="T13"/>
-                                      </a:cxn>
-                                      <a:cxn ang="0">
-                                        <a:pos x="T14" y="T15"/>
-                                      </a:cxn>
-                                      <a:cxn ang="0">
-                                        <a:pos x="T16" y="T17"/>
-                                      </a:cxn>
-                                      <a:cxn ang="0">
-                                        <a:pos x="T18" y="T19"/>
-                                      </a:cxn>
-                                      <a:cxn ang="0">
-                                        <a:pos x="T20" y="T21"/>
-                                      </a:cxn>
-                                      <a:cxn ang="0">
-                                        <a:pos x="T22" y="T23"/>
-                                      </a:cxn>
-                                      <a:cxn ang="0">
-                                        <a:pos x="T24" y="T25"/>
-                                      </a:cxn>
-                                      <a:cxn ang="0">
-                                        <a:pos x="T26" y="T27"/>
-                                      </a:cxn>
-                                      <a:cxn ang="0">
-                                        <a:pos x="T28" y="T29"/>
-                                      </a:cxn>
-                                      <a:cxn ang="0">
-                                        <a:pos x="T30" y="T31"/>
-                                      </a:cxn>
-                                      <a:cxn ang="0">
-                                        <a:pos x="T32" y="T33"/>
-                                      </a:cxn>
-                                      <a:cxn ang="0">
-                                        <a:pos x="T34" y="T35"/>
-                                      </a:cxn>
-                                      <a:cxn ang="0">
-                                        <a:pos x="T36" y="T37"/>
-                                      </a:cxn>
-                                    </a:cxnLst>
-                                    <a:rect l="0" t="0" r="r" b="b"/>
-                                    <a:pathLst>
-                                      <a:path w="158" h="643">
-                                        <a:moveTo>
-                                          <a:pt x="0" y="0"/>
-                                        </a:moveTo>
-                                        <a:lnTo>
-                                          <a:pt x="11" y="46"/>
-                                        </a:lnTo>
-                                        <a:lnTo>
-                                          <a:pt x="22" y="129"/>
-                                        </a:lnTo>
-                                        <a:lnTo>
-                                          <a:pt x="36" y="211"/>
-                                        </a:lnTo>
-                                        <a:lnTo>
-                                          <a:pt x="55" y="301"/>
-                                        </a:lnTo>
-                                        <a:lnTo>
-                                          <a:pt x="76" y="389"/>
-                                        </a:lnTo>
-                                        <a:lnTo>
-                                          <a:pt x="103" y="476"/>
-                                        </a:lnTo>
-                                        <a:lnTo>
-                                          <a:pt x="123" y="533"/>
-                                        </a:lnTo>
-                                        <a:lnTo>
-                                          <a:pt x="144" y="588"/>
-                                        </a:lnTo>
-                                        <a:lnTo>
-                                          <a:pt x="155" y="632"/>
-                                        </a:lnTo>
-                                        <a:lnTo>
-                                          <a:pt x="158" y="643"/>
-                                        </a:lnTo>
-                                        <a:lnTo>
-                                          <a:pt x="142" y="608"/>
-                                        </a:lnTo>
-                                        <a:lnTo>
-                                          <a:pt x="118" y="544"/>
-                                        </a:lnTo>
-                                        <a:lnTo>
-                                          <a:pt x="95" y="478"/>
-                                        </a:lnTo>
-                                        <a:lnTo>
-                                          <a:pt x="69" y="391"/>
-                                        </a:lnTo>
-                                        <a:lnTo>
-                                          <a:pt x="47" y="302"/>
-                                        </a:lnTo>
-                                        <a:lnTo>
-                                          <a:pt x="29" y="212"/>
-                                        </a:lnTo>
-                                        <a:lnTo>
-                                          <a:pt x="13" y="107"/>
-                                        </a:lnTo>
-                                        <a:lnTo>
-                                          <a:pt x="0" y="0"/>
-                                        </a:lnTo>
-                                        <a:close/>
-                                      </a:path>
-                                    </a:pathLst>
-                                  </a:custGeom>
-                                  <a:solidFill>
-                                    <a:schemeClr val="tx2">
-                                      <a:alpha val="20000"/>
-                                    </a:schemeClr>
-                                  </a:solidFill>
-                                  <a:ln w="0">
-                                    <a:solidFill>
-                                      <a:schemeClr val="tx2">
-                                        <a:alpha val="20000"/>
-                                      </a:schemeClr>
-                                    </a:solidFill>
-                                    <a:prstDash val="solid"/>
-                                    <a:round/>
-                                  </a:ln>
-                                </wps:spPr>
-                                <wps:bodyPr vert="horz" wrap="square" lIns="91440" tIns="45720" rIns="91440" bIns="45720" numCol="1" anchor="t" anchorCtr="0" compatLnSpc="1"/>
-                              </wps:wsp>
-                              <wps:wsp>
-                                <wps:cNvPr id="13" name="Freeform 13"/>
-                                <wps:cNvSpPr/>
-                                <wps:spPr bwMode="auto">
-                                  <a:xfrm>
-                                    <a:off x="375920" y="6215239"/>
-                                    <a:ext cx="52388" cy="112713"/>
-                                  </a:xfrm>
-                                  <a:custGeom>
-                                    <a:avLst/>
-                                    <a:gdLst>
-                                      <a:gd name="T0" fmla="*/ 0 w 33"/>
-                                      <a:gd name="T1" fmla="*/ 0 h 71"/>
-                                      <a:gd name="T2" fmla="*/ 33 w 33"/>
-                                      <a:gd name="T3" fmla="*/ 71 h 71"/>
-                                      <a:gd name="T4" fmla="*/ 24 w 33"/>
-                                      <a:gd name="T5" fmla="*/ 71 h 71"/>
-                                      <a:gd name="T6" fmla="*/ 11 w 33"/>
-                                      <a:gd name="T7" fmla="*/ 36 h 71"/>
-                                      <a:gd name="T8" fmla="*/ 0 w 33"/>
-                                      <a:gd name="T9" fmla="*/ 0 h 71"/>
-                                    </a:gdLst>
-                                    <a:ahLst/>
-                                    <a:cxnLst>
-                                      <a:cxn ang="0">
-                                        <a:pos x="T0" y="T1"/>
-                                      </a:cxn>
-                                      <a:cxn ang="0">
-                                        <a:pos x="T2" y="T3"/>
-                                      </a:cxn>
-                                      <a:cxn ang="0">
-                                        <a:pos x="T4" y="T5"/>
-                                      </a:cxn>
-                                      <a:cxn ang="0">
-                                        <a:pos x="T6" y="T7"/>
-                                      </a:cxn>
-                                      <a:cxn ang="0">
-                                        <a:pos x="T8" y="T9"/>
-                                      </a:cxn>
-                                    </a:cxnLst>
-                                    <a:rect l="0" t="0" r="r" b="b"/>
-                                    <a:pathLst>
-                                      <a:path w="33" h="71">
-                                        <a:moveTo>
-                                          <a:pt x="0" y="0"/>
-                                        </a:moveTo>
-                                        <a:lnTo>
-                                          <a:pt x="33" y="71"/>
-                                        </a:lnTo>
-                                        <a:lnTo>
-                                          <a:pt x="24" y="71"/>
-                                        </a:lnTo>
-                                        <a:lnTo>
-                                          <a:pt x="11" y="36"/>
-                                        </a:lnTo>
-                                        <a:lnTo>
-                                          <a:pt x="0" y="0"/>
-                                        </a:lnTo>
-                                        <a:close/>
-                                      </a:path>
-                                    </a:pathLst>
-                                  </a:custGeom>
-                                  <a:solidFill>
-                                    <a:schemeClr val="tx2">
-                                      <a:alpha val="20000"/>
-                                    </a:schemeClr>
-                                  </a:solidFill>
-                                  <a:ln w="0">
-                                    <a:solidFill>
-                                      <a:schemeClr val="tx2">
-                                        <a:alpha val="20000"/>
-                                      </a:schemeClr>
-                                    </a:solidFill>
-                                    <a:prstDash val="solid"/>
-                                    <a:round/>
-                                  </a:ln>
-                                </wps:spPr>
-                                <wps:bodyPr vert="horz" wrap="square" lIns="91440" tIns="45720" rIns="91440" bIns="45720" numCol="1" anchor="t" anchorCtr="0" compatLnSpc="1"/>
-                              </wps:wsp>
-                              <wps:wsp>
-                                <wps:cNvPr id="14" name="Freeform 14"/>
-                                <wps:cNvSpPr/>
-                                <wps:spPr bwMode="auto">
-                                  <a:xfrm>
-                                    <a:off x="106045" y="5124627"/>
-                                    <a:ext cx="23813" cy="150813"/>
-                                  </a:xfrm>
-                                  <a:custGeom>
-                                    <a:avLst/>
-                                    <a:gdLst>
-                                      <a:gd name="T0" fmla="*/ 0 w 15"/>
-                                      <a:gd name="T1" fmla="*/ 0 h 95"/>
-                                      <a:gd name="T2" fmla="*/ 8 w 15"/>
-                                      <a:gd name="T3" fmla="*/ 37 h 95"/>
-                                      <a:gd name="T4" fmla="*/ 8 w 15"/>
-                                      <a:gd name="T5" fmla="*/ 41 h 95"/>
-                                      <a:gd name="T6" fmla="*/ 15 w 15"/>
-                                      <a:gd name="T7" fmla="*/ 95 h 95"/>
-                                      <a:gd name="T8" fmla="*/ 4 w 15"/>
-                                      <a:gd name="T9" fmla="*/ 49 h 95"/>
-                                      <a:gd name="T10" fmla="*/ 0 w 15"/>
-                                      <a:gd name="T11" fmla="*/ 0 h 95"/>
-                                    </a:gdLst>
-                                    <a:ahLst/>
-                                    <a:cxnLst>
-                                      <a:cxn ang="0">
-                                        <a:pos x="T0" y="T1"/>
-                                      </a:cxn>
-                                      <a:cxn ang="0">
-                                        <a:pos x="T2" y="T3"/>
-                                      </a:cxn>
-                                      <a:cxn ang="0">
-                                        <a:pos x="T4" y="T5"/>
-                                      </a:cxn>
-                                      <a:cxn ang="0">
-                                        <a:pos x="T6" y="T7"/>
-                                      </a:cxn>
-                                      <a:cxn ang="0">
-                                        <a:pos x="T8" y="T9"/>
-                                      </a:cxn>
-                                      <a:cxn ang="0">
-                                        <a:pos x="T10" y="T11"/>
-                                      </a:cxn>
-                                    </a:cxnLst>
-                                    <a:rect l="0" t="0" r="r" b="b"/>
-                                    <a:pathLst>
-                                      <a:path w="15" h="95">
-                                        <a:moveTo>
-                                          <a:pt x="0" y="0"/>
-                                        </a:moveTo>
-                                        <a:lnTo>
-                                          <a:pt x="8" y="37"/>
-                                        </a:lnTo>
-                                        <a:lnTo>
-                                          <a:pt x="8" y="41"/>
-                                        </a:lnTo>
-                                        <a:lnTo>
-                                          <a:pt x="15" y="95"/>
-                                        </a:lnTo>
-                                        <a:lnTo>
-                                          <a:pt x="4" y="49"/>
-                                        </a:lnTo>
-                                        <a:lnTo>
-                                          <a:pt x="0" y="0"/>
-                                        </a:lnTo>
-                                        <a:close/>
-                                      </a:path>
-                                    </a:pathLst>
-                                  </a:custGeom>
-                                  <a:solidFill>
-                                    <a:schemeClr val="tx2">
-                                      <a:alpha val="20000"/>
-                                    </a:schemeClr>
-                                  </a:solidFill>
-                                  <a:ln w="0">
-                                    <a:solidFill>
-                                      <a:schemeClr val="tx2">
-                                        <a:alpha val="20000"/>
-                                      </a:schemeClr>
-                                    </a:solidFill>
-                                    <a:prstDash val="solid"/>
-                                    <a:round/>
-                                  </a:ln>
-                                </wps:spPr>
-                                <wps:bodyPr vert="horz" wrap="square" lIns="91440" tIns="45720" rIns="91440" bIns="45720" numCol="1" anchor="t" anchorCtr="0" compatLnSpc="1"/>
-                              </wps:wsp>
-                              <wps:wsp>
-                                <wps:cNvPr id="15" name="Freeform 15"/>
-                                <wps:cNvSpPr/>
-                                <wps:spPr bwMode="auto">
-                                  <a:xfrm>
-                                    <a:off x="317182" y="4649964"/>
-                                    <a:ext cx="638175" cy="1241425"/>
-                                  </a:xfrm>
-                                  <a:custGeom>
-                                    <a:avLst/>
-                                    <a:gdLst>
-                                      <a:gd name="T0" fmla="*/ 402 w 402"/>
-                                      <a:gd name="T1" fmla="*/ 0 h 782"/>
-                                      <a:gd name="T2" fmla="*/ 402 w 402"/>
-                                      <a:gd name="T3" fmla="*/ 1 h 782"/>
-                                      <a:gd name="T4" fmla="*/ 363 w 402"/>
-                                      <a:gd name="T5" fmla="*/ 39 h 782"/>
-                                      <a:gd name="T6" fmla="*/ 325 w 402"/>
-                                      <a:gd name="T7" fmla="*/ 79 h 782"/>
-                                      <a:gd name="T8" fmla="*/ 290 w 402"/>
-                                      <a:gd name="T9" fmla="*/ 121 h 782"/>
-                                      <a:gd name="T10" fmla="*/ 255 w 402"/>
-                                      <a:gd name="T11" fmla="*/ 164 h 782"/>
-                                      <a:gd name="T12" fmla="*/ 211 w 402"/>
-                                      <a:gd name="T13" fmla="*/ 222 h 782"/>
-                                      <a:gd name="T14" fmla="*/ 171 w 402"/>
-                                      <a:gd name="T15" fmla="*/ 284 h 782"/>
-                                      <a:gd name="T16" fmla="*/ 133 w 402"/>
-                                      <a:gd name="T17" fmla="*/ 346 h 782"/>
-                                      <a:gd name="T18" fmla="*/ 100 w 402"/>
-                                      <a:gd name="T19" fmla="*/ 411 h 782"/>
-                                      <a:gd name="T20" fmla="*/ 71 w 402"/>
-                                      <a:gd name="T21" fmla="*/ 478 h 782"/>
-                                      <a:gd name="T22" fmla="*/ 45 w 402"/>
-                                      <a:gd name="T23" fmla="*/ 546 h 782"/>
-                                      <a:gd name="T24" fmla="*/ 27 w 402"/>
-                                      <a:gd name="T25" fmla="*/ 617 h 782"/>
-                                      <a:gd name="T26" fmla="*/ 13 w 402"/>
-                                      <a:gd name="T27" fmla="*/ 689 h 782"/>
-                                      <a:gd name="T28" fmla="*/ 7 w 402"/>
-                                      <a:gd name="T29" fmla="*/ 761 h 782"/>
-                                      <a:gd name="T30" fmla="*/ 7 w 402"/>
-                                      <a:gd name="T31" fmla="*/ 782 h 782"/>
-                                      <a:gd name="T32" fmla="*/ 0 w 402"/>
-                                      <a:gd name="T33" fmla="*/ 765 h 782"/>
-                                      <a:gd name="T34" fmla="*/ 1 w 402"/>
-                                      <a:gd name="T35" fmla="*/ 761 h 782"/>
-                                      <a:gd name="T36" fmla="*/ 7 w 402"/>
-                                      <a:gd name="T37" fmla="*/ 688 h 782"/>
-                                      <a:gd name="T38" fmla="*/ 21 w 402"/>
-                                      <a:gd name="T39" fmla="*/ 616 h 782"/>
-                                      <a:gd name="T40" fmla="*/ 40 w 402"/>
-                                      <a:gd name="T41" fmla="*/ 545 h 782"/>
-                                      <a:gd name="T42" fmla="*/ 66 w 402"/>
-                                      <a:gd name="T43" fmla="*/ 475 h 782"/>
-                                      <a:gd name="T44" fmla="*/ 95 w 402"/>
-                                      <a:gd name="T45" fmla="*/ 409 h 782"/>
-                                      <a:gd name="T46" fmla="*/ 130 w 402"/>
-                                      <a:gd name="T47" fmla="*/ 343 h 782"/>
-                                      <a:gd name="T48" fmla="*/ 167 w 402"/>
-                                      <a:gd name="T49" fmla="*/ 281 h 782"/>
-                                      <a:gd name="T50" fmla="*/ 209 w 402"/>
-                                      <a:gd name="T51" fmla="*/ 220 h 782"/>
-                                      <a:gd name="T52" fmla="*/ 253 w 402"/>
-                                      <a:gd name="T53" fmla="*/ 163 h 782"/>
-                                      <a:gd name="T54" fmla="*/ 287 w 402"/>
-                                      <a:gd name="T55" fmla="*/ 120 h 782"/>
-                                      <a:gd name="T56" fmla="*/ 324 w 402"/>
-                                      <a:gd name="T57" fmla="*/ 78 h 782"/>
-                                      <a:gd name="T58" fmla="*/ 362 w 402"/>
-                                      <a:gd name="T59" fmla="*/ 38 h 782"/>
-                                      <a:gd name="T60" fmla="*/ 402 w 402"/>
-                                      <a:gd name="T61" fmla="*/ 0 h 782"/>
-                                    </a:gdLst>
-                                    <a:ahLst/>
-                                    <a:cxnLst>
-                                      <a:cxn ang="0">
-                                        <a:pos x="T0" y="T1"/>
-                                      </a:cxn>
-                                      <a:cxn ang="0">
-                                        <a:pos x="T2" y="T3"/>
-                                      </a:cxn>
-                                      <a:cxn ang="0">
-                                        <a:pos x="T4" y="T5"/>
-                                      </a:cxn>
-                                      <a:cxn ang="0">
-                                        <a:pos x="T6" y="T7"/>
-                                      </a:cxn>
-                                      <a:cxn ang="0">
-                                        <a:pos x="T8" y="T9"/>
-                                      </a:cxn>
-                                      <a:cxn ang="0">
-                                        <a:pos x="T10" y="T11"/>
-                                      </a:cxn>
-                                      <a:cxn ang="0">
-                                        <a:pos x="T12" y="T13"/>
-                                      </a:cxn>
-                                      <a:cxn ang="0">
-                                        <a:pos x="T14" y="T15"/>
-                                      </a:cxn>
-                                      <a:cxn ang="0">
-                                        <a:pos x="T16" y="T17"/>
-                                      </a:cxn>
-                                      <a:cxn ang="0">
-                                        <a:pos x="T18" y="T19"/>
-                                      </a:cxn>
-                                      <a:cxn ang="0">
-                                        <a:pos x="T20" y="T21"/>
-                                      </a:cxn>
-                                      <a:cxn ang="0">
-                                        <a:pos x="T22" y="T23"/>
-                                      </a:cxn>
-                                      <a:cxn ang="0">
-                                        <a:pos x="T24" y="T25"/>
-                                      </a:cxn>
-                                      <a:cxn ang="0">
-                                        <a:pos x="T26" y="T27"/>
-                                      </a:cxn>
-                                      <a:cxn ang="0">
-                                        <a:pos x="T28" y="T29"/>
-                                      </a:cxn>
-                                      <a:cxn ang="0">
-                                        <a:pos x="T30" y="T31"/>
-                                      </a:cxn>
-                                      <a:cxn ang="0">
-                                        <a:pos x="T32" y="T33"/>
-                                      </a:cxn>
-                                      <a:cxn ang="0">
-                                        <a:pos x="T34" y="T35"/>
-                                      </a:cxn>
-                                      <a:cxn ang="0">
-                                        <a:pos x="T36" y="T37"/>
-                                      </a:cxn>
-                                      <a:cxn ang="0">
-                                        <a:pos x="T38" y="T39"/>
-                                      </a:cxn>
-                                      <a:cxn ang="0">
-                                        <a:pos x="T40" y="T41"/>
-                                      </a:cxn>
-                                      <a:cxn ang="0">
-                                        <a:pos x="T42" y="T43"/>
-                                      </a:cxn>
-                                      <a:cxn ang="0">
-                                        <a:pos x="T44" y="T45"/>
-                                      </a:cxn>
-                                      <a:cxn ang="0">
-                                        <a:pos x="T46" y="T47"/>
-                                      </a:cxn>
-                                      <a:cxn ang="0">
-                                        <a:pos x="T48" y="T49"/>
-                                      </a:cxn>
-                                      <a:cxn ang="0">
-                                        <a:pos x="T50" y="T51"/>
-                                      </a:cxn>
-                                      <a:cxn ang="0">
-                                        <a:pos x="T52" y="T53"/>
-                                      </a:cxn>
-                                      <a:cxn ang="0">
-                                        <a:pos x="T54" y="T55"/>
-                                      </a:cxn>
-                                      <a:cxn ang="0">
-                                        <a:pos x="T56" y="T57"/>
-                                      </a:cxn>
-                                      <a:cxn ang="0">
-                                        <a:pos x="T58" y="T59"/>
-                                      </a:cxn>
-                                      <a:cxn ang="0">
-                                        <a:pos x="T60" y="T61"/>
-                                      </a:cxn>
-                                    </a:cxnLst>
-                                    <a:rect l="0" t="0" r="r" b="b"/>
-                                    <a:pathLst>
-                                      <a:path w="402" h="782">
-                                        <a:moveTo>
-                                          <a:pt x="402" y="0"/>
-                                        </a:moveTo>
-                                        <a:lnTo>
-                                          <a:pt x="402" y="1"/>
-                                        </a:lnTo>
-                                        <a:lnTo>
-                                          <a:pt x="363" y="39"/>
-                                        </a:lnTo>
-                                        <a:lnTo>
-                                          <a:pt x="325" y="79"/>
-                                        </a:lnTo>
-                                        <a:lnTo>
-                                          <a:pt x="290" y="121"/>
-                                        </a:lnTo>
-                                        <a:lnTo>
-                                          <a:pt x="255" y="164"/>
-                                        </a:lnTo>
-                                        <a:lnTo>
-                                          <a:pt x="211" y="222"/>
-                                        </a:lnTo>
-                                        <a:lnTo>
-                                          <a:pt x="171" y="284"/>
-                                        </a:lnTo>
-                                        <a:lnTo>
-                                          <a:pt x="133" y="346"/>
-                                        </a:lnTo>
-                                        <a:lnTo>
-                                          <a:pt x="100" y="411"/>
-                                        </a:lnTo>
-                                        <a:lnTo>
-                                          <a:pt x="71" y="478"/>
-                                        </a:lnTo>
-                                        <a:lnTo>
-                                          <a:pt x="45" y="546"/>
-                                        </a:lnTo>
-                                        <a:lnTo>
-                                          <a:pt x="27" y="617"/>
-                                        </a:lnTo>
-                                        <a:lnTo>
-                                          <a:pt x="13" y="689"/>
-                                        </a:lnTo>
-                                        <a:lnTo>
-                                          <a:pt x="7" y="761"/>
-                                        </a:lnTo>
-                                        <a:lnTo>
-                                          <a:pt x="7" y="782"/>
-                                        </a:lnTo>
-                                        <a:lnTo>
-                                          <a:pt x="0" y="765"/>
-                                        </a:lnTo>
-                                        <a:lnTo>
-                                          <a:pt x="1" y="761"/>
-                                        </a:lnTo>
-                                        <a:lnTo>
-                                          <a:pt x="7" y="688"/>
-                                        </a:lnTo>
-                                        <a:lnTo>
-                                          <a:pt x="21" y="616"/>
-                                        </a:lnTo>
-                                        <a:lnTo>
-                                          <a:pt x="40" y="545"/>
-                                        </a:lnTo>
-                                        <a:lnTo>
-                                          <a:pt x="66" y="475"/>
-                                        </a:lnTo>
-                                        <a:lnTo>
-                                          <a:pt x="95" y="409"/>
-                                        </a:lnTo>
-                                        <a:lnTo>
-                                          <a:pt x="130" y="343"/>
-                                        </a:lnTo>
-                                        <a:lnTo>
-                                          <a:pt x="167" y="281"/>
-                                        </a:lnTo>
-                                        <a:lnTo>
-                                          <a:pt x="209" y="220"/>
-                                        </a:lnTo>
-                                        <a:lnTo>
-                                          <a:pt x="253" y="163"/>
-                                        </a:lnTo>
-                                        <a:lnTo>
-                                          <a:pt x="287" y="120"/>
-                                        </a:lnTo>
-                                        <a:lnTo>
-                                          <a:pt x="324" y="78"/>
-                                        </a:lnTo>
-                                        <a:lnTo>
-                                          <a:pt x="362" y="38"/>
-                                        </a:lnTo>
-                                        <a:lnTo>
-                                          <a:pt x="402" y="0"/>
-                                        </a:lnTo>
-                                        <a:close/>
-                                      </a:path>
-                                    </a:pathLst>
-                                  </a:custGeom>
-                                  <a:solidFill>
-                                    <a:schemeClr val="tx2">
-                                      <a:alpha val="20000"/>
-                                    </a:schemeClr>
-                                  </a:solidFill>
-                                  <a:ln w="0">
-                                    <a:solidFill>
-                                      <a:schemeClr val="tx2">
-                                        <a:alpha val="20000"/>
-                                      </a:schemeClr>
-                                    </a:solidFill>
-                                    <a:prstDash val="solid"/>
-                                    <a:round/>
-                                  </a:ln>
-                                </wps:spPr>
-                                <wps:bodyPr vert="horz" wrap="square" lIns="91440" tIns="45720" rIns="91440" bIns="45720" numCol="1" anchor="t" anchorCtr="0" compatLnSpc="1"/>
-                              </wps:wsp>
-                              <wps:wsp>
-                                <wps:cNvPr id="16" name="Freeform 16"/>
-                                <wps:cNvSpPr/>
-                                <wps:spPr bwMode="auto">
-                                  <a:xfrm>
-                                    <a:off x="317182" y="5904089"/>
-                                    <a:ext cx="58738" cy="311150"/>
-                                  </a:xfrm>
-                                  <a:custGeom>
-                                    <a:avLst/>
-                                    <a:gdLst>
-                                      <a:gd name="T0" fmla="*/ 0 w 37"/>
-                                      <a:gd name="T1" fmla="*/ 0 h 196"/>
-                                      <a:gd name="T2" fmla="*/ 6 w 37"/>
-                                      <a:gd name="T3" fmla="*/ 15 h 196"/>
-                                      <a:gd name="T4" fmla="*/ 7 w 37"/>
-                                      <a:gd name="T5" fmla="*/ 18 h 196"/>
-                                      <a:gd name="T6" fmla="*/ 12 w 37"/>
-                                      <a:gd name="T7" fmla="*/ 80 h 196"/>
-                                      <a:gd name="T8" fmla="*/ 21 w 37"/>
-                                      <a:gd name="T9" fmla="*/ 134 h 196"/>
-                                      <a:gd name="T10" fmla="*/ 33 w 37"/>
-                                      <a:gd name="T11" fmla="*/ 188 h 196"/>
-                                      <a:gd name="T12" fmla="*/ 37 w 37"/>
-                                      <a:gd name="T13" fmla="*/ 196 h 196"/>
-                                      <a:gd name="T14" fmla="*/ 22 w 37"/>
-                                      <a:gd name="T15" fmla="*/ 162 h 196"/>
-                                      <a:gd name="T16" fmla="*/ 15 w 37"/>
-                                      <a:gd name="T17" fmla="*/ 146 h 196"/>
-                                      <a:gd name="T18" fmla="*/ 5 w 37"/>
-                                      <a:gd name="T19" fmla="*/ 81 h 196"/>
-                                      <a:gd name="T20" fmla="*/ 1 w 37"/>
-                                      <a:gd name="T21" fmla="*/ 40 h 196"/>
-                                      <a:gd name="T22" fmla="*/ 0 w 37"/>
-                                      <a:gd name="T23" fmla="*/ 0 h 196"/>
-                                    </a:gdLst>
-                                    <a:ahLst/>
-                                    <a:cxnLst>
-                                      <a:cxn ang="0">
-                                        <a:pos x="T0" y="T1"/>
-                                      </a:cxn>
-                                      <a:cxn ang="0">
-                                        <a:pos x="T2" y="T3"/>
-                                      </a:cxn>
-                                      <a:cxn ang="0">
-                                        <a:pos x="T4" y="T5"/>
-                                      </a:cxn>
-                                      <a:cxn ang="0">
-                                        <a:pos x="T6" y="T7"/>
-                                      </a:cxn>
-                                      <a:cxn ang="0">
-                                        <a:pos x="T8" y="T9"/>
-                                      </a:cxn>
-                                      <a:cxn ang="0">
-                                        <a:pos x="T10" y="T11"/>
-                                      </a:cxn>
-                                      <a:cxn ang="0">
-                                        <a:pos x="T12" y="T13"/>
-                                      </a:cxn>
-                                      <a:cxn ang="0">
-                                        <a:pos x="T14" y="T15"/>
-                                      </a:cxn>
-                                      <a:cxn ang="0">
-                                        <a:pos x="T16" y="T17"/>
-                                      </a:cxn>
-                                      <a:cxn ang="0">
-                                        <a:pos x="T18" y="T19"/>
-                                      </a:cxn>
-                                      <a:cxn ang="0">
-                                        <a:pos x="T20" y="T21"/>
-                                      </a:cxn>
-                                      <a:cxn ang="0">
-                                        <a:pos x="T22" y="T23"/>
-                                      </a:cxn>
-                                    </a:cxnLst>
-                                    <a:rect l="0" t="0" r="r" b="b"/>
-                                    <a:pathLst>
-                                      <a:path w="37" h="196">
-                                        <a:moveTo>
-                                          <a:pt x="0" y="0"/>
-                                        </a:moveTo>
-                                        <a:lnTo>
-                                          <a:pt x="6" y="15"/>
-                                        </a:lnTo>
-                                        <a:lnTo>
-                                          <a:pt x="7" y="18"/>
-                                        </a:lnTo>
-                                        <a:lnTo>
-                                          <a:pt x="12" y="80"/>
-                                        </a:lnTo>
-                                        <a:lnTo>
-                                          <a:pt x="21" y="134"/>
-                                        </a:lnTo>
-                                        <a:lnTo>
-                                          <a:pt x="33" y="188"/>
-                                        </a:lnTo>
-                                        <a:lnTo>
-                                          <a:pt x="37" y="196"/>
-                                        </a:lnTo>
-                                        <a:lnTo>
-                                          <a:pt x="22" y="162"/>
-                                        </a:lnTo>
-                                        <a:lnTo>
-                                          <a:pt x="15" y="146"/>
-                                        </a:lnTo>
-                                        <a:lnTo>
-                                          <a:pt x="5" y="81"/>
-                                        </a:lnTo>
-                                        <a:lnTo>
-                                          <a:pt x="1" y="40"/>
-                                        </a:lnTo>
-                                        <a:lnTo>
-                                          <a:pt x="0" y="0"/>
-                                        </a:lnTo>
-                                        <a:close/>
-                                      </a:path>
-                                    </a:pathLst>
-                                  </a:custGeom>
-                                  <a:solidFill>
-                                    <a:schemeClr val="tx2">
-                                      <a:alpha val="20000"/>
-                                    </a:schemeClr>
-                                  </a:solidFill>
-                                  <a:ln w="0">
-                                    <a:solidFill>
-                                      <a:schemeClr val="tx2">
-                                        <a:alpha val="20000"/>
-                                      </a:schemeClr>
-                                    </a:solidFill>
-                                    <a:prstDash val="solid"/>
-                                    <a:round/>
-                                  </a:ln>
-                                </wps:spPr>
-                                <wps:bodyPr vert="horz" wrap="square" lIns="91440" tIns="45720" rIns="91440" bIns="45720" numCol="1" anchor="t" anchorCtr="0" compatLnSpc="1"/>
-                              </wps:wsp>
-                              <wps:wsp>
-                                <wps:cNvPr id="17" name="Freeform 17"/>
-                                <wps:cNvSpPr/>
-                                <wps:spPr bwMode="auto">
-                                  <a:xfrm>
-                                    <a:off x="363220" y="6223177"/>
-                                    <a:ext cx="49213" cy="104775"/>
-                                  </a:xfrm>
-                                  <a:custGeom>
-                                    <a:avLst/>
-                                    <a:gdLst>
-                                      <a:gd name="T0" fmla="*/ 0 w 31"/>
-                                      <a:gd name="T1" fmla="*/ 0 h 66"/>
-                                      <a:gd name="T2" fmla="*/ 31 w 31"/>
-                                      <a:gd name="T3" fmla="*/ 66 h 66"/>
-                                      <a:gd name="T4" fmla="*/ 24 w 31"/>
-                                      <a:gd name="T5" fmla="*/ 66 h 66"/>
-                                      <a:gd name="T6" fmla="*/ 0 w 31"/>
-                                      <a:gd name="T7" fmla="*/ 0 h 66"/>
-                                    </a:gdLst>
-                                    <a:ahLst/>
-                                    <a:cxnLst>
-                                      <a:cxn ang="0">
-                                        <a:pos x="T0" y="T1"/>
-                                      </a:cxn>
-                                      <a:cxn ang="0">
-                                        <a:pos x="T2" y="T3"/>
-                                      </a:cxn>
-                                      <a:cxn ang="0">
-                                        <a:pos x="T4" y="T5"/>
-                                      </a:cxn>
-                                      <a:cxn ang="0">
-                                        <a:pos x="T6" y="T7"/>
-                                      </a:cxn>
-                                    </a:cxnLst>
-                                    <a:rect l="0" t="0" r="r" b="b"/>
-                                    <a:pathLst>
-                                      <a:path w="31" h="66">
-                                        <a:moveTo>
-                                          <a:pt x="0" y="0"/>
-                                        </a:moveTo>
-                                        <a:lnTo>
-                                          <a:pt x="31" y="66"/>
-                                        </a:lnTo>
-                                        <a:lnTo>
-                                          <a:pt x="24" y="66"/>
-                                        </a:lnTo>
-                                        <a:lnTo>
-                                          <a:pt x="0" y="0"/>
-                                        </a:lnTo>
-                                        <a:close/>
-                                      </a:path>
-                                    </a:pathLst>
-                                  </a:custGeom>
-                                  <a:solidFill>
-                                    <a:schemeClr val="tx2">
-                                      <a:alpha val="20000"/>
-                                    </a:schemeClr>
-                                  </a:solidFill>
-                                  <a:ln w="0">
-                                    <a:solidFill>
-                                      <a:schemeClr val="tx2">
-                                        <a:alpha val="20000"/>
-                                      </a:schemeClr>
-                                    </a:solidFill>
-                                    <a:prstDash val="solid"/>
-                                    <a:round/>
-                                  </a:ln>
-                                </wps:spPr>
-                                <wps:bodyPr vert="horz" wrap="square" lIns="91440" tIns="45720" rIns="91440" bIns="45720" numCol="1" anchor="t" anchorCtr="0" compatLnSpc="1"/>
-                              </wps:wsp>
-                              <wps:wsp>
-                                <wps:cNvPr id="18" name="Freeform 18"/>
-                                <wps:cNvSpPr/>
-                                <wps:spPr bwMode="auto">
-                                  <a:xfrm>
-                                    <a:off x="317182" y="5864402"/>
-                                    <a:ext cx="11113" cy="68263"/>
-                                  </a:xfrm>
-                                  <a:custGeom>
-                                    <a:avLst/>
-                                    <a:gdLst>
-                                      <a:gd name="T0" fmla="*/ 0 w 7"/>
-                                      <a:gd name="T1" fmla="*/ 0 h 43"/>
-                                      <a:gd name="T2" fmla="*/ 7 w 7"/>
-                                      <a:gd name="T3" fmla="*/ 17 h 43"/>
-                                      <a:gd name="T4" fmla="*/ 7 w 7"/>
-                                      <a:gd name="T5" fmla="*/ 43 h 43"/>
-                                      <a:gd name="T6" fmla="*/ 6 w 7"/>
-                                      <a:gd name="T7" fmla="*/ 40 h 43"/>
-                                      <a:gd name="T8" fmla="*/ 0 w 7"/>
-                                      <a:gd name="T9" fmla="*/ 25 h 43"/>
-                                      <a:gd name="T10" fmla="*/ 0 w 7"/>
-                                      <a:gd name="T11" fmla="*/ 0 h 43"/>
-                                    </a:gdLst>
-                                    <a:ahLst/>
-                                    <a:cxnLst>
-                                      <a:cxn ang="0">
-                                        <a:pos x="T0" y="T1"/>
-                                      </a:cxn>
-                                      <a:cxn ang="0">
-                                        <a:pos x="T2" y="T3"/>
-                                      </a:cxn>
-                                      <a:cxn ang="0">
-                                        <a:pos x="T4" y="T5"/>
-                                      </a:cxn>
-                                      <a:cxn ang="0">
-                                        <a:pos x="T6" y="T7"/>
-                                      </a:cxn>
-                                      <a:cxn ang="0">
-                                        <a:pos x="T8" y="T9"/>
-                                      </a:cxn>
-                                      <a:cxn ang="0">
-                                        <a:pos x="T10" y="T11"/>
-                                      </a:cxn>
-                                    </a:cxnLst>
-                                    <a:rect l="0" t="0" r="r" b="b"/>
-                                    <a:pathLst>
-                                      <a:path w="7" h="43">
-                                        <a:moveTo>
-                                          <a:pt x="0" y="0"/>
-                                        </a:moveTo>
-                                        <a:lnTo>
-                                          <a:pt x="7" y="17"/>
-                                        </a:lnTo>
-                                        <a:lnTo>
-                                          <a:pt x="7" y="43"/>
-                                        </a:lnTo>
-                                        <a:lnTo>
-                                          <a:pt x="6" y="40"/>
-                                        </a:lnTo>
-                                        <a:lnTo>
-                                          <a:pt x="0" y="25"/>
-                                        </a:lnTo>
-                                        <a:lnTo>
-                                          <a:pt x="0" y="0"/>
-                                        </a:lnTo>
-                                        <a:close/>
-                                      </a:path>
-                                    </a:pathLst>
-                                  </a:custGeom>
-                                  <a:solidFill>
-                                    <a:schemeClr val="tx2">
-                                      <a:alpha val="20000"/>
-                                    </a:schemeClr>
-                                  </a:solidFill>
-                                  <a:ln w="0">
-                                    <a:solidFill>
-                                      <a:schemeClr val="tx2">
-                                        <a:alpha val="20000"/>
-                                      </a:schemeClr>
-                                    </a:solidFill>
-                                    <a:prstDash val="solid"/>
-                                    <a:round/>
-                                  </a:ln>
-                                </wps:spPr>
-                                <wps:bodyPr vert="horz" wrap="square" lIns="91440" tIns="45720" rIns="91440" bIns="45720" numCol="1" anchor="t" anchorCtr="0" compatLnSpc="1"/>
-                              </wps:wsp>
-                              <wps:wsp>
-                                <wps:cNvPr id="19" name="Freeform 19"/>
-                                <wps:cNvSpPr/>
-                                <wps:spPr bwMode="auto">
-                                  <a:xfrm>
-                                    <a:off x="340995" y="6135864"/>
-                                    <a:ext cx="73025" cy="192088"/>
-                                  </a:xfrm>
-                                  <a:custGeom>
-                                    <a:avLst/>
-                                    <a:gdLst>
-                                      <a:gd name="T0" fmla="*/ 0 w 46"/>
-                                      <a:gd name="T1" fmla="*/ 0 h 121"/>
-                                      <a:gd name="T2" fmla="*/ 7 w 46"/>
-                                      <a:gd name="T3" fmla="*/ 16 h 121"/>
-                                      <a:gd name="T4" fmla="*/ 22 w 46"/>
-                                      <a:gd name="T5" fmla="*/ 50 h 121"/>
-                                      <a:gd name="T6" fmla="*/ 33 w 46"/>
-                                      <a:gd name="T7" fmla="*/ 86 h 121"/>
-                                      <a:gd name="T8" fmla="*/ 46 w 46"/>
-                                      <a:gd name="T9" fmla="*/ 121 h 121"/>
-                                      <a:gd name="T10" fmla="*/ 45 w 46"/>
-                                      <a:gd name="T11" fmla="*/ 121 h 121"/>
-                                      <a:gd name="T12" fmla="*/ 14 w 46"/>
-                                      <a:gd name="T13" fmla="*/ 55 h 121"/>
-                                      <a:gd name="T14" fmla="*/ 11 w 46"/>
-                                      <a:gd name="T15" fmla="*/ 44 h 121"/>
-                                      <a:gd name="T16" fmla="*/ 0 w 46"/>
-                                      <a:gd name="T17" fmla="*/ 0 h 121"/>
-                                    </a:gdLst>
-                                    <a:ahLst/>
-                                    <a:cxnLst>
-                                      <a:cxn ang="0">
-                                        <a:pos x="T0" y="T1"/>
-                                      </a:cxn>
-                                      <a:cxn ang="0">
-                                        <a:pos x="T2" y="T3"/>
-                                      </a:cxn>
-                                      <a:cxn ang="0">
-                                        <a:pos x="T4" y="T5"/>
-                                      </a:cxn>
-                                      <a:cxn ang="0">
-                                        <a:pos x="T6" y="T7"/>
-                                      </a:cxn>
-                                      <a:cxn ang="0">
-                                        <a:pos x="T8" y="T9"/>
-                                      </a:cxn>
-                                      <a:cxn ang="0">
-                                        <a:pos x="T10" y="T11"/>
-                                      </a:cxn>
-                                      <a:cxn ang="0">
-                                        <a:pos x="T12" y="T13"/>
-                                      </a:cxn>
-                                      <a:cxn ang="0">
-                                        <a:pos x="T14" y="T15"/>
-                                      </a:cxn>
-                                      <a:cxn ang="0">
-                                        <a:pos x="T16" y="T17"/>
-                                      </a:cxn>
-                                    </a:cxnLst>
-                                    <a:rect l="0" t="0" r="r" b="b"/>
-                                    <a:pathLst>
-                                      <a:path w="46" h="121">
-                                        <a:moveTo>
-                                          <a:pt x="0" y="0"/>
-                                        </a:moveTo>
-                                        <a:lnTo>
-                                          <a:pt x="7" y="16"/>
-                                        </a:lnTo>
-                                        <a:lnTo>
-                                          <a:pt x="22" y="50"/>
-                                        </a:lnTo>
-                                        <a:lnTo>
-                                          <a:pt x="33" y="86"/>
-                                        </a:lnTo>
-                                        <a:lnTo>
-                                          <a:pt x="46" y="121"/>
-                                        </a:lnTo>
-                                        <a:lnTo>
-                                          <a:pt x="45" y="121"/>
-                                        </a:lnTo>
-                                        <a:lnTo>
-                                          <a:pt x="14" y="55"/>
-                                        </a:lnTo>
-                                        <a:lnTo>
-                                          <a:pt x="11" y="44"/>
-                                        </a:lnTo>
-                                        <a:lnTo>
-                                          <a:pt x="0" y="0"/>
-                                        </a:lnTo>
-                                        <a:close/>
-                                      </a:path>
-                                    </a:pathLst>
-                                  </a:custGeom>
-                                  <a:solidFill>
-                                    <a:schemeClr val="tx2">
-                                      <a:alpha val="20000"/>
-                                    </a:schemeClr>
-                                  </a:solidFill>
-                                  <a:ln w="0">
-                                    <a:solidFill>
-                                      <a:schemeClr val="tx2">
-                                        <a:alpha val="20000"/>
-                                      </a:schemeClr>
-                                    </a:solidFill>
-                                    <a:prstDash val="solid"/>
-                                    <a:round/>
-                                  </a:ln>
-                                </wps:spPr>
-                                <wps:bodyPr vert="horz" wrap="square" lIns="91440" tIns="45720" rIns="91440" bIns="45720" numCol="1" anchor="t" anchorCtr="0" compatLnSpc="1"/>
-                              </wps:wsp>
-                            </wpg:grpSp>
-                          </wpg:grpSp>
-                        </wpg:wgp>
-                      </a:graphicData>
-                    </a:graphic>
-                    <wp14:sizeRelH relativeFrom="page">
-                      <wp14:pctWidth>33000</wp14:pctWidth>
-                    </wp14:sizeRelH>
-                    <wp14:sizeRelV relativeFrom="page">
-                      <wp14:pctHeight>95000</wp14:pctHeight>
-                    </wp14:sizeRelV>
-                  </wp:anchor>
-                </w:drawing>
-              </mc:Choice>
-              <mc:Fallback>
-                <w:pict>
-                  <v:group w14:anchorId="7C5524C8" id="Group 2" o:spid="_x0000_s1026" style="position:absolute;margin-left:0;margin-top:0;width:172.8pt;height:718.55pt;z-index:-251657216;mso-width-percent:330;mso-height-percent:950;mso-left-percent:40;mso-position-horizontal-relative:page;mso-position-vertical:center;mso-position-vertical-relative:page;mso-width-percent:330;mso-height-percent:950;mso-left-percent:40" coordsize="21945,91257" o:gfxdata="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">
-                    <v:rect id="Rectangle 3" o:spid="_x0000_s1027" style="position:absolute;width:1945;height:91257;visibility:visible;mso-wrap-style:square;v-text-anchor:middle" o:gfxdata="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" fillcolor="#44546a [3215]" stroked="f" strokeweight="1pt"/>
-                    <v:shapetype id="_x0000_t15" coordsize="21600,21600" o:spt="15" adj="16200" path="m@0,l,,,21600@0,21600,21600,10800xe">
-                      <v:stroke joinstyle="miter"/>
-                      <v:formulas>
-                        <v:f eqn="val #0"/>
-                        <v:f eqn="prod #0 1 2"/>
-                      </v:formulas>
-                      <v:path gradientshapeok="t" o:connecttype="custom" o:connectlocs="@1,0;0,10800;@1,21600;21600,10800" o:connectangles="270,180,90,0" textboxrect="0,0,10800,21600;0,0,16200,21600;0,0,21600,21600"/>
-                      <v:handles>
-                        <v:h position="#0,topLeft" xrange="0,21600"/>
-                      </v:handles>
-                    </v:shapetype>
-                    <v:shape id="Pentagon 4" o:spid="_x0000_s1028" type="#_x0000_t15" style="position:absolute;top:14668;width:21945;height:5521;visibility:visible;mso-wrap-style:square;v-text-anchor:middle" o:gfxdata="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" adj="18883" fillcolor="#5b9bd5 [3204]" stroked="f" strokeweight="1pt">
-                      <v:textbox inset=",0,14.4pt,0">
-                        <w:txbxContent>
-                          <w:sdt>
-                            <w:sdtPr>
-                              <w:rPr>
-                                <w:color w:val="FFFFFF" w:themeColor="background1"/>
-                                <w:sz w:val="28"/>
-                                <w:szCs w:val="28"/>
-                              </w:rPr>
-                              <w:alias w:val="Date"/>
-                              <w:id w:val="-650599894"/>
-                              <w:showingPlcHdr/>
-                              <w:dataBinding w:prefixMappings="xmlns:ns0='http://schemas.microsoft.com/office/2006/coverPageProps' " w:xpath="/ns0:CoverPageProperties[1]/ns0:PublishDate[1]" w:storeItemID="{55AF091B-3C7A-41E3-B477-F2FDAA23CFDA}"/>
-                              <w:date>
-                                <w:dateFormat w:val="M/d/yyyy"/>
-                                <w:lid w:val="en-US"/>
-                                <w:storeMappedDataAs w:val="dateTime"/>
-                                <w:calendar w:val="gregorian"/>
-                              </w:date>
-                            </w:sdtPr>
-                            <w:sdtEndPr/>
-                            <w:sdtContent>
-                              <w:p>
-                                <w:pPr>
-                                  <w:pStyle w:val="NoSpacing1"/>
-                                  <w:jc w:val="right"/>
-                                  <w:rPr>
-                                    <w:color w:val="FFFFFF" w:themeColor="background1"/>
-                                    <w:sz w:val="28"/>
-                                    <w:szCs w:val="28"/>
-                                  </w:rPr>
-                                </w:pPr>
-                                <w:r>
-                                  <w:rPr>
-                                    <w:color w:val="FFFFFF" w:themeColor="background1"/>
-                                    <w:sz w:val="28"/>
-                                    <w:szCs w:val="28"/>
-                                  </w:rPr>
-                                  <w:t>[Date]</w:t>
-                                </w:r>
-                              </w:p>
-                            </w:sdtContent>
-                          </w:sdt>
-                        </w:txbxContent>
-                      </v:textbox>
-                    </v:shape>
-                    <v:group id="Group 5" o:spid="_x0000_s1029" style="position:absolute;left:762;top:42100;width:20574;height:49103" coordorigin="806,42118" coordsize="13062,31210" o:gfxdata="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">
-                      <v:group id="Group 6" o:spid="_x0000_s1030" style="position:absolute;left:1410;top:42118;width:10478;height:31210" coordorigin="1410,42118" coordsize="10477,31210" o:gfxdata="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">
-                        <o:lock v:ext="edit" aspectratio="t"/>
-                        <v:shape id="Freeform 20" o:spid="_x0000_s1031" style="position:absolute;left:3696;top:62168;width:1937;height:6985;visibility:visible;mso-wrap-style:square;v-text-anchor:top" coordsize="122,440" o:gfxdata="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" path="m,l39,152,84,304r38,113l122,440,76,306,39,180,6,53,,xe" fillcolor="#44546a [3215]" strokecolor="#44546a [3215]" strokeweight="0">
-                          <v:path arrowok="t" o:connecttype="custom" o:connectlocs="0,0;61913,241300;133350,482600;193675,661988;193675,698500;120650,485775;61913,285750;9525,84138;0,0" o:connectangles="0,0,0,0,0,0,0,0,0"/>
-                        </v:shape>
-                        <v:shape id="Freeform 21" o:spid="_x0000_s1032" style="position:absolute;left:5728;top:69058;width:1842;height:4270;visibility:visible;mso-wrap-style:square;v-text-anchor:top" coordsize="116,269" o:gfxdata="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" path="m,l8,19,37,93r30,74l116,269r-8,l60,169,30,98,1,25,,xe" fillcolor="#44546a [3215]" strokecolor="#44546a [3215]" strokeweight="0">
-                          <v:path arrowok="t" o:connecttype="custom" o:connectlocs="0,0;12700,30163;58738,147638;106363,265113;184150,427038;171450,427038;95250,268288;47625,155575;1588,39688;0,0" o:connectangles="0,0,0,0,0,0,0,0,0,0"/>
-                        </v:shape>
-                        <v:shape id="Freeform 22" o:spid="_x0000_s1033" style="position:absolute;left:1410;top:42118;width:2223;height:20193;visibility:visible;mso-wrap-style:square;v-text-anchor:top" coordsize="140,1272" o:gfxdata="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" path="m,l,,1,79r2,80l12,317,23,476,39,634,58,792,83,948r24,138l135,1223r5,49l138,1262,105,1106,77,949,53,792,35,634,20,476,9,317,2,159,,79,,xe" fillcolor="#44546a [3215]" strokecolor="#44546a [3215]" strokeweight="0">
-                          <v:path arrowok="t" o:connecttype="custom" o:connectlocs="0,0;0,0;1588,125413;4763,252413;19050,503238;36513,755650;61913,1006475;92075,1257300;131763,1504950;169863,1724025;214313,1941513;222250,2019300;219075,2003425;166688,1755775;122238,1506538;84138,1257300;55563,1006475;31750,755650;14288,503238;3175,252413;0,125413;0,0" o:connectangles="0,0,0,0,0,0,0,0,0,0,0,0,0,0,0,0,0,0,0,0,0,0"/>
-                        </v:shape>
-                        <v:shape id="Freeform 23" o:spid="_x0000_s1034" style="position:absolute;left:3410;top:48611;width:715;height:13557;visibility:visible;mso-wrap-style:square;v-text-anchor:top" coordsize="45,854" o:gfxdata="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" path="m45,r,l35,66r-9,67l14,267,6,401,3,534,6,669r8,134l18,854r,-3l9,814,8,803,1,669,,534,3,401,12,267,25,132,34,66,45,xe" fillcolor="#44546a [3215]" strokecolor="#44546a [3215]" strokeweight="0">
-                          <v:path arrowok="t" o:connecttype="custom" o:connectlocs="71438,0;71438,0;55563,104775;41275,211138;22225,423863;9525,636588;4763,847725;9525,1062038;22225,1274763;28575,1355725;28575,1350963;14288,1292225;12700,1274763;1588,1062038;0,847725;4763,636588;19050,423863;39688,209550;53975,104775;71438,0" o:connectangles="0,0,0,0,0,0,0,0,0,0,0,0,0,0,0,0,0,0,0,0"/>
-                        </v:shape>
-                        <v:shape id="Freeform 24" o:spid="_x0000_s1035" style="position:absolute;left:3633;top:62311;width:2444;height:9985;visibility:visible;mso-wrap-style:square;v-text-anchor:top" coordsize="154,629" o:gfxdata="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" path="m,l10,44r11,82l34,207r19,86l75,380r25,86l120,521r21,55l152,618r2,11l140,595,115,532,93,468,67,383,47,295,28,207,12,104,,xe" fillcolor="#44546a [3215]" strokecolor="#44546a [3215]" strokeweight="0">
-                          <v:path arrowok="t" o:connecttype="custom" o:connectlocs="0,0;15875,69850;33338,200025;53975,328613;84138,465138;119063,603250;158750,739775;190500,827088;223838,914400;241300,981075;244475,998538;222250,944563;182563,844550;147638,742950;106363,608013;74613,468313;44450,328613;19050,165100;0,0" o:connectangles="0,0,0,0,0,0,0,0,0,0,0,0,0,0,0,0,0,0,0"/>
-                        </v:shape>
-                        <v:shape id="Freeform 25" o:spid="_x0000_s1036" style="position:absolute;left:6204;top:72233;width:524;height:1095;visibility:visible;mso-wrap-style:square;v-text-anchor:top" coordsize="33,69" o:gfxdata="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" path="m,l33,69r-9,l12,35,,xe" fillcolor="#44546a [3215]" strokecolor="#44546a [3215]" strokeweight="0">
-                          <v:path arrowok="t" o:connecttype="custom" o:connectlocs="0,0;52388,109538;38100,109538;19050,55563;0,0" o:connectangles="0,0,0,0,0"/>
-                        </v:shape>
-                        <v:shape id="Freeform 26" o:spid="_x0000_s1037" style="position:absolute;left:3553;top:61533;width:238;height:1476;visibility:visible;mso-wrap-style:square;v-text-anchor:top" coordsize="15,93" o:gfxdata="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" path="m,l9,37r,3l15,93,5,49,,xe" fillcolor="#44546a [3215]" strokecolor="#44546a [3215]" strokeweight="0">
-                          <v:path arrowok="t" o:connecttype="custom" o:connectlocs="0,0;14288,58738;14288,63500;23813,147638;7938,77788;0,0" o:connectangles="0,0,0,0,0,0"/>
-                        </v:shape>
-                        <v:shape id="Freeform 27" o:spid="_x0000_s1038" style="position:absolute;left:5633;top:56897;width:6255;height:12161;visibility:visible;mso-wrap-style:square;v-text-anchor:top" coordsize="394,766" o:gfxdata="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" path="m394,r,l356,38,319,77r-35,40l249,160r-42,58l168,276r-37,63l98,402,69,467,45,535,26,604,14,673,7,746,6,766,,749r1,-5l7,673,21,603,40,533,65,466,94,400r33,-64l164,275r40,-60l248,158r34,-42l318,76,354,37,394,xe" fillcolor="#44546a [3215]" strokecolor="#44546a [3215]" strokeweight="0">
-                          <v:path arrowok="t" o:connecttype="custom" o:connectlocs="625475,0;625475,0;565150,60325;506413,122238;450850,185738;395288,254000;328613,346075;266700,438150;207963,538163;155575,638175;109538,741363;71438,849313;41275,958850;22225,1068388;11113,1184275;9525,1216025;0,1189038;1588,1181100;11113,1068388;33338,957263;63500,846138;103188,739775;149225,635000;201613,533400;260350,436563;323850,341313;393700,250825;447675,184150;504825,120650;561975,58738;625475,0" o:connectangles="0,0,0,0,0,0,0,0,0,0,0,0,0,0,0,0,0,0,0,0,0,0,0,0,0,0,0,0,0,0,0"/>
-                        </v:shape>
-                        <v:shape id="Freeform 28" o:spid="_x0000_s1039" style="position:absolute;left:5633;top:69153;width:571;height:3080;visibility:visible;mso-wrap-style:square;v-text-anchor:top" coordsize="36,194" o:gfxdata="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" path="m,l6,16r1,3l11,80r9,52l33,185r3,9l21,161,15,145,5,81,1,41,,xe" fillcolor="#44546a [3215]" strokecolor="#44546a [3215]" strokeweight="0">
-                          <v:path arrowok="t" o:connecttype="custom" o:connectlocs="0,0;9525,25400;11113,30163;17463,127000;31750,209550;52388,293688;57150,307975;33338,255588;23813,230188;7938,128588;1588,65088;0,0" o:connectangles="0,0,0,0,0,0,0,0,0,0,0,0"/>
-                        </v:shape>
-                        <v:shape id="Freeform 29" o:spid="_x0000_s1040" style="position:absolute;left:6077;top:72296;width:493;height:1032;visibility:visible;mso-wrap-style:square;v-text-anchor:top" coordsize="31,65" o:gfxdata="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" path="m,l31,65r-8,l,xe" fillcolor="#44546a [3215]" strokecolor="#44546a [3215]" strokeweight="0">
-                          <v:path arrowok="t" o:connecttype="custom" o:connectlocs="0,0;49213,103188;36513,103188;0,0" o:connectangles="0,0,0,0"/>
-                        </v:shape>
-                        <v:shape id="Freeform 30" o:spid="_x0000_s1041" style="position:absolute;left:5633;top:68788;width:111;height:666;visibility:visible;mso-wrap-style:square;v-text-anchor:top" coordsize="7,42" o:gfxdata="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" path="m,l6,17,7,42,6,39,,23,,xe" fillcolor="#44546a [3215]" strokecolor="#44546a [3215]" strokeweight="0">
-                          <v:path arrowok="t" o:connecttype="custom" o:connectlocs="0,0;9525,26988;11113,66675;9525,61913;0,36513;0,0" o:connectangles="0,0,0,0,0,0"/>
-                        </v:shape>
-                        <v:shape id="Freeform 31" o:spid="_x0000_s1042" style="position:absolute;left:5871;top:71455;width:714;height:1873;visibility:visible;mso-wrap-style:square;v-text-anchor:top" coordsize="45,118" o:gfxdata="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" path="m,l6,16,21,49,33,84r12,34l44,118,13,53,11,42,,xe" fillcolor="#44546a [3215]" strokecolor="#44546a [3215]" strokeweight="0">
-                          <v:path arrowok="t" o:connecttype="custom" o:connectlocs="0,0;9525,25400;33338,77788;52388,133350;71438,187325;69850,187325;20638,84138;17463,66675;0,0" o:connectangles="0,0,0,0,0,0,0,0,0"/>
-                        </v:shape>
-                      </v:group>
-                      <v:group id="Group 7" o:spid="_x0000_s1043" style="position:absolute;left:806;top:48269;width:13063;height:25059" coordorigin="806,46499" coordsize="8747,16779" o:gfxdata="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">
-                        <o:lock v:ext="edit" aspectratio="t"/>
-                        <v:shape id="Freeform 8" o:spid="_x0000_s1044" style="position:absolute;left:1187;top:51897;width:1984;height:7143;visibility:visible;mso-wrap-style:square;v-text-anchor:top" coordsize="125,450" o:gfxdata="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" path="m,l41,155,86,309r39,116l125,450,79,311,41,183,7,54,,xe" fillcolor="#44546a [3215]" strokecolor="#44546a [3215]" strokeweight="0">
-                          <v:fill opacity="13107f"/>
-                          <v:stroke opacity="13107f"/>
-                          <v:path arrowok="t" o:connecttype="custom" o:connectlocs="0,0;65088,246063;136525,490538;198438,674688;198438,714375;125413,493713;65088,290513;11113,85725;0,0" o:connectangles="0,0,0,0,0,0,0,0,0"/>
-                        </v:shape>
-                        <v:shape id="Freeform 9" o:spid="_x0000_s1045" style="position:absolute;left:3282;top:58913;width:1874;height:4366;visibility:visible;mso-wrap-style:square;v-text-anchor:top" coordsize="118,275" o:gfxdata="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" path="m,l8,20,37,96r32,74l118,275r-9,l61,174,30,100,,26,,xe" fillcolor="#44546a [3215]" strokecolor="#44546a [3215]" strokeweight="0">
-                          <v:fill opacity="13107f"/>
-                          <v:stroke opacity="13107f"/>
-                          <v:path arrowok="t" o:connecttype="custom" o:connectlocs="0,0;12700,31750;58738,152400;109538,269875;187325,436563;173038,436563;96838,276225;47625,158750;0,41275;0,0" o:connectangles="0,0,0,0,0,0,0,0,0,0"/>
-                        </v:shape>
-                        <v:shape id="Freeform 10" o:spid="_x0000_s1046" style="position:absolute;left:806;top:50103;width:317;height:1921;visibility:visible;mso-wrap-style:square;v-text-anchor:top" coordsize="20,121" o:gfxdata="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" path="m,l16,72r4,49l18,112,,31,,xe" fillcolor="#44546a [3215]" strokecolor="#44546a [3215]" strokeweight="0">
-                          <v:fill opacity="13107f"/>
-                          <v:stroke opacity="13107f"/>
-                          <v:path arrowok="t" o:connecttype="custom" o:connectlocs="0,0;25400,114300;31750,192088;28575,177800;0,49213;0,0" o:connectangles="0,0,0,0,0,0"/>
-                        </v:shape>
-                        <v:shape id="Freeform 12" o:spid="_x0000_s1047" style="position:absolute;left:1123;top:52024;width:2509;height:10207;visibility:visible;mso-wrap-style:square;v-text-anchor:top" coordsize="158,643" o:gfxdata="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" path="m,l11,46r11,83l36,211r19,90l76,389r27,87l123,533r21,55l155,632r3,11l142,608,118,544,95,478,69,391,47,302,29,212,13,107,,xe" fillcolor="#44546a [3215]" strokecolor="#44546a [3215]" strokeweight="0">
-                          <v:fill opacity="13107f"/>
-                          <v:stroke opacity="13107f"/>
-                          <v:path arrowok="t" o:connecttype="custom" o:connectlocs="0,0;17463,73025;34925,204788;57150,334963;87313,477838;120650,617538;163513,755650;195263,846138;228600,933450;246063,1003300;250825,1020763;225425,965200;187325,863600;150813,758825;109538,620713;74613,479425;46038,336550;20638,169863;0,0" o:connectangles="0,0,0,0,0,0,0,0,0,0,0,0,0,0,0,0,0,0,0"/>
-                        </v:shape>
-                        <v:shape id="Freeform 13" o:spid="_x0000_s1048" style="position:absolute;left:3759;top:62152;width:524;height:1127;visibility:visible;mso-wrap-style:square;v-text-anchor:top" coordsize="33,71" o:gfxdata="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" path="m,l33,71r-9,l11,36,,xe" fillcolor="#44546a [3215]" strokecolor="#44546a [3215]" strokeweight="0">
-                          <v:fill opacity="13107f"/>
-                          <v:stroke opacity="13107f"/>
-                          <v:path arrowok="t" o:connecttype="custom" o:connectlocs="0,0;52388,112713;38100,112713;17463,57150;0,0" o:connectangles="0,0,0,0,0"/>
-                        </v:shape>
-                        <v:shape id="Freeform 14" o:spid="_x0000_s1049" style="position:absolute;left:1060;top:51246;width:238;height:1508;visibility:visible;mso-wrap-style:square;v-text-anchor:top" coordsize="15,95" o:gfxdata="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" path="m,l8,37r,4l15,95,4,49,,xe" fillcolor="#44546a [3215]" strokecolor="#44546a [3215]" strokeweight="0">
-                          <v:fill opacity="13107f"/>
-                          <v:stroke opacity="13107f"/>
-                          <v:path arrowok="t" o:connecttype="custom" o:connectlocs="0,0;12700,58738;12700,65088;23813,150813;6350,77788;0,0" o:connectangles="0,0,0,0,0,0"/>
-                        </v:shape>
-                        <v:shape id="Freeform 15" o:spid="_x0000_s1050" style="position:absolute;left:3171;top:46499;width:6382;height:12414;visibility:visible;mso-wrap-style:square;v-text-anchor:top" coordsize="402,782" o:gfxdata="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" path="m402,r,1l363,39,325,79r-35,42l255,164r-44,58l171,284r-38,62l100,411,71,478,45,546,27,617,13,689,7,761r,21l,765r1,-4l7,688,21,616,40,545,66,475,95,409r35,-66l167,281r42,-61l253,163r34,-43l324,78,362,38,402,xe" fillcolor="#44546a [3215]" strokecolor="#44546a [3215]" strokeweight="0">
-                          <v:fill opacity="13107f"/>
-                          <v:stroke opacity="13107f"/>
-                          <v:path arrowok="t" o:connecttype="custom" o:connectlocs="638175,0;638175,1588;576263,61913;515938,125413;460375,192088;404813,260350;334963,352425;271463,450850;211138,549275;158750,652463;112713,758825;71438,866775;42863,979488;20638,1093788;11113,1208088;11113,1241425;0,1214438;1588,1208088;11113,1092200;33338,977900;63500,865188;104775,754063;150813,649288;206375,544513;265113,446088;331788,349250;401638,258763;455613,190500;514350,123825;574675,60325;638175,0" o:connectangles="0,0,0,0,0,0,0,0,0,0,0,0,0,0,0,0,0,0,0,0,0,0,0,0,0,0,0,0,0,0,0"/>
-                        </v:shape>
-                        <v:shape id="Freeform 16" o:spid="_x0000_s1051" style="position:absolute;left:3171;top:59040;width:588;height:3112;visibility:visible;mso-wrap-style:square;v-text-anchor:top" coordsize="37,196" o:gfxdata="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" path="m,l6,15r1,3l12,80r9,54l33,188r4,8l22,162,15,146,5,81,1,40,,xe" fillcolor="#44546a [3215]" strokecolor="#44546a [3215]" strokeweight="0">
-                          <v:fill opacity="13107f"/>
-                          <v:stroke opacity="13107f"/>
-                          <v:path arrowok="t" o:connecttype="custom" o:connectlocs="0,0;9525,23813;11113,28575;19050,127000;33338,212725;52388,298450;58738,311150;34925,257175;23813,231775;7938,128588;1588,63500;0,0" o:connectangles="0,0,0,0,0,0,0,0,0,0,0,0"/>
-                        </v:shape>
-                        <v:shape id="Freeform 17" o:spid="_x0000_s1052" style="position:absolute;left:3632;top:62231;width:492;height:1048;visibility:visible;mso-wrap-style:square;v-text-anchor:top" coordsize="31,66" o:gfxdata="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" path="m,l31,66r-7,l,xe" fillcolor="#44546a [3215]" strokecolor="#44546a [3215]" strokeweight="0">
-                          <v:fill opacity="13107f"/>
-                          <v:stroke opacity="13107f"/>
-                          <v:path arrowok="t" o:connecttype="custom" o:connectlocs="0,0;49213,104775;38100,104775;0,0" o:connectangles="0,0,0,0"/>
-                        </v:shape>
-                        <v:shape id="Freeform 18" o:spid="_x0000_s1053" style="position:absolute;left:3171;top:58644;width:111;height:682;visibility:visible;mso-wrap-style:square;v-text-anchor:top" coordsize="7,43" o:gfxdata="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" path="m,l7,17r,26l6,40,,25,,xe" fillcolor="#44546a [3215]" strokecolor="#44546a [3215]" strokeweight="0">
-                          <v:fill opacity="13107f"/>
-                          <v:stroke opacity="13107f"/>
-                          <v:path arrowok="t" o:connecttype="custom" o:connectlocs="0,0;11113,26988;11113,68263;9525,63500;0,39688;0,0" o:connectangles="0,0,0,0,0,0"/>
-                        </v:shape>
-                        <v:shape id="Freeform 19" o:spid="_x0000_s1054" style="position:absolute;left:3409;top:61358;width:731;height:1921;visibility:visible;mso-wrap-style:square;v-text-anchor:top" coordsize="46,121" o:gfxdata="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" path="m,l7,16,22,50,33,86r13,35l45,121,14,55,11,44,,xe" fillcolor="#44546a [3215]" strokecolor="#44546a [3215]" strokeweight="0">
-                          <v:fill opacity="13107f"/>
-                          <v:stroke opacity="13107f"/>
-                          <v:path arrowok="t" o:connecttype="custom" o:connectlocs="0,0;11113,25400;34925,79375;52388,136525;73025,192088;71438,192088;22225,87313;17463,69850;0,0" o:connectangles="0,0,0,0,0,0,0,0,0"/>
-                        </v:shape>
-                      </v:group>
-                    </v:group>
-                    <w10:wrap anchorx="page" anchory="page"/>
-                  </v:group>
-                </w:pict>
-              </mc:Fallback>
-            </mc:AlternateContent>
+            <w:drawing>
+              <wp:anchor distT="0" distB="0" distL="114300" distR="114300" simplePos="0" relativeHeight="251662336" behindDoc="1" locked="0" layoutInCell="1" allowOverlap="1" wp14:anchorId="1EE33BD0" wp14:editId="0E7A6F9C">
+                <wp:simplePos x="0" y="0"/>
+                <wp:positionH relativeFrom="column">
+                  <wp:posOffset>-809625</wp:posOffset>
+                </wp:positionH>
+                <wp:positionV relativeFrom="paragraph">
+                  <wp:posOffset>0</wp:posOffset>
+                </wp:positionV>
+                <wp:extent cx="2059305" cy="8296275"/>
+                <wp:effectExtent l="0" t="0" r="0" b="9525"/>
+                <wp:wrapTight wrapText="bothSides">
+                  <wp:wrapPolygon edited="0">
+                    <wp:start x="0" y="0"/>
+                    <wp:lineTo x="0" y="21575"/>
+                    <wp:lineTo x="400" y="21575"/>
+                    <wp:lineTo x="13587" y="16665"/>
+                    <wp:lineTo x="21380" y="14879"/>
+                    <wp:lineTo x="21380" y="0"/>
+                    <wp:lineTo x="0" y="0"/>
+                  </wp:wrapPolygon>
+                </wp:wrapTight>
+                <wp:docPr id="37" name="Picture 37"/>
+                <wp:cNvGraphicFramePr>
+                  <a:graphicFrameLocks xmlns:a="http://schemas.openxmlformats.org/drawingml/2006/main" noChangeAspect="1"/>
+                </wp:cNvGraphicFramePr>
+                <a:graphic xmlns:a="http://schemas.openxmlformats.org/drawingml/2006/main">
+                  <a:graphicData uri="http://schemas.openxmlformats.org/drawingml/2006/picture">
+                    <pic:pic xmlns:pic="http://schemas.openxmlformats.org/drawingml/2006/picture">
+                      <pic:nvPicPr>
+                        <pic:cNvPr id="37" name="junior computer SIDEBAR.png"/>
+                        <pic:cNvPicPr/>
+                      </pic:nvPicPr>
+                      <pic:blipFill>
+                        <a:blip r:embed="rId9" cstate="print">
+                          <a:extLst>
+                            <a:ext uri="{28A0092B-C50C-407E-A947-70E740481C1C}">
+                              <a14:useLocalDpi xmlns:a14="http://schemas.microsoft.com/office/drawing/2010/main" val="0"/>
+                            </a:ext>
+                          </a:extLst>
+                        </a:blip>
+                        <a:stretch>
+                          <a:fillRect/>
+                        </a:stretch>
+                      </pic:blipFill>
+                      <pic:spPr>
+                        <a:xfrm>
+                          <a:off x="0" y="0"/>
+                          <a:ext cx="2059305" cy="8296275"/>
+                        </a:xfrm>
+                        <a:prstGeom prst="rect">
+                          <a:avLst/>
+                        </a:prstGeom>
+                      </pic:spPr>
+                    </pic:pic>
+                  </a:graphicData>
+                </a:graphic>
+                <wp14:sizeRelH relativeFrom="margin">
+                  <wp14:pctWidth>0</wp14:pctWidth>
+                </wp14:sizeRelH>
+                <wp14:sizeRelV relativeFrom="margin">
+                  <wp14:pctHeight>0</wp14:pctHeight>
+                </wp14:sizeRelV>
+              </wp:anchor>
+            </w:drawing>
           </w:r>
           <w:r>
             <w:rPr>
@@ -3417,7 +99,7 @@
             <mc:AlternateContent>
               <mc:Choice Requires="wps">
                 <w:drawing>
-                  <wp:anchor distT="0" distB="0" distL="114300" distR="114300" simplePos="0" relativeHeight="251661312" behindDoc="0" locked="0" layoutInCell="1" allowOverlap="1" wp14:anchorId="31BF1D65" wp14:editId="0BD76A7C">
+                  <wp:anchor distT="0" distB="0" distL="114300" distR="114300" simplePos="0" relativeHeight="251661312" behindDoc="0" locked="0" layoutInCell="1" allowOverlap="1" wp14:anchorId="2F493F78" wp14:editId="2814A4A7">
                     <wp:simplePos x="0" y="0"/>
                     <mc:AlternateContent>
                       <mc:Choice Requires="wp14">
@@ -3539,11 +221,7 @@
                                     <w:dataBinding w:prefixMappings="xmlns:ns0='http://schemas.openxmlformats.org/officeDocument/2006/extended-properties' " w:xpath="/ns0:Properties[1]/ns0:Company[1]" w:storeItemID="{6668398D-A668-4E3E-A5EB-62B293D839F1}"/>
                                     <w:text/>
                                   </w:sdtPr>
-                                  <w:sdtEndPr>
-                                    <w:rPr>
-                                      <w:color w:val="595959" w:themeColor="text1" w:themeTint="A6"/>
-                                    </w:rPr>
-                                  </w:sdtEndPr>
+                                  <w:sdtEndPr/>
                                   <w:sdtContent>
                                     <w:r>
                                       <w:rPr>
@@ -3577,11 +255,11 @@
               </mc:Choice>
               <mc:Fallback>
                 <w:pict>
-                  <v:shapetype w14:anchorId="31BF1D65" id="_x0000_t202" coordsize="21600,21600" o:spt="202" path="m,l,21600r21600,l21600,xe">
+                  <v:shapetype w14:anchorId="2F493F78" id="_x0000_t202" coordsize="21600,21600" o:spt="202" path="m,l,21600r21600,l21600,xe">
                     <v:stroke joinstyle="miter"/>
                     <v:path gradientshapeok="t" o:connecttype="rect"/>
                   </v:shapetype>
-                  <v:shape id="Text Box 32" o:spid="_x0000_s1055" type="#_x0000_t202" style="position:absolute;margin-left:0;margin-top:0;width:4in;height:28.8pt;z-index:251661312;visibility:visible;mso-wrap-style:square;mso-width-percent:450;mso-height-percent:0;mso-left-percent:420;mso-top-percent:880;mso-wrap-distance-left:9pt;mso-wrap-distance-top:0;mso-wrap-distance-right:9pt;mso-wrap-distance-bottom:0;mso-position-horizontal-relative:page;mso-position-vertical-relative:page;mso-width-percent:450;mso-height-percent:0;mso-left-percent:420;mso-top-percent:880;mso-width-relative:page;mso-height-relative:page;v-text-anchor:bottom" o:gfxdata="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" filled="f" stroked="f" strokeweight=".5pt">
+                  <v:shape id="Text Box 32" o:spid="_x0000_s1026" type="#_x0000_t202" style="position:absolute;margin-left:0;margin-top:0;width:4in;height:28.8pt;z-index:251661312;visibility:visible;mso-wrap-style:square;mso-width-percent:450;mso-height-percent:0;mso-left-percent:420;mso-top-percent:880;mso-wrap-distance-left:9pt;mso-wrap-distance-top:0;mso-wrap-distance-right:9pt;mso-wrap-distance-bottom:0;mso-position-horizontal-relative:page;mso-position-vertical-relative:page;mso-width-percent:450;mso-height-percent:0;mso-left-percent:420;mso-top-percent:880;mso-width-relative:page;mso-height-relative:page;v-text-anchor:bottom" o:gfxdata="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" filled="f" stroked="f" strokeweight=".5pt">
                     <v:textbox style="mso-fit-shape-to-text:t" inset="0,0,0,0">
                       <w:txbxContent>
                         <w:p>
@@ -3641,11 +319,7 @@
                               <w:dataBinding w:prefixMappings="xmlns:ns0='http://schemas.openxmlformats.org/officeDocument/2006/extended-properties' " w:xpath="/ns0:Properties[1]/ns0:Company[1]" w:storeItemID="{6668398D-A668-4E3E-A5EB-62B293D839F1}"/>
                               <w:text/>
                             </w:sdtPr>
-                            <w:sdtEndPr>
-                              <w:rPr>
-                                <w:color w:val="595959" w:themeColor="text1" w:themeTint="A6"/>
-                              </w:rPr>
-                            </w:sdtEndPr>
+                            <w:sdtEndPr/>
                             <w:sdtContent>
                               <w:r>
                                 <w:rPr>
@@ -3676,7 +350,7 @@
             <mc:AlternateContent>
               <mc:Choice Requires="wps">
                 <w:drawing>
-                  <wp:anchor distT="0" distB="0" distL="114300" distR="114300" simplePos="0" relativeHeight="251660288" behindDoc="0" locked="0" layoutInCell="1" allowOverlap="1" wp14:anchorId="621CD2C3" wp14:editId="06CE7A21">
+                  <wp:anchor distT="0" distB="0" distL="114300" distR="114300" simplePos="0" relativeHeight="251660288" behindDoc="0" locked="0" layoutInCell="1" allowOverlap="1" wp14:anchorId="3AFD6E24" wp14:editId="27771BE5">
                     <wp:simplePos x="0" y="0"/>
                     <mc:AlternateContent>
                       <mc:Choice Requires="wp14">
@@ -3745,7 +419,7 @@
                                 <w:pPr>
                                   <w:pStyle w:val="NoSpacing1"/>
                                   <w:rPr>
-                                    <w:rFonts w:asciiTheme="majorHAnsi" w:eastAsiaTheme="majorEastAsia" w:hAnsiTheme="majorHAnsi" w:cstheme="majorBidi"/>
+                                    <w:rFonts w:ascii="Microsoft JhengHei UI Light" w:eastAsia="Microsoft JhengHei UI Light" w:hAnsi="Microsoft JhengHei UI Light" w:cstheme="majorBidi"/>
                                     <w:color w:val="262626" w:themeColor="text1" w:themeTint="D9"/>
                                     <w:sz w:val="72"/>
                                   </w:rPr>
@@ -3753,7 +427,7 @@
                                 <w:sdt>
                                   <w:sdtPr>
                                     <w:rPr>
-                                      <w:rFonts w:asciiTheme="majorHAnsi" w:eastAsiaTheme="majorEastAsia" w:hAnsiTheme="majorHAnsi" w:cstheme="majorBidi"/>
+                                      <w:rFonts w:ascii="Microsoft JhengHei UI Light" w:eastAsia="Microsoft JhengHei UI Light" w:hAnsi="Microsoft JhengHei UI Light" w:cstheme="majorBidi"/>
                                       <w:color w:val="262626" w:themeColor="text1" w:themeTint="D9"/>
                                       <w:sz w:val="72"/>
                                       <w:szCs w:val="72"/>
@@ -3763,15 +437,11 @@
                                     <w:dataBinding w:prefixMappings="xmlns:ns0='http://purl.org/dc/elements/1.1/' xmlns:ns1='http://schemas.openxmlformats.org/package/2006/metadata/core-properties' " w:xpath="/ns1:coreProperties[1]/ns0:title[1]" w:storeItemID="{6C3C8BC8-F283-45AE-878A-BAB7291924A1}"/>
                                     <w:text/>
                                   </w:sdtPr>
-                                  <w:sdtEndPr>
-                                    <w:rPr>
-                                      <w:color w:val="262626" w:themeColor="text1" w:themeTint="D9"/>
-                                    </w:rPr>
-                                  </w:sdtEndPr>
+                                  <w:sdtEndPr/>
                                   <w:sdtContent>
                                     <w:r>
                                       <w:rPr>
-                                        <w:rFonts w:asciiTheme="majorHAnsi" w:eastAsiaTheme="majorEastAsia" w:hAnsiTheme="majorHAnsi" w:cstheme="majorBidi"/>
+                                        <w:rFonts w:ascii="Microsoft JhengHei UI Light" w:eastAsia="Microsoft JhengHei UI Light" w:hAnsi="Microsoft JhengHei UI Light" w:cstheme="majorBidi"/>
                                         <w:color w:val="262626" w:themeColor="text1" w:themeTint="D9"/>
                                         <w:sz w:val="72"/>
                                         <w:szCs w:val="72"/>
@@ -3786,6 +456,7 @@
                                 <w:pPr>
                                   <w:spacing w:before="120"/>
                                   <w:rPr>
+                                    <w:rFonts w:ascii="Microsoft JhengHei UI Light" w:eastAsia="Microsoft JhengHei UI Light" w:hAnsi="Microsoft JhengHei UI Light"/>
                                     <w:color w:val="404040" w:themeColor="text1" w:themeTint="BF"/>
                                     <w:sz w:val="36"/>
                                     <w:szCs w:val="36"/>
@@ -3794,6 +465,7 @@
                                 <w:sdt>
                                   <w:sdtPr>
                                     <w:rPr>
+                                      <w:rFonts w:ascii="Microsoft JhengHei UI Light" w:eastAsia="Microsoft JhengHei UI Light" w:hAnsi="Microsoft JhengHei UI Light"/>
                                       <w:color w:val="404040" w:themeColor="text1" w:themeTint="BF"/>
                                       <w:sz w:val="36"/>
                                       <w:szCs w:val="36"/>
@@ -3803,14 +475,11 @@
                                     <w:dataBinding w:prefixMappings="xmlns:ns0='http://purl.org/dc/elements/1.1/' xmlns:ns1='http://schemas.openxmlformats.org/package/2006/metadata/core-properties' " w:xpath="/ns1:coreProperties[1]/ns0:subject[1]" w:storeItemID="{6C3C8BC8-F283-45AE-878A-BAB7291924A1}"/>
                                     <w:text/>
                                   </w:sdtPr>
-                                  <w:sdtEndPr>
-                                    <w:rPr>
-                                      <w:color w:val="404040" w:themeColor="text1" w:themeTint="BF"/>
-                                    </w:rPr>
-                                  </w:sdtEndPr>
+                                  <w:sdtEndPr/>
                                   <w:sdtContent>
                                     <w:r>
                                       <w:rPr>
+                                        <w:rFonts w:ascii="Microsoft JhengHei UI Light" w:eastAsia="Microsoft JhengHei UI Light" w:hAnsi="Microsoft JhengHei UI Light"/>
                                         <w:color w:val="404040" w:themeColor="text1" w:themeTint="BF"/>
                                         <w:sz w:val="36"/>
                                         <w:szCs w:val="36"/>
@@ -3839,14 +508,14 @@
               </mc:Choice>
               <mc:Fallback>
                 <w:pict>
-                  <v:shape w14:anchorId="621CD2C3" id="Text Box 1" o:spid="_x0000_s1056" type="#_x0000_t202" style="position:absolute;margin-left:0;margin-top:0;width:4in;height:84.25pt;z-index:251660288;visibility:visible;mso-wrap-style:square;mso-width-percent:450;mso-height-percent:0;mso-left-percent:420;mso-top-percent:175;mso-wrap-distance-left:9pt;mso-wrap-distance-top:0;mso-wrap-distance-right:9pt;mso-wrap-distance-bottom:0;mso-position-horizontal-relative:page;mso-position-vertical-relative:page;mso-width-percent:450;mso-height-percent:0;mso-left-percent:420;mso-top-percent:175;mso-width-relative:page;mso-height-relative:page;v-text-anchor:top" o:gfxdata="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" filled="f" stroked="f" strokeweight=".5pt">
+                  <v:shape w14:anchorId="3AFD6E24" id="Text Box 1" o:spid="_x0000_s1027" type="#_x0000_t202" style="position:absolute;margin-left:0;margin-top:0;width:4in;height:84.25pt;z-index:251660288;visibility:visible;mso-wrap-style:square;mso-width-percent:450;mso-height-percent:0;mso-left-percent:420;mso-top-percent:175;mso-wrap-distance-left:9pt;mso-wrap-distance-top:0;mso-wrap-distance-right:9pt;mso-wrap-distance-bottom:0;mso-position-horizontal-relative:page;mso-position-vertical-relative:page;mso-width-percent:450;mso-height-percent:0;mso-left-percent:420;mso-top-percent:175;mso-width-relative:page;mso-height-relative:page;v-text-anchor:top" o:gfxdata="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" filled="f" stroked="f" strokeweight=".5pt">
                     <v:textbox style="mso-fit-shape-to-text:t" inset="0,0,0,0">
                       <w:txbxContent>
                         <w:p>
                           <w:pPr>
                             <w:pStyle w:val="NoSpacing1"/>
                             <w:rPr>
-                              <w:rFonts w:asciiTheme="majorHAnsi" w:eastAsiaTheme="majorEastAsia" w:hAnsiTheme="majorHAnsi" w:cstheme="majorBidi"/>
+                              <w:rFonts w:ascii="Microsoft JhengHei UI Light" w:eastAsia="Microsoft JhengHei UI Light" w:hAnsi="Microsoft JhengHei UI Light" w:cstheme="majorBidi"/>
                               <w:color w:val="262626" w:themeColor="text1" w:themeTint="D9"/>
                               <w:sz w:val="72"/>
                             </w:rPr>
@@ -3854,7 +523,7 @@
                           <w:sdt>
                             <w:sdtPr>
                               <w:rPr>
-                                <w:rFonts w:asciiTheme="majorHAnsi" w:eastAsiaTheme="majorEastAsia" w:hAnsiTheme="majorHAnsi" w:cstheme="majorBidi"/>
+                                <w:rFonts w:ascii="Microsoft JhengHei UI Light" w:eastAsia="Microsoft JhengHei UI Light" w:hAnsi="Microsoft JhengHei UI Light" w:cstheme="majorBidi"/>
                                 <w:color w:val="262626" w:themeColor="text1" w:themeTint="D9"/>
                                 <w:sz w:val="72"/>
                                 <w:szCs w:val="72"/>
@@ -3864,15 +533,11 @@
                               <w:dataBinding w:prefixMappings="xmlns:ns0='http://purl.org/dc/elements/1.1/' xmlns:ns1='http://schemas.openxmlformats.org/package/2006/metadata/core-properties' " w:xpath="/ns1:coreProperties[1]/ns0:title[1]" w:storeItemID="{6C3C8BC8-F283-45AE-878A-BAB7291924A1}"/>
                               <w:text/>
                             </w:sdtPr>
-                            <w:sdtEndPr>
-                              <w:rPr>
-                                <w:color w:val="262626" w:themeColor="text1" w:themeTint="D9"/>
-                              </w:rPr>
-                            </w:sdtEndPr>
+                            <w:sdtEndPr/>
                             <w:sdtContent>
                               <w:r>
                                 <w:rPr>
-                                  <w:rFonts w:asciiTheme="majorHAnsi" w:eastAsiaTheme="majorEastAsia" w:hAnsiTheme="majorHAnsi" w:cstheme="majorBidi"/>
+                                  <w:rFonts w:ascii="Microsoft JhengHei UI Light" w:eastAsia="Microsoft JhengHei UI Light" w:hAnsi="Microsoft JhengHei UI Light" w:cstheme="majorBidi"/>
                                   <w:color w:val="262626" w:themeColor="text1" w:themeTint="D9"/>
                                   <w:sz w:val="72"/>
                                   <w:szCs w:val="72"/>
@@ -3887,6 +552,7 @@
                           <w:pPr>
                             <w:spacing w:before="120"/>
                             <w:rPr>
+                              <w:rFonts w:ascii="Microsoft JhengHei UI Light" w:eastAsia="Microsoft JhengHei UI Light" w:hAnsi="Microsoft JhengHei UI Light"/>
                               <w:color w:val="404040" w:themeColor="text1" w:themeTint="BF"/>
                               <w:sz w:val="36"/>
                               <w:szCs w:val="36"/>
@@ -3895,6 +561,7 @@
                           <w:sdt>
                             <w:sdtPr>
                               <w:rPr>
+                                <w:rFonts w:ascii="Microsoft JhengHei UI Light" w:eastAsia="Microsoft JhengHei UI Light" w:hAnsi="Microsoft JhengHei UI Light"/>
                                 <w:color w:val="404040" w:themeColor="text1" w:themeTint="BF"/>
                                 <w:sz w:val="36"/>
                                 <w:szCs w:val="36"/>
@@ -3904,14 +571,11 @@
                               <w:dataBinding w:prefixMappings="xmlns:ns0='http://purl.org/dc/elements/1.1/' xmlns:ns1='http://schemas.openxmlformats.org/package/2006/metadata/core-properties' " w:xpath="/ns1:coreProperties[1]/ns0:subject[1]" w:storeItemID="{6C3C8BC8-F283-45AE-878A-BAB7291924A1}"/>
                               <w:text/>
                             </w:sdtPr>
-                            <w:sdtEndPr>
-                              <w:rPr>
-                                <w:color w:val="404040" w:themeColor="text1" w:themeTint="BF"/>
-                              </w:rPr>
-                            </w:sdtEndPr>
+                            <w:sdtEndPr/>
                             <w:sdtContent>
                               <w:r>
                                 <w:rPr>
+                                  <w:rFonts w:ascii="Microsoft JhengHei UI Light" w:eastAsia="Microsoft JhengHei UI Light" w:hAnsi="Microsoft JhengHei UI Light"/>
                                   <w:color w:val="404040" w:themeColor="text1" w:themeTint="BF"/>
                                   <w:sz w:val="36"/>
                                   <w:szCs w:val="36"/>
@@ -4046,7 +710,7 @@
             <wp:cNvGraphicFramePr/>
             <a:graphic xmlns:a="http://schemas.openxmlformats.org/drawingml/2006/main">
               <a:graphicData uri="http://schemas.openxmlformats.org/drawingml/2006/chart">
-                <c:chart xmlns:c="http://schemas.openxmlformats.org/drawingml/2006/chart" xmlns:r="http://schemas.openxmlformats.org/officeDocument/2006/relationships" r:id="rId9"/>
+                <c:chart xmlns:c="http://schemas.openxmlformats.org/drawingml/2006/chart" xmlns:r="http://schemas.openxmlformats.org/officeDocument/2006/relationships" r:id="rId10"/>
               </a:graphicData>
             </a:graphic>
           </wp:inline>
@@ -4390,7 +1054,7 @@
           <w:tab w:val="left" w:pos="720"/>
         </w:tabs>
         <w:ind w:left="1080"/>
-        <w:jc w:val="both"/>
+        <w:jc w:val="center"/>
         <w:rPr>
           <w:rFonts w:cs="Arial"/>
           <w:color w:val="333333"/>
@@ -4413,6 +1077,8 @@
         </w:rPr>
         <w:t>.</w:t>
       </w:r>
+      <w:bookmarkStart w:id="0" w:name="_GoBack"/>
+      <w:bookmarkEnd w:id="0"/>
     </w:p>
     <w:p>
       <w:pPr>
@@ -4467,8 +1133,6 @@
         </w:rPr>
         <w:t>Selain daripada manfaat yang kami cantumkan diatas masih banyak manfaat – manfaat lain yang akan didapatkan dan tentunya akan sangat membantu dalam proses kerja di perusahaan.</w:t>
       </w:r>
-      <w:bookmarkStart w:id="0" w:name="_GoBack"/>
-      <w:bookmarkEnd w:id="0"/>
     </w:p>
     <w:p>
       <w:pPr>
@@ -4514,6 +1178,10 @@
       </w:r>
     </w:p>
     <w:sectPr>
+      <w:headerReference w:type="even" r:id="rId11"/>
+      <w:headerReference w:type="default" r:id="rId12"/>
+      <w:footerReference w:type="default" r:id="rId13"/>
+      <w:headerReference w:type="first" r:id="rId14"/>
       <w:pgSz w:w="11906" w:h="16838"/>
       <w:pgMar w:top="1440" w:right="1440" w:bottom="1440" w:left="1440" w:header="708" w:footer="708" w:gutter="0"/>
       <w:pgNumType w:start="0"/>
@@ -4550,6 +1218,62 @@
 </w:endnotes>
 </file>
 
+<file path=word/footer1.xml><?xml version="1.0" encoding="utf-8"?>
+<w:ftr xmlns:wpc="http://schemas.microsoft.com/office/word/2010/wordprocessingCanvas" xmlns:mc="http://schemas.openxmlformats.org/markup-compatibility/2006" xmlns:o="urn:schemas-microsoft-com:office:office" xmlns:r="http://schemas.openxmlformats.org/officeDocument/2006/relationships" xmlns:m="http://schemas.openxmlformats.org/officeDocument/2006/math" xmlns:v="urn:schemas-microsoft-com:vml" xmlns:wp14="http://schemas.microsoft.com/office/word/2010/wordprocessingDrawing" xmlns:wp="http://schemas.openxmlformats.org/drawingml/2006/wordprocessingDrawing" xmlns:w10="urn:schemas-microsoft-com:office:word" xmlns:w="http://schemas.openxmlformats.org/wordprocessingml/2006/main" xmlns:w14="http://schemas.microsoft.com/office/word/2010/wordml" xmlns:w15="http://schemas.microsoft.com/office/word/2012/wordml" xmlns:wpg="http://schemas.microsoft.com/office/word/2010/wordprocessingGroup" xmlns:wpi="http://schemas.microsoft.com/office/word/2010/wordprocessingInk" xmlns:wne="http://schemas.microsoft.com/office/word/2006/wordml" xmlns:wps="http://schemas.microsoft.com/office/word/2010/wordprocessingShape" mc:Ignorable="w14 w15 wp14">
+  <w:p>
+    <w:pPr>
+      <w:pStyle w:val="Footer"/>
+    </w:pPr>
+    <w:r>
+      <w:rPr>
+        <w:noProof/>
+      </w:rPr>
+      <w:drawing>
+        <wp:inline distT="0" distB="0" distL="0" distR="0">
+          <wp:extent cx="5731510" cy="546100"/>
+          <wp:effectExtent l="0" t="0" r="2540" b="6350"/>
+          <wp:docPr id="38" name="Picture 38"/>
+          <wp:cNvGraphicFramePr>
+            <a:graphicFrameLocks xmlns:a="http://schemas.openxmlformats.org/drawingml/2006/main" noChangeAspect="1"/>
+          </wp:cNvGraphicFramePr>
+          <a:graphic xmlns:a="http://schemas.openxmlformats.org/drawingml/2006/main">
+            <a:graphicData uri="http://schemas.openxmlformats.org/drawingml/2006/picture">
+              <pic:pic xmlns:pic="http://schemas.openxmlformats.org/drawingml/2006/picture">
+                <pic:nvPicPr>
+                  <pic:cNvPr id="38" name="junior computer footer.png"/>
+                  <pic:cNvPicPr/>
+                </pic:nvPicPr>
+                <pic:blipFill>
+                  <a:blip r:embed="rId1" cstate="print">
+                    <a:extLst>
+                      <a:ext uri="{28A0092B-C50C-407E-A947-70E740481C1C}">
+                        <a14:useLocalDpi xmlns:a14="http://schemas.microsoft.com/office/drawing/2010/main" val="0"/>
+                      </a:ext>
+                    </a:extLst>
+                  </a:blip>
+                  <a:stretch>
+                    <a:fillRect/>
+                  </a:stretch>
+                </pic:blipFill>
+                <pic:spPr>
+                  <a:xfrm>
+                    <a:off x="0" y="0"/>
+                    <a:ext cx="5731510" cy="546100"/>
+                  </a:xfrm>
+                  <a:prstGeom prst="rect">
+                    <a:avLst/>
+                  </a:prstGeom>
+                </pic:spPr>
+              </pic:pic>
+            </a:graphicData>
+          </a:graphic>
+        </wp:inline>
+      </w:drawing>
+    </w:r>
+  </w:p>
+</w:ftr>
+</file>
+
 <file path=word/footnotes.xml><?xml version="1.0" encoding="utf-8"?>
 <w:footnotes xmlns:wpc="http://schemas.microsoft.com/office/word/2010/wordprocessingCanvas" xmlns:mc="http://schemas.openxmlformats.org/markup-compatibility/2006" xmlns:o="urn:schemas-microsoft-com:office:office" xmlns:r="http://schemas.openxmlformats.org/officeDocument/2006/relationships" xmlns:m="http://schemas.openxmlformats.org/officeDocument/2006/math" xmlns:v="urn:schemas-microsoft-com:vml" xmlns:wp14="http://schemas.microsoft.com/office/word/2010/wordprocessingDrawing" xmlns:wp="http://schemas.openxmlformats.org/drawingml/2006/wordprocessingDrawing" xmlns:w10="urn:schemas-microsoft-com:office:word" xmlns:w="http://schemas.openxmlformats.org/wordprocessingml/2006/main" xmlns:w14="http://schemas.microsoft.com/office/word/2010/wordml" xmlns:w15="http://schemas.microsoft.com/office/word/2012/wordml" xmlns:wpg="http://schemas.microsoft.com/office/word/2010/wordprocessingGroup" xmlns:wpi="http://schemas.microsoft.com/office/word/2010/wordprocessingInk" xmlns:wne="http://schemas.microsoft.com/office/word/2006/wordml" xmlns:wps="http://schemas.microsoft.com/office/word/2010/wordprocessingShape" mc:Ignorable="w14 w15 wp14">
   <w:footnote w:type="separator" w:id="-1">
@@ -4573,6 +1297,183 @@
     </w:p>
   </w:footnote>
 </w:footnotes>
+</file>
+
+<file path=word/header1.xml><?xml version="1.0" encoding="utf-8"?>
+<w:hdr xmlns:wpc="http://schemas.microsoft.com/office/word/2010/wordprocessingCanvas" xmlns:mc="http://schemas.openxmlformats.org/markup-compatibility/2006" xmlns:o="urn:schemas-microsoft-com:office:office" xmlns:r="http://schemas.openxmlformats.org/officeDocument/2006/relationships" xmlns:m="http://schemas.openxmlformats.org/officeDocument/2006/math" xmlns:v="urn:schemas-microsoft-com:vml" xmlns:wp14="http://schemas.microsoft.com/office/word/2010/wordprocessingDrawing" xmlns:wp="http://schemas.openxmlformats.org/drawingml/2006/wordprocessingDrawing" xmlns:w10="urn:schemas-microsoft-com:office:word" xmlns:w="http://schemas.openxmlformats.org/wordprocessingml/2006/main" xmlns:w14="http://schemas.microsoft.com/office/word/2010/wordml" xmlns:w15="http://schemas.microsoft.com/office/word/2012/wordml" xmlns:wpg="http://schemas.microsoft.com/office/word/2010/wordprocessingGroup" xmlns:wpi="http://schemas.microsoft.com/office/word/2010/wordprocessingInk" xmlns:wne="http://schemas.microsoft.com/office/word/2006/wordml" xmlns:wps="http://schemas.microsoft.com/office/word/2010/wordprocessingShape" mc:Ignorable="w14 w15 wp14">
+  <w:p>
+    <w:pPr>
+      <w:pStyle w:val="Header"/>
+    </w:pPr>
+    <w:r>
+      <w:rPr>
+        <w:noProof/>
+      </w:rPr>
+      <w:pict>
+        <v:shapetype id="_x0000_t75" coordsize="21600,21600" o:spt="75" o:preferrelative="t" path="m@4@5l@4@11@9@11@9@5xe" filled="f" stroked="f">
+          <v:stroke joinstyle="miter"/>
+          <v:formulas>
+            <v:f eqn="if lineDrawn pixelLineWidth 0"/>
+            <v:f eqn="sum @0 1 0"/>
+            <v:f eqn="sum 0 0 @1"/>
+            <v:f eqn="prod @2 1 2"/>
+            <v:f eqn="prod @3 21600 pixelWidth"/>
+            <v:f eqn="prod @3 21600 pixelHeight"/>
+            <v:f eqn="sum @0 0 1"/>
+            <v:f eqn="prod @6 1 2"/>
+            <v:f eqn="prod @7 21600 pixelWidth"/>
+            <v:f eqn="sum @8 21600 0"/>
+            <v:f eqn="prod @7 21600 pixelHeight"/>
+            <v:f eqn="sum @10 21600 0"/>
+          </v:formulas>
+          <v:path o:extrusionok="f" gradientshapeok="t" o:connecttype="rect"/>
+          <o:lock v:ext="edit" aspectratio="t"/>
+        </v:shapetype>
+        <v:shape id="WordPictureWatermark388977547" o:spid="_x0000_s2050" type="#_x0000_t75" style="position:absolute;margin-left:0;margin-top:0;width:200.6pt;height:307.2pt;z-index:-251657216;mso-position-horizontal:center;mso-position-horizontal-relative:margin;mso-position-vertical:center;mso-position-vertical-relative:margin" o:allowincell="f">
+          <v:imagedata r:id="rId1" o:title="junior computer" gain="19661f" blacklevel="22938f"/>
+        </v:shape>
+      </w:pict>
+    </w:r>
+  </w:p>
+</w:hdr>
+</file>
+
+<file path=word/header2.xml><?xml version="1.0" encoding="utf-8"?>
+<w:hdr xmlns:wpc="http://schemas.microsoft.com/office/word/2010/wordprocessingCanvas" xmlns:mc="http://schemas.openxmlformats.org/markup-compatibility/2006" xmlns:o="urn:schemas-microsoft-com:office:office" xmlns:r="http://schemas.openxmlformats.org/officeDocument/2006/relationships" xmlns:m="http://schemas.openxmlformats.org/officeDocument/2006/math" xmlns:v="urn:schemas-microsoft-com:vml" xmlns:wp14="http://schemas.microsoft.com/office/word/2010/wordprocessingDrawing" xmlns:wp="http://schemas.openxmlformats.org/drawingml/2006/wordprocessingDrawing" xmlns:w10="urn:schemas-microsoft-com:office:word" xmlns:w="http://schemas.openxmlformats.org/wordprocessingml/2006/main" xmlns:w14="http://schemas.microsoft.com/office/word/2010/wordml" xmlns:w15="http://schemas.microsoft.com/office/word/2012/wordml" xmlns:wpg="http://schemas.microsoft.com/office/word/2010/wordprocessingGroup" xmlns:wpi="http://schemas.microsoft.com/office/word/2010/wordprocessingInk" xmlns:wne="http://schemas.microsoft.com/office/word/2006/wordml" xmlns:wps="http://schemas.microsoft.com/office/word/2010/wordprocessingShape" mc:Ignorable="w14 w15 wp14">
+  <w:p>
+    <w:pPr>
+      <w:pStyle w:val="Header"/>
+    </w:pPr>
+    <w:r>
+      <w:rPr>
+        <w:noProof/>
+      </w:rPr>
+      <w:pict>
+        <v:shapetype id="_x0000_t75" coordsize="21600,21600" o:spt="75" o:preferrelative="t" path="m@4@5l@4@11@9@11@9@5xe" filled="f" stroked="f">
+          <v:stroke joinstyle="miter"/>
+          <v:formulas>
+            <v:f eqn="if lineDrawn pixelLineWidth 0"/>
+            <v:f eqn="sum @0 1 0"/>
+            <v:f eqn="sum 0 0 @1"/>
+            <v:f eqn="prod @2 1 2"/>
+            <v:f eqn="prod @3 21600 pixelWidth"/>
+            <v:f eqn="prod @3 21600 pixelHeight"/>
+            <v:f eqn="sum @0 0 1"/>
+            <v:f eqn="prod @6 1 2"/>
+            <v:f eqn="prod @7 21600 pixelWidth"/>
+            <v:f eqn="sum @8 21600 0"/>
+            <v:f eqn="prod @7 21600 pixelHeight"/>
+            <v:f eqn="sum @10 21600 0"/>
+          </v:formulas>
+          <v:path o:extrusionok="f" gradientshapeok="t" o:connecttype="rect"/>
+          <o:lock v:ext="edit" aspectratio="t"/>
+        </v:shapetype>
+        <v:shape id="WordPictureWatermark388977548" o:spid="_x0000_s2051" type="#_x0000_t75" style="position:absolute;margin-left:0;margin-top:0;width:200.6pt;height:307.2pt;z-index:-251656192;mso-position-horizontal:center;mso-position-horizontal-relative:margin;mso-position-vertical:center;mso-position-vertical-relative:margin" o:allowincell="f">
+          <v:imagedata r:id="rId1" o:title="junior computer" gain="19661f" blacklevel="22938f"/>
+        </v:shape>
+      </w:pict>
+    </w:r>
+  </w:p>
+</w:hdr>
+</file>
+
+<file path=word/header3.xml><?xml version="1.0" encoding="utf-8"?>
+<w:hdr xmlns:wpc="http://schemas.microsoft.com/office/word/2010/wordprocessingCanvas" xmlns:mc="http://schemas.openxmlformats.org/markup-compatibility/2006" xmlns:o="urn:schemas-microsoft-com:office:office" xmlns:r="http://schemas.openxmlformats.org/officeDocument/2006/relationships" xmlns:m="http://schemas.openxmlformats.org/officeDocument/2006/math" xmlns:v="urn:schemas-microsoft-com:vml" xmlns:wp14="http://schemas.microsoft.com/office/word/2010/wordprocessingDrawing" xmlns:wp="http://schemas.openxmlformats.org/drawingml/2006/wordprocessingDrawing" xmlns:w10="urn:schemas-microsoft-com:office:word" xmlns:w="http://schemas.openxmlformats.org/wordprocessingml/2006/main" xmlns:w14="http://schemas.microsoft.com/office/word/2010/wordml" xmlns:w15="http://schemas.microsoft.com/office/word/2012/wordml" xmlns:wpg="http://schemas.microsoft.com/office/word/2010/wordprocessingGroup" xmlns:wpi="http://schemas.microsoft.com/office/word/2010/wordprocessingInk" xmlns:wne="http://schemas.microsoft.com/office/word/2006/wordml" xmlns:wps="http://schemas.microsoft.com/office/word/2010/wordprocessingShape" mc:Ignorable="w14 w15 wp14">
+  <w:p>
+    <w:pPr>
+      <w:pStyle w:val="Header"/>
+    </w:pPr>
+    <w:r>
+      <w:rPr>
+        <w:noProof/>
+      </w:rPr>
+      <w:drawing>
+        <wp:anchor distT="0" distB="0" distL="114300" distR="114300" simplePos="0" relativeHeight="251662336" behindDoc="0" locked="0" layoutInCell="1" allowOverlap="1">
+          <wp:simplePos x="0" y="0"/>
+          <wp:positionH relativeFrom="page">
+            <wp:posOffset>38100</wp:posOffset>
+          </wp:positionH>
+          <wp:positionV relativeFrom="paragraph">
+            <wp:posOffset>-449580</wp:posOffset>
+          </wp:positionV>
+          <wp:extent cx="7524750" cy="1133475"/>
+          <wp:effectExtent l="0" t="0" r="0" b="9525"/>
+          <wp:wrapSquare wrapText="bothSides"/>
+          <wp:docPr id="35" name="Picture 35"/>
+          <wp:cNvGraphicFramePr>
+            <a:graphicFrameLocks xmlns:a="http://schemas.openxmlformats.org/drawingml/2006/main" noChangeAspect="1"/>
+          </wp:cNvGraphicFramePr>
+          <a:graphic xmlns:a="http://schemas.openxmlformats.org/drawingml/2006/main">
+            <a:graphicData uri="http://schemas.openxmlformats.org/drawingml/2006/picture">
+              <pic:pic xmlns:pic="http://schemas.openxmlformats.org/drawingml/2006/picture">
+                <pic:nvPicPr>
+                  <pic:cNvPr id="35" name="junior computer HEADER.png"/>
+                  <pic:cNvPicPr/>
+                </pic:nvPicPr>
+                <pic:blipFill>
+                  <a:blip r:embed="rId1" cstate="print">
+                    <a:extLst>
+                      <a:ext uri="{28A0092B-C50C-407E-A947-70E740481C1C}">
+                        <a14:useLocalDpi xmlns:a14="http://schemas.microsoft.com/office/drawing/2010/main" val="0"/>
+                      </a:ext>
+                    </a:extLst>
+                  </a:blip>
+                  <a:stretch>
+                    <a:fillRect/>
+                  </a:stretch>
+                </pic:blipFill>
+                <pic:spPr>
+                  <a:xfrm>
+                    <a:off x="0" y="0"/>
+                    <a:ext cx="7524750" cy="1133475"/>
+                  </a:xfrm>
+                  <a:prstGeom prst="rect">
+                    <a:avLst/>
+                  </a:prstGeom>
+                </pic:spPr>
+              </pic:pic>
+            </a:graphicData>
+          </a:graphic>
+          <wp14:sizeRelH relativeFrom="page">
+            <wp14:pctWidth>0</wp14:pctWidth>
+          </wp14:sizeRelH>
+          <wp14:sizeRelV relativeFrom="page">
+            <wp14:pctHeight>0</wp14:pctHeight>
+          </wp14:sizeRelV>
+        </wp:anchor>
+      </w:drawing>
+    </w:r>
+    <w:r>
+      <w:rPr>
+        <w:noProof/>
+      </w:rPr>
+      <w:pict>
+        <v:shapetype id="_x0000_t75" coordsize="21600,21600" o:spt="75" o:preferrelative="t" path="m@4@5l@4@11@9@11@9@5xe" filled="f" stroked="f">
+          <v:stroke joinstyle="miter"/>
+          <v:formulas>
+            <v:f eqn="if lineDrawn pixelLineWidth 0"/>
+            <v:f eqn="sum @0 1 0"/>
+            <v:f eqn="sum 0 0 @1"/>
+            <v:f eqn="prod @2 1 2"/>
+            <v:f eqn="prod @3 21600 pixelWidth"/>
+            <v:f eqn="prod @3 21600 pixelHeight"/>
+            <v:f eqn="sum @0 0 1"/>
+            <v:f eqn="prod @6 1 2"/>
+            <v:f eqn="prod @7 21600 pixelWidth"/>
+            <v:f eqn="sum @8 21600 0"/>
+            <v:f eqn="prod @7 21600 pixelHeight"/>
+            <v:f eqn="sum @10 21600 0"/>
+          </v:formulas>
+          <v:path o:extrusionok="f" gradientshapeok="t" o:connecttype="rect"/>
+          <o:lock v:ext="edit" aspectratio="t"/>
+        </v:shapetype>
+        <v:shape id="WordPictureWatermark388977546" o:spid="_x0000_s2049" type="#_x0000_t75" style="position:absolute;margin-left:0;margin-top:0;width:200.6pt;height:307.2pt;z-index:-251658240;mso-position-horizontal:center;mso-position-horizontal-relative:margin;mso-position-vertical:center;mso-position-vertical-relative:margin" o:allowincell="f">
+          <v:imagedata r:id="rId2" o:title="junior computer" gain="19661f" blacklevel="22938f"/>
+        </v:shape>
+      </w:pict>
+    </w:r>
+  </w:p>
+</w:hdr>
 </file>
 
 <file path=word/numbering.xml><?xml version="1.0" encoding="utf-8"?>
@@ -5186,7 +2087,7 @@
     <w:lsdException w:name="Table Web 2" w:semiHidden="1" w:unhideWhenUsed="1"/>
     <w:lsdException w:name="Table Web 3" w:semiHidden="1" w:unhideWhenUsed="1"/>
     <w:lsdException w:name="Balloon Text" w:semiHidden="1" w:unhideWhenUsed="1"/>
-    <w:lsdException w:name="Table Grid" w:semiHidden="1" w:uiPriority="39" w:unhideWhenUsed="1"/>
+    <w:lsdException w:name="Table Grid" w:uiPriority="39"/>
     <w:lsdException w:name="Table Theme" w:semiHidden="1" w:unhideWhenUsed="1"/>
     <w:lsdException w:name="Placeholder Text" w:semiHidden="1"/>
     <w:lsdException w:name="No Spacing" w:uiPriority="1" w:qFormat="1"/>
@@ -6416,11 +3317,11 @@
         </c:dLbls>
         <c:gapWidth val="227"/>
         <c:overlap val="-48"/>
-        <c:axId val="277437552"/>
-        <c:axId val="277437944"/>
+        <c:axId val="401879232"/>
+        <c:axId val="401879624"/>
       </c:barChart>
       <c:catAx>
-        <c:axId val="277437552"/>
+        <c:axId val="401879232"/>
         <c:scaling>
           <c:orientation val="minMax"/>
         </c:scaling>
@@ -6463,7 +3364,7 @@
             <a:endParaRPr lang="id-ID"/>
           </a:p>
         </c:txPr>
-        <c:crossAx val="277437944"/>
+        <c:crossAx val="401879624"/>
         <c:crosses val="autoZero"/>
         <c:auto val="1"/>
         <c:lblAlgn val="ctr"/>
@@ -6471,7 +3372,7 @@
         <c:noMultiLvlLbl val="0"/>
       </c:catAx>
       <c:valAx>
-        <c:axId val="277437944"/>
+        <c:axId val="401879624"/>
         <c:scaling>
           <c:orientation val="minMax"/>
         </c:scaling>
@@ -6563,7 +3464,7 @@
             <a:endParaRPr lang="id-ID"/>
           </a:p>
         </c:txPr>
-        <c:crossAx val="277437552"/>
+        <c:crossAx val="401879232"/>
         <c:crosses val="autoZero"/>
         <c:crossBetween val="between"/>
       </c:valAx>
@@ -7480,7 +4381,7 @@
 </file>
 
 <file path=customXml/itemProps2.xml><?xml version="1.0" encoding="utf-8"?>
-<ds:datastoreItem xmlns:ds="http://schemas.openxmlformats.org/officeDocument/2006/customXml" ds:itemID="{AC3D684C-EF14-4109-82B8-2B8D5FE41D22}">
+<ds:datastoreItem xmlns:ds="http://schemas.openxmlformats.org/officeDocument/2006/customXml" ds:itemID="{18798FDD-5147-440F-9E48-73E136899698}">
   <ds:schemaRefs>
     <ds:schemaRef ds:uri="http://schemas.openxmlformats.org/officeDocument/2006/bibliography"/>
   </ds:schemaRefs>

--- a/proposal.docx
+++ b/proposal.docx
@@ -1,6 +1,6 @@
 
 <file path=word/document.xml><?xml version="1.0" encoding="utf-8"?>
-<w:document xmlns:wpc="http://schemas.microsoft.com/office/word/2010/wordprocessingCanvas" xmlns:mc="http://schemas.openxmlformats.org/markup-compatibility/2006" xmlns:o="urn:schemas-microsoft-com:office:office" xmlns:r="http://schemas.openxmlformats.org/officeDocument/2006/relationships" xmlns:m="http://schemas.openxmlformats.org/officeDocument/2006/math" xmlns:v="urn:schemas-microsoft-com:vml" xmlns:wp14="http://schemas.microsoft.com/office/word/2010/wordprocessingDrawing" xmlns:wp="http://schemas.openxmlformats.org/drawingml/2006/wordprocessingDrawing" xmlns:w10="urn:schemas-microsoft-com:office:word" xmlns:w="http://schemas.openxmlformats.org/wordprocessingml/2006/main" xmlns:w14="http://schemas.microsoft.com/office/word/2010/wordml" xmlns:w15="http://schemas.microsoft.com/office/word/2012/wordml" xmlns:wpg="http://schemas.microsoft.com/office/word/2010/wordprocessingGroup" xmlns:wpi="http://schemas.microsoft.com/office/word/2010/wordprocessingInk" xmlns:wne="http://schemas.microsoft.com/office/word/2006/wordml" xmlns:wps="http://schemas.microsoft.com/office/word/2010/wordprocessingShape" mc:Ignorable="w14 w15 wp14">
+<w:document xmlns:wpc="http://schemas.microsoft.com/office/word/2010/wordprocessingCanvas" xmlns:mc="http://schemas.openxmlformats.org/markup-compatibility/2006" xmlns:o="urn:schemas-microsoft-com:office:office" xmlns:r="http://schemas.openxmlformats.org/officeDocument/2006/relationships" xmlns:m="http://schemas.openxmlformats.org/officeDocument/2006/math" xmlns:v="urn:schemas-microsoft-com:vml" xmlns:wp14="http://schemas.microsoft.com/office/word/2010/wordprocessingDrawing" xmlns:wp="http://schemas.openxmlformats.org/drawingml/2006/wordprocessingDrawing" xmlns:w="http://schemas.openxmlformats.org/wordprocessingml/2006/main" xmlns:w14="http://schemas.microsoft.com/office/word/2010/wordml" xmlns:w10="urn:schemas-microsoft-com:office:word" xmlns:w15="http://schemas.microsoft.com/office/word/2012/wordml" xmlns:wpg="http://schemas.microsoft.com/office/word/2010/wordprocessingGroup" xmlns:wpi="http://schemas.microsoft.com/office/word/2010/wordprocessingInk" xmlns:wne="http://schemas.microsoft.com/office/word/2006/wordml" xmlns:wps="http://schemas.microsoft.com/office/word/2010/wordprocessingShape" mc:Ignorable="w14 w15 wp14">
   <w:body>
     <w:sdt>
       <w:sdtPr>
@@ -19,14 +19,11 @@
       <w:sdtContent>
         <w:p>
           <w:pPr>
-            <w:pStyle w:val="NoSpacing1"/>
+            <w:pStyle w:val="20"/>
           </w:pPr>
           <w:r>
-            <w:rPr>
-              <w:noProof/>
-            </w:rPr>
             <w:drawing>
-              <wp:anchor distT="0" distB="0" distL="114300" distR="114300" simplePos="0" relativeHeight="251662336" behindDoc="1" locked="0" layoutInCell="1" allowOverlap="1" wp14:anchorId="1EE33BD0" wp14:editId="0E7A6F9C">
+              <wp:anchor distT="0" distB="0" distL="114300" distR="114300" simplePos="0" relativeHeight="251662336" behindDoc="1" locked="0" layoutInCell="1" allowOverlap="1">
                 <wp:simplePos x="0" y="0"/>
                 <wp:positionH relativeFrom="column">
                   <wp:posOffset>-809625</wp:posOffset>
@@ -37,7 +34,7 @@
                 <wp:extent cx="2059305" cy="8296275"/>
                 <wp:effectExtent l="0" t="0" r="0" b="9525"/>
                 <wp:wrapTight wrapText="bothSides">
-                  <wp:wrapPolygon edited="0">
+                  <wp:wrapPolygon>
                     <wp:start x="0" y="0"/>
                     <wp:lineTo x="0" y="21575"/>
                     <wp:lineTo x="400" y="21575"/>
@@ -55,11 +52,13 @@
                   <a:graphicData uri="http://schemas.openxmlformats.org/drawingml/2006/picture">
                     <pic:pic xmlns:pic="http://schemas.openxmlformats.org/drawingml/2006/picture">
                       <pic:nvPicPr>
-                        <pic:cNvPr id="37" name="junior computer SIDEBAR.png"/>
-                        <pic:cNvPicPr/>
+                        <pic:cNvPr id="37" name="Picture 37"/>
+                        <pic:cNvPicPr>
+                          <a:picLocks noChangeAspect="1"/>
+                        </pic:cNvPicPr>
                       </pic:nvPicPr>
                       <pic:blipFill>
-                        <a:blip r:embed="rId9" cstate="print">
+                        <a:blip r:embed="rId8" cstate="print">
                           <a:extLst>
                             <a:ext uri="{28A0092B-C50C-407E-A947-70E740481C1C}">
                               <a14:useLocalDpi xmlns:a14="http://schemas.microsoft.com/office/drawing/2010/main" val="0"/>
@@ -82,24 +81,17 @@
                     </pic:pic>
                   </a:graphicData>
                 </a:graphic>
-                <wp14:sizeRelH relativeFrom="margin">
-                  <wp14:pctWidth>0</wp14:pctWidth>
-                </wp14:sizeRelH>
-                <wp14:sizeRelV relativeFrom="margin">
-                  <wp14:pctHeight>0</wp14:pctHeight>
-                </wp14:sizeRelV>
               </wp:anchor>
             </w:drawing>
           </w:r>
           <w:r>
             <w:rPr>
-              <w:noProof/>
               <w:lang w:val="id-ID" w:eastAsia="id-ID"/>
             </w:rPr>
             <mc:AlternateContent>
               <mc:Choice Requires="wps">
                 <w:drawing>
-                  <wp:anchor distT="0" distB="0" distL="114300" distR="114300" simplePos="0" relativeHeight="251661312" behindDoc="0" locked="0" layoutInCell="1" allowOverlap="1" wp14:anchorId="2F493F78" wp14:editId="2814A4A7">
+                  <wp:anchor distT="0" distB="0" distL="114300" distR="114300" simplePos="0" relativeHeight="251661312" behindDoc="0" locked="0" layoutInCell="1" allowOverlap="1">
                     <wp:simplePos x="0" y="0"/>
                     <mc:AlternateContent>
                       <mc:Choice Requires="wp14">
@@ -166,11 +158,16 @@
                             <w:txbxContent>
                               <w:p>
                                 <w:pPr>
-                                  <w:pStyle w:val="NoSpacing1"/>
+                                  <w:pStyle w:val="20"/>
                                   <w:rPr>
                                     <w:color w:val="5B9BD5" w:themeColor="accent1"/>
                                     <w:sz w:val="26"/>
                                     <w:szCs w:val="26"/>
+                                    <w14:textFill>
+                                      <w14:solidFill>
+                                        <w14:schemeClr w14:val="accent1"/>
+                                      </w14:solidFill>
+                                    </w14:textFill>
                                   </w:rPr>
                                 </w:pPr>
                                 <w:sdt>
@@ -179,13 +176,29 @@
                                       <w:color w:val="5B9BD5" w:themeColor="accent1"/>
                                       <w:sz w:val="26"/>
                                       <w:szCs w:val="26"/>
+                                      <w14:textFill>
+                                        <w14:solidFill>
+                                          <w14:schemeClr w14:val="accent1"/>
+                                        </w14:solidFill>
+                                      </w14:textFill>
                                     </w:rPr>
                                     <w:alias w:val="Author"/>
                                     <w:id w:val="-2041584766"/>
-                                    <w:dataBinding w:prefixMappings="xmlns:ns0='http://purl.org/dc/elements/1.1/' xmlns:ns1='http://schemas.openxmlformats.org/package/2006/metadata/core-properties' " w:xpath="/ns1:coreProperties[1]/ns0:creator[1]" w:storeItemID="{6C3C8BC8-F283-45AE-878A-BAB7291924A1}"/>
+                                    <w15:dataBinding w:prefixMappings="xmlns:ns0='http://purl.org/dc/elements/1.1/' xmlns:ns1='http://schemas.openxmlformats.org/package/2006/metadata/core-properties' " w:xpath="/ns1:coreProperties[1]/ns0:creator[1]" w:storeItemID="{6C3C8BC8-F283-45AE-878A-BAB7291924A1}"/>
                                     <w:text/>
                                   </w:sdtPr>
-                                  <w:sdtEndPr/>
+                                  <w:sdtEndPr>
+                                    <w:rPr>
+                                      <w:color w:val="5B9BD5" w:themeColor="accent1"/>
+                                      <w:sz w:val="26"/>
+                                      <w:szCs w:val="26"/>
+                                      <w14:textFill>
+                                        <w14:solidFill>
+                                          <w14:schemeClr w14:val="accent1"/>
+                                        </w14:solidFill>
+                                      </w14:textFill>
+                                    </w:rPr>
+                                  </w:sdtEndPr>
                                   <w:sdtContent>
                                     <w:r>
                                       <w:rPr>
@@ -193,6 +206,11 @@
                                         <w:sz w:val="26"/>
                                         <w:szCs w:val="26"/>
                                         <w:lang w:val="id-ID"/>
+                                        <w14:textFill>
+                                          <w14:solidFill>
+                                            <w14:schemeClr w14:val="accent1"/>
+                                          </w14:solidFill>
+                                        </w14:textFill>
                                       </w:rPr>
                                       <w:t>Hareudang Studio</w:t>
                                     </w:r>
@@ -201,11 +219,19 @@
                               </w:p>
                               <w:p>
                                 <w:pPr>
-                                  <w:pStyle w:val="NoSpacing1"/>
+                                  <w:pStyle w:val="20"/>
                                   <w:rPr>
                                     <w:color w:val="595959" w:themeColor="text1" w:themeTint="A6"/>
                                     <w:sz w:val="20"/>
                                     <w:szCs w:val="20"/>
+                                    <w14:textFill>
+                                      <w14:solidFill>
+                                        <w14:schemeClr w14:val="tx1">
+                                          <w14:lumMod w14:val="65000"/>
+                                          <w14:lumOff w14:val="35000"/>
+                                        </w14:schemeClr>
+                                      </w14:solidFill>
+                                    </w14:textFill>
                                   </w:rPr>
                                 </w:pPr>
                                 <w:sdt>
@@ -215,13 +241,36 @@
                                       <w:color w:val="595959" w:themeColor="text1" w:themeTint="A6"/>
                                       <w:sz w:val="20"/>
                                       <w:szCs w:val="20"/>
+                                      <w14:textFill>
+                                        <w14:solidFill>
+                                          <w14:schemeClr w14:val="tx1">
+                                            <w14:lumMod w14:val="65000"/>
+                                            <w14:lumOff w14:val="35000"/>
+                                          </w14:schemeClr>
+                                        </w14:solidFill>
+                                      </w14:textFill>
                                     </w:rPr>
                                     <w:alias w:val="Company"/>
                                     <w:id w:val="1558814826"/>
-                                    <w:dataBinding w:prefixMappings="xmlns:ns0='http://schemas.openxmlformats.org/officeDocument/2006/extended-properties' " w:xpath="/ns0:Properties[1]/ns0:Company[1]" w:storeItemID="{6668398D-A668-4E3E-A5EB-62B293D839F1}"/>
+                                    <w15:dataBinding w:prefixMappings="xmlns:ns0='http://schemas.openxmlformats.org/officeDocument/2006/extended-properties' " w:xpath="/ns0:Properties[1]/ns0:Company[1]" w:storeItemID="{6668398D-A668-4E3E-A5EB-62B293D839F1}"/>
                                     <w:text/>
                                   </w:sdtPr>
-                                  <w:sdtEndPr/>
+                                  <w:sdtEndPr>
+                                    <w:rPr>
+                                      <w:caps/>
+                                      <w:color w:val="595959" w:themeColor="text1" w:themeTint="A6"/>
+                                      <w:sz w:val="20"/>
+                                      <w:szCs w:val="20"/>
+                                      <w14:textFill>
+                                        <w14:solidFill>
+                                          <w14:schemeClr w14:val="tx1">
+                                            <w14:lumMod w14:val="65000"/>
+                                            <w14:lumOff w14:val="35000"/>
+                                          </w14:schemeClr>
+                                        </w14:solidFill>
+                                      </w14:textFill>
+                                    </w:rPr>
+                                  </w:sdtEndPr>
                                   <w:sdtContent>
                                     <w:r>
                                       <w:rPr>
@@ -230,6 +279,14 @@
                                         <w:sz w:val="20"/>
                                         <w:szCs w:val="20"/>
                                         <w:lang w:val="id-ID"/>
+                                        <w14:textFill>
+                                          <w14:solidFill>
+                                            <w14:schemeClr w14:val="tx1">
+                                              <w14:lumMod w14:val="65000"/>
+                                              <w14:lumOff w14:val="35000"/>
+                                            </w14:schemeClr>
+                                          </w14:solidFill>
+                                        </w14:textFill>
                                       </w:rPr>
                                       <w:t>Junior komputer</w:t>
                                     </w:r>
@@ -255,20 +312,25 @@
               </mc:Choice>
               <mc:Fallback>
                 <w:pict>
-                  <v:shapetype w14:anchorId="2F493F78" id="_x0000_t202" coordsize="21600,21600" o:spt="202" path="m,l,21600r21600,l21600,xe">
-                    <v:stroke joinstyle="miter"/>
-                    <v:path gradientshapeok="t" o:connecttype="rect"/>
-                  </v:shapetype>
-                  <v:shape id="Text Box 32" o:spid="_x0000_s1026" type="#_x0000_t202" style="position:absolute;margin-left:0;margin-top:0;width:4in;height:28.8pt;z-index:251661312;visibility:visible;mso-wrap-style:square;mso-width-percent:450;mso-height-percent:0;mso-left-percent:420;mso-top-percent:880;mso-wrap-distance-left:9pt;mso-wrap-distance-top:0;mso-wrap-distance-right:9pt;mso-wrap-distance-bottom:0;mso-position-horizontal-relative:page;mso-position-vertical-relative:page;mso-width-percent:450;mso-height-percent:0;mso-left-percent:420;mso-top-percent:880;mso-width-relative:page;mso-height-relative:page;v-text-anchor:bottom" o:gfxdata="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" filled="f" stroked="f" strokeweight=".5pt">
-                    <v:textbox style="mso-fit-shape-to-text:t" inset="0,0,0,0">
+                  <v:shape id="_x0000_s1026" o:spid="_x0000_s1026" o:spt="202" type="#_x0000_t202" style="position:absolute;left:0pt;margin-left:250pt;margin-top:740.85pt;height:28.8pt;width:288pt;mso-position-horizontal-relative:page;mso-position-vertical-relative:page;z-index:251661312;v-text-anchor:bottom;mso-width-relative:page;mso-height-relative:page;mso-width-percent:450;" filled="f" stroked="f" coordsize="21600,21600" o:gfxdata="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">
+                    <v:fill on="f" focussize="0,0"/>
+                    <v:stroke on="f" weight="0.5pt"/>
+                    <v:imagedata o:title=""/>
+                    <o:lock v:ext="edit" aspectratio="f"/>
+                    <v:textbox inset="0mm,0mm,0mm,0mm" style="mso-fit-shape-to-text:t;">
                       <w:txbxContent>
                         <w:p>
                           <w:pPr>
-                            <w:pStyle w:val="NoSpacing1"/>
+                            <w:pStyle w:val="20"/>
                             <w:rPr>
                               <w:color w:val="5B9BD5" w:themeColor="accent1"/>
                               <w:sz w:val="26"/>
                               <w:szCs w:val="26"/>
+                              <w14:textFill>
+                                <w14:solidFill>
+                                  <w14:schemeClr w14:val="accent1"/>
+                                </w14:solidFill>
+                              </w14:textFill>
                             </w:rPr>
                           </w:pPr>
                           <w:sdt>
@@ -277,13 +339,29 @@
                                 <w:color w:val="5B9BD5" w:themeColor="accent1"/>
                                 <w:sz w:val="26"/>
                                 <w:szCs w:val="26"/>
+                                <w14:textFill>
+                                  <w14:solidFill>
+                                    <w14:schemeClr w14:val="accent1"/>
+                                  </w14:solidFill>
+                                </w14:textFill>
                               </w:rPr>
                               <w:alias w:val="Author"/>
                               <w:id w:val="-2041584766"/>
-                              <w:dataBinding w:prefixMappings="xmlns:ns0='http://purl.org/dc/elements/1.1/' xmlns:ns1='http://schemas.openxmlformats.org/package/2006/metadata/core-properties' " w:xpath="/ns1:coreProperties[1]/ns0:creator[1]" w:storeItemID="{6C3C8BC8-F283-45AE-878A-BAB7291924A1}"/>
+                              <w15:dataBinding w:prefixMappings="xmlns:ns0='http://purl.org/dc/elements/1.1/' xmlns:ns1='http://schemas.openxmlformats.org/package/2006/metadata/core-properties' " w:xpath="/ns1:coreProperties[1]/ns0:creator[1]" w:storeItemID="{6C3C8BC8-F283-45AE-878A-BAB7291924A1}"/>
                               <w:text/>
                             </w:sdtPr>
-                            <w:sdtEndPr/>
+                            <w:sdtEndPr>
+                              <w:rPr>
+                                <w:color w:val="5B9BD5" w:themeColor="accent1"/>
+                                <w:sz w:val="26"/>
+                                <w:szCs w:val="26"/>
+                                <w14:textFill>
+                                  <w14:solidFill>
+                                    <w14:schemeClr w14:val="accent1"/>
+                                  </w14:solidFill>
+                                </w14:textFill>
+                              </w:rPr>
+                            </w:sdtEndPr>
                             <w:sdtContent>
                               <w:r>
                                 <w:rPr>
@@ -291,6 +369,11 @@
                                   <w:sz w:val="26"/>
                                   <w:szCs w:val="26"/>
                                   <w:lang w:val="id-ID"/>
+                                  <w14:textFill>
+                                    <w14:solidFill>
+                                      <w14:schemeClr w14:val="accent1"/>
+                                    </w14:solidFill>
+                                  </w14:textFill>
                                 </w:rPr>
                                 <w:t>Hareudang Studio</w:t>
                               </w:r>
@@ -299,11 +382,19 @@
                         </w:p>
                         <w:p>
                           <w:pPr>
-                            <w:pStyle w:val="NoSpacing1"/>
+                            <w:pStyle w:val="20"/>
                             <w:rPr>
                               <w:color w:val="595959" w:themeColor="text1" w:themeTint="A6"/>
                               <w:sz w:val="20"/>
                               <w:szCs w:val="20"/>
+                              <w14:textFill>
+                                <w14:solidFill>
+                                  <w14:schemeClr w14:val="tx1">
+                                    <w14:lumMod w14:val="65000"/>
+                                    <w14:lumOff w14:val="35000"/>
+                                  </w14:schemeClr>
+                                </w14:solidFill>
+                              </w14:textFill>
                             </w:rPr>
                           </w:pPr>
                           <w:sdt>
@@ -313,13 +404,36 @@
                                 <w:color w:val="595959" w:themeColor="text1" w:themeTint="A6"/>
                                 <w:sz w:val="20"/>
                                 <w:szCs w:val="20"/>
+                                <w14:textFill>
+                                  <w14:solidFill>
+                                    <w14:schemeClr w14:val="tx1">
+                                      <w14:lumMod w14:val="65000"/>
+                                      <w14:lumOff w14:val="35000"/>
+                                    </w14:schemeClr>
+                                  </w14:solidFill>
+                                </w14:textFill>
                               </w:rPr>
                               <w:alias w:val="Company"/>
                               <w:id w:val="1558814826"/>
-                              <w:dataBinding w:prefixMappings="xmlns:ns0='http://schemas.openxmlformats.org/officeDocument/2006/extended-properties' " w:xpath="/ns0:Properties[1]/ns0:Company[1]" w:storeItemID="{6668398D-A668-4E3E-A5EB-62B293D839F1}"/>
+                              <w15:dataBinding w:prefixMappings="xmlns:ns0='http://schemas.openxmlformats.org/officeDocument/2006/extended-properties' " w:xpath="/ns0:Properties[1]/ns0:Company[1]" w:storeItemID="{6668398D-A668-4E3E-A5EB-62B293D839F1}"/>
                               <w:text/>
                             </w:sdtPr>
-                            <w:sdtEndPr/>
+                            <w:sdtEndPr>
+                              <w:rPr>
+                                <w:caps/>
+                                <w:color w:val="595959" w:themeColor="text1" w:themeTint="A6"/>
+                                <w:sz w:val="20"/>
+                                <w:szCs w:val="20"/>
+                                <w14:textFill>
+                                  <w14:solidFill>
+                                    <w14:schemeClr w14:val="tx1">
+                                      <w14:lumMod w14:val="65000"/>
+                                      <w14:lumOff w14:val="35000"/>
+                                    </w14:schemeClr>
+                                  </w14:solidFill>
+                                </w14:textFill>
+                              </w:rPr>
+                            </w:sdtEndPr>
                             <w:sdtContent>
                               <w:r>
                                 <w:rPr>
@@ -328,6 +442,14 @@
                                   <w:sz w:val="20"/>
                                   <w:szCs w:val="20"/>
                                   <w:lang w:val="id-ID"/>
+                                  <w14:textFill>
+                                    <w14:solidFill>
+                                      <w14:schemeClr w14:val="tx1">
+                                        <w14:lumMod w14:val="65000"/>
+                                        <w14:lumOff w14:val="35000"/>
+                                      </w14:schemeClr>
+                                    </w14:solidFill>
+                                  </w14:textFill>
                                 </w:rPr>
                                 <w:t>Junior komputer</w:t>
                               </w:r>
@@ -336,7 +458,6 @@
                         </w:p>
                       </w:txbxContent>
                     </v:textbox>
-                    <w10:wrap anchorx="page" anchory="page"/>
                   </v:shape>
                 </w:pict>
               </mc:Fallback>
@@ -344,13 +465,12 @@
           </w:r>
           <w:r>
             <w:rPr>
-              <w:noProof/>
               <w:lang w:val="id-ID" w:eastAsia="id-ID"/>
             </w:rPr>
             <mc:AlternateContent>
               <mc:Choice Requires="wps">
                 <w:drawing>
-                  <wp:anchor distT="0" distB="0" distL="114300" distR="114300" simplePos="0" relativeHeight="251660288" behindDoc="0" locked="0" layoutInCell="1" allowOverlap="1" wp14:anchorId="3AFD6E24" wp14:editId="27771BE5">
+                  <wp:anchor distT="0" distB="0" distL="114300" distR="114300" simplePos="0" relativeHeight="251660288" behindDoc="0" locked="0" layoutInCell="1" allowOverlap="1">
                     <wp:simplePos x="0" y="0"/>
                     <mc:AlternateContent>
                       <mc:Choice Requires="wp14">
@@ -417,35 +537,74 @@
                             <w:txbxContent>
                               <w:p>
                                 <w:pPr>
-                                  <w:pStyle w:val="NoSpacing1"/>
+                                  <w:pStyle w:val="20"/>
                                   <w:rPr>
-                                    <w:rFonts w:ascii="Microsoft JhengHei UI Light" w:eastAsia="Microsoft JhengHei UI Light" w:hAnsi="Microsoft JhengHei UI Light" w:cstheme="majorBidi"/>
+                                    <w:rFonts w:ascii="Microsoft JhengHei UI Light" w:hAnsi="Microsoft JhengHei UI Light" w:eastAsia="Microsoft JhengHei UI Light" w:cstheme="majorBidi"/>
                                     <w:color w:val="262626" w:themeColor="text1" w:themeTint="D9"/>
                                     <w:sz w:val="72"/>
+                                    <w14:textFill>
+                                      <w14:solidFill>
+                                        <w14:schemeClr w14:val="tx1">
+                                          <w14:lumMod w14:val="85000"/>
+                                          <w14:lumOff w14:val="15000"/>
+                                        </w14:schemeClr>
+                                      </w14:solidFill>
+                                    </w14:textFill>
                                   </w:rPr>
                                 </w:pPr>
                                 <w:sdt>
                                   <w:sdtPr>
                                     <w:rPr>
-                                      <w:rFonts w:ascii="Microsoft JhengHei UI Light" w:eastAsia="Microsoft JhengHei UI Light" w:hAnsi="Microsoft JhengHei UI Light" w:cstheme="majorBidi"/>
+                                      <w:rFonts w:ascii="Microsoft JhengHei UI Light" w:hAnsi="Microsoft JhengHei UI Light" w:eastAsia="Microsoft JhengHei UI Light" w:cstheme="majorBidi"/>
                                       <w:color w:val="262626" w:themeColor="text1" w:themeTint="D9"/>
                                       <w:sz w:val="72"/>
                                       <w:szCs w:val="72"/>
+                                      <w14:textFill>
+                                        <w14:solidFill>
+                                          <w14:schemeClr w14:val="tx1">
+                                            <w14:lumMod w14:val="85000"/>
+                                            <w14:lumOff w14:val="15000"/>
+                                          </w14:schemeClr>
+                                        </w14:solidFill>
+                                      </w14:textFill>
                                     </w:rPr>
                                     <w:alias w:val="Title"/>
                                     <w:id w:val="-705018352"/>
-                                    <w:dataBinding w:prefixMappings="xmlns:ns0='http://purl.org/dc/elements/1.1/' xmlns:ns1='http://schemas.openxmlformats.org/package/2006/metadata/core-properties' " w:xpath="/ns1:coreProperties[1]/ns0:title[1]" w:storeItemID="{6C3C8BC8-F283-45AE-878A-BAB7291924A1}"/>
+                                    <w15:dataBinding w:prefixMappings="xmlns:ns0='http://purl.org/dc/elements/1.1/' xmlns:ns1='http://schemas.openxmlformats.org/package/2006/metadata/core-properties' " w:xpath="/ns1:coreProperties[1]/ns0:title[1]" w:storeItemID="{6C3C8BC8-F283-45AE-878A-BAB7291924A1}"/>
                                     <w:text/>
                                   </w:sdtPr>
-                                  <w:sdtEndPr/>
+                                  <w:sdtEndPr>
+                                    <w:rPr>
+                                      <w:rFonts w:ascii="Microsoft JhengHei UI Light" w:hAnsi="Microsoft JhengHei UI Light" w:eastAsia="Microsoft JhengHei UI Light" w:cstheme="majorBidi"/>
+                                      <w:color w:val="262626" w:themeColor="text1" w:themeTint="D9"/>
+                                      <w:sz w:val="72"/>
+                                      <w:szCs w:val="72"/>
+                                      <w14:textFill>
+                                        <w14:solidFill>
+                                          <w14:schemeClr w14:val="tx1">
+                                            <w14:lumMod w14:val="85000"/>
+                                            <w14:lumOff w14:val="15000"/>
+                                          </w14:schemeClr>
+                                        </w14:solidFill>
+                                      </w14:textFill>
+                                    </w:rPr>
+                                  </w:sdtEndPr>
                                   <w:sdtContent>
                                     <w:r>
                                       <w:rPr>
-                                        <w:rFonts w:ascii="Microsoft JhengHei UI Light" w:eastAsia="Microsoft JhengHei UI Light" w:hAnsi="Microsoft JhengHei UI Light" w:cstheme="majorBidi"/>
+                                        <w:rFonts w:ascii="Microsoft JhengHei UI Light" w:hAnsi="Microsoft JhengHei UI Light" w:eastAsia="Microsoft JhengHei UI Light" w:cstheme="majorBidi"/>
                                         <w:color w:val="262626" w:themeColor="text1" w:themeTint="D9"/>
                                         <w:sz w:val="72"/>
                                         <w:szCs w:val="72"/>
                                         <w:lang w:val="id-ID"/>
+                                        <w14:textFill>
+                                          <w14:solidFill>
+                                            <w14:schemeClr w14:val="tx1">
+                                              <w14:lumMod w14:val="85000"/>
+                                              <w14:lumOff w14:val="15000"/>
+                                            </w14:schemeClr>
+                                          </w14:solidFill>
+                                        </w14:textFill>
                                       </w:rPr>
                                       <w:t>ROLS</w:t>
                                     </w:r>
@@ -456,33 +615,72 @@
                                 <w:pPr>
                                   <w:spacing w:before="120"/>
                                   <w:rPr>
-                                    <w:rFonts w:ascii="Microsoft JhengHei UI Light" w:eastAsia="Microsoft JhengHei UI Light" w:hAnsi="Microsoft JhengHei UI Light"/>
+                                    <w:rFonts w:ascii="Microsoft JhengHei UI Light" w:hAnsi="Microsoft JhengHei UI Light" w:eastAsia="Microsoft JhengHei UI Light"/>
                                     <w:color w:val="404040" w:themeColor="text1" w:themeTint="BF"/>
                                     <w:sz w:val="36"/>
                                     <w:szCs w:val="36"/>
+                                    <w14:textFill>
+                                      <w14:solidFill>
+                                        <w14:schemeClr w14:val="tx1">
+                                          <w14:lumMod w14:val="75000"/>
+                                          <w14:lumOff w14:val="25000"/>
+                                        </w14:schemeClr>
+                                      </w14:solidFill>
+                                    </w14:textFill>
                                   </w:rPr>
                                 </w:pPr>
                                 <w:sdt>
                                   <w:sdtPr>
                                     <w:rPr>
-                                      <w:rFonts w:ascii="Microsoft JhengHei UI Light" w:eastAsia="Microsoft JhengHei UI Light" w:hAnsi="Microsoft JhengHei UI Light"/>
+                                      <w:rFonts w:ascii="Microsoft JhengHei UI Light" w:hAnsi="Microsoft JhengHei UI Light" w:eastAsia="Microsoft JhengHei UI Light"/>
                                       <w:color w:val="404040" w:themeColor="text1" w:themeTint="BF"/>
                                       <w:sz w:val="36"/>
                                       <w:szCs w:val="36"/>
+                                      <w14:textFill>
+                                        <w14:solidFill>
+                                          <w14:schemeClr w14:val="tx1">
+                                            <w14:lumMod w14:val="75000"/>
+                                            <w14:lumOff w14:val="25000"/>
+                                          </w14:schemeClr>
+                                        </w14:solidFill>
+                                      </w14:textFill>
                                     </w:rPr>
                                     <w:alias w:val="Subtitle"/>
                                     <w:id w:val="-1148361611"/>
-                                    <w:dataBinding w:prefixMappings="xmlns:ns0='http://purl.org/dc/elements/1.1/' xmlns:ns1='http://schemas.openxmlformats.org/package/2006/metadata/core-properties' " w:xpath="/ns1:coreProperties[1]/ns0:subject[1]" w:storeItemID="{6C3C8BC8-F283-45AE-878A-BAB7291924A1}"/>
+                                    <w15:dataBinding w:prefixMappings="xmlns:ns0='http://purl.org/dc/elements/1.1/' xmlns:ns1='http://schemas.openxmlformats.org/package/2006/metadata/core-properties' " w:xpath="/ns1:coreProperties[1]/ns0:subject[1]" w:storeItemID="{6C3C8BC8-F283-45AE-878A-BAB7291924A1}"/>
                                     <w:text/>
                                   </w:sdtPr>
-                                  <w:sdtEndPr/>
+                                  <w:sdtEndPr>
+                                    <w:rPr>
+                                      <w:rFonts w:ascii="Microsoft JhengHei UI Light" w:hAnsi="Microsoft JhengHei UI Light" w:eastAsia="Microsoft JhengHei UI Light"/>
+                                      <w:color w:val="404040" w:themeColor="text1" w:themeTint="BF"/>
+                                      <w:sz w:val="36"/>
+                                      <w:szCs w:val="36"/>
+                                      <w14:textFill>
+                                        <w14:solidFill>
+                                          <w14:schemeClr w14:val="tx1">
+                                            <w14:lumMod w14:val="75000"/>
+                                            <w14:lumOff w14:val="25000"/>
+                                          </w14:schemeClr>
+                                        </w14:solidFill>
+                                      </w14:textFill>
+                                    </w:rPr>
+                                  </w:sdtEndPr>
                                   <w:sdtContent>
                                     <w:r>
                                       <w:rPr>
-                                        <w:rFonts w:ascii="Microsoft JhengHei UI Light" w:eastAsia="Microsoft JhengHei UI Light" w:hAnsi="Microsoft JhengHei UI Light"/>
+                                        <w:rFonts w:ascii="Microsoft JhengHei UI Light" w:hAnsi="Microsoft JhengHei UI Light" w:eastAsia="Microsoft JhengHei UI Light"/>
                                         <w:color w:val="404040" w:themeColor="text1" w:themeTint="BF"/>
                                         <w:sz w:val="36"/>
                                         <w:szCs w:val="36"/>
+                                        <w14:textFill>
+                                          <w14:solidFill>
+                                            <w14:schemeClr w14:val="tx1">
+                                              <w14:lumMod w14:val="75000"/>
+                                              <w14:lumOff w14:val="25000"/>
+                                            </w14:schemeClr>
+                                          </w14:solidFill>
+                                        </w14:textFill>
                                       </w:rPr>
                                       <w:t>Reservation Online System</w:t>
                                     </w:r>
@@ -508,40 +706,83 @@
               </mc:Choice>
               <mc:Fallback>
                 <w:pict>
-                  <v:shape w14:anchorId="3AFD6E24" id="Text Box 1" o:spid="_x0000_s1027" type="#_x0000_t202" style="position:absolute;margin-left:0;margin-top:0;width:4in;height:84.25pt;z-index:251660288;visibility:visible;mso-wrap-style:square;mso-width-percent:450;mso-height-percent:0;mso-left-percent:420;mso-top-percent:175;mso-wrap-distance-left:9pt;mso-wrap-distance-top:0;mso-wrap-distance-right:9pt;mso-wrap-distance-bottom:0;mso-position-horizontal-relative:page;mso-position-vertical-relative:page;mso-width-percent:450;mso-height-percent:0;mso-left-percent:420;mso-top-percent:175;mso-width-relative:page;mso-height-relative:page;v-text-anchor:top" o:gfxdata="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" filled="f" stroked="f" strokeweight=".5pt">
-                    <v:textbox style="mso-fit-shape-to-text:t" inset="0,0,0,0">
+                  <v:shape id="_x0000_s1026" o:spid="_x0000_s1026" o:spt="202" type="#_x0000_t202" style="position:absolute;left:0pt;margin-left:250pt;margin-top:147.3pt;height:84.25pt;width:288pt;mso-position-horizontal-relative:page;mso-position-vertical-relative:page;z-index:251660288;mso-width-relative:page;mso-height-relative:page;mso-width-percent:450;" filled="f" stroked="f" coordsize="21600,21600" o:gfxdata="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">
+                    <v:fill on="f" focussize="0,0"/>
+                    <v:stroke on="f" weight="0.5pt"/>
+                    <v:imagedata o:title=""/>
+                    <o:lock v:ext="edit" aspectratio="f"/>
+                    <v:textbox inset="0mm,0mm,0mm,0mm" style="mso-fit-shape-to-text:t;">
                       <w:txbxContent>
                         <w:p>
                           <w:pPr>
-                            <w:pStyle w:val="NoSpacing1"/>
+                            <w:pStyle w:val="20"/>
                             <w:rPr>
-                              <w:rFonts w:ascii="Microsoft JhengHei UI Light" w:eastAsia="Microsoft JhengHei UI Light" w:hAnsi="Microsoft JhengHei UI Light" w:cstheme="majorBidi"/>
+                              <w:rFonts w:ascii="Microsoft JhengHei UI Light" w:hAnsi="Microsoft JhengHei UI Light" w:eastAsia="Microsoft JhengHei UI Light" w:cstheme="majorBidi"/>
                               <w:color w:val="262626" w:themeColor="text1" w:themeTint="D9"/>
                               <w:sz w:val="72"/>
+                              <w14:textFill>
+                                <w14:solidFill>
+                                  <w14:schemeClr w14:val="tx1">
+                                    <w14:lumMod w14:val="85000"/>
+                                    <w14:lumOff w14:val="15000"/>
+                                  </w14:schemeClr>
+                                </w14:solidFill>
+                              </w14:textFill>
                             </w:rPr>
                           </w:pPr>
                           <w:sdt>
                             <w:sdtPr>
                               <w:rPr>
-                                <w:rFonts w:ascii="Microsoft JhengHei UI Light" w:eastAsia="Microsoft JhengHei UI Light" w:hAnsi="Microsoft JhengHei UI Light" w:cstheme="majorBidi"/>
+                                <w:rFonts w:ascii="Microsoft JhengHei UI Light" w:hAnsi="Microsoft JhengHei UI Light" w:eastAsia="Microsoft JhengHei UI Light" w:cstheme="majorBidi"/>
                                 <w:color w:val="262626" w:themeColor="text1" w:themeTint="D9"/>
                                 <w:sz w:val="72"/>
                                 <w:szCs w:val="72"/>
+                                <w14:textFill>
+                                  <w14:solidFill>
+                                    <w14:schemeClr w14:val="tx1">
+                                      <w14:lumMod w14:val="85000"/>
+                                      <w14:lumOff w14:val="15000"/>
+                                    </w14:schemeClr>
+                                  </w14:solidFill>
+                                </w14:textFill>
                               </w:rPr>
                               <w:alias w:val="Title"/>
                               <w:id w:val="-705018352"/>
-                              <w:dataBinding w:prefixMappings="xmlns:ns0='http://purl.org/dc/elements/1.1/' xmlns:ns1='http://schemas.openxmlformats.org/package/2006/metadata/core-properties' " w:xpath="/ns1:coreProperties[1]/ns0:title[1]" w:storeItemID="{6C3C8BC8-F283-45AE-878A-BAB7291924A1}"/>
+                              <w15:dataBinding w:prefixMappings="xmlns:ns0='http://purl.org/dc/elements/1.1/' xmlns:ns1='http://schemas.openxmlformats.org/package/2006/metadata/core-properties' " w:xpath="/ns1:coreProperties[1]/ns0:title[1]" w:storeItemID="{6C3C8BC8-F283-45AE-878A-BAB7291924A1}"/>
                               <w:text/>
                             </w:sdtPr>
-                            <w:sdtEndPr/>
+                            <w:sdtEndPr>
+                              <w:rPr>
+                                <w:rFonts w:ascii="Microsoft JhengHei UI Light" w:hAnsi="Microsoft JhengHei UI Light" w:eastAsia="Microsoft JhengHei UI Light" w:cstheme="majorBidi"/>
+                                <w:color w:val="262626" w:themeColor="text1" w:themeTint="D9"/>
+                                <w:sz w:val="72"/>
+                                <w:szCs w:val="72"/>
+                                <w14:textFill>
+                                  <w14:solidFill>
+                                    <w14:schemeClr w14:val="tx1">
+                                      <w14:lumMod w14:val="85000"/>
+                                      <w14:lumOff w14:val="15000"/>
+                                    </w14:schemeClr>
+                                  </w14:solidFill>
+                                </w14:textFill>
+                              </w:rPr>
+                            </w:sdtEndPr>
                             <w:sdtContent>
                               <w:r>
                                 <w:rPr>
-                                  <w:rFonts w:ascii="Microsoft JhengHei UI Light" w:eastAsia="Microsoft JhengHei UI Light" w:hAnsi="Microsoft JhengHei UI Light" w:cstheme="majorBidi"/>
+                                  <w:rFonts w:ascii="Microsoft JhengHei UI Light" w:hAnsi="Microsoft JhengHei UI Light" w:eastAsia="Microsoft JhengHei UI Light" w:cstheme="majorBidi"/>
                                   <w:color w:val="262626" w:themeColor="text1" w:themeTint="D9"/>
                                   <w:sz w:val="72"/>
                                   <w:szCs w:val="72"/>
                                   <w:lang w:val="id-ID"/>
+                                  <w14:textFill>
+                                    <w14:solidFill>
+                                      <w14:schemeClr w14:val="tx1">
+                                        <w14:lumMod w14:val="85000"/>
+                                        <w14:lumOff w14:val="15000"/>
+                                      </w14:schemeClr>
+                                    </w14:solidFill>
+                                  </w14:textFill>
                                 </w:rPr>
                                 <w:t>ROLS</w:t>
                               </w:r>
@@ -552,33 +793,72 @@
                           <w:pPr>
                             <w:spacing w:before="120"/>
                             <w:rPr>
-                              <w:rFonts w:ascii="Microsoft JhengHei UI Light" w:eastAsia="Microsoft JhengHei UI Light" w:hAnsi="Microsoft JhengHei UI Light"/>
+                              <w:rFonts w:ascii="Microsoft JhengHei UI Light" w:hAnsi="Microsoft JhengHei UI Light" w:eastAsia="Microsoft JhengHei UI Light"/>
                               <w:color w:val="404040" w:themeColor="text1" w:themeTint="BF"/>
                               <w:sz w:val="36"/>
                               <w:szCs w:val="36"/>
+                              <w14:textFill>
+                                <w14:solidFill>
+                                  <w14:schemeClr w14:val="tx1">
+                                    <w14:lumMod w14:val="75000"/>
+                                    <w14:lumOff w14:val="25000"/>
+                                  </w14:schemeClr>
+                                </w14:solidFill>
+                              </w14:textFill>
                             </w:rPr>
                           </w:pPr>
                           <w:sdt>
                             <w:sdtPr>
                               <w:rPr>
-                                <w:rFonts w:ascii="Microsoft JhengHei UI Light" w:eastAsia="Microsoft JhengHei UI Light" w:hAnsi="Microsoft JhengHei UI Light"/>
+                                <w:rFonts w:ascii="Microsoft JhengHei UI Light" w:hAnsi="Microsoft JhengHei UI Light" w:eastAsia="Microsoft JhengHei UI Light"/>
                                 <w:color w:val="404040" w:themeColor="text1" w:themeTint="BF"/>
                                 <w:sz w:val="36"/>
                                 <w:szCs w:val="36"/>
+                                <w14:textFill>
+                                  <w14:solidFill>
+                                    <w14:schemeClr w14:val="tx1">
+                                      <w14:lumMod w14:val="75000"/>
+                                      <w14:lumOff w14:val="25000"/>
+                                    </w14:schemeClr>
+                                  </w14:solidFill>
+                                </w14:textFill>
                               </w:rPr>
                               <w:alias w:val="Subtitle"/>
                               <w:id w:val="-1148361611"/>
-                              <w:dataBinding w:prefixMappings="xmlns:ns0='http://purl.org/dc/elements/1.1/' xmlns:ns1='http://schemas.openxmlformats.org/package/2006/metadata/core-properties' " w:xpath="/ns1:coreProperties[1]/ns0:subject[1]" w:storeItemID="{6C3C8BC8-F283-45AE-878A-BAB7291924A1}"/>
+                              <w15:dataBinding w:prefixMappings="xmlns:ns0='http://purl.org/dc/elements/1.1/' xmlns:ns1='http://schemas.openxmlformats.org/package/2006/metadata/core-properties' " w:xpath="/ns1:coreProperties[1]/ns0:subject[1]" w:storeItemID="{6C3C8BC8-F283-45AE-878A-BAB7291924A1}"/>
                               <w:text/>
                             </w:sdtPr>
-                            <w:sdtEndPr/>
+                            <w:sdtEndPr>
+                              <w:rPr>
+                                <w:rFonts w:ascii="Microsoft JhengHei UI Light" w:hAnsi="Microsoft JhengHei UI Light" w:eastAsia="Microsoft JhengHei UI Light"/>
+                                <w:color w:val="404040" w:themeColor="text1" w:themeTint="BF"/>
+                                <w:sz w:val="36"/>
+                                <w:szCs w:val="36"/>
+                                <w14:textFill>
+                                  <w14:solidFill>
+                                    <w14:schemeClr w14:val="tx1">
+                                      <w14:lumMod w14:val="75000"/>
+                                      <w14:lumOff w14:val="25000"/>
+                                    </w14:schemeClr>
+                                  </w14:solidFill>
+                                </w14:textFill>
+                              </w:rPr>
+                            </w:sdtEndPr>
                             <w:sdtContent>
                               <w:r>
                                 <w:rPr>
-                                  <w:rFonts w:ascii="Microsoft JhengHei UI Light" w:eastAsia="Microsoft JhengHei UI Light" w:hAnsi="Microsoft JhengHei UI Light"/>
+                                  <w:rFonts w:ascii="Microsoft JhengHei UI Light" w:hAnsi="Microsoft JhengHei UI Light" w:eastAsia="Microsoft JhengHei UI Light"/>
                                   <w:color w:val="404040" w:themeColor="text1" w:themeTint="BF"/>
                                   <w:sz w:val="36"/>
                                   <w:szCs w:val="36"/>
+                                  <w14:textFill>
+                                    <w14:solidFill>
+                                      <w14:schemeClr w14:val="tx1">
+                                        <w14:lumMod w14:val="75000"/>
+                                        <w14:lumOff w14:val="25000"/>
+                                      </w14:schemeClr>
+                                    </w14:solidFill>
+                                  </w14:textFill>
                                 </w:rPr>
                                 <w:t>Reservation Online System</w:t>
                               </w:r>
@@ -587,7 +867,6 @@
                         </w:p>
                       </w:txbxContent>
                     </v:textbox>
-                    <w10:wrap anchorx="page" anchory="page"/>
                   </v:shape>
                 </w:pict>
               </mc:Fallback>
@@ -598,9 +877,11 @@
     </w:sdt>
     <w:p>
       <w:pPr>
-        <w:pStyle w:val="Quote"/>
-        <w:rPr>
-          <w:rStyle w:val="IntenseEmphasis"/>
+        <w:pStyle w:val="34"/>
+        <w:rPr>
+          <w:rFonts w:hint="default" w:ascii="Futura LT" w:hAnsi="Futura LT" w:eastAsia="Futura LT"/>
+          <w:color w:val="000000"/>
+          <w:sz w:val="24"/>
         </w:rPr>
       </w:pPr>
       <w:r>
@@ -608,23 +889,81 @@
       </w:r>
       <w:r>
         <w:rPr>
-          <w:rStyle w:val="IntenseEmphasis"/>
-        </w:rPr>
-        <w:lastRenderedPageBreak/>
+          <w:rStyle w:val="39"/>
+        </w:rPr>
         <w:t>Pendahuluan</w:t>
       </w:r>
     </w:p>
-    <w:p/>
     <w:p>
       <w:pPr>
-        <w:pStyle w:val="Quote"/>
-        <w:rPr>
-          <w:rStyle w:val="IntenseEmphasis"/>
+        <w:tabs>
+          <w:tab w:val="left" w:pos="720"/>
+        </w:tabs>
+        <w:jc w:val="both"/>
+        <w:rPr>
+          <w:rFonts w:hint="default"/>
+          <w:sz w:val="22"/>
+          <w:szCs w:val="22"/>
         </w:rPr>
       </w:pPr>
       <w:r>
         <w:rPr>
-          <w:rStyle w:val="IntenseEmphasis"/>
+          <w:rFonts w:hint="default"/>
+          <w:lang w:val="id-ID"/>
+        </w:rPr>
+        <w:tab/>
+      </w:r>
+      <w:r>
+        <w:rPr>
+          <w:rFonts w:hint="default"/>
+          <w:sz w:val="22"/>
+          <w:szCs w:val="22"/>
+        </w:rPr>
+        <w:t xml:space="preserve">Pada saat ini tidak dapat dipungkiri bahwa Information Technology sudah merambah kedalam segala bidang baik dalam usaha perorangan maupun perushaan-perushaan besar. Hal ini dibuktikan dari penggunaan system komputerisasi yang telah diimplementasikan di setiap bidang usaha kelas menengah sampaidengan keatas. Tentu hal ini merupakan solusi dan jawaban dari permasalahan-permasalahan yang kita hadapi selama ini. </w:t>
+      </w:r>
+    </w:p>
+    <w:p>
+      <w:pPr>
+        <w:tabs>
+          <w:tab w:val="left" w:pos="720"/>
+        </w:tabs>
+        <w:jc w:val="both"/>
+        <w:rPr>
+          <w:sz w:val="22"/>
+          <w:szCs w:val="22"/>
+        </w:rPr>
+      </w:pPr>
+      <w:r>
+        <w:rPr>
+          <w:rFonts w:hint="default"/>
+          <w:sz w:val="22"/>
+          <w:szCs w:val="22"/>
+          <w:lang w:val="id-ID"/>
+        </w:rPr>
+        <w:tab/>
+      </w:r>
+      <w:r>
+        <w:rPr>
+          <w:rFonts w:hint="default"/>
+          <w:sz w:val="22"/>
+          <w:szCs w:val="22"/>
+        </w:rPr>
+        <w:t xml:space="preserve">Dalam hal ini, kami sebagai konsultan bergerak dalam bidang IT dan Web design, menawarkan bentuk kerjasama kepada anda sebagai perusahaan, lembaga pendidikan, organisasi ataupun perorangan dalam menaanfaatkan fasilitas teknologi (IT) dalam kemajuan potensi usaha bapak/ibu. </w:t>
+      </w:r>
+    </w:p>
+    <w:p>
+      <w:pPr/>
+    </w:p>
+    <w:p>
+      <w:pPr>
+        <w:pStyle w:val="34"/>
+        <w:rPr>
+          <w:rStyle w:val="39"/>
+        </w:rPr>
+      </w:pPr>
+      <w:r>
+        <w:rPr>
+          <w:rStyle w:val="39"/>
         </w:rPr>
         <w:t>Mengapa dibutuhkan aplikasi reservasi</w:t>
       </w:r>
@@ -636,51 +975,21 @@
         </w:tabs>
         <w:jc w:val="both"/>
         <w:rPr>
-          <w:rFonts w:cs="Arial"/>
-          <w:color w:val="333333"/>
-          <w:shd w:val="clear" w:color="auto" w:fill="FFFFFF"/>
+          <w:rFonts w:hint="default"/>
+          <w:sz w:val="22"/>
+          <w:szCs w:val="22"/>
         </w:rPr>
       </w:pPr>
       <w:r>
         <w:tab/>
       </w:r>
       <w:r>
-        <w:t xml:space="preserve">Data pengguna internet </w:t>
-      </w:r>
-      <w:r>
-        <w:t xml:space="preserve">di sepanjang tahun 2017 naik menjadi 54,68 persen, </w:t>
-      </w:r>
-      <w:r>
-        <w:rPr>
-          <w:rFonts w:cs="Arial"/>
-          <w:color w:val="333333"/>
-          <w:shd w:val="clear" w:color="auto" w:fill="FFFFFF"/>
-        </w:rPr>
-        <w:t xml:space="preserve">Data tersebut </w:t>
-      </w:r>
-      <w:r>
-        <w:rPr>
-          <w:rFonts w:cs="Arial"/>
-          <w:color w:val="333333"/>
-          <w:shd w:val="clear" w:color="auto" w:fill="FFFFFF"/>
-        </w:rPr>
-        <w:t xml:space="preserve">merupakan </w:t>
-      </w:r>
-      <w:r>
-        <w:rPr>
-          <w:rFonts w:cs="Arial"/>
-          <w:color w:val="333333"/>
-          <w:shd w:val="clear" w:color="auto" w:fill="FFFFFF"/>
-        </w:rPr>
-        <w:t>hasil Survei Penetrasi dan Perilaku Pengguna Internet yang diselenggarakan Asosiasi Penyelenggara Jasa Internet Indonesia (APJII)</w:t>
-      </w:r>
-      <w:r>
-        <w:rPr>
-          <w:rFonts w:cs="Arial"/>
-          <w:color w:val="333333"/>
-          <w:shd w:val="clear" w:color="auto" w:fill="FFFFFF"/>
-        </w:rPr>
-        <w:t>, pengguna internet terbesar didominasi oleh penduduk pulau jawa dengan persentase sekitar 57,70%.</w:t>
+        <w:rPr>
+          <w:rFonts w:hint="default"/>
+          <w:sz w:val="22"/>
+          <w:szCs w:val="22"/>
+        </w:rPr>
+        <w:t>Data pengguna internet di sepanjang tahun 2017 naik menjadi 54,68 persen, Data tersebut merupakan hasil Survei Penetrasi dan Perilaku Pengguna Internet yang diselenggarakan Asosiasi Penyelenggara Jasa Internet Indonesia (APJII), pengguna internet terbesar didominasi oleh penduduk pulau jawa dengan persentase sekitar 57,70%.</w:t>
       </w:r>
     </w:p>
     <w:p>
@@ -697,10 +1006,9 @@
       </w:pPr>
       <w:r>
         <w:rPr>
-          <w:rFonts w:cs="Arial"/>
-          <w:noProof/>
-          <w:color w:val="333333"/>
-          <w:shd w:val="clear" w:color="auto" w:fill="FFFFFF"/>
+          <w:rFonts w:hint="default"/>
+          <w:sz w:val="22"/>
+          <w:szCs w:val="22"/>
         </w:rPr>
         <w:drawing>
           <wp:inline distT="0" distB="0" distL="0" distR="0">
@@ -710,7 +1018,7 @@
             <wp:cNvGraphicFramePr/>
             <a:graphic xmlns:a="http://schemas.openxmlformats.org/drawingml/2006/main">
               <a:graphicData uri="http://schemas.openxmlformats.org/drawingml/2006/chart">
-                <c:chart xmlns:c="http://schemas.openxmlformats.org/drawingml/2006/chart" xmlns:r="http://schemas.openxmlformats.org/officeDocument/2006/relationships" r:id="rId10"/>
+                <c:chart xmlns:c="http://schemas.openxmlformats.org/drawingml/2006/chart" xmlns:r="http://schemas.openxmlformats.org/officeDocument/2006/relationships" r:id="rId9"/>
               </a:graphicData>
             </a:graphic>
           </wp:inline>
@@ -726,8 +1034,8 @@
         <w:rPr>
           <w:rFonts w:cs="Arial"/>
           <w:color w:val="333333"/>
-          <w:sz w:val="16"/>
-          <w:szCs w:val="16"/>
+          <w:sz w:val="18"/>
+          <w:szCs w:val="18"/>
           <w:shd w:val="clear" w:color="auto" w:fill="FFFFFF"/>
         </w:rPr>
       </w:pPr>
@@ -735,31 +1043,11 @@
         <w:rPr>
           <w:rFonts w:cs="Arial"/>
           <w:color w:val="333333"/>
-          <w:sz w:val="16"/>
-          <w:szCs w:val="16"/>
+          <w:sz w:val="18"/>
+          <w:szCs w:val="18"/>
           <w:shd w:val="clear" w:color="auto" w:fill="FFFFFF"/>
         </w:rPr>
-        <w:t>“</w:t>
-      </w:r>
-      <w:r>
-        <w:rPr>
-          <w:rFonts w:cs="Arial"/>
-          <w:color w:val="333333"/>
-          <w:sz w:val="16"/>
-          <w:szCs w:val="16"/>
-          <w:shd w:val="clear" w:color="auto" w:fill="FFFFFF"/>
-        </w:rPr>
-        <w:t>https://databoks.katadata.co.id/datapublish/2017/08/29/pengguna-ponsel-indonesia-mencapai-142-dari-populasi</w:t>
-      </w:r>
-      <w:r>
-        <w:rPr>
-          <w:rFonts w:cs="Arial"/>
-          <w:color w:val="333333"/>
-          <w:sz w:val="16"/>
-          <w:szCs w:val="16"/>
-          <w:shd w:val="clear" w:color="auto" w:fill="FFFFFF"/>
-        </w:rPr>
-        <w:t>”</w:t>
+        <w:t>“https://databoks.katadata.co.id/datapublish/2017/08/29/pengguna-ponsel-indonesia-mencapai-142-dari-populasi”</w:t>
       </w:r>
     </w:p>
     <w:p>
@@ -769,75 +1057,26 @@
         </w:tabs>
         <w:jc w:val="both"/>
         <w:rPr>
+          <w:rFonts w:hint="default"/>
+          <w:sz w:val="22"/>
+          <w:szCs w:val="22"/>
+        </w:rPr>
+      </w:pPr>
+      <w:r>
+        <w:rPr>
           <w:rFonts w:cs="Arial"/>
           <w:color w:val="333333"/>
           <w:shd w:val="clear" w:color="auto" w:fill="FFFFFF"/>
         </w:rPr>
-      </w:pPr>
-      <w:r>
-        <w:rPr>
-          <w:rFonts w:cs="Arial"/>
-          <w:color w:val="333333"/>
-          <w:shd w:val="clear" w:color="auto" w:fill="FFFFFF"/>
-        </w:rPr>
         <w:tab/>
-        <w:t xml:space="preserve">Tren internet pada saat ini masih didominasi oleh pengguna mobile, dan masih </w:t>
       </w:r>
       <w:r>
         <w:rPr>
-          <w:rFonts w:cs="Arial"/>
-          <w:color w:val="333333"/>
-          <w:shd w:val="clear" w:color="auto" w:fill="FFFFFF"/>
-        </w:rPr>
-        <w:t>akan terus meningkat</w:t>
-      </w:r>
-      <w:r>
-        <w:rPr>
-          <w:rFonts w:cs="Arial"/>
-          <w:color w:val="333333"/>
-          <w:shd w:val="clear" w:color="auto" w:fill="FFFFFF"/>
-        </w:rPr>
-        <w:t xml:space="preserve"> </w:t>
-      </w:r>
-      <w:r>
-        <w:rPr>
-          <w:rFonts w:cs="Arial"/>
-          <w:color w:val="333333"/>
-          <w:shd w:val="clear" w:color="auto" w:fill="FFFFFF"/>
-        </w:rPr>
-        <w:t xml:space="preserve">seiring dengan berkembangnya zaman serta kemudahan-kemudahan yang di tawarkan melalui aplikasi mobile, hal ini </w:t>
-      </w:r>
-      <w:r>
-        <w:rPr>
-          <w:rFonts w:cs="Arial"/>
-          <w:color w:val="333333"/>
-          <w:shd w:val="clear" w:color="auto" w:fill="FFFFFF"/>
-        </w:rPr>
-        <w:t xml:space="preserve">tentunya </w:t>
-      </w:r>
-      <w:r>
-        <w:rPr>
-          <w:rFonts w:cs="Arial"/>
-          <w:color w:val="333333"/>
-          <w:shd w:val="clear" w:color="auto" w:fill="FFFFFF"/>
-        </w:rPr>
-        <w:t>menjadi peluang yang sangat besar bagi para pelaku usaha untuk menawarkan jasa ataupun produk yang mereka miliki kepada para customer dengan berbagai penawaran yang menarik</w:t>
-      </w:r>
-      <w:r>
-        <w:rPr>
-          <w:rFonts w:cs="Arial"/>
-          <w:color w:val="333333"/>
-          <w:shd w:val="clear" w:color="auto" w:fill="FFFFFF"/>
-        </w:rPr>
-        <w:t xml:space="preserve">, </w:t>
-      </w:r>
-      <w:r>
-        <w:rPr>
-          <w:rFonts w:cs="Arial"/>
-          <w:color w:val="333333"/>
-          <w:shd w:val="clear" w:color="auto" w:fill="FFFFFF"/>
-        </w:rPr>
-        <w:t>salah satu penawaran yang dapat dilakukan adalah dengan reservasi online.</w:t>
+          <w:rFonts w:hint="default"/>
+          <w:sz w:val="22"/>
+          <w:szCs w:val="22"/>
+        </w:rPr>
+        <w:t>Tren internet pada saat ini masih didominasi oleh pengguna mobile, dan masih akan terus meningkat seiring dengan berkembangnya zaman serta kemudahan-kemudahan yang di tawarkan melalui aplikasi mobile, hal ini tentunya menjadi peluang yang sangat besar bagi para pelaku usaha untuk menawarkan jasa ataupun produk yang mereka miliki kepada para customer dengan berbagai penawaran yang menarik, salah satu penawaran yang dapat dilakukan adalah dengan reservasi online.</w:t>
       </w:r>
     </w:p>
     <w:p>
@@ -849,6 +1088,8 @@
         <w:rPr>
           <w:rFonts w:cs="Arial"/>
           <w:color w:val="333333"/>
+          <w:sz w:val="22"/>
+          <w:szCs w:val="22"/>
           <w:shd w:val="clear" w:color="auto" w:fill="FFFFFF"/>
         </w:rPr>
       </w:pPr>
@@ -859,47 +1100,24 @@
           <w:shd w:val="clear" w:color="auto" w:fill="FFFFFF"/>
         </w:rPr>
         <w:tab/>
-        <w:t xml:space="preserve">Adapun keuntungan yang dapat dirasakan setelah </w:t>
       </w:r>
       <w:r>
         <w:rPr>
           <w:rFonts w:cs="Arial"/>
           <w:color w:val="333333"/>
+          <w:sz w:val="22"/>
+          <w:szCs w:val="22"/>
           <w:shd w:val="clear" w:color="auto" w:fill="FFFFFF"/>
         </w:rPr>
-        <w:t>menggunakan</w:t>
-      </w:r>
-      <w:r>
-        <w:rPr>
-          <w:rFonts w:cs="Arial"/>
-          <w:color w:val="333333"/>
-          <w:shd w:val="clear" w:color="auto" w:fill="FFFFFF"/>
-        </w:rPr>
-        <w:t xml:space="preserve"> aplikasi reservasi online diantaranya adalah </w:t>
-      </w:r>
-      <w:r>
-        <w:rPr>
-          <w:rFonts w:cs="Arial"/>
-          <w:color w:val="333333"/>
-          <w:shd w:val="clear" w:color="auto" w:fill="FFFFFF"/>
-        </w:rPr>
-        <w:t xml:space="preserve"> </w:t>
-      </w:r>
-      <w:r>
-        <w:rPr>
-          <w:rFonts w:cs="Arial"/>
-          <w:color w:val="333333"/>
-          <w:shd w:val="clear" w:color="auto" w:fill="FFFFFF"/>
-        </w:rPr>
-        <w:t>:</w:t>
+        <w:t>Adapun keuntungan yang dapat dirasakan setelah menggunakan aplikasi reservasi online diantaranya adalah  :</w:t>
       </w:r>
     </w:p>
     <w:p>
       <w:pPr>
-        <w:pStyle w:val="ListParagraph"/>
+        <w:pStyle w:val="46"/>
         <w:numPr>
           <w:ilvl w:val="0"/>
-          <w:numId w:val="4"/>
+          <w:numId w:val="1"/>
         </w:numPr>
         <w:tabs>
           <w:tab w:val="left" w:pos="720"/>
@@ -908,6 +1126,8 @@
         <w:rPr>
           <w:rFonts w:cs="Arial"/>
           <w:color w:val="333333"/>
+          <w:sz w:val="22"/>
+          <w:szCs w:val="22"/>
           <w:shd w:val="clear" w:color="auto" w:fill="FFFFFF"/>
         </w:rPr>
       </w:pPr>
@@ -915,6 +1135,8 @@
         <w:rPr>
           <w:rFonts w:cs="Arial"/>
           <w:color w:val="333333"/>
+          <w:sz w:val="22"/>
+          <w:szCs w:val="22"/>
           <w:shd w:val="clear" w:color="auto" w:fill="FFFFFF"/>
         </w:rPr>
         <w:t>Bagi Perusahaan</w:t>
@@ -922,10 +1144,10 @@
     </w:p>
     <w:p>
       <w:pPr>
-        <w:pStyle w:val="ListParagraph"/>
+        <w:pStyle w:val="46"/>
         <w:numPr>
           <w:ilvl w:val="1"/>
-          <w:numId w:val="4"/>
+          <w:numId w:val="1"/>
         </w:numPr>
         <w:tabs>
           <w:tab w:val="left" w:pos="720"/>
@@ -935,6 +1157,8 @@
         <w:rPr>
           <w:rFonts w:cs="Arial"/>
           <w:color w:val="333333"/>
+          <w:sz w:val="22"/>
+          <w:szCs w:val="22"/>
           <w:shd w:val="clear" w:color="auto" w:fill="FFFFFF"/>
         </w:rPr>
       </w:pPr>
@@ -942,6 +1166,8 @@
         <w:rPr>
           <w:rFonts w:cs="Arial"/>
           <w:color w:val="333333"/>
+          <w:sz w:val="22"/>
+          <w:szCs w:val="22"/>
           <w:shd w:val="clear" w:color="auto" w:fill="FFFFFF"/>
         </w:rPr>
         <w:t>Perusahaan dapat mengantisipasi lonjakan pengunjung.</w:t>
@@ -949,10 +1175,10 @@
     </w:p>
     <w:p>
       <w:pPr>
-        <w:pStyle w:val="ListParagraph"/>
+        <w:pStyle w:val="46"/>
         <w:numPr>
           <w:ilvl w:val="1"/>
-          <w:numId w:val="4"/>
+          <w:numId w:val="1"/>
         </w:numPr>
         <w:tabs>
           <w:tab w:val="left" w:pos="720"/>
@@ -962,6 +1188,8 @@
         <w:rPr>
           <w:rFonts w:cs="Arial"/>
           <w:color w:val="333333"/>
+          <w:sz w:val="22"/>
+          <w:szCs w:val="22"/>
           <w:shd w:val="clear" w:color="auto" w:fill="FFFFFF"/>
         </w:rPr>
       </w:pPr>
@@ -969,25 +1197,19 @@
         <w:rPr>
           <w:rFonts w:cs="Arial"/>
           <w:color w:val="333333"/>
+          <w:sz w:val="22"/>
+          <w:szCs w:val="22"/>
           <w:shd w:val="clear" w:color="auto" w:fill="FFFFFF"/>
         </w:rPr>
-        <w:t>Perusahaan dapat meningkatkan kepuasan pelanggan</w:t>
-      </w:r>
-      <w:r>
-        <w:rPr>
-          <w:rFonts w:cs="Arial"/>
-          <w:color w:val="333333"/>
-          <w:shd w:val="clear" w:color="auto" w:fill="FFFFFF"/>
-        </w:rPr>
-        <w:t>.</w:t>
+        <w:t>Perusahaan dapat meningkatkan kepuasan pelanggan.</w:t>
       </w:r>
     </w:p>
     <w:p>
       <w:pPr>
-        <w:pStyle w:val="ListParagraph"/>
+        <w:pStyle w:val="46"/>
         <w:numPr>
           <w:ilvl w:val="0"/>
-          <w:numId w:val="4"/>
+          <w:numId w:val="1"/>
         </w:numPr>
         <w:tabs>
           <w:tab w:val="left" w:pos="720"/>
@@ -996,6 +1218,8 @@
         <w:rPr>
           <w:rFonts w:cs="Arial"/>
           <w:color w:val="333333"/>
+          <w:sz w:val="22"/>
+          <w:szCs w:val="22"/>
           <w:shd w:val="clear" w:color="auto" w:fill="FFFFFF"/>
         </w:rPr>
       </w:pPr>
@@ -1003,6 +1227,8 @@
         <w:rPr>
           <w:rFonts w:cs="Arial"/>
           <w:color w:val="333333"/>
+          <w:sz w:val="22"/>
+          <w:szCs w:val="22"/>
           <w:shd w:val="clear" w:color="auto" w:fill="FFFFFF"/>
         </w:rPr>
         <w:t>Bagi Customer</w:t>
@@ -1010,10 +1236,10 @@
     </w:p>
     <w:p>
       <w:pPr>
-        <w:pStyle w:val="ListParagraph"/>
+        <w:pStyle w:val="46"/>
         <w:numPr>
           <w:ilvl w:val="1"/>
-          <w:numId w:val="4"/>
+          <w:numId w:val="1"/>
         </w:numPr>
         <w:tabs>
           <w:tab w:val="left" w:pos="720"/>
@@ -1023,6 +1249,8 @@
         <w:rPr>
           <w:rFonts w:cs="Arial"/>
           <w:color w:val="333333"/>
+          <w:sz w:val="22"/>
+          <w:szCs w:val="22"/>
           <w:shd w:val="clear" w:color="auto" w:fill="FFFFFF"/>
         </w:rPr>
       </w:pPr>
@@ -1030,62 +1258,31 @@
         <w:rPr>
           <w:rFonts w:cs="Arial"/>
           <w:color w:val="333333"/>
+          <w:sz w:val="22"/>
+          <w:szCs w:val="22"/>
           <w:shd w:val="clear" w:color="auto" w:fill="FFFFFF"/>
         </w:rPr>
-        <w:t>Customer tidak perlu menunggu lama untuk mendapatkan serv</w:t>
+        <w:t>Customer tida</w:t>
       </w:r>
+      <w:bookmarkStart w:id="0" w:name="_GoBack"/>
+      <w:bookmarkEnd w:id="0"/>
       <w:r>
         <w:rPr>
           <w:rFonts w:cs="Arial"/>
           <w:color w:val="333333"/>
+          <w:sz w:val="22"/>
+          <w:szCs w:val="22"/>
           <w:shd w:val="clear" w:color="auto" w:fill="FFFFFF"/>
         </w:rPr>
-        <w:t>ice.</w:t>
+        <w:t>k perlu menunggu lama untuk mendapatkan service.</w:t>
       </w:r>
     </w:p>
     <w:p>
       <w:pPr>
-        <w:pStyle w:val="ListParagraph"/>
+        <w:pStyle w:val="46"/>
         <w:numPr>
           <w:ilvl w:val="1"/>
-          <w:numId w:val="4"/>
-        </w:numPr>
-        <w:tabs>
-          <w:tab w:val="left" w:pos="720"/>
-        </w:tabs>
-        <w:ind w:left="1080"/>
-        <w:jc w:val="center"/>
-        <w:rPr>
-          <w:rFonts w:cs="Arial"/>
-          <w:color w:val="333333"/>
-          <w:shd w:val="clear" w:color="auto" w:fill="FFFFFF"/>
-        </w:rPr>
-      </w:pPr>
-      <w:r>
-        <w:rPr>
-          <w:rFonts w:cs="Arial"/>
-          <w:color w:val="333333"/>
-          <w:shd w:val="clear" w:color="auto" w:fill="FFFFFF"/>
-        </w:rPr>
-        <w:t>Customer tidak perlu melakukan survey kelokasi untuk melakukan book</w:t>
-      </w:r>
-      <w:r>
-        <w:rPr>
-          <w:rFonts w:cs="Arial"/>
-          <w:color w:val="333333"/>
-          <w:shd w:val="clear" w:color="auto" w:fill="FFFFFF"/>
-        </w:rPr>
-        <w:t>.</w:t>
-      </w:r>
-      <w:bookmarkStart w:id="0" w:name="_GoBack"/>
-      <w:bookmarkEnd w:id="0"/>
-    </w:p>
-    <w:p>
-      <w:pPr>
-        <w:pStyle w:val="ListParagraph"/>
-        <w:numPr>
-          <w:ilvl w:val="1"/>
-          <w:numId w:val="4"/>
+          <w:numId w:val="1"/>
         </w:numPr>
         <w:tabs>
           <w:tab w:val="left" w:pos="720"/>
@@ -1095,6 +1292,8 @@
         <w:rPr>
           <w:rFonts w:cs="Arial"/>
           <w:color w:val="333333"/>
+          <w:sz w:val="22"/>
+          <w:szCs w:val="22"/>
           <w:shd w:val="clear" w:color="auto" w:fill="FFFFFF"/>
         </w:rPr>
       </w:pPr>
@@ -1102,17 +1301,42 @@
         <w:rPr>
           <w:rFonts w:cs="Arial"/>
           <w:color w:val="333333"/>
+          <w:sz w:val="22"/>
+          <w:szCs w:val="22"/>
           <w:shd w:val="clear" w:color="auto" w:fill="FFFFFF"/>
         </w:rPr>
-        <w:t>Customer tidak perlu berlama-lama menunggu makanan datang</w:t>
+        <w:t>Customer tidak perlu melakukan survey kelokasi untuk melakukan book.</w:t>
       </w:r>
-      <w:r>
+    </w:p>
+    <w:p>
+      <w:pPr>
+        <w:pStyle w:val="46"/>
+        <w:numPr>
+          <w:ilvl w:val="1"/>
+          <w:numId w:val="1"/>
+        </w:numPr>
+        <w:tabs>
+          <w:tab w:val="left" w:pos="720"/>
+        </w:tabs>
+        <w:ind w:left="1080"/>
+        <w:jc w:val="both"/>
         <w:rPr>
           <w:rFonts w:cs="Arial"/>
           <w:color w:val="333333"/>
+          <w:sz w:val="22"/>
+          <w:szCs w:val="22"/>
           <w:shd w:val="clear" w:color="auto" w:fill="FFFFFF"/>
         </w:rPr>
-        <w:t>.</w:t>
+      </w:pPr>
+      <w:r>
+        <w:rPr>
+          <w:rFonts w:cs="Arial"/>
+          <w:color w:val="333333"/>
+          <w:sz w:val="22"/>
+          <w:szCs w:val="22"/>
+          <w:shd w:val="clear" w:color="auto" w:fill="FFFFFF"/>
+        </w:rPr>
+        <w:t>Customer tidak perlu berlama-lama menunggu makanan datang.</w:t>
       </w:r>
     </w:p>
     <w:p>
@@ -1122,6 +1346,8 @@
         <w:rPr>
           <w:rFonts w:cs="Arial"/>
           <w:color w:val="333333"/>
+          <w:sz w:val="22"/>
+          <w:szCs w:val="22"/>
           <w:shd w:val="clear" w:color="auto" w:fill="FFFFFF"/>
         </w:rPr>
       </w:pPr>
@@ -1129,6 +1355,8 @@
         <w:rPr>
           <w:rFonts w:cs="Arial"/>
           <w:color w:val="333333"/>
+          <w:sz w:val="22"/>
+          <w:szCs w:val="22"/>
           <w:shd w:val="clear" w:color="auto" w:fill="FFFFFF"/>
         </w:rPr>
         <w:t>Selain daripada manfaat yang kami cantumkan diatas masih banyak manfaat – manfaat lain yang akan didapatkan dan tentunya akan sangat membantu dalam proses kerja di perusahaan.</w:t>
@@ -1136,98 +1364,69 @@
     </w:p>
     <w:p>
       <w:pPr>
-        <w:pStyle w:val="Quote"/>
-        <w:rPr>
-          <w:rStyle w:val="IntenseEmphasis"/>
+        <w:pStyle w:val="34"/>
+        <w:rPr>
+          <w:rStyle w:val="39"/>
         </w:rPr>
       </w:pPr>
       <w:r>
         <w:rPr>
-          <w:rStyle w:val="IntenseEmphasis"/>
-        </w:rPr>
-        <w:lastRenderedPageBreak/>
+          <w:rStyle w:val="39"/>
+        </w:rPr>
         <w:t>Gambaran Timeline</w:t>
       </w:r>
     </w:p>
     <w:p>
       <w:pPr>
-        <w:pStyle w:val="Quote"/>
-        <w:rPr>
-          <w:rStyle w:val="IntenseEmphasis"/>
+        <w:pStyle w:val="34"/>
+        <w:rPr>
+          <w:rStyle w:val="39"/>
         </w:rPr>
       </w:pPr>
       <w:r>
         <w:rPr>
-          <w:rStyle w:val="IntenseEmphasis"/>
+          <w:rStyle w:val="39"/>
         </w:rPr>
         <w:t>Garansi</w:t>
       </w:r>
     </w:p>
     <w:p>
       <w:pPr>
-        <w:pStyle w:val="Quote"/>
-        <w:rPr>
-          <w:rStyle w:val="IntenseEmphasis"/>
+        <w:pStyle w:val="34"/>
+        <w:rPr>
+          <w:rStyle w:val="39"/>
         </w:rPr>
       </w:pPr>
       <w:r>
         <w:rPr>
-          <w:rStyle w:val="IntenseEmphasis"/>
+          <w:rStyle w:val="39"/>
         </w:rPr>
         <w:t>Penutup</w:t>
       </w:r>
     </w:p>
     <w:sectPr>
-      <w:headerReference w:type="even" r:id="rId11"/>
-      <w:headerReference w:type="default" r:id="rId12"/>
-      <w:footerReference w:type="default" r:id="rId13"/>
-      <w:headerReference w:type="first" r:id="rId14"/>
+      <w:headerReference r:id="rId5" w:type="first"/>
+      <w:headerReference r:id="rId3" w:type="default"/>
+      <w:footerReference r:id="rId6" w:type="default"/>
+      <w:headerReference r:id="rId4" w:type="even"/>
       <w:pgSz w:w="11906" w:h="16838"/>
       <w:pgMar w:top="1440" w:right="1440" w:bottom="1440" w:left="1440" w:header="708" w:footer="708" w:gutter="0"/>
       <w:pgNumType w:start="0"/>
-      <w:cols w:space="708"/>
+      <w:cols w:space="708" w:num="1"/>
       <w:titlePg/>
-      <w:docGrid w:linePitch="360"/>
+      <w:docGrid w:linePitch="360" w:charSpace="0"/>
     </w:sectPr>
   </w:body>
 </w:document>
-</file>
-
-<file path=word/endnotes.xml><?xml version="1.0" encoding="utf-8"?>
-<w:endnotes xmlns:wpc="http://schemas.microsoft.com/office/word/2010/wordprocessingCanvas" xmlns:mc="http://schemas.openxmlformats.org/markup-compatibility/2006" xmlns:o="urn:schemas-microsoft-com:office:office" xmlns:r="http://schemas.openxmlformats.org/officeDocument/2006/relationships" xmlns:m="http://schemas.openxmlformats.org/officeDocument/2006/math" xmlns:v="urn:schemas-microsoft-com:vml" xmlns:wp14="http://schemas.microsoft.com/office/word/2010/wordprocessingDrawing" xmlns:wp="http://schemas.openxmlformats.org/drawingml/2006/wordprocessingDrawing" xmlns:w10="urn:schemas-microsoft-com:office:word" xmlns:w="http://schemas.openxmlformats.org/wordprocessingml/2006/main" xmlns:w14="http://schemas.microsoft.com/office/word/2010/wordml" xmlns:w15="http://schemas.microsoft.com/office/word/2012/wordml" xmlns:wpg="http://schemas.microsoft.com/office/word/2010/wordprocessingGroup" xmlns:wpi="http://schemas.microsoft.com/office/word/2010/wordprocessingInk" xmlns:wne="http://schemas.microsoft.com/office/word/2006/wordml" xmlns:wps="http://schemas.microsoft.com/office/word/2010/wordprocessingShape" mc:Ignorable="w14 w15 wp14">
-  <w:endnote w:type="separator" w:id="-1">
-    <w:p>
-      <w:pPr>
-        <w:spacing w:before="0" w:after="0" w:line="240" w:lineRule="auto"/>
-      </w:pPr>
-      <w:r>
-        <w:separator/>
-      </w:r>
-    </w:p>
-  </w:endnote>
-  <w:endnote w:type="continuationSeparator" w:id="0">
-    <w:p>
-      <w:pPr>
-        <w:spacing w:before="0" w:after="0" w:line="240" w:lineRule="auto"/>
-      </w:pPr>
-      <w:r>
-        <w:continuationSeparator/>
-      </w:r>
-    </w:p>
-  </w:endnote>
-</w:endnotes>
 </file>
 
 <file path=word/footer1.xml><?xml version="1.0" encoding="utf-8"?>
 <w:ftr xmlns:wpc="http://schemas.microsoft.com/office/word/2010/wordprocessingCanvas" xmlns:mc="http://schemas.openxmlformats.org/markup-compatibility/2006" xmlns:o="urn:schemas-microsoft-com:office:office" xmlns:r="http://schemas.openxmlformats.org/officeDocument/2006/relationships" xmlns:m="http://schemas.openxmlformats.org/officeDocument/2006/math" xmlns:v="urn:schemas-microsoft-com:vml" xmlns:wp14="http://schemas.microsoft.com/office/word/2010/wordprocessingDrawing" xmlns:wp="http://schemas.openxmlformats.org/drawingml/2006/wordprocessingDrawing" xmlns:w10="urn:schemas-microsoft-com:office:word" xmlns:w="http://schemas.openxmlformats.org/wordprocessingml/2006/main" xmlns:w14="http://schemas.microsoft.com/office/word/2010/wordml" xmlns:w15="http://schemas.microsoft.com/office/word/2012/wordml" xmlns:wpg="http://schemas.microsoft.com/office/word/2010/wordprocessingGroup" xmlns:wpi="http://schemas.microsoft.com/office/word/2010/wordprocessingInk" xmlns:wne="http://schemas.microsoft.com/office/word/2006/wordml" xmlns:wps="http://schemas.microsoft.com/office/word/2010/wordprocessingShape" mc:Ignorable="w14 w15 wp14">
   <w:p>
     <w:pPr>
-      <w:pStyle w:val="Footer"/>
+      <w:pStyle w:val="12"/>
     </w:pPr>
     <w:r>
-      <w:rPr>
-        <w:noProof/>
-      </w:rPr>
       <w:drawing>
         <wp:inline distT="0" distB="0" distL="0" distR="0">
           <wp:extent cx="5731510" cy="546100"/>
@@ -1240,8 +1439,10 @@
             <a:graphicData uri="http://schemas.openxmlformats.org/drawingml/2006/picture">
               <pic:pic xmlns:pic="http://schemas.openxmlformats.org/drawingml/2006/picture">
                 <pic:nvPicPr>
-                  <pic:cNvPr id="38" name="junior computer footer.png"/>
-                  <pic:cNvPicPr/>
+                  <pic:cNvPr id="38" name="Picture 38"/>
+                  <pic:cNvPicPr>
+                    <a:picLocks noChangeAspect="1"/>
+                  </pic:cNvPicPr>
                 </pic:nvPicPr>
                 <pic:blipFill>
                   <a:blip r:embed="rId1" cstate="print">
@@ -1274,63 +1475,20 @@
 </w:ftr>
 </file>
 
-<file path=word/footnotes.xml><?xml version="1.0" encoding="utf-8"?>
-<w:footnotes xmlns:wpc="http://schemas.microsoft.com/office/word/2010/wordprocessingCanvas" xmlns:mc="http://schemas.openxmlformats.org/markup-compatibility/2006" xmlns:o="urn:schemas-microsoft-com:office:office" xmlns:r="http://schemas.openxmlformats.org/officeDocument/2006/relationships" xmlns:m="http://schemas.openxmlformats.org/officeDocument/2006/math" xmlns:v="urn:schemas-microsoft-com:vml" xmlns:wp14="http://schemas.microsoft.com/office/word/2010/wordprocessingDrawing" xmlns:wp="http://schemas.openxmlformats.org/drawingml/2006/wordprocessingDrawing" xmlns:w10="urn:schemas-microsoft-com:office:word" xmlns:w="http://schemas.openxmlformats.org/wordprocessingml/2006/main" xmlns:w14="http://schemas.microsoft.com/office/word/2010/wordml" xmlns:w15="http://schemas.microsoft.com/office/word/2012/wordml" xmlns:wpg="http://schemas.microsoft.com/office/word/2010/wordprocessingGroup" xmlns:wpi="http://schemas.microsoft.com/office/word/2010/wordprocessingInk" xmlns:wne="http://schemas.microsoft.com/office/word/2006/wordml" xmlns:wps="http://schemas.microsoft.com/office/word/2010/wordprocessingShape" mc:Ignorable="w14 w15 wp14">
-  <w:footnote w:type="separator" w:id="-1">
-    <w:p>
-      <w:pPr>
-        <w:spacing w:before="0" w:after="0" w:line="240" w:lineRule="auto"/>
-      </w:pPr>
-      <w:r>
-        <w:separator/>
-      </w:r>
-    </w:p>
-  </w:footnote>
-  <w:footnote w:type="continuationSeparator" w:id="0">
-    <w:p>
-      <w:pPr>
-        <w:spacing w:before="0" w:after="0" w:line="240" w:lineRule="auto"/>
-      </w:pPr>
-      <w:r>
-        <w:continuationSeparator/>
-      </w:r>
-    </w:p>
-  </w:footnote>
-</w:footnotes>
-</file>
-
 <file path=word/header1.xml><?xml version="1.0" encoding="utf-8"?>
 <w:hdr xmlns:wpc="http://schemas.microsoft.com/office/word/2010/wordprocessingCanvas" xmlns:mc="http://schemas.openxmlformats.org/markup-compatibility/2006" xmlns:o="urn:schemas-microsoft-com:office:office" xmlns:r="http://schemas.openxmlformats.org/officeDocument/2006/relationships" xmlns:m="http://schemas.openxmlformats.org/officeDocument/2006/math" xmlns:v="urn:schemas-microsoft-com:vml" xmlns:wp14="http://schemas.microsoft.com/office/word/2010/wordprocessingDrawing" xmlns:wp="http://schemas.openxmlformats.org/drawingml/2006/wordprocessingDrawing" xmlns:w10="urn:schemas-microsoft-com:office:word" xmlns:w="http://schemas.openxmlformats.org/wordprocessingml/2006/main" xmlns:w14="http://schemas.microsoft.com/office/word/2010/wordml" xmlns:w15="http://schemas.microsoft.com/office/word/2012/wordml" xmlns:wpg="http://schemas.microsoft.com/office/word/2010/wordprocessingGroup" xmlns:wpi="http://schemas.microsoft.com/office/word/2010/wordprocessingInk" xmlns:wne="http://schemas.microsoft.com/office/word/2006/wordml" xmlns:wps="http://schemas.microsoft.com/office/word/2010/wordprocessingShape" mc:Ignorable="w14 w15 wp14">
   <w:p>
     <w:pPr>
-      <w:pStyle w:val="Header"/>
+      <w:pStyle w:val="13"/>
     </w:pPr>
     <w:r>
-      <w:rPr>
-        <w:noProof/>
-      </w:rPr>
       <w:pict>
-        <v:shapetype id="_x0000_t75" coordsize="21600,21600" o:spt="75" o:preferrelative="t" path="m@4@5l@4@11@9@11@9@5xe" filled="f" stroked="f">
-          <v:stroke joinstyle="miter"/>
-          <v:formulas>
-            <v:f eqn="if lineDrawn pixelLineWidth 0"/>
-            <v:f eqn="sum @0 1 0"/>
-            <v:f eqn="sum 0 0 @1"/>
-            <v:f eqn="prod @2 1 2"/>
-            <v:f eqn="prod @3 21600 pixelWidth"/>
-            <v:f eqn="prod @3 21600 pixelHeight"/>
-            <v:f eqn="sum @0 0 1"/>
-            <v:f eqn="prod @6 1 2"/>
-            <v:f eqn="prod @7 21600 pixelWidth"/>
-            <v:f eqn="sum @8 21600 0"/>
-            <v:f eqn="prod @7 21600 pixelHeight"/>
-            <v:f eqn="sum @10 21600 0"/>
-          </v:formulas>
-          <v:path o:extrusionok="f" gradientshapeok="t" o:connecttype="rect"/>
+        <v:shape id="WordPictureWatermark388977548" o:spid="_x0000_s2051" o:spt="75" type="#_x0000_t75" style="position:absolute;left:0pt;height:307.2pt;width:200.6pt;mso-position-horizontal:center;mso-position-horizontal-relative:margin;mso-position-vertical:center;mso-position-vertical-relative:margin;z-index:-251656192;mso-width-relative:page;mso-height-relative:page;" filled="f" o:preferrelative="t" stroked="f" coordsize="21600,21600" o:allowincell="f">
+          <v:path/>
+          <v:fill on="f" focussize="0,0"/>
+          <v:stroke on="f" joinstyle="miter"/>
+          <v:imagedata r:id="rId1" gain="19661f" blacklevel="22938f" o:title="junior computer"/>
           <o:lock v:ext="edit" aspectratio="t"/>
-        </v:shapetype>
-        <v:shape id="WordPictureWatermark388977547" o:spid="_x0000_s2050" type="#_x0000_t75" style="position:absolute;margin-left:0;margin-top:0;width:200.6pt;height:307.2pt;z-index:-251657216;mso-position-horizontal:center;mso-position-horizontal-relative:margin;mso-position-vertical:center;mso-position-vertical-relative:margin" o:allowincell="f">
-          <v:imagedata r:id="rId1" o:title="junior computer" gain="19661f" blacklevel="22938f"/>
         </v:shape>
       </w:pict>
     </w:r>
@@ -1342,34 +1500,16 @@
 <w:hdr xmlns:wpc="http://schemas.microsoft.com/office/word/2010/wordprocessingCanvas" xmlns:mc="http://schemas.openxmlformats.org/markup-compatibility/2006" xmlns:o="urn:schemas-microsoft-com:office:office" xmlns:r="http://schemas.openxmlformats.org/officeDocument/2006/relationships" xmlns:m="http://schemas.openxmlformats.org/officeDocument/2006/math" xmlns:v="urn:schemas-microsoft-com:vml" xmlns:wp14="http://schemas.microsoft.com/office/word/2010/wordprocessingDrawing" xmlns:wp="http://schemas.openxmlformats.org/drawingml/2006/wordprocessingDrawing" xmlns:w10="urn:schemas-microsoft-com:office:word" xmlns:w="http://schemas.openxmlformats.org/wordprocessingml/2006/main" xmlns:w14="http://schemas.microsoft.com/office/word/2010/wordml" xmlns:w15="http://schemas.microsoft.com/office/word/2012/wordml" xmlns:wpg="http://schemas.microsoft.com/office/word/2010/wordprocessingGroup" xmlns:wpi="http://schemas.microsoft.com/office/word/2010/wordprocessingInk" xmlns:wne="http://schemas.microsoft.com/office/word/2006/wordml" xmlns:wps="http://schemas.microsoft.com/office/word/2010/wordprocessingShape" mc:Ignorable="w14 w15 wp14">
   <w:p>
     <w:pPr>
-      <w:pStyle w:val="Header"/>
+      <w:pStyle w:val="13"/>
     </w:pPr>
     <w:r>
-      <w:rPr>
-        <w:noProof/>
-      </w:rPr>
       <w:pict>
-        <v:shapetype id="_x0000_t75" coordsize="21600,21600" o:spt="75" o:preferrelative="t" path="m@4@5l@4@11@9@11@9@5xe" filled="f" stroked="f">
-          <v:stroke joinstyle="miter"/>
-          <v:formulas>
-            <v:f eqn="if lineDrawn pixelLineWidth 0"/>
-            <v:f eqn="sum @0 1 0"/>
-            <v:f eqn="sum 0 0 @1"/>
-            <v:f eqn="prod @2 1 2"/>
-            <v:f eqn="prod @3 21600 pixelWidth"/>
-            <v:f eqn="prod @3 21600 pixelHeight"/>
-            <v:f eqn="sum @0 0 1"/>
-            <v:f eqn="prod @6 1 2"/>
-            <v:f eqn="prod @7 21600 pixelWidth"/>
-            <v:f eqn="sum @8 21600 0"/>
-            <v:f eqn="prod @7 21600 pixelHeight"/>
-            <v:f eqn="sum @10 21600 0"/>
-          </v:formulas>
-          <v:path o:extrusionok="f" gradientshapeok="t" o:connecttype="rect"/>
+        <v:shape id="WordPictureWatermark388977547" o:spid="_x0000_s2050" o:spt="75" type="#_x0000_t75" style="position:absolute;left:0pt;height:307.2pt;width:200.6pt;mso-position-horizontal:center;mso-position-horizontal-relative:margin;mso-position-vertical:center;mso-position-vertical-relative:margin;z-index:-251657216;mso-width-relative:page;mso-height-relative:page;" filled="f" o:preferrelative="t" stroked="f" coordsize="21600,21600" o:allowincell="f">
+          <v:path/>
+          <v:fill on="f" focussize="0,0"/>
+          <v:stroke on="f" joinstyle="miter"/>
+          <v:imagedata r:id="rId1" gain="19661f" blacklevel="22938f" o:title="junior computer"/>
           <o:lock v:ext="edit" aspectratio="t"/>
-        </v:shapetype>
-        <v:shape id="WordPictureWatermark388977548" o:spid="_x0000_s2051" type="#_x0000_t75" style="position:absolute;margin-left:0;margin-top:0;width:200.6pt;height:307.2pt;z-index:-251656192;mso-position-horizontal:center;mso-position-horizontal-relative:margin;mso-position-vertical:center;mso-position-vertical-relative:margin" o:allowincell="f">
-          <v:imagedata r:id="rId1" o:title="junior computer" gain="19661f" blacklevel="22938f"/>
         </v:shape>
       </w:pict>
     </w:r>
@@ -1381,12 +1521,9 @@
 <w:hdr xmlns:wpc="http://schemas.microsoft.com/office/word/2010/wordprocessingCanvas" xmlns:mc="http://schemas.openxmlformats.org/markup-compatibility/2006" xmlns:o="urn:schemas-microsoft-com:office:office" xmlns:r="http://schemas.openxmlformats.org/officeDocument/2006/relationships" xmlns:m="http://schemas.openxmlformats.org/officeDocument/2006/math" xmlns:v="urn:schemas-microsoft-com:vml" xmlns:wp14="http://schemas.microsoft.com/office/word/2010/wordprocessingDrawing" xmlns:wp="http://schemas.openxmlformats.org/drawingml/2006/wordprocessingDrawing" xmlns:w10="urn:schemas-microsoft-com:office:word" xmlns:w="http://schemas.openxmlformats.org/wordprocessingml/2006/main" xmlns:w14="http://schemas.microsoft.com/office/word/2010/wordml" xmlns:w15="http://schemas.microsoft.com/office/word/2012/wordml" xmlns:wpg="http://schemas.microsoft.com/office/word/2010/wordprocessingGroup" xmlns:wpi="http://schemas.microsoft.com/office/word/2010/wordprocessingInk" xmlns:wne="http://schemas.microsoft.com/office/word/2006/wordml" xmlns:wps="http://schemas.microsoft.com/office/word/2010/wordprocessingShape" mc:Ignorable="w14 w15 wp14">
   <w:p>
     <w:pPr>
-      <w:pStyle w:val="Header"/>
+      <w:pStyle w:val="13"/>
     </w:pPr>
     <w:r>
-      <w:rPr>
-        <w:noProof/>
-      </w:rPr>
       <w:drawing>
         <wp:anchor distT="0" distB="0" distL="114300" distR="114300" simplePos="0" relativeHeight="251662336" behindDoc="0" locked="0" layoutInCell="1" allowOverlap="1">
           <wp:simplePos x="0" y="0"/>
@@ -1407,8 +1544,10 @@
             <a:graphicData uri="http://schemas.openxmlformats.org/drawingml/2006/picture">
               <pic:pic xmlns:pic="http://schemas.openxmlformats.org/drawingml/2006/picture">
                 <pic:nvPicPr>
-                  <pic:cNvPr id="35" name="junior computer HEADER.png"/>
-                  <pic:cNvPicPr/>
+                  <pic:cNvPr id="35" name="Picture 35"/>
+                  <pic:cNvPicPr>
+                    <a:picLocks noChangeAspect="1"/>
+                  </pic:cNvPicPr>
                 </pic:nvPicPr>
                 <pic:blipFill>
                   <a:blip r:embed="rId1" cstate="print">
@@ -1434,41 +1573,17 @@
               </pic:pic>
             </a:graphicData>
           </a:graphic>
-          <wp14:sizeRelH relativeFrom="page">
-            <wp14:pctWidth>0</wp14:pctWidth>
-          </wp14:sizeRelH>
-          <wp14:sizeRelV relativeFrom="page">
-            <wp14:pctHeight>0</wp14:pctHeight>
-          </wp14:sizeRelV>
         </wp:anchor>
       </w:drawing>
     </w:r>
     <w:r>
-      <w:rPr>
-        <w:noProof/>
-      </w:rPr>
       <w:pict>
-        <v:shapetype id="_x0000_t75" coordsize="21600,21600" o:spt="75" o:preferrelative="t" path="m@4@5l@4@11@9@11@9@5xe" filled="f" stroked="f">
-          <v:stroke joinstyle="miter"/>
-          <v:formulas>
-            <v:f eqn="if lineDrawn pixelLineWidth 0"/>
-            <v:f eqn="sum @0 1 0"/>
-            <v:f eqn="sum 0 0 @1"/>
-            <v:f eqn="prod @2 1 2"/>
-            <v:f eqn="prod @3 21600 pixelWidth"/>
-            <v:f eqn="prod @3 21600 pixelHeight"/>
-            <v:f eqn="sum @0 0 1"/>
-            <v:f eqn="prod @6 1 2"/>
-            <v:f eqn="prod @7 21600 pixelWidth"/>
-            <v:f eqn="sum @8 21600 0"/>
-            <v:f eqn="prod @7 21600 pixelHeight"/>
-            <v:f eqn="sum @10 21600 0"/>
-          </v:formulas>
-          <v:path o:extrusionok="f" gradientshapeok="t" o:connecttype="rect"/>
+        <v:shape id="WordPictureWatermark388977546" o:spid="_x0000_s2049" o:spt="75" type="#_x0000_t75" style="position:absolute;left:0pt;height:307.2pt;width:200.6pt;mso-position-horizontal:center;mso-position-horizontal-relative:margin;mso-position-vertical:center;mso-position-vertical-relative:margin;z-index:-251658240;mso-width-relative:page;mso-height-relative:page;" filled="f" o:preferrelative="t" stroked="f" coordsize="21600,21600" o:allowincell="f">
+          <v:path/>
+          <v:fill on="f" focussize="0,0"/>
+          <v:stroke on="f" joinstyle="miter"/>
+          <v:imagedata r:id="rId2" gain="19661f" blacklevel="22938f" o:title="junior computer"/>
           <o:lock v:ext="edit" aspectratio="t"/>
-        </v:shapetype>
-        <v:shape id="WordPictureWatermark388977546" o:spid="_x0000_s2049" type="#_x0000_t75" style="position:absolute;margin-left:0;margin-top:0;width:200.6pt;height:307.2pt;z-index:-251658240;mso-position-horizontal:center;mso-position-horizontal-relative:margin;mso-position-vertical:center;mso-position-vertical-relative:margin" o:allowincell="f">
-          <v:imagedata r:id="rId2" o:title="junior computer" gain="19661f" blacklevel="22938f"/>
         </v:shape>
       </w:pict>
     </w:r>
@@ -1477,12 +1592,12 @@
 </file>
 
 <file path=word/numbering.xml><?xml version="1.0" encoding="utf-8"?>
-<w:numbering xmlns:wpc="http://schemas.microsoft.com/office/word/2010/wordprocessingCanvas" xmlns:mc="http://schemas.openxmlformats.org/markup-compatibility/2006" xmlns:o="urn:schemas-microsoft-com:office:office" xmlns:r="http://schemas.openxmlformats.org/officeDocument/2006/relationships" xmlns:m="http://schemas.openxmlformats.org/officeDocument/2006/math" xmlns:v="urn:schemas-microsoft-com:vml" xmlns:wp14="http://schemas.microsoft.com/office/word/2010/wordprocessingDrawing" xmlns:wp="http://schemas.openxmlformats.org/drawingml/2006/wordprocessingDrawing" xmlns:w10="urn:schemas-microsoft-com:office:word" xmlns:w="http://schemas.openxmlformats.org/wordprocessingml/2006/main" xmlns:w14="http://schemas.microsoft.com/office/word/2010/wordml" xmlns:w15="http://schemas.microsoft.com/office/word/2012/wordml" xmlns:wpg="http://schemas.microsoft.com/office/word/2010/wordprocessingGroup" xmlns:wpi="http://schemas.microsoft.com/office/word/2010/wordprocessingInk" xmlns:wne="http://schemas.microsoft.com/office/word/2006/wordml" xmlns:wps="http://schemas.microsoft.com/office/word/2010/wordprocessingShape" mc:Ignorable="w14 w15 wp14">
-  <w:abstractNum w:abstractNumId="0">
+<w:numbering xmlns:wpc="http://schemas.microsoft.com/office/word/2010/wordprocessingCanvas" xmlns:mc="http://schemas.openxmlformats.org/markup-compatibility/2006" xmlns:o="urn:schemas-microsoft-com:office:office" xmlns:r="http://schemas.openxmlformats.org/officeDocument/2006/relationships" xmlns:m="http://schemas.openxmlformats.org/officeDocument/2006/math" xmlns:v="urn:schemas-microsoft-com:vml" xmlns:wp14="http://schemas.microsoft.com/office/word/2010/wordprocessingDrawing" xmlns:wp="http://schemas.openxmlformats.org/drawingml/2006/wordprocessingDrawing" xmlns:w10="urn:schemas-microsoft-com:office:word" xmlns:w="http://schemas.openxmlformats.org/wordprocessingml/2006/main" xmlns:w14="http://schemas.microsoft.com/office/word/2010/wordml" xmlns:wpg="http://schemas.microsoft.com/office/word/2010/wordprocessingGroup" xmlns:wpi="http://schemas.microsoft.com/office/word/2010/wordprocessingInk" xmlns:wne="http://schemas.microsoft.com/office/word/2006/wordml" xmlns:wps="http://schemas.microsoft.com/office/word/2010/wordprocessingShape" mc:Ignorable="w14 wp14">
+  <w:abstractNum w:abstractNumId="288628669">
     <w:nsid w:val="11341FBD"/>
-    <w:multiLevelType w:val="hybridMultilevel"/>
-    <w:tmpl w:val="A60A6072"/>
-    <w:lvl w:ilvl="0" w:tplc="04210011">
+    <w:multiLevelType w:val="multilevel"/>
+    <w:tmpl w:val="11341FBD"/>
+    <w:lvl w:ilvl="0" w:tentative="1">
       <w:start w:val="1"/>
       <w:numFmt w:val="decimal"/>
       <w:lvlText w:val="%1)"/>
@@ -1491,7 +1606,7 @@
         <w:ind w:left="765" w:hanging="360"/>
       </w:pPr>
     </w:lvl>
-    <w:lvl w:ilvl="1" w:tplc="04210019">
+    <w:lvl w:ilvl="1" w:tentative="1">
       <w:start w:val="1"/>
       <w:numFmt w:val="lowerLetter"/>
       <w:lvlText w:val="%2."/>
@@ -1500,7 +1615,7 @@
         <w:ind w:left="1485" w:hanging="360"/>
       </w:pPr>
     </w:lvl>
-    <w:lvl w:ilvl="2" w:tplc="0421001B" w:tentative="1">
+    <w:lvl w:ilvl="2" w:tentative="1">
       <w:start w:val="1"/>
       <w:numFmt w:val="lowerRoman"/>
       <w:lvlText w:val="%3."/>
@@ -1509,7 +1624,7 @@
         <w:ind w:left="2205" w:hanging="180"/>
       </w:pPr>
     </w:lvl>
-    <w:lvl w:ilvl="3" w:tplc="0421000F" w:tentative="1">
+    <w:lvl w:ilvl="3" w:tentative="1">
       <w:start w:val="1"/>
       <w:numFmt w:val="decimal"/>
       <w:lvlText w:val="%4."/>
@@ -1518,7 +1633,7 @@
         <w:ind w:left="2925" w:hanging="360"/>
       </w:pPr>
     </w:lvl>
-    <w:lvl w:ilvl="4" w:tplc="04210019" w:tentative="1">
+    <w:lvl w:ilvl="4" w:tentative="1">
       <w:start w:val="1"/>
       <w:numFmt w:val="lowerLetter"/>
       <w:lvlText w:val="%5."/>
@@ -1527,7 +1642,7 @@
         <w:ind w:left="3645" w:hanging="360"/>
       </w:pPr>
     </w:lvl>
-    <w:lvl w:ilvl="5" w:tplc="0421001B" w:tentative="1">
+    <w:lvl w:ilvl="5" w:tentative="1">
       <w:start w:val="1"/>
       <w:numFmt w:val="lowerRoman"/>
       <w:lvlText w:val="%6."/>
@@ -1536,7 +1651,7 @@
         <w:ind w:left="4365" w:hanging="180"/>
       </w:pPr>
     </w:lvl>
-    <w:lvl w:ilvl="6" w:tplc="0421000F" w:tentative="1">
+    <w:lvl w:ilvl="6" w:tentative="1">
       <w:start w:val="1"/>
       <w:numFmt w:val="decimal"/>
       <w:lvlText w:val="%7."/>
@@ -1545,7 +1660,7 @@
         <w:ind w:left="5085" w:hanging="360"/>
       </w:pPr>
     </w:lvl>
-    <w:lvl w:ilvl="7" w:tplc="04210019" w:tentative="1">
+    <w:lvl w:ilvl="7" w:tentative="1">
       <w:start w:val="1"/>
       <w:numFmt w:val="lowerLetter"/>
       <w:lvlText w:val="%8."/>
@@ -1554,7 +1669,7 @@
         <w:ind w:left="5805" w:hanging="360"/>
       </w:pPr>
     </w:lvl>
-    <w:lvl w:ilvl="8" w:tplc="0421001B" w:tentative="1">
+    <w:lvl w:ilvl="8" w:tentative="1">
       <w:start w:val="1"/>
       <w:numFmt w:val="lowerRoman"/>
       <w:lvlText w:val="%9."/>
@@ -1564,766 +1679,296 @@
       </w:pPr>
     </w:lvl>
   </w:abstractNum>
-  <w:abstractNum w:abstractNumId="1">
-    <w:nsid w:val="575943EA"/>
-    <w:multiLevelType w:val="hybridMultilevel"/>
-    <w:tmpl w:val="048CCFBE"/>
-    <w:lvl w:ilvl="0" w:tplc="04210009">
-      <w:start w:val="1"/>
-      <w:numFmt w:val="bullet"/>
-      <w:lvlText w:val=""/>
-      <w:lvlJc w:val="left"/>
-      <w:pPr>
-        <w:ind w:left="720" w:hanging="360"/>
-      </w:pPr>
-      <w:rPr>
-        <w:rFonts w:ascii="Wingdings" w:hAnsi="Wingdings" w:hint="default"/>
-      </w:rPr>
-    </w:lvl>
-    <w:lvl w:ilvl="1" w:tplc="04210003" w:tentative="1">
-      <w:start w:val="1"/>
-      <w:numFmt w:val="bullet"/>
-      <w:lvlText w:val="o"/>
-      <w:lvlJc w:val="left"/>
-      <w:pPr>
-        <w:ind w:left="1440" w:hanging="360"/>
-      </w:pPr>
-      <w:rPr>
-        <w:rFonts w:ascii="Courier New" w:hAnsi="Courier New" w:cs="Courier New" w:hint="default"/>
-      </w:rPr>
-    </w:lvl>
-    <w:lvl w:ilvl="2" w:tplc="04210005" w:tentative="1">
-      <w:start w:val="1"/>
-      <w:numFmt w:val="bullet"/>
-      <w:lvlText w:val=""/>
-      <w:lvlJc w:val="left"/>
-      <w:pPr>
-        <w:ind w:left="2160" w:hanging="360"/>
-      </w:pPr>
-      <w:rPr>
-        <w:rFonts w:ascii="Wingdings" w:hAnsi="Wingdings" w:hint="default"/>
-      </w:rPr>
-    </w:lvl>
-    <w:lvl w:ilvl="3" w:tplc="04210001" w:tentative="1">
-      <w:start w:val="1"/>
-      <w:numFmt w:val="bullet"/>
-      <w:lvlText w:val=""/>
-      <w:lvlJc w:val="left"/>
-      <w:pPr>
-        <w:ind w:left="2880" w:hanging="360"/>
-      </w:pPr>
-      <w:rPr>
-        <w:rFonts w:ascii="Symbol" w:hAnsi="Symbol" w:hint="default"/>
-      </w:rPr>
-    </w:lvl>
-    <w:lvl w:ilvl="4" w:tplc="04210003" w:tentative="1">
-      <w:start w:val="1"/>
-      <w:numFmt w:val="bullet"/>
-      <w:lvlText w:val="o"/>
-      <w:lvlJc w:val="left"/>
-      <w:pPr>
-        <w:ind w:left="3600" w:hanging="360"/>
-      </w:pPr>
-      <w:rPr>
-        <w:rFonts w:ascii="Courier New" w:hAnsi="Courier New" w:cs="Courier New" w:hint="default"/>
-      </w:rPr>
-    </w:lvl>
-    <w:lvl w:ilvl="5" w:tplc="04210005" w:tentative="1">
-      <w:start w:val="1"/>
-      <w:numFmt w:val="bullet"/>
-      <w:lvlText w:val=""/>
-      <w:lvlJc w:val="left"/>
-      <w:pPr>
-        <w:ind w:left="4320" w:hanging="360"/>
-      </w:pPr>
-      <w:rPr>
-        <w:rFonts w:ascii="Wingdings" w:hAnsi="Wingdings" w:hint="default"/>
-      </w:rPr>
-    </w:lvl>
-    <w:lvl w:ilvl="6" w:tplc="04210001" w:tentative="1">
-      <w:start w:val="1"/>
-      <w:numFmt w:val="bullet"/>
-      <w:lvlText w:val=""/>
-      <w:lvlJc w:val="left"/>
-      <w:pPr>
-        <w:ind w:left="5040" w:hanging="360"/>
-      </w:pPr>
-      <w:rPr>
-        <w:rFonts w:ascii="Symbol" w:hAnsi="Symbol" w:hint="default"/>
-      </w:rPr>
-    </w:lvl>
-    <w:lvl w:ilvl="7" w:tplc="04210003" w:tentative="1">
-      <w:start w:val="1"/>
-      <w:numFmt w:val="bullet"/>
-      <w:lvlText w:val="o"/>
-      <w:lvlJc w:val="left"/>
-      <w:pPr>
-        <w:ind w:left="5760" w:hanging="360"/>
-      </w:pPr>
-      <w:rPr>
-        <w:rFonts w:ascii="Courier New" w:hAnsi="Courier New" w:cs="Courier New" w:hint="default"/>
-      </w:rPr>
-    </w:lvl>
-    <w:lvl w:ilvl="8" w:tplc="04210005" w:tentative="1">
-      <w:start w:val="1"/>
-      <w:numFmt w:val="bullet"/>
-      <w:lvlText w:val=""/>
-      <w:lvlJc w:val="left"/>
-      <w:pPr>
-        <w:ind w:left="6480" w:hanging="360"/>
-      </w:pPr>
-      <w:rPr>
-        <w:rFonts w:ascii="Wingdings" w:hAnsi="Wingdings" w:hint="default"/>
-      </w:rPr>
-    </w:lvl>
-  </w:abstractNum>
-  <w:abstractNum w:abstractNumId="2">
-    <w:nsid w:val="65442533"/>
-    <w:multiLevelType w:val="hybridMultilevel"/>
-    <w:tmpl w:val="B6B48F4E"/>
-    <w:lvl w:ilvl="0" w:tplc="E134063E">
-      <w:numFmt w:val="bullet"/>
-      <w:lvlText w:val="-"/>
-      <w:lvlJc w:val="left"/>
-      <w:pPr>
-        <w:ind w:left="720" w:hanging="360"/>
-      </w:pPr>
-      <w:rPr>
-        <w:rFonts w:ascii="Calibri" w:eastAsia="SimSun" w:hAnsi="Calibri" w:cs="Times New Roman" w:hint="default"/>
-      </w:rPr>
-    </w:lvl>
-    <w:lvl w:ilvl="1" w:tplc="04210003" w:tentative="1">
-      <w:start w:val="1"/>
-      <w:numFmt w:val="bullet"/>
-      <w:lvlText w:val="o"/>
-      <w:lvlJc w:val="left"/>
-      <w:pPr>
-        <w:ind w:left="1440" w:hanging="360"/>
-      </w:pPr>
-      <w:rPr>
-        <w:rFonts w:ascii="Courier New" w:hAnsi="Courier New" w:cs="Courier New" w:hint="default"/>
-      </w:rPr>
-    </w:lvl>
-    <w:lvl w:ilvl="2" w:tplc="04210005" w:tentative="1">
-      <w:start w:val="1"/>
-      <w:numFmt w:val="bullet"/>
-      <w:lvlText w:val=""/>
-      <w:lvlJc w:val="left"/>
-      <w:pPr>
-        <w:ind w:left="2160" w:hanging="360"/>
-      </w:pPr>
-      <w:rPr>
-        <w:rFonts w:ascii="Wingdings" w:hAnsi="Wingdings" w:hint="default"/>
-      </w:rPr>
-    </w:lvl>
-    <w:lvl w:ilvl="3" w:tplc="04210001" w:tentative="1">
-      <w:start w:val="1"/>
-      <w:numFmt w:val="bullet"/>
-      <w:lvlText w:val=""/>
-      <w:lvlJc w:val="left"/>
-      <w:pPr>
-        <w:ind w:left="2880" w:hanging="360"/>
-      </w:pPr>
-      <w:rPr>
-        <w:rFonts w:ascii="Symbol" w:hAnsi="Symbol" w:hint="default"/>
-      </w:rPr>
-    </w:lvl>
-    <w:lvl w:ilvl="4" w:tplc="04210003" w:tentative="1">
-      <w:start w:val="1"/>
-      <w:numFmt w:val="bullet"/>
-      <w:lvlText w:val="o"/>
-      <w:lvlJc w:val="left"/>
-      <w:pPr>
-        <w:ind w:left="3600" w:hanging="360"/>
-      </w:pPr>
-      <w:rPr>
-        <w:rFonts w:ascii="Courier New" w:hAnsi="Courier New" w:cs="Courier New" w:hint="default"/>
-      </w:rPr>
-    </w:lvl>
-    <w:lvl w:ilvl="5" w:tplc="04210005" w:tentative="1">
-      <w:start w:val="1"/>
-      <w:numFmt w:val="bullet"/>
-      <w:lvlText w:val=""/>
-      <w:lvlJc w:val="left"/>
-      <w:pPr>
-        <w:ind w:left="4320" w:hanging="360"/>
-      </w:pPr>
-      <w:rPr>
-        <w:rFonts w:ascii="Wingdings" w:hAnsi="Wingdings" w:hint="default"/>
-      </w:rPr>
-    </w:lvl>
-    <w:lvl w:ilvl="6" w:tplc="04210001" w:tentative="1">
-      <w:start w:val="1"/>
-      <w:numFmt w:val="bullet"/>
-      <w:lvlText w:val=""/>
-      <w:lvlJc w:val="left"/>
-      <w:pPr>
-        <w:ind w:left="5040" w:hanging="360"/>
-      </w:pPr>
-      <w:rPr>
-        <w:rFonts w:ascii="Symbol" w:hAnsi="Symbol" w:hint="default"/>
-      </w:rPr>
-    </w:lvl>
-    <w:lvl w:ilvl="7" w:tplc="04210003" w:tentative="1">
-      <w:start w:val="1"/>
-      <w:numFmt w:val="bullet"/>
-      <w:lvlText w:val="o"/>
-      <w:lvlJc w:val="left"/>
-      <w:pPr>
-        <w:ind w:left="5760" w:hanging="360"/>
-      </w:pPr>
-      <w:rPr>
-        <w:rFonts w:ascii="Courier New" w:hAnsi="Courier New" w:cs="Courier New" w:hint="default"/>
-      </w:rPr>
-    </w:lvl>
-    <w:lvl w:ilvl="8" w:tplc="04210005" w:tentative="1">
-      <w:start w:val="1"/>
-      <w:numFmt w:val="bullet"/>
-      <w:lvlText w:val=""/>
-      <w:lvlJc w:val="left"/>
-      <w:pPr>
-        <w:ind w:left="6480" w:hanging="360"/>
-      </w:pPr>
-      <w:rPr>
-        <w:rFonts w:ascii="Wingdings" w:hAnsi="Wingdings" w:hint="default"/>
-      </w:rPr>
-    </w:lvl>
-  </w:abstractNum>
-  <w:abstractNum w:abstractNumId="3">
-    <w:nsid w:val="78CF5DBA"/>
-    <w:multiLevelType w:val="hybridMultilevel"/>
-    <w:tmpl w:val="FC12FDA4"/>
-    <w:lvl w:ilvl="0" w:tplc="04210001">
-      <w:start w:val="1"/>
-      <w:numFmt w:val="bullet"/>
-      <w:lvlText w:val=""/>
-      <w:lvlJc w:val="left"/>
-      <w:pPr>
-        <w:ind w:left="720" w:hanging="360"/>
-      </w:pPr>
-      <w:rPr>
-        <w:rFonts w:ascii="Symbol" w:hAnsi="Symbol" w:hint="default"/>
-      </w:rPr>
-    </w:lvl>
-    <w:lvl w:ilvl="1" w:tplc="04210003" w:tentative="1">
-      <w:start w:val="1"/>
-      <w:numFmt w:val="bullet"/>
-      <w:lvlText w:val="o"/>
-      <w:lvlJc w:val="left"/>
-      <w:pPr>
-        <w:ind w:left="1440" w:hanging="360"/>
-      </w:pPr>
-      <w:rPr>
-        <w:rFonts w:ascii="Courier New" w:hAnsi="Courier New" w:cs="Courier New" w:hint="default"/>
-      </w:rPr>
-    </w:lvl>
-    <w:lvl w:ilvl="2" w:tplc="04210005" w:tentative="1">
-      <w:start w:val="1"/>
-      <w:numFmt w:val="bullet"/>
-      <w:lvlText w:val=""/>
-      <w:lvlJc w:val="left"/>
-      <w:pPr>
-        <w:ind w:left="2160" w:hanging="360"/>
-      </w:pPr>
-      <w:rPr>
-        <w:rFonts w:ascii="Wingdings" w:hAnsi="Wingdings" w:hint="default"/>
-      </w:rPr>
-    </w:lvl>
-    <w:lvl w:ilvl="3" w:tplc="04210001" w:tentative="1">
-      <w:start w:val="1"/>
-      <w:numFmt w:val="bullet"/>
-      <w:lvlText w:val=""/>
-      <w:lvlJc w:val="left"/>
-      <w:pPr>
-        <w:ind w:left="2880" w:hanging="360"/>
-      </w:pPr>
-      <w:rPr>
-        <w:rFonts w:ascii="Symbol" w:hAnsi="Symbol" w:hint="default"/>
-      </w:rPr>
-    </w:lvl>
-    <w:lvl w:ilvl="4" w:tplc="04210003" w:tentative="1">
-      <w:start w:val="1"/>
-      <w:numFmt w:val="bullet"/>
-      <w:lvlText w:val="o"/>
-      <w:lvlJc w:val="left"/>
-      <w:pPr>
-        <w:ind w:left="3600" w:hanging="360"/>
-      </w:pPr>
-      <w:rPr>
-        <w:rFonts w:ascii="Courier New" w:hAnsi="Courier New" w:cs="Courier New" w:hint="default"/>
-      </w:rPr>
-    </w:lvl>
-    <w:lvl w:ilvl="5" w:tplc="04210005" w:tentative="1">
-      <w:start w:val="1"/>
-      <w:numFmt w:val="bullet"/>
-      <w:lvlText w:val=""/>
-      <w:lvlJc w:val="left"/>
-      <w:pPr>
-        <w:ind w:left="4320" w:hanging="360"/>
-      </w:pPr>
-      <w:rPr>
-        <w:rFonts w:ascii="Wingdings" w:hAnsi="Wingdings" w:hint="default"/>
-      </w:rPr>
-    </w:lvl>
-    <w:lvl w:ilvl="6" w:tplc="04210001" w:tentative="1">
-      <w:start w:val="1"/>
-      <w:numFmt w:val="bullet"/>
-      <w:lvlText w:val=""/>
-      <w:lvlJc w:val="left"/>
-      <w:pPr>
-        <w:ind w:left="5040" w:hanging="360"/>
-      </w:pPr>
-      <w:rPr>
-        <w:rFonts w:ascii="Symbol" w:hAnsi="Symbol" w:hint="default"/>
-      </w:rPr>
-    </w:lvl>
-    <w:lvl w:ilvl="7" w:tplc="04210003" w:tentative="1">
-      <w:start w:val="1"/>
-      <w:numFmt w:val="bullet"/>
-      <w:lvlText w:val="o"/>
-      <w:lvlJc w:val="left"/>
-      <w:pPr>
-        <w:ind w:left="5760" w:hanging="360"/>
-      </w:pPr>
-      <w:rPr>
-        <w:rFonts w:ascii="Courier New" w:hAnsi="Courier New" w:cs="Courier New" w:hint="default"/>
-      </w:rPr>
-    </w:lvl>
-    <w:lvl w:ilvl="8" w:tplc="04210005" w:tentative="1">
-      <w:start w:val="1"/>
-      <w:numFmt w:val="bullet"/>
-      <w:lvlText w:val=""/>
-      <w:lvlJc w:val="left"/>
-      <w:pPr>
-        <w:ind w:left="6480" w:hanging="360"/>
-      </w:pPr>
-      <w:rPr>
-        <w:rFonts w:ascii="Wingdings" w:hAnsi="Wingdings" w:hint="default"/>
-      </w:rPr>
-    </w:lvl>
-  </w:abstractNum>
   <w:num w:numId="1">
-    <w:abstractNumId w:val="3"/>
-  </w:num>
-  <w:num w:numId="2">
-    <w:abstractNumId w:val="1"/>
-  </w:num>
-  <w:num w:numId="3">
-    <w:abstractNumId w:val="2"/>
-  </w:num>
-  <w:num w:numId="4">
-    <w:abstractNumId w:val="0"/>
+    <w:abstractNumId w:val="288628669"/>
   </w:num>
 </w:numbering>
 </file>
 
 <file path=word/styles.xml><?xml version="1.0" encoding="utf-8"?>
-<w:styles xmlns:mc="http://schemas.openxmlformats.org/markup-compatibility/2006" xmlns:r="http://schemas.openxmlformats.org/officeDocument/2006/relationships" xmlns:w="http://schemas.openxmlformats.org/wordprocessingml/2006/main" xmlns:w14="http://schemas.microsoft.com/office/word/2010/wordml" xmlns:w15="http://schemas.microsoft.com/office/word/2012/wordml" mc:Ignorable="w14 w15">
+<w:styles xmlns:mc="http://schemas.openxmlformats.org/markup-compatibility/2006" xmlns:o="urn:schemas-microsoft-com:office:office" xmlns:r="http://schemas.openxmlformats.org/officeDocument/2006/relationships" xmlns:m="http://schemas.openxmlformats.org/officeDocument/2006/math" xmlns:v="urn:schemas-microsoft-com:vml" xmlns:w="http://schemas.openxmlformats.org/wordprocessingml/2006/main" xmlns:w14="http://schemas.microsoft.com/office/word/2010/wordml" xmlns:w10="urn:schemas-microsoft-com:office:word" xmlns:sl="http://schemas.openxmlformats.org/schemaLibrary/2006/main" mc:Ignorable="w14">
   <w:docDefaults>
     <w:rPrDefault>
       <w:rPr>
-        <w:rFonts w:asciiTheme="minorHAnsi" w:eastAsiaTheme="minorEastAsia" w:hAnsiTheme="minorHAnsi" w:cstheme="minorBidi"/>
-        <w:lang w:val="id-ID" w:eastAsia="id-ID" w:bidi="ar-SA"/>
+        <w:rFonts w:asciiTheme="minorHAnsi" w:hAnsiTheme="minorHAnsi" w:eastAsiaTheme="minorEastAsia" w:cstheme="minorBidi"/>
       </w:rPr>
     </w:rPrDefault>
-    <w:pPrDefault>
-      <w:pPr>
-        <w:spacing w:before="100" w:after="200" w:line="276" w:lineRule="auto"/>
-      </w:pPr>
-    </w:pPrDefault>
   </w:docDefaults>
-  <w:latentStyles w:defLockedState="0" w:defUIPriority="99" w:defSemiHidden="0" w:defUnhideWhenUsed="0" w:defQFormat="0" w:count="371">
-    <w:lsdException w:name="Normal" w:uiPriority="0" w:qFormat="1"/>
-    <w:lsdException w:name="heading 1" w:uiPriority="9" w:qFormat="1"/>
-    <w:lsdException w:name="heading 2" w:semiHidden="1" w:uiPriority="9" w:unhideWhenUsed="1" w:qFormat="1"/>
-    <w:lsdException w:name="heading 3" w:semiHidden="1" w:uiPriority="9" w:unhideWhenUsed="1" w:qFormat="1"/>
-    <w:lsdException w:name="heading 4" w:semiHidden="1" w:uiPriority="9" w:unhideWhenUsed="1" w:qFormat="1"/>
-    <w:lsdException w:name="heading 5" w:semiHidden="1" w:uiPriority="9" w:unhideWhenUsed="1" w:qFormat="1"/>
-    <w:lsdException w:name="heading 6" w:semiHidden="1" w:uiPriority="9" w:unhideWhenUsed="1" w:qFormat="1"/>
-    <w:lsdException w:name="heading 7" w:semiHidden="1" w:uiPriority="9" w:unhideWhenUsed="1" w:qFormat="1"/>
-    <w:lsdException w:name="heading 8" w:semiHidden="1" w:uiPriority="9" w:unhideWhenUsed="1" w:qFormat="1"/>
-    <w:lsdException w:name="heading 9" w:semiHidden="1" w:uiPriority="9" w:unhideWhenUsed="1" w:qFormat="1"/>
-    <w:lsdException w:name="index 1" w:semiHidden="1" w:unhideWhenUsed="1"/>
-    <w:lsdException w:name="index 2" w:semiHidden="1" w:unhideWhenUsed="1"/>
-    <w:lsdException w:name="index 3" w:semiHidden="1" w:unhideWhenUsed="1"/>
-    <w:lsdException w:name="index 4" w:semiHidden="1" w:unhideWhenUsed="1"/>
-    <w:lsdException w:name="index 5" w:semiHidden="1" w:unhideWhenUsed="1"/>
-    <w:lsdException w:name="index 6" w:semiHidden="1" w:unhideWhenUsed="1"/>
-    <w:lsdException w:name="index 7" w:semiHidden="1" w:unhideWhenUsed="1"/>
-    <w:lsdException w:name="index 8" w:semiHidden="1" w:unhideWhenUsed="1"/>
-    <w:lsdException w:name="index 9" w:semiHidden="1" w:unhideWhenUsed="1"/>
-    <w:lsdException w:name="toc 1" w:semiHidden="1" w:uiPriority="39" w:unhideWhenUsed="1"/>
-    <w:lsdException w:name="toc 2" w:semiHidden="1" w:uiPriority="39" w:unhideWhenUsed="1"/>
-    <w:lsdException w:name="toc 3" w:semiHidden="1" w:uiPriority="39" w:unhideWhenUsed="1"/>
-    <w:lsdException w:name="toc 4" w:semiHidden="1" w:uiPriority="39" w:unhideWhenUsed="1"/>
-    <w:lsdException w:name="toc 5" w:semiHidden="1" w:uiPriority="39" w:unhideWhenUsed="1"/>
-    <w:lsdException w:name="toc 6" w:semiHidden="1" w:uiPriority="39" w:unhideWhenUsed="1"/>
-    <w:lsdException w:name="toc 7" w:semiHidden="1" w:uiPriority="39" w:unhideWhenUsed="1"/>
-    <w:lsdException w:name="toc 8" w:semiHidden="1" w:uiPriority="39" w:unhideWhenUsed="1"/>
-    <w:lsdException w:name="toc 9" w:semiHidden="1" w:uiPriority="39" w:unhideWhenUsed="1"/>
-    <w:lsdException w:name="Normal Indent" w:semiHidden="1" w:unhideWhenUsed="1"/>
-    <w:lsdException w:name="footnote text" w:semiHidden="1" w:unhideWhenUsed="1"/>
-    <w:lsdException w:name="annotation text" w:semiHidden="1" w:unhideWhenUsed="1"/>
-    <w:lsdException w:name="header" w:semiHidden="1" w:unhideWhenUsed="1"/>
-    <w:lsdException w:name="footer" w:semiHidden="1" w:unhideWhenUsed="1"/>
-    <w:lsdException w:name="index heading" w:semiHidden="1" w:unhideWhenUsed="1"/>
-    <w:lsdException w:name="caption" w:semiHidden="1" w:uiPriority="35" w:unhideWhenUsed="1" w:qFormat="1"/>
-    <w:lsdException w:name="table of figures" w:semiHidden="1" w:unhideWhenUsed="1"/>
-    <w:lsdException w:name="envelope address" w:semiHidden="1" w:unhideWhenUsed="1"/>
-    <w:lsdException w:name="envelope return" w:semiHidden="1" w:unhideWhenUsed="1"/>
-    <w:lsdException w:name="footnote reference" w:semiHidden="1" w:unhideWhenUsed="1"/>
-    <w:lsdException w:name="annotation reference" w:semiHidden="1" w:unhideWhenUsed="1"/>
-    <w:lsdException w:name="line number" w:semiHidden="1" w:unhideWhenUsed="1"/>
-    <w:lsdException w:name="page number" w:semiHidden="1" w:unhideWhenUsed="1"/>
-    <w:lsdException w:name="endnote reference" w:semiHidden="1" w:unhideWhenUsed="1"/>
-    <w:lsdException w:name="endnote text" w:semiHidden="1" w:unhideWhenUsed="1"/>
-    <w:lsdException w:name="table of authorities" w:semiHidden="1" w:unhideWhenUsed="1"/>
-    <w:lsdException w:name="macro" w:semiHidden="1" w:unhideWhenUsed="1"/>
-    <w:lsdException w:name="toa heading" w:semiHidden="1" w:unhideWhenUsed="1"/>
-    <w:lsdException w:name="List" w:semiHidden="1" w:unhideWhenUsed="1"/>
-    <w:lsdException w:name="List Bullet" w:semiHidden="1" w:unhideWhenUsed="1"/>
-    <w:lsdException w:name="List Number" w:semiHidden="1" w:unhideWhenUsed="1"/>
-    <w:lsdException w:name="List 2" w:semiHidden="1" w:unhideWhenUsed="1"/>
-    <w:lsdException w:name="List 3" w:semiHidden="1" w:unhideWhenUsed="1"/>
-    <w:lsdException w:name="List 4" w:semiHidden="1" w:unhideWhenUsed="1"/>
-    <w:lsdException w:name="List 5" w:semiHidden="1" w:unhideWhenUsed="1"/>
-    <w:lsdException w:name="List Bullet 2" w:semiHidden="1" w:unhideWhenUsed="1"/>
-    <w:lsdException w:name="List Bullet 3" w:semiHidden="1" w:unhideWhenUsed="1"/>
-    <w:lsdException w:name="List Bullet 4" w:semiHidden="1" w:unhideWhenUsed="1"/>
-    <w:lsdException w:name="List Bullet 5" w:semiHidden="1" w:unhideWhenUsed="1"/>
-    <w:lsdException w:name="List Number 2" w:semiHidden="1" w:unhideWhenUsed="1"/>
-    <w:lsdException w:name="List Number 3" w:semiHidden="1" w:unhideWhenUsed="1"/>
-    <w:lsdException w:name="List Number 4" w:semiHidden="1" w:unhideWhenUsed="1"/>
-    <w:lsdException w:name="List Number 5" w:semiHidden="1" w:unhideWhenUsed="1"/>
-    <w:lsdException w:name="Title" w:uiPriority="10" w:qFormat="1"/>
-    <w:lsdException w:name="Closing" w:semiHidden="1" w:unhideWhenUsed="1"/>
-    <w:lsdException w:name="Signature" w:semiHidden="1" w:unhideWhenUsed="1"/>
-    <w:lsdException w:name="Default Paragraph Font" w:semiHidden="1" w:uiPriority="1" w:unhideWhenUsed="1"/>
-    <w:lsdException w:name="Body Text" w:semiHidden="1" w:unhideWhenUsed="1"/>
-    <w:lsdException w:name="Body Text Indent" w:semiHidden="1" w:unhideWhenUsed="1"/>
-    <w:lsdException w:name="List Continue" w:semiHidden="1" w:unhideWhenUsed="1"/>
-    <w:lsdException w:name="List Continue 2" w:semiHidden="1" w:unhideWhenUsed="1"/>
-    <w:lsdException w:name="List Continue 3" w:semiHidden="1" w:unhideWhenUsed="1"/>
-    <w:lsdException w:name="List Continue 4" w:semiHidden="1" w:unhideWhenUsed="1"/>
-    <w:lsdException w:name="List Continue 5" w:semiHidden="1" w:unhideWhenUsed="1"/>
-    <w:lsdException w:name="Message Header" w:semiHidden="1" w:unhideWhenUsed="1"/>
-    <w:lsdException w:name="Subtitle" w:uiPriority="11" w:qFormat="1"/>
-    <w:lsdException w:name="Salutation" w:semiHidden="1" w:unhideWhenUsed="1"/>
-    <w:lsdException w:name="Date" w:semiHidden="1" w:unhideWhenUsed="1"/>
-    <w:lsdException w:name="Body Text First Indent" w:semiHidden="1" w:unhideWhenUsed="1"/>
-    <w:lsdException w:name="Body Text First Indent 2" w:semiHidden="1" w:unhideWhenUsed="1"/>
-    <w:lsdException w:name="Note Heading" w:semiHidden="1" w:unhideWhenUsed="1"/>
-    <w:lsdException w:name="Body Text 2" w:semiHidden="1" w:unhideWhenUsed="1"/>
-    <w:lsdException w:name="Body Text 3" w:semiHidden="1" w:unhideWhenUsed="1"/>
-    <w:lsdException w:name="Body Text Indent 2" w:semiHidden="1" w:unhideWhenUsed="1"/>
-    <w:lsdException w:name="Body Text Indent 3" w:semiHidden="1" w:unhideWhenUsed="1"/>
-    <w:lsdException w:name="Block Text" w:semiHidden="1" w:unhideWhenUsed="1"/>
-    <w:lsdException w:name="Hyperlink" w:semiHidden="1" w:unhideWhenUsed="1"/>
-    <w:lsdException w:name="FollowedHyperlink" w:semiHidden="1" w:unhideWhenUsed="1"/>
-    <w:lsdException w:name="Strong" w:uiPriority="22" w:qFormat="1"/>
-    <w:lsdException w:name="Emphasis" w:uiPriority="20" w:qFormat="1"/>
-    <w:lsdException w:name="Document Map" w:semiHidden="1" w:unhideWhenUsed="1"/>
-    <w:lsdException w:name="Plain Text" w:semiHidden="1" w:unhideWhenUsed="1"/>
-    <w:lsdException w:name="E-mail Signature" w:semiHidden="1" w:unhideWhenUsed="1"/>
-    <w:lsdException w:name="HTML Top of Form" w:semiHidden="1" w:unhideWhenUsed="1"/>
-    <w:lsdException w:name="HTML Bottom of Form" w:semiHidden="1" w:unhideWhenUsed="1"/>
-    <w:lsdException w:name="Normal (Web)" w:semiHidden="1" w:unhideWhenUsed="1"/>
-    <w:lsdException w:name="HTML Acronym" w:semiHidden="1" w:unhideWhenUsed="1"/>
-    <w:lsdException w:name="HTML Address" w:semiHidden="1" w:unhideWhenUsed="1"/>
-    <w:lsdException w:name="HTML Cite" w:semiHidden="1" w:unhideWhenUsed="1"/>
-    <w:lsdException w:name="HTML Code" w:semiHidden="1" w:unhideWhenUsed="1"/>
-    <w:lsdException w:name="HTML Definition" w:semiHidden="1" w:unhideWhenUsed="1"/>
-    <w:lsdException w:name="HTML Keyboard" w:semiHidden="1" w:unhideWhenUsed="1"/>
-    <w:lsdException w:name="HTML Preformatted" w:semiHidden="1" w:unhideWhenUsed="1"/>
-    <w:lsdException w:name="HTML Sample" w:semiHidden="1" w:unhideWhenUsed="1"/>
-    <w:lsdException w:name="HTML Typewriter" w:semiHidden="1" w:unhideWhenUsed="1"/>
-    <w:lsdException w:name="HTML Variable" w:semiHidden="1" w:unhideWhenUsed="1"/>
-    <w:lsdException w:name="Normal Table" w:semiHidden="1" w:unhideWhenUsed="1"/>
-    <w:lsdException w:name="annotation subject" w:semiHidden="1" w:unhideWhenUsed="1"/>
-    <w:lsdException w:name="No List" w:semiHidden="1" w:unhideWhenUsed="1"/>
-    <w:lsdException w:name="Outline List 1" w:semiHidden="1" w:unhideWhenUsed="1"/>
-    <w:lsdException w:name="Outline List 2" w:semiHidden="1" w:unhideWhenUsed="1"/>
-    <w:lsdException w:name="Outline List 3" w:semiHidden="1" w:unhideWhenUsed="1"/>
-    <w:lsdException w:name="Table Simple 1" w:semiHidden="1" w:unhideWhenUsed="1"/>
-    <w:lsdException w:name="Table Simple 2" w:semiHidden="1" w:unhideWhenUsed="1"/>
-    <w:lsdException w:name="Table Simple 3" w:semiHidden="1" w:unhideWhenUsed="1"/>
-    <w:lsdException w:name="Table Classic 1" w:semiHidden="1" w:unhideWhenUsed="1"/>
-    <w:lsdException w:name="Table Classic 2" w:semiHidden="1" w:unhideWhenUsed="1"/>
-    <w:lsdException w:name="Table Classic 3" w:semiHidden="1" w:unhideWhenUsed="1"/>
-    <w:lsdException w:name="Table Classic 4" w:semiHidden="1" w:unhideWhenUsed="1"/>
-    <w:lsdException w:name="Table Colorful 1" w:semiHidden="1" w:unhideWhenUsed="1"/>
-    <w:lsdException w:name="Table Colorful 2" w:semiHidden="1" w:unhideWhenUsed="1"/>
-    <w:lsdException w:name="Table Colorful 3" w:semiHidden="1" w:unhideWhenUsed="1"/>
-    <w:lsdException w:name="Table Columns 1" w:semiHidden="1" w:unhideWhenUsed="1"/>
-    <w:lsdException w:name="Table Columns 2" w:semiHidden="1" w:unhideWhenUsed="1"/>
-    <w:lsdException w:name="Table Columns 3" w:semiHidden="1" w:unhideWhenUsed="1"/>
-    <w:lsdException w:name="Table Columns 4" w:semiHidden="1" w:unhideWhenUsed="1"/>
-    <w:lsdException w:name="Table Columns 5" w:semiHidden="1" w:unhideWhenUsed="1"/>
-    <w:lsdException w:name="Table Grid 1" w:semiHidden="1" w:unhideWhenUsed="1"/>
-    <w:lsdException w:name="Table Grid 2" w:semiHidden="1" w:unhideWhenUsed="1"/>
-    <w:lsdException w:name="Table Grid 3" w:semiHidden="1" w:unhideWhenUsed="1"/>
-    <w:lsdException w:name="Table Grid 4" w:semiHidden="1" w:unhideWhenUsed="1"/>
-    <w:lsdException w:name="Table Grid 5" w:semiHidden="1" w:unhideWhenUsed="1"/>
-    <w:lsdException w:name="Table Grid 6" w:semiHidden="1" w:unhideWhenUsed="1"/>
-    <w:lsdException w:name="Table Grid 7" w:semiHidden="1" w:unhideWhenUsed="1"/>
-    <w:lsdException w:name="Table Grid 8" w:semiHidden="1" w:unhideWhenUsed="1"/>
-    <w:lsdException w:name="Table List 1" w:semiHidden="1" w:unhideWhenUsed="1"/>
-    <w:lsdException w:name="Table List 2" w:semiHidden="1" w:unhideWhenUsed="1"/>
-    <w:lsdException w:name="Table List 3" w:semiHidden="1" w:unhideWhenUsed="1"/>
-    <w:lsdException w:name="Table List 4" w:semiHidden="1" w:unhideWhenUsed="1"/>
-    <w:lsdException w:name="Table List 5" w:semiHidden="1" w:unhideWhenUsed="1"/>
-    <w:lsdException w:name="Table List 6" w:semiHidden="1" w:unhideWhenUsed="1"/>
-    <w:lsdException w:name="Table List 7" w:semiHidden="1" w:unhideWhenUsed="1"/>
-    <w:lsdException w:name="Table List 8" w:semiHidden="1" w:unhideWhenUsed="1"/>
-    <w:lsdException w:name="Table 3D effects 1" w:semiHidden="1" w:unhideWhenUsed="1"/>
-    <w:lsdException w:name="Table 3D effects 2" w:semiHidden="1" w:unhideWhenUsed="1"/>
-    <w:lsdException w:name="Table 3D effects 3" w:semiHidden="1" w:unhideWhenUsed="1"/>
-    <w:lsdException w:name="Table Contemporary" w:semiHidden="1" w:unhideWhenUsed="1"/>
-    <w:lsdException w:name="Table Elegant" w:semiHidden="1" w:unhideWhenUsed="1"/>
-    <w:lsdException w:name="Table Professional" w:semiHidden="1" w:unhideWhenUsed="1"/>
-    <w:lsdException w:name="Table Subtle 1" w:semiHidden="1" w:unhideWhenUsed="1"/>
-    <w:lsdException w:name="Table Subtle 2" w:semiHidden="1" w:unhideWhenUsed="1"/>
-    <w:lsdException w:name="Table Web 1" w:semiHidden="1" w:unhideWhenUsed="1"/>
-    <w:lsdException w:name="Table Web 2" w:semiHidden="1" w:unhideWhenUsed="1"/>
-    <w:lsdException w:name="Table Web 3" w:semiHidden="1" w:unhideWhenUsed="1"/>
-    <w:lsdException w:name="Balloon Text" w:semiHidden="1" w:unhideWhenUsed="1"/>
-    <w:lsdException w:name="Table Grid" w:uiPriority="39"/>
-    <w:lsdException w:name="Table Theme" w:semiHidden="1" w:unhideWhenUsed="1"/>
-    <w:lsdException w:name="Placeholder Text" w:semiHidden="1"/>
-    <w:lsdException w:name="No Spacing" w:uiPriority="1" w:qFormat="1"/>
-    <w:lsdException w:name="Light Shading" w:uiPriority="60"/>
-    <w:lsdException w:name="Light List" w:uiPriority="61"/>
-    <w:lsdException w:name="Light Grid" w:uiPriority="62"/>
-    <w:lsdException w:name="Medium Shading 1" w:uiPriority="63"/>
-    <w:lsdException w:name="Medium Shading 2" w:uiPriority="64"/>
-    <w:lsdException w:name="Medium List 1" w:uiPriority="65"/>
-    <w:lsdException w:name="Medium List 2" w:uiPriority="66"/>
-    <w:lsdException w:name="Medium Grid 1" w:uiPriority="67"/>
-    <w:lsdException w:name="Medium Grid 2" w:uiPriority="68"/>
-    <w:lsdException w:name="Medium Grid 3" w:uiPriority="69"/>
-    <w:lsdException w:name="Dark List" w:uiPriority="70"/>
-    <w:lsdException w:name="Colorful Shading" w:uiPriority="71"/>
-    <w:lsdException w:name="Colorful List" w:uiPriority="72"/>
-    <w:lsdException w:name="Colorful Grid" w:uiPriority="73"/>
-    <w:lsdException w:name="Light Shading Accent 1" w:uiPriority="60"/>
-    <w:lsdException w:name="Light List Accent 1" w:uiPriority="61"/>
-    <w:lsdException w:name="Light Grid Accent 1" w:uiPriority="62"/>
-    <w:lsdException w:name="Medium Shading 1 Accent 1" w:uiPriority="63"/>
-    <w:lsdException w:name="Medium Shading 2 Accent 1" w:uiPriority="64"/>
-    <w:lsdException w:name="Medium List 1 Accent 1" w:uiPriority="65"/>
-    <w:lsdException w:name="Revision" w:semiHidden="1"/>
-    <w:lsdException w:name="List Paragraph" w:uiPriority="34" w:qFormat="1"/>
-    <w:lsdException w:name="Quote" w:uiPriority="29" w:qFormat="1"/>
-    <w:lsdException w:name="Intense Quote" w:uiPriority="30" w:qFormat="1"/>
-    <w:lsdException w:name="Medium List 2 Accent 1" w:uiPriority="66"/>
-    <w:lsdException w:name="Medium Grid 1 Accent 1" w:uiPriority="67"/>
-    <w:lsdException w:name="Medium Grid 2 Accent 1" w:uiPriority="68"/>
-    <w:lsdException w:name="Medium Grid 3 Accent 1" w:uiPriority="69"/>
-    <w:lsdException w:name="Dark List Accent 1" w:uiPriority="70"/>
-    <w:lsdException w:name="Colorful Shading Accent 1" w:uiPriority="71"/>
-    <w:lsdException w:name="Colorful List Accent 1" w:uiPriority="72"/>
-    <w:lsdException w:name="Colorful Grid Accent 1" w:uiPriority="73"/>
-    <w:lsdException w:name="Light Shading Accent 2" w:uiPriority="60"/>
-    <w:lsdException w:name="Light List Accent 2" w:uiPriority="61"/>
-    <w:lsdException w:name="Light Grid Accent 2" w:uiPriority="62"/>
-    <w:lsdException w:name="Medium Shading 1 Accent 2" w:uiPriority="63"/>
-    <w:lsdException w:name="Medium Shading 2 Accent 2" w:uiPriority="64"/>
-    <w:lsdException w:name="Medium List 1 Accent 2" w:uiPriority="65"/>
-    <w:lsdException w:name="Medium List 2 Accent 2" w:uiPriority="66"/>
-    <w:lsdException w:name="Medium Grid 1 Accent 2" w:uiPriority="67"/>
-    <w:lsdException w:name="Medium Grid 2 Accent 2" w:uiPriority="68"/>
-    <w:lsdException w:name="Medium Grid 3 Accent 2" w:uiPriority="69"/>
-    <w:lsdException w:name="Dark List Accent 2" w:uiPriority="70"/>
-    <w:lsdException w:name="Colorful Shading Accent 2" w:uiPriority="71"/>
-    <w:lsdException w:name="Colorful List Accent 2" w:uiPriority="72"/>
-    <w:lsdException w:name="Colorful Grid Accent 2" w:uiPriority="73"/>
-    <w:lsdException w:name="Light Shading Accent 3" w:uiPriority="60"/>
-    <w:lsdException w:name="Light List Accent 3" w:uiPriority="61"/>
-    <w:lsdException w:name="Light Grid Accent 3" w:uiPriority="62"/>
-    <w:lsdException w:name="Medium Shading 1 Accent 3" w:uiPriority="63"/>
-    <w:lsdException w:name="Medium Shading 2 Accent 3" w:uiPriority="64"/>
-    <w:lsdException w:name="Medium List 1 Accent 3" w:uiPriority="65"/>
-    <w:lsdException w:name="Medium List 2 Accent 3" w:uiPriority="66"/>
-    <w:lsdException w:name="Medium Grid 1 Accent 3" w:uiPriority="67"/>
-    <w:lsdException w:name="Medium Grid 2 Accent 3" w:uiPriority="68"/>
-    <w:lsdException w:name="Medium Grid 3 Accent 3" w:uiPriority="69"/>
-    <w:lsdException w:name="Dark List Accent 3" w:uiPriority="70"/>
-    <w:lsdException w:name="Colorful Shading Accent 3" w:uiPriority="71"/>
-    <w:lsdException w:name="Colorful List Accent 3" w:uiPriority="72"/>
-    <w:lsdException w:name="Colorful Grid Accent 3" w:uiPriority="73"/>
-    <w:lsdException w:name="Light Shading Accent 4" w:uiPriority="60"/>
-    <w:lsdException w:name="Light List Accent 4" w:uiPriority="61"/>
-    <w:lsdException w:name="Light Grid Accent 4" w:uiPriority="62"/>
-    <w:lsdException w:name="Medium Shading 1 Accent 4" w:uiPriority="63"/>
-    <w:lsdException w:name="Medium Shading 2 Accent 4" w:uiPriority="64"/>
-    <w:lsdException w:name="Medium List 1 Accent 4" w:uiPriority="65"/>
-    <w:lsdException w:name="Medium List 2 Accent 4" w:uiPriority="66"/>
-    <w:lsdException w:name="Medium Grid 1 Accent 4" w:uiPriority="67"/>
-    <w:lsdException w:name="Medium Grid 2 Accent 4" w:uiPriority="68"/>
-    <w:lsdException w:name="Medium Grid 3 Accent 4" w:uiPriority="69"/>
-    <w:lsdException w:name="Dark List Accent 4" w:uiPriority="70"/>
-    <w:lsdException w:name="Colorful Shading Accent 4" w:uiPriority="71"/>
-    <w:lsdException w:name="Colorful List Accent 4" w:uiPriority="72"/>
-    <w:lsdException w:name="Colorful Grid Accent 4" w:uiPriority="73"/>
-    <w:lsdException w:name="Light Shading Accent 5" w:uiPriority="60"/>
-    <w:lsdException w:name="Light List Accent 5" w:uiPriority="61"/>
-    <w:lsdException w:name="Light Grid Accent 5" w:uiPriority="62"/>
-    <w:lsdException w:name="Medium Shading 1 Accent 5" w:uiPriority="63"/>
-    <w:lsdException w:name="Medium Shading 2 Accent 5" w:uiPriority="64"/>
-    <w:lsdException w:name="Medium List 1 Accent 5" w:uiPriority="65"/>
-    <w:lsdException w:name="Medium List 2 Accent 5" w:uiPriority="66"/>
-    <w:lsdException w:name="Medium Grid 1 Accent 5" w:uiPriority="67"/>
-    <w:lsdException w:name="Medium Grid 2 Accent 5" w:uiPriority="68"/>
-    <w:lsdException w:name="Medium Grid 3 Accent 5" w:uiPriority="69"/>
-    <w:lsdException w:name="Dark List Accent 5" w:uiPriority="70"/>
-    <w:lsdException w:name="Colorful Shading Accent 5" w:uiPriority="71"/>
-    <w:lsdException w:name="Colorful List Accent 5" w:uiPriority="72"/>
-    <w:lsdException w:name="Colorful Grid Accent 5" w:uiPriority="73"/>
-    <w:lsdException w:name="Light Shading Accent 6" w:uiPriority="60"/>
-    <w:lsdException w:name="Light List Accent 6" w:uiPriority="61"/>
-    <w:lsdException w:name="Light Grid Accent 6" w:uiPriority="62"/>
-    <w:lsdException w:name="Medium Shading 1 Accent 6" w:uiPriority="63"/>
-    <w:lsdException w:name="Medium Shading 2 Accent 6" w:uiPriority="64"/>
-    <w:lsdException w:name="Medium List 1 Accent 6" w:uiPriority="65"/>
-    <w:lsdException w:name="Medium List 2 Accent 6" w:uiPriority="66"/>
-    <w:lsdException w:name="Medium Grid 1 Accent 6" w:uiPriority="67"/>
-    <w:lsdException w:name="Medium Grid 2 Accent 6" w:uiPriority="68"/>
-    <w:lsdException w:name="Medium Grid 3 Accent 6" w:uiPriority="69"/>
-    <w:lsdException w:name="Dark List Accent 6" w:uiPriority="70"/>
-    <w:lsdException w:name="Colorful Shading Accent 6" w:uiPriority="71"/>
-    <w:lsdException w:name="Colorful List Accent 6" w:uiPriority="72"/>
-    <w:lsdException w:name="Colorful Grid Accent 6" w:uiPriority="73"/>
-    <w:lsdException w:name="Subtle Emphasis" w:uiPriority="19" w:qFormat="1"/>
-    <w:lsdException w:name="Intense Emphasis" w:uiPriority="21" w:qFormat="1"/>
-    <w:lsdException w:name="Subtle Reference" w:uiPriority="31" w:qFormat="1"/>
-    <w:lsdException w:name="Intense Reference" w:uiPriority="32" w:qFormat="1"/>
-    <w:lsdException w:name="Book Title" w:uiPriority="33" w:qFormat="1"/>
-    <w:lsdException w:name="Bibliography" w:semiHidden="1" w:uiPriority="37" w:unhideWhenUsed="1"/>
-    <w:lsdException w:name="TOC Heading" w:semiHidden="1" w:uiPriority="39" w:unhideWhenUsed="1" w:qFormat="1"/>
-    <w:lsdException w:name="Plain Table 1" w:uiPriority="41"/>
-    <w:lsdException w:name="Plain Table 2" w:uiPriority="42"/>
-    <w:lsdException w:name="Plain Table 3" w:uiPriority="43"/>
-    <w:lsdException w:name="Plain Table 4" w:uiPriority="44"/>
-    <w:lsdException w:name="Plain Table 5" w:uiPriority="45"/>
-    <w:lsdException w:name="Grid Table Light" w:uiPriority="40"/>
-    <w:lsdException w:name="Grid Table 1 Light" w:uiPriority="46"/>
-    <w:lsdException w:name="Grid Table 2" w:uiPriority="47"/>
-    <w:lsdException w:name="Grid Table 3" w:uiPriority="48"/>
-    <w:lsdException w:name="Grid Table 4" w:uiPriority="49"/>
-    <w:lsdException w:name="Grid Table 5 Dark" w:uiPriority="50"/>
-    <w:lsdException w:name="Grid Table 6 Colorful" w:uiPriority="51"/>
-    <w:lsdException w:name="Grid Table 7 Colorful" w:uiPriority="52"/>
-    <w:lsdException w:name="Grid Table 1 Light Accent 1" w:uiPriority="46"/>
-    <w:lsdException w:name="Grid Table 2 Accent 1" w:uiPriority="47"/>
-    <w:lsdException w:name="Grid Table 3 Accent 1" w:uiPriority="48"/>
-    <w:lsdException w:name="Grid Table 4 Accent 1" w:uiPriority="49"/>
-    <w:lsdException w:name="Grid Table 5 Dark Accent 1" w:uiPriority="50"/>
-    <w:lsdException w:name="Grid Table 6 Colorful Accent 1" w:uiPriority="51"/>
-    <w:lsdException w:name="Grid Table 7 Colorful Accent 1" w:uiPriority="52"/>
-    <w:lsdException w:name="Grid Table 1 Light Accent 2" w:uiPriority="46"/>
-    <w:lsdException w:name="Grid Table 2 Accent 2" w:uiPriority="47"/>
-    <w:lsdException w:name="Grid Table 3 Accent 2" w:uiPriority="48"/>
-    <w:lsdException w:name="Grid Table 4 Accent 2" w:uiPriority="49"/>
-    <w:lsdException w:name="Grid Table 5 Dark Accent 2" w:uiPriority="50"/>
-    <w:lsdException w:name="Grid Table 6 Colorful Accent 2" w:uiPriority="51"/>
-    <w:lsdException w:name="Grid Table 7 Colorful Accent 2" w:uiPriority="52"/>
-    <w:lsdException w:name="Grid Table 1 Light Accent 3" w:uiPriority="46"/>
-    <w:lsdException w:name="Grid Table 2 Accent 3" w:uiPriority="47"/>
-    <w:lsdException w:name="Grid Table 3 Accent 3" w:uiPriority="48"/>
-    <w:lsdException w:name="Grid Table 4 Accent 3" w:uiPriority="49"/>
-    <w:lsdException w:name="Grid Table 5 Dark Accent 3" w:uiPriority="50"/>
-    <w:lsdException w:name="Grid Table 6 Colorful Accent 3" w:uiPriority="51"/>
-    <w:lsdException w:name="Grid Table 7 Colorful Accent 3" w:uiPriority="52"/>
-    <w:lsdException w:name="Grid Table 1 Light Accent 4" w:uiPriority="46"/>
-    <w:lsdException w:name="Grid Table 2 Accent 4" w:uiPriority="47"/>
-    <w:lsdException w:name="Grid Table 3 Accent 4" w:uiPriority="48"/>
-    <w:lsdException w:name="Grid Table 4 Accent 4" w:uiPriority="49"/>
-    <w:lsdException w:name="Grid Table 5 Dark Accent 4" w:uiPriority="50"/>
-    <w:lsdException w:name="Grid Table 6 Colorful Accent 4" w:uiPriority="51"/>
-    <w:lsdException w:name="Grid Table 7 Colorful Accent 4" w:uiPriority="52"/>
-    <w:lsdException w:name="Grid Table 1 Light Accent 5" w:uiPriority="46"/>
-    <w:lsdException w:name="Grid Table 2 Accent 5" w:uiPriority="47"/>
-    <w:lsdException w:name="Grid Table 3 Accent 5" w:uiPriority="48"/>
-    <w:lsdException w:name="Grid Table 4 Accent 5" w:uiPriority="49"/>
-    <w:lsdException w:name="Grid Table 5 Dark Accent 5" w:uiPriority="50"/>
-    <w:lsdException w:name="Grid Table 6 Colorful Accent 5" w:uiPriority="51"/>
-    <w:lsdException w:name="Grid Table 7 Colorful Accent 5" w:uiPriority="52"/>
-    <w:lsdException w:name="Grid Table 1 Light Accent 6" w:uiPriority="46"/>
-    <w:lsdException w:name="Grid Table 2 Accent 6" w:uiPriority="47"/>
-    <w:lsdException w:name="Grid Table 3 Accent 6" w:uiPriority="48"/>
-    <w:lsdException w:name="Grid Table 4 Accent 6" w:uiPriority="49"/>
-    <w:lsdException w:name="Grid Table 5 Dark Accent 6" w:uiPriority="50"/>
-    <w:lsdException w:name="Grid Table 6 Colorful Accent 6" w:uiPriority="51"/>
-    <w:lsdException w:name="Grid Table 7 Colorful Accent 6" w:uiPriority="52"/>
-    <w:lsdException w:name="List Table 1 Light" w:uiPriority="46"/>
-    <w:lsdException w:name="List Table 2" w:uiPriority="47"/>
-    <w:lsdException w:name="List Table 3" w:uiPriority="48"/>
-    <w:lsdException w:name="List Table 4" w:uiPriority="49"/>
-    <w:lsdException w:name="List Table 5 Dark" w:uiPriority="50"/>
-    <w:lsdException w:name="List Table 6 Colorful" w:uiPriority="51"/>
-    <w:lsdException w:name="List Table 7 Colorful" w:uiPriority="52"/>
-    <w:lsdException w:name="List Table 1 Light Accent 1" w:uiPriority="46"/>
-    <w:lsdException w:name="List Table 2 Accent 1" w:uiPriority="47"/>
-    <w:lsdException w:name="List Table 3 Accent 1" w:uiPriority="48"/>
-    <w:lsdException w:name="List Table 4 Accent 1" w:uiPriority="49"/>
-    <w:lsdException w:name="List Table 5 Dark Accent 1" w:uiPriority="50"/>
-    <w:lsdException w:name="List Table 6 Colorful Accent 1" w:uiPriority="51"/>
-    <w:lsdException w:name="List Table 7 Colorful Accent 1" w:uiPriority="52"/>
-    <w:lsdException w:name="List Table 1 Light Accent 2" w:uiPriority="46"/>
-    <w:lsdException w:name="List Table 2 Accent 2" w:uiPriority="47"/>
-    <w:lsdException w:name="List Table 3 Accent 2" w:uiPriority="48"/>
-    <w:lsdException w:name="List Table 4 Accent 2" w:uiPriority="49"/>
-    <w:lsdException w:name="List Table 5 Dark Accent 2" w:uiPriority="50"/>
-    <w:lsdException w:name="List Table 6 Colorful Accent 2" w:uiPriority="51"/>
-    <w:lsdException w:name="List Table 7 Colorful Accent 2" w:uiPriority="52"/>
-    <w:lsdException w:name="List Table 1 Light Accent 3" w:uiPriority="46"/>
-    <w:lsdException w:name="List Table 2 Accent 3" w:uiPriority="47"/>
-    <w:lsdException w:name="List Table 3 Accent 3" w:uiPriority="48"/>
-    <w:lsdException w:name="List Table 4 Accent 3" w:uiPriority="49"/>
-    <w:lsdException w:name="List Table 5 Dark Accent 3" w:uiPriority="50"/>
-    <w:lsdException w:name="List Table 6 Colorful Accent 3" w:uiPriority="51"/>
-    <w:lsdException w:name="List Table 7 Colorful Accent 3" w:uiPriority="52"/>
-    <w:lsdException w:name="List Table 1 Light Accent 4" w:uiPriority="46"/>
-    <w:lsdException w:name="List Table 2 Accent 4" w:uiPriority="47"/>
-    <w:lsdException w:name="List Table 3 Accent 4" w:uiPriority="48"/>
-    <w:lsdException w:name="List Table 4 Accent 4" w:uiPriority="49"/>
-    <w:lsdException w:name="List Table 5 Dark Accent 4" w:uiPriority="50"/>
-    <w:lsdException w:name="List Table 6 Colorful Accent 4" w:uiPriority="51"/>
-    <w:lsdException w:name="List Table 7 Colorful Accent 4" w:uiPriority="52"/>
-    <w:lsdException w:name="List Table 1 Light Accent 5" w:uiPriority="46"/>
-    <w:lsdException w:name="List Table 2 Accent 5" w:uiPriority="47"/>
-    <w:lsdException w:name="List Table 3 Accent 5" w:uiPriority="48"/>
-    <w:lsdException w:name="List Table 4 Accent 5" w:uiPriority="49"/>
-    <w:lsdException w:name="List Table 5 Dark Accent 5" w:uiPriority="50"/>
-    <w:lsdException w:name="List Table 6 Colorful Accent 5" w:uiPriority="51"/>
-    <w:lsdException w:name="List Table 7 Colorful Accent 5" w:uiPriority="52"/>
-    <w:lsdException w:name="List Table 1 Light Accent 6" w:uiPriority="46"/>
-    <w:lsdException w:name="List Table 2 Accent 6" w:uiPriority="47"/>
-    <w:lsdException w:name="List Table 3 Accent 6" w:uiPriority="48"/>
-    <w:lsdException w:name="List Table 4 Accent 6" w:uiPriority="49"/>
-    <w:lsdException w:name="List Table 5 Dark Accent 6" w:uiPriority="50"/>
-    <w:lsdException w:name="List Table 6 Colorful Accent 6" w:uiPriority="51"/>
-    <w:lsdException w:name="List Table 7 Colorful Accent 6" w:uiPriority="52"/>
+  <w:latentStyles w:count="260" w:defQFormat="0" w:defUnhideWhenUsed="1" w:defSemiHidden="1" w:defUIPriority="99" w:defLockedState="0">
+    <w:lsdException w:qFormat="1" w:unhideWhenUsed="0" w:uiPriority="0" w:semiHidden="0" w:name="Normal"/>
+    <w:lsdException w:qFormat="1" w:unhideWhenUsed="0" w:uiPriority="9" w:semiHidden="0" w:name="heading 1"/>
+    <w:lsdException w:qFormat="1" w:uiPriority="9" w:name="heading 2"/>
+    <w:lsdException w:qFormat="1" w:uiPriority="9" w:name="heading 3"/>
+    <w:lsdException w:qFormat="1" w:uiPriority="9" w:name="heading 4"/>
+    <w:lsdException w:qFormat="1" w:uiPriority="9" w:name="heading 5"/>
+    <w:lsdException w:qFormat="1" w:uiPriority="9" w:name="heading 6"/>
+    <w:lsdException w:qFormat="1" w:uiPriority="9" w:name="heading 7"/>
+    <w:lsdException w:qFormat="1" w:uiPriority="9" w:name="heading 8"/>
+    <w:lsdException w:qFormat="1" w:uiPriority="9" w:name="heading 9"/>
+    <w:lsdException w:uiPriority="99" w:name="index 1"/>
+    <w:lsdException w:uiPriority="99" w:name="index 2"/>
+    <w:lsdException w:uiPriority="99" w:name="index 3"/>
+    <w:lsdException w:uiPriority="99" w:name="index 4"/>
+    <w:lsdException w:uiPriority="99" w:name="index 5"/>
+    <w:lsdException w:uiPriority="99" w:name="index 6"/>
+    <w:lsdException w:uiPriority="99" w:name="index 7"/>
+    <w:lsdException w:uiPriority="99" w:name="index 8"/>
+    <w:lsdException w:uiPriority="99" w:name="index 9"/>
+    <w:lsdException w:uiPriority="39" w:name="toc 1"/>
+    <w:lsdException w:uiPriority="39" w:name="toc 2"/>
+    <w:lsdException w:uiPriority="39" w:name="toc 3"/>
+    <w:lsdException w:uiPriority="39" w:name="toc 4"/>
+    <w:lsdException w:uiPriority="39" w:name="toc 5"/>
+    <w:lsdException w:uiPriority="39" w:name="toc 6"/>
+    <w:lsdException w:uiPriority="39" w:name="toc 7"/>
+    <w:lsdException w:uiPriority="39" w:name="toc 8"/>
+    <w:lsdException w:uiPriority="39" w:name="toc 9"/>
+    <w:lsdException w:uiPriority="99" w:name="Normal Indent"/>
+    <w:lsdException w:uiPriority="99" w:name="footnote text"/>
+    <w:lsdException w:uiPriority="99" w:name="annotation text"/>
+    <w:lsdException w:uiPriority="99" w:semiHidden="0" w:name="header"/>
+    <w:lsdException w:uiPriority="99" w:semiHidden="0" w:name="footer"/>
+    <w:lsdException w:uiPriority="99" w:name="index heading"/>
+    <w:lsdException w:qFormat="1" w:uiPriority="35" w:name="caption"/>
+    <w:lsdException w:uiPriority="99" w:name="table of figures"/>
+    <w:lsdException w:uiPriority="99" w:name="envelope address"/>
+    <w:lsdException w:uiPriority="99" w:name="envelope return"/>
+    <w:lsdException w:uiPriority="99" w:name="footnote reference"/>
+    <w:lsdException w:uiPriority="99" w:name="annotation reference"/>
+    <w:lsdException w:uiPriority="99" w:name="line number"/>
+    <w:lsdException w:uiPriority="99" w:name="page number"/>
+    <w:lsdException w:uiPriority="99" w:name="endnote reference"/>
+    <w:lsdException w:uiPriority="99" w:name="endnote text"/>
+    <w:lsdException w:uiPriority="99" w:name="table of authorities"/>
+    <w:lsdException w:uiPriority="99" w:name="macro"/>
+    <w:lsdException w:uiPriority="99" w:name="toa heading"/>
+    <w:lsdException w:uiPriority="99" w:name="List"/>
+    <w:lsdException w:uiPriority="99" w:name="List Bullet"/>
+    <w:lsdException w:uiPriority="99" w:name="List Number"/>
+    <w:lsdException w:uiPriority="99" w:name="List 2"/>
+    <w:lsdException w:uiPriority="99" w:name="List 3"/>
+    <w:lsdException w:uiPriority="99" w:name="List 4"/>
+    <w:lsdException w:uiPriority="99" w:name="List 5"/>
+    <w:lsdException w:uiPriority="99" w:name="List Bullet 2"/>
+    <w:lsdException w:uiPriority="99" w:name="List Bullet 3"/>
+    <w:lsdException w:uiPriority="99" w:name="List Bullet 4"/>
+    <w:lsdException w:uiPriority="99" w:name="List Bullet 5"/>
+    <w:lsdException w:uiPriority="99" w:name="List Number 2"/>
+    <w:lsdException w:uiPriority="99" w:name="List Number 3"/>
+    <w:lsdException w:uiPriority="99" w:name="List Number 4"/>
+    <w:lsdException w:uiPriority="99" w:name="List Number 5"/>
+    <w:lsdException w:qFormat="1" w:unhideWhenUsed="0" w:uiPriority="10" w:semiHidden="0" w:name="Title"/>
+    <w:lsdException w:uiPriority="99" w:name="Closing"/>
+    <w:lsdException w:uiPriority="99" w:name="Signature"/>
+    <w:lsdException w:uiPriority="1" w:name="Default Paragraph Font"/>
+    <w:lsdException w:uiPriority="99" w:name="Body Text"/>
+    <w:lsdException w:uiPriority="99" w:name="Body Text Indent"/>
+    <w:lsdException w:uiPriority="99" w:name="List Continue"/>
+    <w:lsdException w:uiPriority="99" w:name="List Continue 2"/>
+    <w:lsdException w:uiPriority="99" w:name="List Continue 3"/>
+    <w:lsdException w:uiPriority="99" w:name="List Continue 4"/>
+    <w:lsdException w:uiPriority="99" w:name="List Continue 5"/>
+    <w:lsdException w:uiPriority="99" w:name="Message Header"/>
+    <w:lsdException w:qFormat="1" w:unhideWhenUsed="0" w:uiPriority="11" w:semiHidden="0" w:name="Subtitle"/>
+    <w:lsdException w:uiPriority="99" w:name="Salutation"/>
+    <w:lsdException w:uiPriority="99" w:name="Date"/>
+    <w:lsdException w:uiPriority="99" w:name="Body Text First Indent"/>
+    <w:lsdException w:uiPriority="99" w:name="Body Text First Indent 2"/>
+    <w:lsdException w:uiPriority="99" w:name="Note Heading"/>
+    <w:lsdException w:uiPriority="99" w:name="Body Text 2"/>
+    <w:lsdException w:uiPriority="99" w:name="Body Text 3"/>
+    <w:lsdException w:uiPriority="99" w:name="Body Text Indent 2"/>
+    <w:lsdException w:uiPriority="99" w:name="Body Text Indent 3"/>
+    <w:lsdException w:uiPriority="99" w:name="Block Text"/>
+    <w:lsdException w:uiPriority="99" w:name="Hyperlink"/>
+    <w:lsdException w:uiPriority="99" w:name="FollowedHyperlink"/>
+    <w:lsdException w:qFormat="1" w:unhideWhenUsed="0" w:uiPriority="22" w:semiHidden="0" w:name="Strong"/>
+    <w:lsdException w:qFormat="1" w:unhideWhenUsed="0" w:uiPriority="20" w:semiHidden="0" w:name="Emphasis"/>
+    <w:lsdException w:uiPriority="99" w:name="Document Map"/>
+    <w:lsdException w:uiPriority="99" w:name="Plain Text"/>
+    <w:lsdException w:uiPriority="99" w:name="E-mail Signature"/>
+    <w:lsdException w:uiPriority="99" w:name="Normal (Web)"/>
+    <w:lsdException w:uiPriority="99" w:name="HTML Acronym"/>
+    <w:lsdException w:uiPriority="99" w:name="HTML Address"/>
+    <w:lsdException w:uiPriority="99" w:name="HTML Cite"/>
+    <w:lsdException w:uiPriority="99" w:name="HTML Code"/>
+    <w:lsdException w:uiPriority="99" w:name="HTML Definition"/>
+    <w:lsdException w:uiPriority="99" w:name="HTML Keyboard"/>
+    <w:lsdException w:uiPriority="99" w:name="HTML Preformatted"/>
+    <w:lsdException w:uiPriority="99" w:name="HTML Sample"/>
+    <w:lsdException w:uiPriority="99" w:name="HTML Typewriter"/>
+    <w:lsdException w:uiPriority="99" w:name="HTML Variable"/>
+    <w:lsdException w:uiPriority="99" w:name="Normal Table"/>
+    <w:lsdException w:uiPriority="99" w:name="annotation subject"/>
+    <w:lsdException w:uiPriority="99" w:name="Table Simple 1"/>
+    <w:lsdException w:uiPriority="99" w:name="Table Simple 2"/>
+    <w:lsdException w:uiPriority="99" w:name="Table Simple 3"/>
+    <w:lsdException w:uiPriority="99" w:name="Table Classic 1"/>
+    <w:lsdException w:uiPriority="99" w:name="Table Classic 2"/>
+    <w:lsdException w:uiPriority="99" w:name="Table Classic 3"/>
+    <w:lsdException w:uiPriority="99" w:name="Table Classic 4"/>
+    <w:lsdException w:uiPriority="99" w:name="Table Colorful 1"/>
+    <w:lsdException w:uiPriority="99" w:name="Table Colorful 2"/>
+    <w:lsdException w:uiPriority="99" w:name="Table Colorful 3"/>
+    <w:lsdException w:uiPriority="99" w:name="Table Columns 1"/>
+    <w:lsdException w:uiPriority="99" w:name="Table Columns 2"/>
+    <w:lsdException w:uiPriority="99" w:name="Table Columns 3"/>
+    <w:lsdException w:uiPriority="99" w:name="Table Columns 4"/>
+    <w:lsdException w:uiPriority="99" w:name="Table Columns 5"/>
+    <w:lsdException w:uiPriority="99" w:name="Table Grid 1"/>
+    <w:lsdException w:uiPriority="99" w:name="Table Grid 2"/>
+    <w:lsdException w:uiPriority="99" w:name="Table Grid 3"/>
+    <w:lsdException w:uiPriority="99" w:name="Table Grid 4"/>
+    <w:lsdException w:uiPriority="99" w:name="Table Grid 5"/>
+    <w:lsdException w:uiPriority="99" w:name="Table Grid 6"/>
+    <w:lsdException w:uiPriority="99" w:name="Table Grid 7"/>
+    <w:lsdException w:uiPriority="99" w:name="Table Grid 8"/>
+    <w:lsdException w:uiPriority="99" w:name="Table List 1"/>
+    <w:lsdException w:uiPriority="99" w:name="Table List 2"/>
+    <w:lsdException w:uiPriority="99" w:name="Table List 3"/>
+    <w:lsdException w:uiPriority="99" w:name="Table List 4"/>
+    <w:lsdException w:uiPriority="99" w:name="Table List 5"/>
+    <w:lsdException w:uiPriority="99" w:name="Table List 6"/>
+    <w:lsdException w:uiPriority="99" w:name="Table List 7"/>
+    <w:lsdException w:uiPriority="99" w:name="Table List 8"/>
+    <w:lsdException w:uiPriority="99" w:name="Table 3D effects 1"/>
+    <w:lsdException w:uiPriority="99" w:name="Table 3D effects 2"/>
+    <w:lsdException w:uiPriority="99" w:name="Table 3D effects 3"/>
+    <w:lsdException w:uiPriority="99" w:name="Table Contemporary"/>
+    <w:lsdException w:uiPriority="99" w:name="Table Elegant"/>
+    <w:lsdException w:uiPriority="99" w:name="Table Professional"/>
+    <w:lsdException w:uiPriority="99" w:name="Table Subtle 1"/>
+    <w:lsdException w:uiPriority="99" w:name="Table Subtle 2"/>
+    <w:lsdException w:uiPriority="99" w:name="Table Web 1"/>
+    <w:lsdException w:uiPriority="99" w:name="Table Web 2"/>
+    <w:lsdException w:uiPriority="99" w:name="Table Web 3"/>
+    <w:lsdException w:uiPriority="99" w:name="Balloon Text"/>
+    <w:lsdException w:unhideWhenUsed="0" w:uiPriority="39" w:semiHidden="0" w:name="Table Grid"/>
+    <w:lsdException w:uiPriority="99" w:name="Table Theme"/>
+    <w:lsdException w:unhideWhenUsed="0" w:uiPriority="60" w:semiHidden="0" w:name="Light Shading"/>
+    <w:lsdException w:unhideWhenUsed="0" w:uiPriority="61" w:semiHidden="0" w:name="Light List"/>
+    <w:lsdException w:unhideWhenUsed="0" w:uiPriority="62" w:semiHidden="0" w:name="Light Grid"/>
+    <w:lsdException w:unhideWhenUsed="0" w:uiPriority="63" w:semiHidden="0" w:name="Medium Shading 1"/>
+    <w:lsdException w:unhideWhenUsed="0" w:uiPriority="64" w:semiHidden="0" w:name="Medium Shading 2"/>
+    <w:lsdException w:unhideWhenUsed="0" w:uiPriority="65" w:semiHidden="0" w:name="Medium List 1"/>
+    <w:lsdException w:unhideWhenUsed="0" w:uiPriority="66" w:semiHidden="0" w:name="Medium List 2"/>
+    <w:lsdException w:unhideWhenUsed="0" w:uiPriority="67" w:semiHidden="0" w:name="Medium Grid 1"/>
+    <w:lsdException w:unhideWhenUsed="0" w:uiPriority="68" w:semiHidden="0" w:name="Medium Grid 2"/>
+    <w:lsdException w:unhideWhenUsed="0" w:uiPriority="69" w:semiHidden="0" w:name="Medium Grid 3"/>
+    <w:lsdException w:unhideWhenUsed="0" w:uiPriority="70" w:semiHidden="0" w:name="Dark List"/>
+    <w:lsdException w:unhideWhenUsed="0" w:uiPriority="71" w:semiHidden="0" w:name="Colorful Shading"/>
+    <w:lsdException w:unhideWhenUsed="0" w:uiPriority="72" w:semiHidden="0" w:name="Colorful List"/>
+    <w:lsdException w:unhideWhenUsed="0" w:uiPriority="73" w:semiHidden="0" w:name="Colorful Grid"/>
+    <w:lsdException w:unhideWhenUsed="0" w:uiPriority="60" w:semiHidden="0" w:name="Light Shading Accent 1"/>
+    <w:lsdException w:unhideWhenUsed="0" w:uiPriority="61" w:semiHidden="0" w:name="Light List Accent 1"/>
+    <w:lsdException w:unhideWhenUsed="0" w:uiPriority="62" w:semiHidden="0" w:name="Light Grid Accent 1"/>
+    <w:lsdException w:unhideWhenUsed="0" w:uiPriority="63" w:semiHidden="0" w:name="Medium Shading 1 Accent 1"/>
+    <w:lsdException w:unhideWhenUsed="0" w:uiPriority="64" w:semiHidden="0" w:name="Medium Shading 2 Accent 1"/>
+    <w:lsdException w:unhideWhenUsed="0" w:uiPriority="65" w:semiHidden="0" w:name="Medium List 1 Accent 1"/>
+    <w:lsdException w:unhideWhenUsed="0" w:uiPriority="66" w:semiHidden="0" w:name="Medium List 2 Accent 1"/>
+    <w:lsdException w:unhideWhenUsed="0" w:uiPriority="67" w:semiHidden="0" w:name="Medium Grid 1 Accent 1"/>
+    <w:lsdException w:unhideWhenUsed="0" w:uiPriority="68" w:semiHidden="0" w:name="Medium Grid 2 Accent 1"/>
+    <w:lsdException w:unhideWhenUsed="0" w:uiPriority="69" w:semiHidden="0" w:name="Medium Grid 3 Accent 1"/>
+    <w:lsdException w:unhideWhenUsed="0" w:uiPriority="70" w:semiHidden="0" w:name="Dark List Accent 1"/>
+    <w:lsdException w:unhideWhenUsed="0" w:uiPriority="71" w:semiHidden="0" w:name="Colorful Shading Accent 1"/>
+    <w:lsdException w:unhideWhenUsed="0" w:uiPriority="72" w:semiHidden="0" w:name="Colorful List Accent 1"/>
+    <w:lsdException w:unhideWhenUsed="0" w:uiPriority="73" w:semiHidden="0" w:name="Colorful Grid Accent 1"/>
+    <w:lsdException w:unhideWhenUsed="0" w:uiPriority="60" w:semiHidden="0" w:name="Light Shading Accent 2"/>
+    <w:lsdException w:unhideWhenUsed="0" w:uiPriority="61" w:semiHidden="0" w:name="Light List Accent 2"/>
+    <w:lsdException w:unhideWhenUsed="0" w:uiPriority="62" w:semiHidden="0" w:name="Light Grid Accent 2"/>
+    <w:lsdException w:unhideWhenUsed="0" w:uiPriority="63" w:semiHidden="0" w:name="Medium Shading 1 Accent 2"/>
+    <w:lsdException w:unhideWhenUsed="0" w:uiPriority="64" w:semiHidden="0" w:name="Medium Shading 2 Accent 2"/>
+    <w:lsdException w:unhideWhenUsed="0" w:uiPriority="65" w:semiHidden="0" w:name="Medium List 1 Accent 2"/>
+    <w:lsdException w:unhideWhenUsed="0" w:uiPriority="66" w:semiHidden="0" w:name="Medium List 2 Accent 2"/>
+    <w:lsdException w:unhideWhenUsed="0" w:uiPriority="67" w:semiHidden="0" w:name="Medium Grid 1 Accent 2"/>
+    <w:lsdException w:unhideWhenUsed="0" w:uiPriority="68" w:semiHidden="0" w:name="Medium Grid 2 Accent 2"/>
+    <w:lsdException w:unhideWhenUsed="0" w:uiPriority="69" w:semiHidden="0" w:name="Medium Grid 3 Accent 2"/>
+    <w:lsdException w:unhideWhenUsed="0" w:uiPriority="70" w:semiHidden="0" w:name="Dark List Accent 2"/>
+    <w:lsdException w:unhideWhenUsed="0" w:uiPriority="71" w:semiHidden="0" w:name="Colorful Shading Accent 2"/>
+    <w:lsdException w:unhideWhenUsed="0" w:uiPriority="72" w:semiHidden="0" w:name="Colorful List Accent 2"/>
+    <w:lsdException w:unhideWhenUsed="0" w:uiPriority="73" w:semiHidden="0" w:name="Colorful Grid Accent 2"/>
+    <w:lsdException w:unhideWhenUsed="0" w:uiPriority="60" w:semiHidden="0" w:name="Light Shading Accent 3"/>
+    <w:lsdException w:unhideWhenUsed="0" w:uiPriority="61" w:semiHidden="0" w:name="Light List Accent 3"/>
+    <w:lsdException w:unhideWhenUsed="0" w:uiPriority="62" w:semiHidden="0" w:name="Light Grid Accent 3"/>
+    <w:lsdException w:unhideWhenUsed="0" w:uiPriority="63" w:semiHidden="0" w:name="Medium Shading 1 Accent 3"/>
+    <w:lsdException w:unhideWhenUsed="0" w:uiPriority="64" w:semiHidden="0" w:name="Medium Shading 2 Accent 3"/>
+    <w:lsdException w:unhideWhenUsed="0" w:uiPriority="65" w:semiHidden="0" w:name="Medium List 1 Accent 3"/>
+    <w:lsdException w:unhideWhenUsed="0" w:uiPriority="66" w:semiHidden="0" w:name="Medium List 2 Accent 3"/>
+    <w:lsdException w:unhideWhenUsed="0" w:uiPriority="67" w:semiHidden="0" w:name="Medium Grid 1 Accent 3"/>
+    <w:lsdException w:unhideWhenUsed="0" w:uiPriority="68" w:semiHidden="0" w:name="Medium Grid 2 Accent 3"/>
+    <w:lsdException w:unhideWhenUsed="0" w:uiPriority="69" w:semiHidden="0" w:name="Medium Grid 3 Accent 3"/>
+    <w:lsdException w:unhideWhenUsed="0" w:uiPriority="70" w:semiHidden="0" w:name="Dark List Accent 3"/>
+    <w:lsdException w:unhideWhenUsed="0" w:uiPriority="71" w:semiHidden="0" w:name="Colorful Shading Accent 3"/>
+    <w:lsdException w:unhideWhenUsed="0" w:uiPriority="72" w:semiHidden="0" w:name="Colorful List Accent 3"/>
+    <w:lsdException w:unhideWhenUsed="0" w:uiPriority="73" w:semiHidden="0" w:name="Colorful Grid Accent 3"/>
+    <w:lsdException w:unhideWhenUsed="0" w:uiPriority="60" w:semiHidden="0" w:name="Light Shading Accent 4"/>
+    <w:lsdException w:unhideWhenUsed="0" w:uiPriority="61" w:semiHidden="0" w:name="Light List Accent 4"/>
+    <w:lsdException w:unhideWhenUsed="0" w:uiPriority="62" w:semiHidden="0" w:name="Light Grid Accent 4"/>
+    <w:lsdException w:unhideWhenUsed="0" w:uiPriority="63" w:semiHidden="0" w:name="Medium Shading 1 Accent 4"/>
+    <w:lsdException w:unhideWhenUsed="0" w:uiPriority="64" w:semiHidden="0" w:name="Medium Shading 2 Accent 4"/>
+    <w:lsdException w:unhideWhenUsed="0" w:uiPriority="65" w:semiHidden="0" w:name="Medium List 1 Accent 4"/>
+    <w:lsdException w:unhideWhenUsed="0" w:uiPriority="66" w:semiHidden="0" w:name="Medium List 2 Accent 4"/>
+    <w:lsdException w:unhideWhenUsed="0" w:uiPriority="67" w:semiHidden="0" w:name="Medium Grid 1 Accent 4"/>
+    <w:lsdException w:unhideWhenUsed="0" w:uiPriority="68" w:semiHidden="0" w:name="Medium Grid 2 Accent 4"/>
+    <w:lsdException w:unhideWhenUsed="0" w:uiPriority="69" w:semiHidden="0" w:name="Medium Grid 3 Accent 4"/>
+    <w:lsdException w:unhideWhenUsed="0" w:uiPriority="70" w:semiHidden="0" w:name="Dark List Accent 4"/>
+    <w:lsdException w:unhideWhenUsed="0" w:uiPriority="71" w:semiHidden="0" w:name="Colorful Shading Accent 4"/>
+    <w:lsdException w:unhideWhenUsed="0" w:uiPriority="72" w:semiHidden="0" w:name="Colorful List Accent 4"/>
+    <w:lsdException w:unhideWhenUsed="0" w:uiPriority="73" w:semiHidden="0" w:name="Colorful Grid Accent 4"/>
+    <w:lsdException w:unhideWhenUsed="0" w:uiPriority="60" w:semiHidden="0" w:name="Light Shading Accent 5"/>
+    <w:lsdException w:unhideWhenUsed="0" w:uiPriority="61" w:semiHidden="0" w:name="Light List Accent 5"/>
+    <w:lsdException w:unhideWhenUsed="0" w:uiPriority="62" w:semiHidden="0" w:name="Light Grid Accent 5"/>
+    <w:lsdException w:unhideWhenUsed="0" w:uiPriority="63" w:semiHidden="0" w:name="Medium Shading 1 Accent 5"/>
+    <w:lsdException w:unhideWhenUsed="0" w:uiPriority="64" w:semiHidden="0" w:name="Medium Shading 2 Accent 5"/>
+    <w:lsdException w:unhideWhenUsed="0" w:uiPriority="65" w:semiHidden="0" w:name="Medium List 1 Accent 5"/>
+    <w:lsdException w:unhideWhenUsed="0" w:uiPriority="66" w:semiHidden="0" w:name="Medium List 2 Accent 5"/>
+    <w:lsdException w:unhideWhenUsed="0" w:uiPriority="67" w:semiHidden="0" w:name="Medium Grid 1 Accent 5"/>
+    <w:lsdException w:unhideWhenUsed="0" w:uiPriority="68" w:semiHidden="0" w:name="Medium Grid 2 Accent 5"/>
+    <w:lsdException w:unhideWhenUsed="0" w:uiPriority="69" w:semiHidden="0" w:name="Medium Grid 3 Accent 5"/>
+    <w:lsdException w:unhideWhenUsed="0" w:uiPriority="70" w:semiHidden="0" w:name="Dark List Accent 5"/>
+    <w:lsdException w:unhideWhenUsed="0" w:uiPriority="71" w:semiHidden="0" w:name="Colorful Shading Accent 5"/>
+    <w:lsdException w:unhideWhenUsed="0" w:uiPriority="72" w:semiHidden="0" w:name="Colorful List Accent 5"/>
+    <w:lsdException w:unhideWhenUsed="0" w:uiPriority="73" w:semiHidden="0" w:name="Colorful Grid Accent 5"/>
+    <w:lsdException w:unhideWhenUsed="0" w:uiPriority="60" w:semiHidden="0" w:name="Light Shading Accent 6"/>
+    <w:lsdException w:unhideWhenUsed="0" w:uiPriority="61" w:semiHidden="0" w:name="Light List Accent 6"/>
+    <w:lsdException w:unhideWhenUsed="0" w:uiPriority="62" w:semiHidden="0" w:name="Light Grid Accent 6"/>
+    <w:lsdException w:unhideWhenUsed="0" w:uiPriority="63" w:semiHidden="0" w:name="Medium Shading 1 Accent 6"/>
+    <w:lsdException w:unhideWhenUsed="0" w:uiPriority="64" w:semiHidden="0" w:name="Medium Shading 2 Accent 6"/>
+    <w:lsdException w:unhideWhenUsed="0" w:uiPriority="65" w:semiHidden="0" w:name="Medium List 1 Accent 6"/>
+    <w:lsdException w:unhideWhenUsed="0" w:uiPriority="66" w:semiHidden="0" w:name="Medium List 2 Accent 6"/>
+    <w:lsdException w:unhideWhenUsed="0" w:uiPriority="67" w:semiHidden="0" w:name="Medium Grid 1 Accent 6"/>
+    <w:lsdException w:unhideWhenUsed="0" w:uiPriority="68" w:semiHidden="0" w:name="Medium Grid 2 Accent 6"/>
+    <w:lsdException w:unhideWhenUsed="0" w:uiPriority="69" w:semiHidden="0" w:name="Medium Grid 3 Accent 6"/>
+    <w:lsdException w:unhideWhenUsed="0" w:uiPriority="70" w:semiHidden="0" w:name="Dark List Accent 6"/>
+    <w:lsdException w:unhideWhenUsed="0" w:uiPriority="71" w:semiHidden="0" w:name="Colorful Shading Accent 6"/>
+    <w:lsdException w:unhideWhenUsed="0" w:uiPriority="72" w:semiHidden="0" w:name="Colorful List Accent 6"/>
+    <w:lsdException w:unhideWhenUsed="0" w:uiPriority="73" w:semiHidden="0" w:name="Colorful Grid Accent 6"/>
   </w:latentStyles>
-  <w:style w:type="paragraph" w:default="1" w:styleId="Normal">
+  <w:style w:type="paragraph" w:default="1" w:styleId="1">
     <w:name w:val="Normal"/>
     <w:qFormat/>
-    <w:rsid w:val="001C5A23"/>
-  </w:style>
-  <w:style w:type="paragraph" w:styleId="Heading1">
+    <w:uiPriority w:val="0"/>
+    <w:pPr>
+      <w:spacing w:before="100" w:after="200" w:line="276" w:lineRule="auto"/>
+    </w:pPr>
+    <w:rPr>
+      <w:rFonts w:asciiTheme="minorHAnsi" w:hAnsiTheme="minorHAnsi" w:eastAsiaTheme="minorEastAsia" w:cstheme="minorBidi"/>
+      <w:lang w:val="id-ID" w:eastAsia="id-ID" w:bidi="ar-SA"/>
+    </w:rPr>
+  </w:style>
+  <w:style w:type="paragraph" w:styleId="2">
     <w:name w:val="heading 1"/>
-    <w:basedOn w:val="Normal"/>
-    <w:next w:val="Normal"/>
-    <w:link w:val="Heading1Char"/>
+    <w:basedOn w:val="1"/>
+    <w:next w:val="1"/>
+    <w:link w:val="22"/>
+    <w:qFormat/>
     <w:uiPriority w:val="9"/>
-    <w:qFormat/>
-    <w:rsid w:val="001C5A23"/>
     <w:pPr>
       <w:pBdr>
-        <w:top w:val="single" w:sz="24" w:space="0" w:color="5B9BD5" w:themeColor="accent1"/>
-        <w:left w:val="single" w:sz="24" w:space="0" w:color="5B9BD5" w:themeColor="accent1"/>
-        <w:bottom w:val="single" w:sz="24" w:space="0" w:color="5B9BD5" w:themeColor="accent1"/>
-        <w:right w:val="single" w:sz="24" w:space="0" w:color="5B9BD5" w:themeColor="accent1"/>
+        <w:top w:val="single" w:color="5B9BD5" w:themeColor="accent1" w:sz="24" w:space="0"/>
+        <w:left w:val="single" w:color="5B9BD5" w:themeColor="accent1" w:sz="24" w:space="0"/>
+        <w:bottom w:val="single" w:color="5B9BD5" w:themeColor="accent1" w:sz="24" w:space="0"/>
+        <w:right w:val="single" w:color="5B9BD5" w:themeColor="accent1" w:sz="24" w:space="0"/>
       </w:pBdr>
       <w:shd w:val="clear" w:color="auto" w:fill="5B9BD5" w:themeFill="accent1"/>
       <w:spacing w:after="0"/>
@@ -2335,24 +1980,27 @@
       <w:spacing w:val="15"/>
       <w:sz w:val="22"/>
       <w:szCs w:val="22"/>
+      <w14:textFill>
+        <w14:solidFill>
+          <w14:schemeClr w14:val="bg1"/>
+        </w14:solidFill>
+      </w14:textFill>
     </w:rPr>
   </w:style>
-  <w:style w:type="paragraph" w:styleId="Heading2">
+  <w:style w:type="paragraph" w:styleId="3">
     <w:name w:val="heading 2"/>
-    <w:basedOn w:val="Normal"/>
-    <w:next w:val="Normal"/>
-    <w:link w:val="Heading2Char"/>
-    <w:uiPriority w:val="9"/>
-    <w:semiHidden/>
+    <w:basedOn w:val="1"/>
+    <w:next w:val="1"/>
+    <w:link w:val="23"/>
     <w:unhideWhenUsed/>
     <w:qFormat/>
-    <w:rsid w:val="001C5A23"/>
+    <w:uiPriority w:val="9"/>
     <w:pPr>
       <w:pBdr>
-        <w:top w:val="single" w:sz="24" w:space="0" w:color="DEEAF6" w:themeColor="accent1" w:themeTint="33"/>
-        <w:left w:val="single" w:sz="24" w:space="0" w:color="DEEAF6" w:themeColor="accent1" w:themeTint="33"/>
-        <w:bottom w:val="single" w:sz="24" w:space="0" w:color="DEEAF6" w:themeColor="accent1" w:themeTint="33"/>
-        <w:right w:val="single" w:sz="24" w:space="0" w:color="DEEAF6" w:themeColor="accent1" w:themeTint="33"/>
+        <w:top w:val="single" w:color="DEEAF6" w:themeColor="accent1" w:themeTint="33" w:sz="24" w:space="0"/>
+        <w:left w:val="single" w:color="DEEAF6" w:themeColor="accent1" w:themeTint="33" w:sz="24" w:space="0"/>
+        <w:bottom w:val="single" w:color="DEEAF6" w:themeColor="accent1" w:themeTint="33" w:sz="24" w:space="0"/>
+        <w:right w:val="single" w:color="DEEAF6" w:themeColor="accent1" w:themeTint="33" w:sz="24" w:space="0"/>
       </w:pBdr>
       <w:shd w:val="clear" w:color="auto" w:fill="DEEAF6" w:themeFill="accent1" w:themeFillTint="33"/>
       <w:spacing w:after="0"/>
@@ -2363,128 +2011,116 @@
       <w:spacing w:val="15"/>
     </w:rPr>
   </w:style>
-  <w:style w:type="paragraph" w:styleId="Heading3">
+  <w:style w:type="paragraph" w:styleId="4">
     <w:name w:val="heading 3"/>
-    <w:basedOn w:val="Normal"/>
-    <w:next w:val="Normal"/>
-    <w:link w:val="Heading3Char"/>
-    <w:uiPriority w:val="9"/>
-    <w:semiHidden/>
+    <w:basedOn w:val="1"/>
+    <w:next w:val="1"/>
+    <w:link w:val="24"/>
     <w:unhideWhenUsed/>
     <w:qFormat/>
-    <w:rsid w:val="001C5A23"/>
+    <w:uiPriority w:val="9"/>
     <w:pPr>
       <w:pBdr>
-        <w:top w:val="single" w:sz="6" w:space="2" w:color="5B9BD5" w:themeColor="accent1"/>
+        <w:top w:val="single" w:color="5B9BD5" w:themeColor="accent1" w:sz="6" w:space="2"/>
       </w:pBdr>
       <w:spacing w:before="300" w:after="0"/>
       <w:outlineLvl w:val="2"/>
     </w:pPr>
     <w:rPr>
       <w:caps/>
-      <w:color w:val="1F4D78" w:themeColor="accent1" w:themeShade="7F"/>
+      <w:color w:val="1F4E79" w:themeColor="accent1" w:themeShade="80"/>
       <w:spacing w:val="15"/>
     </w:rPr>
   </w:style>
-  <w:style w:type="paragraph" w:styleId="Heading4">
+  <w:style w:type="paragraph" w:styleId="5">
     <w:name w:val="heading 4"/>
-    <w:basedOn w:val="Normal"/>
-    <w:next w:val="Normal"/>
-    <w:link w:val="Heading4Char"/>
-    <w:uiPriority w:val="9"/>
-    <w:semiHidden/>
+    <w:basedOn w:val="1"/>
+    <w:next w:val="1"/>
+    <w:link w:val="25"/>
     <w:unhideWhenUsed/>
     <w:qFormat/>
-    <w:rsid w:val="001C5A23"/>
+    <w:uiPriority w:val="9"/>
     <w:pPr>
       <w:pBdr>
-        <w:top w:val="dotted" w:sz="6" w:space="2" w:color="5B9BD5" w:themeColor="accent1"/>
+        <w:top w:val="dotted" w:color="5B9BD5" w:themeColor="accent1" w:sz="6" w:space="2"/>
       </w:pBdr>
       <w:spacing w:before="200" w:after="0"/>
       <w:outlineLvl w:val="3"/>
     </w:pPr>
     <w:rPr>
       <w:caps/>
-      <w:color w:val="2E74B5" w:themeColor="accent1" w:themeShade="BF"/>
+      <w:color w:val="2E75B6" w:themeColor="accent1" w:themeShade="BF"/>
       <w:spacing w:val="10"/>
     </w:rPr>
   </w:style>
-  <w:style w:type="paragraph" w:styleId="Heading5">
+  <w:style w:type="paragraph" w:styleId="6">
     <w:name w:val="heading 5"/>
-    <w:basedOn w:val="Normal"/>
-    <w:next w:val="Normal"/>
-    <w:link w:val="Heading5Char"/>
-    <w:uiPriority w:val="9"/>
-    <w:semiHidden/>
+    <w:basedOn w:val="1"/>
+    <w:next w:val="1"/>
+    <w:link w:val="26"/>
     <w:unhideWhenUsed/>
     <w:qFormat/>
-    <w:rsid w:val="001C5A23"/>
+    <w:uiPriority w:val="9"/>
     <w:pPr>
       <w:pBdr>
-        <w:bottom w:val="single" w:sz="6" w:space="1" w:color="5B9BD5" w:themeColor="accent1"/>
+        <w:bottom w:val="single" w:color="5B9BD5" w:themeColor="accent1" w:sz="6" w:space="1"/>
       </w:pBdr>
       <w:spacing w:before="200" w:after="0"/>
       <w:outlineLvl w:val="4"/>
     </w:pPr>
     <w:rPr>
       <w:caps/>
-      <w:color w:val="2E74B5" w:themeColor="accent1" w:themeShade="BF"/>
+      <w:color w:val="2E75B6" w:themeColor="accent1" w:themeShade="BF"/>
       <w:spacing w:val="10"/>
     </w:rPr>
   </w:style>
-  <w:style w:type="paragraph" w:styleId="Heading6">
+  <w:style w:type="paragraph" w:styleId="7">
     <w:name w:val="heading 6"/>
-    <w:basedOn w:val="Normal"/>
-    <w:next w:val="Normal"/>
-    <w:link w:val="Heading6Char"/>
-    <w:uiPriority w:val="9"/>
-    <w:semiHidden/>
+    <w:basedOn w:val="1"/>
+    <w:next w:val="1"/>
+    <w:link w:val="27"/>
     <w:unhideWhenUsed/>
     <w:qFormat/>
-    <w:rsid w:val="001C5A23"/>
+    <w:uiPriority w:val="9"/>
     <w:pPr>
       <w:pBdr>
-        <w:bottom w:val="dotted" w:sz="6" w:space="1" w:color="5B9BD5" w:themeColor="accent1"/>
+        <w:bottom w:val="dotted" w:color="5B9BD5" w:themeColor="accent1" w:sz="6" w:space="1"/>
       </w:pBdr>
       <w:spacing w:before="200" w:after="0"/>
       <w:outlineLvl w:val="5"/>
     </w:pPr>
     <w:rPr>
       <w:caps/>
-      <w:color w:val="2E74B5" w:themeColor="accent1" w:themeShade="BF"/>
+      <w:color w:val="2E75B6" w:themeColor="accent1" w:themeShade="BF"/>
       <w:spacing w:val="10"/>
     </w:rPr>
   </w:style>
-  <w:style w:type="paragraph" w:styleId="Heading7">
+  <w:style w:type="paragraph" w:styleId="8">
     <w:name w:val="heading 7"/>
-    <w:basedOn w:val="Normal"/>
-    <w:next w:val="Normal"/>
-    <w:link w:val="Heading7Char"/>
-    <w:uiPriority w:val="9"/>
-    <w:semiHidden/>
+    <w:basedOn w:val="1"/>
+    <w:next w:val="1"/>
+    <w:link w:val="28"/>
     <w:unhideWhenUsed/>
     <w:qFormat/>
-    <w:rsid w:val="001C5A23"/>
+    <w:uiPriority w:val="9"/>
     <w:pPr>
       <w:spacing w:before="200" w:after="0"/>
       <w:outlineLvl w:val="6"/>
     </w:pPr>
     <w:rPr>
       <w:caps/>
-      <w:color w:val="2E74B5" w:themeColor="accent1" w:themeShade="BF"/>
+      <w:color w:val="2E75B6" w:themeColor="accent1" w:themeShade="BF"/>
       <w:spacing w:val="10"/>
     </w:rPr>
   </w:style>
-  <w:style w:type="paragraph" w:styleId="Heading8">
+  <w:style w:type="paragraph" w:styleId="9">
     <w:name w:val="heading 8"/>
-    <w:basedOn w:val="Normal"/>
-    <w:next w:val="Normal"/>
-    <w:link w:val="Heading8Char"/>
-    <w:uiPriority w:val="9"/>
-    <w:semiHidden/>
+    <w:basedOn w:val="1"/>
+    <w:next w:val="1"/>
+    <w:link w:val="29"/>
     <w:unhideWhenUsed/>
     <w:qFormat/>
-    <w:rsid w:val="001C5A23"/>
+    <w:uiPriority w:val="9"/>
     <w:pPr>
       <w:spacing w:before="200" w:after="0"/>
       <w:outlineLvl w:val="7"/>
@@ -2496,16 +2132,14 @@
       <w:szCs w:val="18"/>
     </w:rPr>
   </w:style>
-  <w:style w:type="paragraph" w:styleId="Heading9">
+  <w:style w:type="paragraph" w:styleId="10">
     <w:name w:val="heading 9"/>
-    <w:basedOn w:val="Normal"/>
-    <w:next w:val="Normal"/>
-    <w:link w:val="Heading9Char"/>
-    <w:uiPriority w:val="9"/>
-    <w:semiHidden/>
+    <w:basedOn w:val="1"/>
+    <w:next w:val="1"/>
+    <w:link w:val="30"/>
     <w:unhideWhenUsed/>
     <w:qFormat/>
-    <w:rsid w:val="001C5A23"/>
+    <w:uiPriority w:val="9"/>
     <w:pPr>
       <w:spacing w:before="200" w:after="0"/>
       <w:outlineLvl w:val="8"/>
@@ -2519,19 +2153,17 @@
       <w:szCs w:val="18"/>
     </w:rPr>
   </w:style>
-  <w:style w:type="character" w:default="1" w:styleId="DefaultParagraphFont">
+  <w:style w:type="character" w:default="1" w:styleId="16">
     <w:name w:val="Default Paragraph Font"/>
+    <w:unhideWhenUsed/>
     <w:uiPriority w:val="1"/>
-    <w:semiHidden/>
+  </w:style>
+  <w:style w:type="table" w:default="1" w:styleId="19">
+    <w:name w:val="Normal Table"/>
     <w:unhideWhenUsed/>
-  </w:style>
-  <w:style w:type="table" w:default="1" w:styleId="TableNormal">
-    <w:name w:val="Normal Table"/>
     <w:uiPriority w:val="99"/>
-    <w:semiHidden/>
-    <w:unhideWhenUsed/>
     <w:tblPr>
-      <w:tblInd w:w="0" w:type="dxa"/>
+      <w:tblLayout w:type="fixed"/>
       <w:tblCellMar>
         <w:top w:w="0" w:type="dxa"/>
         <w:left w:w="108" w:type="dxa"/>
@@ -2540,218 +2172,56 @@
       </w:tblCellMar>
     </w:tblPr>
   </w:style>
-  <w:style w:type="numbering" w:default="1" w:styleId="NoList">
-    <w:name w:val="No List"/>
-    <w:uiPriority w:val="99"/>
-    <w:semiHidden/>
-    <w:unhideWhenUsed/>
-  </w:style>
-  <w:style w:type="paragraph" w:customStyle="1" w:styleId="NoSpacing1">
-    <w:name w:val="No Spacing1"/>
-    <w:link w:val="NoSpacingChar"/>
-    <w:uiPriority w:val="1"/>
-    <w:pPr>
-      <w:spacing w:after="0" w:line="240" w:lineRule="auto"/>
-    </w:pPr>
-    <w:rPr>
-      <w:sz w:val="22"/>
-      <w:szCs w:val="22"/>
-      <w:lang w:val="en-US" w:eastAsia="en-US"/>
-    </w:rPr>
-  </w:style>
-  <w:style w:type="character" w:customStyle="1" w:styleId="NoSpacingChar">
-    <w:name w:val="No Spacing Char"/>
-    <w:basedOn w:val="DefaultParagraphFont"/>
-    <w:link w:val="NoSpacing1"/>
-    <w:uiPriority w:val="1"/>
-    <w:rPr>
-      <w:rFonts w:eastAsiaTheme="minorEastAsia"/>
-      <w:lang w:val="en-US"/>
-    </w:rPr>
-  </w:style>
-  <w:style w:type="character" w:customStyle="1" w:styleId="Heading1Char">
-    <w:name w:val="Heading 1 Char"/>
-    <w:basedOn w:val="DefaultParagraphFont"/>
-    <w:link w:val="Heading1"/>
-    <w:uiPriority w:val="9"/>
-    <w:rsid w:val="001C5A23"/>
-    <w:rPr>
-      <w:caps/>
-      <w:color w:val="FFFFFF" w:themeColor="background1"/>
-      <w:spacing w:val="15"/>
-      <w:sz w:val="22"/>
-      <w:szCs w:val="22"/>
-      <w:shd w:val="clear" w:color="auto" w:fill="5B9BD5" w:themeFill="accent1"/>
-    </w:rPr>
-  </w:style>
-  <w:style w:type="character" w:customStyle="1" w:styleId="Heading2Char">
-    <w:name w:val="Heading 2 Char"/>
-    <w:basedOn w:val="DefaultParagraphFont"/>
-    <w:link w:val="Heading2"/>
-    <w:uiPriority w:val="9"/>
-    <w:semiHidden/>
-    <w:rsid w:val="001C5A23"/>
-    <w:rPr>
-      <w:caps/>
-      <w:spacing w:val="15"/>
-      <w:shd w:val="clear" w:color="auto" w:fill="DEEAF6" w:themeFill="accent1" w:themeFillTint="33"/>
-    </w:rPr>
-  </w:style>
-  <w:style w:type="character" w:customStyle="1" w:styleId="Heading3Char">
-    <w:name w:val="Heading 3 Char"/>
-    <w:basedOn w:val="DefaultParagraphFont"/>
-    <w:link w:val="Heading3"/>
-    <w:uiPriority w:val="9"/>
-    <w:semiHidden/>
-    <w:rsid w:val="001C5A23"/>
-    <w:rPr>
-      <w:caps/>
-      <w:color w:val="1F4D78" w:themeColor="accent1" w:themeShade="7F"/>
-      <w:spacing w:val="15"/>
-    </w:rPr>
-  </w:style>
-  <w:style w:type="character" w:customStyle="1" w:styleId="Heading4Char">
-    <w:name w:val="Heading 4 Char"/>
-    <w:basedOn w:val="DefaultParagraphFont"/>
-    <w:link w:val="Heading4"/>
-    <w:uiPriority w:val="9"/>
-    <w:semiHidden/>
-    <w:rsid w:val="001C5A23"/>
-    <w:rPr>
-      <w:caps/>
-      <w:color w:val="2E74B5" w:themeColor="accent1" w:themeShade="BF"/>
-      <w:spacing w:val="10"/>
-    </w:rPr>
-  </w:style>
-  <w:style w:type="character" w:customStyle="1" w:styleId="Heading5Char">
-    <w:name w:val="Heading 5 Char"/>
-    <w:basedOn w:val="DefaultParagraphFont"/>
-    <w:link w:val="Heading5"/>
-    <w:uiPriority w:val="9"/>
-    <w:semiHidden/>
-    <w:rsid w:val="001C5A23"/>
-    <w:rPr>
-      <w:caps/>
-      <w:color w:val="2E74B5" w:themeColor="accent1" w:themeShade="BF"/>
-      <w:spacing w:val="10"/>
-    </w:rPr>
-  </w:style>
-  <w:style w:type="character" w:customStyle="1" w:styleId="Heading6Char">
-    <w:name w:val="Heading 6 Char"/>
-    <w:basedOn w:val="DefaultParagraphFont"/>
-    <w:link w:val="Heading6"/>
-    <w:uiPriority w:val="9"/>
-    <w:semiHidden/>
-    <w:rsid w:val="001C5A23"/>
-    <w:rPr>
-      <w:caps/>
-      <w:color w:val="2E74B5" w:themeColor="accent1" w:themeShade="BF"/>
-      <w:spacing w:val="10"/>
-    </w:rPr>
-  </w:style>
-  <w:style w:type="character" w:customStyle="1" w:styleId="Heading7Char">
-    <w:name w:val="Heading 7 Char"/>
-    <w:basedOn w:val="DefaultParagraphFont"/>
-    <w:link w:val="Heading7"/>
-    <w:uiPriority w:val="9"/>
-    <w:semiHidden/>
-    <w:rsid w:val="001C5A23"/>
-    <w:rPr>
-      <w:caps/>
-      <w:color w:val="2E74B5" w:themeColor="accent1" w:themeShade="BF"/>
-      <w:spacing w:val="10"/>
-    </w:rPr>
-  </w:style>
-  <w:style w:type="character" w:customStyle="1" w:styleId="Heading8Char">
-    <w:name w:val="Heading 8 Char"/>
-    <w:basedOn w:val="DefaultParagraphFont"/>
-    <w:link w:val="Heading8"/>
-    <w:uiPriority w:val="9"/>
-    <w:semiHidden/>
-    <w:rsid w:val="001C5A23"/>
-    <w:rPr>
-      <w:caps/>
-      <w:spacing w:val="10"/>
-      <w:sz w:val="18"/>
-      <w:szCs w:val="18"/>
-    </w:rPr>
-  </w:style>
-  <w:style w:type="character" w:customStyle="1" w:styleId="Heading9Char">
-    <w:name w:val="Heading 9 Char"/>
-    <w:basedOn w:val="DefaultParagraphFont"/>
-    <w:link w:val="Heading9"/>
-    <w:uiPriority w:val="9"/>
-    <w:semiHidden/>
-    <w:rsid w:val="001C5A23"/>
-    <w:rPr>
-      <w:i/>
-      <w:iCs/>
-      <w:caps/>
-      <w:spacing w:val="10"/>
-      <w:sz w:val="18"/>
-      <w:szCs w:val="18"/>
-    </w:rPr>
-  </w:style>
-  <w:style w:type="paragraph" w:styleId="Caption">
+  <w:style w:type="paragraph" w:styleId="11">
     <w:name w:val="caption"/>
-    <w:basedOn w:val="Normal"/>
-    <w:next w:val="Normal"/>
-    <w:uiPriority w:val="35"/>
-    <w:semiHidden/>
+    <w:basedOn w:val="1"/>
+    <w:next w:val="1"/>
     <w:unhideWhenUsed/>
     <w:qFormat/>
-    <w:rsid w:val="001C5A23"/>
+    <w:uiPriority w:val="35"/>
     <w:rPr>
       <w:b/>
       <w:bCs/>
-      <w:color w:val="2E74B5" w:themeColor="accent1" w:themeShade="BF"/>
+      <w:color w:val="2E75B6" w:themeColor="accent1" w:themeShade="BF"/>
       <w:sz w:val="16"/>
       <w:szCs w:val="16"/>
     </w:rPr>
   </w:style>
-  <w:style w:type="paragraph" w:styleId="Title">
-    <w:name w:val="Title"/>
-    <w:basedOn w:val="Normal"/>
-    <w:next w:val="Normal"/>
-    <w:link w:val="TitleChar"/>
-    <w:uiPriority w:val="10"/>
+  <w:style w:type="paragraph" w:styleId="12">
+    <w:name w:val="footer"/>
+    <w:basedOn w:val="1"/>
+    <w:link w:val="45"/>
+    <w:unhideWhenUsed/>
+    <w:uiPriority w:val="99"/>
+    <w:pPr>
+      <w:tabs>
+        <w:tab w:val="center" w:pos="4513"/>
+        <w:tab w:val="right" w:pos="9026"/>
+      </w:tabs>
+      <w:spacing w:before="0" w:after="0" w:line="240" w:lineRule="auto"/>
+    </w:pPr>
+  </w:style>
+  <w:style w:type="paragraph" w:styleId="13">
+    <w:name w:val="header"/>
+    <w:basedOn w:val="1"/>
+    <w:link w:val="44"/>
+    <w:unhideWhenUsed/>
+    <w:uiPriority w:val="99"/>
+    <w:pPr>
+      <w:tabs>
+        <w:tab w:val="center" w:pos="4513"/>
+        <w:tab w:val="right" w:pos="9026"/>
+      </w:tabs>
+      <w:spacing w:before="0" w:after="0" w:line="240" w:lineRule="auto"/>
+    </w:pPr>
+  </w:style>
+  <w:style w:type="paragraph" w:styleId="14">
+    <w:name w:val="Subtitle"/>
+    <w:basedOn w:val="1"/>
+    <w:next w:val="1"/>
+    <w:link w:val="32"/>
     <w:qFormat/>
-    <w:rsid w:val="001C5A23"/>
-    <w:pPr>
-      <w:spacing w:before="0" w:after="0"/>
-    </w:pPr>
-    <w:rPr>
-      <w:rFonts w:asciiTheme="majorHAnsi" w:eastAsiaTheme="majorEastAsia" w:hAnsiTheme="majorHAnsi" w:cstheme="majorBidi"/>
-      <w:caps/>
-      <w:color w:val="5B9BD5" w:themeColor="accent1"/>
-      <w:spacing w:val="10"/>
-      <w:sz w:val="52"/>
-      <w:szCs w:val="52"/>
-    </w:rPr>
-  </w:style>
-  <w:style w:type="character" w:customStyle="1" w:styleId="TitleChar">
-    <w:name w:val="Title Char"/>
-    <w:basedOn w:val="DefaultParagraphFont"/>
-    <w:link w:val="Title"/>
-    <w:uiPriority w:val="10"/>
-    <w:rsid w:val="001C5A23"/>
-    <w:rPr>
-      <w:rFonts w:asciiTheme="majorHAnsi" w:eastAsiaTheme="majorEastAsia" w:hAnsiTheme="majorHAnsi" w:cstheme="majorBidi"/>
-      <w:caps/>
-      <w:color w:val="5B9BD5" w:themeColor="accent1"/>
-      <w:spacing w:val="10"/>
-      <w:sz w:val="52"/>
-      <w:szCs w:val="52"/>
-    </w:rPr>
-  </w:style>
-  <w:style w:type="paragraph" w:styleId="Subtitle">
-    <w:name w:val="Subtitle"/>
-    <w:basedOn w:val="Normal"/>
-    <w:next w:val="Normal"/>
-    <w:link w:val="SubtitleChar"/>
     <w:uiPriority w:val="11"/>
-    <w:qFormat/>
-    <w:rsid w:val="001C5A23"/>
     <w:pPr>
       <w:spacing w:before="0" w:after="500" w:line="240" w:lineRule="auto"/>
     </w:pPr>
@@ -2761,60 +2231,261 @@
       <w:spacing w:val="10"/>
       <w:sz w:val="21"/>
       <w:szCs w:val="21"/>
+      <w14:textFill>
+        <w14:solidFill>
+          <w14:schemeClr w14:val="tx1">
+            <w14:lumMod w14:val="65000"/>
+            <w14:lumOff w14:val="35000"/>
+          </w14:schemeClr>
+        </w14:solidFill>
+      </w14:textFill>
     </w:rPr>
   </w:style>
-  <w:style w:type="character" w:customStyle="1" w:styleId="SubtitleChar">
+  <w:style w:type="paragraph" w:styleId="15">
+    <w:name w:val="Title"/>
+    <w:basedOn w:val="1"/>
+    <w:next w:val="1"/>
+    <w:link w:val="31"/>
+    <w:qFormat/>
+    <w:uiPriority w:val="10"/>
+    <w:pPr>
+      <w:spacing w:before="0" w:after="0"/>
+    </w:pPr>
+    <w:rPr>
+      <w:rFonts w:asciiTheme="majorHAnsi" w:hAnsiTheme="majorHAnsi" w:eastAsiaTheme="majorEastAsia" w:cstheme="majorBidi"/>
+      <w:caps/>
+      <w:color w:val="5B9BD5" w:themeColor="accent1"/>
+      <w:spacing w:val="10"/>
+      <w:sz w:val="52"/>
+      <w:szCs w:val="52"/>
+      <w14:textFill>
+        <w14:solidFill>
+          <w14:schemeClr w14:val="accent1"/>
+        </w14:solidFill>
+      </w14:textFill>
+    </w:rPr>
+  </w:style>
+  <w:style w:type="character" w:styleId="17">
+    <w:name w:val="Emphasis"/>
+    <w:qFormat/>
+    <w:uiPriority w:val="20"/>
+    <w:rPr>
+      <w:caps/>
+      <w:color w:val="1F4E79" w:themeColor="accent1" w:themeShade="80"/>
+      <w:spacing w:val="5"/>
+    </w:rPr>
+  </w:style>
+  <w:style w:type="character" w:styleId="18">
+    <w:name w:val="Strong"/>
+    <w:qFormat/>
+    <w:uiPriority w:val="22"/>
+    <w:rPr>
+      <w:b/>
+      <w:bCs/>
+    </w:rPr>
+  </w:style>
+  <w:style w:type="paragraph" w:customStyle="1" w:styleId="20">
+    <w:name w:val="No Spacing1"/>
+    <w:link w:val="21"/>
+    <w:uiPriority w:val="1"/>
+    <w:pPr>
+      <w:spacing w:before="100" w:after="0" w:line="240" w:lineRule="auto"/>
+    </w:pPr>
+    <w:rPr>
+      <w:rFonts w:asciiTheme="minorHAnsi" w:hAnsiTheme="minorHAnsi" w:eastAsiaTheme="minorEastAsia" w:cstheme="minorBidi"/>
+      <w:sz w:val="22"/>
+      <w:szCs w:val="22"/>
+      <w:lang w:val="en-US" w:eastAsia="en-US" w:bidi="ar-SA"/>
+    </w:rPr>
+  </w:style>
+  <w:style w:type="character" w:customStyle="1" w:styleId="21">
+    <w:name w:val="No Spacing Char"/>
+    <w:basedOn w:val="16"/>
+    <w:link w:val="20"/>
+    <w:uiPriority w:val="1"/>
+    <w:rPr>
+      <w:rFonts w:eastAsiaTheme="minorEastAsia"/>
+      <w:lang w:val="en-US"/>
+    </w:rPr>
+  </w:style>
+  <w:style w:type="character" w:customStyle="1" w:styleId="22">
+    <w:name w:val="Heading 1 Char"/>
+    <w:basedOn w:val="16"/>
+    <w:link w:val="2"/>
+    <w:uiPriority w:val="9"/>
+    <w:rPr>
+      <w:caps/>
+      <w:color w:val="FFFFFF" w:themeColor="background1"/>
+      <w:spacing w:val="15"/>
+      <w:sz w:val="22"/>
+      <w:szCs w:val="22"/>
+      <w:shd w:val="clear" w:color="auto" w:fill="5B9BD5" w:themeFill="accent1"/>
+      <w14:textFill>
+        <w14:solidFill>
+          <w14:schemeClr w14:val="bg1"/>
+        </w14:solidFill>
+      </w14:textFill>
+    </w:rPr>
+  </w:style>
+  <w:style w:type="character" w:customStyle="1" w:styleId="23">
+    <w:name w:val="Heading 2 Char"/>
+    <w:basedOn w:val="16"/>
+    <w:link w:val="3"/>
+    <w:semiHidden/>
+    <w:uiPriority w:val="9"/>
+    <w:rPr>
+      <w:caps/>
+      <w:spacing w:val="15"/>
+      <w:shd w:val="clear" w:color="auto" w:fill="DEEAF6" w:themeFill="accent1" w:themeFillTint="33"/>
+    </w:rPr>
+  </w:style>
+  <w:style w:type="character" w:customStyle="1" w:styleId="24">
+    <w:name w:val="Heading 3 Char"/>
+    <w:basedOn w:val="16"/>
+    <w:link w:val="4"/>
+    <w:semiHidden/>
+    <w:uiPriority w:val="9"/>
+    <w:rPr>
+      <w:caps/>
+      <w:color w:val="1F4E79" w:themeColor="accent1" w:themeShade="80"/>
+      <w:spacing w:val="15"/>
+    </w:rPr>
+  </w:style>
+  <w:style w:type="character" w:customStyle="1" w:styleId="25">
+    <w:name w:val="Heading 4 Char"/>
+    <w:basedOn w:val="16"/>
+    <w:link w:val="5"/>
+    <w:semiHidden/>
+    <w:uiPriority w:val="9"/>
+    <w:rPr>
+      <w:caps/>
+      <w:color w:val="2E75B6" w:themeColor="accent1" w:themeShade="BF"/>
+      <w:spacing w:val="10"/>
+    </w:rPr>
+  </w:style>
+  <w:style w:type="character" w:customStyle="1" w:styleId="26">
+    <w:name w:val="Heading 5 Char"/>
+    <w:basedOn w:val="16"/>
+    <w:link w:val="6"/>
+    <w:semiHidden/>
+    <w:uiPriority w:val="9"/>
+    <w:rPr>
+      <w:caps/>
+      <w:color w:val="2E75B6" w:themeColor="accent1" w:themeShade="BF"/>
+      <w:spacing w:val="10"/>
+    </w:rPr>
+  </w:style>
+  <w:style w:type="character" w:customStyle="1" w:styleId="27">
+    <w:name w:val="Heading 6 Char"/>
+    <w:basedOn w:val="16"/>
+    <w:link w:val="7"/>
+    <w:semiHidden/>
+    <w:uiPriority w:val="9"/>
+    <w:rPr>
+      <w:caps/>
+      <w:color w:val="2E75B6" w:themeColor="accent1" w:themeShade="BF"/>
+      <w:spacing w:val="10"/>
+    </w:rPr>
+  </w:style>
+  <w:style w:type="character" w:customStyle="1" w:styleId="28">
+    <w:name w:val="Heading 7 Char"/>
+    <w:basedOn w:val="16"/>
+    <w:link w:val="8"/>
+    <w:semiHidden/>
+    <w:uiPriority w:val="9"/>
+    <w:rPr>
+      <w:caps/>
+      <w:color w:val="2E75B6" w:themeColor="accent1" w:themeShade="BF"/>
+      <w:spacing w:val="10"/>
+    </w:rPr>
+  </w:style>
+  <w:style w:type="character" w:customStyle="1" w:styleId="29">
+    <w:name w:val="Heading 8 Char"/>
+    <w:basedOn w:val="16"/>
+    <w:link w:val="9"/>
+    <w:semiHidden/>
+    <w:uiPriority w:val="9"/>
+    <w:rPr>
+      <w:caps/>
+      <w:spacing w:val="10"/>
+      <w:sz w:val="18"/>
+      <w:szCs w:val="18"/>
+    </w:rPr>
+  </w:style>
+  <w:style w:type="character" w:customStyle="1" w:styleId="30">
+    <w:name w:val="Heading 9 Char"/>
+    <w:basedOn w:val="16"/>
+    <w:link w:val="10"/>
+    <w:semiHidden/>
+    <w:uiPriority w:val="9"/>
+    <w:rPr>
+      <w:i/>
+      <w:iCs/>
+      <w:caps/>
+      <w:spacing w:val="10"/>
+      <w:sz w:val="18"/>
+      <w:szCs w:val="18"/>
+    </w:rPr>
+  </w:style>
+  <w:style w:type="character" w:customStyle="1" w:styleId="31">
+    <w:name w:val="Title Char"/>
+    <w:basedOn w:val="16"/>
+    <w:link w:val="15"/>
+    <w:uiPriority w:val="10"/>
+    <w:rPr>
+      <w:rFonts w:asciiTheme="majorHAnsi" w:hAnsiTheme="majorHAnsi" w:eastAsiaTheme="majorEastAsia" w:cstheme="majorBidi"/>
+      <w:caps/>
+      <w:color w:val="5B9BD5" w:themeColor="accent1"/>
+      <w:spacing w:val="10"/>
+      <w:sz w:val="52"/>
+      <w:szCs w:val="52"/>
+      <w14:textFill>
+        <w14:solidFill>
+          <w14:schemeClr w14:val="accent1"/>
+        </w14:solidFill>
+      </w14:textFill>
+    </w:rPr>
+  </w:style>
+  <w:style w:type="character" w:customStyle="1" w:styleId="32">
     <w:name w:val="Subtitle Char"/>
-    <w:basedOn w:val="DefaultParagraphFont"/>
-    <w:link w:val="Subtitle"/>
+    <w:basedOn w:val="16"/>
+    <w:link w:val="14"/>
     <w:uiPriority w:val="11"/>
-    <w:rsid w:val="001C5A23"/>
     <w:rPr>
       <w:caps/>
       <w:color w:val="595959" w:themeColor="text1" w:themeTint="A6"/>
       <w:spacing w:val="10"/>
       <w:sz w:val="21"/>
       <w:szCs w:val="21"/>
+      <w14:textFill>
+        <w14:solidFill>
+          <w14:schemeClr w14:val="tx1">
+            <w14:lumMod w14:val="65000"/>
+            <w14:lumOff w14:val="35000"/>
+          </w14:schemeClr>
+        </w14:solidFill>
+      </w14:textFill>
     </w:rPr>
   </w:style>
-  <w:style w:type="character" w:styleId="Strong">
-    <w:name w:val="Strong"/>
-    <w:uiPriority w:val="22"/>
+  <w:style w:type="paragraph" w:customStyle="1" w:styleId="33">
+    <w:name w:val="No Spacing"/>
     <w:qFormat/>
-    <w:rsid w:val="001C5A23"/>
+    <w:uiPriority w:val="1"/>
+    <w:pPr>
+      <w:spacing w:before="100" w:after="0" w:line="240" w:lineRule="auto"/>
+    </w:pPr>
     <w:rPr>
-      <w:b/>
-      <w:bCs/>
+      <w:rFonts w:asciiTheme="minorHAnsi" w:hAnsiTheme="minorHAnsi" w:eastAsiaTheme="minorEastAsia" w:cstheme="minorBidi"/>
+      <w:lang w:val="id-ID" w:eastAsia="id-ID" w:bidi="ar-SA"/>
     </w:rPr>
   </w:style>
-  <w:style w:type="character" w:styleId="Emphasis">
-    <w:name w:val="Emphasis"/>
-    <w:uiPriority w:val="20"/>
+  <w:style w:type="paragraph" w:customStyle="1" w:styleId="34">
+    <w:name w:val="Quote"/>
+    <w:basedOn w:val="1"/>
+    <w:next w:val="1"/>
+    <w:link w:val="35"/>
     <w:qFormat/>
-    <w:rsid w:val="001C5A23"/>
-    <w:rPr>
-      <w:caps/>
-      <w:color w:val="1F4D78" w:themeColor="accent1" w:themeShade="7F"/>
-      <w:spacing w:val="5"/>
-    </w:rPr>
-  </w:style>
-  <w:style w:type="paragraph" w:styleId="NoSpacing">
-    <w:name w:val="No Spacing"/>
-    <w:uiPriority w:val="1"/>
-    <w:qFormat/>
-    <w:rsid w:val="001C5A23"/>
-    <w:pPr>
-      <w:spacing w:after="0" w:line="240" w:lineRule="auto"/>
-    </w:pPr>
-  </w:style>
-  <w:style w:type="paragraph" w:styleId="Quote">
-    <w:name w:val="Quote"/>
-    <w:basedOn w:val="Normal"/>
-    <w:next w:val="Normal"/>
-    <w:link w:val="QuoteChar"/>
     <w:uiPriority w:val="29"/>
-    <w:qFormat/>
-    <w:rsid w:val="001C5A23"/>
     <w:rPr>
       <w:i/>
       <w:iCs/>
@@ -2822,12 +2493,11 @@
       <w:szCs w:val="24"/>
     </w:rPr>
   </w:style>
-  <w:style w:type="character" w:customStyle="1" w:styleId="QuoteChar">
+  <w:style w:type="character" w:customStyle="1" w:styleId="35">
     <w:name w:val="Quote Char"/>
-    <w:basedOn w:val="DefaultParagraphFont"/>
-    <w:link w:val="Quote"/>
+    <w:basedOn w:val="16"/>
+    <w:link w:val="34"/>
     <w:uiPriority w:val="29"/>
-    <w:rsid w:val="001C5A23"/>
     <w:rPr>
       <w:i/>
       <w:iCs/>
@@ -2835,14 +2505,13 @@
       <w:szCs w:val="24"/>
     </w:rPr>
   </w:style>
-  <w:style w:type="paragraph" w:styleId="IntenseQuote">
+  <w:style w:type="paragraph" w:customStyle="1" w:styleId="36">
     <w:name w:val="Intense Quote"/>
-    <w:basedOn w:val="Normal"/>
-    <w:next w:val="Normal"/>
-    <w:link w:val="IntenseQuoteChar"/>
+    <w:basedOn w:val="1"/>
+    <w:next w:val="1"/>
+    <w:link w:val="37"/>
+    <w:qFormat/>
     <w:uiPriority w:val="30"/>
-    <w:qFormat/>
-    <w:rsid w:val="001C5A23"/>
     <w:pPr>
       <w:spacing w:before="240" w:after="240" w:line="240" w:lineRule="auto"/>
       <w:ind w:left="1080" w:right="1080"/>
@@ -2852,60 +2521,70 @@
       <w:color w:val="5B9BD5" w:themeColor="accent1"/>
       <w:sz w:val="24"/>
       <w:szCs w:val="24"/>
+      <w14:textFill>
+        <w14:solidFill>
+          <w14:schemeClr w14:val="accent1"/>
+        </w14:solidFill>
+      </w14:textFill>
     </w:rPr>
   </w:style>
-  <w:style w:type="character" w:customStyle="1" w:styleId="IntenseQuoteChar">
+  <w:style w:type="character" w:customStyle="1" w:styleId="37">
     <w:name w:val="Intense Quote Char"/>
-    <w:basedOn w:val="DefaultParagraphFont"/>
-    <w:link w:val="IntenseQuote"/>
+    <w:basedOn w:val="16"/>
+    <w:link w:val="36"/>
     <w:uiPriority w:val="30"/>
-    <w:rsid w:val="001C5A23"/>
     <w:rPr>
       <w:color w:val="5B9BD5" w:themeColor="accent1"/>
       <w:sz w:val="24"/>
       <w:szCs w:val="24"/>
+      <w14:textFill>
+        <w14:solidFill>
+          <w14:schemeClr w14:val="accent1"/>
+        </w14:solidFill>
+      </w14:textFill>
     </w:rPr>
   </w:style>
-  <w:style w:type="character" w:styleId="SubtleEmphasis">
+  <w:style w:type="character" w:customStyle="1" w:styleId="38">
     <w:name w:val="Subtle Emphasis"/>
+    <w:qFormat/>
     <w:uiPriority w:val="19"/>
-    <w:qFormat/>
-    <w:rsid w:val="001C5A23"/>
     <w:rPr>
       <w:i/>
       <w:iCs/>
-      <w:color w:val="1F4D78" w:themeColor="accent1" w:themeShade="7F"/>
+      <w:color w:val="1F4E79" w:themeColor="accent1" w:themeShade="80"/>
     </w:rPr>
   </w:style>
-  <w:style w:type="character" w:styleId="IntenseEmphasis">
+  <w:style w:type="character" w:customStyle="1" w:styleId="39">
     <w:name w:val="Intense Emphasis"/>
+    <w:qFormat/>
     <w:uiPriority w:val="21"/>
-    <w:qFormat/>
-    <w:rsid w:val="001C5A23"/>
     <w:rPr>
       <w:b/>
       <w:bCs/>
       <w:caps/>
-      <w:color w:val="1F4D78" w:themeColor="accent1" w:themeShade="7F"/>
+      <w:color w:val="1F4E79" w:themeColor="accent1" w:themeShade="80"/>
       <w:spacing w:val="10"/>
     </w:rPr>
   </w:style>
-  <w:style w:type="character" w:styleId="SubtleReference">
+  <w:style w:type="character" w:customStyle="1" w:styleId="40">
     <w:name w:val="Subtle Reference"/>
+    <w:qFormat/>
     <w:uiPriority w:val="31"/>
-    <w:qFormat/>
-    <w:rsid w:val="001C5A23"/>
     <w:rPr>
       <w:b/>
       <w:bCs/>
       <w:color w:val="5B9BD5" w:themeColor="accent1"/>
+      <w14:textFill>
+        <w14:solidFill>
+          <w14:schemeClr w14:val="accent1"/>
+        </w14:solidFill>
+      </w14:textFill>
     </w:rPr>
   </w:style>
-  <w:style w:type="character" w:styleId="IntenseReference">
+  <w:style w:type="character" w:customStyle="1" w:styleId="41">
     <w:name w:val="Intense Reference"/>
+    <w:qFormat/>
     <w:uiPriority w:val="32"/>
-    <w:qFormat/>
-    <w:rsid w:val="001C5A23"/>
     <w:rPr>
       <w:b/>
       <w:bCs/>
@@ -2913,13 +2592,17 @@
       <w:iCs/>
       <w:caps/>
       <w:color w:val="5B9BD5" w:themeColor="accent1"/>
+      <w14:textFill>
+        <w14:solidFill>
+          <w14:schemeClr w14:val="accent1"/>
+        </w14:solidFill>
+      </w14:textFill>
     </w:rPr>
   </w:style>
-  <w:style w:type="character" w:styleId="BookTitle">
+  <w:style w:type="character" w:customStyle="1" w:styleId="42">
     <w:name w:val="Book Title"/>
+    <w:qFormat/>
     <w:uiPriority w:val="33"/>
-    <w:qFormat/>
-    <w:rsid w:val="001C5A23"/>
     <w:rPr>
       <w:b/>
       <w:bCs/>
@@ -2928,73 +2611,55 @@
       <w:spacing w:val="0"/>
     </w:rPr>
   </w:style>
-  <w:style w:type="paragraph" w:styleId="TOCHeading">
+  <w:style w:type="paragraph" w:customStyle="1" w:styleId="43">
     <w:name w:val="TOC Heading"/>
-    <w:basedOn w:val="Heading1"/>
-    <w:next w:val="Normal"/>
-    <w:uiPriority w:val="39"/>
-    <w:semiHidden/>
+    <w:basedOn w:val="2"/>
+    <w:next w:val="1"/>
     <w:unhideWhenUsed/>
     <w:qFormat/>
-    <w:rsid w:val="001C5A23"/>
+    <w:uiPriority w:val="39"/>
     <w:pPr>
       <w:outlineLvl w:val="9"/>
     </w:pPr>
   </w:style>
-  <w:style w:type="paragraph" w:styleId="Header">
-    <w:name w:val="header"/>
-    <w:basedOn w:val="Normal"/>
-    <w:link w:val="HeaderChar"/>
+  <w:style w:type="character" w:customStyle="1" w:styleId="44">
+    <w:name w:val="Header Char"/>
+    <w:basedOn w:val="16"/>
+    <w:link w:val="13"/>
     <w:uiPriority w:val="99"/>
-    <w:unhideWhenUsed/>
-    <w:rsid w:val="001C5A23"/>
-    <w:pPr>
-      <w:tabs>
-        <w:tab w:val="center" w:pos="4513"/>
-        <w:tab w:val="right" w:pos="9026"/>
-      </w:tabs>
-      <w:spacing w:before="0" w:after="0" w:line="240" w:lineRule="auto"/>
-    </w:pPr>
-  </w:style>
-  <w:style w:type="character" w:customStyle="1" w:styleId="HeaderChar">
-    <w:name w:val="Header Char"/>
-    <w:basedOn w:val="DefaultParagraphFont"/>
-    <w:link w:val="Header"/>
+  </w:style>
+  <w:style w:type="character" w:customStyle="1" w:styleId="45">
+    <w:name w:val="Footer Char"/>
+    <w:basedOn w:val="16"/>
+    <w:link w:val="12"/>
     <w:uiPriority w:val="99"/>
-    <w:rsid w:val="001C5A23"/>
-  </w:style>
-  <w:style w:type="paragraph" w:styleId="Footer">
-    <w:name w:val="footer"/>
-    <w:basedOn w:val="Normal"/>
-    <w:link w:val="FooterChar"/>
-    <w:uiPriority w:val="99"/>
-    <w:unhideWhenUsed/>
-    <w:rsid w:val="001C5A23"/>
-    <w:pPr>
-      <w:tabs>
-        <w:tab w:val="center" w:pos="4513"/>
-        <w:tab w:val="right" w:pos="9026"/>
-      </w:tabs>
-      <w:spacing w:before="0" w:after="0" w:line="240" w:lineRule="auto"/>
-    </w:pPr>
-  </w:style>
-  <w:style w:type="character" w:customStyle="1" w:styleId="FooterChar">
-    <w:name w:val="Footer Char"/>
-    <w:basedOn w:val="DefaultParagraphFont"/>
-    <w:link w:val="Footer"/>
-    <w:uiPriority w:val="99"/>
-    <w:rsid w:val="001C5A23"/>
-  </w:style>
-  <w:style w:type="paragraph" w:styleId="ListParagraph">
+  </w:style>
+  <w:style w:type="paragraph" w:customStyle="1" w:styleId="46">
     <w:name w:val="List Paragraph"/>
-    <w:basedOn w:val="Normal"/>
+    <w:basedOn w:val="1"/>
+    <w:qFormat/>
     <w:uiPriority w:val="34"/>
-    <w:qFormat/>
-    <w:rsid w:val="001C5A23"/>
     <w:pPr>
       <w:ind w:left="720"/>
       <w:contextualSpacing/>
     </w:pPr>
+  </w:style>
+  <w:style w:type="paragraph" w:customStyle="1" w:styleId="47">
+    <w:name w:val="Default"/>
+    <w:unhideWhenUsed/>
+    <w:uiPriority w:val="99"/>
+    <w:pPr>
+      <w:widowControl w:val="0"/>
+      <w:autoSpaceDE w:val="0"/>
+      <w:autoSpaceDN w:val="0"/>
+      <w:adjustRightInd w:val="0"/>
+      <w:spacing w:beforeLines="0" w:afterLines="0"/>
+    </w:pPr>
+    <w:rPr>
+      <w:rFonts w:hint="default" w:ascii="Futura LT" w:hAnsi="Futura LT" w:eastAsia="Futura LT"/>
+      <w:color w:val="000000"/>
+      <w:sz w:val="24"/>
+    </w:rPr>
   </w:style>
 </w:styles>
 </file>
@@ -3002,7 +2667,7 @@
 <file path=word/charts/chart1.xml><?xml version="1.0" encoding="utf-8"?>
 <c:chartSpace xmlns:c="http://schemas.openxmlformats.org/drawingml/2006/chart" xmlns:a="http://schemas.openxmlformats.org/drawingml/2006/main" xmlns:r="http://schemas.openxmlformats.org/officeDocument/2006/relationships">
   <c:date1904 val="0"/>
-  <c:lang val="en-US"/>
+  <c:lang val="zh-CN"/>
   <c:roundedCorners val="0"/>
   <mc:AlternateContent xmlns:mc="http://schemas.openxmlformats.org/markup-compatibility/2006">
     <mc:Choice xmlns:c14="http://schemas.microsoft.com/office/drawing/2007/8/2/chart" Requires="c14">
@@ -3019,7 +2684,7 @@
           <a:bodyPr rot="0" spcFirstLastPara="1" vertOverflow="ellipsis" vert="horz" wrap="square" anchor="ctr" anchorCtr="1"/>
           <a:lstStyle/>
           <a:p>
-            <a:pPr>
+            <a:pPr algn="ctr">
               <a:defRPr sz="1800" b="1" i="0" u="none" strike="noStrike" kern="1200" cap="all" spc="150" baseline="0">
                 <a:solidFill>
                   <a:schemeClr val="tx1">
@@ -3039,6 +2704,7 @@
           </a:p>
         </c:rich>
       </c:tx>
+      <c:layout/>
       <c:overlay val="0"/>
       <c:spPr>
         <a:noFill/>
@@ -3047,26 +2713,6 @@
         </a:ln>
         <a:effectLst/>
       </c:spPr>
-      <c:txPr>
-        <a:bodyPr rot="0" spcFirstLastPara="1" vertOverflow="ellipsis" vert="horz" wrap="square" anchor="ctr" anchorCtr="1"/>
-        <a:lstStyle/>
-        <a:p>
-          <a:pPr>
-            <a:defRPr sz="1800" b="1" i="0" u="none" strike="noStrike" kern="1200" cap="all" spc="150" baseline="0">
-              <a:solidFill>
-                <a:schemeClr val="tx1">
-                  <a:lumMod val="50000"/>
-                  <a:lumOff val="50000"/>
-                </a:schemeClr>
-              </a:solidFill>
-              <a:latin typeface="+mn-lt"/>
-              <a:ea typeface="+mn-ea"/>
-              <a:cs typeface="+mn-cs"/>
-            </a:defRPr>
-          </a:pPr>
-          <a:endParaRPr lang="id-ID"/>
-        </a:p>
-      </c:txPr>
     </c:title>
     <c:autoTitleDeleted val="0"/>
     <c:plotArea>
@@ -3308,6 +2954,7 @@
           </c:val>
         </c:ser>
         <c:dLbls>
+          <c:dLblPos val="outEnd"/>
           <c:showLegendKey val="0"/>
           <c:showVal val="0"/>
           <c:showCatName val="0"/>
@@ -3345,7 +2992,7 @@
           <a:effectLst/>
         </c:spPr>
         <c:txPr>
-          <a:bodyPr rot="-60000000" spcFirstLastPara="1" vertOverflow="ellipsis" vert="horz" wrap="square" anchor="ctr" anchorCtr="1"/>
+          <a:bodyPr rot="-60000000" spcFirstLastPara="1" vertOverflow="ellipsis" horzOverflow="overflow" vert="horz" wrap="square" anchor="ctr" anchorCtr="1"/>
           <a:lstStyle/>
           <a:p>
             <a:pPr>
@@ -3361,7 +3008,6 @@
                 <a:cs typeface="+mn-cs"/>
               </a:defRPr>
             </a:pPr>
-            <a:endParaRPr lang="id-ID"/>
           </a:p>
         </c:txPr>
         <c:crossAx val="401879624"/>
@@ -3369,6 +3015,7 @@
         <c:auto val="1"/>
         <c:lblAlgn val="ctr"/>
         <c:lblOffset val="100"/>
+        <c:tickMarkSkip val="1"/>
         <c:noMultiLvlLbl val="0"/>
       </c:catAx>
       <c:valAx>
@@ -3384,7 +3031,7 @@
               <a:bodyPr rot="0" spcFirstLastPara="1" vertOverflow="ellipsis" vert="horz" wrap="square" anchor="ctr" anchorCtr="1"/>
               <a:lstStyle/>
               <a:p>
-                <a:pPr>
+                <a:pPr algn="ctr">
                   <a:defRPr sz="900" b="1" i="0" u="none" strike="noStrike" kern="1200" baseline="0">
                     <a:solidFill>
                       <a:schemeClr val="tx1">
@@ -3404,6 +3051,7 @@
               </a:p>
             </c:rich>
           </c:tx>
+          <c:layout/>
           <c:overlay val="0"/>
           <c:spPr>
             <a:noFill/>
@@ -3412,26 +3060,6 @@
             </a:ln>
             <a:effectLst/>
           </c:spPr>
-          <c:txPr>
-            <a:bodyPr rot="0" spcFirstLastPara="1" vertOverflow="ellipsis" vert="horz" wrap="square" anchor="ctr" anchorCtr="1"/>
-            <a:lstStyle/>
-            <a:p>
-              <a:pPr>
-                <a:defRPr sz="900" b="1" i="0" u="none" strike="noStrike" kern="1200" baseline="0">
-                  <a:solidFill>
-                    <a:schemeClr val="tx1">
-                      <a:lumMod val="65000"/>
-                      <a:lumOff val="35000"/>
-                    </a:schemeClr>
-                  </a:solidFill>
-                  <a:latin typeface="+mn-lt"/>
-                  <a:ea typeface="+mn-ea"/>
-                  <a:cs typeface="+mn-cs"/>
-                </a:defRPr>
-              </a:pPr>
-              <a:endParaRPr lang="id-ID"/>
-            </a:p>
-          </c:txPr>
         </c:title>
         <c:numFmt formatCode="General" sourceLinked="1"/>
         <c:majorTickMark val="none"/>
@@ -3445,7 +3073,7 @@
           <a:effectLst/>
         </c:spPr>
         <c:txPr>
-          <a:bodyPr rot="-60000000" spcFirstLastPara="1" vertOverflow="ellipsis" vert="horz" wrap="square" anchor="ctr" anchorCtr="1"/>
+          <a:bodyPr rot="-60000000" spcFirstLastPara="1" vertOverflow="ellipsis" horzOverflow="overflow" vert="horz" wrap="square" anchor="ctr" anchorCtr="1"/>
           <a:lstStyle/>
           <a:p>
             <a:pPr>
@@ -3461,7 +3089,6 @@
                 <a:cs typeface="+mn-cs"/>
               </a:defRPr>
             </a:pPr>
-            <a:endParaRPr lang="id-ID"/>
           </a:p>
         </c:txPr>
         <c:crossAx val="401879232"/>
@@ -3478,6 +3105,7 @@
     </c:plotArea>
     <c:legend>
       <c:legendPos val="t"/>
+      <c:layout/>
       <c:overlay val="0"/>
       <c:spPr>
         <a:noFill/>
@@ -3487,7 +3115,7 @@
         <a:effectLst/>
       </c:spPr>
       <c:txPr>
-        <a:bodyPr rot="0" spcFirstLastPara="1" vertOverflow="ellipsis" vert="horz" wrap="square" anchor="ctr" anchorCtr="1"/>
+        <a:bodyPr rot="0" spcFirstLastPara="1" vertOverflow="ellipsis" horzOverflow="overflow" vert="horz" wrap="square" anchor="ctr" anchorCtr="1"/>
         <a:lstStyle/>
         <a:p>
           <a:pPr>
@@ -3503,7 +3131,6 @@
               <a:cs typeface="+mn-cs"/>
             </a:defRPr>
           </a:pPr>
-          <a:endParaRPr lang="id-ID"/>
         </a:p>
       </c:txPr>
     </c:legend>
@@ -3527,16 +3154,15 @@
     <a:effectLst/>
   </c:spPr>
   <c:txPr>
-    <a:bodyPr/>
+    <a:bodyPr rot="0" spcFirstLastPara="0" vertOverflow="ellipsis" horzOverflow="overflow" vert="horz" wrap="square" anchor="ctr" anchorCtr="1"/>
     <a:lstStyle/>
     <a:p>
       <a:pPr>
-        <a:defRPr/>
+        <a:defRPr lang="en-US"/>
       </a:pPr>
-      <a:endParaRPr lang="id-ID"/>
     </a:p>
   </c:txPr>
-  <c:externalData r:id="rId3">
+  <c:externalData r:id="rId1">
     <c:autoUpdate val="0"/>
   </c:externalData>
 </c:chartSpace>
@@ -4363,6 +3989,9 @@
     <customSectPr/>
   </customSectProps>
   <customShpExts>
+    <customShpInfo spid="_x0000_s2051"/>
+    <customShpInfo spid="_x0000_s2050"/>
+    <customShpInfo spid="_x0000_s2049"/>
     <customShpInfo spid="_x0000_s1026" textRotate="1"/>
   </customShpExts>
 </s:customData>
@@ -4382,8 +4011,6 @@
 
 <file path=customXml/itemProps2.xml><?xml version="1.0" encoding="utf-8"?>
 <ds:datastoreItem xmlns:ds="http://schemas.openxmlformats.org/officeDocument/2006/customXml" ds:itemID="{18798FDD-5147-440F-9E48-73E136899698}">
-  <ds:schemaRefs>
-    <ds:schemaRef ds:uri="http://schemas.openxmlformats.org/officeDocument/2006/bibliography"/>
-  </ds:schemaRefs>
+  <ds:schemaRefs/>
 </ds:datastoreItem>
 </file>